--- a/doc/Manuales/NucleoSactaProxy. Descripcion General.docx
+++ b/doc/Manuales/NucleoSactaProxy. Descripcion General.docx
@@ -29,6 +29,7 @@
           <w:dataBinding w:prefixMappings="xmlns:ns0='http://purl.org/dc/elements/1.1/' xmlns:ns1='http://schemas.openxmlformats.org/package/2006/metadata/core-properties' " w:xpath="/ns1:coreProperties[1]/ns0:subject[1]" w:storeItemID="{6C3C8BC8-F283-45AE-878A-BAB7291924A1}"/>
           <w:text/>
         </w:sdtPr>
+        <w:sdtEndPr/>
         <w:sdtContent>
           <w:r>
             <w:rPr>
@@ -75,6 +76,7 @@
         <w:dataBinding w:prefixMappings="xmlns:ns0='http://purl.org/dc/elements/1.1/' xmlns:ns1='http://schemas.openxmlformats.org/package/2006/metadata/core-properties' " w:xpath="/ns1:coreProperties[1]/ns1:category[1]" w:storeItemID="{6C3C8BC8-F283-45AE-878A-BAB7291924A1}"/>
         <w:text/>
       </w:sdtPr>
+      <w:sdtEndPr/>
       <w:sdtContent>
         <w:p>
           <w:pPr>
@@ -123,6 +125,7 @@
           <w:dataBinding w:prefixMappings="xmlns:ns0='http://purl.org/dc/elements/1.1/' xmlns:ns1='http://schemas.openxmlformats.org/package/2006/metadata/core-properties' " w:xpath="/ns1:coreProperties[1]/ns0:title[1]" w:storeItemID="{6C3C8BC8-F283-45AE-878A-BAB7291924A1}"/>
           <w:text/>
         </w:sdtPr>
+        <w:sdtEndPr/>
         <w:sdtContent>
           <w:r>
             <w:rPr>
@@ -166,6 +169,7 @@
           <w:dataBinding w:prefixMappings="xmlns:ns0='http://purl.org/dc/elements/1.1/' xmlns:ns1='http://schemas.openxmlformats.org/package/2006/metadata/core-properties' " w:xpath="/ns1:coreProperties[1]/ns1:keywords[1]" w:storeItemID="{6C3C8BC8-F283-45AE-878A-BAB7291924A1}"/>
           <w:text/>
         </w:sdtPr>
+        <w:sdtEndPr/>
         <w:sdtContent>
           <w:r>
             <w:rPr>
@@ -348,6 +352,7 @@
             <w:dataBinding w:prefixMappings="xmlns:ns0='http://purl.org/dc/elements/1.1/' xmlns:ns1='http://schemas.openxmlformats.org/package/2006/metadata/core-properties' " w:xpath="/ns1:coreProperties[1]/ns0:subject[1]" w:storeItemID="{6C3C8BC8-F283-45AE-878A-BAB7291924A1}"/>
             <w:text/>
           </w:sdtPr>
+          <w:sdtEndPr/>
           <w:sdtContent>
             <w:tc>
               <w:tcPr>
@@ -506,6 +511,7 @@
             <w:dataBinding w:prefixMappings="xmlns:ns0='http://purl.org/dc/elements/1.1/' xmlns:ns1='http://schemas.openxmlformats.org/package/2006/metadata/core-properties' " w:xpath="/ns1:coreProperties[1]/ns0:title[1]" w:storeItemID="{6C3C8BC8-F283-45AE-878A-BAB7291924A1}"/>
             <w:text/>
           </w:sdtPr>
+          <w:sdtEndPr/>
           <w:sdtContent>
             <w:tc>
               <w:tcPr>
@@ -587,6 +593,7 @@
             <w:dataBinding w:prefixMappings="xmlns:ns0='http://purl.org/dc/elements/1.1/' xmlns:ns1='http://schemas.openxmlformats.org/package/2006/metadata/core-properties' " w:xpath="/ns1:coreProperties[1]/ns1:keywords[1]" w:storeItemID="{6C3C8BC8-F283-45AE-878A-BAB7291924A1}"/>
             <w:text/>
           </w:sdtPr>
+          <w:sdtEndPr/>
           <w:sdtContent>
             <w:tc>
               <w:tcPr>
@@ -722,6 +729,7 @@
               <w:calendar w:val="gregorian"/>
             </w:date>
           </w:sdtPr>
+          <w:sdtEndPr/>
           <w:sdtContent>
             <w:tc>
               <w:tcPr>
@@ -3484,7 +3492,7 @@
         </w:rPr>
         <w:fldChar w:fldCharType="separate"/>
       </w:r>
-      <w:hyperlink w:anchor="_Toc62645768" w:history="1">
+      <w:hyperlink w:anchor="_Toc62814230" w:history="1">
         <w:r>
           <w:rPr>
             <w:rStyle w:val="Hipervnculo"/>
@@ -3526,7 +3534,7 @@
             <w:noProof/>
             <w:webHidden/>
           </w:rPr>
-          <w:instrText xml:space="preserve"> PAGEREF _Toc62645768 \h </w:instrText>
+          <w:instrText xml:space="preserve"> PAGEREF _Toc62814230 \h </w:instrText>
         </w:r>
         <w:r>
           <w:rPr>
@@ -3572,7 +3580,7 @@
           <w:noProof/>
         </w:rPr>
       </w:pPr>
-      <w:hyperlink w:anchor="_Toc62645769" w:history="1">
+      <w:hyperlink w:anchor="_Toc62814231" w:history="1">
         <w:r>
           <w:rPr>
             <w:rStyle w:val="Hipervnculo"/>
@@ -3616,7 +3624,7 @@
             <w:noProof/>
             <w:webHidden/>
           </w:rPr>
-          <w:instrText xml:space="preserve"> PAGEREF _Toc62645769 \h </w:instrText>
+          <w:instrText xml:space="preserve"> PAGEREF _Toc62814231 \h </w:instrText>
         </w:r>
         <w:r>
           <w:rPr>
@@ -3662,7 +3670,7 @@
           <w:noProof/>
         </w:rPr>
       </w:pPr>
-      <w:hyperlink w:anchor="_Toc62645770" w:history="1">
+      <w:hyperlink w:anchor="_Toc62814232" w:history="1">
         <w:r>
           <w:rPr>
             <w:rStyle w:val="Hipervnculo"/>
@@ -3706,7 +3714,7 @@
             <w:noProof/>
             <w:webHidden/>
           </w:rPr>
-          <w:instrText xml:space="preserve"> PAGEREF _Toc62645770 \h </w:instrText>
+          <w:instrText xml:space="preserve"> PAGEREF _Toc62814232 \h </w:instrText>
         </w:r>
         <w:r>
           <w:rPr>
@@ -3752,7 +3760,7 @@
           <w:noProof/>
         </w:rPr>
       </w:pPr>
-      <w:hyperlink w:anchor="_Toc62645771" w:history="1">
+      <w:hyperlink w:anchor="_Toc62814233" w:history="1">
         <w:r>
           <w:rPr>
             <w:rStyle w:val="Hipervnculo"/>
@@ -3796,7 +3804,7 @@
             <w:noProof/>
             <w:webHidden/>
           </w:rPr>
-          <w:instrText xml:space="preserve"> PAGEREF _Toc62645771 \h </w:instrText>
+          <w:instrText xml:space="preserve"> PAGEREF _Toc62814233 \h </w:instrText>
         </w:r>
         <w:r>
           <w:rPr>
@@ -3840,7 +3848,7 @@
           <w:u w:val="none"/>
         </w:rPr>
       </w:pPr>
-      <w:hyperlink w:anchor="_Toc62645772" w:history="1">
+      <w:hyperlink w:anchor="_Toc62814234" w:history="1">
         <w:r>
           <w:rPr>
             <w:rStyle w:val="Hipervnculo"/>
@@ -3882,7 +3890,7 @@
             <w:noProof/>
             <w:webHidden/>
           </w:rPr>
-          <w:instrText xml:space="preserve"> PAGEREF _Toc62645772 \h </w:instrText>
+          <w:instrText xml:space="preserve"> PAGEREF _Toc62814234 \h </w:instrText>
         </w:r>
         <w:r>
           <w:rPr>
@@ -3928,7 +3936,7 @@
           <w:noProof/>
         </w:rPr>
       </w:pPr>
-      <w:hyperlink w:anchor="_Toc62645773" w:history="1">
+      <w:hyperlink w:anchor="_Toc62814235" w:history="1">
         <w:r>
           <w:rPr>
             <w:rStyle w:val="Hipervnculo"/>
@@ -3972,7 +3980,7 @@
             <w:noProof/>
             <w:webHidden/>
           </w:rPr>
-          <w:instrText xml:space="preserve"> PAGEREF _Toc62645773 \h </w:instrText>
+          <w:instrText xml:space="preserve"> PAGEREF _Toc62814235 \h </w:instrText>
         </w:r>
         <w:r>
           <w:rPr>
@@ -4016,7 +4024,7 @@
           <w:noProof/>
         </w:rPr>
       </w:pPr>
-      <w:hyperlink w:anchor="_Toc62645774" w:history="1">
+      <w:hyperlink w:anchor="_Toc62814236" w:history="1">
         <w:r>
           <w:rPr>
             <w:rStyle w:val="Hipervnculo"/>
@@ -4058,7 +4066,7 @@
             <w:noProof/>
             <w:webHidden/>
           </w:rPr>
-          <w:instrText xml:space="preserve"> PAGEREF _Toc62645774 \h </w:instrText>
+          <w:instrText xml:space="preserve"> PAGEREF _Toc62814236 \h </w:instrText>
         </w:r>
         <w:r>
           <w:rPr>
@@ -4102,7 +4110,7 @@
           <w:noProof/>
         </w:rPr>
       </w:pPr>
-      <w:hyperlink w:anchor="_Toc62645775" w:history="1">
+      <w:hyperlink w:anchor="_Toc62814237" w:history="1">
         <w:r>
           <w:rPr>
             <w:rStyle w:val="Hipervnculo"/>
@@ -4144,7 +4152,7 @@
             <w:noProof/>
             <w:webHidden/>
           </w:rPr>
-          <w:instrText xml:space="preserve"> PAGEREF _Toc62645775 \h </w:instrText>
+          <w:instrText xml:space="preserve"> PAGEREF _Toc62814237 \h </w:instrText>
         </w:r>
         <w:r>
           <w:rPr>
@@ -4190,7 +4198,7 @@
           <w:noProof/>
         </w:rPr>
       </w:pPr>
-      <w:hyperlink w:anchor="_Toc62645776" w:history="1">
+      <w:hyperlink w:anchor="_Toc62814238" w:history="1">
         <w:r>
           <w:rPr>
             <w:rStyle w:val="Hipervnculo"/>
@@ -4234,7 +4242,7 @@
             <w:noProof/>
             <w:webHidden/>
           </w:rPr>
-          <w:instrText xml:space="preserve"> PAGEREF _Toc62645776 \h </w:instrText>
+          <w:instrText xml:space="preserve"> PAGEREF _Toc62814238 \h </w:instrText>
         </w:r>
         <w:r>
           <w:rPr>
@@ -4280,7 +4288,7 @@
           <w:noProof/>
         </w:rPr>
       </w:pPr>
-      <w:hyperlink w:anchor="_Toc62645777" w:history="1">
+      <w:hyperlink w:anchor="_Toc62814239" w:history="1">
         <w:r>
           <w:rPr>
             <w:rStyle w:val="Hipervnculo"/>
@@ -4324,7 +4332,7 @@
             <w:noProof/>
             <w:webHidden/>
           </w:rPr>
-          <w:instrText xml:space="preserve"> PAGEREF _Toc62645777 \h </w:instrText>
+          <w:instrText xml:space="preserve"> PAGEREF _Toc62814239 \h </w:instrText>
         </w:r>
         <w:r>
           <w:rPr>
@@ -4368,7 +4376,7 @@
           <w:noProof/>
         </w:rPr>
       </w:pPr>
-      <w:hyperlink w:anchor="_Toc62645778" w:history="1">
+      <w:hyperlink w:anchor="_Toc62814240" w:history="1">
         <w:r>
           <w:rPr>
             <w:rStyle w:val="Hipervnculo"/>
@@ -4410,7 +4418,7 @@
             <w:noProof/>
             <w:webHidden/>
           </w:rPr>
-          <w:instrText xml:space="preserve"> PAGEREF _Toc62645778 \h </w:instrText>
+          <w:instrText xml:space="preserve"> PAGEREF _Toc62814240 \h </w:instrText>
         </w:r>
         <w:r>
           <w:rPr>
@@ -4454,7 +4462,7 @@
           <w:noProof/>
         </w:rPr>
       </w:pPr>
-      <w:hyperlink w:anchor="_Toc62645779" w:history="1">
+      <w:hyperlink w:anchor="_Toc62814241" w:history="1">
         <w:r>
           <w:rPr>
             <w:rStyle w:val="Hipervnculo"/>
@@ -4496,7 +4504,7 @@
             <w:noProof/>
             <w:webHidden/>
           </w:rPr>
-          <w:instrText xml:space="preserve"> PAGEREF _Toc62645779 \h </w:instrText>
+          <w:instrText xml:space="preserve"> PAGEREF _Toc62814241 \h </w:instrText>
         </w:r>
         <w:r>
           <w:rPr>
@@ -4540,7 +4548,7 @@
           <w:noProof/>
         </w:rPr>
       </w:pPr>
-      <w:hyperlink w:anchor="_Toc62645780" w:history="1">
+      <w:hyperlink w:anchor="_Toc62814242" w:history="1">
         <w:r>
           <w:rPr>
             <w:rStyle w:val="Hipervnculo"/>
@@ -4582,7 +4590,7 @@
             <w:noProof/>
             <w:webHidden/>
           </w:rPr>
-          <w:instrText xml:space="preserve"> PAGEREF _Toc62645780 \h </w:instrText>
+          <w:instrText xml:space="preserve"> PAGEREF _Toc62814242 \h </w:instrText>
         </w:r>
         <w:r>
           <w:rPr>
@@ -4626,7 +4634,7 @@
           <w:noProof/>
         </w:rPr>
       </w:pPr>
-      <w:hyperlink w:anchor="_Toc62645781" w:history="1">
+      <w:hyperlink w:anchor="_Toc62814243" w:history="1">
         <w:r>
           <w:rPr>
             <w:rStyle w:val="Hipervnculo"/>
@@ -4668,7 +4676,7 @@
             <w:noProof/>
             <w:webHidden/>
           </w:rPr>
-          <w:instrText xml:space="preserve"> PAGEREF _Toc62645781 \h </w:instrText>
+          <w:instrText xml:space="preserve"> PAGEREF _Toc62814243 \h </w:instrText>
         </w:r>
         <w:r>
           <w:rPr>
@@ -4712,7 +4720,7 @@
           <w:noProof/>
         </w:rPr>
       </w:pPr>
-      <w:hyperlink w:anchor="_Toc62645782" w:history="1">
+      <w:hyperlink w:anchor="_Toc62814244" w:history="1">
         <w:r>
           <w:rPr>
             <w:rStyle w:val="Hipervnculo"/>
@@ -4754,7 +4762,7 @@
             <w:noProof/>
             <w:webHidden/>
           </w:rPr>
-          <w:instrText xml:space="preserve"> PAGEREF _Toc62645782 \h </w:instrText>
+          <w:instrText xml:space="preserve"> PAGEREF _Toc62814244 \h </w:instrText>
         </w:r>
         <w:r>
           <w:rPr>
@@ -4774,7 +4782,7 @@
             <w:noProof/>
             <w:webHidden/>
           </w:rPr>
-          <w:t>13</w:t>
+          <w:t>14</w:t>
         </w:r>
         <w:r>
           <w:rPr>
@@ -4798,7 +4806,7 @@
           <w:noProof/>
         </w:rPr>
       </w:pPr>
-      <w:hyperlink w:anchor="_Toc62645783" w:history="1">
+      <w:hyperlink w:anchor="_Toc62814245" w:history="1">
         <w:r>
           <w:rPr>
             <w:rStyle w:val="Hipervnculo"/>
@@ -4840,7 +4848,7 @@
             <w:noProof/>
             <w:webHidden/>
           </w:rPr>
-          <w:instrText xml:space="preserve"> PAGEREF _Toc62645783 \h </w:instrText>
+          <w:instrText xml:space="preserve"> PAGEREF _Toc62814245 \h </w:instrText>
         </w:r>
         <w:r>
           <w:rPr>
@@ -4860,7 +4868,7 @@
             <w:noProof/>
             <w:webHidden/>
           </w:rPr>
-          <w:t>14</w:t>
+          <w:t>15</w:t>
         </w:r>
         <w:r>
           <w:rPr>
@@ -4884,7 +4892,7 @@
           <w:noProof/>
         </w:rPr>
       </w:pPr>
-      <w:hyperlink w:anchor="_Toc62645784" w:history="1">
+      <w:hyperlink w:anchor="_Toc62814246" w:history="1">
         <w:r>
           <w:rPr>
             <w:rStyle w:val="Hipervnculo"/>
@@ -4926,7 +4934,7 @@
             <w:noProof/>
             <w:webHidden/>
           </w:rPr>
-          <w:instrText xml:space="preserve"> PAGEREF _Toc62645784 \h </w:instrText>
+          <w:instrText xml:space="preserve"> PAGEREF _Toc62814246 \h </w:instrText>
         </w:r>
         <w:r>
           <w:rPr>
@@ -4946,7 +4954,7 @@
             <w:noProof/>
             <w:webHidden/>
           </w:rPr>
-          <w:t>15</w:t>
+          <w:t>16</w:t>
         </w:r>
         <w:r>
           <w:rPr>
@@ -4969,7 +4977,7 @@
           <w:noProof/>
         </w:rPr>
       </w:pPr>
-      <w:hyperlink w:anchor="_Toc62645785" w:history="1">
+      <w:hyperlink w:anchor="_Toc62814247" w:history="1">
         <w:r>
           <w:rPr>
             <w:rStyle w:val="Hipervnculo"/>
@@ -5010,7 +5018,7 @@
             <w:noProof/>
             <w:webHidden/>
           </w:rPr>
-          <w:instrText xml:space="preserve"> PAGEREF _Toc62645785 \h </w:instrText>
+          <w:instrText xml:space="preserve"> PAGEREF _Toc62814247 \h </w:instrText>
         </w:r>
         <w:r>
           <w:rPr>
@@ -5030,7 +5038,7 @@
             <w:noProof/>
             <w:webHidden/>
           </w:rPr>
-          <w:t>15</w:t>
+          <w:t>16</w:t>
         </w:r>
         <w:r>
           <w:rPr>
@@ -5053,7 +5061,7 @@
           <w:noProof/>
         </w:rPr>
       </w:pPr>
-      <w:hyperlink w:anchor="_Toc62645786" w:history="1">
+      <w:hyperlink w:anchor="_Toc62814248" w:history="1">
         <w:r>
           <w:rPr>
             <w:rStyle w:val="Hipervnculo"/>
@@ -5094,7 +5102,7 @@
             <w:noProof/>
             <w:webHidden/>
           </w:rPr>
-          <w:instrText xml:space="preserve"> PAGEREF _Toc62645786 \h </w:instrText>
+          <w:instrText xml:space="preserve"> PAGEREF _Toc62814248 \h </w:instrText>
         </w:r>
         <w:r>
           <w:rPr>
@@ -5114,7 +5122,7 @@
             <w:noProof/>
             <w:webHidden/>
           </w:rPr>
-          <w:t>15</w:t>
+          <w:t>16</w:t>
         </w:r>
         <w:r>
           <w:rPr>
@@ -5137,7 +5145,7 @@
           <w:noProof/>
         </w:rPr>
       </w:pPr>
-      <w:hyperlink w:anchor="_Toc62645787" w:history="1">
+      <w:hyperlink w:anchor="_Toc62814249" w:history="1">
         <w:r>
           <w:rPr>
             <w:rStyle w:val="Hipervnculo"/>
@@ -5178,7 +5186,7 @@
             <w:noProof/>
             <w:webHidden/>
           </w:rPr>
-          <w:instrText xml:space="preserve"> PAGEREF _Toc62645787 \h </w:instrText>
+          <w:instrText xml:space="preserve"> PAGEREF _Toc62814249 \h </w:instrText>
         </w:r>
         <w:r>
           <w:rPr>
@@ -5198,7 +5206,7 @@
             <w:noProof/>
             <w:webHidden/>
           </w:rPr>
-          <w:t>15</w:t>
+          <w:t>16</w:t>
         </w:r>
         <w:r>
           <w:rPr>
@@ -5221,7 +5229,7 @@
           <w:noProof/>
         </w:rPr>
       </w:pPr>
-      <w:hyperlink w:anchor="_Toc62645788" w:history="1">
+      <w:hyperlink w:anchor="_Toc62814250" w:history="1">
         <w:r>
           <w:rPr>
             <w:rStyle w:val="Hipervnculo"/>
@@ -5262,7 +5270,7 @@
             <w:noProof/>
             <w:webHidden/>
           </w:rPr>
-          <w:instrText xml:space="preserve"> PAGEREF _Toc62645788 \h </w:instrText>
+          <w:instrText xml:space="preserve"> PAGEREF _Toc62814250 \h </w:instrText>
         </w:r>
         <w:r>
           <w:rPr>
@@ -5282,7 +5290,7 @@
             <w:noProof/>
             <w:webHidden/>
           </w:rPr>
-          <w:t>16</w:t>
+          <w:t>17</w:t>
         </w:r>
         <w:r>
           <w:rPr>
@@ -5308,7 +5316,7 @@
           <w:noProof/>
         </w:rPr>
       </w:pPr>
-      <w:hyperlink w:anchor="_Toc62645789" w:history="1">
+      <w:hyperlink w:anchor="_Toc62814251" w:history="1">
         <w:r>
           <w:rPr>
             <w:rStyle w:val="Hipervnculo"/>
@@ -5352,7 +5360,7 @@
             <w:noProof/>
             <w:webHidden/>
           </w:rPr>
-          <w:instrText xml:space="preserve"> PAGEREF _Toc62645789 \h </w:instrText>
+          <w:instrText xml:space="preserve"> PAGEREF _Toc62814251 \h </w:instrText>
         </w:r>
         <w:r>
           <w:rPr>
@@ -5372,7 +5380,7 @@
             <w:noProof/>
             <w:webHidden/>
           </w:rPr>
-          <w:t>17</w:t>
+          <w:t>18</w:t>
         </w:r>
         <w:r>
           <w:rPr>
@@ -5396,7 +5404,7 @@
           <w:u w:val="none"/>
         </w:rPr>
       </w:pPr>
-      <w:hyperlink w:anchor="_Toc62645790" w:history="1">
+      <w:hyperlink w:anchor="_Toc62814252" w:history="1">
         <w:r>
           <w:rPr>
             <w:rStyle w:val="Hipervnculo"/>
@@ -5438,7 +5446,7 @@
             <w:noProof/>
             <w:webHidden/>
           </w:rPr>
-          <w:instrText xml:space="preserve"> PAGEREF _Toc62645790 \h </w:instrText>
+          <w:instrText xml:space="preserve"> PAGEREF _Toc62814252 \h </w:instrText>
         </w:r>
         <w:r>
           <w:rPr>
@@ -5458,7 +5466,7 @@
             <w:noProof/>
             <w:webHidden/>
           </w:rPr>
-          <w:t>18</w:t>
+          <w:t>19</w:t>
         </w:r>
         <w:r>
           <w:rPr>
@@ -5484,7 +5492,7 @@
           <w:noProof/>
         </w:rPr>
       </w:pPr>
-      <w:hyperlink w:anchor="_Toc62645791" w:history="1">
+      <w:hyperlink w:anchor="_Toc62814253" w:history="1">
         <w:r>
           <w:rPr>
             <w:rStyle w:val="Hipervnculo"/>
@@ -5528,7 +5536,7 @@
             <w:noProof/>
             <w:webHidden/>
           </w:rPr>
-          <w:instrText xml:space="preserve"> PAGEREF _Toc62645791 \h </w:instrText>
+          <w:instrText xml:space="preserve"> PAGEREF _Toc62814253 \h </w:instrText>
         </w:r>
         <w:r>
           <w:rPr>
@@ -5548,7 +5556,7 @@
             <w:noProof/>
             <w:webHidden/>
           </w:rPr>
-          <w:t>18</w:t>
+          <w:t>19</w:t>
         </w:r>
         <w:r>
           <w:rPr>
@@ -5572,7 +5580,7 @@
           <w:noProof/>
         </w:rPr>
       </w:pPr>
-      <w:hyperlink w:anchor="_Toc62645792" w:history="1">
+      <w:hyperlink w:anchor="_Toc62814254" w:history="1">
         <w:r>
           <w:rPr>
             <w:rStyle w:val="Hipervnculo"/>
@@ -5614,7 +5622,7 @@
             <w:noProof/>
             <w:webHidden/>
           </w:rPr>
-          <w:instrText xml:space="preserve"> PAGEREF _Toc62645792 \h </w:instrText>
+          <w:instrText xml:space="preserve"> PAGEREF _Toc62814254 \h </w:instrText>
         </w:r>
         <w:r>
           <w:rPr>
@@ -5634,7 +5642,7 @@
             <w:noProof/>
             <w:webHidden/>
           </w:rPr>
-          <w:t>18</w:t>
+          <w:t>19</w:t>
         </w:r>
         <w:r>
           <w:rPr>
@@ -5657,7 +5665,7 @@
           <w:noProof/>
         </w:rPr>
       </w:pPr>
-      <w:hyperlink w:anchor="_Toc62645793" w:history="1">
+      <w:hyperlink w:anchor="_Toc62814255" w:history="1">
         <w:r>
           <w:rPr>
             <w:rStyle w:val="Hipervnculo"/>
@@ -5698,7 +5706,7 @@
             <w:noProof/>
             <w:webHidden/>
           </w:rPr>
-          <w:instrText xml:space="preserve"> PAGEREF _Toc62645793 \h </w:instrText>
+          <w:instrText xml:space="preserve"> PAGEREF _Toc62814255 \h </w:instrText>
         </w:r>
         <w:r>
           <w:rPr>
@@ -5718,7 +5726,7 @@
             <w:noProof/>
             <w:webHidden/>
           </w:rPr>
-          <w:t>18</w:t>
+          <w:t>19</w:t>
         </w:r>
         <w:r>
           <w:rPr>
@@ -5741,7 +5749,7 @@
           <w:noProof/>
         </w:rPr>
       </w:pPr>
-      <w:hyperlink w:anchor="_Toc62645794" w:history="1">
+      <w:hyperlink w:anchor="_Toc62814256" w:history="1">
         <w:r>
           <w:rPr>
             <w:rStyle w:val="Hipervnculo"/>
@@ -5782,7 +5790,7 @@
             <w:noProof/>
             <w:webHidden/>
           </w:rPr>
-          <w:instrText xml:space="preserve"> PAGEREF _Toc62645794 \h </w:instrText>
+          <w:instrText xml:space="preserve"> PAGEREF _Toc62814256 \h </w:instrText>
         </w:r>
         <w:r>
           <w:rPr>
@@ -5802,7 +5810,7 @@
             <w:noProof/>
             <w:webHidden/>
           </w:rPr>
-          <w:t>18</w:t>
+          <w:t>19</w:t>
         </w:r>
         <w:r>
           <w:rPr>
@@ -5825,7 +5833,7 @@
           <w:noProof/>
         </w:rPr>
       </w:pPr>
-      <w:hyperlink w:anchor="_Toc62645795" w:history="1">
+      <w:hyperlink w:anchor="_Toc62814257" w:history="1">
         <w:r>
           <w:rPr>
             <w:rStyle w:val="Hipervnculo"/>
@@ -5866,7 +5874,7 @@
             <w:noProof/>
             <w:webHidden/>
           </w:rPr>
-          <w:instrText xml:space="preserve"> PAGEREF _Toc62645795 \h </w:instrText>
+          <w:instrText xml:space="preserve"> PAGEREF _Toc62814257 \h </w:instrText>
         </w:r>
         <w:r>
           <w:rPr>
@@ -5886,7 +5894,7 @@
             <w:noProof/>
             <w:webHidden/>
           </w:rPr>
-          <w:t>18</w:t>
+          <w:t>19</w:t>
         </w:r>
         <w:r>
           <w:rPr>
@@ -5909,7 +5917,7 @@
           <w:noProof/>
         </w:rPr>
       </w:pPr>
-      <w:hyperlink w:anchor="_Toc62645796" w:history="1">
+      <w:hyperlink w:anchor="_Toc62814258" w:history="1">
         <w:r>
           <w:rPr>
             <w:rStyle w:val="Hipervnculo"/>
@@ -5950,7 +5958,7 @@
             <w:noProof/>
             <w:webHidden/>
           </w:rPr>
-          <w:instrText xml:space="preserve"> PAGEREF _Toc62645796 \h </w:instrText>
+          <w:instrText xml:space="preserve"> PAGEREF _Toc62814258 \h </w:instrText>
         </w:r>
         <w:r>
           <w:rPr>
@@ -5970,7 +5978,7 @@
             <w:noProof/>
             <w:webHidden/>
           </w:rPr>
-          <w:t>19</w:t>
+          <w:t>20</w:t>
         </w:r>
         <w:r>
           <w:rPr>
@@ -5994,7 +6002,7 @@
           <w:noProof/>
         </w:rPr>
       </w:pPr>
-      <w:hyperlink w:anchor="_Toc62645797" w:history="1">
+      <w:hyperlink w:anchor="_Toc62814259" w:history="1">
         <w:r>
           <w:rPr>
             <w:rStyle w:val="Hipervnculo"/>
@@ -6036,7 +6044,7 @@
             <w:noProof/>
             <w:webHidden/>
           </w:rPr>
-          <w:instrText xml:space="preserve"> PAGEREF _Toc62645797 \h </w:instrText>
+          <w:instrText xml:space="preserve"> PAGEREF _Toc62814259 \h </w:instrText>
         </w:r>
         <w:r>
           <w:rPr>
@@ -6056,7 +6064,7 @@
             <w:noProof/>
             <w:webHidden/>
           </w:rPr>
-          <w:t>19</w:t>
+          <w:t>20</w:t>
         </w:r>
         <w:r>
           <w:rPr>
@@ -6079,7 +6087,7 @@
           <w:noProof/>
         </w:rPr>
       </w:pPr>
-      <w:hyperlink w:anchor="_Toc62645798" w:history="1">
+      <w:hyperlink w:anchor="_Toc62814260" w:history="1">
         <w:r>
           <w:rPr>
             <w:rStyle w:val="Hipervnculo"/>
@@ -6120,7 +6128,7 @@
             <w:noProof/>
             <w:webHidden/>
           </w:rPr>
-          <w:instrText xml:space="preserve"> PAGEREF _Toc62645798 \h </w:instrText>
+          <w:instrText xml:space="preserve"> PAGEREF _Toc62814260 \h </w:instrText>
         </w:r>
         <w:r>
           <w:rPr>
@@ -6140,7 +6148,7 @@
             <w:noProof/>
             <w:webHidden/>
           </w:rPr>
-          <w:t>19</w:t>
+          <w:t>20</w:t>
         </w:r>
         <w:r>
           <w:rPr>
@@ -6163,7 +6171,7 @@
           <w:noProof/>
         </w:rPr>
       </w:pPr>
-      <w:hyperlink w:anchor="_Toc62645799" w:history="1">
+      <w:hyperlink w:anchor="_Toc62814261" w:history="1">
         <w:r>
           <w:rPr>
             <w:rStyle w:val="Hipervnculo"/>
@@ -6204,7 +6212,7 @@
             <w:noProof/>
             <w:webHidden/>
           </w:rPr>
-          <w:instrText xml:space="preserve"> PAGEREF _Toc62645799 \h </w:instrText>
+          <w:instrText xml:space="preserve"> PAGEREF _Toc62814261 \h </w:instrText>
         </w:r>
         <w:r>
           <w:rPr>
@@ -6224,7 +6232,7 @@
             <w:noProof/>
             <w:webHidden/>
           </w:rPr>
-          <w:t>20</w:t>
+          <w:t>21</w:t>
         </w:r>
         <w:r>
           <w:rPr>
@@ -6247,7 +6255,7 @@
           <w:noProof/>
         </w:rPr>
       </w:pPr>
-      <w:hyperlink w:anchor="_Toc62645800" w:history="1">
+      <w:hyperlink w:anchor="_Toc62814262" w:history="1">
         <w:r>
           <w:rPr>
             <w:rStyle w:val="Hipervnculo"/>
@@ -6288,7 +6296,7 @@
             <w:noProof/>
             <w:webHidden/>
           </w:rPr>
-          <w:instrText xml:space="preserve"> PAGEREF _Toc62645800 \h </w:instrText>
+          <w:instrText xml:space="preserve"> PAGEREF _Toc62814262 \h </w:instrText>
         </w:r>
         <w:r>
           <w:rPr>
@@ -6308,7 +6316,7 @@
             <w:noProof/>
             <w:webHidden/>
           </w:rPr>
-          <w:t>23</w:t>
+          <w:t>24</w:t>
         </w:r>
         <w:r>
           <w:rPr>
@@ -6331,7 +6339,7 @@
           <w:noProof/>
         </w:rPr>
       </w:pPr>
-      <w:hyperlink w:anchor="_Toc62645801" w:history="1">
+      <w:hyperlink w:anchor="_Toc62814263" w:history="1">
         <w:r>
           <w:rPr>
             <w:rStyle w:val="Hipervnculo"/>
@@ -6372,7 +6380,7 @@
             <w:noProof/>
             <w:webHidden/>
           </w:rPr>
-          <w:instrText xml:space="preserve"> PAGEREF _Toc62645801 \h </w:instrText>
+          <w:instrText xml:space="preserve"> PAGEREF _Toc62814263 \h </w:instrText>
         </w:r>
         <w:r>
           <w:rPr>
@@ -6392,7 +6400,7 @@
             <w:noProof/>
             <w:webHidden/>
           </w:rPr>
-          <w:t>25</w:t>
+          <w:t>26</w:t>
         </w:r>
         <w:r>
           <w:rPr>
@@ -6415,7 +6423,7 @@
           <w:noProof/>
         </w:rPr>
       </w:pPr>
-      <w:hyperlink w:anchor="_Toc62645802" w:history="1">
+      <w:hyperlink w:anchor="_Toc62814264" w:history="1">
         <w:r>
           <w:rPr>
             <w:rStyle w:val="Hipervnculo"/>
@@ -6456,7 +6464,7 @@
             <w:noProof/>
             <w:webHidden/>
           </w:rPr>
-          <w:instrText xml:space="preserve"> PAGEREF _Toc62645802 \h </w:instrText>
+          <w:instrText xml:space="preserve"> PAGEREF _Toc62814264 \h </w:instrText>
         </w:r>
         <w:r>
           <w:rPr>
@@ -6476,7 +6484,7 @@
             <w:noProof/>
             <w:webHidden/>
           </w:rPr>
-          <w:t>25</w:t>
+          <w:t>26</w:t>
         </w:r>
         <w:r>
           <w:rPr>
@@ -6502,7 +6510,7 @@
           <w:noProof/>
         </w:rPr>
       </w:pPr>
-      <w:hyperlink w:anchor="_Toc62645803" w:history="1">
+      <w:hyperlink w:anchor="_Toc62814265" w:history="1">
         <w:r>
           <w:rPr>
             <w:rStyle w:val="Hipervnculo"/>
@@ -6546,7 +6554,7 @@
             <w:noProof/>
             <w:webHidden/>
           </w:rPr>
-          <w:instrText xml:space="preserve"> PAGEREF _Toc62645803 \h </w:instrText>
+          <w:instrText xml:space="preserve"> PAGEREF _Toc62814265 \h </w:instrText>
         </w:r>
         <w:r>
           <w:rPr>
@@ -6566,7 +6574,7 @@
             <w:noProof/>
             <w:webHidden/>
           </w:rPr>
-          <w:t>26</w:t>
+          <w:t>27</w:t>
         </w:r>
         <w:r>
           <w:rPr>
@@ -6590,7 +6598,7 @@
           <w:noProof/>
         </w:rPr>
       </w:pPr>
-      <w:hyperlink w:anchor="_Toc62645804" w:history="1">
+      <w:hyperlink w:anchor="_Toc62814266" w:history="1">
         <w:r>
           <w:rPr>
             <w:rStyle w:val="Hipervnculo"/>
@@ -6632,7 +6640,7 @@
             <w:noProof/>
             <w:webHidden/>
           </w:rPr>
-          <w:instrText xml:space="preserve"> PAGEREF _Toc62645804 \h </w:instrText>
+          <w:instrText xml:space="preserve"> PAGEREF _Toc62814266 \h </w:instrText>
         </w:r>
         <w:r>
           <w:rPr>
@@ -6652,7 +6660,7 @@
             <w:noProof/>
             <w:webHidden/>
           </w:rPr>
-          <w:t>26</w:t>
+          <w:t>27</w:t>
         </w:r>
         <w:r>
           <w:rPr>
@@ -6676,7 +6684,7 @@
           <w:noProof/>
         </w:rPr>
       </w:pPr>
-      <w:hyperlink w:anchor="_Toc62645805" w:history="1">
+      <w:hyperlink w:anchor="_Toc62814267" w:history="1">
         <w:r>
           <w:rPr>
             <w:rStyle w:val="Hipervnculo"/>
@@ -6718,7 +6726,7 @@
             <w:noProof/>
             <w:webHidden/>
           </w:rPr>
-          <w:instrText xml:space="preserve"> PAGEREF _Toc62645805 \h </w:instrText>
+          <w:instrText xml:space="preserve"> PAGEREF _Toc62814267 \h </w:instrText>
         </w:r>
         <w:r>
           <w:rPr>
@@ -6738,7 +6746,7 @@
             <w:noProof/>
             <w:webHidden/>
           </w:rPr>
-          <w:t>26</w:t>
+          <w:t>27</w:t>
         </w:r>
         <w:r>
           <w:rPr>
@@ -6764,7 +6772,7 @@
           <w:noProof/>
         </w:rPr>
       </w:pPr>
-      <w:hyperlink w:anchor="_Toc62645806" w:history="1">
+      <w:hyperlink w:anchor="_Toc62814268" w:history="1">
         <w:r>
           <w:rPr>
             <w:rStyle w:val="Hipervnculo"/>
@@ -6808,7 +6816,7 @@
             <w:noProof/>
             <w:webHidden/>
           </w:rPr>
-          <w:instrText xml:space="preserve"> PAGEREF _Toc62645806 \h </w:instrText>
+          <w:instrText xml:space="preserve"> PAGEREF _Toc62814268 \h </w:instrText>
         </w:r>
         <w:r>
           <w:rPr>
@@ -6828,7 +6836,7 @@
             <w:noProof/>
             <w:webHidden/>
           </w:rPr>
-          <w:t>28</w:t>
+          <w:t>29</w:t>
         </w:r>
         <w:r>
           <w:rPr>
@@ -6852,7 +6860,7 @@
           <w:u w:val="none"/>
         </w:rPr>
       </w:pPr>
-      <w:hyperlink w:anchor="_Toc62645807" w:history="1">
+      <w:hyperlink w:anchor="_Toc62814269" w:history="1">
         <w:r>
           <w:rPr>
             <w:rStyle w:val="Hipervnculo"/>
@@ -6894,7 +6902,7 @@
             <w:noProof/>
             <w:webHidden/>
           </w:rPr>
-          <w:instrText xml:space="preserve"> PAGEREF _Toc62645807 \h </w:instrText>
+          <w:instrText xml:space="preserve"> PAGEREF _Toc62814269 \h </w:instrText>
         </w:r>
         <w:r>
           <w:rPr>
@@ -6914,7 +6922,7 @@
             <w:noProof/>
             <w:webHidden/>
           </w:rPr>
-          <w:t>29</w:t>
+          <w:t>30</w:t>
         </w:r>
         <w:r>
           <w:rPr>
@@ -6940,7 +6948,7 @@
           <w:noProof/>
         </w:rPr>
       </w:pPr>
-      <w:hyperlink w:anchor="_Toc62645808" w:history="1">
+      <w:hyperlink w:anchor="_Toc62814270" w:history="1">
         <w:r>
           <w:rPr>
             <w:rStyle w:val="Hipervnculo"/>
@@ -6984,7 +6992,7 @@
             <w:noProof/>
             <w:webHidden/>
           </w:rPr>
-          <w:instrText xml:space="preserve"> PAGEREF _Toc62645808 \h </w:instrText>
+          <w:instrText xml:space="preserve"> PAGEREF _Toc62814270 \h </w:instrText>
         </w:r>
         <w:r>
           <w:rPr>
@@ -7004,7 +7012,7 @@
             <w:noProof/>
             <w:webHidden/>
           </w:rPr>
-          <w:t>29</w:t>
+          <w:t>30</w:t>
         </w:r>
         <w:r>
           <w:rPr>
@@ -7030,7 +7038,7 @@
           <w:noProof/>
         </w:rPr>
       </w:pPr>
-      <w:hyperlink w:anchor="_Toc62645809" w:history="1">
+      <w:hyperlink w:anchor="_Toc62814271" w:history="1">
         <w:r>
           <w:rPr>
             <w:rStyle w:val="Hipervnculo"/>
@@ -7074,7 +7082,7 @@
             <w:noProof/>
             <w:webHidden/>
           </w:rPr>
-          <w:instrText xml:space="preserve"> PAGEREF _Toc62645809 \h </w:instrText>
+          <w:instrText xml:space="preserve"> PAGEREF _Toc62814271 \h </w:instrText>
         </w:r>
         <w:r>
           <w:rPr>
@@ -7094,7 +7102,7 @@
             <w:noProof/>
             <w:webHidden/>
           </w:rPr>
-          <w:t>31</w:t>
+          <w:t>32</w:t>
         </w:r>
         <w:r>
           <w:rPr>
@@ -7118,7 +7126,7 @@
           <w:noProof/>
         </w:rPr>
       </w:pPr>
-      <w:hyperlink w:anchor="_Toc62645810" w:history="1">
+      <w:hyperlink w:anchor="_Toc62814272" w:history="1">
         <w:r>
           <w:rPr>
             <w:rStyle w:val="Hipervnculo"/>
@@ -7160,7 +7168,7 @@
             <w:noProof/>
             <w:webHidden/>
           </w:rPr>
-          <w:instrText xml:space="preserve"> PAGEREF _Toc62645810 \h </w:instrText>
+          <w:instrText xml:space="preserve"> PAGEREF _Toc62814272 \h </w:instrText>
         </w:r>
         <w:r>
           <w:rPr>
@@ -7180,7 +7188,7 @@
             <w:noProof/>
             <w:webHidden/>
           </w:rPr>
-          <w:t>31</w:t>
+          <w:t>32</w:t>
         </w:r>
         <w:r>
           <w:rPr>
@@ -7204,7 +7212,7 @@
           <w:noProof/>
         </w:rPr>
       </w:pPr>
-      <w:hyperlink w:anchor="_Toc62645811" w:history="1">
+      <w:hyperlink w:anchor="_Toc62814273" w:history="1">
         <w:r>
           <w:rPr>
             <w:rStyle w:val="Hipervnculo"/>
@@ -7246,7 +7254,7 @@
             <w:noProof/>
             <w:webHidden/>
           </w:rPr>
-          <w:instrText xml:space="preserve"> PAGEREF _Toc62645811 \h </w:instrText>
+          <w:instrText xml:space="preserve"> PAGEREF _Toc62814273 \h </w:instrText>
         </w:r>
         <w:r>
           <w:rPr>
@@ -7266,7 +7274,7 @@
             <w:noProof/>
             <w:webHidden/>
           </w:rPr>
-          <w:t>33</w:t>
+          <w:t>34</w:t>
         </w:r>
         <w:r>
           <w:rPr>
@@ -7292,7 +7300,7 @@
           <w:noProof/>
         </w:rPr>
       </w:pPr>
-      <w:hyperlink w:anchor="_Toc62645812" w:history="1">
+      <w:hyperlink w:anchor="_Toc62814274" w:history="1">
         <w:r>
           <w:rPr>
             <w:rStyle w:val="Hipervnculo"/>
@@ -7336,7 +7344,7 @@
             <w:noProof/>
             <w:webHidden/>
           </w:rPr>
-          <w:instrText xml:space="preserve"> PAGEREF _Toc62645812 \h </w:instrText>
+          <w:instrText xml:space="preserve"> PAGEREF _Toc62814274 \h </w:instrText>
         </w:r>
         <w:r>
           <w:rPr>
@@ -7356,7 +7364,7 @@
             <w:noProof/>
             <w:webHidden/>
           </w:rPr>
-          <w:t>35</w:t>
+          <w:t>36</w:t>
         </w:r>
         <w:r>
           <w:rPr>
@@ -7380,7 +7388,7 @@
           <w:noProof/>
         </w:rPr>
       </w:pPr>
-      <w:hyperlink w:anchor="_Toc62645813" w:history="1">
+      <w:hyperlink w:anchor="_Toc62814275" w:history="1">
         <w:r>
           <w:rPr>
             <w:rStyle w:val="Hipervnculo"/>
@@ -7422,7 +7430,7 @@
             <w:noProof/>
             <w:webHidden/>
           </w:rPr>
-          <w:instrText xml:space="preserve"> PAGEREF _Toc62645813 \h </w:instrText>
+          <w:instrText xml:space="preserve"> PAGEREF _Toc62814275 \h </w:instrText>
         </w:r>
         <w:r>
           <w:rPr>
@@ -7442,7 +7450,7 @@
             <w:noProof/>
             <w:webHidden/>
           </w:rPr>
-          <w:t>35</w:t>
+          <w:t>36</w:t>
         </w:r>
         <w:r>
           <w:rPr>
@@ -7466,7 +7474,7 @@
           <w:noProof/>
         </w:rPr>
       </w:pPr>
-      <w:hyperlink w:anchor="_Toc62645814" w:history="1">
+      <w:hyperlink w:anchor="_Toc62814276" w:history="1">
         <w:r>
           <w:rPr>
             <w:rStyle w:val="Hipervnculo"/>
@@ -7508,7 +7516,7 @@
             <w:noProof/>
             <w:webHidden/>
           </w:rPr>
-          <w:instrText xml:space="preserve"> PAGEREF _Toc62645814 \h </w:instrText>
+          <w:instrText xml:space="preserve"> PAGEREF _Toc62814276 \h </w:instrText>
         </w:r>
         <w:r>
           <w:rPr>
@@ -7528,7 +7536,7 @@
             <w:noProof/>
             <w:webHidden/>
           </w:rPr>
-          <w:t>36</w:t>
+          <w:t>37</w:t>
         </w:r>
         <w:r>
           <w:rPr>
@@ -7551,7 +7559,7 @@
           <w:noProof/>
         </w:rPr>
       </w:pPr>
-      <w:hyperlink w:anchor="_Toc62645815" w:history="1">
+      <w:hyperlink w:anchor="_Toc62814277" w:history="1">
         <w:r>
           <w:rPr>
             <w:rStyle w:val="Hipervnculo"/>
@@ -7592,7 +7600,7 @@
             <w:noProof/>
             <w:webHidden/>
           </w:rPr>
-          <w:instrText xml:space="preserve"> PAGEREF _Toc62645815 \h </w:instrText>
+          <w:instrText xml:space="preserve"> PAGEREF _Toc62814277 \h </w:instrText>
         </w:r>
         <w:r>
           <w:rPr>
@@ -7612,7 +7620,7 @@
             <w:noProof/>
             <w:webHidden/>
           </w:rPr>
-          <w:t>36</w:t>
+          <w:t>37</w:t>
         </w:r>
         <w:r>
           <w:rPr>
@@ -7635,7 +7643,7 @@
           <w:noProof/>
         </w:rPr>
       </w:pPr>
-      <w:hyperlink w:anchor="_Toc62645816" w:history="1">
+      <w:hyperlink w:anchor="_Toc62814278" w:history="1">
         <w:r>
           <w:rPr>
             <w:rStyle w:val="Hipervnculo"/>
@@ -7676,7 +7684,7 @@
             <w:noProof/>
             <w:webHidden/>
           </w:rPr>
-          <w:instrText xml:space="preserve"> PAGEREF _Toc62645816 \h </w:instrText>
+          <w:instrText xml:space="preserve"> PAGEREF _Toc62814278 \h </w:instrText>
         </w:r>
         <w:r>
           <w:rPr>
@@ -7696,7 +7704,7 @@
             <w:noProof/>
             <w:webHidden/>
           </w:rPr>
-          <w:t>37</w:t>
+          <w:t>38</w:t>
         </w:r>
         <w:r>
           <w:rPr>
@@ -7720,7 +7728,7 @@
           <w:noProof/>
         </w:rPr>
       </w:pPr>
-      <w:hyperlink w:anchor="_Toc62645817" w:history="1">
+      <w:hyperlink w:anchor="_Toc62814279" w:history="1">
         <w:r>
           <w:rPr>
             <w:rStyle w:val="Hipervnculo"/>
@@ -7762,7 +7770,7 @@
             <w:noProof/>
             <w:webHidden/>
           </w:rPr>
-          <w:instrText xml:space="preserve"> PAGEREF _Toc62645817 \h </w:instrText>
+          <w:instrText xml:space="preserve"> PAGEREF _Toc62814279 \h </w:instrText>
         </w:r>
         <w:r>
           <w:rPr>
@@ -7782,7 +7790,7 @@
             <w:noProof/>
             <w:webHidden/>
           </w:rPr>
-          <w:t>37</w:t>
+          <w:t>38</w:t>
         </w:r>
         <w:r>
           <w:rPr>
@@ -7805,7 +7813,7 @@
           <w:noProof/>
         </w:rPr>
       </w:pPr>
-      <w:hyperlink w:anchor="_Toc62645818" w:history="1">
+      <w:hyperlink w:anchor="_Toc62814280" w:history="1">
         <w:r>
           <w:rPr>
             <w:rStyle w:val="Hipervnculo"/>
@@ -7846,7 +7854,7 @@
             <w:noProof/>
             <w:webHidden/>
           </w:rPr>
-          <w:instrText xml:space="preserve"> PAGEREF _Toc62645818 \h </w:instrText>
+          <w:instrText xml:space="preserve"> PAGEREF _Toc62814280 \h </w:instrText>
         </w:r>
         <w:r>
           <w:rPr>
@@ -7866,7 +7874,7 @@
             <w:noProof/>
             <w:webHidden/>
           </w:rPr>
-          <w:t>38</w:t>
+          <w:t>39</w:t>
         </w:r>
         <w:r>
           <w:rPr>
@@ -7889,7 +7897,7 @@
           <w:noProof/>
         </w:rPr>
       </w:pPr>
-      <w:hyperlink w:anchor="_Toc62645819" w:history="1">
+      <w:hyperlink w:anchor="_Toc62814281" w:history="1">
         <w:r>
           <w:rPr>
             <w:rStyle w:val="Hipervnculo"/>
@@ -7930,7 +7938,7 @@
             <w:noProof/>
             <w:webHidden/>
           </w:rPr>
-          <w:instrText xml:space="preserve"> PAGEREF _Toc62645819 \h </w:instrText>
+          <w:instrText xml:space="preserve"> PAGEREF _Toc62814281 \h </w:instrText>
         </w:r>
         <w:r>
           <w:rPr>
@@ -7950,7 +7958,7 @@
             <w:noProof/>
             <w:webHidden/>
           </w:rPr>
-          <w:t>39</w:t>
+          <w:t>40</w:t>
         </w:r>
         <w:r>
           <w:rPr>
@@ -7976,7 +7984,7 @@
           <w:noProof/>
         </w:rPr>
       </w:pPr>
-      <w:hyperlink w:anchor="_Toc62645820" w:history="1">
+      <w:hyperlink w:anchor="_Toc62814282" w:history="1">
         <w:r>
           <w:rPr>
             <w:rStyle w:val="Hipervnculo"/>
@@ -8020,7 +8028,7 @@
             <w:noProof/>
             <w:webHidden/>
           </w:rPr>
-          <w:instrText xml:space="preserve"> PAGEREF _Toc62645820 \h </w:instrText>
+          <w:instrText xml:space="preserve"> PAGEREF _Toc62814282 \h </w:instrText>
         </w:r>
         <w:r>
           <w:rPr>
@@ -8040,7 +8048,7 @@
             <w:noProof/>
             <w:webHidden/>
           </w:rPr>
-          <w:t>39</w:t>
+          <w:t>40</w:t>
         </w:r>
         <w:r>
           <w:rPr>
@@ -8064,7 +8072,7 @@
           <w:u w:val="none"/>
         </w:rPr>
       </w:pPr>
-      <w:hyperlink w:anchor="_Toc62645821" w:history="1">
+      <w:hyperlink w:anchor="_Toc62814283" w:history="1">
         <w:r>
           <w:rPr>
             <w:rStyle w:val="Hipervnculo"/>
@@ -8106,7 +8114,7 @@
             <w:noProof/>
             <w:webHidden/>
           </w:rPr>
-          <w:instrText xml:space="preserve"> PAGEREF _Toc62645821 \h </w:instrText>
+          <w:instrText xml:space="preserve"> PAGEREF _Toc62814283 \h </w:instrText>
         </w:r>
         <w:r>
           <w:rPr>
@@ -8126,7 +8134,7 @@
             <w:noProof/>
             <w:webHidden/>
           </w:rPr>
-          <w:t>41</w:t>
+          <w:t>42</w:t>
         </w:r>
         <w:r>
           <w:rPr>
@@ -8194,7 +8202,7 @@
       <w:r>
         <w:fldChar w:fldCharType="separate"/>
       </w:r>
-      <w:hyperlink w:anchor="_Toc62645822" w:history="1">
+      <w:hyperlink w:anchor="_Toc62814284" w:history="1">
         <w:r>
           <w:rPr>
             <w:rStyle w:val="Hipervnculo"/>
@@ -8221,7 +8229,7 @@
             <w:noProof/>
             <w:webHidden/>
           </w:rPr>
-          <w:instrText xml:space="preserve"> PAGEREF _Toc62645822 \h </w:instrText>
+          <w:instrText xml:space="preserve"> PAGEREF _Toc62814284 \h </w:instrText>
         </w:r>
         <w:r>
           <w:rPr>
@@ -8267,7 +8275,7 @@
           <w:szCs w:val="22"/>
         </w:rPr>
       </w:pPr>
-      <w:hyperlink w:anchor="_Toc62645823" w:history="1">
+      <w:hyperlink w:anchor="_Toc62814285" w:history="1">
         <w:r>
           <w:rPr>
             <w:rStyle w:val="Hipervnculo"/>
@@ -8294,7 +8302,7 @@
             <w:noProof/>
             <w:webHidden/>
           </w:rPr>
-          <w:instrText xml:space="preserve"> PAGEREF _Toc62645823 \h </w:instrText>
+          <w:instrText xml:space="preserve"> PAGEREF _Toc62814285 \h </w:instrText>
         </w:r>
         <w:r>
           <w:rPr>
@@ -8340,7 +8348,7 @@
           <w:szCs w:val="22"/>
         </w:rPr>
       </w:pPr>
-      <w:hyperlink w:anchor="_Toc62645824" w:history="1">
+      <w:hyperlink w:anchor="_Toc62814286" w:history="1">
         <w:r>
           <w:rPr>
             <w:rStyle w:val="Hipervnculo"/>
@@ -8367,7 +8375,7 @@
             <w:noProof/>
             <w:webHidden/>
           </w:rPr>
-          <w:instrText xml:space="preserve"> PAGEREF _Toc62645824 \h </w:instrText>
+          <w:instrText xml:space="preserve"> PAGEREF _Toc62814286 \h </w:instrText>
         </w:r>
         <w:r>
           <w:rPr>
@@ -8387,7 +8395,7 @@
             <w:noProof/>
             <w:webHidden/>
           </w:rPr>
-          <w:t>20</w:t>
+          <w:t>21</w:t>
         </w:r>
         <w:r>
           <w:rPr>
@@ -8413,7 +8421,7 @@
           <w:szCs w:val="22"/>
         </w:rPr>
       </w:pPr>
-      <w:hyperlink w:anchor="_Toc62645825" w:history="1">
+      <w:hyperlink w:anchor="_Toc62814287" w:history="1">
         <w:r>
           <w:rPr>
             <w:rStyle w:val="Hipervnculo"/>
@@ -8440,7 +8448,7 @@
             <w:noProof/>
             <w:webHidden/>
           </w:rPr>
-          <w:instrText xml:space="preserve"> PAGEREF _Toc62645825 \h </w:instrText>
+          <w:instrText xml:space="preserve"> PAGEREF _Toc62814287 \h </w:instrText>
         </w:r>
         <w:r>
           <w:rPr>
@@ -8460,7 +8468,7 @@
             <w:noProof/>
             <w:webHidden/>
           </w:rPr>
-          <w:t>21</w:t>
+          <w:t>22</w:t>
         </w:r>
         <w:r>
           <w:rPr>
@@ -8486,7 +8494,7 @@
           <w:szCs w:val="22"/>
         </w:rPr>
       </w:pPr>
-      <w:hyperlink w:anchor="_Toc62645826" w:history="1">
+      <w:hyperlink w:anchor="_Toc62814288" w:history="1">
         <w:r>
           <w:rPr>
             <w:rStyle w:val="Hipervnculo"/>
@@ -8513,7 +8521,7 @@
             <w:noProof/>
             <w:webHidden/>
           </w:rPr>
-          <w:instrText xml:space="preserve"> PAGEREF _Toc62645826 \h </w:instrText>
+          <w:instrText xml:space="preserve"> PAGEREF _Toc62814288 \h </w:instrText>
         </w:r>
         <w:r>
           <w:rPr>
@@ -8533,7 +8541,7 @@
             <w:noProof/>
             <w:webHidden/>
           </w:rPr>
-          <w:t>21</w:t>
+          <w:t>22</w:t>
         </w:r>
         <w:r>
           <w:rPr>
@@ -8559,7 +8567,7 @@
           <w:szCs w:val="22"/>
         </w:rPr>
       </w:pPr>
-      <w:hyperlink w:anchor="_Toc62645827" w:history="1">
+      <w:hyperlink w:anchor="_Toc62814289" w:history="1">
         <w:r>
           <w:rPr>
             <w:rStyle w:val="Hipervnculo"/>
@@ -8586,7 +8594,7 @@
             <w:noProof/>
             <w:webHidden/>
           </w:rPr>
-          <w:instrText xml:space="preserve"> PAGEREF _Toc62645827 \h </w:instrText>
+          <w:instrText xml:space="preserve"> PAGEREF _Toc62814289 \h </w:instrText>
         </w:r>
         <w:r>
           <w:rPr>
@@ -8606,7 +8614,7 @@
             <w:noProof/>
             <w:webHidden/>
           </w:rPr>
-          <w:t>22</w:t>
+          <w:t>23</w:t>
         </w:r>
         <w:r>
           <w:rPr>
@@ -8632,7 +8640,7 @@
           <w:szCs w:val="22"/>
         </w:rPr>
       </w:pPr>
-      <w:hyperlink w:anchor="_Toc62645828" w:history="1">
+      <w:hyperlink w:anchor="_Toc62814290" w:history="1">
         <w:r>
           <w:rPr>
             <w:rStyle w:val="Hipervnculo"/>
@@ -8659,7 +8667,7 @@
             <w:noProof/>
             <w:webHidden/>
           </w:rPr>
-          <w:instrText xml:space="preserve"> PAGEREF _Toc62645828 \h </w:instrText>
+          <w:instrText xml:space="preserve"> PAGEREF _Toc62814290 \h </w:instrText>
         </w:r>
         <w:r>
           <w:rPr>
@@ -8679,7 +8687,7 @@
             <w:noProof/>
             <w:webHidden/>
           </w:rPr>
-          <w:t>22</w:t>
+          <w:t>23</w:t>
         </w:r>
         <w:r>
           <w:rPr>
@@ -8705,7 +8713,7 @@
           <w:szCs w:val="22"/>
         </w:rPr>
       </w:pPr>
-      <w:hyperlink w:anchor="_Toc62645829" w:history="1">
+      <w:hyperlink w:anchor="_Toc62814291" w:history="1">
         <w:r>
           <w:rPr>
             <w:rStyle w:val="Hipervnculo"/>
@@ -8732,7 +8740,7 @@
             <w:noProof/>
             <w:webHidden/>
           </w:rPr>
-          <w:instrText xml:space="preserve"> PAGEREF _Toc62645829 \h </w:instrText>
+          <w:instrText xml:space="preserve"> PAGEREF _Toc62814291 \h </w:instrText>
         </w:r>
         <w:r>
           <w:rPr>
@@ -8752,7 +8760,7 @@
             <w:noProof/>
             <w:webHidden/>
           </w:rPr>
-          <w:t>22</w:t>
+          <w:t>23</w:t>
         </w:r>
         <w:r>
           <w:rPr>
@@ -8778,7 +8786,7 @@
           <w:szCs w:val="22"/>
         </w:rPr>
       </w:pPr>
-      <w:hyperlink w:anchor="_Toc62645830" w:history="1">
+      <w:hyperlink w:anchor="_Toc62814292" w:history="1">
         <w:r>
           <w:rPr>
             <w:rStyle w:val="Hipervnculo"/>
@@ -8805,7 +8813,7 @@
             <w:noProof/>
             <w:webHidden/>
           </w:rPr>
-          <w:instrText xml:space="preserve"> PAGEREF _Toc62645830 \h </w:instrText>
+          <w:instrText xml:space="preserve"> PAGEREF _Toc62814292 \h </w:instrText>
         </w:r>
         <w:r>
           <w:rPr>
@@ -8825,7 +8833,7 @@
             <w:noProof/>
             <w:webHidden/>
           </w:rPr>
-          <w:t>23</w:t>
+          <w:t>24</w:t>
         </w:r>
         <w:r>
           <w:rPr>
@@ -8851,7 +8859,7 @@
           <w:szCs w:val="22"/>
         </w:rPr>
       </w:pPr>
-      <w:hyperlink w:anchor="_Toc62645831" w:history="1">
+      <w:hyperlink w:anchor="_Toc62814293" w:history="1">
         <w:r>
           <w:rPr>
             <w:rStyle w:val="Hipervnculo"/>
@@ -8878,7 +8886,7 @@
             <w:noProof/>
             <w:webHidden/>
           </w:rPr>
-          <w:instrText xml:space="preserve"> PAGEREF _Toc62645831 \h </w:instrText>
+          <w:instrText xml:space="preserve"> PAGEREF _Toc62814293 \h </w:instrText>
         </w:r>
         <w:r>
           <w:rPr>
@@ -8898,7 +8906,7 @@
             <w:noProof/>
             <w:webHidden/>
           </w:rPr>
-          <w:t>24</w:t>
+          <w:t>25</w:t>
         </w:r>
         <w:r>
           <w:rPr>
@@ -8924,7 +8932,7 @@
           <w:szCs w:val="22"/>
         </w:rPr>
       </w:pPr>
-      <w:hyperlink w:anchor="_Toc62645832" w:history="1">
+      <w:hyperlink w:anchor="_Toc62814294" w:history="1">
         <w:r>
           <w:rPr>
             <w:rStyle w:val="Hipervnculo"/>
@@ -8951,7 +8959,7 @@
             <w:noProof/>
             <w:webHidden/>
           </w:rPr>
-          <w:instrText xml:space="preserve"> PAGEREF _Toc62645832 \h </w:instrText>
+          <w:instrText xml:space="preserve"> PAGEREF _Toc62814294 \h </w:instrText>
         </w:r>
         <w:r>
           <w:rPr>
@@ -8971,7 +8979,7 @@
             <w:noProof/>
             <w:webHidden/>
           </w:rPr>
-          <w:t>25</w:t>
+          <w:t>26</w:t>
         </w:r>
         <w:r>
           <w:rPr>
@@ -8997,7 +9005,7 @@
           <w:szCs w:val="22"/>
         </w:rPr>
       </w:pPr>
-      <w:hyperlink w:anchor="_Toc62645833" w:history="1">
+      <w:hyperlink w:anchor="_Toc62814295" w:history="1">
         <w:r>
           <w:rPr>
             <w:rStyle w:val="Hipervnculo"/>
@@ -9024,7 +9032,7 @@
             <w:noProof/>
             <w:webHidden/>
           </w:rPr>
-          <w:instrText xml:space="preserve"> PAGEREF _Toc62645833 \h </w:instrText>
+          <w:instrText xml:space="preserve"> PAGEREF _Toc62814295 \h </w:instrText>
         </w:r>
         <w:r>
           <w:rPr>
@@ -9044,7 +9052,7 @@
             <w:noProof/>
             <w:webHidden/>
           </w:rPr>
-          <w:t>26</w:t>
+          <w:t>27</w:t>
         </w:r>
         <w:r>
           <w:rPr>
@@ -9070,7 +9078,7 @@
           <w:szCs w:val="22"/>
         </w:rPr>
       </w:pPr>
-      <w:hyperlink w:anchor="_Toc62645834" w:history="1">
+      <w:hyperlink w:anchor="_Toc62814296" w:history="1">
         <w:r>
           <w:rPr>
             <w:rStyle w:val="Hipervnculo"/>
@@ -9097,7 +9105,7 @@
             <w:noProof/>
             <w:webHidden/>
           </w:rPr>
-          <w:instrText xml:space="preserve"> PAGEREF _Toc62645834 \h </w:instrText>
+          <w:instrText xml:space="preserve"> PAGEREF _Toc62814296 \h </w:instrText>
         </w:r>
         <w:r>
           <w:rPr>
@@ -9117,7 +9125,7 @@
             <w:noProof/>
             <w:webHidden/>
           </w:rPr>
-          <w:t>28</w:t>
+          <w:t>29</w:t>
         </w:r>
         <w:r>
           <w:rPr>
@@ -9143,7 +9151,7 @@
           <w:szCs w:val="22"/>
         </w:rPr>
       </w:pPr>
-      <w:hyperlink w:anchor="_Toc62645835" w:history="1">
+      <w:hyperlink w:anchor="_Toc62814297" w:history="1">
         <w:r>
           <w:rPr>
             <w:rStyle w:val="Hipervnculo"/>
@@ -9170,7 +9178,7 @@
             <w:noProof/>
             <w:webHidden/>
           </w:rPr>
-          <w:instrText xml:space="preserve"> PAGEREF _Toc62645835 \h </w:instrText>
+          <w:instrText xml:space="preserve"> PAGEREF _Toc62814297 \h </w:instrText>
         </w:r>
         <w:r>
           <w:rPr>
@@ -9190,7 +9198,7 @@
             <w:noProof/>
             <w:webHidden/>
           </w:rPr>
-          <w:t>28</w:t>
+          <w:t>29</w:t>
         </w:r>
         <w:r>
           <w:rPr>
@@ -9216,7 +9224,7 @@
           <w:szCs w:val="22"/>
         </w:rPr>
       </w:pPr>
-      <w:hyperlink w:anchor="_Toc62645836" w:history="1">
+      <w:hyperlink w:anchor="_Toc62814298" w:history="1">
         <w:r>
           <w:rPr>
             <w:rStyle w:val="Hipervnculo"/>
@@ -9243,7 +9251,7 @@
             <w:noProof/>
             <w:webHidden/>
           </w:rPr>
-          <w:instrText xml:space="preserve"> PAGEREF _Toc62645836 \h </w:instrText>
+          <w:instrText xml:space="preserve"> PAGEREF _Toc62814298 \h </w:instrText>
         </w:r>
         <w:r>
           <w:rPr>
@@ -9263,7 +9271,7 @@
             <w:noProof/>
             <w:webHidden/>
           </w:rPr>
-          <w:t>29</w:t>
+          <w:t>30</w:t>
         </w:r>
         <w:r>
           <w:rPr>
@@ -9289,7 +9297,7 @@
           <w:szCs w:val="22"/>
         </w:rPr>
       </w:pPr>
-      <w:hyperlink w:anchor="_Toc62645837" w:history="1">
+      <w:hyperlink w:anchor="_Toc62814299" w:history="1">
         <w:r>
           <w:rPr>
             <w:rStyle w:val="Hipervnculo"/>
@@ -9316,7 +9324,7 @@
             <w:noProof/>
             <w:webHidden/>
           </w:rPr>
-          <w:instrText xml:space="preserve"> PAGEREF _Toc62645837 \h </w:instrText>
+          <w:instrText xml:space="preserve"> PAGEREF _Toc62814299 \h </w:instrText>
         </w:r>
         <w:r>
           <w:rPr>
@@ -9336,7 +9344,7 @@
             <w:noProof/>
             <w:webHidden/>
           </w:rPr>
-          <w:t>30</w:t>
+          <w:t>31</w:t>
         </w:r>
         <w:r>
           <w:rPr>
@@ -9362,7 +9370,7 @@
           <w:szCs w:val="22"/>
         </w:rPr>
       </w:pPr>
-      <w:hyperlink w:anchor="_Toc62645838" w:history="1">
+      <w:hyperlink w:anchor="_Toc62814300" w:history="1">
         <w:r>
           <w:rPr>
             <w:rStyle w:val="Hipervnculo"/>
@@ -9389,7 +9397,7 @@
             <w:noProof/>
             <w:webHidden/>
           </w:rPr>
-          <w:instrText xml:space="preserve"> PAGEREF _Toc62645838 \h </w:instrText>
+          <w:instrText xml:space="preserve"> PAGEREF _Toc62814300 \h </w:instrText>
         </w:r>
         <w:r>
           <w:rPr>
@@ -9409,7 +9417,7 @@
             <w:noProof/>
             <w:webHidden/>
           </w:rPr>
-          <w:t>32</w:t>
+          <w:t>33</w:t>
         </w:r>
         <w:r>
           <w:rPr>
@@ -9435,7 +9443,7 @@
           <w:szCs w:val="22"/>
         </w:rPr>
       </w:pPr>
-      <w:hyperlink w:anchor="_Toc62645839" w:history="1">
+      <w:hyperlink w:anchor="_Toc62814301" w:history="1">
         <w:r>
           <w:rPr>
             <w:rStyle w:val="Hipervnculo"/>
@@ -9462,7 +9470,7 @@
             <w:noProof/>
             <w:webHidden/>
           </w:rPr>
-          <w:instrText xml:space="preserve"> PAGEREF _Toc62645839 \h </w:instrText>
+          <w:instrText xml:space="preserve"> PAGEREF _Toc62814301 \h </w:instrText>
         </w:r>
         <w:r>
           <w:rPr>
@@ -9482,7 +9490,7 @@
             <w:noProof/>
             <w:webHidden/>
           </w:rPr>
-          <w:t>34</w:t>
+          <w:t>35</w:t>
         </w:r>
         <w:r>
           <w:rPr>
@@ -9508,7 +9516,7 @@
           <w:szCs w:val="22"/>
         </w:rPr>
       </w:pPr>
-      <w:hyperlink w:anchor="_Toc62645840" w:history="1">
+      <w:hyperlink w:anchor="_Toc62814302" w:history="1">
         <w:r>
           <w:rPr>
             <w:rStyle w:val="Hipervnculo"/>
@@ -9535,7 +9543,7 @@
             <w:noProof/>
             <w:webHidden/>
           </w:rPr>
-          <w:instrText xml:space="preserve"> PAGEREF _Toc62645840 \h </w:instrText>
+          <w:instrText xml:space="preserve"> PAGEREF _Toc62814302 \h </w:instrText>
         </w:r>
         <w:r>
           <w:rPr>
@@ -9555,7 +9563,7 @@
             <w:noProof/>
             <w:webHidden/>
           </w:rPr>
-          <w:t>34</w:t>
+          <w:t>35</w:t>
         </w:r>
         <w:r>
           <w:rPr>
@@ -9581,7 +9589,7 @@
           <w:szCs w:val="22"/>
         </w:rPr>
       </w:pPr>
-      <w:hyperlink w:anchor="_Toc62645841" w:history="1">
+      <w:hyperlink w:anchor="_Toc62814303" w:history="1">
         <w:r>
           <w:rPr>
             <w:rStyle w:val="Hipervnculo"/>
@@ -9608,7 +9616,7 @@
             <w:noProof/>
             <w:webHidden/>
           </w:rPr>
-          <w:instrText xml:space="preserve"> PAGEREF _Toc62645841 \h </w:instrText>
+          <w:instrText xml:space="preserve"> PAGEREF _Toc62814303 \h </w:instrText>
         </w:r>
         <w:r>
           <w:rPr>
@@ -9628,7 +9636,7 @@
             <w:noProof/>
             <w:webHidden/>
           </w:rPr>
-          <w:t>35</w:t>
+          <w:t>36</w:t>
         </w:r>
         <w:r>
           <w:rPr>
@@ -9654,7 +9662,7 @@
           <w:szCs w:val="22"/>
         </w:rPr>
       </w:pPr>
-      <w:hyperlink w:anchor="_Toc62645842" w:history="1">
+      <w:hyperlink w:anchor="_Toc62814304" w:history="1">
         <w:r>
           <w:rPr>
             <w:rStyle w:val="Hipervnculo"/>
@@ -9681,7 +9689,7 @@
             <w:noProof/>
             <w:webHidden/>
           </w:rPr>
-          <w:instrText xml:space="preserve"> PAGEREF _Toc62645842 \h </w:instrText>
+          <w:instrText xml:space="preserve"> PAGEREF _Toc62814304 \h </w:instrText>
         </w:r>
         <w:r>
           <w:rPr>
@@ -9701,7 +9709,7 @@
             <w:noProof/>
             <w:webHidden/>
           </w:rPr>
-          <w:t>36</w:t>
+          <w:t>37</w:t>
         </w:r>
         <w:r>
           <w:rPr>
@@ -9727,7 +9735,7 @@
           <w:szCs w:val="22"/>
         </w:rPr>
       </w:pPr>
-      <w:hyperlink w:anchor="_Toc62645843" w:history="1">
+      <w:hyperlink w:anchor="_Toc62814305" w:history="1">
         <w:r>
           <w:rPr>
             <w:rStyle w:val="Hipervnculo"/>
@@ -9754,7 +9762,7 @@
             <w:noProof/>
             <w:webHidden/>
           </w:rPr>
-          <w:instrText xml:space="preserve"> PAGEREF _Toc62645843 \h </w:instrText>
+          <w:instrText xml:space="preserve"> PAGEREF _Toc62814305 \h </w:instrText>
         </w:r>
         <w:r>
           <w:rPr>
@@ -9774,7 +9782,7 @@
             <w:noProof/>
             <w:webHidden/>
           </w:rPr>
-          <w:t>38</w:t>
+          <w:t>39</w:t>
         </w:r>
         <w:r>
           <w:rPr>
@@ -9800,7 +9808,7 @@
           <w:szCs w:val="22"/>
         </w:rPr>
       </w:pPr>
-      <w:hyperlink w:anchor="_Toc62645844" w:history="1">
+      <w:hyperlink w:anchor="_Toc62814306" w:history="1">
         <w:r>
           <w:rPr>
             <w:rStyle w:val="Hipervnculo"/>
@@ -9827,7 +9835,7 @@
             <w:noProof/>
             <w:webHidden/>
           </w:rPr>
-          <w:instrText xml:space="preserve"> PAGEREF _Toc62645844 \h </w:instrText>
+          <w:instrText xml:space="preserve"> PAGEREF _Toc62814306 \h </w:instrText>
         </w:r>
         <w:r>
           <w:rPr>
@@ -9847,7 +9855,7 @@
             <w:noProof/>
             <w:webHidden/>
           </w:rPr>
-          <w:t>40</w:t>
+          <w:t>41</w:t>
         </w:r>
         <w:r>
           <w:rPr>
@@ -9916,7 +9924,7 @@
         </w:rPr>
         <w:fldChar w:fldCharType="separate"/>
       </w:r>
-      <w:hyperlink w:anchor="_Toc62645845" w:history="1">
+      <w:hyperlink w:anchor="_Toc62814307" w:history="1">
         <w:r>
           <w:rPr>
             <w:rStyle w:val="Hipervnculo"/>
@@ -9943,7 +9951,7 @@
             <w:noProof/>
             <w:webHidden/>
           </w:rPr>
-          <w:instrText xml:space="preserve"> PAGEREF _Toc62645845 \h </w:instrText>
+          <w:instrText xml:space="preserve"> PAGEREF _Toc62814307 \h </w:instrText>
         </w:r>
         <w:r>
           <w:rPr>
@@ -9989,7 +9997,7 @@
           <w:szCs w:val="22"/>
         </w:rPr>
       </w:pPr>
-      <w:hyperlink w:anchor="_Toc62645846" w:history="1">
+      <w:hyperlink w:anchor="_Toc62814308" w:history="1">
         <w:r>
           <w:rPr>
             <w:rStyle w:val="Hipervnculo"/>
@@ -10016,7 +10024,7 @@
             <w:noProof/>
             <w:webHidden/>
           </w:rPr>
-          <w:instrText xml:space="preserve"> PAGEREF _Toc62645846 \h </w:instrText>
+          <w:instrText xml:space="preserve"> PAGEREF _Toc62814308 \h </w:instrText>
         </w:r>
         <w:r>
           <w:rPr>
@@ -10062,7 +10070,7 @@
           <w:szCs w:val="22"/>
         </w:rPr>
       </w:pPr>
-      <w:hyperlink w:anchor="_Toc62645847" w:history="1">
+      <w:hyperlink w:anchor="_Toc62814309" w:history="1">
         <w:r>
           <w:rPr>
             <w:rStyle w:val="Hipervnculo"/>
@@ -10089,7 +10097,7 @@
             <w:noProof/>
             <w:webHidden/>
           </w:rPr>
-          <w:instrText xml:space="preserve"> PAGEREF _Toc62645847 \h </w:instrText>
+          <w:instrText xml:space="preserve"> PAGEREF _Toc62814309 \h </w:instrText>
         </w:r>
         <w:r>
           <w:rPr>
@@ -10109,7 +10117,7 @@
             <w:noProof/>
             <w:webHidden/>
           </w:rPr>
-          <w:t>18</w:t>
+          <w:t>19</w:t>
         </w:r>
         <w:r>
           <w:rPr>
@@ -10135,7 +10143,7 @@
           <w:szCs w:val="22"/>
         </w:rPr>
       </w:pPr>
-      <w:hyperlink w:anchor="_Toc62645848" w:history="1">
+      <w:hyperlink w:anchor="_Toc62814310" w:history="1">
         <w:r>
           <w:rPr>
             <w:rStyle w:val="Hipervnculo"/>
@@ -10162,7 +10170,7 @@
             <w:noProof/>
             <w:webHidden/>
           </w:rPr>
-          <w:instrText xml:space="preserve"> PAGEREF _Toc62645848 \h </w:instrText>
+          <w:instrText xml:space="preserve"> PAGEREF _Toc62814310 \h </w:instrText>
         </w:r>
         <w:r>
           <w:rPr>
@@ -10182,7 +10190,7 @@
             <w:noProof/>
             <w:webHidden/>
           </w:rPr>
-          <w:t>19</w:t>
+          <w:t>20</w:t>
         </w:r>
         <w:r>
           <w:rPr>
@@ -10208,7 +10216,7 @@
           <w:szCs w:val="22"/>
         </w:rPr>
       </w:pPr>
-      <w:hyperlink w:anchor="_Toc62645849" w:history="1">
+      <w:hyperlink w:anchor="_Toc62814311" w:history="1">
         <w:r>
           <w:rPr>
             <w:rStyle w:val="Hipervnculo"/>
@@ -10235,7 +10243,7 @@
             <w:noProof/>
             <w:webHidden/>
           </w:rPr>
-          <w:instrText xml:space="preserve"> PAGEREF _Toc62645849 \h </w:instrText>
+          <w:instrText xml:space="preserve"> PAGEREF _Toc62814311 \h </w:instrText>
         </w:r>
         <w:r>
           <w:rPr>
@@ -10255,7 +10263,7 @@
             <w:noProof/>
             <w:webHidden/>
           </w:rPr>
-          <w:t>20</w:t>
+          <w:t>21</w:t>
         </w:r>
         <w:r>
           <w:rPr>
@@ -10281,7 +10289,7 @@
           <w:szCs w:val="22"/>
         </w:rPr>
       </w:pPr>
-      <w:hyperlink w:anchor="_Toc62645850" w:history="1">
+      <w:hyperlink w:anchor="_Toc62814312" w:history="1">
         <w:r>
           <w:rPr>
             <w:rStyle w:val="Hipervnculo"/>
@@ -10308,7 +10316,7 @@
             <w:noProof/>
             <w:webHidden/>
           </w:rPr>
-          <w:instrText xml:space="preserve"> PAGEREF _Toc62645850 \h </w:instrText>
+          <w:instrText xml:space="preserve"> PAGEREF _Toc62814312 \h </w:instrText>
         </w:r>
         <w:r>
           <w:rPr>
@@ -10328,7 +10336,7 @@
             <w:noProof/>
             <w:webHidden/>
           </w:rPr>
-          <w:t>43</w:t>
+          <w:t>44</w:t>
         </w:r>
         <w:r>
           <w:rPr>
@@ -10379,7 +10387,7 @@
       <w:pPr>
         <w:pStyle w:val="Ttulo1"/>
       </w:pPr>
-      <w:bookmarkStart w:id="3" w:name="_Toc62645768"/>
+      <w:bookmarkStart w:id="3" w:name="_Toc62814230"/>
       <w:r>
         <w:lastRenderedPageBreak/>
         <w:t>Introducción</w:t>
@@ -10390,7 +10398,7 @@
       <w:pPr>
         <w:pStyle w:val="Ttulo2"/>
       </w:pPr>
-      <w:bookmarkStart w:id="4" w:name="_Toc62645769"/>
+      <w:bookmarkStart w:id="4" w:name="_Toc62814231"/>
       <w:r>
         <w:t>Descripción Preliminar.</w:t>
       </w:r>
@@ -10526,7 +10534,7 @@
       <w:pPr>
         <w:pStyle w:val="Ttulo2"/>
       </w:pPr>
-      <w:bookmarkStart w:id="5" w:name="_Toc62645770"/>
+      <w:bookmarkStart w:id="5" w:name="_Toc62814232"/>
       <w:r>
         <w:t>Características Principales.</w:t>
       </w:r>
@@ -11076,7 +11084,7 @@
       <w:pPr>
         <w:pStyle w:val="Ttulo2"/>
       </w:pPr>
-      <w:bookmarkStart w:id="6" w:name="_Toc62645771"/>
+      <w:bookmarkStart w:id="6" w:name="_Toc62814233"/>
       <w:r>
         <w:lastRenderedPageBreak/>
         <w:t>Referencias.</w:t>
@@ -11531,7 +11539,7 @@
       <w:pPr>
         <w:pStyle w:val="PiedeIlustracion"/>
       </w:pPr>
-      <w:bookmarkStart w:id="7" w:name="_Toc62645845"/>
+      <w:bookmarkStart w:id="7" w:name="_Toc62814307"/>
       <w:r>
         <w:t xml:space="preserve">Tabla </w:t>
       </w:r>
@@ -11581,7 +11589,7 @@
       <w:pPr>
         <w:pStyle w:val="Ttulo1"/>
       </w:pPr>
-      <w:bookmarkStart w:id="8" w:name="_Toc62645772"/>
+      <w:bookmarkStart w:id="8" w:name="_Toc62814234"/>
       <w:r>
         <w:lastRenderedPageBreak/>
         <w:t>Descripción General.</w:t>
@@ -11592,7 +11600,7 @@
       <w:pPr>
         <w:pStyle w:val="Ttulo2"/>
       </w:pPr>
-      <w:bookmarkStart w:id="9" w:name="_Toc62645773"/>
+      <w:bookmarkStart w:id="9" w:name="_Toc62814235"/>
       <w:r>
         <w:t>Arquitectura Hardware.</w:t>
       </w:r>
@@ -11634,7 +11642,7 @@
       <w:pPr>
         <w:pStyle w:val="Ttulo3"/>
       </w:pPr>
-      <w:bookmarkStart w:id="10" w:name="_Toc62645774"/>
+      <w:bookmarkStart w:id="10" w:name="_Toc62814236"/>
       <w:r>
         <w:t>Estructura Versión 0.</w:t>
       </w:r>
@@ -13189,28 +13197,18 @@
         <w:pStyle w:val="PiedeIlustracion"/>
       </w:pPr>
       <w:bookmarkStart w:id="11" w:name="_Ref62466629"/>
-      <w:bookmarkStart w:id="12" w:name="_Toc62645822"/>
+      <w:bookmarkStart w:id="12" w:name="_Toc62814284"/>
       <w:r>
         <w:t xml:space="preserve">Ilustración </w:t>
       </w:r>
-      <w:r>
-        <w:fldChar w:fldCharType="begin"/>
-      </w:r>
-      <w:r>
-        <w:instrText xml:space="preserve"> SEQ Ilustración \* ARABIC </w:instrText>
-      </w:r>
-      <w:r>
-        <w:fldChar w:fldCharType="separate"/>
-      </w:r>
-      <w:r>
-        <w:rPr>
-          <w:noProof/>
-        </w:rPr>
-        <w:t>1</w:t>
-      </w:r>
-      <w:r>
-        <w:fldChar w:fldCharType="end"/>
-      </w:r>
+      <w:fldSimple w:instr=" SEQ Ilustración \* ARABIC ">
+        <w:r>
+          <w:rPr>
+            <w:noProof/>
+          </w:rPr>
+          <w:t>1</w:t>
+        </w:r>
+      </w:fldSimple>
       <w:bookmarkEnd w:id="11"/>
       <w:r>
         <w:t>. Esquema hardware de conexión para CD30</w:t>
@@ -13335,7 +13333,7 @@
       <w:pPr>
         <w:pStyle w:val="Ttulo3"/>
       </w:pPr>
-      <w:bookmarkStart w:id="13" w:name="_Toc62645775"/>
+      <w:bookmarkStart w:id="13" w:name="_Toc62814237"/>
       <w:r>
         <w:t>Estructura Versión 1.</w:t>
       </w:r>
@@ -15783,28 +15781,18 @@
         <w:pStyle w:val="PiedeIlustracion"/>
       </w:pPr>
       <w:bookmarkStart w:id="14" w:name="_Ref62469571"/>
-      <w:bookmarkStart w:id="15" w:name="_Toc62645823"/>
+      <w:bookmarkStart w:id="15" w:name="_Toc62814285"/>
       <w:r>
         <w:t xml:space="preserve">Ilustración </w:t>
       </w:r>
-      <w:r>
-        <w:fldChar w:fldCharType="begin"/>
-      </w:r>
-      <w:r>
-        <w:instrText xml:space="preserve"> SEQ Ilustración \* ARABIC </w:instrText>
-      </w:r>
-      <w:r>
-        <w:fldChar w:fldCharType="separate"/>
-      </w:r>
-      <w:r>
-        <w:rPr>
-          <w:noProof/>
-        </w:rPr>
-        <w:t>2</w:t>
-      </w:r>
-      <w:r>
-        <w:fldChar w:fldCharType="end"/>
-      </w:r>
+      <w:fldSimple w:instr=" SEQ Ilustración \* ARABIC ">
+        <w:r>
+          <w:rPr>
+            <w:noProof/>
+          </w:rPr>
+          <w:t>2</w:t>
+        </w:r>
+      </w:fldSimple>
       <w:bookmarkEnd w:id="14"/>
       <w:r>
         <w:t>. Esquema hardware de conexión para ULISES V 5000i.</w:t>
@@ -15982,7 +15970,7 @@
       <w:bookmarkStart w:id="20" w:name="_Toc2241603"/>
       <w:bookmarkStart w:id="21" w:name="_Toc5354484"/>
       <w:bookmarkStart w:id="22" w:name="_Toc41469146"/>
-      <w:bookmarkStart w:id="23" w:name="_Toc62645776"/>
+      <w:bookmarkStart w:id="23" w:name="_Toc62814238"/>
       <w:r>
         <w:t>Arquitectura Software</w:t>
       </w:r>
@@ -16475,7 +16463,7 @@
       <w:bookmarkStart w:id="27" w:name="_Toc2241759"/>
       <w:bookmarkStart w:id="28" w:name="_Toc5354626"/>
       <w:bookmarkStart w:id="29" w:name="_Toc41469298"/>
-      <w:bookmarkStart w:id="30" w:name="_Toc62645846"/>
+      <w:bookmarkStart w:id="30" w:name="_Toc62814308"/>
       <w:r>
         <w:t xml:space="preserve">Tabla </w:t>
       </w:r>
@@ -16547,7 +16535,7 @@
       <w:pPr>
         <w:pStyle w:val="Ttulo2"/>
       </w:pPr>
-      <w:bookmarkStart w:id="31" w:name="_Toc62645777"/>
+      <w:bookmarkStart w:id="31" w:name="_Toc62814239"/>
       <w:r>
         <w:t>Funciones.</w:t>
       </w:r>
@@ -16557,7 +16545,7 @@
       <w:pPr>
         <w:pStyle w:val="Ttulo3"/>
       </w:pPr>
-      <w:bookmarkStart w:id="32" w:name="_Toc62645778"/>
+      <w:bookmarkStart w:id="32" w:name="_Toc62814240"/>
       <w:r>
         <w:t xml:space="preserve">Interfaz SACTA a </w:t>
       </w:r>
@@ -16623,7 +16611,7 @@
       <w:pPr>
         <w:pStyle w:val="Ttulo3"/>
       </w:pPr>
-      <w:bookmarkStart w:id="33" w:name="_Toc62645779"/>
+      <w:bookmarkStart w:id="33" w:name="_Toc62814241"/>
       <w:r>
         <w:t xml:space="preserve">Interfaz SACTA a </w:t>
       </w:r>
@@ -16686,7 +16674,7 @@
       <w:pPr>
         <w:pStyle w:val="Ttulo3"/>
       </w:pPr>
-      <w:bookmarkStart w:id="34" w:name="_Toc62645780"/>
+      <w:bookmarkStart w:id="34" w:name="_Toc62814242"/>
       <w:r>
         <w:t>Sincronización de Actividad de Emuladores.</w:t>
       </w:r>
@@ -16726,8 +16714,16 @@
         <w:rPr>
           <w:lang w:val="es-ES_tradnl"/>
         </w:rPr>
-        <w:t>Evento Actividad LAN (ON/OFF) de Dependencia Sacta</w:t>
-      </w:r>
+        <w:t xml:space="preserve">Evento Actividad LAN (ON/OFF) de Dependencia </w:t>
+      </w:r>
+      <w:proofErr w:type="spellStart"/>
+      <w:r>
+        <w:rPr>
+          <w:lang w:val="es-ES_tradnl"/>
+        </w:rPr>
+        <w:t>Sacta</w:t>
+      </w:r>
+      <w:proofErr w:type="spellEnd"/>
       <w:r>
         <w:rPr>
           <w:lang w:val="es-ES_tradnl"/>
@@ -16939,19 +16935,7 @@
         <w:rPr>
           <w:lang w:val="es-ES_tradnl"/>
         </w:rPr>
-        <w:t xml:space="preserve">Actividad LAN ON: Se considera que </w:t>
-      </w:r>
-      <w:r>
-        <w:rPr>
-          <w:lang w:val="es-ES_tradnl"/>
-        </w:rPr>
-        <w:t>el SCV</w:t>
-      </w:r>
-      <w:r>
-        <w:rPr>
-          <w:lang w:val="es-ES_tradnl"/>
-        </w:rPr>
-        <w:t xml:space="preserve"> en Actividad LAN ON cuando se detectan tramas de presencia en ALGUNA de las dos redes de control.</w:t>
+        <w:t>Actividad LAN ON: Se considera que el SCV en Actividad LAN ON cuando se detectan tramas de presencia en ALGUNA de las dos redes de control.</w:t>
       </w:r>
     </w:p>
     <w:p>
@@ -16969,19 +16953,7 @@
         <w:rPr>
           <w:lang w:val="es-ES_tradnl"/>
         </w:rPr>
-        <w:t xml:space="preserve">Actividad LAN OFF: Se considera que </w:t>
-      </w:r>
-      <w:r>
-        <w:rPr>
-          <w:lang w:val="es-ES_tradnl"/>
-        </w:rPr>
-        <w:t>el SCV</w:t>
-      </w:r>
-      <w:r>
-        <w:rPr>
-          <w:lang w:val="es-ES_tradnl"/>
-        </w:rPr>
-        <w:t xml:space="preserve"> está en Actividad LAN OFF, cuando no se detectan tramas de presencia en NINGUNA de las dos redes de control.</w:t>
+        <w:t>Actividad LAN OFF: Se considera que el SCV está en Actividad LAN OFF, cuando no se detectan tramas de presencia en NINGUNA de las dos redes de control.</w:t>
       </w:r>
     </w:p>
     <w:p>
@@ -16999,13 +16971,7 @@
         <w:rPr>
           <w:lang w:val="es-ES_tradnl"/>
         </w:rPr>
-        <w:t xml:space="preserve">Control de Transmisión hacia </w:t>
-      </w:r>
-      <w:r>
-        <w:rPr>
-          <w:lang w:val="es-ES_tradnl"/>
-        </w:rPr>
-        <w:t>el SCV</w:t>
+        <w:t>Control de Transmisión hacia el SCV</w:t>
       </w:r>
       <w:r>
         <w:rPr>
@@ -17017,31 +16983,7 @@
         <w:rPr>
           <w:lang w:val="es-ES_tradnl"/>
         </w:rPr>
-        <w:t>. El sistema gestiona la presencia o no de</w:t>
-      </w:r>
-      <w:r>
-        <w:rPr>
-          <w:lang w:val="es-ES_tradnl"/>
-        </w:rPr>
-        <w:t xml:space="preserve">l emulador </w:t>
-      </w:r>
-      <w:r>
-        <w:rPr>
-          <w:lang w:val="es-ES_tradnl"/>
-        </w:rPr>
-        <w:t xml:space="preserve">a través de este control. Esto permite ‘difundir’ un estado de ACTIVIDAD o INACTIVIDAD hacia </w:t>
-      </w:r>
-      <w:r>
-        <w:rPr>
-          <w:lang w:val="es-ES_tradnl"/>
-        </w:rPr>
-        <w:t>el SCV</w:t>
-      </w:r>
-      <w:r>
-        <w:rPr>
-          <w:lang w:val="es-ES_tradnl"/>
-        </w:rPr>
-        <w:t>.</w:t>
+        <w:t>. El sistema gestiona la presencia o no del emulador a través de este control. Esto permite ‘difundir’ un estado de ACTIVIDAD o INACTIVIDAD hacia el SCV.</w:t>
       </w:r>
     </w:p>
     <w:p>
@@ -17194,19 +17136,7 @@
         <w:rPr>
           <w:lang w:val="es-ES_tradnl"/>
         </w:rPr>
-        <w:t xml:space="preserve">En función de la lógica (AND u OR) para la activación de SACTA en SCV, </w:t>
-      </w:r>
-      <w:r>
-        <w:rPr>
-          <w:lang w:val="es-ES_tradnl"/>
-        </w:rPr>
-        <w:t>desactiva</w:t>
-      </w:r>
-      <w:r>
-        <w:rPr>
-          <w:lang w:val="es-ES_tradnl"/>
-        </w:rPr>
-        <w:t xml:space="preserve"> TSC.</w:t>
+        <w:t>En función de la lógica (AND u OR) para la activación de SACTA en SCV, desactiva TSC.</w:t>
       </w:r>
     </w:p>
     <w:p>
@@ -17339,7 +17269,7 @@
       <w:pPr>
         <w:pStyle w:val="Ttulo3"/>
       </w:pPr>
-      <w:bookmarkStart w:id="35" w:name="_Toc62645781"/>
+      <w:bookmarkStart w:id="35" w:name="_Toc62814243"/>
       <w:r>
         <w:t>Gestión de Sectorizaciones.</w:t>
       </w:r>
@@ -17390,13 +17320,7 @@
         <w:rPr>
           <w:lang w:val="es-ES_tradnl"/>
         </w:rPr>
-        <w:t xml:space="preserve"> </w:t>
-      </w:r>
-      <w:r>
-        <w:rPr>
-          <w:lang w:val="es-ES_tradnl"/>
-        </w:rPr>
-        <w:t>El control de esta función se efectúa mediante la gestión de los siguientes eventos:</w:t>
+        <w:t xml:space="preserve"> El control de esta función se efectúa mediante la gestión de los siguientes eventos:</w:t>
       </w:r>
     </w:p>
     <w:p>
@@ -17493,14 +17417,75 @@
         <w:rPr>
           <w:lang w:val="es-ES_tradnl"/>
         </w:rPr>
-        <w:t xml:space="preserve">s al SCV, se calculan tras mapear las configuraciones de cada dependencia SACTA y agregarlas. Si el resultado de este proceso contiene repeticiones de Sectores o Posiciones, se </w:t>
-      </w:r>
+        <w:t>s al SCV, se calculan tras mapear las configuraciones de cada dependencia SACTA y agregarlas.</w:t>
+      </w:r>
+      <w:r>
+        <w:rPr>
+          <w:lang w:val="es-ES_tradnl"/>
+        </w:rPr>
+        <w:t xml:space="preserve"> </w:t>
+      </w:r>
+    </w:p>
+    <w:p>
+      <w:pPr>
+        <w:pStyle w:val="Prrafodelista"/>
+        <w:numPr>
+          <w:ilvl w:val="2"/>
+          <w:numId w:val="43"/>
+        </w:numPr>
+        <w:rPr>
+          <w:lang w:val="es-ES_tradnl"/>
+        </w:rPr>
+      </w:pPr>
       <w:r>
         <w:rPr>
           <w:lang w:val="es-ES_tradnl"/>
         </w:rPr>
         <w:lastRenderedPageBreak/>
-        <w:t xml:space="preserve">genera una condición de error en el proceso y NO SE ARRANCAN los emuladores. Estas se pueden consultar a través del HMI del servicio (ver </w:t>
+        <w:t xml:space="preserve">Si está habilitado para ello, </w:t>
+      </w:r>
+      <w:r>
+        <w:rPr>
+          <w:lang w:val="es-ES_tradnl"/>
+        </w:rPr>
+        <w:t xml:space="preserve"> </w:t>
+      </w:r>
+      <w:r>
+        <w:rPr>
+          <w:lang w:val="es-ES_tradnl"/>
+        </w:rPr>
+        <w:t>compara este resultado con la Base de Datos del SCV. Si encuentran errores, se genera una condición de Error, aunque se continúa con la ejecución del programa</w:t>
+      </w:r>
+      <w:r>
+        <w:rPr>
+          <w:rStyle w:val="Refdenotaalpie"/>
+          <w:lang w:val="es-ES_tradnl"/>
+        </w:rPr>
+        <w:footnoteReference w:id="3"/>
+      </w:r>
+      <w:r>
+        <w:rPr>
+          <w:lang w:val="es-ES_tradnl"/>
+        </w:rPr>
+        <w:t>.</w:t>
+      </w:r>
+    </w:p>
+    <w:p>
+      <w:pPr>
+        <w:pStyle w:val="Prrafodelista"/>
+        <w:numPr>
+          <w:ilvl w:val="2"/>
+          <w:numId w:val="43"/>
+        </w:numPr>
+        <w:rPr>
+          <w:lang w:val="es-ES_tradnl"/>
+        </w:rPr>
+      </w:pPr>
+      <w:r>
+        <w:rPr>
+          <w:lang w:val="es-ES_tradnl"/>
+        </w:rPr>
+        <w:t xml:space="preserve">Si el resultado de este proceso contiene repeticiones de Sectores o Posiciones, se genera una condición de error en el proceso y NO SE ARRANCAN los emuladores. Estas se pueden consultar a través del HMI del servicio (ver </w:t>
       </w:r>
       <w:r>
         <w:rPr>
@@ -17567,7 +17552,7 @@
         <w:fldChar w:fldCharType="separate"/>
       </w:r>
       <w:r>
-        <w:t>Información de Estado).</w:t>
+        <w:t>Información de Estado.</w:t>
       </w:r>
       <w:r>
         <w:rPr>
@@ -17801,7 +17786,15 @@
         <w:rPr>
           <w:lang w:val="es-ES_tradnl"/>
         </w:rPr>
-        <w:t>e gene</w:t>
+        <w:t xml:space="preserve">e </w:t>
+      </w:r>
+      <w:bookmarkStart w:id="36" w:name="_GoBack"/>
+      <w:bookmarkEnd w:id="36"/>
+      <w:r>
+        <w:rPr>
+          <w:lang w:val="es-ES_tradnl"/>
+        </w:rPr>
+        <w:t>gene</w:t>
       </w:r>
       <w:r>
         <w:rPr>
@@ -17831,13 +17824,7 @@
         <w:rPr>
           <w:lang w:val="es-ES_tradnl"/>
         </w:rPr>
-        <w:t>Se compone una sectorización hacia el SCV utilizando los datos de la sectorización recibida y las últimas recibidas desde el resto de dependencias</w:t>
-      </w:r>
-      <w:r>
-        <w:rPr>
-          <w:lang w:val="es-ES_tradnl"/>
-        </w:rPr>
-        <w:t>.</w:t>
+        <w:t>Se compone una sectorización hacia el SCV utilizando los datos de la sectorización recibida y las últimas recibidas desde el resto de dependencias.</w:t>
       </w:r>
     </w:p>
     <w:p>
@@ -18005,31 +17992,7 @@
         <w:rPr>
           <w:lang w:val="es-ES_tradnl"/>
         </w:rPr>
-        <w:t xml:space="preserve">Si </w:t>
-      </w:r>
-      <w:r>
-        <w:rPr>
-          <w:lang w:val="es-ES_tradnl"/>
-        </w:rPr>
-        <w:t xml:space="preserve">la última </w:t>
-      </w:r>
-      <w:r>
-        <w:rPr>
-          <w:lang w:val="es-ES_tradnl"/>
-        </w:rPr>
-        <w:t xml:space="preserve">sectorización compuesta </w:t>
-      </w:r>
-      <w:r>
-        <w:rPr>
-          <w:lang w:val="es-ES_tradnl"/>
-        </w:rPr>
-        <w:t xml:space="preserve">salvada para el SCV </w:t>
-      </w:r>
-      <w:r>
-        <w:rPr>
-          <w:lang w:val="es-ES_tradnl"/>
-        </w:rPr>
-        <w:t>contiene información considerada válida referente a todas las dependencias SACTA:</w:t>
+        <w:t>Si la última sectorización compuesta salvada para el SCV contiene información considerada válida referente a todas las dependencias SACTA:</w:t>
       </w:r>
     </w:p>
     <w:p>
@@ -18108,12 +18071,12 @@
       <w:pPr>
         <w:pStyle w:val="Ttulo3"/>
       </w:pPr>
-      <w:bookmarkStart w:id="36" w:name="_Ref62556152"/>
-      <w:bookmarkStart w:id="37" w:name="_Ref62556185"/>
-      <w:bookmarkStart w:id="38" w:name="_Ref62556199"/>
-      <w:bookmarkStart w:id="39" w:name="_Ref62556217"/>
-      <w:bookmarkStart w:id="40" w:name="_Ref62556223"/>
-      <w:bookmarkStart w:id="41" w:name="_Toc62645782"/>
+      <w:bookmarkStart w:id="37" w:name="_Ref62556152"/>
+      <w:bookmarkStart w:id="38" w:name="_Ref62556185"/>
+      <w:bookmarkStart w:id="39" w:name="_Ref62556199"/>
+      <w:bookmarkStart w:id="40" w:name="_Ref62556217"/>
+      <w:bookmarkStart w:id="41" w:name="_Ref62556223"/>
+      <w:bookmarkStart w:id="42" w:name="_Toc62814244"/>
       <w:r>
         <w:t xml:space="preserve">Control </w:t>
       </w:r>
@@ -18129,7 +18092,7 @@
       <w:r>
         <w:t>Standby</w:t>
       </w:r>
-      <w:bookmarkEnd w:id="41"/>
+      <w:bookmarkEnd w:id="42"/>
       <w:proofErr w:type="spellEnd"/>
     </w:p>
     <w:p>
@@ -18237,6 +18200,7 @@
         <w:rPr>
           <w:lang w:val="es-ES_tradnl"/>
         </w:rPr>
+        <w:lastRenderedPageBreak/>
         <w:t xml:space="preserve">En Modo STANDBY el sistema mantiene detenidos </w:t>
       </w:r>
       <w:proofErr w:type="gramStart"/>
@@ -18271,19 +18235,19 @@
       <w:pPr>
         <w:pStyle w:val="Ttulo3"/>
       </w:pPr>
-      <w:bookmarkStart w:id="42" w:name="_Toc62645783"/>
+      <w:bookmarkStart w:id="43" w:name="_Toc62814245"/>
       <w:r>
         <w:t>Histórico</w:t>
       </w:r>
       <w:r>
         <w:t>.</w:t>
       </w:r>
-      <w:bookmarkEnd w:id="36"/>
       <w:bookmarkEnd w:id="37"/>
       <w:bookmarkEnd w:id="38"/>
       <w:bookmarkEnd w:id="39"/>
       <w:bookmarkEnd w:id="40"/>
-      <w:bookmarkEnd w:id="42"/>
+      <w:bookmarkEnd w:id="41"/>
+      <w:bookmarkEnd w:id="43"/>
       <w:r>
         <w:t xml:space="preserve"> </w:t>
       </w:r>
@@ -18301,7 +18265,6 @@
     </w:p>
     <w:p>
       <w:r>
-        <w:lastRenderedPageBreak/>
         <w:t xml:space="preserve">El servicio mantiene un registro local de histórico (en fichero local del sistema), cuyo tamaño se </w:t>
       </w:r>
       <w:r>
@@ -18852,11 +18815,12 @@
       <w:pPr>
         <w:pStyle w:val="Ttulo3"/>
       </w:pPr>
-      <w:bookmarkStart w:id="43" w:name="_Toc62645784"/>
-      <w:r>
+      <w:bookmarkStart w:id="44" w:name="_Toc62814246"/>
+      <w:r>
+        <w:lastRenderedPageBreak/>
         <w:t>Interfaz de Usuario.</w:t>
       </w:r>
-      <w:bookmarkEnd w:id="43"/>
+      <w:bookmarkEnd w:id="44"/>
       <w:r>
         <w:t xml:space="preserve"> </w:t>
       </w:r>
@@ -18865,13 +18829,13 @@
       <w:pPr>
         <w:pStyle w:val="Ttulo4"/>
       </w:pPr>
-      <w:bookmarkStart w:id="44" w:name="_Ref62558365"/>
-      <w:bookmarkStart w:id="45" w:name="_Toc62645785"/>
+      <w:bookmarkStart w:id="45" w:name="_Ref62558365"/>
+      <w:bookmarkStart w:id="46" w:name="_Toc62814247"/>
       <w:r>
         <w:t>Control de Acceso.</w:t>
       </w:r>
-      <w:bookmarkEnd w:id="44"/>
       <w:bookmarkEnd w:id="45"/>
+      <w:bookmarkEnd w:id="46"/>
       <w:r>
         <w:t xml:space="preserve"> </w:t>
       </w:r>
@@ -18887,7 +18851,7 @@
         <w:rPr>
           <w:rStyle w:val="Refdenotaalpie"/>
         </w:rPr>
-        <w:footnoteReference w:id="3"/>
+        <w:footnoteReference w:id="4"/>
       </w:r>
       <w:r>
         <w:t>. Para aquellas instalaciones que no tienen el servicio de Base de Datos disponible</w:t>
@@ -18899,7 +18863,7 @@
         <w:rPr>
           <w:rStyle w:val="Refdenotaalpie"/>
         </w:rPr>
-        <w:footnoteReference w:id="4"/>
+        <w:footnoteReference w:id="5"/>
       </w:r>
       <w:r>
         <w:t xml:space="preserve"> </w:t>
@@ -18909,12 +18873,11 @@
       <w:pPr>
         <w:pStyle w:val="Ttulo4"/>
       </w:pPr>
-      <w:bookmarkStart w:id="46" w:name="_Toc62645786"/>
-      <w:r>
-        <w:lastRenderedPageBreak/>
+      <w:bookmarkStart w:id="47" w:name="_Toc62814248"/>
+      <w:r>
         <w:t>Monitorización de Estado.</w:t>
       </w:r>
-      <w:bookmarkEnd w:id="46"/>
+      <w:bookmarkEnd w:id="47"/>
       <w:r>
         <w:t xml:space="preserve"> </w:t>
       </w:r>
@@ -19008,7 +18971,7 @@
         <w:rPr>
           <w:rStyle w:val="Refdenotaalpie"/>
         </w:rPr>
-        <w:footnoteReference w:id="5"/>
+        <w:footnoteReference w:id="6"/>
       </w:r>
       <w:r>
         <w:t>: Por cada una de ellas se ofrece la siguiente información:</w:t>
@@ -19074,7 +19037,7 @@
         <w:t>ENDPOINT</w:t>
       </w:r>
       <w:r>
-        <w:footnoteReference w:id="6"/>
+        <w:footnoteReference w:id="7"/>
       </w:r>
       <w:r>
         <w:t xml:space="preserve"> de escucha:</w:t>
@@ -19189,11 +19152,11 @@
       <w:pPr>
         <w:pStyle w:val="Ttulo4"/>
       </w:pPr>
-      <w:bookmarkStart w:id="47" w:name="_Toc62645787"/>
+      <w:bookmarkStart w:id="48" w:name="_Toc62814249"/>
       <w:r>
         <w:t>Explotación de Históricos.</w:t>
       </w:r>
-      <w:bookmarkEnd w:id="47"/>
+      <w:bookmarkEnd w:id="48"/>
       <w:r>
         <w:t xml:space="preserve"> </w:t>
       </w:r>
@@ -19227,6 +19190,7 @@
         </w:numPr>
       </w:pPr>
       <w:r>
+        <w:lastRenderedPageBreak/>
         <w:t>Profundidad Histórico (</w:t>
       </w:r>
       <w:r>
@@ -19331,7 +19295,6 @@
         </w:numPr>
       </w:pPr>
       <w:r>
-        <w:lastRenderedPageBreak/>
         <w:t>Usuario.</w:t>
       </w:r>
     </w:p>
@@ -19390,11 +19353,11 @@
       <w:pPr>
         <w:pStyle w:val="Ttulo4"/>
       </w:pPr>
-      <w:bookmarkStart w:id="48" w:name="_Toc62645788"/>
+      <w:bookmarkStart w:id="49" w:name="_Toc62814250"/>
       <w:r>
         <w:t>Configuración del Sistema.</w:t>
       </w:r>
-      <w:bookmarkEnd w:id="48"/>
+      <w:bookmarkEnd w:id="49"/>
     </w:p>
     <w:p>
       <w:pPr>
@@ -19521,7 +19484,7 @@
           <w:rStyle w:val="Refdenotaalpie"/>
           <w:u w:val="single"/>
         </w:rPr>
-        <w:footnoteReference w:id="7"/>
+        <w:footnoteReference w:id="8"/>
       </w:r>
       <w:r>
         <w:rPr>
@@ -19597,6 +19560,7 @@
       </w:pPr>
       <w:proofErr w:type="spellStart"/>
       <w:r>
+        <w:lastRenderedPageBreak/>
         <w:t>Tick</w:t>
       </w:r>
       <w:proofErr w:type="spellEnd"/>
@@ -19627,7 +19591,7 @@
         <w:rPr>
           <w:rStyle w:val="Refdenotaalpie"/>
         </w:rPr>
-        <w:footnoteReference w:id="8"/>
+        <w:footnoteReference w:id="9"/>
       </w:r>
       <w:r>
         <w:rPr>
@@ -19657,7 +19621,6 @@
         </w:numPr>
       </w:pPr>
       <w:r>
-        <w:lastRenderedPageBreak/>
         <w:t xml:space="preserve">Parámetros asociados a la Interfaces con las </w:t>
       </w:r>
       <w:proofErr w:type="spellStart"/>
@@ -19749,7 +19712,7 @@
         <w:rPr>
           <w:rStyle w:val="Refdenotaalpie"/>
         </w:rPr>
-        <w:footnoteReference w:id="9"/>
+        <w:footnoteReference w:id="10"/>
       </w:r>
       <w:r>
         <w:rPr>
@@ -19774,11 +19737,11 @@
       <w:pPr>
         <w:pStyle w:val="Ttulo2"/>
       </w:pPr>
-      <w:bookmarkStart w:id="49" w:name="_Toc62645789"/>
+      <w:bookmarkStart w:id="50" w:name="_Toc62814251"/>
       <w:r>
         <w:t>Dimensionamiento.</w:t>
       </w:r>
-      <w:bookmarkEnd w:id="49"/>
+      <w:bookmarkEnd w:id="50"/>
     </w:p>
     <w:tbl>
       <w:tblPr>
@@ -19889,7 +19852,7 @@
                 <w:rStyle w:val="Refdenotaalpie"/>
                 <w:lang w:val="es-ES_tradnl"/>
               </w:rPr>
-              <w:footnoteReference w:id="10"/>
+              <w:footnoteReference w:id="11"/>
             </w:r>
           </w:p>
         </w:tc>
@@ -19916,7 +19879,7 @@
                 <w:rStyle w:val="Refdenotaalpie"/>
                 <w:lang w:val="es-ES_tradnl"/>
               </w:rPr>
-              <w:footnoteReference w:id="11"/>
+              <w:footnoteReference w:id="12"/>
             </w:r>
           </w:p>
         </w:tc>
@@ -20053,7 +20016,7 @@
       <w:pPr>
         <w:pStyle w:val="Ttulo1"/>
       </w:pPr>
-      <w:bookmarkStart w:id="51" w:name="_Toc62645790"/>
+      <w:bookmarkStart w:id="51" w:name="_Toc62814252"/>
       <w:r>
         <w:lastRenderedPageBreak/>
         <w:t>Guía de Instalación.</w:t>
@@ -20064,7 +20027,7 @@
       <w:pPr>
         <w:pStyle w:val="Ttulo2"/>
       </w:pPr>
-      <w:bookmarkStart w:id="52" w:name="_Toc62645791"/>
+      <w:bookmarkStart w:id="52" w:name="_Toc62814253"/>
       <w:r>
         <w:t>Preparación.</w:t>
       </w:r>
@@ -20074,7 +20037,7 @@
       <w:pPr>
         <w:pStyle w:val="Ttulo3"/>
       </w:pPr>
-      <w:bookmarkStart w:id="53" w:name="_Toc62645792"/>
+      <w:bookmarkStart w:id="53" w:name="_Toc62814254"/>
       <w:r>
         <w:t>Ordenador Simple.</w:t>
       </w:r>
@@ -20084,7 +20047,7 @@
       <w:pPr>
         <w:pStyle w:val="Ttulo4"/>
       </w:pPr>
-      <w:bookmarkStart w:id="54" w:name="_Toc62645793"/>
+      <w:bookmarkStart w:id="54" w:name="_Toc62814255"/>
       <w:r>
         <w:t>Establecer las IP físicas y virtuales que se van a configurar.</w:t>
       </w:r>
@@ -20185,7 +20148,7 @@
               <w:rPr>
                 <w:rStyle w:val="Refdenotaalpie"/>
               </w:rPr>
-              <w:footnoteReference w:id="12"/>
+              <w:footnoteReference w:id="13"/>
             </w:r>
           </w:p>
         </w:tc>
@@ -20206,7 +20169,7 @@
               <w:rPr>
                 <w:rStyle w:val="Refdenotaalpie"/>
               </w:rPr>
-              <w:footnoteReference w:id="13"/>
+              <w:footnoteReference w:id="14"/>
             </w:r>
           </w:p>
         </w:tc>
@@ -20599,7 +20562,7 @@
               <w:rPr>
                 <w:rStyle w:val="Refdenotaalpie"/>
               </w:rPr>
-              <w:footnoteReference w:id="14"/>
+              <w:footnoteReference w:id="15"/>
             </w:r>
           </w:p>
         </w:tc>
@@ -20631,7 +20594,7 @@
         <w:pStyle w:val="PiedeIlustracion"/>
       </w:pPr>
       <w:bookmarkStart w:id="55" w:name="_Ref62470805"/>
-      <w:bookmarkStart w:id="56" w:name="_Toc62645847"/>
+      <w:bookmarkStart w:id="56" w:name="_Toc62814309"/>
       <w:r>
         <w:t xml:space="preserve">Tabla </w:t>
       </w:r>
@@ -20675,7 +20638,7 @@
       <w:pPr>
         <w:pStyle w:val="Ttulo4"/>
       </w:pPr>
-      <w:bookmarkStart w:id="57" w:name="_Toc62645794"/>
+      <w:bookmarkStart w:id="57" w:name="_Toc62814256"/>
       <w:r>
         <w:t>Instalar y configurar las interfaces ETH (6).</w:t>
       </w:r>
@@ -20725,7 +20688,7 @@
       <w:pPr>
         <w:pStyle w:val="Ttulo4"/>
       </w:pPr>
-      <w:bookmarkStart w:id="64" w:name="_Toc62645795"/>
+      <w:bookmarkStart w:id="64" w:name="_Toc62814257"/>
       <w:r>
         <w:t>Componentes</w:t>
       </w:r>
@@ -20812,7 +20775,7 @@
           <w:b/>
           <w:i/>
         </w:rPr>
-        <w:footnoteReference w:id="15"/>
+        <w:footnoteReference w:id="16"/>
       </w:r>
       <w:r>
         <w:rPr>
@@ -20870,7 +20833,7 @@
         <w:rPr>
           <w:rStyle w:val="Refdenotaalpie"/>
         </w:rPr>
-        <w:footnoteReference w:id="16"/>
+        <w:footnoteReference w:id="17"/>
       </w:r>
       <w:r>
         <w:t xml:space="preserve"> para instalar </w:t>
@@ -20913,7 +20876,7 @@
       <w:pPr>
         <w:pStyle w:val="Ttulo4"/>
       </w:pPr>
-      <w:bookmarkStart w:id="72" w:name="_Toc62645796"/>
+      <w:bookmarkStart w:id="72" w:name="_Toc62814258"/>
       <w:bookmarkEnd w:id="69"/>
       <w:bookmarkEnd w:id="70"/>
       <w:bookmarkEnd w:id="71"/>
@@ -21060,7 +21023,7 @@
       <w:pPr>
         <w:pStyle w:val="Ttulo3"/>
       </w:pPr>
-      <w:bookmarkStart w:id="73" w:name="_Toc62645797"/>
+      <w:bookmarkStart w:id="73" w:name="_Toc62814259"/>
       <w:r>
         <w:t xml:space="preserve">CLUSTER </w:t>
       </w:r>
@@ -21073,7 +21036,7 @@
       <w:pPr>
         <w:pStyle w:val="Ttulo4"/>
       </w:pPr>
-      <w:bookmarkStart w:id="74" w:name="_Toc62645798"/>
+      <w:bookmarkStart w:id="74" w:name="_Toc62814260"/>
       <w:r>
         <w:t>Establecer</w:t>
       </w:r>
@@ -21192,7 +21155,7 @@
               <w:rPr>
                 <w:rStyle w:val="Refdenotaalpie"/>
               </w:rPr>
-              <w:footnoteReference w:id="17"/>
+              <w:footnoteReference w:id="18"/>
             </w:r>
           </w:p>
         </w:tc>
@@ -21228,7 +21191,7 @@
               <w:rPr>
                 <w:rStyle w:val="Refdenotaalpie"/>
               </w:rPr>
-              <w:footnoteReference w:id="18"/>
+              <w:footnoteReference w:id="19"/>
             </w:r>
           </w:p>
         </w:tc>
@@ -21435,7 +21398,7 @@
               <w:rPr>
                 <w:rStyle w:val="Refdenotaalpie"/>
               </w:rPr>
-              <w:footnoteReference w:id="19"/>
+              <w:footnoteReference w:id="20"/>
             </w:r>
           </w:p>
         </w:tc>
@@ -21646,7 +21609,7 @@
               <w:rPr>
                 <w:rStyle w:val="Refdenotaalpie"/>
               </w:rPr>
-              <w:footnoteReference w:id="20"/>
+              <w:footnoteReference w:id="21"/>
             </w:r>
           </w:p>
         </w:tc>
@@ -21672,7 +21635,7 @@
         <w:pStyle w:val="PiedeIlustracion"/>
       </w:pPr>
       <w:bookmarkStart w:id="75" w:name="_Ref62471080"/>
-      <w:bookmarkStart w:id="76" w:name="_Toc62645848"/>
+      <w:bookmarkStart w:id="76" w:name="_Toc62814310"/>
       <w:r>
         <w:t xml:space="preserve">Tabla </w:t>
       </w:r>
@@ -21787,7 +21750,7 @@
               <w:rPr>
                 <w:rStyle w:val="Refdenotaalpie"/>
               </w:rPr>
-              <w:footnoteReference w:id="21"/>
+              <w:footnoteReference w:id="22"/>
             </w:r>
           </w:p>
         </w:tc>
@@ -21823,7 +21786,7 @@
               <w:rPr>
                 <w:rStyle w:val="Refdenotaalpie"/>
               </w:rPr>
-              <w:footnoteReference w:id="22"/>
+              <w:footnoteReference w:id="23"/>
             </w:r>
           </w:p>
         </w:tc>
@@ -22000,7 +21963,7 @@
               <w:rPr>
                 <w:rStyle w:val="Refdenotaalpie"/>
               </w:rPr>
-              <w:footnoteReference w:id="23"/>
+              <w:footnoteReference w:id="24"/>
             </w:r>
           </w:p>
         </w:tc>
@@ -22203,7 +22166,7 @@
               <w:rPr>
                 <w:rStyle w:val="Refdenotaalpie"/>
               </w:rPr>
-              <w:footnoteReference w:id="24"/>
+              <w:footnoteReference w:id="25"/>
             </w:r>
           </w:p>
         </w:tc>
@@ -22229,7 +22192,7 @@
         <w:pStyle w:val="PiedeIlustracion"/>
       </w:pPr>
       <w:bookmarkStart w:id="77" w:name="_Ref62471088"/>
-      <w:bookmarkStart w:id="78" w:name="_Toc62645849"/>
+      <w:bookmarkStart w:id="78" w:name="_Toc62814311"/>
       <w:r>
         <w:t xml:space="preserve">Tabla </w:t>
       </w:r>
@@ -22279,7 +22242,7 @@
       <w:pPr>
         <w:pStyle w:val="Ttulo4"/>
       </w:pPr>
-      <w:bookmarkStart w:id="79" w:name="_Toc62645799"/>
+      <w:bookmarkStart w:id="79" w:name="_Toc62814261"/>
       <w:r>
         <w:t>Instalar las Interfaces ETH adicionales (4) y Configurar los TEAMS.</w:t>
       </w:r>
@@ -22469,11 +22432,11 @@
       <w:pPr>
         <w:pStyle w:val="PiedeIlustracion"/>
       </w:pPr>
-      <w:bookmarkStart w:id="80" w:name="_Toc520302606"/>
-      <w:bookmarkStart w:id="81" w:name="_Toc27641887"/>
-      <w:bookmarkStart w:id="82" w:name="_Toc54778167"/>
-      <w:bookmarkStart w:id="83" w:name="_Ref462900234"/>
-      <w:bookmarkStart w:id="84" w:name="_Toc62645824"/>
+      <w:bookmarkStart w:id="80" w:name="_Ref462900234"/>
+      <w:bookmarkStart w:id="81" w:name="_Toc520302606"/>
+      <w:bookmarkStart w:id="82" w:name="_Toc27641887"/>
+      <w:bookmarkStart w:id="83" w:name="_Toc54778167"/>
+      <w:bookmarkStart w:id="84" w:name="_Toc62814286"/>
       <w:r>
         <w:t xml:space="preserve">Ilustración </w:t>
       </w:r>
@@ -22507,7 +22470,7 @@
         </w:rPr>
         <w:fldChar w:fldCharType="end"/>
       </w:r>
-      <w:bookmarkEnd w:id="83"/>
+      <w:bookmarkEnd w:id="80"/>
       <w:r>
         <w:t xml:space="preserve">. </w:t>
       </w:r>
@@ -22518,9 +22481,9 @@
       <w:r>
         <w:t>Doble LAN. 1 de 7.</w:t>
       </w:r>
-      <w:bookmarkEnd w:id="80"/>
       <w:bookmarkEnd w:id="81"/>
       <w:bookmarkEnd w:id="82"/>
+      <w:bookmarkEnd w:id="83"/>
       <w:bookmarkEnd w:id="84"/>
       <w:bookmarkEnd w:id="85"/>
     </w:p>
@@ -22623,11 +22586,11 @@
       <w:pPr>
         <w:pStyle w:val="PiedeIlustracion"/>
       </w:pPr>
-      <w:bookmarkStart w:id="86" w:name="_Toc520302607"/>
-      <w:bookmarkStart w:id="87" w:name="_Toc27641888"/>
-      <w:bookmarkStart w:id="88" w:name="_Toc54778168"/>
-      <w:bookmarkStart w:id="89" w:name="_Ref462900224"/>
-      <w:bookmarkStart w:id="90" w:name="_Toc62645825"/>
+      <w:bookmarkStart w:id="86" w:name="_Ref462900224"/>
+      <w:bookmarkStart w:id="87" w:name="_Toc520302607"/>
+      <w:bookmarkStart w:id="88" w:name="_Toc27641888"/>
+      <w:bookmarkStart w:id="89" w:name="_Toc54778168"/>
+      <w:bookmarkStart w:id="90" w:name="_Toc62814287"/>
       <w:r>
         <w:t xml:space="preserve">Ilustración </w:t>
       </w:r>
@@ -22661,7 +22624,7 @@
         </w:rPr>
         <w:fldChar w:fldCharType="end"/>
       </w:r>
-      <w:bookmarkEnd w:id="89"/>
+      <w:bookmarkEnd w:id="86"/>
       <w:r>
         <w:t xml:space="preserve">. </w:t>
       </w:r>
@@ -22672,9 +22635,9 @@
       <w:r>
         <w:t>Doble LAN. 2 de 7.</w:t>
       </w:r>
-      <w:bookmarkEnd w:id="86"/>
       <w:bookmarkEnd w:id="87"/>
       <w:bookmarkEnd w:id="88"/>
+      <w:bookmarkEnd w:id="89"/>
       <w:bookmarkEnd w:id="90"/>
       <w:bookmarkEnd w:id="91"/>
     </w:p>
@@ -22776,11 +22739,11 @@
       <w:pPr>
         <w:pStyle w:val="PiedeIlustracion"/>
       </w:pPr>
-      <w:bookmarkStart w:id="92" w:name="_Toc520302608"/>
-      <w:bookmarkStart w:id="93" w:name="_Toc27641889"/>
-      <w:bookmarkStart w:id="94" w:name="_Toc54778169"/>
-      <w:bookmarkStart w:id="95" w:name="_Ref462900215"/>
-      <w:bookmarkStart w:id="96" w:name="_Toc62645826"/>
+      <w:bookmarkStart w:id="92" w:name="_Ref462900215"/>
+      <w:bookmarkStart w:id="93" w:name="_Toc520302608"/>
+      <w:bookmarkStart w:id="94" w:name="_Toc27641889"/>
+      <w:bookmarkStart w:id="95" w:name="_Toc54778169"/>
+      <w:bookmarkStart w:id="96" w:name="_Toc62814288"/>
       <w:r>
         <w:t xml:space="preserve">Ilustración </w:t>
       </w:r>
@@ -22814,7 +22777,7 @@
         </w:rPr>
         <w:fldChar w:fldCharType="end"/>
       </w:r>
-      <w:bookmarkEnd w:id="95"/>
+      <w:bookmarkEnd w:id="92"/>
       <w:r>
         <w:t xml:space="preserve">. </w:t>
       </w:r>
@@ -22825,9 +22788,9 @@
       <w:r>
         <w:t>Doble LAN. 3 de 7.</w:t>
       </w:r>
-      <w:bookmarkEnd w:id="92"/>
       <w:bookmarkEnd w:id="93"/>
       <w:bookmarkEnd w:id="94"/>
+      <w:bookmarkEnd w:id="95"/>
       <w:bookmarkEnd w:id="96"/>
       <w:bookmarkEnd w:id="97"/>
     </w:p>
@@ -22930,11 +22893,11 @@
       <w:pPr>
         <w:pStyle w:val="PiedeIlustracion"/>
       </w:pPr>
-      <w:bookmarkStart w:id="98" w:name="_Toc520302609"/>
-      <w:bookmarkStart w:id="99" w:name="_Toc27641890"/>
-      <w:bookmarkStart w:id="100" w:name="_Toc54778170"/>
-      <w:bookmarkStart w:id="101" w:name="_Ref462900205"/>
-      <w:bookmarkStart w:id="102" w:name="_Toc62645827"/>
+      <w:bookmarkStart w:id="98" w:name="_Ref462900205"/>
+      <w:bookmarkStart w:id="99" w:name="_Toc520302609"/>
+      <w:bookmarkStart w:id="100" w:name="_Toc27641890"/>
+      <w:bookmarkStart w:id="101" w:name="_Toc54778170"/>
+      <w:bookmarkStart w:id="102" w:name="_Toc62814289"/>
       <w:r>
         <w:t xml:space="preserve">Ilustración </w:t>
       </w:r>
@@ -22968,7 +22931,7 @@
         </w:rPr>
         <w:fldChar w:fldCharType="end"/>
       </w:r>
-      <w:bookmarkEnd w:id="101"/>
+      <w:bookmarkEnd w:id="98"/>
       <w:r>
         <w:t xml:space="preserve">. </w:t>
       </w:r>
@@ -22979,9 +22942,9 @@
       <w:r>
         <w:t>Doble LAN. 4 de 7.</w:t>
       </w:r>
-      <w:bookmarkEnd w:id="98"/>
       <w:bookmarkEnd w:id="99"/>
       <w:bookmarkEnd w:id="100"/>
+      <w:bookmarkEnd w:id="101"/>
       <w:bookmarkEnd w:id="102"/>
       <w:bookmarkEnd w:id="103"/>
     </w:p>
@@ -23083,11 +23046,11 @@
       <w:pPr>
         <w:pStyle w:val="PiedeIlustracion"/>
       </w:pPr>
-      <w:bookmarkStart w:id="104" w:name="_Toc520302610"/>
-      <w:bookmarkStart w:id="105" w:name="_Toc27641891"/>
-      <w:bookmarkStart w:id="106" w:name="_Toc54778171"/>
-      <w:bookmarkStart w:id="107" w:name="_Ref462900193"/>
-      <w:bookmarkStart w:id="108" w:name="_Toc62645828"/>
+      <w:bookmarkStart w:id="104" w:name="_Ref462900193"/>
+      <w:bookmarkStart w:id="105" w:name="_Toc520302610"/>
+      <w:bookmarkStart w:id="106" w:name="_Toc27641891"/>
+      <w:bookmarkStart w:id="107" w:name="_Toc54778171"/>
+      <w:bookmarkStart w:id="108" w:name="_Toc62814290"/>
       <w:r>
         <w:t xml:space="preserve">Ilustración </w:t>
       </w:r>
@@ -23121,7 +23084,7 @@
         </w:rPr>
         <w:fldChar w:fldCharType="end"/>
       </w:r>
-      <w:bookmarkEnd w:id="107"/>
+      <w:bookmarkEnd w:id="104"/>
       <w:r>
         <w:t xml:space="preserve">. </w:t>
       </w:r>
@@ -23132,9 +23095,9 @@
       <w:r>
         <w:t>Doble LAN. 5 de 7.</w:t>
       </w:r>
-      <w:bookmarkEnd w:id="104"/>
       <w:bookmarkEnd w:id="105"/>
       <w:bookmarkEnd w:id="106"/>
+      <w:bookmarkEnd w:id="107"/>
       <w:bookmarkEnd w:id="108"/>
       <w:bookmarkEnd w:id="109"/>
     </w:p>
@@ -23236,11 +23199,11 @@
       <w:pPr>
         <w:pStyle w:val="PiedeIlustracion"/>
       </w:pPr>
-      <w:bookmarkStart w:id="110" w:name="_Toc520302611"/>
-      <w:bookmarkStart w:id="111" w:name="_Toc27641892"/>
-      <w:bookmarkStart w:id="112" w:name="_Toc54778172"/>
-      <w:bookmarkStart w:id="113" w:name="_Ref462900183"/>
-      <w:bookmarkStart w:id="114" w:name="_Toc62645829"/>
+      <w:bookmarkStart w:id="110" w:name="_Ref462900183"/>
+      <w:bookmarkStart w:id="111" w:name="_Toc520302611"/>
+      <w:bookmarkStart w:id="112" w:name="_Toc27641892"/>
+      <w:bookmarkStart w:id="113" w:name="_Toc54778172"/>
+      <w:bookmarkStart w:id="114" w:name="_Toc62814291"/>
       <w:r>
         <w:t xml:space="preserve">Ilustración </w:t>
       </w:r>
@@ -23274,7 +23237,7 @@
         </w:rPr>
         <w:fldChar w:fldCharType="end"/>
       </w:r>
-      <w:bookmarkEnd w:id="113"/>
+      <w:bookmarkEnd w:id="110"/>
       <w:r>
         <w:t xml:space="preserve">. </w:t>
       </w:r>
@@ -23285,9 +23248,9 @@
       <w:r>
         <w:t>Doble LAN. 6 de 7.</w:t>
       </w:r>
-      <w:bookmarkEnd w:id="110"/>
       <w:bookmarkEnd w:id="111"/>
       <w:bookmarkEnd w:id="112"/>
+      <w:bookmarkEnd w:id="113"/>
       <w:bookmarkEnd w:id="114"/>
       <w:bookmarkEnd w:id="115"/>
     </w:p>
@@ -23480,11 +23443,11 @@
       <w:pPr>
         <w:pStyle w:val="PiedeIlustracion"/>
       </w:pPr>
-      <w:bookmarkStart w:id="116" w:name="_Toc520302612"/>
-      <w:bookmarkStart w:id="117" w:name="_Toc27641893"/>
-      <w:bookmarkStart w:id="118" w:name="_Toc54778173"/>
-      <w:bookmarkStart w:id="119" w:name="_Ref462900173"/>
-      <w:bookmarkStart w:id="120" w:name="_Toc62645830"/>
+      <w:bookmarkStart w:id="116" w:name="_Ref462900173"/>
+      <w:bookmarkStart w:id="117" w:name="_Toc520302612"/>
+      <w:bookmarkStart w:id="118" w:name="_Toc27641893"/>
+      <w:bookmarkStart w:id="119" w:name="_Toc54778173"/>
+      <w:bookmarkStart w:id="120" w:name="_Toc62814292"/>
       <w:r>
         <w:t xml:space="preserve">Ilustración </w:t>
       </w:r>
@@ -23518,7 +23481,7 @@
         </w:rPr>
         <w:fldChar w:fldCharType="end"/>
       </w:r>
-      <w:bookmarkEnd w:id="119"/>
+      <w:bookmarkEnd w:id="116"/>
       <w:r>
         <w:t xml:space="preserve">. </w:t>
       </w:r>
@@ -23529,9 +23492,9 @@
       <w:r>
         <w:t>Doble LAN. 7 de 7.</w:t>
       </w:r>
-      <w:bookmarkEnd w:id="116"/>
       <w:bookmarkEnd w:id="117"/>
       <w:bookmarkEnd w:id="118"/>
+      <w:bookmarkEnd w:id="119"/>
       <w:bookmarkEnd w:id="120"/>
       <w:bookmarkEnd w:id="121"/>
     </w:p>
@@ -23602,7 +23565,7 @@
       <w:pPr>
         <w:pStyle w:val="Ttulo4"/>
       </w:pPr>
-      <w:bookmarkStart w:id="122" w:name="_Toc62645800"/>
+      <w:bookmarkStart w:id="122" w:name="_Toc62814262"/>
       <w:r>
         <w:t>Instalar y configurar el Controlador de Bucle Local.</w:t>
       </w:r>
@@ -23643,6 +23606,7 @@
       <w:r>
         <w:rPr>
           <w:noProof/>
+          <w:lang w:val="es-ES"/>
         </w:rPr>
         <w:lastRenderedPageBreak/>
         <w:drawing>
@@ -23686,7 +23650,7 @@
       <w:pPr>
         <w:pStyle w:val="PiedeIlustracion"/>
       </w:pPr>
-      <w:bookmarkStart w:id="123" w:name="_Toc62645831"/>
+      <w:bookmarkStart w:id="123" w:name="_Toc62814293"/>
       <w:r>
         <w:t xml:space="preserve">Ilustración </w:t>
       </w:r>
@@ -24310,7 +24274,7 @@
       <w:pPr>
         <w:pStyle w:val="PiedeIlustracion"/>
       </w:pPr>
-      <w:bookmarkStart w:id="124" w:name="_Toc62645832"/>
+      <w:bookmarkStart w:id="124" w:name="_Toc62814294"/>
       <w:r>
         <w:t xml:space="preserve">Ilustración </w:t>
       </w:r>
@@ -24435,7 +24399,7 @@
       <w:pPr>
         <w:pStyle w:val="Ttulo4"/>
       </w:pPr>
-      <w:bookmarkStart w:id="125" w:name="_Toc62645801"/>
+      <w:bookmarkStart w:id="125" w:name="_Toc62814263"/>
       <w:r>
         <w:t>Actualizar y configurar el servicio de CLUSTER.</w:t>
       </w:r>
@@ -24472,7 +24436,7 @@
       <w:pPr>
         <w:pStyle w:val="Ttulo4"/>
       </w:pPr>
-      <w:bookmarkStart w:id="126" w:name="_Toc62645802"/>
+      <w:bookmarkStart w:id="126" w:name="_Toc62814264"/>
       <w:r>
         <w:t xml:space="preserve">Reconfigurar el servicio SACTA del </w:t>
       </w:r>
@@ -24530,7 +24494,7 @@
         <w:rPr>
           <w:rStyle w:val="Refdenotaalpie"/>
         </w:rPr>
-        <w:footnoteReference w:id="25"/>
+        <w:footnoteReference w:id="26"/>
       </w:r>
       <w:r>
         <w:t>. Se nos presenta la siguiente pantalla:</w:t>
@@ -24544,6 +24508,7 @@
       <w:r>
         <w:rPr>
           <w:noProof/>
+          <w:lang w:val="es-ES"/>
         </w:rPr>
         <w:lastRenderedPageBreak/>
         <w:drawing>
@@ -24587,7 +24552,7 @@
       <w:pPr>
         <w:pStyle w:val="PiedeIlustracion"/>
       </w:pPr>
-      <w:bookmarkStart w:id="127" w:name="_Toc62645833"/>
+      <w:bookmarkStart w:id="127" w:name="_Toc62814295"/>
       <w:r>
         <w:t xml:space="preserve">Ilustración </w:t>
       </w:r>
@@ -24671,10 +24636,7 @@
         <w:fldChar w:fldCharType="begin"/>
       </w:r>
       <w:r>
-        <w:instrText xml:space="preserve"> REF _Ref62471080 \h </w:instrText>
-      </w:r>
-      <w:r>
-        <w:instrText xml:space="preserve"> \* MERGEFORMAT </w:instrText>
+        <w:instrText xml:space="preserve"> REF _Ref62471080 \h  \* MERGEFORMAT </w:instrText>
       </w:r>
       <w:r>
         <w:fldChar w:fldCharType="separate"/>
@@ -24695,10 +24657,7 @@
         <w:fldChar w:fldCharType="begin"/>
       </w:r>
       <w:r>
-        <w:instrText xml:space="preserve"> REF _Ref62471088 \h </w:instrText>
-      </w:r>
-      <w:r>
-        <w:instrText xml:space="preserve"> \* MERGEFORMAT </w:instrText>
+        <w:instrText xml:space="preserve"> REF _Ref62471088 \h  \* MERGEFORMAT </w:instrText>
       </w:r>
       <w:r>
         <w:fldChar w:fldCharType="separate"/>
@@ -24754,10 +24713,7 @@
         <w:fldChar w:fldCharType="begin"/>
       </w:r>
       <w:r>
-        <w:instrText xml:space="preserve"> REF _Ref62471080 \h </w:instrText>
-      </w:r>
-      <w:r>
-        <w:instrText xml:space="preserve"> \* MERGEFORMAT </w:instrText>
+        <w:instrText xml:space="preserve"> REF _Ref62471080 \h  \* MERGEFORMAT </w:instrText>
       </w:r>
       <w:r>
         <w:fldChar w:fldCharType="separate"/>
@@ -24778,10 +24734,7 @@
         <w:fldChar w:fldCharType="begin"/>
       </w:r>
       <w:r>
-        <w:instrText xml:space="preserve"> REF _Ref62471088 \h </w:instrText>
-      </w:r>
-      <w:r>
-        <w:instrText xml:space="preserve"> \* MERGEFORMAT </w:instrText>
+        <w:instrText xml:space="preserve"> REF _Ref62471088 \h  \* MERGEFORMAT </w:instrText>
       </w:r>
       <w:r>
         <w:fldChar w:fldCharType="separate"/>
@@ -24822,10 +24775,7 @@
         <w:fldChar w:fldCharType="begin"/>
       </w:r>
       <w:r>
-        <w:instrText xml:space="preserve"> REF _Ref62471080 \h </w:instrText>
-      </w:r>
-      <w:r>
-        <w:instrText xml:space="preserve"> \* MERGEFORMAT </w:instrText>
+        <w:instrText xml:space="preserve"> REF _Ref62471080 \h  \* MERGEFORMAT </w:instrText>
       </w:r>
       <w:r>
         <w:fldChar w:fldCharType="separate"/>
@@ -24846,10 +24796,7 @@
         <w:fldChar w:fldCharType="begin"/>
       </w:r>
       <w:r>
-        <w:instrText xml:space="preserve"> REF _Ref62471088 \h </w:instrText>
-      </w:r>
-      <w:r>
-        <w:instrText xml:space="preserve"> \* MERGEFORMAT </w:instrText>
+        <w:instrText xml:space="preserve"> REF _Ref62471088 \h  \* MERGEFORMAT </w:instrText>
       </w:r>
       <w:r>
         <w:fldChar w:fldCharType="separate"/>
@@ -24880,7 +24827,7 @@
       <w:pPr>
         <w:pStyle w:val="Ttulo2"/>
       </w:pPr>
-      <w:bookmarkStart w:id="128" w:name="_Toc62645803"/>
+      <w:bookmarkStart w:id="128" w:name="_Toc62814265"/>
       <w:r>
         <w:t>I</w:t>
       </w:r>
@@ -24899,7 +24846,7 @@
       <w:bookmarkStart w:id="132" w:name="_Toc2241624"/>
       <w:bookmarkStart w:id="133" w:name="_Toc5354506"/>
       <w:bookmarkStart w:id="134" w:name="_Toc41469168"/>
-      <w:bookmarkStart w:id="135" w:name="_Toc62645804"/>
+      <w:bookmarkStart w:id="135" w:name="_Toc62814266"/>
       <w:r>
         <w:t>Prerrequisitos.</w:t>
       </w:r>
@@ -24969,7 +24916,7 @@
       <w:bookmarkStart w:id="140" w:name="_Toc5354507"/>
       <w:bookmarkStart w:id="141" w:name="_Toc41469169"/>
       <w:bookmarkStart w:id="142" w:name="_Ref62640112"/>
-      <w:bookmarkStart w:id="143" w:name="_Toc62645805"/>
+      <w:bookmarkStart w:id="143" w:name="_Toc62814267"/>
       <w:r>
         <w:t>Proceso.</w:t>
       </w:r>
@@ -25181,6 +25128,7 @@
             </w:pPr>
             <w:r>
               <w:rPr>
+                <w:noProof/>
                 <w:sz w:val="18"/>
                 <w:szCs w:val="18"/>
               </w:rPr>
@@ -25607,7 +25555,7 @@
       <w:bookmarkStart w:id="146" w:name="_Toc2241703"/>
       <w:bookmarkStart w:id="147" w:name="_Toc5354571"/>
       <w:bookmarkStart w:id="148" w:name="_Toc41469243"/>
-      <w:bookmarkStart w:id="149" w:name="_Toc62645834"/>
+      <w:bookmarkStart w:id="149" w:name="_Toc62814296"/>
       <w:r>
         <w:t xml:space="preserve">Ilustración </w:t>
       </w:r>
@@ -25769,7 +25717,7 @@
       <w:pPr>
         <w:pStyle w:val="PiedeIlustracion"/>
       </w:pPr>
-      <w:bookmarkStart w:id="150" w:name="_Toc62645835"/>
+      <w:bookmarkStart w:id="150" w:name="_Toc62814297"/>
       <w:r>
         <w:t xml:space="preserve">Ilustración </w:t>
       </w:r>
@@ -25821,7 +25769,7 @@
       <w:pPr>
         <w:pStyle w:val="Ttulo2"/>
       </w:pPr>
-      <w:bookmarkStart w:id="151" w:name="_Toc62645806"/>
+      <w:bookmarkStart w:id="151" w:name="_Toc62814268"/>
       <w:r>
         <w:t>Configuración del Sistema.</w:t>
       </w:r>
@@ -25923,7 +25871,7 @@
       <w:pPr>
         <w:pStyle w:val="Ttulo1"/>
       </w:pPr>
-      <w:bookmarkStart w:id="152" w:name="_Toc62645807"/>
+      <w:bookmarkStart w:id="152" w:name="_Toc62814269"/>
       <w:r>
         <w:lastRenderedPageBreak/>
         <w:t>Aplicación Web. Guía de Usuario.</w:t>
@@ -25974,7 +25922,7 @@
             <w:u w:val="single"/>
             <w:lang w:val="es-ES"/>
           </w:rPr>
-          <w:footnoteReference w:id="26"/>
+          <w:footnoteReference w:id="27"/>
         </w:r>
       </w:hyperlink>
     </w:p>
@@ -25986,7 +25934,7 @@
         <w:rPr>
           <w:rStyle w:val="Refdenotaalpie"/>
         </w:rPr>
-        <w:footnoteReference w:id="27"/>
+        <w:footnoteReference w:id="28"/>
       </w:r>
       <w:r>
         <w:t xml:space="preserve">. </w:t>
@@ -26062,7 +26010,7 @@
       <w:bookmarkStart w:id="155" w:name="_Toc519592984"/>
       <w:bookmarkStart w:id="156" w:name="_Toc5274716"/>
       <w:bookmarkStart w:id="157" w:name="_Toc55228282"/>
-      <w:bookmarkStart w:id="158" w:name="_Toc62645836"/>
+      <w:bookmarkStart w:id="158" w:name="_Toc62814298"/>
       <w:r>
         <w:t xml:space="preserve">Ilustración </w:t>
       </w:r>
@@ -26120,7 +26068,7 @@
         <w:rPr>
           <w:rStyle w:val="Refdenotaalpie"/>
         </w:rPr>
-        <w:footnoteReference w:id="28"/>
+        <w:footnoteReference w:id="29"/>
       </w:r>
       <w:r>
         <w:t xml:space="preserve">, </w:t>
@@ -26133,7 +26081,7 @@
       <w:pPr>
         <w:pStyle w:val="Ttulo2"/>
       </w:pPr>
-      <w:bookmarkStart w:id="159" w:name="_Toc62645808"/>
+      <w:bookmarkStart w:id="159" w:name="_Toc62814270"/>
       <w:r>
         <w:t>Estructura General.</w:t>
       </w:r>
@@ -26206,7 +26154,7 @@
       <w:pPr>
         <w:pStyle w:val="PiedeIlustracion"/>
       </w:pPr>
-      <w:bookmarkStart w:id="160" w:name="_Toc62645837"/>
+      <w:bookmarkStart w:id="160" w:name="_Toc62814299"/>
       <w:r>
         <w:t xml:space="preserve">Ilustración </w:t>
       </w:r>
@@ -26642,7 +26590,7 @@
       <w:pPr>
         <w:pStyle w:val="Ttulo2"/>
       </w:pPr>
-      <w:bookmarkStart w:id="161" w:name="_Toc62645809"/>
+      <w:bookmarkStart w:id="161" w:name="_Toc62814271"/>
       <w:r>
         <w:t>Información de Estado e Historicos.</w:t>
       </w:r>
@@ -26694,9 +26642,9 @@
       <w:pPr>
         <w:pStyle w:val="Ttulo3"/>
       </w:pPr>
-      <w:bookmarkStart w:id="162" w:name="_Toc62645810"/>
-      <w:bookmarkStart w:id="163" w:name="_Ref62654396"/>
-      <w:bookmarkStart w:id="164" w:name="_Ref62654406"/>
+      <w:bookmarkStart w:id="162" w:name="_Ref62654396"/>
+      <w:bookmarkStart w:id="163" w:name="_Ref62654406"/>
+      <w:bookmarkStart w:id="164" w:name="_Toc62814272"/>
       <w:r>
         <w:t>Información de Estado.</w:t>
       </w:r>
@@ -26782,7 +26730,7 @@
       <w:pPr>
         <w:pStyle w:val="PiedeIlustracion"/>
       </w:pPr>
-      <w:bookmarkStart w:id="165" w:name="_Toc62645838"/>
+      <w:bookmarkStart w:id="165" w:name="_Toc62814300"/>
       <w:r>
         <w:t xml:space="preserve">Ilustración </w:t>
       </w:r>
@@ -27358,7 +27306,7 @@
       <w:pPr>
         <w:pStyle w:val="Ttulo3"/>
       </w:pPr>
-      <w:bookmarkStart w:id="166" w:name="_Toc62645811"/>
+      <w:bookmarkStart w:id="166" w:name="_Toc62814273"/>
       <w:r>
         <w:t>Históricos.</w:t>
       </w:r>
@@ -27443,7 +27391,7 @@
       <w:pPr>
         <w:pStyle w:val="PiedeIlustracion"/>
       </w:pPr>
-      <w:bookmarkStart w:id="167" w:name="_Toc62645839"/>
+      <w:bookmarkStart w:id="167" w:name="_Toc62814301"/>
       <w:r>
         <w:lastRenderedPageBreak/>
         <w:t xml:space="preserve">Ilustración </w:t>
@@ -27594,7 +27542,7 @@
       <w:pPr>
         <w:pStyle w:val="PiedeIlustracion"/>
       </w:pPr>
-      <w:bookmarkStart w:id="168" w:name="_Toc62645840"/>
+      <w:bookmarkStart w:id="168" w:name="_Toc62814302"/>
       <w:r>
         <w:t xml:space="preserve">Ilustración </w:t>
       </w:r>
@@ -28280,7 +28228,7 @@
       </w:pPr>
       <w:bookmarkStart w:id="169" w:name="_Ref62636995"/>
       <w:bookmarkStart w:id="170" w:name="_Ref62637001"/>
-      <w:bookmarkStart w:id="171" w:name="_Toc62645812"/>
+      <w:bookmarkStart w:id="171" w:name="_Toc62814274"/>
       <w:r>
         <w:t>Configuración.</w:t>
       </w:r>
@@ -28592,7 +28540,7 @@
       <w:pPr>
         <w:pStyle w:val="Ttulo3"/>
       </w:pPr>
-      <w:bookmarkStart w:id="172" w:name="_Toc62645813"/>
+      <w:bookmarkStart w:id="172" w:name="_Toc62814275"/>
       <w:r>
         <w:t>Parámetros Generales</w:t>
       </w:r>
@@ -28699,7 +28647,7 @@
       <w:pPr>
         <w:pStyle w:val="PiedeIlustracion"/>
       </w:pPr>
-      <w:bookmarkStart w:id="173" w:name="_Toc62645841"/>
+      <w:bookmarkStart w:id="173" w:name="_Toc62814303"/>
       <w:r>
         <w:t xml:space="preserve">Ilustración </w:t>
       </w:r>
@@ -28810,7 +28758,7 @@
           <w:rStyle w:val="Refdenotaalpie"/>
           <w:u w:val="single"/>
         </w:rPr>
-        <w:footnoteReference w:id="29"/>
+        <w:footnoteReference w:id="30"/>
       </w:r>
       <w:r>
         <w:rPr>
@@ -28838,7 +28786,7 @@
         <w:pStyle w:val="Ttulo3"/>
       </w:pPr>
       <w:bookmarkStart w:id="174" w:name="_Ref62641681"/>
-      <w:bookmarkStart w:id="175" w:name="_Toc62645814"/>
+      <w:bookmarkStart w:id="175" w:name="_Toc62814276"/>
       <w:r>
         <w:t>Configuración de Interfaz con SCV</w:t>
       </w:r>
@@ -28913,7 +28861,7 @@
       <w:pPr>
         <w:pStyle w:val="PiedeIlustracion"/>
       </w:pPr>
-      <w:bookmarkStart w:id="176" w:name="_Toc62645842"/>
+      <w:bookmarkStart w:id="176" w:name="_Toc62814304"/>
       <w:r>
         <w:t xml:space="preserve">Ilustración </w:t>
       </w:r>
@@ -28996,7 +28944,7 @@
       <w:pPr>
         <w:pStyle w:val="Ttulo4"/>
       </w:pPr>
-      <w:bookmarkStart w:id="177" w:name="_Toc62645815"/>
+      <w:bookmarkStart w:id="177" w:name="_Toc62814277"/>
       <w:r>
         <w:t>Grupo de Comunicaciones.</w:t>
       </w:r>
@@ -29215,7 +29163,7 @@
         <w:rPr>
           <w:rStyle w:val="Refdenotaalpie"/>
         </w:rPr>
-        <w:footnoteReference w:id="30"/>
+        <w:footnoteReference w:id="31"/>
       </w:r>
       <w:r>
         <w:t>:</w:t>
@@ -29228,9 +29176,17 @@
       <w:pPr>
         <w:pStyle w:val="Ttulo4"/>
       </w:pPr>
-      <w:bookmarkStart w:id="178" w:name="_Toc62645816"/>
-      <w:r>
-        <w:t>Grupo de Protocolo Sacta.</w:t>
+      <w:bookmarkStart w:id="178" w:name="_Toc62814278"/>
+      <w:r>
+        <w:t xml:space="preserve">Grupo de Protocolo </w:t>
+      </w:r>
+      <w:proofErr w:type="spellStart"/>
+      <w:r>
+        <w:t>Sacta</w:t>
+      </w:r>
+      <w:proofErr w:type="spellEnd"/>
+      <w:r>
+        <w:t>.</w:t>
       </w:r>
       <w:bookmarkEnd w:id="178"/>
     </w:p>
@@ -29436,7 +29392,7 @@
         <w:pStyle w:val="Ttulo3"/>
       </w:pPr>
       <w:bookmarkStart w:id="179" w:name="_Ref62639570"/>
-      <w:bookmarkStart w:id="180" w:name="_Toc62645817"/>
+      <w:bookmarkStart w:id="180" w:name="_Toc62814279"/>
       <w:r>
         <w:t>Configuración de Interfaz con SACTA.</w:t>
       </w:r>
@@ -29520,7 +29476,7 @@
       <w:pPr>
         <w:pStyle w:val="PiedeIlustracion"/>
       </w:pPr>
-      <w:bookmarkStart w:id="181" w:name="_Toc62645843"/>
+      <w:bookmarkStart w:id="181" w:name="_Toc62814305"/>
       <w:r>
         <w:t xml:space="preserve">Ilustración </w:t>
       </w:r>
@@ -29593,7 +29549,21 @@
         <w:rPr>
           <w:lang w:val="es-ES_tradnl"/>
         </w:rPr>
-        <w:t>Selector de Dependencia Sacta.</w:t>
+        <w:t xml:space="preserve">Selector de Dependencia </w:t>
+      </w:r>
+      <w:proofErr w:type="spellStart"/>
+      <w:r>
+        <w:rPr>
+          <w:lang w:val="es-ES_tradnl"/>
+        </w:rPr>
+        <w:t>Sacta</w:t>
+      </w:r>
+      <w:proofErr w:type="spellEnd"/>
+      <w:r>
+        <w:rPr>
+          <w:lang w:val="es-ES_tradnl"/>
+        </w:rPr>
+        <w:t>.</w:t>
       </w:r>
     </w:p>
     <w:p>
@@ -29608,7 +29578,21 @@
         <w:rPr>
           <w:lang w:val="es-ES_tradnl"/>
         </w:rPr>
-        <w:t>Datos de Dependencia Sacta Seleccionada. Q</w:t>
+        <w:t xml:space="preserve">Datos de Dependencia </w:t>
+      </w:r>
+      <w:proofErr w:type="spellStart"/>
+      <w:r>
+        <w:rPr>
+          <w:lang w:val="es-ES_tradnl"/>
+        </w:rPr>
+        <w:t>Sacta</w:t>
+      </w:r>
+      <w:proofErr w:type="spellEnd"/>
+      <w:r>
+        <w:rPr>
+          <w:lang w:val="es-ES_tradnl"/>
+        </w:rPr>
+        <w:t xml:space="preserve"> Seleccionada. Q</w:t>
       </w:r>
       <w:r>
         <w:rPr>
@@ -29662,7 +29646,7 @@
       <w:pPr>
         <w:pStyle w:val="Ttulo4"/>
       </w:pPr>
-      <w:bookmarkStart w:id="182" w:name="_Toc62645818"/>
+      <w:bookmarkStart w:id="182" w:name="_Toc62814280"/>
       <w:r>
         <w:t>Grupo de Comunicaciones.</w:t>
       </w:r>
@@ -29805,7 +29789,7 @@
         <w:rPr>
           <w:rStyle w:val="Refdenotaalpie"/>
         </w:rPr>
-        <w:footnoteReference w:id="31"/>
+        <w:footnoteReference w:id="32"/>
       </w:r>
       <w:r>
         <w:t xml:space="preserve">. </w:t>
@@ -29889,7 +29873,7 @@
         <w:rPr>
           <w:rStyle w:val="Refdenotaalpie"/>
         </w:rPr>
-        <w:footnoteReference w:id="32"/>
+        <w:footnoteReference w:id="33"/>
       </w:r>
       <w:r>
         <w:t xml:space="preserve">. </w:t>
@@ -29902,9 +29886,17 @@
       <w:pPr>
         <w:pStyle w:val="Ttulo4"/>
       </w:pPr>
-      <w:bookmarkStart w:id="183" w:name="_Toc62645819"/>
-      <w:r>
-        <w:t>Grupo de Protocolo Sacta.</w:t>
+      <w:bookmarkStart w:id="183" w:name="_Toc62814281"/>
+      <w:r>
+        <w:t xml:space="preserve">Grupo de Protocolo </w:t>
+      </w:r>
+      <w:proofErr w:type="spellStart"/>
+      <w:r>
+        <w:t>Sacta</w:t>
+      </w:r>
+      <w:proofErr w:type="spellEnd"/>
+      <w:r>
+        <w:t>.</w:t>
       </w:r>
       <w:bookmarkEnd w:id="183"/>
     </w:p>
@@ -30293,7 +30285,7 @@
       <w:pPr>
         <w:pStyle w:val="Ttulo2"/>
       </w:pPr>
-      <w:bookmarkStart w:id="184" w:name="_Toc62645820"/>
+      <w:bookmarkStart w:id="184" w:name="_Toc62814282"/>
       <w:r>
         <w:t>Datos de Aplicación.</w:t>
       </w:r>
@@ -30365,7 +30357,7 @@
       <w:pPr>
         <w:pStyle w:val="PiedeIlustracion"/>
       </w:pPr>
-      <w:bookmarkStart w:id="185" w:name="_Toc62645844"/>
+      <w:bookmarkStart w:id="185" w:name="_Toc62814306"/>
       <w:r>
         <w:t xml:space="preserve">Ilustración </w:t>
       </w:r>
@@ -30430,7 +30422,7 @@
       <w:bookmarkStart w:id="186" w:name="_Toc532379996"/>
       <w:bookmarkStart w:id="187" w:name="_Toc2246534"/>
       <w:bookmarkStart w:id="188" w:name="_Toc32919683"/>
-      <w:bookmarkStart w:id="189" w:name="_Toc62645821"/>
+      <w:bookmarkStart w:id="189" w:name="_Toc62814283"/>
       <w:r>
         <w:lastRenderedPageBreak/>
         <w:t>G</w:t>
@@ -35681,7 +35673,7 @@
       <w:bookmarkStart w:id="192" w:name="_Toc532380025"/>
       <w:bookmarkStart w:id="193" w:name="_Toc2246449"/>
       <w:bookmarkStart w:id="194" w:name="_Toc31697768"/>
-      <w:bookmarkStart w:id="195" w:name="_Toc62645850"/>
+      <w:bookmarkStart w:id="195" w:name="_Toc62814312"/>
       <w:r>
         <w:t xml:space="preserve">Tabla </w:t>
       </w:r>
@@ -35812,6 +35804,7 @@
         <w:dataBinding w:prefixMappings="xmlns:ns0='http://purl.org/dc/elements/1.1/' xmlns:ns1='http://schemas.openxmlformats.org/package/2006/metadata/core-properties' " w:xpath="/ns1:coreProperties[1]/ns1:keywords[1]" w:storeItemID="{6C3C8BC8-F283-45AE-878A-BAB7291924A1}"/>
         <w:text/>
       </w:sdtPr>
+      <w:sdtEndPr/>
       <w:sdtContent>
         <w:r>
           <w:rPr>
@@ -35846,6 +35839,7 @@
           <w:calendar w:val="gregorian"/>
         </w:date>
       </w:sdtPr>
+      <w:sdtEndPr/>
       <w:sdtContent>
         <w:r>
           <w:rPr>
@@ -35901,7 +35895,7 @@
         <w:sz w:val="16"/>
         <w:szCs w:val="16"/>
       </w:rPr>
-      <w:t>20</w:t>
+      <w:t>15</w:t>
     </w:r>
     <w:r>
       <w:rPr>
@@ -36028,15 +36022,7 @@
         <w:footnoteRef/>
       </w:r>
       <w:r>
-        <w:t xml:space="preserve"> Esta función está disponible para los SCV que tengan soporte de Base de Datos tipo </w:t>
-      </w:r>
-      <w:proofErr w:type="spellStart"/>
-      <w:r>
-        <w:t>MySQL</w:t>
-      </w:r>
-      <w:proofErr w:type="spellEnd"/>
-      <w:r>
-        <w:t>.</w:t>
+        <w:t xml:space="preserve"> Se podrá consultar esta circunstancia en la página de estado del HMI.</w:t>
       </w:r>
     </w:p>
   </w:footnote>
@@ -36052,7 +36038,15 @@
         <w:footnoteRef/>
       </w:r>
       <w:r>
-        <w:t xml:space="preserve"> Consultar cuando sea necesario.</w:t>
+        <w:t xml:space="preserve"> Esta función está disponible para los SCV que tengan soporte de Base de Datos tipo </w:t>
+      </w:r>
+      <w:proofErr w:type="spellStart"/>
+      <w:r>
+        <w:t>MySQL</w:t>
+      </w:r>
+      <w:proofErr w:type="spellEnd"/>
+      <w:r>
+        <w:t>.</w:t>
       </w:r>
     </w:p>
   </w:footnote>
@@ -36068,7 +36062,7 @@
         <w:footnoteRef/>
       </w:r>
       <w:r>
-        <w:t xml:space="preserve"> Se entienden por Dependencias, los elementos ‘emulados’, esto es los SCV respecto a SACTA y las PSI respecto al SCV.</w:t>
+        <w:t xml:space="preserve"> Consultar cuando sea necesario.</w:t>
       </w:r>
     </w:p>
   </w:footnote>
@@ -36084,15 +36078,7 @@
         <w:footnoteRef/>
       </w:r>
       <w:r>
-        <w:t xml:space="preserve"> Conjunto IP</w:t>
-      </w:r>
-      <w:proofErr w:type="gramStart"/>
-      <w:r>
-        <w:t>:PUERTO</w:t>
-      </w:r>
-      <w:proofErr w:type="gramEnd"/>
-      <w:r>
-        <w:t>.</w:t>
+        <w:t xml:space="preserve"> Se entienden por Dependencias, los elementos ‘emulados’, esto es los SCV respecto a SACTA y las PSI respecto al SCV.</w:t>
       </w:r>
     </w:p>
   </w:footnote>
@@ -36108,40 +36094,15 @@
         <w:footnoteRef/>
       </w:r>
       <w:r>
-        <w:t xml:space="preserve"> Ver </w:t>
-      </w:r>
-      <w:r>
-        <w:fldChar w:fldCharType="begin"/>
-      </w:r>
-      <w:r>
-        <w:instrText xml:space="preserve"> REF _Ref62556217 \r \h </w:instrText>
-      </w:r>
-      <w:r>
-        <w:fldChar w:fldCharType="separate"/>
-      </w:r>
-      <w:r>
-        <w:t>2.3.4</w:t>
-      </w:r>
-      <w:r>
-        <w:fldChar w:fldCharType="end"/>
-      </w:r>
-      <w:r>
-        <w:t xml:space="preserve"> </w:t>
-      </w:r>
-      <w:r>
-        <w:fldChar w:fldCharType="begin"/>
-      </w:r>
-      <w:r>
-        <w:instrText xml:space="preserve"> REF _Ref62556223 \h </w:instrText>
-      </w:r>
-      <w:r>
-        <w:fldChar w:fldCharType="separate"/>
-      </w:r>
-      <w:r>
-        <w:t>Histórico.</w:t>
-      </w:r>
-      <w:r>
-        <w:fldChar w:fldCharType="end"/>
+        <w:t xml:space="preserve"> Conjunto IP</w:t>
+      </w:r>
+      <w:proofErr w:type="gramStart"/>
+      <w:r>
+        <w:t>:PUERTO</w:t>
+      </w:r>
+      <w:proofErr w:type="gramEnd"/>
+      <w:r>
+        <w:t>.</w:t>
       </w:r>
     </w:p>
   </w:footnote>
@@ -36157,7 +36118,40 @@
         <w:footnoteRef/>
       </w:r>
       <w:r>
-        <w:t xml:space="preserve"> Según define ENARIE, no es modificable. El emulador asume que su ID, en función de la trama enviada, es el primero de cada lista.</w:t>
+        <w:t xml:space="preserve"> Ver </w:t>
+      </w:r>
+      <w:r>
+        <w:fldChar w:fldCharType="begin"/>
+      </w:r>
+      <w:r>
+        <w:instrText xml:space="preserve"> REF _Ref62556217 \r \h </w:instrText>
+      </w:r>
+      <w:r>
+        <w:fldChar w:fldCharType="separate"/>
+      </w:r>
+      <w:r>
+        <w:t>2.3.4</w:t>
+      </w:r>
+      <w:r>
+        <w:fldChar w:fldCharType="end"/>
+      </w:r>
+      <w:r>
+        <w:t xml:space="preserve"> </w:t>
+      </w:r>
+      <w:r>
+        <w:fldChar w:fldCharType="begin"/>
+      </w:r>
+      <w:r>
+        <w:instrText xml:space="preserve"> REF _Ref62556223 \h </w:instrText>
+      </w:r>
+      <w:r>
+        <w:fldChar w:fldCharType="separate"/>
+      </w:r>
+      <w:r>
+        <w:t>Histórico.</w:t>
+      </w:r>
+      <w:r>
+        <w:fldChar w:fldCharType="end"/>
       </w:r>
     </w:p>
   </w:footnote>
@@ -36173,7 +36167,7 @@
         <w:footnoteRef/>
       </w:r>
       <w:r>
-        <w:t xml:space="preserve"> Según define ENARIE, no es modificable.</w:t>
+        <w:t xml:space="preserve"> Según define ENARIE, no es modificable. El emulador asume que su ID, en función de la trama enviada, es el primero de cada lista.</w:t>
       </w:r>
     </w:p>
   </w:footnote>
@@ -36189,13 +36183,7 @@
         <w:footnoteRef/>
       </w:r>
       <w:r>
-        <w:t xml:space="preserve"> Teóricamente por estructura de programa no tiene límite, pero cada elemento que se adicione, va restando capacidad de respuesta al sistema (por ocupación física, de CPU, de Memoria, de espacio de puertos, direcciones, etc</w:t>
-      </w:r>
-      <w:r>
-        <w:t>…</w:t>
-      </w:r>
-      <w:r>
-        <w:t>).</w:t>
+        <w:t xml:space="preserve"> Según define ENARIE, no es modificable.</w:t>
       </w:r>
     </w:p>
   </w:footnote>
@@ -36211,18 +36199,14 @@
         <w:footnoteRef/>
       </w:r>
       <w:r>
-        <w:t xml:space="preserve"> El fichero de configuración que se suministra establece 2 dependencias de nombre ‘TWR’ y ‘APP’. Estos parámetros no son modificables por el usuario final. Si se quisiera utilizar la aplicación en emplazamientos con </w:t>
-      </w:r>
-      <w:proofErr w:type="spellStart"/>
-      <w:r>
-        <w:t>mas</w:t>
-      </w:r>
-      <w:proofErr w:type="spellEnd"/>
-      <w:r>
-        <w:t xml:space="preserve"> dependencias, se deberá solicitar un nuevo ‘fichero de configuración’ que incluya esta ampliación.</w:t>
-      </w:r>
-      <w:bookmarkStart w:id="50" w:name="_GoBack"/>
-      <w:bookmarkEnd w:id="50"/>
+        <w:t xml:space="preserve"> Teóricamente por estructura de programa no tiene límite, pero cada elemento que se adicione, va restando capacidad de respuesta al sistema (por ocupación física, de CPU, de Memoria, de espacio de puertos, direcciones, etc</w:t>
+      </w:r>
+      <w:r>
+        <w:t>…</w:t>
+      </w:r>
+      <w:r>
+        <w:t>).</w:t>
+      </w:r>
     </w:p>
   </w:footnote>
   <w:footnote w:id="12">
@@ -36237,6 +36221,30 @@
         <w:footnoteRef/>
       </w:r>
       <w:r>
+        <w:t xml:space="preserve"> El fichero de configuración que se suministra establece 2 dependencias de nombre ‘TWR’ y ‘APP’. Estos parámetros no son modificables por el usuario final. Si se quisiera utilizar la aplicación en emplazamientos con </w:t>
+      </w:r>
+      <w:proofErr w:type="spellStart"/>
+      <w:r>
+        <w:t>mas</w:t>
+      </w:r>
+      <w:proofErr w:type="spellEnd"/>
+      <w:r>
+        <w:t xml:space="preserve"> dependencias, se deberá solicitar un nuevo ‘fichero de configuración’ que incluya esta ampliación.</w:t>
+      </w:r>
+    </w:p>
+  </w:footnote>
+  <w:footnote w:id="13">
+    <w:p>
+      <w:pPr>
+        <w:pStyle w:val="Textonotapie"/>
+      </w:pPr>
+      <w:r>
+        <w:rPr>
+          <w:rStyle w:val="Refdenotaalpie"/>
+        </w:rPr>
+        <w:footnoteRef/>
+      </w:r>
+      <w:r>
         <w:t xml:space="preserve"> Estos valores (</w:t>
       </w:r>
       <w:proofErr w:type="spellStart"/>
@@ -36254,7 +36262,7 @@
       </w:r>
     </w:p>
   </w:footnote>
-  <w:footnote w:id="13">
+  <w:footnote w:id="14">
     <w:p>
       <w:pPr>
         <w:pStyle w:val="Textonotapie"/>
@@ -36275,22 +36283,6 @@
       <w:proofErr w:type="spellEnd"/>
       <w:r>
         <w:t>=0</w:t>
-      </w:r>
-    </w:p>
-  </w:footnote>
-  <w:footnote w:id="14">
-    <w:p>
-      <w:pPr>
-        <w:pStyle w:val="Textonotapie"/>
-      </w:pPr>
-      <w:r>
-        <w:rPr>
-          <w:rStyle w:val="Refdenotaalpie"/>
-        </w:rPr>
-        <w:footnoteRef/>
-      </w:r>
-      <w:r>
-        <w:t xml:space="preserve"> Es necesario que IP-SCV-1 e IP-SCV-2 difieran en el segundo octeto de su valor.</w:t>
       </w:r>
     </w:p>
   </w:footnote>
@@ -36306,7 +36298,7 @@
         <w:footnoteRef/>
       </w:r>
       <w:r>
-        <w:t xml:space="preserve"> Este fichero se obtiene de la WEB de Microsoft.</w:t>
+        <w:t xml:space="preserve"> Es necesario que IP-SCV-1 e IP-SCV-2 difieran en el segundo octeto de su valor.</w:t>
       </w:r>
     </w:p>
   </w:footnote>
@@ -36322,7 +36314,7 @@
         <w:footnoteRef/>
       </w:r>
       <w:r>
-        <w:t xml:space="preserve"> Ídem anterior.</w:t>
+        <w:t xml:space="preserve"> Este fichero se obtiene de la WEB de Microsoft.</w:t>
       </w:r>
     </w:p>
   </w:footnote>
@@ -36338,6 +36330,22 @@
         <w:footnoteRef/>
       </w:r>
       <w:r>
+        <w:t xml:space="preserve"> Ídem anterior.</w:t>
+      </w:r>
+    </w:p>
+  </w:footnote>
+  <w:footnote w:id="18">
+    <w:p>
+      <w:pPr>
+        <w:pStyle w:val="Textonotapie"/>
+      </w:pPr>
+      <w:r>
+        <w:rPr>
+          <w:rStyle w:val="Refdenotaalpie"/>
+        </w:rPr>
+        <w:footnoteRef/>
+      </w:r>
+      <w:r>
         <w:t xml:space="preserve"> Estos valores (</w:t>
       </w:r>
       <w:proofErr w:type="spellStart"/>
@@ -36355,7 +36363,7 @@
       </w:r>
     </w:p>
   </w:footnote>
-  <w:footnote w:id="18">
+  <w:footnote w:id="19">
     <w:p>
       <w:pPr>
         <w:pStyle w:val="Textonotapie"/>
@@ -36376,22 +36384,6 @@
       <w:proofErr w:type="spellEnd"/>
       <w:r>
         <w:t>=1</w:t>
-      </w:r>
-    </w:p>
-  </w:footnote>
-  <w:footnote w:id="19">
-    <w:p>
-      <w:pPr>
-        <w:pStyle w:val="Textonotapie"/>
-      </w:pPr>
-      <w:r>
-        <w:rPr>
-          <w:rStyle w:val="Refdenotaalpie"/>
-        </w:rPr>
-        <w:footnoteRef/>
-      </w:r>
-      <w:r>
-        <w:t xml:space="preserve"> Estas interfaces son las actualmente instaladas.</w:t>
       </w:r>
     </w:p>
   </w:footnote>
@@ -36407,7 +36399,7 @@
         <w:footnoteRef/>
       </w:r>
       <w:r>
-        <w:t xml:space="preserve"> Es necesario que IPL1 e IPL2 difieran en el segundo octeto de su valor y se configure como subred interna.</w:t>
+        <w:t xml:space="preserve"> Estas interfaces son las actualmente instaladas.</w:t>
       </w:r>
     </w:p>
   </w:footnote>
@@ -36423,6 +36415,22 @@
         <w:footnoteRef/>
       </w:r>
       <w:r>
+        <w:t xml:space="preserve"> Es necesario que IPL1 e IPL2 difieran en el segundo octeto de su valor y se configure como subred interna.</w:t>
+      </w:r>
+    </w:p>
+  </w:footnote>
+  <w:footnote w:id="22">
+    <w:p>
+      <w:pPr>
+        <w:pStyle w:val="Textonotapie"/>
+      </w:pPr>
+      <w:r>
+        <w:rPr>
+          <w:rStyle w:val="Refdenotaalpie"/>
+        </w:rPr>
+        <w:footnoteRef/>
+      </w:r>
+      <w:r>
         <w:t xml:space="preserve"> Estos valores (</w:t>
       </w:r>
       <w:proofErr w:type="spellStart"/>
@@ -36440,7 +36448,7 @@
       </w:r>
     </w:p>
   </w:footnote>
-  <w:footnote w:id="22">
+  <w:footnote w:id="23">
     <w:p>
       <w:pPr>
         <w:pStyle w:val="Textonotapie"/>
@@ -36461,22 +36469,6 @@
       <w:proofErr w:type="spellEnd"/>
       <w:r>
         <w:t>=1</w:t>
-      </w:r>
-    </w:p>
-  </w:footnote>
-  <w:footnote w:id="23">
-    <w:p>
-      <w:pPr>
-        <w:pStyle w:val="Textonotapie"/>
-      </w:pPr>
-      <w:r>
-        <w:rPr>
-          <w:rStyle w:val="Refdenotaalpie"/>
-        </w:rPr>
-        <w:footnoteRef/>
-      </w:r>
-      <w:r>
-        <w:t xml:space="preserve"> Estas interfaces son las actualmente instaladas.</w:t>
       </w:r>
     </w:p>
   </w:footnote>
@@ -36492,15 +36484,7 @@
         <w:footnoteRef/>
       </w:r>
       <w:r>
-        <w:t xml:space="preserve"> Es necesario que IPL1 e IPL2 difieran en el segundo octeto de su valor y se configure como subred interna.</w:t>
-      </w:r>
-    </w:p>
-    <w:p>
-      <w:pPr>
-        <w:pStyle w:val="Textonotapie"/>
-      </w:pPr>
-      <w:r>
-        <w:t>.</w:t>
+        <w:t xml:space="preserve"> Estas interfaces son las actualmente instaladas.</w:t>
       </w:r>
     </w:p>
   </w:footnote>
@@ -36516,7 +36500,15 @@
         <w:footnoteRef/>
       </w:r>
       <w:r>
-        <w:t xml:space="preserve"> Asegurarse que el Servicio SACTA está habilitado y activado.</w:t>
+        <w:t xml:space="preserve"> Es necesario que IPL1 e IPL2 difieran en el segundo octeto de su valor y se configure como subred interna.</w:t>
+      </w:r>
+    </w:p>
+    <w:p>
+      <w:pPr>
+        <w:pStyle w:val="Textonotapie"/>
+      </w:pPr>
+      <w:r>
+        <w:t>.</w:t>
       </w:r>
     </w:p>
   </w:footnote>
@@ -36532,7 +36524,7 @@
         <w:footnoteRef/>
       </w:r>
       <w:r>
-        <w:t xml:space="preserve"> El puerto se puede modificar a través de las opciones de configuración de la propia aplicación.</w:t>
+        <w:t xml:space="preserve"> Asegurarse que el Servicio SACTA está habilitado y activado.</w:t>
       </w:r>
     </w:p>
   </w:footnote>
@@ -36548,6 +36540,22 @@
         <w:footnoteRef/>
       </w:r>
       <w:r>
+        <w:t xml:space="preserve"> El puerto se puede modificar a través de las opciones de configuración de la propia aplicación.</w:t>
+      </w:r>
+    </w:p>
+  </w:footnote>
+  <w:footnote w:id="28">
+    <w:p>
+      <w:pPr>
+        <w:pStyle w:val="Textonotapie"/>
+      </w:pPr>
+      <w:r>
+        <w:rPr>
+          <w:rStyle w:val="Refdenotaalpie"/>
+        </w:rPr>
+        <w:footnoteRef/>
+      </w:r>
+      <w:r>
         <w:t xml:space="preserve"> W.X.Y.Z puede sustituirse por </w:t>
       </w:r>
       <w:proofErr w:type="spellStart"/>
@@ -36564,7 +36572,7 @@
       </w:r>
     </w:p>
   </w:footnote>
-  <w:footnote w:id="28">
+  <w:footnote w:id="29">
     <w:p>
       <w:pPr>
         <w:pStyle w:val="Textonotapie"/>
@@ -36589,55 +36597,6 @@
       </w:r>
       <w:r>
         <w:t>Control de Acceso.</w:t>
-      </w:r>
-      <w:r>
-        <w:fldChar w:fldCharType="end"/>
-      </w:r>
-    </w:p>
-  </w:footnote>
-  <w:footnote w:id="29">
-    <w:p>
-      <w:pPr>
-        <w:pStyle w:val="Textonotapie"/>
-      </w:pPr>
-      <w:r>
-        <w:rPr>
-          <w:rStyle w:val="Refdenotaalpie"/>
-        </w:rPr>
-        <w:footnoteRef/>
-      </w:r>
-      <w:r>
-        <w:t xml:space="preserve"> Ver </w:t>
-      </w:r>
-      <w:r>
-        <w:fldChar w:fldCharType="begin"/>
-      </w:r>
-      <w:r>
-        <w:instrText xml:space="preserve"> REF _Ref62556217 \r \h </w:instrText>
-      </w:r>
-      <w:r>
-        <w:fldChar w:fldCharType="separate"/>
-      </w:r>
-      <w:r>
-        <w:t>2.3.4</w:t>
-      </w:r>
-      <w:r>
-        <w:fldChar w:fldCharType="end"/>
-      </w:r>
-      <w:r>
-        <w:t xml:space="preserve"> </w:t>
-      </w:r>
-      <w:r>
-        <w:fldChar w:fldCharType="begin"/>
-      </w:r>
-      <w:r>
-        <w:instrText xml:space="preserve"> REF _Ref62556223 \h </w:instrText>
-      </w:r>
-      <w:r>
-        <w:fldChar w:fldCharType="separate"/>
-      </w:r>
-      <w:r>
-        <w:t>Histórico.</w:t>
       </w:r>
       <w:r>
         <w:fldChar w:fldCharType="end"/>
@@ -36656,7 +36615,40 @@
         <w:footnoteRef/>
       </w:r>
       <w:r>
-        <w:t xml:space="preserve"> Solo cuando se esté configurando un PROXY para un SCV CD30</w:t>
+        <w:t xml:space="preserve"> Ver </w:t>
+      </w:r>
+      <w:r>
+        <w:fldChar w:fldCharType="begin"/>
+      </w:r>
+      <w:r>
+        <w:instrText xml:space="preserve"> REF _Ref62556217 \r \h </w:instrText>
+      </w:r>
+      <w:r>
+        <w:fldChar w:fldCharType="separate"/>
+      </w:r>
+      <w:r>
+        <w:t>2.3.4</w:t>
+      </w:r>
+      <w:r>
+        <w:fldChar w:fldCharType="end"/>
+      </w:r>
+      <w:r>
+        <w:t xml:space="preserve"> </w:t>
+      </w:r>
+      <w:r>
+        <w:fldChar w:fldCharType="begin"/>
+      </w:r>
+      <w:r>
+        <w:instrText xml:space="preserve"> REF _Ref62556223 \h </w:instrText>
+      </w:r>
+      <w:r>
+        <w:fldChar w:fldCharType="separate"/>
+      </w:r>
+      <w:r>
+        <w:t>Histórico.</w:t>
+      </w:r>
+      <w:r>
+        <w:fldChar w:fldCharType="end"/>
       </w:r>
     </w:p>
   </w:footnote>
@@ -36672,11 +36664,27 @@
         <w:footnoteRef/>
       </w:r>
       <w:r>
-        <w:t xml:space="preserve"> Solo cuando se esté configurando un PROXY para un SCV ULISES.</w:t>
+        <w:t xml:space="preserve"> Solo cuando se esté configurando un PROXY para un SCV CD30</w:t>
       </w:r>
     </w:p>
   </w:footnote>
   <w:footnote w:id="32">
+    <w:p>
+      <w:pPr>
+        <w:pStyle w:val="Textonotapie"/>
+      </w:pPr>
+      <w:r>
+        <w:rPr>
+          <w:rStyle w:val="Refdenotaalpie"/>
+        </w:rPr>
+        <w:footnoteRef/>
+      </w:r>
+      <w:r>
+        <w:t xml:space="preserve"> Solo cuando se esté configurando un PROXY para un SCV ULISES.</w:t>
+      </w:r>
+    </w:p>
+  </w:footnote>
+  <w:footnote w:id="33">
     <w:p>
       <w:pPr>
         <w:pStyle w:val="Textonotapie"/>
@@ -36733,6 +36741,7 @@
         <v:shape id="PowerPlusWaterMarkObject206916360" o:spid="_x0000_s2050" type="#_x0000_t136" style="position:absolute;left:0;text-align:left;margin-left:0;margin-top:0;width:599.5pt;height:119.9pt;rotation:315;z-index:-251645952;mso-position-horizontal:center;mso-position-horizontal-relative:margin;mso-position-vertical:center;mso-position-vertical-relative:margin" o:allowincell="f" fillcolor="silver" stroked="f">
           <v:fill opacity=".5"/>
           <v:textpath style="font-family:&quot;Arial&quot;;font-size:1pt" string="BORRADOR"/>
+          <w10:wrap anchorx="margin" anchory="margin"/>
         </v:shape>
       </w:pict>
     </w:r>
@@ -36784,6 +36793,7 @@
         <v:shape id="PowerPlusWaterMarkObject206916361" o:spid="_x0000_s2051" type="#_x0000_t136" style="position:absolute;left:0;text-align:left;margin-left:0;margin-top:0;width:599.5pt;height:119.9pt;rotation:315;z-index:-251643904;mso-position-horizontal:center;mso-position-horizontal-relative:margin;mso-position-vertical:center;mso-position-vertical-relative:margin" o:allowincell="f" fillcolor="silver" stroked="f">
           <v:fill opacity=".5"/>
           <v:textpath style="font-family:&quot;Arial&quot;;font-size:1pt" string="BORRADOR"/>
+          <w10:wrap anchorx="margin" anchory="margin"/>
         </v:shape>
       </w:pict>
     </w:r>
@@ -36800,6 +36810,7 @@
         <w:dataBinding w:prefixMappings="xmlns:ns0='http://purl.org/dc/elements/1.1/' xmlns:ns1='http://schemas.openxmlformats.org/package/2006/metadata/core-properties' " w:xpath="/ns1:coreProperties[1]/ns0:subject[1]" w:storeItemID="{6C3C8BC8-F283-45AE-878A-BAB7291924A1}"/>
         <w:text/>
       </w:sdtPr>
+      <w:sdtEndPr/>
       <w:sdtContent>
         <w:r>
           <w:rPr>
@@ -36898,6 +36909,7 @@
       <w:dataBinding w:prefixMappings="xmlns:ns0='http://purl.org/dc/elements/1.1/' xmlns:ns1='http://schemas.openxmlformats.org/package/2006/metadata/core-properties' " w:xpath="/ns1:coreProperties[1]/ns0:title[1]" w:storeItemID="{6C3C8BC8-F283-45AE-878A-BAB7291924A1}"/>
       <w:text/>
     </w:sdtPr>
+    <w:sdtEndPr/>
     <w:sdtContent>
       <w:p>
         <w:pPr>
@@ -36961,6 +36973,7 @@
         <w:dataBinding w:prefixMappings="xmlns:ns0='http://purl.org/dc/elements/1.1/' xmlns:ns1='http://schemas.openxmlformats.org/package/2006/metadata/core-properties' " w:xpath="/ns1:coreProperties[1]/ns1:contentStatus[1]" w:storeItemID="{6C3C8BC8-F283-45AE-878A-BAB7291924A1}"/>
         <w:text/>
       </w:sdtPr>
+      <w:sdtEndPr/>
       <w:sdtContent>
         <w:r>
           <w:rPr>
@@ -37100,6 +37113,7 @@
         <v:shape id="PowerPlusWaterMarkObject206916359" o:spid="_x0000_s2049" type="#_x0000_t136" style="position:absolute;left:0;text-align:left;margin-left:0;margin-top:0;width:599.5pt;height:119.9pt;rotation:315;z-index:-251648000;mso-position-horizontal:center;mso-position-horizontal-relative:margin;mso-position-vertical:center;mso-position-vertical-relative:margin" o:allowincell="f" fillcolor="silver" stroked="f">
           <v:fill opacity=".5"/>
           <v:textpath style="font-family:&quot;Arial&quot;;font-size:1pt" string="BORRADOR"/>
+          <w10:wrap anchorx="margin" anchory="margin"/>
         </v:shape>
       </w:pict>
     </w:r>
@@ -42652,6 +42666,7 @@
   <w:style w:type="table" w:default="1" w:styleId="Tablanormal">
     <w:name w:val="Normal Table"/>
     <w:uiPriority w:val="99"/>
+    <w:semiHidden/>
     <w:unhideWhenUsed/>
     <w:tblPr>
       <w:tblInd w:w="0" w:type="dxa"/>
@@ -44953,6 +44968,7 @@
   <w:style w:type="table" w:default="1" w:styleId="Tablanormal">
     <w:name w:val="Normal Table"/>
     <w:uiPriority w:val="99"/>
+    <w:semiHidden/>
     <w:unhideWhenUsed/>
     <w:tblPr>
       <w:tblInd w:w="0" w:type="dxa"/>
@@ -47245,6 +47261,7 @@
     <w:rsidRoot w:val="00601804"/>
     <w:rsid w:val="005A088C"/>
     <w:rsid w:val="00601804"/>
+    <w:rsid w:val="008A24CD"/>
     <w:rsid w:val="009C60D3"/>
     <w:rsid w:val="00D20007"/>
   </w:rsids>
@@ -48028,7 +48045,7 @@
 </file>
 
 <file path=customXml/itemProps2.xml><?xml version="1.0" encoding="utf-8"?>
-<ds:datastoreItem xmlns:ds="http://schemas.openxmlformats.org/officeDocument/2006/customXml" ds:itemID="{BAA5B268-55BB-4174-871A-830A557A0F99}">
+<ds:datastoreItem xmlns:ds="http://schemas.openxmlformats.org/officeDocument/2006/customXml" ds:itemID="{AE157F83-B701-457E-A839-9806C3B64BDC}">
   <ds:schemaRefs>
     <ds:schemaRef ds:uri="http://schemas.openxmlformats.org/officeDocument/2006/bibliography"/>
   </ds:schemaRefs>

--- a/doc/Manuales/NucleoSactaProxy. Descripcion General.docx
+++ b/doc/Manuales/NucleoSactaProxy. Descripcion General.docx
@@ -3492,7 +3492,7 @@
         </w:rPr>
         <w:fldChar w:fldCharType="separate"/>
       </w:r>
-      <w:hyperlink w:anchor="_Toc63863924" w:history="1">
+      <w:hyperlink w:anchor="_Toc63921473" w:history="1">
         <w:r>
           <w:rPr>
             <w:rStyle w:val="Hipervnculo"/>
@@ -3534,7 +3534,7 @@
             <w:noProof/>
             <w:webHidden/>
           </w:rPr>
-          <w:instrText xml:space="preserve"> PAGEREF _Toc63863924 \h </w:instrText>
+          <w:instrText xml:space="preserve"> PAGEREF _Toc63921473 \h </w:instrText>
         </w:r>
         <w:r>
           <w:rPr>
@@ -3580,7 +3580,7 @@
           <w:noProof/>
         </w:rPr>
       </w:pPr>
-      <w:hyperlink w:anchor="_Toc63863925" w:history="1">
+      <w:hyperlink w:anchor="_Toc63921474" w:history="1">
         <w:r>
           <w:rPr>
             <w:rStyle w:val="Hipervnculo"/>
@@ -3624,7 +3624,7 @@
             <w:noProof/>
             <w:webHidden/>
           </w:rPr>
-          <w:instrText xml:space="preserve"> PAGEREF _Toc63863925 \h </w:instrText>
+          <w:instrText xml:space="preserve"> PAGEREF _Toc63921474 \h </w:instrText>
         </w:r>
         <w:r>
           <w:rPr>
@@ -3670,7 +3670,7 @@
           <w:noProof/>
         </w:rPr>
       </w:pPr>
-      <w:hyperlink w:anchor="_Toc63863926" w:history="1">
+      <w:hyperlink w:anchor="_Toc63921475" w:history="1">
         <w:r>
           <w:rPr>
             <w:rStyle w:val="Hipervnculo"/>
@@ -3714,7 +3714,7 @@
             <w:noProof/>
             <w:webHidden/>
           </w:rPr>
-          <w:instrText xml:space="preserve"> PAGEREF _Toc63863926 \h </w:instrText>
+          <w:instrText xml:space="preserve"> PAGEREF _Toc63921475 \h </w:instrText>
         </w:r>
         <w:r>
           <w:rPr>
@@ -3760,7 +3760,7 @@
           <w:noProof/>
         </w:rPr>
       </w:pPr>
-      <w:hyperlink w:anchor="_Toc63863927" w:history="1">
+      <w:hyperlink w:anchor="_Toc63921476" w:history="1">
         <w:r>
           <w:rPr>
             <w:rStyle w:val="Hipervnculo"/>
@@ -3804,7 +3804,7 @@
             <w:noProof/>
             <w:webHidden/>
           </w:rPr>
-          <w:instrText xml:space="preserve"> PAGEREF _Toc63863927 \h </w:instrText>
+          <w:instrText xml:space="preserve"> PAGEREF _Toc63921476 \h </w:instrText>
         </w:r>
         <w:r>
           <w:rPr>
@@ -3848,7 +3848,7 @@
           <w:u w:val="none"/>
         </w:rPr>
       </w:pPr>
-      <w:hyperlink w:anchor="_Toc63863928" w:history="1">
+      <w:hyperlink w:anchor="_Toc63921477" w:history="1">
         <w:r>
           <w:rPr>
             <w:rStyle w:val="Hipervnculo"/>
@@ -3890,7 +3890,7 @@
             <w:noProof/>
             <w:webHidden/>
           </w:rPr>
-          <w:instrText xml:space="preserve"> PAGEREF _Toc63863928 \h </w:instrText>
+          <w:instrText xml:space="preserve"> PAGEREF _Toc63921477 \h </w:instrText>
         </w:r>
         <w:r>
           <w:rPr>
@@ -3936,7 +3936,7 @@
           <w:noProof/>
         </w:rPr>
       </w:pPr>
-      <w:hyperlink w:anchor="_Toc63863929" w:history="1">
+      <w:hyperlink w:anchor="_Toc63921478" w:history="1">
         <w:r>
           <w:rPr>
             <w:rStyle w:val="Hipervnculo"/>
@@ -3980,7 +3980,7 @@
             <w:noProof/>
             <w:webHidden/>
           </w:rPr>
-          <w:instrText xml:space="preserve"> PAGEREF _Toc63863929 \h </w:instrText>
+          <w:instrText xml:space="preserve"> PAGEREF _Toc63921478 \h </w:instrText>
         </w:r>
         <w:r>
           <w:rPr>
@@ -4024,7 +4024,7 @@
           <w:noProof/>
         </w:rPr>
       </w:pPr>
-      <w:hyperlink w:anchor="_Toc63863930" w:history="1">
+      <w:hyperlink w:anchor="_Toc63921479" w:history="1">
         <w:r>
           <w:rPr>
             <w:rStyle w:val="Hipervnculo"/>
@@ -4066,7 +4066,7 @@
             <w:noProof/>
             <w:webHidden/>
           </w:rPr>
-          <w:instrText xml:space="preserve"> PAGEREF _Toc63863930 \h </w:instrText>
+          <w:instrText xml:space="preserve"> PAGEREF _Toc63921479 \h </w:instrText>
         </w:r>
         <w:r>
           <w:rPr>
@@ -4110,7 +4110,7 @@
           <w:noProof/>
         </w:rPr>
       </w:pPr>
-      <w:hyperlink w:anchor="_Toc63863931" w:history="1">
+      <w:hyperlink w:anchor="_Toc63921480" w:history="1">
         <w:r>
           <w:rPr>
             <w:rStyle w:val="Hipervnculo"/>
@@ -4152,7 +4152,7 @@
             <w:noProof/>
             <w:webHidden/>
           </w:rPr>
-          <w:instrText xml:space="preserve"> PAGEREF _Toc63863931 \h </w:instrText>
+          <w:instrText xml:space="preserve"> PAGEREF _Toc63921480 \h </w:instrText>
         </w:r>
         <w:r>
           <w:rPr>
@@ -4198,7 +4198,7 @@
           <w:noProof/>
         </w:rPr>
       </w:pPr>
-      <w:hyperlink w:anchor="_Toc63863932" w:history="1">
+      <w:hyperlink w:anchor="_Toc63921481" w:history="1">
         <w:r>
           <w:rPr>
             <w:rStyle w:val="Hipervnculo"/>
@@ -4242,7 +4242,7 @@
             <w:noProof/>
             <w:webHidden/>
           </w:rPr>
-          <w:instrText xml:space="preserve"> PAGEREF _Toc63863932 \h </w:instrText>
+          <w:instrText xml:space="preserve"> PAGEREF _Toc63921481 \h </w:instrText>
         </w:r>
         <w:r>
           <w:rPr>
@@ -4288,7 +4288,7 @@
           <w:noProof/>
         </w:rPr>
       </w:pPr>
-      <w:hyperlink w:anchor="_Toc63863933" w:history="1">
+      <w:hyperlink w:anchor="_Toc63921482" w:history="1">
         <w:r>
           <w:rPr>
             <w:rStyle w:val="Hipervnculo"/>
@@ -4332,7 +4332,7 @@
             <w:noProof/>
             <w:webHidden/>
           </w:rPr>
-          <w:instrText xml:space="preserve"> PAGEREF _Toc63863933 \h </w:instrText>
+          <w:instrText xml:space="preserve"> PAGEREF _Toc63921482 \h </w:instrText>
         </w:r>
         <w:r>
           <w:rPr>
@@ -4376,7 +4376,7 @@
           <w:noProof/>
         </w:rPr>
       </w:pPr>
-      <w:hyperlink w:anchor="_Toc63863934" w:history="1">
+      <w:hyperlink w:anchor="_Toc63921483" w:history="1">
         <w:r>
           <w:rPr>
             <w:rStyle w:val="Hipervnculo"/>
@@ -4418,7 +4418,7 @@
             <w:noProof/>
             <w:webHidden/>
           </w:rPr>
-          <w:instrText xml:space="preserve"> PAGEREF _Toc63863934 \h </w:instrText>
+          <w:instrText xml:space="preserve"> PAGEREF _Toc63921483 \h </w:instrText>
         </w:r>
         <w:r>
           <w:rPr>
@@ -4462,7 +4462,7 @@
           <w:noProof/>
         </w:rPr>
       </w:pPr>
-      <w:hyperlink w:anchor="_Toc63863935" w:history="1">
+      <w:hyperlink w:anchor="_Toc63921484" w:history="1">
         <w:r>
           <w:rPr>
             <w:rStyle w:val="Hipervnculo"/>
@@ -4504,7 +4504,7 @@
             <w:noProof/>
             <w:webHidden/>
           </w:rPr>
-          <w:instrText xml:space="preserve"> PAGEREF _Toc63863935 \h </w:instrText>
+          <w:instrText xml:space="preserve"> PAGEREF _Toc63921484 \h </w:instrText>
         </w:r>
         <w:r>
           <w:rPr>
@@ -4548,7 +4548,7 @@
           <w:noProof/>
         </w:rPr>
       </w:pPr>
-      <w:hyperlink w:anchor="_Toc63863936" w:history="1">
+      <w:hyperlink w:anchor="_Toc63921485" w:history="1">
         <w:r>
           <w:rPr>
             <w:rStyle w:val="Hipervnculo"/>
@@ -4590,7 +4590,7 @@
             <w:noProof/>
             <w:webHidden/>
           </w:rPr>
-          <w:instrText xml:space="preserve"> PAGEREF _Toc63863936 \h </w:instrText>
+          <w:instrText xml:space="preserve"> PAGEREF _Toc63921485 \h </w:instrText>
         </w:r>
         <w:r>
           <w:rPr>
@@ -4634,7 +4634,7 @@
           <w:noProof/>
         </w:rPr>
       </w:pPr>
-      <w:hyperlink w:anchor="_Toc63863937" w:history="1">
+      <w:hyperlink w:anchor="_Toc63921486" w:history="1">
         <w:r>
           <w:rPr>
             <w:rStyle w:val="Hipervnculo"/>
@@ -4676,7 +4676,7 @@
             <w:noProof/>
             <w:webHidden/>
           </w:rPr>
-          <w:instrText xml:space="preserve"> PAGEREF _Toc63863937 \h </w:instrText>
+          <w:instrText xml:space="preserve"> PAGEREF _Toc63921486 \h </w:instrText>
         </w:r>
         <w:r>
           <w:rPr>
@@ -4720,7 +4720,7 @@
           <w:noProof/>
         </w:rPr>
       </w:pPr>
-      <w:hyperlink w:anchor="_Toc63863938" w:history="1">
+      <w:hyperlink w:anchor="_Toc63921487" w:history="1">
         <w:r>
           <w:rPr>
             <w:rStyle w:val="Hipervnculo"/>
@@ -4762,7 +4762,7 @@
             <w:noProof/>
             <w:webHidden/>
           </w:rPr>
-          <w:instrText xml:space="preserve"> PAGEREF _Toc63863938 \h </w:instrText>
+          <w:instrText xml:space="preserve"> PAGEREF _Toc63921487 \h </w:instrText>
         </w:r>
         <w:r>
           <w:rPr>
@@ -4806,7 +4806,7 @@
           <w:noProof/>
         </w:rPr>
       </w:pPr>
-      <w:hyperlink w:anchor="_Toc63863939" w:history="1">
+      <w:hyperlink w:anchor="_Toc63921488" w:history="1">
         <w:r>
           <w:rPr>
             <w:rStyle w:val="Hipervnculo"/>
@@ -4848,7 +4848,7 @@
             <w:noProof/>
             <w:webHidden/>
           </w:rPr>
-          <w:instrText xml:space="preserve"> PAGEREF _Toc63863939 \h </w:instrText>
+          <w:instrText xml:space="preserve"> PAGEREF _Toc63921488 \h </w:instrText>
         </w:r>
         <w:r>
           <w:rPr>
@@ -4892,7 +4892,7 @@
           <w:noProof/>
         </w:rPr>
       </w:pPr>
-      <w:hyperlink w:anchor="_Toc63863940" w:history="1">
+      <w:hyperlink w:anchor="_Toc63921489" w:history="1">
         <w:r>
           <w:rPr>
             <w:rStyle w:val="Hipervnculo"/>
@@ -4934,7 +4934,7 @@
             <w:noProof/>
             <w:webHidden/>
           </w:rPr>
-          <w:instrText xml:space="preserve"> PAGEREF _Toc63863940 \h </w:instrText>
+          <w:instrText xml:space="preserve"> PAGEREF _Toc63921489 \h </w:instrText>
         </w:r>
         <w:r>
           <w:rPr>
@@ -4977,7 +4977,7 @@
           <w:noProof/>
         </w:rPr>
       </w:pPr>
-      <w:hyperlink w:anchor="_Toc63863941" w:history="1">
+      <w:hyperlink w:anchor="_Toc63921490" w:history="1">
         <w:r>
           <w:rPr>
             <w:rStyle w:val="Hipervnculo"/>
@@ -5018,7 +5018,7 @@
             <w:noProof/>
             <w:webHidden/>
           </w:rPr>
-          <w:instrText xml:space="preserve"> PAGEREF _Toc63863941 \h </w:instrText>
+          <w:instrText xml:space="preserve"> PAGEREF _Toc63921490 \h </w:instrText>
         </w:r>
         <w:r>
           <w:rPr>
@@ -5061,7 +5061,7 @@
           <w:noProof/>
         </w:rPr>
       </w:pPr>
-      <w:hyperlink w:anchor="_Toc63863942" w:history="1">
+      <w:hyperlink w:anchor="_Toc63921491" w:history="1">
         <w:r>
           <w:rPr>
             <w:rStyle w:val="Hipervnculo"/>
@@ -5102,7 +5102,7 @@
             <w:noProof/>
             <w:webHidden/>
           </w:rPr>
-          <w:instrText xml:space="preserve"> PAGEREF _Toc63863942 \h </w:instrText>
+          <w:instrText xml:space="preserve"> PAGEREF _Toc63921491 \h </w:instrText>
         </w:r>
         <w:r>
           <w:rPr>
@@ -5145,7 +5145,7 @@
           <w:noProof/>
         </w:rPr>
       </w:pPr>
-      <w:hyperlink w:anchor="_Toc63863943" w:history="1">
+      <w:hyperlink w:anchor="_Toc63921492" w:history="1">
         <w:r>
           <w:rPr>
             <w:rStyle w:val="Hipervnculo"/>
@@ -5186,7 +5186,7 @@
             <w:noProof/>
             <w:webHidden/>
           </w:rPr>
-          <w:instrText xml:space="preserve"> PAGEREF _Toc63863943 \h </w:instrText>
+          <w:instrText xml:space="preserve"> PAGEREF _Toc63921492 \h </w:instrText>
         </w:r>
         <w:r>
           <w:rPr>
@@ -5229,7 +5229,7 @@
           <w:noProof/>
         </w:rPr>
       </w:pPr>
-      <w:hyperlink w:anchor="_Toc63863944" w:history="1">
+      <w:hyperlink w:anchor="_Toc63921493" w:history="1">
         <w:r>
           <w:rPr>
             <w:rStyle w:val="Hipervnculo"/>
@@ -5270,7 +5270,7 @@
             <w:noProof/>
             <w:webHidden/>
           </w:rPr>
-          <w:instrText xml:space="preserve"> PAGEREF _Toc63863944 \h </w:instrText>
+          <w:instrText xml:space="preserve"> PAGEREF _Toc63921493 \h </w:instrText>
         </w:r>
         <w:r>
           <w:rPr>
@@ -5316,7 +5316,7 @@
           <w:noProof/>
         </w:rPr>
       </w:pPr>
-      <w:hyperlink w:anchor="_Toc63863945" w:history="1">
+      <w:hyperlink w:anchor="_Toc63921494" w:history="1">
         <w:r>
           <w:rPr>
             <w:rStyle w:val="Hipervnculo"/>
@@ -5360,7 +5360,7 @@
             <w:noProof/>
             <w:webHidden/>
           </w:rPr>
-          <w:instrText xml:space="preserve"> PAGEREF _Toc63863945 \h </w:instrText>
+          <w:instrText xml:space="preserve"> PAGEREF _Toc63921494 \h </w:instrText>
         </w:r>
         <w:r>
           <w:rPr>
@@ -5404,7 +5404,7 @@
           <w:u w:val="none"/>
         </w:rPr>
       </w:pPr>
-      <w:hyperlink w:anchor="_Toc63863946" w:history="1">
+      <w:hyperlink w:anchor="_Toc63921495" w:history="1">
         <w:r>
           <w:rPr>
             <w:rStyle w:val="Hipervnculo"/>
@@ -5446,7 +5446,7 @@
             <w:noProof/>
             <w:webHidden/>
           </w:rPr>
-          <w:instrText xml:space="preserve"> PAGEREF _Toc63863946 \h </w:instrText>
+          <w:instrText xml:space="preserve"> PAGEREF _Toc63921495 \h </w:instrText>
         </w:r>
         <w:r>
           <w:rPr>
@@ -5492,7 +5492,7 @@
           <w:noProof/>
         </w:rPr>
       </w:pPr>
-      <w:hyperlink w:anchor="_Toc63863947" w:history="1">
+      <w:hyperlink w:anchor="_Toc63921496" w:history="1">
         <w:r>
           <w:rPr>
             <w:rStyle w:val="Hipervnculo"/>
@@ -5536,7 +5536,7 @@
             <w:noProof/>
             <w:webHidden/>
           </w:rPr>
-          <w:instrText xml:space="preserve"> PAGEREF _Toc63863947 \h </w:instrText>
+          <w:instrText xml:space="preserve"> PAGEREF _Toc63921496 \h </w:instrText>
         </w:r>
         <w:r>
           <w:rPr>
@@ -5580,7 +5580,7 @@
           <w:noProof/>
         </w:rPr>
       </w:pPr>
-      <w:hyperlink w:anchor="_Toc63863948" w:history="1">
+      <w:hyperlink w:anchor="_Toc63921497" w:history="1">
         <w:r>
           <w:rPr>
             <w:rStyle w:val="Hipervnculo"/>
@@ -5622,7 +5622,7 @@
             <w:noProof/>
             <w:webHidden/>
           </w:rPr>
-          <w:instrText xml:space="preserve"> PAGEREF _Toc63863948 \h </w:instrText>
+          <w:instrText xml:space="preserve"> PAGEREF _Toc63921497 \h </w:instrText>
         </w:r>
         <w:r>
           <w:rPr>
@@ -5665,7 +5665,7 @@
           <w:noProof/>
         </w:rPr>
       </w:pPr>
-      <w:hyperlink w:anchor="_Toc63863949" w:history="1">
+      <w:hyperlink w:anchor="_Toc63921498" w:history="1">
         <w:r>
           <w:rPr>
             <w:rStyle w:val="Hipervnculo"/>
@@ -5706,7 +5706,7 @@
             <w:noProof/>
             <w:webHidden/>
           </w:rPr>
-          <w:instrText xml:space="preserve"> PAGEREF _Toc63863949 \h </w:instrText>
+          <w:instrText xml:space="preserve"> PAGEREF _Toc63921498 \h </w:instrText>
         </w:r>
         <w:r>
           <w:rPr>
@@ -5749,7 +5749,7 @@
           <w:noProof/>
         </w:rPr>
       </w:pPr>
-      <w:hyperlink w:anchor="_Toc63863950" w:history="1">
+      <w:hyperlink w:anchor="_Toc63921499" w:history="1">
         <w:r>
           <w:rPr>
             <w:rStyle w:val="Hipervnculo"/>
@@ -5790,7 +5790,7 @@
             <w:noProof/>
             <w:webHidden/>
           </w:rPr>
-          <w:instrText xml:space="preserve"> PAGEREF _Toc63863950 \h </w:instrText>
+          <w:instrText xml:space="preserve"> PAGEREF _Toc63921499 \h </w:instrText>
         </w:r>
         <w:r>
           <w:rPr>
@@ -5833,7 +5833,7 @@
           <w:noProof/>
         </w:rPr>
       </w:pPr>
-      <w:hyperlink w:anchor="_Toc63863951" w:history="1">
+      <w:hyperlink w:anchor="_Toc63921500" w:history="1">
         <w:r>
           <w:rPr>
             <w:rStyle w:val="Hipervnculo"/>
@@ -5874,7 +5874,7 @@
             <w:noProof/>
             <w:webHidden/>
           </w:rPr>
-          <w:instrText xml:space="preserve"> PAGEREF _Toc63863951 \h </w:instrText>
+          <w:instrText xml:space="preserve"> PAGEREF _Toc63921500 \h </w:instrText>
         </w:r>
         <w:r>
           <w:rPr>
@@ -5917,7 +5917,7 @@
           <w:noProof/>
         </w:rPr>
       </w:pPr>
-      <w:hyperlink w:anchor="_Toc63863952" w:history="1">
+      <w:hyperlink w:anchor="_Toc63921501" w:history="1">
         <w:r>
           <w:rPr>
             <w:rStyle w:val="Hipervnculo"/>
@@ -5958,7 +5958,7 @@
             <w:noProof/>
             <w:webHidden/>
           </w:rPr>
-          <w:instrText xml:space="preserve"> PAGEREF _Toc63863952 \h </w:instrText>
+          <w:instrText xml:space="preserve"> PAGEREF _Toc63921501 \h </w:instrText>
         </w:r>
         <w:r>
           <w:rPr>
@@ -6002,7 +6002,7 @@
           <w:noProof/>
         </w:rPr>
       </w:pPr>
-      <w:hyperlink w:anchor="_Toc63863953" w:history="1">
+      <w:hyperlink w:anchor="_Toc63921502" w:history="1">
         <w:r>
           <w:rPr>
             <w:rStyle w:val="Hipervnculo"/>
@@ -6044,7 +6044,7 @@
             <w:noProof/>
             <w:webHidden/>
           </w:rPr>
-          <w:instrText xml:space="preserve"> PAGEREF _Toc63863953 \h </w:instrText>
+          <w:instrText xml:space="preserve"> PAGEREF _Toc63921502 \h </w:instrText>
         </w:r>
         <w:r>
           <w:rPr>
@@ -6087,7 +6087,7 @@
           <w:noProof/>
         </w:rPr>
       </w:pPr>
-      <w:hyperlink w:anchor="_Toc63863954" w:history="1">
+      <w:hyperlink w:anchor="_Toc63921503" w:history="1">
         <w:r>
           <w:rPr>
             <w:rStyle w:val="Hipervnculo"/>
@@ -6128,7 +6128,7 @@
             <w:noProof/>
             <w:webHidden/>
           </w:rPr>
-          <w:instrText xml:space="preserve"> PAGEREF _Toc63863954 \h </w:instrText>
+          <w:instrText xml:space="preserve"> PAGEREF _Toc63921503 \h </w:instrText>
         </w:r>
         <w:r>
           <w:rPr>
@@ -6171,7 +6171,7 @@
           <w:noProof/>
         </w:rPr>
       </w:pPr>
-      <w:hyperlink w:anchor="_Toc63863955" w:history="1">
+      <w:hyperlink w:anchor="_Toc63921504" w:history="1">
         <w:r>
           <w:rPr>
             <w:rStyle w:val="Hipervnculo"/>
@@ -6212,7 +6212,7 @@
             <w:noProof/>
             <w:webHidden/>
           </w:rPr>
-          <w:instrText xml:space="preserve"> PAGEREF _Toc63863955 \h </w:instrText>
+          <w:instrText xml:space="preserve"> PAGEREF _Toc63921504 \h </w:instrText>
         </w:r>
         <w:r>
           <w:rPr>
@@ -6255,7 +6255,7 @@
           <w:noProof/>
         </w:rPr>
       </w:pPr>
-      <w:hyperlink w:anchor="_Toc63863956" w:history="1">
+      <w:hyperlink w:anchor="_Toc63921505" w:history="1">
         <w:r>
           <w:rPr>
             <w:rStyle w:val="Hipervnculo"/>
@@ -6296,7 +6296,7 @@
             <w:noProof/>
             <w:webHidden/>
           </w:rPr>
-          <w:instrText xml:space="preserve"> PAGEREF _Toc63863956 \h </w:instrText>
+          <w:instrText xml:space="preserve"> PAGEREF _Toc63921505 \h </w:instrText>
         </w:r>
         <w:r>
           <w:rPr>
@@ -6339,7 +6339,7 @@
           <w:noProof/>
         </w:rPr>
       </w:pPr>
-      <w:hyperlink w:anchor="_Toc63863957" w:history="1">
+      <w:hyperlink w:anchor="_Toc63921506" w:history="1">
         <w:r>
           <w:rPr>
             <w:rStyle w:val="Hipervnculo"/>
@@ -6380,7 +6380,7 @@
             <w:noProof/>
             <w:webHidden/>
           </w:rPr>
-          <w:instrText xml:space="preserve"> PAGEREF _Toc63863957 \h </w:instrText>
+          <w:instrText xml:space="preserve"> PAGEREF _Toc63921506 \h </w:instrText>
         </w:r>
         <w:r>
           <w:rPr>
@@ -6423,7 +6423,7 @@
           <w:noProof/>
         </w:rPr>
       </w:pPr>
-      <w:hyperlink w:anchor="_Toc63863958" w:history="1">
+      <w:hyperlink w:anchor="_Toc63921507" w:history="1">
         <w:r>
           <w:rPr>
             <w:rStyle w:val="Hipervnculo"/>
@@ -6464,7 +6464,7 @@
             <w:noProof/>
             <w:webHidden/>
           </w:rPr>
-          <w:instrText xml:space="preserve"> PAGEREF _Toc63863958 \h </w:instrText>
+          <w:instrText xml:space="preserve"> PAGEREF _Toc63921507 \h </w:instrText>
         </w:r>
         <w:r>
           <w:rPr>
@@ -6510,7 +6510,7 @@
           <w:noProof/>
         </w:rPr>
       </w:pPr>
-      <w:hyperlink w:anchor="_Toc63863959" w:history="1">
+      <w:hyperlink w:anchor="_Toc63921508" w:history="1">
         <w:r>
           <w:rPr>
             <w:rStyle w:val="Hipervnculo"/>
@@ -6554,7 +6554,7 @@
             <w:noProof/>
             <w:webHidden/>
           </w:rPr>
-          <w:instrText xml:space="preserve"> PAGEREF _Toc63863959 \h </w:instrText>
+          <w:instrText xml:space="preserve"> PAGEREF _Toc63921508 \h </w:instrText>
         </w:r>
         <w:r>
           <w:rPr>
@@ -6598,7 +6598,7 @@
           <w:noProof/>
         </w:rPr>
       </w:pPr>
-      <w:hyperlink w:anchor="_Toc63863960" w:history="1">
+      <w:hyperlink w:anchor="_Toc63921509" w:history="1">
         <w:r>
           <w:rPr>
             <w:rStyle w:val="Hipervnculo"/>
@@ -6640,7 +6640,7 @@
             <w:noProof/>
             <w:webHidden/>
           </w:rPr>
-          <w:instrText xml:space="preserve"> PAGEREF _Toc63863960 \h </w:instrText>
+          <w:instrText xml:space="preserve"> PAGEREF _Toc63921509 \h </w:instrText>
         </w:r>
         <w:r>
           <w:rPr>
@@ -6684,7 +6684,7 @@
           <w:noProof/>
         </w:rPr>
       </w:pPr>
-      <w:hyperlink w:anchor="_Toc63863961" w:history="1">
+      <w:hyperlink w:anchor="_Toc63921510" w:history="1">
         <w:r>
           <w:rPr>
             <w:rStyle w:val="Hipervnculo"/>
@@ -6726,7 +6726,7 @@
             <w:noProof/>
             <w:webHidden/>
           </w:rPr>
-          <w:instrText xml:space="preserve"> PAGEREF _Toc63863961 \h </w:instrText>
+          <w:instrText xml:space="preserve"> PAGEREF _Toc63921510 \h </w:instrText>
         </w:r>
         <w:r>
           <w:rPr>
@@ -6772,7 +6772,7 @@
           <w:noProof/>
         </w:rPr>
       </w:pPr>
-      <w:hyperlink w:anchor="_Toc63863962" w:history="1">
+      <w:hyperlink w:anchor="_Toc63921511" w:history="1">
         <w:r>
           <w:rPr>
             <w:rStyle w:val="Hipervnculo"/>
@@ -6816,7 +6816,7 @@
             <w:noProof/>
             <w:webHidden/>
           </w:rPr>
-          <w:instrText xml:space="preserve"> PAGEREF _Toc63863962 \h </w:instrText>
+          <w:instrText xml:space="preserve"> PAGEREF _Toc63921511 \h </w:instrText>
         </w:r>
         <w:r>
           <w:rPr>
@@ -6860,7 +6860,7 @@
           <w:u w:val="none"/>
         </w:rPr>
       </w:pPr>
-      <w:hyperlink w:anchor="_Toc63863963" w:history="1">
+      <w:hyperlink w:anchor="_Toc63921512" w:history="1">
         <w:r>
           <w:rPr>
             <w:rStyle w:val="Hipervnculo"/>
@@ -6902,7 +6902,7 @@
             <w:noProof/>
             <w:webHidden/>
           </w:rPr>
-          <w:instrText xml:space="preserve"> PAGEREF _Toc63863963 \h </w:instrText>
+          <w:instrText xml:space="preserve"> PAGEREF _Toc63921512 \h </w:instrText>
         </w:r>
         <w:r>
           <w:rPr>
@@ -6948,7 +6948,7 @@
           <w:noProof/>
         </w:rPr>
       </w:pPr>
-      <w:hyperlink w:anchor="_Toc63863964" w:history="1">
+      <w:hyperlink w:anchor="_Toc63921513" w:history="1">
         <w:r>
           <w:rPr>
             <w:rStyle w:val="Hipervnculo"/>
@@ -6992,7 +6992,7 @@
             <w:noProof/>
             <w:webHidden/>
           </w:rPr>
-          <w:instrText xml:space="preserve"> PAGEREF _Toc63863964 \h </w:instrText>
+          <w:instrText xml:space="preserve"> PAGEREF _Toc63921513 \h </w:instrText>
         </w:r>
         <w:r>
           <w:rPr>
@@ -7038,7 +7038,7 @@
           <w:noProof/>
         </w:rPr>
       </w:pPr>
-      <w:hyperlink w:anchor="_Toc63863965" w:history="1">
+      <w:hyperlink w:anchor="_Toc63921514" w:history="1">
         <w:r>
           <w:rPr>
             <w:rStyle w:val="Hipervnculo"/>
@@ -7082,7 +7082,7 @@
             <w:noProof/>
             <w:webHidden/>
           </w:rPr>
-          <w:instrText xml:space="preserve"> PAGEREF _Toc63863965 \h </w:instrText>
+          <w:instrText xml:space="preserve"> PAGEREF _Toc63921514 \h </w:instrText>
         </w:r>
         <w:r>
           <w:rPr>
@@ -7126,7 +7126,7 @@
           <w:noProof/>
         </w:rPr>
       </w:pPr>
-      <w:hyperlink w:anchor="_Toc63863966" w:history="1">
+      <w:hyperlink w:anchor="_Toc63921515" w:history="1">
         <w:r>
           <w:rPr>
             <w:rStyle w:val="Hipervnculo"/>
@@ -7168,7 +7168,7 @@
             <w:noProof/>
             <w:webHidden/>
           </w:rPr>
-          <w:instrText xml:space="preserve"> PAGEREF _Toc63863966 \h </w:instrText>
+          <w:instrText xml:space="preserve"> PAGEREF _Toc63921515 \h </w:instrText>
         </w:r>
         <w:r>
           <w:rPr>
@@ -7212,7 +7212,7 @@
           <w:noProof/>
         </w:rPr>
       </w:pPr>
-      <w:hyperlink w:anchor="_Toc63863967" w:history="1">
+      <w:hyperlink w:anchor="_Toc63921516" w:history="1">
         <w:r>
           <w:rPr>
             <w:rStyle w:val="Hipervnculo"/>
@@ -7254,7 +7254,7 @@
             <w:noProof/>
             <w:webHidden/>
           </w:rPr>
-          <w:instrText xml:space="preserve"> PAGEREF _Toc63863967 \h </w:instrText>
+          <w:instrText xml:space="preserve"> PAGEREF _Toc63921516 \h </w:instrText>
         </w:r>
         <w:r>
           <w:rPr>
@@ -7300,7 +7300,7 @@
           <w:noProof/>
         </w:rPr>
       </w:pPr>
-      <w:hyperlink w:anchor="_Toc63863968" w:history="1">
+      <w:hyperlink w:anchor="_Toc63921517" w:history="1">
         <w:r>
           <w:rPr>
             <w:rStyle w:val="Hipervnculo"/>
@@ -7344,7 +7344,7 @@
             <w:noProof/>
             <w:webHidden/>
           </w:rPr>
-          <w:instrText xml:space="preserve"> PAGEREF _Toc63863968 \h </w:instrText>
+          <w:instrText xml:space="preserve"> PAGEREF _Toc63921517 \h </w:instrText>
         </w:r>
         <w:r>
           <w:rPr>
@@ -7388,7 +7388,7 @@
           <w:noProof/>
         </w:rPr>
       </w:pPr>
-      <w:hyperlink w:anchor="_Toc63863969" w:history="1">
+      <w:hyperlink w:anchor="_Toc63921518" w:history="1">
         <w:r>
           <w:rPr>
             <w:rStyle w:val="Hipervnculo"/>
@@ -7430,7 +7430,7 @@
             <w:noProof/>
             <w:webHidden/>
           </w:rPr>
-          <w:instrText xml:space="preserve"> PAGEREF _Toc63863969 \h </w:instrText>
+          <w:instrText xml:space="preserve"> PAGEREF _Toc63921518 \h </w:instrText>
         </w:r>
         <w:r>
           <w:rPr>
@@ -7474,7 +7474,7 @@
           <w:noProof/>
         </w:rPr>
       </w:pPr>
-      <w:hyperlink w:anchor="_Toc63863970" w:history="1">
+      <w:hyperlink w:anchor="_Toc63921519" w:history="1">
         <w:r>
           <w:rPr>
             <w:rStyle w:val="Hipervnculo"/>
@@ -7516,7 +7516,7 @@
             <w:noProof/>
             <w:webHidden/>
           </w:rPr>
-          <w:instrText xml:space="preserve"> PAGEREF _Toc63863970 \h </w:instrText>
+          <w:instrText xml:space="preserve"> PAGEREF _Toc63921519 \h </w:instrText>
         </w:r>
         <w:r>
           <w:rPr>
@@ -7559,7 +7559,7 @@
           <w:noProof/>
         </w:rPr>
       </w:pPr>
-      <w:hyperlink w:anchor="_Toc63863971" w:history="1">
+      <w:hyperlink w:anchor="_Toc63921520" w:history="1">
         <w:r>
           <w:rPr>
             <w:rStyle w:val="Hipervnculo"/>
@@ -7600,7 +7600,7 @@
             <w:noProof/>
             <w:webHidden/>
           </w:rPr>
-          <w:instrText xml:space="preserve"> PAGEREF _Toc63863971 \h </w:instrText>
+          <w:instrText xml:space="preserve"> PAGEREF _Toc63921520 \h </w:instrText>
         </w:r>
         <w:r>
           <w:rPr>
@@ -7643,7 +7643,7 @@
           <w:noProof/>
         </w:rPr>
       </w:pPr>
-      <w:hyperlink w:anchor="_Toc63863972" w:history="1">
+      <w:hyperlink w:anchor="_Toc63921521" w:history="1">
         <w:r>
           <w:rPr>
             <w:rStyle w:val="Hipervnculo"/>
@@ -7684,7 +7684,7 @@
             <w:noProof/>
             <w:webHidden/>
           </w:rPr>
-          <w:instrText xml:space="preserve"> PAGEREF _Toc63863972 \h </w:instrText>
+          <w:instrText xml:space="preserve"> PAGEREF _Toc63921521 \h </w:instrText>
         </w:r>
         <w:r>
           <w:rPr>
@@ -7728,7 +7728,7 @@
           <w:noProof/>
         </w:rPr>
       </w:pPr>
-      <w:hyperlink w:anchor="_Toc63863973" w:history="1">
+      <w:hyperlink w:anchor="_Toc63921522" w:history="1">
         <w:r>
           <w:rPr>
             <w:rStyle w:val="Hipervnculo"/>
@@ -7770,7 +7770,7 @@
             <w:noProof/>
             <w:webHidden/>
           </w:rPr>
-          <w:instrText xml:space="preserve"> PAGEREF _Toc63863973 \h </w:instrText>
+          <w:instrText xml:space="preserve"> PAGEREF _Toc63921522 \h </w:instrText>
         </w:r>
         <w:r>
           <w:rPr>
@@ -7790,7 +7790,7 @@
             <w:noProof/>
             <w:webHidden/>
           </w:rPr>
-          <w:t>39</w:t>
+          <w:t>40</w:t>
         </w:r>
         <w:r>
           <w:rPr>
@@ -7813,7 +7813,7 @@
           <w:noProof/>
         </w:rPr>
       </w:pPr>
-      <w:hyperlink w:anchor="_Toc63863974" w:history="1">
+      <w:hyperlink w:anchor="_Toc63921523" w:history="1">
         <w:r>
           <w:rPr>
             <w:rStyle w:val="Hipervnculo"/>
@@ -7854,7 +7854,7 @@
             <w:noProof/>
             <w:webHidden/>
           </w:rPr>
-          <w:instrText xml:space="preserve"> PAGEREF _Toc63863974 \h </w:instrText>
+          <w:instrText xml:space="preserve"> PAGEREF _Toc63921523 \h </w:instrText>
         </w:r>
         <w:r>
           <w:rPr>
@@ -7897,7 +7897,7 @@
           <w:noProof/>
         </w:rPr>
       </w:pPr>
-      <w:hyperlink w:anchor="_Toc63863975" w:history="1">
+      <w:hyperlink w:anchor="_Toc63921524" w:history="1">
         <w:r>
           <w:rPr>
             <w:rStyle w:val="Hipervnculo"/>
@@ -7938,7 +7938,7 @@
             <w:noProof/>
             <w:webHidden/>
           </w:rPr>
-          <w:instrText xml:space="preserve"> PAGEREF _Toc63863975 \h </w:instrText>
+          <w:instrText xml:space="preserve"> PAGEREF _Toc63921524 \h </w:instrText>
         </w:r>
         <w:r>
           <w:rPr>
@@ -7984,7 +7984,7 @@
           <w:noProof/>
         </w:rPr>
       </w:pPr>
-      <w:hyperlink w:anchor="_Toc63863976" w:history="1">
+      <w:hyperlink w:anchor="_Toc63921525" w:history="1">
         <w:r>
           <w:rPr>
             <w:rStyle w:val="Hipervnculo"/>
@@ -8028,7 +8028,7 @@
             <w:noProof/>
             <w:webHidden/>
           </w:rPr>
-          <w:instrText xml:space="preserve"> PAGEREF _Toc63863976 \h </w:instrText>
+          <w:instrText xml:space="preserve"> PAGEREF _Toc63921525 \h </w:instrText>
         </w:r>
         <w:r>
           <w:rPr>
@@ -8048,7 +8048,7 @@
             <w:noProof/>
             <w:webHidden/>
           </w:rPr>
-          <w:t>41</w:t>
+          <w:t>42</w:t>
         </w:r>
         <w:r>
           <w:rPr>
@@ -8072,7 +8072,7 @@
           <w:u w:val="none"/>
         </w:rPr>
       </w:pPr>
-      <w:hyperlink w:anchor="_Toc63863977" w:history="1">
+      <w:hyperlink w:anchor="_Toc63921526" w:history="1">
         <w:r>
           <w:rPr>
             <w:rStyle w:val="Hipervnculo"/>
@@ -8114,7 +8114,7 @@
             <w:noProof/>
             <w:webHidden/>
           </w:rPr>
-          <w:instrText xml:space="preserve"> PAGEREF _Toc63863977 \h </w:instrText>
+          <w:instrText xml:space="preserve"> PAGEREF _Toc63921526 \h </w:instrText>
         </w:r>
         <w:r>
           <w:rPr>
@@ -8202,7 +8202,7 @@
       <w:r>
         <w:fldChar w:fldCharType="separate"/>
       </w:r>
-      <w:hyperlink w:anchor="_Toc63863978" w:history="1">
+      <w:hyperlink w:anchor="_Toc63921527" w:history="1">
         <w:r>
           <w:rPr>
             <w:rStyle w:val="Hipervnculo"/>
@@ -8229,7 +8229,7 @@
             <w:noProof/>
             <w:webHidden/>
           </w:rPr>
-          <w:instrText xml:space="preserve"> PAGEREF _Toc63863978 \h </w:instrText>
+          <w:instrText xml:space="preserve"> PAGEREF _Toc63921527 \h </w:instrText>
         </w:r>
         <w:r>
           <w:rPr>
@@ -8275,7 +8275,7 @@
           <w:szCs w:val="22"/>
         </w:rPr>
       </w:pPr>
-      <w:hyperlink w:anchor="_Toc63863979" w:history="1">
+      <w:hyperlink w:anchor="_Toc63921528" w:history="1">
         <w:r>
           <w:rPr>
             <w:rStyle w:val="Hipervnculo"/>
@@ -8302,7 +8302,7 @@
             <w:noProof/>
             <w:webHidden/>
           </w:rPr>
-          <w:instrText xml:space="preserve"> PAGEREF _Toc63863979 \h </w:instrText>
+          <w:instrText xml:space="preserve"> PAGEREF _Toc63921528 \h </w:instrText>
         </w:r>
         <w:r>
           <w:rPr>
@@ -8348,7 +8348,7 @@
           <w:szCs w:val="22"/>
         </w:rPr>
       </w:pPr>
-      <w:hyperlink w:anchor="_Toc63863980" w:history="1">
+      <w:hyperlink w:anchor="_Toc63921529" w:history="1">
         <w:r>
           <w:rPr>
             <w:rStyle w:val="Hipervnculo"/>
@@ -8375,7 +8375,7 @@
             <w:noProof/>
             <w:webHidden/>
           </w:rPr>
-          <w:instrText xml:space="preserve"> PAGEREF _Toc63863980 \h </w:instrText>
+          <w:instrText xml:space="preserve"> PAGEREF _Toc63921529 \h </w:instrText>
         </w:r>
         <w:r>
           <w:rPr>
@@ -8421,7 +8421,7 @@
           <w:szCs w:val="22"/>
         </w:rPr>
       </w:pPr>
-      <w:hyperlink w:anchor="_Toc63863981" w:history="1">
+      <w:hyperlink w:anchor="_Toc63921530" w:history="1">
         <w:r>
           <w:rPr>
             <w:rStyle w:val="Hipervnculo"/>
@@ -8448,7 +8448,7 @@
             <w:noProof/>
             <w:webHidden/>
           </w:rPr>
-          <w:instrText xml:space="preserve"> PAGEREF _Toc63863981 \h </w:instrText>
+          <w:instrText xml:space="preserve"> PAGEREF _Toc63921530 \h </w:instrText>
         </w:r>
         <w:r>
           <w:rPr>
@@ -8494,7 +8494,7 @@
           <w:szCs w:val="22"/>
         </w:rPr>
       </w:pPr>
-      <w:hyperlink w:anchor="_Toc63863982" w:history="1">
+      <w:hyperlink w:anchor="_Toc63921531" w:history="1">
         <w:r>
           <w:rPr>
             <w:rStyle w:val="Hipervnculo"/>
@@ -8521,7 +8521,7 @@
             <w:noProof/>
             <w:webHidden/>
           </w:rPr>
-          <w:instrText xml:space="preserve"> PAGEREF _Toc63863982 \h </w:instrText>
+          <w:instrText xml:space="preserve"> PAGEREF _Toc63921531 \h </w:instrText>
         </w:r>
         <w:r>
           <w:rPr>
@@ -8567,7 +8567,7 @@
           <w:szCs w:val="22"/>
         </w:rPr>
       </w:pPr>
-      <w:hyperlink w:anchor="_Toc63863983" w:history="1">
+      <w:hyperlink w:anchor="_Toc63921532" w:history="1">
         <w:r>
           <w:rPr>
             <w:rStyle w:val="Hipervnculo"/>
@@ -8594,7 +8594,7 @@
             <w:noProof/>
             <w:webHidden/>
           </w:rPr>
-          <w:instrText xml:space="preserve"> PAGEREF _Toc63863983 \h </w:instrText>
+          <w:instrText xml:space="preserve"> PAGEREF _Toc63921532 \h </w:instrText>
         </w:r>
         <w:r>
           <w:rPr>
@@ -8640,7 +8640,7 @@
           <w:szCs w:val="22"/>
         </w:rPr>
       </w:pPr>
-      <w:hyperlink w:anchor="_Toc63863984" w:history="1">
+      <w:hyperlink w:anchor="_Toc63921533" w:history="1">
         <w:r>
           <w:rPr>
             <w:rStyle w:val="Hipervnculo"/>
@@ -8667,7 +8667,7 @@
             <w:noProof/>
             <w:webHidden/>
           </w:rPr>
-          <w:instrText xml:space="preserve"> PAGEREF _Toc63863984 \h </w:instrText>
+          <w:instrText xml:space="preserve"> PAGEREF _Toc63921533 \h </w:instrText>
         </w:r>
         <w:r>
           <w:rPr>
@@ -8713,7 +8713,7 @@
           <w:szCs w:val="22"/>
         </w:rPr>
       </w:pPr>
-      <w:hyperlink w:anchor="_Toc63863985" w:history="1">
+      <w:hyperlink w:anchor="_Toc63921534" w:history="1">
         <w:r>
           <w:rPr>
             <w:rStyle w:val="Hipervnculo"/>
@@ -8740,7 +8740,7 @@
             <w:noProof/>
             <w:webHidden/>
           </w:rPr>
-          <w:instrText xml:space="preserve"> PAGEREF _Toc63863985 \h </w:instrText>
+          <w:instrText xml:space="preserve"> PAGEREF _Toc63921534 \h </w:instrText>
         </w:r>
         <w:r>
           <w:rPr>
@@ -8786,7 +8786,7 @@
           <w:szCs w:val="22"/>
         </w:rPr>
       </w:pPr>
-      <w:hyperlink w:anchor="_Toc63863986" w:history="1">
+      <w:hyperlink w:anchor="_Toc63921535" w:history="1">
         <w:r>
           <w:rPr>
             <w:rStyle w:val="Hipervnculo"/>
@@ -8813,7 +8813,7 @@
             <w:noProof/>
             <w:webHidden/>
           </w:rPr>
-          <w:instrText xml:space="preserve"> PAGEREF _Toc63863986 \h </w:instrText>
+          <w:instrText xml:space="preserve"> PAGEREF _Toc63921535 \h </w:instrText>
         </w:r>
         <w:r>
           <w:rPr>
@@ -8859,7 +8859,7 @@
           <w:szCs w:val="22"/>
         </w:rPr>
       </w:pPr>
-      <w:hyperlink w:anchor="_Toc63863987" w:history="1">
+      <w:hyperlink w:anchor="_Toc63921536" w:history="1">
         <w:r>
           <w:rPr>
             <w:rStyle w:val="Hipervnculo"/>
@@ -8886,7 +8886,7 @@
             <w:noProof/>
             <w:webHidden/>
           </w:rPr>
-          <w:instrText xml:space="preserve"> PAGEREF _Toc63863987 \h </w:instrText>
+          <w:instrText xml:space="preserve"> PAGEREF _Toc63921536 \h </w:instrText>
         </w:r>
         <w:r>
           <w:rPr>
@@ -8932,7 +8932,7 @@
           <w:szCs w:val="22"/>
         </w:rPr>
       </w:pPr>
-      <w:hyperlink w:anchor="_Toc63863988" w:history="1">
+      <w:hyperlink w:anchor="_Toc63921537" w:history="1">
         <w:r>
           <w:rPr>
             <w:rStyle w:val="Hipervnculo"/>
@@ -8959,7 +8959,7 @@
             <w:noProof/>
             <w:webHidden/>
           </w:rPr>
-          <w:instrText xml:space="preserve"> PAGEREF _Toc63863988 \h </w:instrText>
+          <w:instrText xml:space="preserve"> PAGEREF _Toc63921537 \h </w:instrText>
         </w:r>
         <w:r>
           <w:rPr>
@@ -9005,7 +9005,7 @@
           <w:szCs w:val="22"/>
         </w:rPr>
       </w:pPr>
-      <w:hyperlink w:anchor="_Toc63863989" w:history="1">
+      <w:hyperlink w:anchor="_Toc63921538" w:history="1">
         <w:r>
           <w:rPr>
             <w:rStyle w:val="Hipervnculo"/>
@@ -9032,7 +9032,7 @@
             <w:noProof/>
             <w:webHidden/>
           </w:rPr>
-          <w:instrText xml:space="preserve"> PAGEREF _Toc63863989 \h </w:instrText>
+          <w:instrText xml:space="preserve"> PAGEREF _Toc63921538 \h </w:instrText>
         </w:r>
         <w:r>
           <w:rPr>
@@ -9078,7 +9078,7 @@
           <w:szCs w:val="22"/>
         </w:rPr>
       </w:pPr>
-      <w:hyperlink w:anchor="_Toc63863990" w:history="1">
+      <w:hyperlink w:anchor="_Toc63921539" w:history="1">
         <w:r>
           <w:rPr>
             <w:rStyle w:val="Hipervnculo"/>
@@ -9105,7 +9105,7 @@
             <w:noProof/>
             <w:webHidden/>
           </w:rPr>
-          <w:instrText xml:space="preserve"> PAGEREF _Toc63863990 \h </w:instrText>
+          <w:instrText xml:space="preserve"> PAGEREF _Toc63921539 \h </w:instrText>
         </w:r>
         <w:r>
           <w:rPr>
@@ -9151,7 +9151,7 @@
           <w:szCs w:val="22"/>
         </w:rPr>
       </w:pPr>
-      <w:hyperlink w:anchor="_Toc63863991" w:history="1">
+      <w:hyperlink w:anchor="_Toc63921540" w:history="1">
         <w:r>
           <w:rPr>
             <w:rStyle w:val="Hipervnculo"/>
@@ -9178,7 +9178,7 @@
             <w:noProof/>
             <w:webHidden/>
           </w:rPr>
-          <w:instrText xml:space="preserve"> PAGEREF _Toc63863991 \h </w:instrText>
+          <w:instrText xml:space="preserve"> PAGEREF _Toc63921540 \h </w:instrText>
         </w:r>
         <w:r>
           <w:rPr>
@@ -9224,7 +9224,7 @@
           <w:szCs w:val="22"/>
         </w:rPr>
       </w:pPr>
-      <w:hyperlink w:anchor="_Toc63863992" w:history="1">
+      <w:hyperlink w:anchor="_Toc63921541" w:history="1">
         <w:r>
           <w:rPr>
             <w:rStyle w:val="Hipervnculo"/>
@@ -9251,7 +9251,7 @@
             <w:noProof/>
             <w:webHidden/>
           </w:rPr>
-          <w:instrText xml:space="preserve"> PAGEREF _Toc63863992 \h </w:instrText>
+          <w:instrText xml:space="preserve"> PAGEREF _Toc63921541 \h </w:instrText>
         </w:r>
         <w:r>
           <w:rPr>
@@ -9297,7 +9297,7 @@
           <w:szCs w:val="22"/>
         </w:rPr>
       </w:pPr>
-      <w:hyperlink w:anchor="_Toc63863993" w:history="1">
+      <w:hyperlink w:anchor="_Toc63921542" w:history="1">
         <w:r>
           <w:rPr>
             <w:rStyle w:val="Hipervnculo"/>
@@ -9324,7 +9324,7 @@
             <w:noProof/>
             <w:webHidden/>
           </w:rPr>
-          <w:instrText xml:space="preserve"> PAGEREF _Toc63863993 \h </w:instrText>
+          <w:instrText xml:space="preserve"> PAGEREF _Toc63921542 \h </w:instrText>
         </w:r>
         <w:r>
           <w:rPr>
@@ -9370,7 +9370,7 @@
           <w:szCs w:val="22"/>
         </w:rPr>
       </w:pPr>
-      <w:hyperlink w:anchor="_Toc63863994" w:history="1">
+      <w:hyperlink w:anchor="_Toc63921543" w:history="1">
         <w:r>
           <w:rPr>
             <w:rStyle w:val="Hipervnculo"/>
@@ -9397,7 +9397,7 @@
             <w:noProof/>
             <w:webHidden/>
           </w:rPr>
-          <w:instrText xml:space="preserve"> PAGEREF _Toc63863994 \h </w:instrText>
+          <w:instrText xml:space="preserve"> PAGEREF _Toc63921543 \h </w:instrText>
         </w:r>
         <w:r>
           <w:rPr>
@@ -9443,7 +9443,7 @@
           <w:szCs w:val="22"/>
         </w:rPr>
       </w:pPr>
-      <w:hyperlink w:anchor="_Toc63863995" w:history="1">
+      <w:hyperlink w:anchor="_Toc63921544" w:history="1">
         <w:r>
           <w:rPr>
             <w:rStyle w:val="Hipervnculo"/>
@@ -9470,7 +9470,7 @@
             <w:noProof/>
             <w:webHidden/>
           </w:rPr>
-          <w:instrText xml:space="preserve"> PAGEREF _Toc63863995 \h </w:instrText>
+          <w:instrText xml:space="preserve"> PAGEREF _Toc63921544 \h </w:instrText>
         </w:r>
         <w:r>
           <w:rPr>
@@ -9516,7 +9516,7 @@
           <w:szCs w:val="22"/>
         </w:rPr>
       </w:pPr>
-      <w:hyperlink w:anchor="_Toc63863996" w:history="1">
+      <w:hyperlink w:anchor="_Toc63921545" w:history="1">
         <w:r>
           <w:rPr>
             <w:rStyle w:val="Hipervnculo"/>
@@ -9543,7 +9543,7 @@
             <w:noProof/>
             <w:webHidden/>
           </w:rPr>
-          <w:instrText xml:space="preserve"> PAGEREF _Toc63863996 \h </w:instrText>
+          <w:instrText xml:space="preserve"> PAGEREF _Toc63921545 \h </w:instrText>
         </w:r>
         <w:r>
           <w:rPr>
@@ -9589,7 +9589,7 @@
           <w:szCs w:val="22"/>
         </w:rPr>
       </w:pPr>
-      <w:hyperlink w:anchor="_Toc63863997" w:history="1">
+      <w:hyperlink w:anchor="_Toc63921546" w:history="1">
         <w:r>
           <w:rPr>
             <w:rStyle w:val="Hipervnculo"/>
@@ -9616,7 +9616,7 @@
             <w:noProof/>
             <w:webHidden/>
           </w:rPr>
-          <w:instrText xml:space="preserve"> PAGEREF _Toc63863997 \h </w:instrText>
+          <w:instrText xml:space="preserve"> PAGEREF _Toc63921546 \h </w:instrText>
         </w:r>
         <w:r>
           <w:rPr>
@@ -9662,7 +9662,7 @@
           <w:szCs w:val="22"/>
         </w:rPr>
       </w:pPr>
-      <w:hyperlink w:anchor="_Toc63863998" w:history="1">
+      <w:hyperlink w:anchor="_Toc63921547" w:history="1">
         <w:r>
           <w:rPr>
             <w:rStyle w:val="Hipervnculo"/>
@@ -9689,7 +9689,7 @@
             <w:noProof/>
             <w:webHidden/>
           </w:rPr>
-          <w:instrText xml:space="preserve"> PAGEREF _Toc63863998 \h </w:instrText>
+          <w:instrText xml:space="preserve"> PAGEREF _Toc63921547 \h </w:instrText>
         </w:r>
         <w:r>
           <w:rPr>
@@ -9735,7 +9735,7 @@
           <w:szCs w:val="22"/>
         </w:rPr>
       </w:pPr>
-      <w:hyperlink w:anchor="_Toc63863999" w:history="1">
+      <w:hyperlink w:anchor="_Toc63921548" w:history="1">
         <w:r>
           <w:rPr>
             <w:rStyle w:val="Hipervnculo"/>
@@ -9762,7 +9762,7 @@
             <w:noProof/>
             <w:webHidden/>
           </w:rPr>
-          <w:instrText xml:space="preserve"> PAGEREF _Toc63863999 \h </w:instrText>
+          <w:instrText xml:space="preserve"> PAGEREF _Toc63921548 \h </w:instrText>
         </w:r>
         <w:r>
           <w:rPr>
@@ -9808,7 +9808,7 @@
           <w:szCs w:val="22"/>
         </w:rPr>
       </w:pPr>
-      <w:hyperlink w:anchor="_Toc63864000" w:history="1">
+      <w:hyperlink w:anchor="_Toc63921549" w:history="1">
         <w:r>
           <w:rPr>
             <w:rStyle w:val="Hipervnculo"/>
@@ -9835,7 +9835,7 @@
             <w:noProof/>
             <w:webHidden/>
           </w:rPr>
-          <w:instrText xml:space="preserve"> PAGEREF _Toc63864000 \h </w:instrText>
+          <w:instrText xml:space="preserve"> PAGEREF _Toc63921549 \h </w:instrText>
         </w:r>
         <w:r>
           <w:rPr>
@@ -9881,7 +9881,7 @@
           <w:szCs w:val="22"/>
         </w:rPr>
       </w:pPr>
-      <w:hyperlink w:anchor="_Toc63864001" w:history="1">
+      <w:hyperlink w:anchor="_Toc63921550" w:history="1">
         <w:r>
           <w:rPr>
             <w:rStyle w:val="Hipervnculo"/>
@@ -9908,7 +9908,7 @@
             <w:noProof/>
             <w:webHidden/>
           </w:rPr>
-          <w:instrText xml:space="preserve"> PAGEREF _Toc63864001 \h </w:instrText>
+          <w:instrText xml:space="preserve"> PAGEREF _Toc63921550 \h </w:instrText>
         </w:r>
         <w:r>
           <w:rPr>
@@ -9997,7 +9997,7 @@
         </w:rPr>
         <w:fldChar w:fldCharType="separate"/>
       </w:r>
-      <w:hyperlink w:anchor="_Toc63864002" w:history="1">
+      <w:hyperlink w:anchor="_Toc63921551" w:history="1">
         <w:r>
           <w:rPr>
             <w:rStyle w:val="Hipervnculo"/>
@@ -10024,7 +10024,7 @@
             <w:noProof/>
             <w:webHidden/>
           </w:rPr>
-          <w:instrText xml:space="preserve"> PAGEREF _Toc63864002 \h </w:instrText>
+          <w:instrText xml:space="preserve"> PAGEREF _Toc63921551 \h </w:instrText>
         </w:r>
         <w:r>
           <w:rPr>
@@ -10070,7 +10070,7 @@
           <w:szCs w:val="22"/>
         </w:rPr>
       </w:pPr>
-      <w:hyperlink w:anchor="_Toc63864003" w:history="1">
+      <w:hyperlink w:anchor="_Toc63921552" w:history="1">
         <w:r>
           <w:rPr>
             <w:rStyle w:val="Hipervnculo"/>
@@ -10097,7 +10097,7 @@
             <w:noProof/>
             <w:webHidden/>
           </w:rPr>
-          <w:instrText xml:space="preserve"> PAGEREF _Toc63864003 \h </w:instrText>
+          <w:instrText xml:space="preserve"> PAGEREF _Toc63921552 \h </w:instrText>
         </w:r>
         <w:r>
           <w:rPr>
@@ -10143,7 +10143,7 @@
           <w:szCs w:val="22"/>
         </w:rPr>
       </w:pPr>
-      <w:hyperlink w:anchor="_Toc63864004" w:history="1">
+      <w:hyperlink w:anchor="_Toc63921553" w:history="1">
         <w:r>
           <w:rPr>
             <w:rStyle w:val="Hipervnculo"/>
@@ -10170,7 +10170,7 @@
             <w:noProof/>
             <w:webHidden/>
           </w:rPr>
-          <w:instrText xml:space="preserve"> PAGEREF _Toc63864004 \h </w:instrText>
+          <w:instrText xml:space="preserve"> PAGEREF _Toc63921553 \h </w:instrText>
         </w:r>
         <w:r>
           <w:rPr>
@@ -10216,7 +10216,7 @@
           <w:szCs w:val="22"/>
         </w:rPr>
       </w:pPr>
-      <w:hyperlink w:anchor="_Toc63864005" w:history="1">
+      <w:hyperlink w:anchor="_Toc63921554" w:history="1">
         <w:r>
           <w:rPr>
             <w:rStyle w:val="Hipervnculo"/>
@@ -10243,7 +10243,7 @@
             <w:noProof/>
             <w:webHidden/>
           </w:rPr>
-          <w:instrText xml:space="preserve"> PAGEREF _Toc63864005 \h </w:instrText>
+          <w:instrText xml:space="preserve"> PAGEREF _Toc63921554 \h </w:instrText>
         </w:r>
         <w:r>
           <w:rPr>
@@ -10289,7 +10289,7 @@
           <w:szCs w:val="22"/>
         </w:rPr>
       </w:pPr>
-      <w:hyperlink w:anchor="_Toc63864006" w:history="1">
+      <w:hyperlink w:anchor="_Toc63921555" w:history="1">
         <w:r>
           <w:rPr>
             <w:rStyle w:val="Hipervnculo"/>
@@ -10316,7 +10316,7 @@
             <w:noProof/>
             <w:webHidden/>
           </w:rPr>
-          <w:instrText xml:space="preserve"> PAGEREF _Toc63864006 \h </w:instrText>
+          <w:instrText xml:space="preserve"> PAGEREF _Toc63921555 \h </w:instrText>
         </w:r>
         <w:r>
           <w:rPr>
@@ -10362,7 +10362,7 @@
           <w:szCs w:val="22"/>
         </w:rPr>
       </w:pPr>
-      <w:hyperlink w:anchor="_Toc63864007" w:history="1">
+      <w:hyperlink w:anchor="_Toc63921556" w:history="1">
         <w:r>
           <w:rPr>
             <w:rStyle w:val="Hipervnculo"/>
@@ -10389,7 +10389,7 @@
             <w:noProof/>
             <w:webHidden/>
           </w:rPr>
-          <w:instrText xml:space="preserve"> PAGEREF _Toc63864007 \h </w:instrText>
+          <w:instrText xml:space="preserve"> PAGEREF _Toc63921556 \h </w:instrText>
         </w:r>
         <w:r>
           <w:rPr>
@@ -10460,7 +10460,7 @@
       <w:pPr>
         <w:pStyle w:val="Ttulo1"/>
       </w:pPr>
-      <w:bookmarkStart w:id="3" w:name="_Toc63863924"/>
+      <w:bookmarkStart w:id="3" w:name="_Toc63921473"/>
       <w:r>
         <w:lastRenderedPageBreak/>
         <w:t>Introducción</w:t>
@@ -10471,7 +10471,7 @@
       <w:pPr>
         <w:pStyle w:val="Ttulo2"/>
       </w:pPr>
-      <w:bookmarkStart w:id="4" w:name="_Toc63863925"/>
+      <w:bookmarkStart w:id="4" w:name="_Toc63921474"/>
       <w:r>
         <w:t>Descripción Preliminar.</w:t>
       </w:r>
@@ -10493,7 +10493,21 @@
         <w:rPr>
           <w:lang w:val="es-ES_tradnl"/>
         </w:rPr>
-        <w:t>funcionalidad a Operativa sin Ficha ha sido necesaria Ia separación técnica de los entornos de</w:t>
+        <w:t xml:space="preserve">funcionalidad a Operativa sin Ficha ha sido necesaria </w:t>
+      </w:r>
+      <w:proofErr w:type="spellStart"/>
+      <w:r>
+        <w:rPr>
+          <w:lang w:val="es-ES_tradnl"/>
+        </w:rPr>
+        <w:t>Ia</w:t>
+      </w:r>
+      <w:proofErr w:type="spellEnd"/>
+      <w:r>
+        <w:rPr>
+          <w:lang w:val="es-ES_tradnl"/>
+        </w:rPr>
+        <w:t xml:space="preserve"> separación técnica de los entornos de</w:t>
       </w:r>
       <w:r>
         <w:rPr>
@@ -10593,7 +10607,7 @@
       <w:pPr>
         <w:pStyle w:val="Ttulo2"/>
       </w:pPr>
-      <w:bookmarkStart w:id="5" w:name="_Toc63863926"/>
+      <w:bookmarkStart w:id="5" w:name="_Toc63921475"/>
       <w:r>
         <w:t>Características Principales.</w:t>
       </w:r>
@@ -10665,7 +10679,15 @@
         <w:t>Integración en Servidores Simples y D</w:t>
       </w:r>
       <w:r>
-        <w:t>uales en estructura Main-Standby.</w:t>
+        <w:t xml:space="preserve">uales en estructura </w:t>
+      </w:r>
+      <w:proofErr w:type="spellStart"/>
+      <w:r>
+        <w:t>Main-Standby</w:t>
+      </w:r>
+      <w:proofErr w:type="spellEnd"/>
+      <w:r>
+        <w:t>.</w:t>
       </w:r>
     </w:p>
     <w:p>
@@ -10677,7 +10699,15 @@
         </w:numPr>
       </w:pPr>
       <w:r>
-        <w:t>Soporte a SCV’s CD30 y ULISES V 5000i.</w:t>
+        <w:t xml:space="preserve">Soporte a </w:t>
+      </w:r>
+      <w:proofErr w:type="spellStart"/>
+      <w:r>
+        <w:t>SCV’s</w:t>
+      </w:r>
+      <w:proofErr w:type="spellEnd"/>
+      <w:r>
+        <w:t xml:space="preserve"> CD30 y ULISES V 5000i.</w:t>
       </w:r>
     </w:p>
     <w:p>
@@ -10896,7 +10926,35 @@
         <w:rPr>
           <w:lang w:val="es-ES_tradnl"/>
         </w:rPr>
-        <w:t>Mapeado de IDs de Sectores entre SACTA y SCV. Esto permite que existan IDs de sectores en SACTA repetidos entre dependencias.</w:t>
+        <w:t xml:space="preserve">Mapeado de </w:t>
+      </w:r>
+      <w:proofErr w:type="spellStart"/>
+      <w:r>
+        <w:rPr>
+          <w:lang w:val="es-ES_tradnl"/>
+        </w:rPr>
+        <w:t>IDs</w:t>
+      </w:r>
+      <w:proofErr w:type="spellEnd"/>
+      <w:r>
+        <w:rPr>
+          <w:lang w:val="es-ES_tradnl"/>
+        </w:rPr>
+        <w:t xml:space="preserve"> de Sectores entre SACTA y SCV. Esto permite que existan </w:t>
+      </w:r>
+      <w:proofErr w:type="spellStart"/>
+      <w:r>
+        <w:rPr>
+          <w:lang w:val="es-ES_tradnl"/>
+        </w:rPr>
+        <w:t>IDs</w:t>
+      </w:r>
+      <w:proofErr w:type="spellEnd"/>
+      <w:r>
+        <w:rPr>
+          <w:lang w:val="es-ES_tradnl"/>
+        </w:rPr>
+        <w:t xml:space="preserve"> de sectores en SACTA repetidos entre dependencias.</w:t>
       </w:r>
     </w:p>
     <w:p>
@@ -10914,7 +10972,63 @@
         <w:rPr>
           <w:lang w:val="es-ES_tradnl"/>
         </w:rPr>
-        <w:t>Mapeado de IDs de UCSs entre SACTA y SCV. Esto permite que existan IDs de UCSs en SACTA repetidos entre dependencias.</w:t>
+        <w:t xml:space="preserve">Mapeado de </w:t>
+      </w:r>
+      <w:proofErr w:type="spellStart"/>
+      <w:r>
+        <w:rPr>
+          <w:lang w:val="es-ES_tradnl"/>
+        </w:rPr>
+        <w:t>IDs</w:t>
+      </w:r>
+      <w:proofErr w:type="spellEnd"/>
+      <w:r>
+        <w:rPr>
+          <w:lang w:val="es-ES_tradnl"/>
+        </w:rPr>
+        <w:t xml:space="preserve"> de </w:t>
+      </w:r>
+      <w:proofErr w:type="spellStart"/>
+      <w:r>
+        <w:rPr>
+          <w:lang w:val="es-ES_tradnl"/>
+        </w:rPr>
+        <w:t>UCSs</w:t>
+      </w:r>
+      <w:proofErr w:type="spellEnd"/>
+      <w:r>
+        <w:rPr>
+          <w:lang w:val="es-ES_tradnl"/>
+        </w:rPr>
+        <w:t xml:space="preserve"> entre SACTA y SCV. Esto permite que existan </w:t>
+      </w:r>
+      <w:proofErr w:type="spellStart"/>
+      <w:r>
+        <w:rPr>
+          <w:lang w:val="es-ES_tradnl"/>
+        </w:rPr>
+        <w:t>IDs</w:t>
+      </w:r>
+      <w:proofErr w:type="spellEnd"/>
+      <w:r>
+        <w:rPr>
+          <w:lang w:val="es-ES_tradnl"/>
+        </w:rPr>
+        <w:t xml:space="preserve"> de </w:t>
+      </w:r>
+      <w:proofErr w:type="spellStart"/>
+      <w:r>
+        <w:rPr>
+          <w:lang w:val="es-ES_tradnl"/>
+        </w:rPr>
+        <w:t>UCSs</w:t>
+      </w:r>
+      <w:proofErr w:type="spellEnd"/>
+      <w:r>
+        <w:rPr>
+          <w:lang w:val="es-ES_tradnl"/>
+        </w:rPr>
+        <w:t xml:space="preserve"> en SACTA repetidos entre dependencias.</w:t>
       </w:r>
     </w:p>
     <w:p>
@@ -10956,7 +11070,49 @@
         <w:rPr>
           <w:lang w:val="es-ES_tradnl"/>
         </w:rPr>
-        <w:t xml:space="preserve"> (para SCV’s CD30 con base de datos MySQL y SCVs ULISES V 5000i)</w:t>
+        <w:t xml:space="preserve"> (para </w:t>
+      </w:r>
+      <w:proofErr w:type="spellStart"/>
+      <w:r>
+        <w:rPr>
+          <w:lang w:val="es-ES_tradnl"/>
+        </w:rPr>
+        <w:t>SCV’s</w:t>
+      </w:r>
+      <w:proofErr w:type="spellEnd"/>
+      <w:r>
+        <w:rPr>
+          <w:lang w:val="es-ES_tradnl"/>
+        </w:rPr>
+        <w:t xml:space="preserve"> CD30 con base de datos </w:t>
+      </w:r>
+      <w:proofErr w:type="spellStart"/>
+      <w:r>
+        <w:rPr>
+          <w:lang w:val="es-ES_tradnl"/>
+        </w:rPr>
+        <w:t>MySQL</w:t>
+      </w:r>
+      <w:proofErr w:type="spellEnd"/>
+      <w:r>
+        <w:rPr>
+          <w:lang w:val="es-ES_tradnl"/>
+        </w:rPr>
+        <w:t xml:space="preserve"> y </w:t>
+      </w:r>
+      <w:proofErr w:type="spellStart"/>
+      <w:r>
+        <w:rPr>
+          <w:lang w:val="es-ES_tradnl"/>
+        </w:rPr>
+        <w:t>SCVs</w:t>
+      </w:r>
+      <w:proofErr w:type="spellEnd"/>
+      <w:r>
+        <w:rPr>
+          <w:lang w:val="es-ES_tradnl"/>
+        </w:rPr>
+        <w:t xml:space="preserve"> ULISES V 5000i)</w:t>
       </w:r>
       <w:proofErr w:type="gramStart"/>
       <w:r>
@@ -11001,7 +11157,7 @@
       <w:pPr>
         <w:pStyle w:val="Ttulo2"/>
       </w:pPr>
-      <w:bookmarkStart w:id="6" w:name="_Toc63863927"/>
+      <w:bookmarkStart w:id="6" w:name="_Toc63921476"/>
       <w:r>
         <w:lastRenderedPageBreak/>
         <w:t>Referencias.</w:t>
@@ -11456,7 +11612,7 @@
       <w:pPr>
         <w:pStyle w:val="PiedeIlustracion"/>
       </w:pPr>
-      <w:bookmarkStart w:id="7" w:name="_Toc63864002"/>
+      <w:bookmarkStart w:id="7" w:name="_Toc63921551"/>
       <w:r>
         <w:t xml:space="preserve">Tabla </w:t>
       </w:r>
@@ -11506,7 +11662,7 @@
       <w:pPr>
         <w:pStyle w:val="Ttulo1"/>
       </w:pPr>
-      <w:bookmarkStart w:id="8" w:name="_Toc63863928"/>
+      <w:bookmarkStart w:id="8" w:name="_Toc63921477"/>
       <w:r>
         <w:lastRenderedPageBreak/>
         <w:t>Descripción General.</w:t>
@@ -11517,7 +11673,7 @@
       <w:pPr>
         <w:pStyle w:val="Ttulo2"/>
       </w:pPr>
-      <w:bookmarkStart w:id="9" w:name="_Toc63863929"/>
+      <w:bookmarkStart w:id="9" w:name="_Toc63921478"/>
       <w:r>
         <w:t>Arquitectura Hardware.</w:t>
       </w:r>
@@ -11559,7 +11715,7 @@
       <w:pPr>
         <w:pStyle w:val="Ttulo3"/>
       </w:pPr>
-      <w:bookmarkStart w:id="10" w:name="_Toc63863930"/>
+      <w:bookmarkStart w:id="10" w:name="_Toc63921479"/>
       <w:r>
         <w:t>Estructura Versión 0.</w:t>
       </w:r>
@@ -13114,7 +13270,7 @@
         <w:pStyle w:val="PiedeIlustracion"/>
       </w:pPr>
       <w:bookmarkStart w:id="11" w:name="_Ref62466629"/>
-      <w:bookmarkStart w:id="12" w:name="_Toc63863978"/>
+      <w:bookmarkStart w:id="12" w:name="_Toc63921527"/>
       <w:r>
         <w:t xml:space="preserve">Ilustración </w:t>
       </w:r>
@@ -13159,7 +13315,15 @@
         </w:numPr>
       </w:pPr>
       <w:r>
-        <w:t>SACTA-TWR: Conjunto de PSIs correspondiente a una dependencia tipo TWR.</w:t>
+        <w:t xml:space="preserve">SACTA-TWR: Conjunto de </w:t>
+      </w:r>
+      <w:proofErr w:type="spellStart"/>
+      <w:r>
+        <w:t>PSIs</w:t>
+      </w:r>
+      <w:proofErr w:type="spellEnd"/>
+      <w:r>
+        <w:t xml:space="preserve"> correspondiente a una dependencia tipo TWR.</w:t>
       </w:r>
     </w:p>
     <w:p>
@@ -13171,7 +13335,15 @@
         </w:numPr>
       </w:pPr>
       <w:r>
-        <w:t>SACTA-APP: Conjunto de PSIs correspondiente a una dependencia tipo APP.</w:t>
+        <w:t xml:space="preserve">SACTA-APP: Conjunto de </w:t>
+      </w:r>
+      <w:proofErr w:type="spellStart"/>
+      <w:r>
+        <w:t>PSIs</w:t>
+      </w:r>
+      <w:proofErr w:type="spellEnd"/>
+      <w:r>
+        <w:t xml:space="preserve"> correspondiente a una dependencia tipo APP.</w:t>
       </w:r>
     </w:p>
     <w:p>
@@ -13189,7 +13361,15 @@
         <w:t>irew</w:t>
       </w:r>
       <w:r>
-        <w:t>alls de acceso a las dos redes SACTA. Existe un conjunto de dos redes para acceder a cada uno de los conjuntos PSIs de cada dependencia.</w:t>
+        <w:t xml:space="preserve">alls de acceso a las dos redes SACTA. Existe un conjunto de dos redes para acceder a cada uno de los conjuntos </w:t>
+      </w:r>
+      <w:proofErr w:type="spellStart"/>
+      <w:r>
+        <w:t>PSIs</w:t>
+      </w:r>
+      <w:proofErr w:type="spellEnd"/>
+      <w:r>
+        <w:t xml:space="preserve"> de cada dependencia.</w:t>
       </w:r>
     </w:p>
     <w:p>
@@ -13201,7 +13381,15 @@
         </w:numPr>
       </w:pPr>
       <w:r>
-        <w:t xml:space="preserve">SACTA-PROXY: Elemento que integra las redes de acceso a los conjuntos PSIs SACTA además de la aplicación PROXY que, a su vez, controla </w:t>
+        <w:t xml:space="preserve">SACTA-PROXY: Elemento que integra las redes de acceso a los conjuntos </w:t>
+      </w:r>
+      <w:proofErr w:type="spellStart"/>
+      <w:r>
+        <w:t>PSIs</w:t>
+      </w:r>
+      <w:proofErr w:type="spellEnd"/>
+      <w:r>
+        <w:t xml:space="preserve"> SACTA además de la aplicación PROXY que, a su vez, controla </w:t>
       </w:r>
       <w:r>
         <w:t>el acceso a las redes del SCV.</w:t>
@@ -13216,14 +13404,22 @@
         </w:numPr>
       </w:pPr>
       <w:r>
-        <w:t>SCV-L1, SCV-L2: Switches de Acceso a las dos redes del SCV.</w:t>
+        <w:t xml:space="preserve">SCV-L1, SCV-L2: </w:t>
+      </w:r>
+      <w:proofErr w:type="spellStart"/>
+      <w:r>
+        <w:t>Switches</w:t>
+      </w:r>
+      <w:proofErr w:type="spellEnd"/>
+      <w:r>
+        <w:t xml:space="preserve"> de Acceso a las dos redes del SCV.</w:t>
       </w:r>
     </w:p>
     <w:p>
       <w:pPr>
         <w:pStyle w:val="Ttulo3"/>
       </w:pPr>
-      <w:bookmarkStart w:id="13" w:name="_Toc63863931"/>
+      <w:bookmarkStart w:id="13" w:name="_Toc63921480"/>
       <w:r>
         <w:t>Estructura Versión 1.</w:t>
       </w:r>
@@ -13239,7 +13435,21 @@
         <w:rPr>
           <w:lang w:val="es-ES_tradnl"/>
         </w:rPr>
-        <w:t xml:space="preserve">Esta estructura se utiliza en los emplazamientos con SCV ULISES V 5000i. Estos SCVs están gestionados normalmente por un CLUSTER de dos servidores, estos servidores están conectados a la red REDAN-VOZ que es una red Dual. </w:t>
+        <w:t xml:space="preserve">Esta estructura se utiliza en los emplazamientos con SCV ULISES V 5000i. Estos </w:t>
+      </w:r>
+      <w:proofErr w:type="spellStart"/>
+      <w:r>
+        <w:rPr>
+          <w:lang w:val="es-ES_tradnl"/>
+        </w:rPr>
+        <w:t>SCVs</w:t>
+      </w:r>
+      <w:proofErr w:type="spellEnd"/>
+      <w:r>
+        <w:rPr>
+          <w:lang w:val="es-ES_tradnl"/>
+        </w:rPr>
+        <w:t xml:space="preserve"> están gestionados normalmente por un CLUSTER de dos servidores, estos servidores están conectados a la red REDAN-VOZ que es una red Dual. </w:t>
       </w:r>
     </w:p>
     <w:p>
@@ -15657,7 +15867,7 @@
         <w:pStyle w:val="PiedeIlustracion"/>
       </w:pPr>
       <w:bookmarkStart w:id="14" w:name="_Ref62469571"/>
-      <w:bookmarkStart w:id="15" w:name="_Toc63863979"/>
+      <w:bookmarkStart w:id="15" w:name="_Toc63921528"/>
       <w:r>
         <w:t xml:space="preserve">Ilustración </w:t>
       </w:r>
@@ -15710,7 +15920,15 @@
         </w:numPr>
       </w:pPr>
       <w:r>
-        <w:t>SACTA-TWR: Conjunto de PSIs correspondiente a una dependencia tipo TWR.</w:t>
+        <w:t xml:space="preserve">SACTA-TWR: Conjunto de </w:t>
+      </w:r>
+      <w:proofErr w:type="spellStart"/>
+      <w:r>
+        <w:t>PSIs</w:t>
+      </w:r>
+      <w:proofErr w:type="spellEnd"/>
+      <w:r>
+        <w:t xml:space="preserve"> correspondiente a una dependencia tipo TWR.</w:t>
       </w:r>
     </w:p>
     <w:p>
@@ -15722,7 +15940,15 @@
         </w:numPr>
       </w:pPr>
       <w:r>
-        <w:t>SACTA-APP: Conjunto de PSIs correspondiente a una dependencia tipo APP.</w:t>
+        <w:t xml:space="preserve">SACTA-APP: Conjunto de </w:t>
+      </w:r>
+      <w:proofErr w:type="spellStart"/>
+      <w:r>
+        <w:t>PSIs</w:t>
+      </w:r>
+      <w:proofErr w:type="spellEnd"/>
+      <w:r>
+        <w:t xml:space="preserve"> correspondiente a una dependencia tipo APP.</w:t>
       </w:r>
     </w:p>
     <w:p>
@@ -15734,7 +15960,15 @@
         </w:numPr>
       </w:pPr>
       <w:r>
-        <w:t>FW1, FW2: Firewalls de acceso a las dos redes SACTA. Existe un conjunto de dos redes para acceder a cada uno de los conjuntos PSIs de cada dependencia.</w:t>
+        <w:t xml:space="preserve">FW1, FW2: Firewalls de acceso a las dos redes SACTA. Existe un conjunto de dos redes para acceder a cada uno de los conjuntos </w:t>
+      </w:r>
+      <w:proofErr w:type="spellStart"/>
+      <w:r>
+        <w:t>PSIs</w:t>
+      </w:r>
+      <w:proofErr w:type="spellEnd"/>
+      <w:r>
+        <w:t xml:space="preserve"> de cada dependencia.</w:t>
       </w:r>
     </w:p>
     <w:p>
@@ -15835,7 +16069,7 @@
       <w:bookmarkStart w:id="20" w:name="_Toc2241603"/>
       <w:bookmarkStart w:id="21" w:name="_Toc5354484"/>
       <w:bookmarkStart w:id="22" w:name="_Toc41469146"/>
-      <w:bookmarkStart w:id="23" w:name="_Toc63863932"/>
+      <w:bookmarkStart w:id="23" w:name="_Toc63921481"/>
       <w:r>
         <w:t>Arquitectura Software</w:t>
       </w:r>
@@ -16328,7 +16562,7 @@
       <w:bookmarkStart w:id="27" w:name="_Toc2241759"/>
       <w:bookmarkStart w:id="28" w:name="_Toc5354626"/>
       <w:bookmarkStart w:id="29" w:name="_Toc41469298"/>
-      <w:bookmarkStart w:id="30" w:name="_Toc63864003"/>
+      <w:bookmarkStart w:id="30" w:name="_Toc63921552"/>
       <w:r>
         <w:t xml:space="preserve">Tabla </w:t>
       </w:r>
@@ -16400,7 +16634,7 @@
       <w:pPr>
         <w:pStyle w:val="Ttulo2"/>
       </w:pPr>
-      <w:bookmarkStart w:id="31" w:name="_Toc63863933"/>
+      <w:bookmarkStart w:id="31" w:name="_Toc63921482"/>
       <w:r>
         <w:t>Funciones.</w:t>
       </w:r>
@@ -16410,9 +16644,17 @@
       <w:pPr>
         <w:pStyle w:val="Ttulo3"/>
       </w:pPr>
-      <w:bookmarkStart w:id="32" w:name="_Toc63863934"/>
-      <w:r>
-        <w:t>Interfaz SACTA a PSIs (Emul</w:t>
+      <w:bookmarkStart w:id="32" w:name="_Toc63921483"/>
+      <w:r>
+        <w:t xml:space="preserve">Interfaz SACTA a </w:t>
+      </w:r>
+      <w:proofErr w:type="spellStart"/>
+      <w:r>
+        <w:t>PSIs</w:t>
+      </w:r>
+      <w:proofErr w:type="spellEnd"/>
+      <w:r>
+        <w:t xml:space="preserve"> (Emul</w:t>
       </w:r>
       <w:r>
         <w:t>ador de SCV)</w:t>
@@ -16468,9 +16710,17 @@
       <w:pPr>
         <w:pStyle w:val="Ttulo3"/>
       </w:pPr>
-      <w:bookmarkStart w:id="33" w:name="_Toc63863935"/>
-      <w:r>
-        <w:t>Interfaz SACTA a Scv (Emu</w:t>
+      <w:bookmarkStart w:id="33" w:name="_Toc63921484"/>
+      <w:r>
+        <w:t xml:space="preserve">Interfaz SACTA a </w:t>
+      </w:r>
+      <w:proofErr w:type="spellStart"/>
+      <w:r>
+        <w:t>Scv</w:t>
+      </w:r>
+      <w:proofErr w:type="spellEnd"/>
+      <w:r>
+        <w:t xml:space="preserve"> (Emu</w:t>
       </w:r>
       <w:r>
         <w:t>lador de PSI).</w:t>
@@ -16523,7 +16773,7 @@
       <w:pPr>
         <w:pStyle w:val="Ttulo3"/>
       </w:pPr>
-      <w:bookmarkStart w:id="34" w:name="_Toc63863936"/>
+      <w:bookmarkStart w:id="34" w:name="_Toc63921485"/>
       <w:r>
         <w:t>Sincronización de Actividad de Emuladores.</w:t>
       </w:r>
@@ -16563,8 +16813,16 @@
         <w:rPr>
           <w:lang w:val="es-ES_tradnl"/>
         </w:rPr>
-        <w:t>Evento Actividad LAN (ON/OFF) de Dependencia Sacta</w:t>
-      </w:r>
+        <w:t xml:space="preserve">Evento Actividad LAN (ON/OFF) de Dependencia </w:t>
+      </w:r>
+      <w:proofErr w:type="spellStart"/>
+      <w:r>
+        <w:rPr>
+          <w:lang w:val="es-ES_tradnl"/>
+        </w:rPr>
+        <w:t>Sacta</w:t>
+      </w:r>
+      <w:proofErr w:type="spellEnd"/>
       <w:r>
         <w:rPr>
           <w:lang w:val="es-ES_tradnl"/>
@@ -16581,7 +16839,21 @@
         <w:rPr>
           <w:lang w:val="es-ES_tradnl"/>
         </w:rPr>
-        <w:t>. Las PSIs de dependencias SACTA (cuando están activas), se encuentran enviando tramas de presencia (en ambas redes).</w:t>
+        <w:t xml:space="preserve">. Las </w:t>
+      </w:r>
+      <w:proofErr w:type="spellStart"/>
+      <w:r>
+        <w:rPr>
+          <w:lang w:val="es-ES_tradnl"/>
+        </w:rPr>
+        <w:t>PSIs</w:t>
+      </w:r>
+      <w:proofErr w:type="spellEnd"/>
+      <w:r>
+        <w:rPr>
+          <w:lang w:val="es-ES_tradnl"/>
+        </w:rPr>
+        <w:t xml:space="preserve"> de dependencias SACTA (cuando están activas), se encuentran enviando tramas de presencia (en ambas redes).</w:t>
       </w:r>
     </w:p>
     <w:p>
@@ -16855,11 +17127,19 @@
         </w:rPr>
         <w:t xml:space="preserve"> todos los emuladores (</w:t>
       </w:r>
-      <w:r>
-        <w:rPr>
-          <w:lang w:val="es-ES_tradnl"/>
-        </w:rPr>
-        <w:t>SCVs y PSI) con Actividad LAN a OFF y controles de transmisión deshabilitados.</w:t>
+      <w:proofErr w:type="spellStart"/>
+      <w:r>
+        <w:rPr>
+          <w:lang w:val="es-ES_tradnl"/>
+        </w:rPr>
+        <w:t>SCVs</w:t>
+      </w:r>
+      <w:proofErr w:type="spellEnd"/>
+      <w:r>
+        <w:rPr>
+          <w:lang w:val="es-ES_tradnl"/>
+        </w:rPr>
+        <w:t xml:space="preserve"> y PSI) con Actividad LAN a OFF y controles de transmisión deshabilitados.</w:t>
       </w:r>
     </w:p>
     <w:p>
@@ -17088,7 +17368,7 @@
       <w:pPr>
         <w:pStyle w:val="Ttulo3"/>
       </w:pPr>
-      <w:bookmarkStart w:id="35" w:name="_Toc63863937"/>
+      <w:bookmarkStart w:id="35" w:name="_Toc63921486"/>
       <w:r>
         <w:t>Gestión de Sectorizaciones.</w:t>
       </w:r>
@@ -17882,16 +18162,29 @@
       <w:pPr>
         <w:pStyle w:val="Ttulo3"/>
       </w:pPr>
-      <w:bookmarkStart w:id="36" w:name="_Ref62556152"/>
-      <w:bookmarkStart w:id="37" w:name="_Ref62556185"/>
-      <w:bookmarkStart w:id="38" w:name="_Ref62556199"/>
-      <w:bookmarkStart w:id="39" w:name="_Ref62556217"/>
-      <w:bookmarkStart w:id="40" w:name="_Ref62556223"/>
-      <w:bookmarkStart w:id="41" w:name="_Toc63863938"/>
-      <w:r>
-        <w:t>Control Main / Standby</w:t>
-      </w:r>
-      <w:bookmarkEnd w:id="41"/>
+      <w:bookmarkStart w:id="36" w:name="_Toc63921487"/>
+      <w:bookmarkStart w:id="37" w:name="_Ref62556152"/>
+      <w:bookmarkStart w:id="38" w:name="_Ref62556185"/>
+      <w:bookmarkStart w:id="39" w:name="_Ref62556199"/>
+      <w:bookmarkStart w:id="40" w:name="_Ref62556217"/>
+      <w:bookmarkStart w:id="41" w:name="_Ref62556223"/>
+      <w:r>
+        <w:t xml:space="preserve">Control </w:t>
+      </w:r>
+      <w:proofErr w:type="spellStart"/>
+      <w:r>
+        <w:t>Main</w:t>
+      </w:r>
+      <w:proofErr w:type="spellEnd"/>
+      <w:r>
+        <w:t xml:space="preserve"> / </w:t>
+      </w:r>
+      <w:proofErr w:type="spellStart"/>
+      <w:r>
+        <w:t>Standby</w:t>
+      </w:r>
+      <w:bookmarkEnd w:id="36"/>
+      <w:proofErr w:type="spellEnd"/>
     </w:p>
     <w:p>
       <w:pPr>
@@ -18033,18 +18326,18 @@
       <w:pPr>
         <w:pStyle w:val="Ttulo3"/>
       </w:pPr>
-      <w:bookmarkStart w:id="42" w:name="_Toc63863939"/>
+      <w:bookmarkStart w:id="42" w:name="_Toc63921488"/>
       <w:r>
         <w:t>Histórico</w:t>
       </w:r>
       <w:r>
         <w:t>.</w:t>
       </w:r>
-      <w:bookmarkEnd w:id="36"/>
       <w:bookmarkEnd w:id="37"/>
       <w:bookmarkEnd w:id="38"/>
       <w:bookmarkEnd w:id="39"/>
       <w:bookmarkEnd w:id="40"/>
+      <w:bookmarkEnd w:id="41"/>
       <w:bookmarkEnd w:id="42"/>
       <w:r>
         <w:t xml:space="preserve"> </w:t>
@@ -18134,7 +18427,15 @@
         </w:numPr>
       </w:pPr>
       <w:r>
-        <w:t>Cambio de modo de funcionamiento (Activo / Standby) en el servicio.</w:t>
+        <w:t xml:space="preserve">Cambio de modo de funcionamiento (Activo / </w:t>
+      </w:r>
+      <w:proofErr w:type="spellStart"/>
+      <w:r>
+        <w:t>Standby</w:t>
+      </w:r>
+      <w:proofErr w:type="spellEnd"/>
+      <w:r>
+        <w:t>) en el servicio.</w:t>
       </w:r>
     </w:p>
     <w:p>
@@ -18145,8 +18446,21 @@
           <w:numId w:val="23"/>
         </w:numPr>
       </w:pPr>
-      <w:r>
-        <w:t>Login / Logout / Intentos fallidos de acceso de Usuarios.</w:t>
+      <w:proofErr w:type="spellStart"/>
+      <w:r>
+        <w:t>Login</w:t>
+      </w:r>
+      <w:proofErr w:type="spellEnd"/>
+      <w:r>
+        <w:t xml:space="preserve"> / </w:t>
+      </w:r>
+      <w:proofErr w:type="spellStart"/>
+      <w:r>
+        <w:t>Logout</w:t>
+      </w:r>
+      <w:proofErr w:type="spellEnd"/>
+      <w:r>
+        <w:t xml:space="preserve"> / Intentos fallidos de acceso de Usuarios.</w:t>
       </w:r>
     </w:p>
     <w:p>
@@ -18309,7 +18623,23 @@
         </w:numPr>
       </w:pPr>
       <w:r>
-        <w:t>En SCV CD30 (si tiene Base de datos MySQL): Se inserta en la tabla “tbnewhistórico”, según el siguiente mapeado:</w:t>
+        <w:t xml:space="preserve">En SCV CD30 (si tiene Base de datos </w:t>
+      </w:r>
+      <w:proofErr w:type="spellStart"/>
+      <w:r>
+        <w:t>MySQL</w:t>
+      </w:r>
+      <w:proofErr w:type="spellEnd"/>
+      <w:r>
+        <w:t>): Se inserta en la tabla “</w:t>
+      </w:r>
+      <w:proofErr w:type="spellStart"/>
+      <w:r>
+        <w:t>tbnewhistórico</w:t>
+      </w:r>
+      <w:proofErr w:type="spellEnd"/>
+      <w:r>
+        <w:t>”, según el siguiente mapeado:</w:t>
       </w:r>
     </w:p>
     <w:p>
@@ -18320,9 +18650,11 @@
           <w:numId w:val="24"/>
         </w:numPr>
       </w:pPr>
+      <w:proofErr w:type="spellStart"/>
       <w:r>
         <w:t>Idfechahora</w:t>
       </w:r>
+      <w:proofErr w:type="spellEnd"/>
       <w:r>
         <w:t>: Fecha / Hora local en el PROXY en la que se ha generado el registro.</w:t>
       </w:r>
@@ -18335,8 +18667,13 @@
           <w:numId w:val="24"/>
         </w:numPr>
       </w:pPr>
-      <w:r>
-        <w:t>Idequipo: 4.</w:t>
+      <w:proofErr w:type="spellStart"/>
+      <w:r>
+        <w:t>Idequipo</w:t>
+      </w:r>
+      <w:proofErr w:type="spellEnd"/>
+      <w:r>
+        <w:t>: 4.</w:t>
       </w:r>
     </w:p>
     <w:p>
@@ -18347,9 +18684,11 @@
           <w:numId w:val="24"/>
         </w:numPr>
       </w:pPr>
+      <w:proofErr w:type="spellStart"/>
       <w:r>
         <w:t>Idincidencia</w:t>
       </w:r>
+      <w:proofErr w:type="spellEnd"/>
       <w:r>
         <w:t>: 9999.</w:t>
       </w:r>
@@ -18366,7 +18705,15 @@
         <w:t>Descripción: Descripción formateada de la incidencia.</w:t>
       </w:r>
       <w:r>
-        <w:t xml:space="preserve"> Esta decripción incluye el nombre de la máquina donde se está generando la incidencia.</w:t>
+        <w:t xml:space="preserve"> Esta </w:t>
+      </w:r>
+      <w:proofErr w:type="spellStart"/>
+      <w:r>
+        <w:t>decripción</w:t>
+      </w:r>
+      <w:proofErr w:type="spellEnd"/>
+      <w:r>
+        <w:t xml:space="preserve"> incluye el nombre de la máquina donde se está generando la incidencia.</w:t>
       </w:r>
     </w:p>
     <w:p>
@@ -18396,8 +18743,13 @@
         <w:t>En SCV Ulises V 5000i: Se inserta en la tabla "</w:t>
       </w:r>
       <w:r>
-        <w:t xml:space="preserve"> historicoincidencias</w:t>
-      </w:r>
+        <w:t xml:space="preserve"> </w:t>
+      </w:r>
+      <w:proofErr w:type="spellStart"/>
+      <w:r>
+        <w:t>historicoincidencias</w:t>
+      </w:r>
+      <w:proofErr w:type="spellEnd"/>
       <w:r>
         <w:t>”, según el siguiente mapeado:</w:t>
       </w:r>
@@ -18410,9 +18762,11 @@
           <w:numId w:val="24"/>
         </w:numPr>
       </w:pPr>
+      <w:proofErr w:type="spellStart"/>
       <w:r>
         <w:t>IdSistema</w:t>
       </w:r>
+      <w:proofErr w:type="spellEnd"/>
       <w:r>
         <w:t>: “departamento”.</w:t>
       </w:r>
@@ -18425,9 +18779,11 @@
           <w:numId w:val="24"/>
         </w:numPr>
       </w:pPr>
+      <w:proofErr w:type="spellStart"/>
       <w:r>
         <w:t>Scv</w:t>
       </w:r>
+      <w:proofErr w:type="spellEnd"/>
       <w:r>
         <w:t>: 0.</w:t>
       </w:r>
@@ -18440,9 +18796,11 @@
           <w:numId w:val="24"/>
         </w:numPr>
       </w:pPr>
+      <w:proofErr w:type="spellStart"/>
       <w:r>
         <w:t>IdIncidencia</w:t>
       </w:r>
+      <w:proofErr w:type="spellEnd"/>
       <w:r>
         <w:t>: 50 (Incidencia en Servicio).</w:t>
       </w:r>
@@ -18455,11 +18813,21 @@
           <w:numId w:val="24"/>
         </w:numPr>
       </w:pPr>
+      <w:proofErr w:type="spellStart"/>
       <w:r>
         <w:t>IdHw</w:t>
       </w:r>
-      <w:r>
-        <w:t>: “ProxySacta”</w:t>
+      <w:proofErr w:type="spellEnd"/>
+      <w:r>
+        <w:t>: “</w:t>
+      </w:r>
+      <w:proofErr w:type="spellStart"/>
+      <w:r>
+        <w:t>ProxySacta</w:t>
+      </w:r>
+      <w:proofErr w:type="spellEnd"/>
+      <w:r>
+        <w:t>”</w:t>
       </w:r>
       <w:r>
         <w:t xml:space="preserve"> + nombre de la máquina donde se está generando la incidencia</w:t>
@@ -18476,9 +18844,11 @@
           <w:numId w:val="24"/>
         </w:numPr>
       </w:pPr>
+      <w:proofErr w:type="spellStart"/>
       <w:r>
         <w:t>TipoHw</w:t>
       </w:r>
+      <w:proofErr w:type="spellEnd"/>
       <w:r>
         <w:t>: 4.</w:t>
       </w:r>
@@ -18491,9 +18861,11 @@
           <w:numId w:val="24"/>
         </w:numPr>
       </w:pPr>
+      <w:proofErr w:type="spellStart"/>
       <w:r>
         <w:t>FechaHora</w:t>
       </w:r>
+      <w:proofErr w:type="spellEnd"/>
       <w:r>
         <w:t>: Fecha / Hora local en el PROXY en la que se ha generado el registro.</w:t>
       </w:r>
@@ -18521,9 +18893,11 @@
           <w:numId w:val="24"/>
         </w:numPr>
       </w:pPr>
+      <w:proofErr w:type="spellStart"/>
       <w:r>
         <w:t>Descripcion</w:t>
       </w:r>
+      <w:proofErr w:type="spellEnd"/>
       <w:r>
         <w:t>: Descripción formateada de la incidencia.</w:t>
       </w:r>
@@ -18532,7 +18906,7 @@
       <w:pPr>
         <w:pStyle w:val="Ttulo3"/>
       </w:pPr>
-      <w:bookmarkStart w:id="43" w:name="_Toc63863940"/>
+      <w:bookmarkStart w:id="43" w:name="_Toc63921489"/>
       <w:r>
         <w:lastRenderedPageBreak/>
         <w:t>Interfaz de Usuario.</w:t>
@@ -18547,7 +18921,7 @@
         <w:pStyle w:val="Ttulo4"/>
       </w:pPr>
       <w:bookmarkStart w:id="44" w:name="_Ref62558365"/>
-      <w:bookmarkStart w:id="45" w:name="_Toc63863941"/>
+      <w:bookmarkStart w:id="45" w:name="_Toc63921490"/>
       <w:r>
         <w:t>Control de Acceso.</w:t>
       </w:r>
@@ -18590,7 +18964,7 @@
       <w:pPr>
         <w:pStyle w:val="Ttulo4"/>
       </w:pPr>
-      <w:bookmarkStart w:id="46" w:name="_Toc63863942"/>
+      <w:bookmarkStart w:id="46" w:name="_Toc63921491"/>
       <w:r>
         <w:t>Monitorización de Estado.</w:t>
       </w:r>
@@ -18869,7 +19243,7 @@
       <w:pPr>
         <w:pStyle w:val="Ttulo4"/>
       </w:pPr>
-      <w:bookmarkStart w:id="47" w:name="_Toc63863943"/>
+      <w:bookmarkStart w:id="47" w:name="_Toc63921492"/>
       <w:r>
         <w:t>Explotación de Históricos.</w:t>
       </w:r>
@@ -19070,7 +19444,7 @@
       <w:pPr>
         <w:pStyle w:val="Ttulo4"/>
       </w:pPr>
-      <w:bookmarkStart w:id="48" w:name="_Toc63863944"/>
+      <w:bookmarkStart w:id="48" w:name="_Toc63921493"/>
       <w:r>
         <w:t>Configuración del Sistema.</w:t>
       </w:r>
@@ -19275,9 +19649,22 @@
           <w:numId w:val="19"/>
         </w:numPr>
       </w:pPr>
+      <w:proofErr w:type="spellStart"/>
       <w:r>
         <w:lastRenderedPageBreak/>
-        <w:t>Tick / Timeout de Presencia.</w:t>
+        <w:t>Tick</w:t>
+      </w:r>
+      <w:proofErr w:type="spellEnd"/>
+      <w:r>
+        <w:t xml:space="preserve"> / </w:t>
+      </w:r>
+      <w:proofErr w:type="spellStart"/>
+      <w:r>
+        <w:t>Timeout</w:t>
+      </w:r>
+      <w:proofErr w:type="spellEnd"/>
+      <w:r>
+        <w:t xml:space="preserve"> de Presencia.</w:t>
       </w:r>
     </w:p>
     <w:p>
@@ -19325,7 +19712,15 @@
         </w:numPr>
       </w:pPr>
       <w:r>
-        <w:t xml:space="preserve">Parámetros asociados a la Interfaces con las PSIs de Dependencias. Corresponden a los parámetros del Protocolo SACTA del emulador de SCV para dos </w:t>
+        <w:t xml:space="preserve">Parámetros asociados a la Interfaces con las </w:t>
+      </w:r>
+      <w:proofErr w:type="spellStart"/>
+      <w:r>
+        <w:t>PSIs</w:t>
+      </w:r>
+      <w:proofErr w:type="spellEnd"/>
+      <w:r>
+        <w:t xml:space="preserve"> de Dependencias. Corresponden a los parámetros del Protocolo SACTA del emulador de SCV para dos </w:t>
       </w:r>
       <w:proofErr w:type="gramStart"/>
       <w:r>
@@ -19368,8 +19763,21 @@
           <w:numId w:val="19"/>
         </w:numPr>
       </w:pPr>
-      <w:r>
-        <w:t>Tick / Timeout de Presencia.</w:t>
+      <w:proofErr w:type="spellStart"/>
+      <w:r>
+        <w:t>Tick</w:t>
+      </w:r>
+      <w:proofErr w:type="spellEnd"/>
+      <w:r>
+        <w:t xml:space="preserve"> / </w:t>
+      </w:r>
+      <w:proofErr w:type="spellStart"/>
+      <w:r>
+        <w:t>Timeout</w:t>
+      </w:r>
+      <w:proofErr w:type="spellEnd"/>
+      <w:r>
+        <w:t xml:space="preserve"> de Presencia.</w:t>
       </w:r>
     </w:p>
     <w:p>
@@ -19381,7 +19789,15 @@
         </w:numPr>
       </w:pPr>
       <w:r>
-        <w:t>Parámetros de las PSI’s de Dependencias: Dominio / Centro / Grupo, listas de SPSI / SPSV permitidos</w:t>
+        <w:t xml:space="preserve">Parámetros de las </w:t>
+      </w:r>
+      <w:proofErr w:type="spellStart"/>
+      <w:r>
+        <w:t>PSI’s</w:t>
+      </w:r>
+      <w:proofErr w:type="spellEnd"/>
+      <w:r>
+        <w:t xml:space="preserve"> de Dependencias: Dominio / Centro / Grupo, listas de SPSI / SPSV permitidos</w:t>
       </w:r>
       <w:r>
         <w:rPr>
@@ -19412,7 +19828,7 @@
       <w:pPr>
         <w:pStyle w:val="Ttulo2"/>
       </w:pPr>
-      <w:bookmarkStart w:id="49" w:name="_Toc63863945"/>
+      <w:bookmarkStart w:id="49" w:name="_Toc63921494"/>
       <w:r>
         <w:t>Dimensionamiento.</w:t>
       </w:r>
@@ -19691,7 +20107,7 @@
       <w:pPr>
         <w:pStyle w:val="Ttulo1"/>
       </w:pPr>
-      <w:bookmarkStart w:id="50" w:name="_Toc63863946"/>
+      <w:bookmarkStart w:id="50" w:name="_Toc63921495"/>
       <w:r>
         <w:lastRenderedPageBreak/>
         <w:t>Guía de Instalación.</w:t>
@@ -19702,7 +20118,7 @@
       <w:pPr>
         <w:pStyle w:val="Ttulo2"/>
       </w:pPr>
-      <w:bookmarkStart w:id="51" w:name="_Toc63863947"/>
+      <w:bookmarkStart w:id="51" w:name="_Toc63921496"/>
       <w:r>
         <w:t>Preparación.</w:t>
       </w:r>
@@ -19712,7 +20128,7 @@
       <w:pPr>
         <w:pStyle w:val="Ttulo3"/>
       </w:pPr>
-      <w:bookmarkStart w:id="52" w:name="_Toc63863948"/>
+      <w:bookmarkStart w:id="52" w:name="_Toc63921497"/>
       <w:r>
         <w:t>Ordenador Simple.</w:t>
       </w:r>
@@ -19722,7 +20138,7 @@
       <w:pPr>
         <w:pStyle w:val="Ttulo4"/>
       </w:pPr>
-      <w:bookmarkStart w:id="53" w:name="_Toc63863949"/>
+      <w:bookmarkStart w:id="53" w:name="_Toc63921498"/>
       <w:r>
         <w:t>Establecer las IP físicas y virtuales que se van a configurar.</w:t>
       </w:r>
@@ -20269,7 +20685,7 @@
         <w:pStyle w:val="PiedeIlustracion"/>
       </w:pPr>
       <w:bookmarkStart w:id="54" w:name="_Ref62470805"/>
-      <w:bookmarkStart w:id="55" w:name="_Toc63864004"/>
+      <w:bookmarkStart w:id="55" w:name="_Toc63921553"/>
       <w:r>
         <w:t xml:space="preserve">Tabla </w:t>
       </w:r>
@@ -20313,7 +20729,7 @@
       <w:pPr>
         <w:pStyle w:val="Ttulo4"/>
       </w:pPr>
-      <w:bookmarkStart w:id="56" w:name="_Toc63863950"/>
+      <w:bookmarkStart w:id="56" w:name="_Toc63921499"/>
       <w:r>
         <w:t>Instalar y configurar las interfaces ETH (6).</w:t>
       </w:r>
@@ -20363,7 +20779,7 @@
       <w:pPr>
         <w:pStyle w:val="Ttulo4"/>
       </w:pPr>
-      <w:bookmarkStart w:id="63" w:name="_Toc63863951"/>
+      <w:bookmarkStart w:id="63" w:name="_Toc63921500"/>
       <w:r>
         <w:t>Componentes</w:t>
       </w:r>
@@ -20551,7 +20967,7 @@
       <w:pPr>
         <w:pStyle w:val="Ttulo4"/>
       </w:pPr>
-      <w:bookmarkStart w:id="71" w:name="_Toc63863952"/>
+      <w:bookmarkStart w:id="71" w:name="_Toc63921501"/>
       <w:bookmarkEnd w:id="68"/>
       <w:bookmarkEnd w:id="69"/>
       <w:bookmarkEnd w:id="70"/>
@@ -20593,8 +21009,13 @@
         <w:t>Puerto (Net A, Recepción)</w:t>
       </w:r>
       <w:r>
-        <w:t xml:space="preserve"> – Puerto de escucha para mensajes de la red A de Sacta</w:t>
-      </w:r>
+        <w:t xml:space="preserve"> – Puerto de escucha para mensajes de la red A de </w:t>
+      </w:r>
+      <w:proofErr w:type="spellStart"/>
+      <w:r>
+        <w:t>Sacta</w:t>
+      </w:r>
+      <w:proofErr w:type="spellEnd"/>
       <w:r>
         <w:t>. Cambiar a 15001.</w:t>
       </w:r>
@@ -20615,7 +21036,15 @@
         <w:t>Puerto (Net A, Envío)</w:t>
       </w:r>
       <w:r>
-        <w:t xml:space="preserve"> – Puerto de escucha de la red A de Sacta al que el módulo enviará</w:t>
+        <w:t xml:space="preserve"> – Puerto de escucha de la red A de </w:t>
+      </w:r>
+      <w:proofErr w:type="spellStart"/>
+      <w:r>
+        <w:t>Sacta</w:t>
+      </w:r>
+      <w:proofErr w:type="spellEnd"/>
+      <w:r>
+        <w:t xml:space="preserve"> al que el módulo enviará</w:t>
       </w:r>
       <w:r>
         <w:t>. Cambiar a 19205.</w:t>
@@ -20640,8 +21069,13 @@
         <w:t>Puerto (Net B, Recepción)</w:t>
       </w:r>
       <w:r>
-        <w:t xml:space="preserve"> – Puerto de escucha para mensajes de la red B de Sacta</w:t>
-      </w:r>
+        <w:t xml:space="preserve"> – Puerto de escucha para mensajes de la red B de </w:t>
+      </w:r>
+      <w:proofErr w:type="spellStart"/>
+      <w:r>
+        <w:t>Sacta</w:t>
+      </w:r>
+      <w:proofErr w:type="spellEnd"/>
       <w:r>
         <w:t>: Cambiar a 15101.</w:t>
       </w:r>
@@ -20662,7 +21096,15 @@
         <w:t>Puerto (Net B, Envío)</w:t>
       </w:r>
       <w:r>
-        <w:t xml:space="preserve"> – Puerto de escucha de la red B de Sacta al que el módulo enviará mensajes</w:t>
+        <w:t xml:space="preserve"> – Puerto de escucha de la red B de </w:t>
+      </w:r>
+      <w:proofErr w:type="spellStart"/>
+      <w:r>
+        <w:t>Sacta</w:t>
+      </w:r>
+      <w:proofErr w:type="spellEnd"/>
+      <w:r>
+        <w:t xml:space="preserve"> al que el módulo enviará mensajes</w:t>
       </w:r>
       <w:r>
         <w:t>: Cambiar a 19205.</w:t>
@@ -20672,7 +21114,7 @@
       <w:pPr>
         <w:pStyle w:val="Ttulo3"/>
       </w:pPr>
-      <w:bookmarkStart w:id="72" w:name="_Toc63863953"/>
+      <w:bookmarkStart w:id="72" w:name="_Toc63921502"/>
       <w:r>
         <w:t xml:space="preserve">CLUSTER </w:t>
       </w:r>
@@ -20685,7 +21127,7 @@
       <w:pPr>
         <w:pStyle w:val="Ttulo4"/>
       </w:pPr>
-      <w:bookmarkStart w:id="73" w:name="_Toc63863954"/>
+      <w:bookmarkStart w:id="73" w:name="_Toc63921503"/>
       <w:r>
         <w:t>Establecer</w:t>
       </w:r>
@@ -21284,7 +21726,7 @@
         <w:pStyle w:val="PiedeIlustracion"/>
       </w:pPr>
       <w:bookmarkStart w:id="74" w:name="_Ref62471080"/>
-      <w:bookmarkStart w:id="75" w:name="_Toc63864005"/>
+      <w:bookmarkStart w:id="75" w:name="_Toc63921554"/>
       <w:r>
         <w:t xml:space="preserve">Tabla </w:t>
       </w:r>
@@ -21841,7 +22283,7 @@
         <w:pStyle w:val="PiedeIlustracion"/>
       </w:pPr>
       <w:bookmarkStart w:id="76" w:name="_Ref62471088"/>
-      <w:bookmarkStart w:id="77" w:name="_Toc63864006"/>
+      <w:bookmarkStart w:id="77" w:name="_Toc63921555"/>
       <w:r>
         <w:t xml:space="preserve">Tabla </w:t>
       </w:r>
@@ -21891,7 +22333,7 @@
       <w:pPr>
         <w:pStyle w:val="Ttulo4"/>
       </w:pPr>
-      <w:bookmarkStart w:id="78" w:name="_Toc63863955"/>
+      <w:bookmarkStart w:id="78" w:name="_Toc63921504"/>
       <w:r>
         <w:t>Instalar las Interfaces ETH adicionales (4) y Configurar los TEAMS.</w:t>
       </w:r>
@@ -22085,7 +22527,7 @@
       <w:bookmarkStart w:id="80" w:name="_Toc520302606"/>
       <w:bookmarkStart w:id="81" w:name="_Toc27641887"/>
       <w:bookmarkStart w:id="82" w:name="_Toc54778167"/>
-      <w:bookmarkStart w:id="83" w:name="_Toc63863980"/>
+      <w:bookmarkStart w:id="83" w:name="_Toc63921529"/>
       <w:r>
         <w:t xml:space="preserve">Ilustración </w:t>
       </w:r>
@@ -22239,7 +22681,7 @@
       <w:bookmarkStart w:id="86" w:name="_Toc520302607"/>
       <w:bookmarkStart w:id="87" w:name="_Toc27641888"/>
       <w:bookmarkStart w:id="88" w:name="_Toc54778168"/>
-      <w:bookmarkStart w:id="89" w:name="_Toc63863981"/>
+      <w:bookmarkStart w:id="89" w:name="_Toc63921530"/>
       <w:r>
         <w:t xml:space="preserve">Ilustración </w:t>
       </w:r>
@@ -22392,7 +22834,7 @@
       <w:bookmarkStart w:id="92" w:name="_Toc520302608"/>
       <w:bookmarkStart w:id="93" w:name="_Toc27641889"/>
       <w:bookmarkStart w:id="94" w:name="_Toc54778169"/>
-      <w:bookmarkStart w:id="95" w:name="_Toc63863982"/>
+      <w:bookmarkStart w:id="95" w:name="_Toc63921531"/>
       <w:r>
         <w:t xml:space="preserve">Ilustración </w:t>
       </w:r>
@@ -22546,7 +22988,7 @@
       <w:bookmarkStart w:id="98" w:name="_Toc520302609"/>
       <w:bookmarkStart w:id="99" w:name="_Toc27641890"/>
       <w:bookmarkStart w:id="100" w:name="_Toc54778170"/>
-      <w:bookmarkStart w:id="101" w:name="_Toc63863983"/>
+      <w:bookmarkStart w:id="101" w:name="_Toc63921532"/>
       <w:r>
         <w:t xml:space="preserve">Ilustración </w:t>
       </w:r>
@@ -22699,7 +23141,7 @@
       <w:bookmarkStart w:id="104" w:name="_Toc520302610"/>
       <w:bookmarkStart w:id="105" w:name="_Toc27641891"/>
       <w:bookmarkStart w:id="106" w:name="_Toc54778171"/>
-      <w:bookmarkStart w:id="107" w:name="_Toc63863984"/>
+      <w:bookmarkStart w:id="107" w:name="_Toc63921533"/>
       <w:r>
         <w:t xml:space="preserve">Ilustración </w:t>
       </w:r>
@@ -22852,7 +23294,7 @@
       <w:bookmarkStart w:id="110" w:name="_Toc520302611"/>
       <w:bookmarkStart w:id="111" w:name="_Toc27641892"/>
       <w:bookmarkStart w:id="112" w:name="_Toc54778172"/>
-      <w:bookmarkStart w:id="113" w:name="_Toc63863985"/>
+      <w:bookmarkStart w:id="113" w:name="_Toc63921534"/>
       <w:r>
         <w:t xml:space="preserve">Ilustración </w:t>
       </w:r>
@@ -23096,7 +23538,7 @@
       <w:bookmarkStart w:id="116" w:name="_Toc520302612"/>
       <w:bookmarkStart w:id="117" w:name="_Toc27641893"/>
       <w:bookmarkStart w:id="118" w:name="_Toc54778173"/>
-      <w:bookmarkStart w:id="119" w:name="_Toc63863986"/>
+      <w:bookmarkStart w:id="119" w:name="_Toc63921535"/>
       <w:r>
         <w:t xml:space="preserve">Ilustración </w:t>
       </w:r>
@@ -23214,7 +23656,7 @@
       <w:pPr>
         <w:pStyle w:val="Ttulo4"/>
       </w:pPr>
-      <w:bookmarkStart w:id="121" w:name="_Toc63863956"/>
+      <w:bookmarkStart w:id="121" w:name="_Toc63921505"/>
       <w:r>
         <w:t>Instalar y configurar el Controlador de Bucle Local.</w:t>
       </w:r>
@@ -23299,7 +23741,7 @@
       <w:pPr>
         <w:pStyle w:val="PiedeIlustracion"/>
       </w:pPr>
-      <w:bookmarkStart w:id="122" w:name="_Toc63863987"/>
+      <w:bookmarkStart w:id="122" w:name="_Toc63921536"/>
       <w:r>
         <w:t xml:space="preserve">Ilustración </w:t>
       </w:r>
@@ -23923,7 +24365,7 @@
       <w:pPr>
         <w:pStyle w:val="PiedeIlustracion"/>
       </w:pPr>
-      <w:bookmarkStart w:id="123" w:name="_Toc63863988"/>
+      <w:bookmarkStart w:id="123" w:name="_Toc63921537"/>
       <w:r>
         <w:t xml:space="preserve">Ilustración </w:t>
       </w:r>
@@ -23970,11 +24412,16 @@
         <w:t>s</w:t>
       </w:r>
       <w:r>
-        <w:t xml:space="preserve"> IP</w:t>
+        <w:t xml:space="preserve"> </w:t>
+      </w:r>
+      <w:proofErr w:type="spellStart"/>
+      <w:r>
+        <w:t>IP</w:t>
       </w:r>
       <w:r>
         <w:t>s</w:t>
       </w:r>
+      <w:proofErr w:type="spellEnd"/>
       <w:r>
         <w:t xml:space="preserve"> tomada</w:t>
       </w:r>
@@ -24043,7 +24490,7 @@
       <w:pPr>
         <w:pStyle w:val="Ttulo4"/>
       </w:pPr>
-      <w:bookmarkStart w:id="124" w:name="_Toc63863957"/>
+      <w:bookmarkStart w:id="124" w:name="_Toc63921506"/>
       <w:r>
         <w:t>Actualizar y configurar el servicio de CLUSTER.</w:t>
       </w:r>
@@ -24077,7 +24524,15 @@
         </w:numPr>
       </w:pPr>
       <w:r>
-        <w:t>En ambos servidores, detener el servicio ‘ClusterSrv’.</w:t>
+        <w:t>En ambos servidores, detener el servicio ‘</w:t>
+      </w:r>
+      <w:proofErr w:type="spellStart"/>
+      <w:r>
+        <w:t>ClusterSrv</w:t>
+      </w:r>
+      <w:proofErr w:type="spellEnd"/>
+      <w:r>
+        <w:t>’.</w:t>
       </w:r>
     </w:p>
     <w:p>
@@ -24122,7 +24577,15 @@
         </w:numPr>
       </w:pPr>
       <w:r>
-        <w:t>Sobre este directorio, sobreescribir los ficheros contenidos en el paquete de actualización (</w:t>
+        <w:t xml:space="preserve">Sobre este directorio, </w:t>
+      </w:r>
+      <w:proofErr w:type="spellStart"/>
+      <w:r>
+        <w:t>sobreescribir</w:t>
+      </w:r>
+      <w:proofErr w:type="spellEnd"/>
+      <w:r>
+        <w:t xml:space="preserve"> los ficheros contenidos en el paquete de actualización (</w:t>
       </w:r>
       <w:r>
         <w:t>NuCluster3-update.zip</w:t>
@@ -24214,7 +24677,7 @@
       <w:pPr>
         <w:pStyle w:val="PiedeIlustracion"/>
       </w:pPr>
-      <w:bookmarkStart w:id="125" w:name="_Toc63863989"/>
+      <w:bookmarkStart w:id="125" w:name="_Toc63921538"/>
       <w:r>
         <w:t xml:space="preserve">Ilustración </w:t>
       </w:r>
@@ -24340,14 +24803,30 @@
         </w:numPr>
       </w:pPr>
       <w:r>
-        <w:t>En ambos servidores rearrancar el servicio ‘ClusterSrv’.</w:t>
+        <w:t xml:space="preserve">En ambos servidores </w:t>
+      </w:r>
+      <w:proofErr w:type="spellStart"/>
+      <w:r>
+        <w:t>rearrancar</w:t>
+      </w:r>
+      <w:proofErr w:type="spellEnd"/>
+      <w:r>
+        <w:t xml:space="preserve"> el servicio ‘</w:t>
+      </w:r>
+      <w:proofErr w:type="spellStart"/>
+      <w:r>
+        <w:t>ClusterSrv</w:t>
+      </w:r>
+      <w:proofErr w:type="spellEnd"/>
+      <w:r>
+        <w:t>’.</w:t>
       </w:r>
     </w:p>
     <w:p>
       <w:pPr>
         <w:pStyle w:val="Ttulo4"/>
       </w:pPr>
-      <w:bookmarkStart w:id="126" w:name="_Toc63863958"/>
+      <w:bookmarkStart w:id="126" w:name="_Toc63921507"/>
       <w:r>
         <w:t xml:space="preserve">Reconfigurar el servicio SACTA del </w:t>
       </w:r>
@@ -24463,7 +24942,7 @@
       <w:pPr>
         <w:pStyle w:val="PiedeIlustracion"/>
       </w:pPr>
-      <w:bookmarkStart w:id="127" w:name="_Toc63863990"/>
+      <w:bookmarkStart w:id="127" w:name="_Toc63921539"/>
       <w:r>
         <w:t xml:space="preserve">Ilustración </w:t>
       </w:r>
@@ -24610,7 +25089,15 @@
         </w:numPr>
       </w:pPr>
       <w:r>
-        <w:t xml:space="preserve">LAN1 Unicast: LOOP IPL1 según </w:t>
+        <w:t xml:space="preserve">LAN1 </w:t>
+      </w:r>
+      <w:proofErr w:type="spellStart"/>
+      <w:r>
+        <w:t>Unicast</w:t>
+      </w:r>
+      <w:proofErr w:type="spellEnd"/>
+      <w:r>
+        <w:t xml:space="preserve">: LOOP IPL1 según </w:t>
       </w:r>
       <w:r>
         <w:fldChar w:fldCharType="begin"/>
@@ -24664,7 +25151,15 @@
         </w:numPr>
       </w:pPr>
       <w:r>
-        <w:t xml:space="preserve">LAN2 Unicast: LOOP IPL2 según </w:t>
+        <w:t xml:space="preserve">LAN2 </w:t>
+      </w:r>
+      <w:proofErr w:type="spellStart"/>
+      <w:r>
+        <w:t>Unicast</w:t>
+      </w:r>
+      <w:proofErr w:type="spellEnd"/>
+      <w:r>
+        <w:t xml:space="preserve">: LOOP IPL2 según </w:t>
       </w:r>
       <w:r>
         <w:fldChar w:fldCharType="begin"/>
@@ -24722,7 +25217,7 @@
       <w:pPr>
         <w:pStyle w:val="Ttulo2"/>
       </w:pPr>
-      <w:bookmarkStart w:id="128" w:name="_Toc63863959"/>
+      <w:bookmarkStart w:id="128" w:name="_Toc63921508"/>
       <w:r>
         <w:t>I</w:t>
       </w:r>
@@ -24741,7 +25236,7 @@
       <w:bookmarkStart w:id="132" w:name="_Toc2241624"/>
       <w:bookmarkStart w:id="133" w:name="_Toc5354506"/>
       <w:bookmarkStart w:id="134" w:name="_Toc41469168"/>
-      <w:bookmarkStart w:id="135" w:name="_Toc63863960"/>
+      <w:bookmarkStart w:id="135" w:name="_Toc63921509"/>
       <w:r>
         <w:t>Prerrequisitos.</w:t>
       </w:r>
@@ -24776,7 +25271,15 @@
         <w:spacing w:before="120" w:line="360" w:lineRule="auto"/>
       </w:pPr>
       <w:r>
-        <w:t>Internet Explorer 11 (o superior), Google Chrome o Mozilla Firefox como navegador por defecto.</w:t>
+        <w:t xml:space="preserve">Internet Explorer 11 (o superior), Google </w:t>
+      </w:r>
+      <w:proofErr w:type="spellStart"/>
+      <w:r>
+        <w:t>Chrome</w:t>
+      </w:r>
+      <w:proofErr w:type="spellEnd"/>
+      <w:r>
+        <w:t xml:space="preserve"> o Mozilla Firefox como navegador por defecto.</w:t>
       </w:r>
     </w:p>
     <w:p>
@@ -24803,7 +25306,7 @@
       <w:bookmarkStart w:id="140" w:name="_Toc5354507"/>
       <w:bookmarkStart w:id="141" w:name="_Toc41469169"/>
       <w:bookmarkStart w:id="142" w:name="_Ref62640112"/>
-      <w:bookmarkStart w:id="143" w:name="_Toc63863961"/>
+      <w:bookmarkStart w:id="143" w:name="_Toc63921510"/>
       <w:r>
         <w:t>Proceso.</w:t>
       </w:r>
@@ -25164,12 +25667,21 @@
                 <w:szCs w:val="18"/>
               </w:rPr>
             </w:pPr>
+            <w:proofErr w:type="spellStart"/>
             <w:r>
               <w:rPr>
                 <w:sz w:val="18"/>
                 <w:szCs w:val="18"/>
               </w:rPr>
-              <w:t>Timeout de Conexión BDT. Valor en segundos para determinar si la base de datos (siempre que esté habilitada en el punto anterior) está disponible o no.</w:t>
+              <w:t>Timeout</w:t>
+            </w:r>
+            <w:proofErr w:type="spellEnd"/>
+            <w:r>
+              <w:rPr>
+                <w:sz w:val="18"/>
+                <w:szCs w:val="18"/>
+              </w:rPr>
+              <w:t xml:space="preserve"> de Conexión BDT. Valor en segundos para determinar si la base de datos (siempre que esté habilitada en el punto anterior) está disponible o no.</w:t>
             </w:r>
           </w:p>
           <w:p>
@@ -25433,7 +25945,7 @@
       <w:bookmarkStart w:id="146" w:name="_Toc2241703"/>
       <w:bookmarkStart w:id="147" w:name="_Toc5354571"/>
       <w:bookmarkStart w:id="148" w:name="_Toc41469243"/>
-      <w:bookmarkStart w:id="149" w:name="_Toc63863991"/>
+      <w:bookmarkStart w:id="149" w:name="_Toc63921540"/>
       <w:r>
         <w:t xml:space="preserve">Ilustración </w:t>
       </w:r>
@@ -25495,11 +26007,19 @@
       <w:r>
         <w:t xml:space="preserve">Comprobar que el proceso </w:t>
       </w:r>
+      <w:proofErr w:type="spellStart"/>
       <w:r>
         <w:rPr>
           <w:b/>
         </w:rPr>
-        <w:t>sacta-proxy</w:t>
+        <w:t>sacta</w:t>
+      </w:r>
+      <w:proofErr w:type="spellEnd"/>
+      <w:r>
+        <w:rPr>
+          <w:b/>
+        </w:rPr>
+        <w:t>-proxy</w:t>
       </w:r>
       <w:r>
         <w:t xml:space="preserve"> ha quedado instalado como servicio con </w:t>
@@ -25587,7 +26107,7 @@
       <w:pPr>
         <w:pStyle w:val="PiedeIlustracion"/>
       </w:pPr>
-      <w:bookmarkStart w:id="150" w:name="_Toc63863992"/>
+      <w:bookmarkStart w:id="150" w:name="_Toc63921541"/>
       <w:r>
         <w:t xml:space="preserve">Ilustración </w:t>
       </w:r>
@@ -25639,7 +26159,7 @@
       <w:pPr>
         <w:pStyle w:val="Ttulo2"/>
       </w:pPr>
-      <w:bookmarkStart w:id="151" w:name="_Toc63863962"/>
+      <w:bookmarkStart w:id="151" w:name="_Toc63921511"/>
       <w:r>
         <w:t>Configuración del Sistema.</w:t>
       </w:r>
@@ -25741,7 +26261,7 @@
       <w:pPr>
         <w:pStyle w:val="Ttulo1"/>
       </w:pPr>
-      <w:bookmarkStart w:id="152" w:name="_Toc63863963"/>
+      <w:bookmarkStart w:id="152" w:name="_Toc63921512"/>
       <w:r>
         <w:lastRenderedPageBreak/>
         <w:t>Aplicación Web. Guía de Usuario.</w:t>
@@ -25880,7 +26400,7 @@
       <w:bookmarkStart w:id="155" w:name="_Toc519592984"/>
       <w:bookmarkStart w:id="156" w:name="_Toc5274716"/>
       <w:bookmarkStart w:id="157" w:name="_Toc55228282"/>
-      <w:bookmarkStart w:id="158" w:name="_Toc63863993"/>
+      <w:bookmarkStart w:id="158" w:name="_Toc63921542"/>
       <w:r>
         <w:t xml:space="preserve">Ilustración </w:t>
       </w:r>
@@ -25951,7 +26471,7 @@
       <w:pPr>
         <w:pStyle w:val="Ttulo2"/>
       </w:pPr>
-      <w:bookmarkStart w:id="159" w:name="_Toc63863964"/>
+      <w:bookmarkStart w:id="159" w:name="_Toc63921513"/>
       <w:r>
         <w:t>Estructura General.</w:t>
       </w:r>
@@ -25984,10 +26504,10 @@
         </w:rPr>
         <w:lastRenderedPageBreak/>
         <w:drawing>
-          <wp:inline distT="0" distB="0" distL="0" distR="0" wp14:anchorId="46980CFF" wp14:editId="523761C3">
-            <wp:extent cx="5612130" cy="3521710"/>
-            <wp:effectExtent l="0" t="0" r="7620" b="2540"/>
-            <wp:docPr id="15" name="Imagen 15"/>
+          <wp:inline distT="0" distB="0" distL="0" distR="0" wp14:anchorId="51DB7408" wp14:editId="6AFF4A38">
+            <wp:extent cx="5612130" cy="3437890"/>
+            <wp:effectExtent l="0" t="0" r="7620" b="0"/>
+            <wp:docPr id="23" name="Imagen 23"/>
             <wp:cNvGraphicFramePr>
               <a:graphicFrameLocks xmlns:a="http://schemas.openxmlformats.org/drawingml/2006/main" noChangeAspect="1"/>
             </wp:cNvGraphicFramePr>
@@ -26007,7 +26527,7 @@
                   <pic:spPr>
                     <a:xfrm>
                       <a:off x="0" y="0"/>
-                      <a:ext cx="5612130" cy="3521710"/>
+                      <a:ext cx="5612130" cy="3437890"/>
                     </a:xfrm>
                     <a:prstGeom prst="rect">
                       <a:avLst/>
@@ -26024,7 +26544,7 @@
       <w:pPr>
         <w:pStyle w:val="PiedeIlustracion"/>
       </w:pPr>
-      <w:bookmarkStart w:id="160" w:name="_Toc63863994"/>
+      <w:bookmarkStart w:id="160" w:name="_Toc63921543"/>
       <w:r>
         <w:t xml:space="preserve">Ilustración </w:t>
       </w:r>
@@ -26199,9 +26719,11 @@
         </w:numPr>
         <w:spacing w:before="120" w:line="360" w:lineRule="auto"/>
       </w:pPr>
+      <w:proofErr w:type="spellStart"/>
       <w:r>
         <w:t>Logout</w:t>
       </w:r>
+      <w:proofErr w:type="spellEnd"/>
       <w:r>
         <w:t xml:space="preserve">: </w:t>
       </w:r>
@@ -26352,7 +26874,15 @@
         <w:spacing w:before="120" w:line="360" w:lineRule="auto"/>
       </w:pPr>
       <w:r>
-        <w:t>DS. Servicio en Servidor DUAL y Nodo en Standby.</w:t>
+        <w:t xml:space="preserve">DS. Servicio en Servidor DUAL y Nodo en </w:t>
+      </w:r>
+      <w:proofErr w:type="spellStart"/>
+      <w:r>
+        <w:t>Standby</w:t>
+      </w:r>
+      <w:proofErr w:type="spellEnd"/>
+      <w:r>
+        <w:t>.</w:t>
       </w:r>
     </w:p>
     <w:p>
@@ -26453,7 +26983,7 @@
       <w:pPr>
         <w:pStyle w:val="Ttulo2"/>
       </w:pPr>
-      <w:bookmarkStart w:id="161" w:name="_Toc63863965"/>
+      <w:bookmarkStart w:id="161" w:name="_Toc63921514"/>
       <w:r>
         <w:t>Información de Estado e Historicos.</w:t>
       </w:r>
@@ -26492,9 +27022,11 @@
         </w:numPr>
         <w:spacing w:before="120" w:line="360" w:lineRule="auto"/>
       </w:pPr>
+      <w:proofErr w:type="spellStart"/>
       <w:r>
         <w:t>Historico</w:t>
       </w:r>
+      <w:proofErr w:type="spellEnd"/>
       <w:r>
         <w:t>.</w:t>
       </w:r>
@@ -26505,7 +27037,7 @@
       </w:pPr>
       <w:bookmarkStart w:id="162" w:name="_Ref62654396"/>
       <w:bookmarkStart w:id="163" w:name="_Ref62654406"/>
-      <w:bookmarkStart w:id="164" w:name="_Toc63863966"/>
+      <w:bookmarkStart w:id="164" w:name="_Toc63921515"/>
       <w:r>
         <w:t>Información de Estado.</w:t>
       </w:r>
@@ -26551,10 +27083,10 @@
         </w:rPr>
         <w:lastRenderedPageBreak/>
         <w:drawing>
-          <wp:inline distT="0" distB="0" distL="0" distR="0" wp14:anchorId="066207F9" wp14:editId="79D89839">
-            <wp:extent cx="5612130" cy="2971165"/>
+          <wp:inline distT="0" distB="0" distL="0" distR="0" wp14:anchorId="19084DBF" wp14:editId="395A103C">
+            <wp:extent cx="5612130" cy="2818765"/>
             <wp:effectExtent l="0" t="0" r="7620" b="635"/>
-            <wp:docPr id="16" name="Imagen 16"/>
+            <wp:docPr id="24" name="Imagen 24"/>
             <wp:cNvGraphicFramePr>
               <a:graphicFrameLocks xmlns:a="http://schemas.openxmlformats.org/drawingml/2006/main" noChangeAspect="1"/>
             </wp:cNvGraphicFramePr>
@@ -26574,7 +27106,7 @@
                   <pic:spPr>
                     <a:xfrm>
                       <a:off x="0" y="0"/>
-                      <a:ext cx="5612130" cy="2971165"/>
+                      <a:ext cx="5612130" cy="2818765"/>
                     </a:xfrm>
                     <a:prstGeom prst="rect">
                       <a:avLst/>
@@ -26591,7 +27123,7 @@
       <w:pPr>
         <w:pStyle w:val="PiedeIlustracion"/>
       </w:pPr>
-      <w:bookmarkStart w:id="165" w:name="_Toc63863995"/>
+      <w:bookmarkStart w:id="165" w:name="_Toc63921544"/>
       <w:r>
         <w:t xml:space="preserve">Ilustración </w:t>
       </w:r>
@@ -26717,6 +27249,18 @@
     </w:p>
     <w:p>
       <w:pPr>
+        <w:pStyle w:val="Prrafodelista"/>
+        <w:numPr>
+          <w:ilvl w:val="0"/>
+          <w:numId w:val="27"/>
+        </w:numPr>
+      </w:pPr>
+      <w:r>
+        <w:t>Lógica: Informa del modelo de lógica de Activación SACTA que está activo.</w:t>
+      </w:r>
+    </w:p>
+    <w:p>
+      <w:pPr>
         <w:pStyle w:val="TextoNivel1"/>
         <w:ind w:left="360"/>
       </w:pPr>
@@ -26840,8 +27384,13 @@
         </w:numPr>
       </w:pPr>
       <w:r>
-        <w:t>SCV: Corresponde al emulador de PSIs</w:t>
-      </w:r>
+        <w:t xml:space="preserve">SCV: Corresponde al emulador de </w:t>
+      </w:r>
+      <w:proofErr w:type="spellStart"/>
+      <w:r>
+        <w:t>PSIs</w:t>
+      </w:r>
+      <w:proofErr w:type="spellEnd"/>
       <w:r>
         <w:t xml:space="preserve"> que ‘habla’ con el SCV controlado.</w:t>
       </w:r>
@@ -26964,7 +27513,15 @@
         </w:numPr>
       </w:pPr>
       <w:r>
-        <w:t>Lan1 + ENDPOINT Escucha. Control asociado al estado de la LAN1. Al accionar sobre el se despliega la Información asociada a esta LAN:</w:t>
+        <w:t xml:space="preserve">Lan1 + ENDPOINT Escucha. Control asociado al estado de la LAN1. Al accionar sobre </w:t>
+      </w:r>
+      <w:proofErr w:type="spellStart"/>
+      <w:r>
+        <w:t>el</w:t>
+      </w:r>
+      <w:proofErr w:type="spellEnd"/>
+      <w:r>
+        <w:t xml:space="preserve"> se despliega la Información asociada a esta LAN:</w:t>
       </w:r>
     </w:p>
     <w:p>
@@ -27024,7 +27581,15 @@
         </w:numPr>
       </w:pPr>
       <w:r>
-        <w:t>Lan2 + ENDPOINT Escucha. Control asociado al estado de la LAN2. Al accionar sobre el se despliega la Información asociada a esta LAN:</w:t>
+        <w:t xml:space="preserve">Lan2 + ENDPOINT Escucha. Control asociado al estado de la LAN2. Al accionar sobre </w:t>
+      </w:r>
+      <w:proofErr w:type="spellStart"/>
+      <w:r>
+        <w:t>el</w:t>
+      </w:r>
+      <w:proofErr w:type="spellEnd"/>
+      <w:r>
+        <w:t xml:space="preserve"> se despliega la Información asociada a esta LAN:</w:t>
       </w:r>
     </w:p>
     <w:p>
@@ -27095,7 +27660,15 @@
         <w:t xml:space="preserve"> </w:t>
       </w:r>
       <w:r>
-        <w:t>Control asociado a la visualización de la actividad SACTA de la dependencia. Al accionar sobre el, se despliega la información detallada asociad:</w:t>
+        <w:t xml:space="preserve">Control asociado a la visualización de la actividad SACTA de la dependencia. Al accionar sobre </w:t>
+      </w:r>
+      <w:proofErr w:type="spellStart"/>
+      <w:r>
+        <w:t>el</w:t>
+      </w:r>
+      <w:proofErr w:type="spellEnd"/>
+      <w:r>
+        <w:t>, se despliega la información detallada asociad:</w:t>
       </w:r>
     </w:p>
     <w:p>
@@ -27138,7 +27711,7 @@
       <w:pPr>
         <w:pStyle w:val="Ttulo3"/>
       </w:pPr>
-      <w:bookmarkStart w:id="166" w:name="_Toc63863967"/>
+      <w:bookmarkStart w:id="166" w:name="_Toc63921516"/>
       <w:r>
         <w:t>Históricos.</w:t>
       </w:r>
@@ -27154,7 +27727,21 @@
         <w:rPr>
           <w:lang w:val="es-ES_tradnl"/>
         </w:rPr>
-        <w:t>Al acceder a la opción “Estado” + “Historico”, se muestra el contenido del fichero local de histórico asociado al PROXY. La información de este fichero se actualiza cada vez que se actúa sobre la pestaña ‘Histórico’, y se despliega en el formato mostrado por la siguiente pantalla</w:t>
+        <w:t>Al acceder a la opción “Estado” + “</w:t>
+      </w:r>
+      <w:proofErr w:type="spellStart"/>
+      <w:r>
+        <w:rPr>
+          <w:lang w:val="es-ES_tradnl"/>
+        </w:rPr>
+        <w:t>Historico</w:t>
+      </w:r>
+      <w:proofErr w:type="spellEnd"/>
+      <w:r>
+        <w:rPr>
+          <w:lang w:val="es-ES_tradnl"/>
+        </w:rPr>
+        <w:t>”, se muestra el contenido del fichero local de histórico asociado al PROXY. La información de este fichero se actualiza cada vez que se actúa sobre la pestaña ‘Histórico’, y se despliega en el formato mostrado por la siguiente pantalla</w:t>
       </w:r>
     </w:p>
     <w:p>
@@ -27209,7 +27796,7 @@
       <w:pPr>
         <w:pStyle w:val="PiedeIlustracion"/>
       </w:pPr>
-      <w:bookmarkStart w:id="167" w:name="_Toc63863996"/>
+      <w:bookmarkStart w:id="167" w:name="_Toc63921545"/>
       <w:r>
         <w:lastRenderedPageBreak/>
         <w:t xml:space="preserve">Ilustración </w:t>
@@ -27290,7 +27877,21 @@
         <w:rPr>
           <w:lang w:val="es-ES_tradnl"/>
         </w:rPr>
-        <w:t>. Partiendo del control ‘Add Condición’, se van desplegando una serie de controles que van componiendo un filtro condicional por una o varias columnas, que se pueden anidar en grupos OR o AND.</w:t>
+        <w:t>. Partiendo del control ‘</w:t>
+      </w:r>
+      <w:proofErr w:type="spellStart"/>
+      <w:r>
+        <w:rPr>
+          <w:lang w:val="es-ES_tradnl"/>
+        </w:rPr>
+        <w:t>Add</w:t>
+      </w:r>
+      <w:proofErr w:type="spellEnd"/>
+      <w:r>
+        <w:rPr>
+          <w:lang w:val="es-ES_tradnl"/>
+        </w:rPr>
+        <w:t xml:space="preserve"> Condición’, se van desplegando una serie de controles que van componiendo un filtro condicional por una o varias columnas, que se pueden anidar en grupos OR o AND.</w:t>
       </w:r>
     </w:p>
     <w:p>
@@ -27346,7 +27947,7 @@
       <w:pPr>
         <w:pStyle w:val="PiedeIlustracion"/>
       </w:pPr>
-      <w:bookmarkStart w:id="168" w:name="_Toc63863997"/>
+      <w:bookmarkStart w:id="168" w:name="_Toc63921546"/>
       <w:r>
         <w:t xml:space="preserve">Ilustración </w:t>
       </w:r>
@@ -27402,7 +28003,21 @@
         <w:rPr>
           <w:lang w:val="es-ES_tradnl"/>
         </w:rPr>
-        <w:t>Al actuar sobre el control ‘Add Condición’, se despliegan 3 controles que permiten configurar la condición. En el primero se selecciona la ‘columna’ sobre la que se establece la condición, en el segundo el criterio de la condición (Igual, distinto, empieza por..</w:t>
+        <w:t>Al actuar sobre el control ‘</w:t>
+      </w:r>
+      <w:proofErr w:type="spellStart"/>
+      <w:r>
+        <w:rPr>
+          <w:lang w:val="es-ES_tradnl"/>
+        </w:rPr>
+        <w:t>Add</w:t>
+      </w:r>
+      <w:proofErr w:type="spellEnd"/>
+      <w:r>
+        <w:rPr>
+          <w:lang w:val="es-ES_tradnl"/>
+        </w:rPr>
+        <w:t xml:space="preserve"> Condición’, se despliegan 3 controles que permiten configurar la condición. En el primero se selecciona la ‘columna’ sobre la que se establece la condición, en el segundo el criterio de la condición (Igual, distinto, empieza por..</w:t>
       </w:r>
       <w:proofErr w:type="gramStart"/>
       <w:r>
@@ -27436,7 +28051,21 @@
         <w:rPr>
           <w:lang w:val="es-ES_tradnl"/>
         </w:rPr>
-        <w:t>Si volvemos a actuar sobre el control ‘Add Condición’, se despliegan otros 3 controles análogos para componer la siguiente condición</w:t>
+        <w:t>Si volvemos a actuar sobre el control ‘</w:t>
+      </w:r>
+      <w:proofErr w:type="spellStart"/>
+      <w:r>
+        <w:rPr>
+          <w:lang w:val="es-ES_tradnl"/>
+        </w:rPr>
+        <w:t>Add</w:t>
+      </w:r>
+      <w:proofErr w:type="spellEnd"/>
+      <w:r>
+        <w:rPr>
+          <w:lang w:val="es-ES_tradnl"/>
+        </w:rPr>
+        <w:t xml:space="preserve"> Condición’, se despliegan otros 3 controles análogos para componer la siguiente condición</w:t>
       </w:r>
       <w:r>
         <w:rPr>
@@ -27548,7 +28177,21 @@
         <w:rPr>
           <w:lang w:val="es-ES_tradnl"/>
         </w:rPr>
-        <w:t xml:space="preserve"> seleccionados por el Filtro y el control Buscar, en páginas del tamaño establecido por el control Mostrar. Inicialmente se ordenan por fecha con el criterio de ‘Primero los mas modernos’, aunque este criterio se pu</w:t>
+        <w:t xml:space="preserve"> seleccionados por el Filtro y el control Buscar, en páginas del tamaño establecido por el control Mostrar. Inicialmente se ordenan por fecha con el criterio de ‘Primero los </w:t>
+      </w:r>
+      <w:proofErr w:type="spellStart"/>
+      <w:r>
+        <w:rPr>
+          <w:lang w:val="es-ES_tradnl"/>
+        </w:rPr>
+        <w:t>mas</w:t>
+      </w:r>
+      <w:proofErr w:type="spellEnd"/>
+      <w:r>
+        <w:rPr>
+          <w:lang w:val="es-ES_tradnl"/>
+        </w:rPr>
+        <w:t xml:space="preserve"> modernos’, aunque este criterio se pu</w:t>
       </w:r>
       <w:r>
         <w:rPr>
@@ -27656,7 +28299,21 @@
         <w:rPr>
           <w:lang w:val="es-ES_tradnl"/>
         </w:rPr>
-        <w:t>Cambio de modo de funcionamiento (Activo / Standby) en el servicio.</w:t>
+        <w:t xml:space="preserve">Cambio de modo de funcionamiento (Activo / </w:t>
+      </w:r>
+      <w:proofErr w:type="spellStart"/>
+      <w:r>
+        <w:rPr>
+          <w:lang w:val="es-ES_tradnl"/>
+        </w:rPr>
+        <w:t>Standby</w:t>
+      </w:r>
+      <w:proofErr w:type="spellEnd"/>
+      <w:r>
+        <w:rPr>
+          <w:lang w:val="es-ES_tradnl"/>
+        </w:rPr>
+        <w:t>) en el servicio.</w:t>
       </w:r>
     </w:p>
     <w:p>
@@ -27670,11 +28327,33 @@
           <w:lang w:val="es-ES_tradnl"/>
         </w:rPr>
       </w:pPr>
-      <w:r>
-        <w:rPr>
-          <w:lang w:val="es-ES_tradnl"/>
-        </w:rPr>
-        <w:t>Login / Logout / Intentos fallidos de acceso de Usuarios.</w:t>
+      <w:proofErr w:type="spellStart"/>
+      <w:r>
+        <w:rPr>
+          <w:lang w:val="es-ES_tradnl"/>
+        </w:rPr>
+        <w:t>Login</w:t>
+      </w:r>
+      <w:proofErr w:type="spellEnd"/>
+      <w:r>
+        <w:rPr>
+          <w:lang w:val="es-ES_tradnl"/>
+        </w:rPr>
+        <w:t xml:space="preserve"> / </w:t>
+      </w:r>
+      <w:proofErr w:type="spellStart"/>
+      <w:r>
+        <w:rPr>
+          <w:lang w:val="es-ES_tradnl"/>
+        </w:rPr>
+        <w:t>Logout</w:t>
+      </w:r>
+      <w:proofErr w:type="spellEnd"/>
+      <w:r>
+        <w:rPr>
+          <w:lang w:val="es-ES_tradnl"/>
+        </w:rPr>
+        <w:t xml:space="preserve"> / Intentos fallidos de acceso de Usuarios.</w:t>
       </w:r>
     </w:p>
     <w:p>
@@ -27954,7 +28633,7 @@
       </w:pPr>
       <w:bookmarkStart w:id="169" w:name="_Ref62636995"/>
       <w:bookmarkStart w:id="170" w:name="_Ref62637001"/>
-      <w:bookmarkStart w:id="171" w:name="_Toc63863968"/>
+      <w:bookmarkStart w:id="171" w:name="_Toc63921517"/>
       <w:r>
         <w:t>Configuración.</w:t>
       </w:r>
@@ -28093,7 +28772,21 @@
         <w:rPr>
           <w:lang w:val="es-ES_tradnl"/>
         </w:rPr>
-        <w:t>Si todos los valores establecidos (en la página visualizada y en las ocultas) están dentro de los rangos establecidos, se habilita el control ‘Save’. La acción sobre este control</w:t>
+        <w:t>Si todos los valores establecidos (en la página visualizada y en las ocultas) están dentro de los rangos establecidos, se habilita el control ‘</w:t>
+      </w:r>
+      <w:proofErr w:type="spellStart"/>
+      <w:r>
+        <w:rPr>
+          <w:lang w:val="es-ES_tradnl"/>
+        </w:rPr>
+        <w:t>Save</w:t>
+      </w:r>
+      <w:proofErr w:type="spellEnd"/>
+      <w:r>
+        <w:rPr>
+          <w:lang w:val="es-ES_tradnl"/>
+        </w:rPr>
+        <w:t>’. La acción sobre este control</w:t>
       </w:r>
       <w:r>
         <w:rPr>
@@ -28171,7 +28864,21 @@
         <w:rPr>
           <w:lang w:val="es-ES_tradnl"/>
         </w:rPr>
-        <w:t>Al modificar cualquier valor (en rango o fuera de rango), se activa el control ‘Reset’. La acción sobre este control permite ‘recargar’ los valores del servicio desechando los cambios que pudiesen haberse efectuado.</w:t>
+        <w:t>Al modificar cualquier valor (en rango o fuera de rango), se activa el control ‘</w:t>
+      </w:r>
+      <w:proofErr w:type="spellStart"/>
+      <w:r>
+        <w:rPr>
+          <w:lang w:val="es-ES_tradnl"/>
+        </w:rPr>
+        <w:t>Reset</w:t>
+      </w:r>
+      <w:proofErr w:type="spellEnd"/>
+      <w:r>
+        <w:rPr>
+          <w:lang w:val="es-ES_tradnl"/>
+        </w:rPr>
+        <w:t>’. La acción sobre este control permite ‘recargar’ los valores del servicio desechando los cambios que pudiesen haberse efectuado.</w:t>
       </w:r>
     </w:p>
     <w:p>
@@ -28189,14 +28896,56 @@
         <w:rPr>
           <w:lang w:val="es-ES_tradnl"/>
         </w:rPr>
-        <w:t>Si se han hecho cambios (en rango o fuera de rango) sin que hayan sido desechados (Reset) y se intenta cambiar de página a través del Menu Principal, el sistema presenta un mensaje de confirmación avisando que existen cambios pendientes que se perderían al efectuar el cambio. Si se confirma el cambio de Menu los cambios se pierde.</w:t>
+        <w:t>Si se han hecho cambios (en rango o fuera de rango) sin que hayan sido desechados (</w:t>
+      </w:r>
+      <w:proofErr w:type="spellStart"/>
+      <w:r>
+        <w:rPr>
+          <w:lang w:val="es-ES_tradnl"/>
+        </w:rPr>
+        <w:t>Reset</w:t>
+      </w:r>
+      <w:proofErr w:type="spellEnd"/>
+      <w:r>
+        <w:rPr>
+          <w:lang w:val="es-ES_tradnl"/>
+        </w:rPr>
+        <w:t xml:space="preserve">) y se intenta cambiar de página a través del </w:t>
+      </w:r>
+      <w:proofErr w:type="spellStart"/>
+      <w:r>
+        <w:rPr>
+          <w:lang w:val="es-ES_tradnl"/>
+        </w:rPr>
+        <w:t>Menu</w:t>
+      </w:r>
+      <w:proofErr w:type="spellEnd"/>
+      <w:r>
+        <w:rPr>
+          <w:lang w:val="es-ES_tradnl"/>
+        </w:rPr>
+        <w:t xml:space="preserve"> Principal, el sistema presenta un mensaje de confirmación avisando que existen cambios pendientes que se perderían al efectuar el cambio. Si se confirma el cambio de </w:t>
+      </w:r>
+      <w:proofErr w:type="spellStart"/>
+      <w:r>
+        <w:rPr>
+          <w:lang w:val="es-ES_tradnl"/>
+        </w:rPr>
+        <w:t>Menu</w:t>
+      </w:r>
+      <w:proofErr w:type="spellEnd"/>
+      <w:r>
+        <w:rPr>
+          <w:lang w:val="es-ES_tradnl"/>
+        </w:rPr>
+        <w:t xml:space="preserve"> los cambios se pierde.</w:t>
       </w:r>
     </w:p>
     <w:p>
       <w:pPr>
         <w:pStyle w:val="Ttulo3"/>
       </w:pPr>
-      <w:bookmarkStart w:id="172" w:name="_Toc63863969"/>
+      <w:bookmarkStart w:id="172" w:name="_Toc63921518"/>
       <w:r>
         <w:t>Parámetros Generales</w:t>
       </w:r>
@@ -28303,7 +29052,7 @@
       <w:pPr>
         <w:pStyle w:val="PiedeIlustracion"/>
       </w:pPr>
-      <w:bookmarkStart w:id="173" w:name="_Toc63863998"/>
+      <w:bookmarkStart w:id="173" w:name="_Toc63921547"/>
       <w:r>
         <w:t xml:space="preserve">Ilustración </w:t>
       </w:r>
@@ -28442,7 +29191,7 @@
         <w:pStyle w:val="Ttulo3"/>
       </w:pPr>
       <w:bookmarkStart w:id="174" w:name="_Ref62641681"/>
-      <w:bookmarkStart w:id="175" w:name="_Toc63863970"/>
+      <w:bookmarkStart w:id="175" w:name="_Toc63921519"/>
       <w:r>
         <w:t>Configuración de Interfaz con SCV</w:t>
       </w:r>
@@ -28477,10 +29226,10 @@
           <w:noProof/>
         </w:rPr>
         <w:drawing>
-          <wp:inline distT="0" distB="0" distL="0" distR="0" wp14:anchorId="3F8F55B6" wp14:editId="78D80E97">
-            <wp:extent cx="5612130" cy="3217545"/>
-            <wp:effectExtent l="0" t="0" r="7620" b="1905"/>
-            <wp:docPr id="20" name="Imagen 20"/>
+          <wp:inline distT="0" distB="0" distL="0" distR="0" wp14:anchorId="10053AE9" wp14:editId="356A6EF1">
+            <wp:extent cx="5612130" cy="3620770"/>
+            <wp:effectExtent l="0" t="0" r="7620" b="0"/>
+            <wp:docPr id="25" name="Imagen 25"/>
             <wp:cNvGraphicFramePr>
               <a:graphicFrameLocks xmlns:a="http://schemas.openxmlformats.org/drawingml/2006/main" noChangeAspect="1"/>
             </wp:cNvGraphicFramePr>
@@ -28500,7 +29249,7 @@
                   <pic:spPr>
                     <a:xfrm>
                       <a:off x="0" y="0"/>
-                      <a:ext cx="5612130" cy="3217545"/>
+                      <a:ext cx="5612130" cy="3620770"/>
                     </a:xfrm>
                     <a:prstGeom prst="rect">
                       <a:avLst/>
@@ -28517,7 +29266,7 @@
       <w:pPr>
         <w:pStyle w:val="PiedeIlustracion"/>
       </w:pPr>
-      <w:bookmarkStart w:id="176" w:name="_Toc63863999"/>
+      <w:bookmarkStart w:id="176" w:name="_Toc63921548"/>
       <w:r>
         <w:t xml:space="preserve">Ilustración </w:t>
       </w:r>
@@ -28600,7 +29349,7 @@
       <w:pPr>
         <w:pStyle w:val="Ttulo4"/>
       </w:pPr>
-      <w:bookmarkStart w:id="177" w:name="_Toc63863971"/>
+      <w:bookmarkStart w:id="177" w:name="_Toc63921520"/>
       <w:r>
         <w:t>Grupo de Comunicaciones.</w:t>
       </w:r>
@@ -28620,6 +29369,7 @@
         </w:numPr>
       </w:pPr>
       <w:r>
+        <w:lastRenderedPageBreak/>
         <w:t>Puertos UDP: Valores de Puertos UDP de envío y recepción de tramas. Permite valores en el Rango 1025, 49999.</w:t>
       </w:r>
     </w:p>
@@ -28632,7 +29382,6 @@
         </w:numPr>
       </w:pPr>
       <w:r>
-        <w:lastRenderedPageBreak/>
         <w:t>Escucha</w:t>
       </w:r>
       <w:r>
@@ -28702,10 +29451,26 @@
         </w:numPr>
       </w:pPr>
       <w:r>
-        <w:t>Grupo M</w:t>
-      </w:r>
-      <w:r>
-        <w:t>ulticast: Dirección IP Multicast al que hay que subscribirse para recibir las tramas de LAN1 procedentes del SCV. El parámetro introducido debe cumplimentar el formato para direcciones IPV4.</w:t>
+        <w:t xml:space="preserve">Grupo </w:t>
+      </w:r>
+      <w:proofErr w:type="spellStart"/>
+      <w:r>
+        <w:t>M</w:t>
+      </w:r>
+      <w:r>
+        <w:t>ulticast</w:t>
+      </w:r>
+      <w:proofErr w:type="spellEnd"/>
+      <w:r>
+        <w:t xml:space="preserve">: Dirección IP </w:t>
+      </w:r>
+      <w:proofErr w:type="spellStart"/>
+      <w:r>
+        <w:t>Multicast</w:t>
+      </w:r>
+      <w:proofErr w:type="spellEnd"/>
+      <w:r>
+        <w:t xml:space="preserve"> al que hay que subscribirse para recibir las tramas de LAN1 procedentes del SCV. El parámetro introducido debe cumplimentar el formato para direcciones IPV4.</w:t>
       </w:r>
     </w:p>
     <w:p>
@@ -28768,11 +29533,16 @@
         </w:numPr>
       </w:pPr>
       <w:r>
-        <w:t>Grupo M</w:t>
+        <w:t xml:space="preserve">Grupo </w:t>
+      </w:r>
+      <w:proofErr w:type="spellStart"/>
+      <w:r>
+        <w:t>M</w:t>
       </w:r>
       <w:r>
         <w:t>ulticast</w:t>
       </w:r>
+      <w:proofErr w:type="spellEnd"/>
       <w:r>
         <w:t>:</w:t>
       </w:r>
@@ -28811,9 +29581,17 @@
       <w:pPr>
         <w:pStyle w:val="Ttulo4"/>
       </w:pPr>
-      <w:bookmarkStart w:id="178" w:name="_Toc63863972"/>
-      <w:r>
-        <w:t>Grupo de Protocolo Sacta.</w:t>
+      <w:bookmarkStart w:id="178" w:name="_Toc63921521"/>
+      <w:r>
+        <w:t xml:space="preserve">Grupo de Protocolo </w:t>
+      </w:r>
+      <w:proofErr w:type="spellStart"/>
+      <w:r>
+        <w:t>Sacta</w:t>
+      </w:r>
+      <w:proofErr w:type="spellEnd"/>
+      <w:r>
+        <w:t>.</w:t>
       </w:r>
       <w:bookmarkEnd w:id="178"/>
     </w:p>
@@ -28833,8 +29611,13 @@
           <w:numId w:val="37"/>
         </w:numPr>
       </w:pPr>
-      <w:r>
-        <w:t>Tick Presencia.</w:t>
+      <w:proofErr w:type="spellStart"/>
+      <w:r>
+        <w:t>Tick</w:t>
+      </w:r>
+      <w:proofErr w:type="spellEnd"/>
+      <w:r>
+        <w:t xml:space="preserve"> Presencia.</w:t>
       </w:r>
       <w:r>
         <w:t xml:space="preserve"> Establece el periodo de envió de mensajes de presencia del emulador hacia el SCV. Permite valores en el rango 1…10 segundos.</w:t>
@@ -28848,8 +29631,13 @@
           <w:numId w:val="37"/>
         </w:numPr>
       </w:pPr>
-      <w:r>
-        <w:t>Timeout P</w:t>
+      <w:proofErr w:type="spellStart"/>
+      <w:r>
+        <w:t>Timeout</w:t>
+      </w:r>
+      <w:proofErr w:type="spellEnd"/>
+      <w:r>
+        <w:t xml:space="preserve"> P</w:t>
       </w:r>
       <w:r>
         <w:t>resencia. Establece el tiempo, transcurrido el cual sin recibir ‘presencias’ procedentes del SCV, se considera que este ha dejado de estar ACTIVO. Permite valores en el rango 20…60 segundos.</w:t>
@@ -28879,7 +29667,19 @@
         </w:numPr>
       </w:pPr>
       <w:r>
-        <w:t>Dominio. Permite valores en el rango 0…1.</w:t>
+        <w:t>Domini</w:t>
+      </w:r>
+      <w:r>
+        <w:t>o. Permite valores en el rango 1</w:t>
+      </w:r>
+      <w:r>
+        <w:t>…</w:t>
+      </w:r>
+      <w:r>
+        <w:t>2</w:t>
+      </w:r>
+      <w:r>
+        <w:t>.</w:t>
       </w:r>
     </w:p>
     <w:p>
@@ -28891,7 +29691,13 @@
         </w:numPr>
       </w:pPr>
       <w:r>
-        <w:t>Centro. Permite valores en el rango 100…120.</w:t>
+        <w:t>Centro.</w:t>
+      </w:r>
+      <w:r>
+        <w:t xml:space="preserve"> Permite valores en el rango 1…255</w:t>
+      </w:r>
+      <w:r>
+        <w:t>.</w:t>
       </w:r>
     </w:p>
     <w:p>
@@ -28903,7 +29709,13 @@
         </w:numPr>
       </w:pPr>
       <w:r>
-        <w:t>Grupo. Permite valores en el rango 1…120.</w:t>
+        <w:t>Grupo. P</w:t>
+      </w:r>
+      <w:r>
+        <w:t>ermite valores en el rango 1…255</w:t>
+      </w:r>
+      <w:r>
+        <w:t>.</w:t>
       </w:r>
     </w:p>
     <w:p>
@@ -28947,8 +29759,13 @@
           <w:numId w:val="37"/>
         </w:numPr>
       </w:pPr>
-      <w:r>
-        <w:t>Scv.</w:t>
+      <w:proofErr w:type="spellStart"/>
+      <w:r>
+        <w:t>Scv</w:t>
+      </w:r>
+      <w:proofErr w:type="spellEnd"/>
+      <w:r>
+        <w:t>.</w:t>
       </w:r>
       <w:r>
         <w:t xml:space="preserve"> Parámetros que identifican al SCV dentro del protocolo SACTA frente al emulador (deben  corresponder a los configurados en la contraparte).</w:t>
@@ -28966,7 +29783,13 @@
         <w:t>Dominio.</w:t>
       </w:r>
       <w:r>
-        <w:t xml:space="preserve"> Permite valores en el rango 0…1.</w:t>
+        <w:t xml:space="preserve"> Permite valores en el </w:t>
+      </w:r>
+      <w:r>
+        <w:t>rango 1…2</w:t>
+      </w:r>
+      <w:r>
+        <w:t>.</w:t>
       </w:r>
     </w:p>
     <w:p>
@@ -28981,7 +29804,10 @@
         <w:t>Centro.</w:t>
       </w:r>
       <w:r>
-        <w:t xml:space="preserve"> Permite valores en el rango 100…120.</w:t>
+        <w:t xml:space="preserve"> Permite valores en el rango 1…255</w:t>
+      </w:r>
+      <w:r>
+        <w:t>.</w:t>
       </w:r>
     </w:p>
     <w:p>
@@ -28996,20 +29822,95 @@
         <w:t>Usuario.</w:t>
       </w:r>
       <w:r>
-        <w:t xml:space="preserve"> Permite valores en el rango 1…120.</w:t>
+        <w:t xml:space="preserve"> P</w:t>
+      </w:r>
+      <w:r>
+        <w:t>ermite valores en el rango 1…65535</w:t>
+      </w:r>
+      <w:r>
+        <w:t>.</w:t>
+      </w:r>
+    </w:p>
+    <w:p>
+      <w:pPr>
+        <w:pStyle w:val="Prrafodelista"/>
+        <w:numPr>
+          <w:ilvl w:val="1"/>
+          <w:numId w:val="37"/>
+        </w:numPr>
+      </w:pPr>
+      <w:r>
+        <w:t>Posiciones. Posicion</w:t>
+      </w:r>
+      <w:r>
+        <w:t>es. Lista de ID de UCS (separado</w:t>
+      </w:r>
+      <w:r>
+        <w:t xml:space="preserve">s por comas) manejadas en la interfaz. Esta lista no es editable ya que es calculada en </w:t>
+      </w:r>
+      <w:r>
+        <w:t>función de los datos introducidos</w:t>
+      </w:r>
+      <w:r>
+        <w:t xml:space="preserve"> en las dependencias.</w:t>
+      </w:r>
+    </w:p>
+    <w:p>
+      <w:pPr>
+        <w:pStyle w:val="Prrafodelista"/>
+        <w:numPr>
+          <w:ilvl w:val="1"/>
+          <w:numId w:val="37"/>
+        </w:numPr>
+      </w:pPr>
+      <w:r>
+        <w:t>Sectores. L</w:t>
+      </w:r>
+      <w:r>
+        <w:t>ista de ID de Sectores (separados por comas) manejado</w:t>
+      </w:r>
+      <w:r>
+        <w:t xml:space="preserve">s en la interfaz. Esta lista no es editable ya que es calculada en </w:t>
+      </w:r>
+      <w:r>
+        <w:t>función de los datos introducidos</w:t>
+      </w:r>
+      <w:r>
+        <w:t xml:space="preserve"> en las dependencias.</w:t>
+      </w:r>
+    </w:p>
+    <w:p>
+      <w:pPr>
+        <w:pStyle w:val="Prrafodelista"/>
+        <w:numPr>
+          <w:ilvl w:val="1"/>
+          <w:numId w:val="37"/>
+        </w:numPr>
+      </w:pPr>
+      <w:r>
+        <w:lastRenderedPageBreak/>
+        <w:t>Sectores Virtuales.</w:t>
+      </w:r>
+      <w:r>
+        <w:t xml:space="preserve"> Lista de ID de Sectores V</w:t>
+      </w:r>
+      <w:bookmarkStart w:id="179" w:name="_GoBack"/>
+      <w:bookmarkEnd w:id="179"/>
+      <w:r>
+        <w:t>irtuales (separados por comas) manejados en la interfaz. Esta lista no es editable ya que es calculada en función de los datos introducidos en las dependencias.</w:t>
       </w:r>
     </w:p>
     <w:p>
       <w:pPr>
         <w:pStyle w:val="Ttulo3"/>
       </w:pPr>
-      <w:bookmarkStart w:id="179" w:name="_Ref62639570"/>
-      <w:bookmarkStart w:id="180" w:name="_Toc63863973"/>
+      <w:bookmarkStart w:id="180" w:name="_Ref62639570"/>
+      <w:bookmarkStart w:id="181" w:name="_Toc63921522"/>
       <w:r>
         <w:t>Configuración de Interfaz con SACTA.</w:t>
       </w:r>
-      <w:bookmarkEnd w:id="179"/>
       <w:bookmarkEnd w:id="180"/>
+      <w:bookmarkEnd w:id="181"/>
     </w:p>
     <w:p>
       <w:pPr>
@@ -29024,7 +29925,15 @@
         <w:t xml:space="preserve">La opción ‘Configuración’ + ‘Interfaz SACTA’ da acceso a la pantalla de configuración de </w:t>
       </w:r>
       <w:r>
-        <w:t>los parámetros del Protocolo SACTA de los emuladores de SCV que hablan con las PSIs de las diferentes dependencias.</w:t>
+        <w:t xml:space="preserve">los parámetros del Protocolo SACTA de los emuladores de SCV que hablan con las </w:t>
+      </w:r>
+      <w:proofErr w:type="spellStart"/>
+      <w:r>
+        <w:t>PSIs</w:t>
+      </w:r>
+      <w:proofErr w:type="spellEnd"/>
+      <w:r>
+        <w:t xml:space="preserve"> de las diferentes dependencias.</w:t>
       </w:r>
     </w:p>
     <w:p>
@@ -29038,12 +29947,11 @@
         <w:rPr>
           <w:noProof/>
         </w:rPr>
-        <w:lastRenderedPageBreak/>
         <w:drawing>
-          <wp:inline distT="0" distB="0" distL="0" distR="0" wp14:anchorId="62F0E492" wp14:editId="4E7D9E63">
-            <wp:extent cx="5612130" cy="3662045"/>
+          <wp:inline distT="0" distB="0" distL="0" distR="0" wp14:anchorId="677DA23F" wp14:editId="45B7DFF6">
+            <wp:extent cx="5612130" cy="3925570"/>
             <wp:effectExtent l="0" t="0" r="7620" b="0"/>
-            <wp:docPr id="21" name="Imagen 21"/>
+            <wp:docPr id="26" name="Imagen 26"/>
             <wp:cNvGraphicFramePr>
               <a:graphicFrameLocks xmlns:a="http://schemas.openxmlformats.org/drawingml/2006/main" noChangeAspect="1"/>
             </wp:cNvGraphicFramePr>
@@ -29063,7 +29971,7 @@
                   <pic:spPr>
                     <a:xfrm>
                       <a:off x="0" y="0"/>
-                      <a:ext cx="5612130" cy="3662045"/>
+                      <a:ext cx="5612130" cy="3925570"/>
                     </a:xfrm>
                     <a:prstGeom prst="rect">
                       <a:avLst/>
@@ -29080,7 +29988,7 @@
       <w:pPr>
         <w:pStyle w:val="PiedeIlustracion"/>
       </w:pPr>
-      <w:bookmarkStart w:id="181" w:name="_Toc63864000"/>
+      <w:bookmarkStart w:id="182" w:name="_Toc63921549"/>
       <w:r>
         <w:t xml:space="preserve">Ilustración </w:t>
       </w:r>
@@ -29123,7 +30031,7 @@
       <w:r>
         <w:t>.</w:t>
       </w:r>
-      <w:bookmarkEnd w:id="181"/>
+      <w:bookmarkEnd w:id="182"/>
     </w:p>
     <w:p>
       <w:pPr>
@@ -29153,7 +30061,21 @@
         <w:rPr>
           <w:lang w:val="es-ES_tradnl"/>
         </w:rPr>
-        <w:t>Selector de Dependencia Sacta.</w:t>
+        <w:t xml:space="preserve">Selector de Dependencia </w:t>
+      </w:r>
+      <w:proofErr w:type="spellStart"/>
+      <w:r>
+        <w:rPr>
+          <w:lang w:val="es-ES_tradnl"/>
+        </w:rPr>
+        <w:t>Sacta</w:t>
+      </w:r>
+      <w:proofErr w:type="spellEnd"/>
+      <w:r>
+        <w:rPr>
+          <w:lang w:val="es-ES_tradnl"/>
+        </w:rPr>
+        <w:t>.</w:t>
       </w:r>
     </w:p>
     <w:p>
@@ -29168,7 +30090,21 @@
         <w:rPr>
           <w:lang w:val="es-ES_tradnl"/>
         </w:rPr>
-        <w:t>Datos de Dependencia Sacta Seleccionada. Q</w:t>
+        <w:t xml:space="preserve">Datos de Dependencia </w:t>
+      </w:r>
+      <w:proofErr w:type="spellStart"/>
+      <w:r>
+        <w:rPr>
+          <w:lang w:val="es-ES_tradnl"/>
+        </w:rPr>
+        <w:t>Sacta</w:t>
+      </w:r>
+      <w:proofErr w:type="spellEnd"/>
+      <w:r>
+        <w:rPr>
+          <w:lang w:val="es-ES_tradnl"/>
+        </w:rPr>
+        <w:t xml:space="preserve"> Seleccionada. Q</w:t>
       </w:r>
       <w:r>
         <w:rPr>
@@ -29222,11 +30158,11 @@
       <w:pPr>
         <w:pStyle w:val="Ttulo4"/>
       </w:pPr>
-      <w:bookmarkStart w:id="182" w:name="_Toc63863974"/>
+      <w:bookmarkStart w:id="183" w:name="_Toc63921523"/>
       <w:r>
         <w:t>Grupo de Comunicaciones.</w:t>
       </w:r>
-      <w:bookmarkEnd w:id="182"/>
+      <w:bookmarkEnd w:id="183"/>
     </w:p>
     <w:p>
       <w:r>
@@ -29293,6 +30229,7 @@
         </w:numPr>
       </w:pPr>
       <w:r>
+        <w:lastRenderedPageBreak/>
         <w:t xml:space="preserve">Dirección IP del Interfaz. Corresponde a la IP configurada en el proceso de instalación. </w:t>
       </w:r>
       <w:r>
@@ -29302,7 +30239,15 @@
         <w:t>ón es donde el emu</w:t>
       </w:r>
       <w:r>
-        <w:t xml:space="preserve">lador ‘escucha’ los datos enviados desde la dependencia de PSIs. </w:t>
+        <w:t xml:space="preserve">lador ‘escucha’ los datos enviados desde la dependencia de </w:t>
+      </w:r>
+      <w:proofErr w:type="spellStart"/>
+      <w:r>
+        <w:t>PSIs</w:t>
+      </w:r>
+      <w:proofErr w:type="spellEnd"/>
+      <w:r>
+        <w:t xml:space="preserve">. </w:t>
       </w:r>
       <w:r>
         <w:t>El parámetro introducido debe cumplimentar el formato para direcciones IPV4.</w:t>
@@ -29317,7 +30262,23 @@
         </w:numPr>
       </w:pPr>
       <w:r>
-        <w:t xml:space="preserve">Grupo Multicast: Dirección IP Multicast al </w:t>
+        <w:t xml:space="preserve">Grupo </w:t>
+      </w:r>
+      <w:proofErr w:type="spellStart"/>
+      <w:r>
+        <w:t>Multicast</w:t>
+      </w:r>
+      <w:proofErr w:type="spellEnd"/>
+      <w:r>
+        <w:t xml:space="preserve">: Dirección IP </w:t>
+      </w:r>
+      <w:proofErr w:type="spellStart"/>
+      <w:r>
+        <w:t>Multicast</w:t>
+      </w:r>
+      <w:proofErr w:type="spellEnd"/>
+      <w:r>
+        <w:t xml:space="preserve"> al </w:t>
       </w:r>
       <w:r>
         <w:t>que se envían</w:t>
@@ -29374,7 +30335,6 @@
         </w:numPr>
       </w:pPr>
       <w:r>
-        <w:lastRenderedPageBreak/>
         <w:t xml:space="preserve">Interfaz 2. Parámetros asociados a la LAN2 del protocolo </w:t>
       </w:r>
     </w:p>
@@ -29399,7 +30359,15 @@
         </w:numPr>
       </w:pPr>
       <w:r>
-        <w:t>Grupo Multicast: ídem al grupo anterior.</w:t>
+        <w:t xml:space="preserve">Grupo </w:t>
+      </w:r>
+      <w:proofErr w:type="spellStart"/>
+      <w:r>
+        <w:t>Multicast</w:t>
+      </w:r>
+      <w:proofErr w:type="spellEnd"/>
+      <w:r>
+        <w:t>: ídem al grupo anterior.</w:t>
       </w:r>
     </w:p>
     <w:p>
@@ -29430,11 +30398,19 @@
       <w:pPr>
         <w:pStyle w:val="Ttulo4"/>
       </w:pPr>
-      <w:bookmarkStart w:id="183" w:name="_Toc63863975"/>
-      <w:r>
-        <w:t>Grupo de Protocolo Sacta.</w:t>
-      </w:r>
-      <w:bookmarkEnd w:id="183"/>
+      <w:bookmarkStart w:id="184" w:name="_Toc63921524"/>
+      <w:r>
+        <w:t xml:space="preserve">Grupo de Protocolo </w:t>
+      </w:r>
+      <w:proofErr w:type="spellStart"/>
+      <w:r>
+        <w:t>Sacta</w:t>
+      </w:r>
+      <w:proofErr w:type="spellEnd"/>
+      <w:r>
+        <w:t>.</w:t>
+      </w:r>
+      <w:bookmarkEnd w:id="184"/>
     </w:p>
     <w:p>
       <w:r>
@@ -29449,11 +30425,24 @@
           <w:numId w:val="37"/>
         </w:numPr>
       </w:pPr>
-      <w:r>
-        <w:t xml:space="preserve">Tick Presencia. Establece el periodo de envió de mensajes de presencia del emulador hacia </w:t>
-      </w:r>
-      <w:r>
-        <w:t>las PSIs de dependencia</w:t>
+      <w:proofErr w:type="spellStart"/>
+      <w:r>
+        <w:t>Tick</w:t>
+      </w:r>
+      <w:proofErr w:type="spellEnd"/>
+      <w:r>
+        <w:t xml:space="preserve"> Presencia. Establece el periodo de envió de mensajes de presencia del emulador hacia </w:t>
+      </w:r>
+      <w:r>
+        <w:t xml:space="preserve">las </w:t>
+      </w:r>
+      <w:proofErr w:type="spellStart"/>
+      <w:r>
+        <w:t>PSIs</w:t>
+      </w:r>
+      <w:proofErr w:type="spellEnd"/>
+      <w:r>
+        <w:t xml:space="preserve"> de dependencia</w:t>
       </w:r>
       <w:r>
         <w:t>. Permite valores en el rango 1…10 segundos.</w:t>
@@ -29467,11 +30456,24 @@
           <w:numId w:val="37"/>
         </w:numPr>
       </w:pPr>
-      <w:r>
-        <w:t xml:space="preserve">Timeout Presencia. Establece el tiempo, transcurrido el cual sin recibir </w:t>
-      </w:r>
-      <w:r>
-        <w:t>‘presencias’ procedentes de las PSIs de dependencias</w:t>
+      <w:proofErr w:type="spellStart"/>
+      <w:r>
+        <w:t>Timeout</w:t>
+      </w:r>
+      <w:proofErr w:type="spellEnd"/>
+      <w:r>
+        <w:t xml:space="preserve"> Presencia. Establece el tiempo, transcurrido el cual sin recibir </w:t>
+      </w:r>
+      <w:r>
+        <w:t xml:space="preserve">‘presencias’ procedentes de las </w:t>
+      </w:r>
+      <w:proofErr w:type="spellStart"/>
+      <w:r>
+        <w:t>PSIs</w:t>
+      </w:r>
+      <w:proofErr w:type="spellEnd"/>
+      <w:r>
+        <w:t xml:space="preserve"> de dependencias</w:t>
       </w:r>
       <w:r>
         <w:t xml:space="preserve">, se considera que </w:t>
@@ -29498,7 +30500,15 @@
         <w:t xml:space="preserve">. Parámetros que identifican </w:t>
       </w:r>
       <w:r>
-        <w:t>a las PSIs de dependencia</w:t>
+        <w:t xml:space="preserve">a las </w:t>
+      </w:r>
+      <w:proofErr w:type="spellStart"/>
+      <w:r>
+        <w:t>PSIs</w:t>
+      </w:r>
+      <w:proofErr w:type="spellEnd"/>
+      <w:r>
+        <w:t xml:space="preserve"> de dependencia</w:t>
       </w:r>
       <w:r>
         <w:t xml:space="preserve"> dentro del protocolo SACTA frente al </w:t>
@@ -29597,7 +30607,15 @@
         <w:t xml:space="preserve"> dentro del protocolo SACTA frente a</w:t>
       </w:r>
       <w:r>
-        <w:t xml:space="preserve"> las PSIs de la dependencia</w:t>
+        <w:t xml:space="preserve"> las </w:t>
+      </w:r>
+      <w:proofErr w:type="spellStart"/>
+      <w:r>
+        <w:t>PSIs</w:t>
+      </w:r>
+      <w:proofErr w:type="spellEnd"/>
+      <w:r>
+        <w:t xml:space="preserve"> de la dependencia</w:t>
       </w:r>
       <w:r>
         <w:t xml:space="preserve"> (deben  corresponder a los configurados en la contraparte).</w:t>
@@ -29648,7 +30666,15 @@
         </w:numPr>
       </w:pPr>
       <w:r>
-        <w:t xml:space="preserve">Posiciones. Lista de ID de USCS (separadas por comas) manejadas en la interfaz con las PSIs de la dependencia. </w:t>
+        <w:t xml:space="preserve">Posiciones. Lista de ID de USCS (separadas por comas) manejadas en la interfaz con las </w:t>
+      </w:r>
+      <w:proofErr w:type="spellStart"/>
+      <w:r>
+        <w:t>PSIs</w:t>
+      </w:r>
+      <w:proofErr w:type="spellEnd"/>
+      <w:r>
+        <w:t xml:space="preserve"> de la dependencia. </w:t>
       </w:r>
     </w:p>
     <w:p>
@@ -29660,30 +30686,15 @@
         </w:numPr>
       </w:pPr>
       <w:r>
-        <w:t>Mapa de Posiciones. Mapeado de las posiciones manejadas en las PSI de dependencia con las Posiciones definidas en la configuración del SCV. Listas de pares &lt;UCS</w:t>
-      </w:r>
-      <w:r>
-        <w:rPr>
-          <w:vertAlign w:val="subscript"/>
-        </w:rPr>
-        <w:t>ENPSI</w:t>
-      </w:r>
-      <w:proofErr w:type="gramStart"/>
-      <w:r>
-        <w:t>:POS</w:t>
-      </w:r>
-      <w:r>
-        <w:rPr>
-          <w:vertAlign w:val="subscript"/>
-        </w:rPr>
-        <w:t>ENSCV</w:t>
-      </w:r>
-      <w:proofErr w:type="gramEnd"/>
-      <w:r>
-        <w:t>&gt;</w:t>
-      </w:r>
-      <w:r>
-        <w:t xml:space="preserve"> separados por comas (,). Si el código en PSI coincide con el código en SCV no haría falta poner en la lista el par correspondiente.</w:t>
+        <w:t xml:space="preserve">Sectores. Lista de ID de Sectores (OR) separados por comas (,) manejados en la interfaz con las </w:t>
+      </w:r>
+      <w:proofErr w:type="spellStart"/>
+      <w:r>
+        <w:t>PSIs</w:t>
+      </w:r>
+      <w:proofErr w:type="spellEnd"/>
+      <w:r>
+        <w:t xml:space="preserve"> de la dependencia.</w:t>
       </w:r>
     </w:p>
     <w:p>
@@ -29695,8 +30706,13 @@
         </w:numPr>
       </w:pPr>
       <w:r>
-        <w:t>Sectores. Lista de ID de Sectores (OR) separados por comas (,) manejados en la interfaz con las PSIs de la dependencia.</w:t>
-      </w:r>
+        <w:t xml:space="preserve">Sectores Virtuales. Lista de ID de sectores virtuales (ORV) separados por comas (,) manejados en la interfaz con las </w:t>
+      </w:r>
+      <w:proofErr w:type="spellStart"/>
+      <w:r>
+        <w:t>PSIs</w:t>
+      </w:r>
+      <w:proofErr w:type="spellEnd"/>
     </w:p>
     <w:p>
       <w:pPr>
@@ -29707,7 +30723,30 @@
         </w:numPr>
       </w:pPr>
       <w:r>
-        <w:t>Sectores Virtuales. Lista de ID de sectores virtuales (ORV) separados por comas (,) manejados en la interfaz con las PSIs</w:t>
+        <w:t>Mapa de Posiciones. Mapeado de las posiciones manejadas en las PSI de dependencia con las Posiciones definidas en la configuración del SCV. Listas de pares &lt;UCS</w:t>
+      </w:r>
+      <w:r>
+        <w:rPr>
+          <w:vertAlign w:val="subscript"/>
+        </w:rPr>
+        <w:t>ENPSI</w:t>
+      </w:r>
+      <w:proofErr w:type="gramStart"/>
+      <w:r>
+        <w:t>:POS</w:t>
+      </w:r>
+      <w:r>
+        <w:rPr>
+          <w:vertAlign w:val="subscript"/>
+        </w:rPr>
+        <w:t>ENSCV</w:t>
+      </w:r>
+      <w:proofErr w:type="gramEnd"/>
+      <w:r>
+        <w:t>&gt;</w:t>
+      </w:r>
+      <w:r>
+        <w:t xml:space="preserve"> separados por comas (,). Si el código en PSI coincide con el código en SCV no haría falta poner en la lista el par correspondiente.</w:t>
       </w:r>
     </w:p>
     <w:p>
@@ -29758,11 +30797,12 @@
       <w:pPr>
         <w:pStyle w:val="Ttulo2"/>
       </w:pPr>
-      <w:bookmarkStart w:id="184" w:name="_Toc63863976"/>
-      <w:r>
+      <w:bookmarkStart w:id="185" w:name="_Toc63921525"/>
+      <w:r>
+        <w:lastRenderedPageBreak/>
         <w:t>Datos de Aplicación.</w:t>
       </w:r>
-      <w:bookmarkEnd w:id="184"/>
+      <w:bookmarkEnd w:id="185"/>
     </w:p>
     <w:p>
       <w:pPr>
@@ -29788,7 +30828,6 @@
         <w:rPr>
           <w:noProof/>
         </w:rPr>
-        <w:lastRenderedPageBreak/>
         <w:drawing>
           <wp:inline distT="0" distB="0" distL="0" distR="0" wp14:anchorId="443224A4" wp14:editId="52B477E7">
             <wp:extent cx="5612130" cy="1990725"/>
@@ -29830,7 +30869,7 @@
       <w:pPr>
         <w:pStyle w:val="PiedeIlustracion"/>
       </w:pPr>
-      <w:bookmarkStart w:id="185" w:name="_Toc63864001"/>
+      <w:bookmarkStart w:id="186" w:name="_Toc63921550"/>
       <w:r>
         <w:t xml:space="preserve">Ilustración </w:t>
       </w:r>
@@ -29873,7 +30912,7 @@
       <w:r>
         <w:t>.</w:t>
       </w:r>
-      <w:bookmarkEnd w:id="185"/>
+      <w:bookmarkEnd w:id="186"/>
     </w:p>
     <w:p>
       <w:pPr>
@@ -29892,21 +30931,21 @@
       <w:pPr>
         <w:pStyle w:val="Ttulo1"/>
       </w:pPr>
-      <w:bookmarkStart w:id="186" w:name="_Toc532379996"/>
-      <w:bookmarkStart w:id="187" w:name="_Toc2246534"/>
-      <w:bookmarkStart w:id="188" w:name="_Toc32919683"/>
-      <w:bookmarkStart w:id="189" w:name="_Toc63863977"/>
+      <w:bookmarkStart w:id="187" w:name="_Toc532379996"/>
+      <w:bookmarkStart w:id="188" w:name="_Toc2246534"/>
+      <w:bookmarkStart w:id="189" w:name="_Toc32919683"/>
+      <w:bookmarkStart w:id="190" w:name="_Toc63921526"/>
       <w:r>
         <w:lastRenderedPageBreak/>
         <w:t>G</w:t>
       </w:r>
-      <w:bookmarkEnd w:id="186"/>
       <w:bookmarkEnd w:id="187"/>
       <w:bookmarkEnd w:id="188"/>
+      <w:bookmarkEnd w:id="189"/>
       <w:r>
         <w:t>losario</w:t>
       </w:r>
-      <w:bookmarkEnd w:id="189"/>
+      <w:bookmarkEnd w:id="190"/>
     </w:p>
     <w:tbl>
       <w:tblPr>
@@ -29971,8 +31010,29 @@
               <w:spacing w:before="0" w:after="0" w:line="360" w:lineRule="auto"/>
             </w:pPr>
             <w:r>
-              <w:t>American National Standards Institute</w:t>
+              <w:t xml:space="preserve">American </w:t>
             </w:r>
+            <w:proofErr w:type="spellStart"/>
+            <w:r>
+              <w:t>National</w:t>
+            </w:r>
+            <w:proofErr w:type="spellEnd"/>
+            <w:r>
+              <w:t xml:space="preserve"> </w:t>
+            </w:r>
+            <w:proofErr w:type="spellStart"/>
+            <w:r>
+              <w:t>Standards</w:t>
+            </w:r>
+            <w:proofErr w:type="spellEnd"/>
+            <w:r>
+              <w:t xml:space="preserve"> </w:t>
+            </w:r>
+            <w:proofErr w:type="spellStart"/>
+            <w:r>
+              <w:t>Institute</w:t>
+            </w:r>
+            <w:proofErr w:type="spellEnd"/>
           </w:p>
         </w:tc>
       </w:tr>
@@ -30000,8 +31060,13 @@
               <w:pStyle w:val="TextoNivel1"/>
               <w:spacing w:before="0" w:after="0" w:line="360" w:lineRule="auto"/>
             </w:pPr>
+            <w:proofErr w:type="spellStart"/>
             <w:r>
-              <w:t>Area Control Centre.</w:t>
+              <w:t>Area</w:t>
+            </w:r>
+            <w:proofErr w:type="spellEnd"/>
+            <w:r>
+              <w:t xml:space="preserve"> Control Centre.</w:t>
             </w:r>
           </w:p>
         </w:tc>
@@ -30061,7 +31126,15 @@
               <w:spacing w:before="0" w:after="0" w:line="360" w:lineRule="auto"/>
             </w:pPr>
             <w:r>
-              <w:t>"Air Traffic Management"</w:t>
+              <w:t xml:space="preserve">"Air </w:t>
+            </w:r>
+            <w:proofErr w:type="spellStart"/>
+            <w:r>
+              <w:t>Traffic</w:t>
+            </w:r>
+            <w:proofErr w:type="spellEnd"/>
+            <w:r>
+              <w:t xml:space="preserve"> Management"</w:t>
             </w:r>
           </w:p>
         </w:tc>
@@ -30091,7 +31164,23 @@
               <w:spacing w:before="0" w:after="0" w:line="360" w:lineRule="auto"/>
             </w:pPr>
             <w:r>
-              <w:t>"Air Traffic System"</w:t>
+              <w:t xml:space="preserve">"Air </w:t>
+            </w:r>
+            <w:proofErr w:type="spellStart"/>
+            <w:r>
+              <w:t>Traffic</w:t>
+            </w:r>
+            <w:proofErr w:type="spellEnd"/>
+            <w:r>
+              <w:t xml:space="preserve"> </w:t>
+            </w:r>
+            <w:proofErr w:type="spellStart"/>
+            <w:r>
+              <w:t>System</w:t>
+            </w:r>
+            <w:proofErr w:type="spellEnd"/>
+            <w:r>
+              <w:t>"</w:t>
             </w:r>
           </w:p>
         </w:tc>
@@ -30121,7 +31210,39 @@
               <w:spacing w:before="0" w:after="0" w:line="360" w:lineRule="auto"/>
             </w:pPr>
             <w:r>
-              <w:t>" European Telecommunications Standards Institute"</w:t>
+              <w:t xml:space="preserve">" </w:t>
+            </w:r>
+            <w:proofErr w:type="spellStart"/>
+            <w:r>
+              <w:t>European</w:t>
+            </w:r>
+            <w:proofErr w:type="spellEnd"/>
+            <w:r>
+              <w:t xml:space="preserve"> </w:t>
+            </w:r>
+            <w:proofErr w:type="spellStart"/>
+            <w:r>
+              <w:t>Telecommunications</w:t>
+            </w:r>
+            <w:proofErr w:type="spellEnd"/>
+            <w:r>
+              <w:t xml:space="preserve"> </w:t>
+            </w:r>
+            <w:proofErr w:type="spellStart"/>
+            <w:r>
+              <w:t>Standards</w:t>
+            </w:r>
+            <w:proofErr w:type="spellEnd"/>
+            <w:r>
+              <w:t xml:space="preserve"> </w:t>
+            </w:r>
+            <w:proofErr w:type="spellStart"/>
+            <w:r>
+              <w:t>Institute</w:t>
+            </w:r>
+            <w:proofErr w:type="spellEnd"/>
+            <w:r>
+              <w:t>"</w:t>
             </w:r>
           </w:p>
         </w:tc>
@@ -30150,9 +31271,35 @@
               <w:pStyle w:val="TextoNivel1"/>
               <w:spacing w:before="0" w:after="0" w:line="360" w:lineRule="auto"/>
             </w:pPr>
+            <w:proofErr w:type="spellStart"/>
             <w:r>
-              <w:t>Institute of Electrical and Electronic Engineers</w:t>
+              <w:t>Institute</w:t>
             </w:r>
+            <w:proofErr w:type="spellEnd"/>
+            <w:r>
+              <w:t xml:space="preserve"> of </w:t>
+            </w:r>
+            <w:proofErr w:type="spellStart"/>
+            <w:r>
+              <w:t>Electrical</w:t>
+            </w:r>
+            <w:proofErr w:type="spellEnd"/>
+            <w:r>
+              <w:t xml:space="preserve"> and </w:t>
+            </w:r>
+            <w:proofErr w:type="spellStart"/>
+            <w:r>
+              <w:t>Electronic</w:t>
+            </w:r>
+            <w:proofErr w:type="spellEnd"/>
+            <w:r>
+              <w:t xml:space="preserve"> </w:t>
+            </w:r>
+            <w:proofErr w:type="spellStart"/>
+            <w:r>
+              <w:t>Engineers</w:t>
+            </w:r>
+            <w:proofErr w:type="spellEnd"/>
           </w:p>
         </w:tc>
       </w:tr>
@@ -30181,7 +31328,47 @@
               <w:spacing w:before="0" w:after="0" w:line="360" w:lineRule="auto"/>
             </w:pPr>
             <w:r>
-              <w:t>" European Organization for Civil Aviation Equipment"</w:t>
+              <w:t xml:space="preserve">" </w:t>
+            </w:r>
+            <w:proofErr w:type="spellStart"/>
+            <w:r>
+              <w:t>European</w:t>
+            </w:r>
+            <w:proofErr w:type="spellEnd"/>
+            <w:r>
+              <w:t xml:space="preserve"> </w:t>
+            </w:r>
+            <w:proofErr w:type="spellStart"/>
+            <w:r>
+              <w:t>Organization</w:t>
+            </w:r>
+            <w:proofErr w:type="spellEnd"/>
+            <w:r>
+              <w:t xml:space="preserve"> </w:t>
+            </w:r>
+            <w:proofErr w:type="spellStart"/>
+            <w:r>
+              <w:t>for</w:t>
+            </w:r>
+            <w:proofErr w:type="spellEnd"/>
+            <w:r>
+              <w:t xml:space="preserve"> Civil </w:t>
+            </w:r>
+            <w:proofErr w:type="spellStart"/>
+            <w:r>
+              <w:t>Aviation</w:t>
+            </w:r>
+            <w:proofErr w:type="spellEnd"/>
+            <w:r>
+              <w:t xml:space="preserve"> </w:t>
+            </w:r>
+            <w:proofErr w:type="spellStart"/>
+            <w:r>
+              <w:t>Equipment</w:t>
+            </w:r>
+            <w:proofErr w:type="spellEnd"/>
+            <w:r>
+              <w:t>"</w:t>
             </w:r>
           </w:p>
         </w:tc>
@@ -30241,7 +31428,23 @@
               <w:spacing w:before="0" w:after="0" w:line="360" w:lineRule="auto"/>
             </w:pPr>
             <w:r>
-              <w:t>"Hypertext Transfer Protocol"</w:t>
+              <w:t>"</w:t>
+            </w:r>
+            <w:proofErr w:type="spellStart"/>
+            <w:r>
+              <w:t>Hypertext</w:t>
+            </w:r>
+            <w:proofErr w:type="spellEnd"/>
+            <w:r>
+              <w:t xml:space="preserve"> Transfer </w:t>
+            </w:r>
+            <w:proofErr w:type="spellStart"/>
+            <w:r>
+              <w:t>Protocol</w:t>
+            </w:r>
+            <w:proofErr w:type="spellEnd"/>
+            <w:r>
+              <w:t>"</w:t>
             </w:r>
           </w:p>
         </w:tc>
@@ -30271,8 +31474,13 @@
               <w:spacing w:before="0" w:after="0" w:line="360" w:lineRule="auto"/>
             </w:pPr>
             <w:r>
-              <w:t>Internet Protocol</w:t>
+              <w:t xml:space="preserve">Internet </w:t>
             </w:r>
+            <w:proofErr w:type="spellStart"/>
+            <w:r>
+              <w:t>Protocol</w:t>
+            </w:r>
+            <w:proofErr w:type="spellEnd"/>
           </w:p>
         </w:tc>
       </w:tr>
@@ -30301,8 +31509,21 @@
               <w:spacing w:before="0" w:after="0" w:line="360" w:lineRule="auto"/>
             </w:pPr>
             <w:r>
-              <w:t>International Standards Organization</w:t>
+              <w:t xml:space="preserve">International </w:t>
             </w:r>
+            <w:proofErr w:type="spellStart"/>
+            <w:r>
+              <w:t>Standards</w:t>
+            </w:r>
+            <w:proofErr w:type="spellEnd"/>
+            <w:r>
+              <w:t xml:space="preserve"> </w:t>
+            </w:r>
+            <w:proofErr w:type="spellStart"/>
+            <w:r>
+              <w:t>Organization</w:t>
+            </w:r>
+            <w:proofErr w:type="spellEnd"/>
           </w:p>
         </w:tc>
       </w:tr>
@@ -30331,8 +31552,21 @@
               <w:spacing w:before="0" w:after="0" w:line="360" w:lineRule="auto"/>
             </w:pPr>
             <w:r>
-              <w:t>International Telecommunications Union</w:t>
+              <w:t xml:space="preserve">International </w:t>
             </w:r>
+            <w:proofErr w:type="spellStart"/>
+            <w:r>
+              <w:t>Telecommunications</w:t>
+            </w:r>
+            <w:proofErr w:type="spellEnd"/>
+            <w:r>
+              <w:t xml:space="preserve"> </w:t>
+            </w:r>
+            <w:proofErr w:type="spellStart"/>
+            <w:r>
+              <w:t>Union</w:t>
+            </w:r>
+            <w:proofErr w:type="spellEnd"/>
           </w:p>
         </w:tc>
       </w:tr>
@@ -30361,7 +31595,15 @@
               <w:spacing w:before="0" w:after="0" w:line="360" w:lineRule="auto"/>
             </w:pPr>
             <w:r>
-              <w:t>Local Area Network</w:t>
+              <w:t xml:space="preserve">Local </w:t>
+            </w:r>
+            <w:proofErr w:type="spellStart"/>
+            <w:r>
+              <w:t>Area</w:t>
+            </w:r>
+            <w:proofErr w:type="spellEnd"/>
+            <w:r>
+              <w:t xml:space="preserve"> Network</w:t>
             </w:r>
           </w:p>
         </w:tc>
@@ -30391,8 +31633,21 @@
               <w:spacing w:before="0" w:after="0" w:line="360" w:lineRule="auto"/>
             </w:pPr>
             <w:r>
-              <w:t>Open Systems Interconnection</w:t>
+              <w:t xml:space="preserve">Open </w:t>
             </w:r>
+            <w:proofErr w:type="spellStart"/>
+            <w:r>
+              <w:t>Systems</w:t>
+            </w:r>
+            <w:proofErr w:type="spellEnd"/>
+            <w:r>
+              <w:t xml:space="preserve"> </w:t>
+            </w:r>
+            <w:proofErr w:type="spellStart"/>
+            <w:r>
+              <w:t>Interconnection</w:t>
+            </w:r>
+            <w:proofErr w:type="spellEnd"/>
           </w:p>
         </w:tc>
       </w:tr>
@@ -30601,7 +31856,15 @@
               <w:spacing w:before="0" w:after="0" w:line="360" w:lineRule="auto"/>
             </w:pPr>
             <w:r>
-              <w:t>Terminal Area Control Centre</w:t>
+              <w:t xml:space="preserve">Terminal </w:t>
+            </w:r>
+            <w:proofErr w:type="spellStart"/>
+            <w:r>
+              <w:t>Area</w:t>
+            </w:r>
+            <w:proofErr w:type="spellEnd"/>
+            <w:r>
+              <w:t xml:space="preserve"> Control Centre</w:t>
             </w:r>
           </w:p>
         </w:tc>
@@ -30630,9 +31893,19 @@
               <w:pStyle w:val="TextoNivel1"/>
               <w:spacing w:before="0" w:after="0" w:line="360" w:lineRule="auto"/>
             </w:pPr>
+            <w:proofErr w:type="spellStart"/>
             <w:r>
-              <w:t>Transport Control Protocol</w:t>
+              <w:t>Transport</w:t>
             </w:r>
+            <w:proofErr w:type="spellEnd"/>
+            <w:r>
+              <w:t xml:space="preserve"> Control </w:t>
+            </w:r>
+            <w:proofErr w:type="spellStart"/>
+            <w:r>
+              <w:t>Protocol</w:t>
+            </w:r>
+            <w:proofErr w:type="spellEnd"/>
           </w:p>
         </w:tc>
       </w:tr>
@@ -30720,9 +31993,27 @@
               <w:pStyle w:val="TextoNivel1"/>
               <w:spacing w:before="0" w:after="0" w:line="360" w:lineRule="auto"/>
             </w:pPr>
+            <w:proofErr w:type="spellStart"/>
             <w:r>
-              <w:t>User Datagram Protocol</w:t>
+              <w:t>User</w:t>
             </w:r>
+            <w:proofErr w:type="spellEnd"/>
+            <w:r>
+              <w:t xml:space="preserve"> </w:t>
+            </w:r>
+            <w:proofErr w:type="spellStart"/>
+            <w:r>
+              <w:t>Datagram</w:t>
+            </w:r>
+            <w:proofErr w:type="spellEnd"/>
+            <w:r>
+              <w:t xml:space="preserve"> </w:t>
+            </w:r>
+            <w:proofErr w:type="spellStart"/>
+            <w:r>
+              <w:t>Protocol</w:t>
+            </w:r>
+            <w:proofErr w:type="spellEnd"/>
           </w:p>
         </w:tc>
       </w:tr>
@@ -30781,7 +32072,15 @@
               <w:spacing w:before="0" w:after="0" w:line="360" w:lineRule="auto"/>
             </w:pPr>
             <w:r>
-              <w:t>Virtual Local Area Network</w:t>
+              <w:t xml:space="preserve">Virtual Local </w:t>
+            </w:r>
+            <w:proofErr w:type="spellStart"/>
+            <w:r>
+              <w:t>Area</w:t>
+            </w:r>
+            <w:proofErr w:type="spellEnd"/>
+            <w:r>
+              <w:t xml:space="preserve"> Network</w:t>
             </w:r>
           </w:p>
         </w:tc>
@@ -30811,7 +32110,15 @@
               <w:spacing w:before="0" w:after="0" w:line="360" w:lineRule="auto"/>
             </w:pPr>
             <w:r>
-              <w:t>Wide Area Network</w:t>
+              <w:t xml:space="preserve">Wide </w:t>
+            </w:r>
+            <w:proofErr w:type="spellStart"/>
+            <w:r>
+              <w:t>Area</w:t>
+            </w:r>
+            <w:proofErr w:type="spellEnd"/>
+            <w:r>
+              <w:t xml:space="preserve"> Network</w:t>
             </w:r>
           </w:p>
         </w:tc>
@@ -30841,7 +32148,15 @@
               <w:spacing w:before="0" w:after="0" w:line="360" w:lineRule="auto"/>
             </w:pPr>
             <w:r>
-              <w:t>"World Wide Web". Sistema de documentos interconectados por enlaces de hipertexto, disponibles en una red.</w:t>
+              <w:t>"</w:t>
+            </w:r>
+            <w:proofErr w:type="spellStart"/>
+            <w:r>
+              <w:t>World</w:t>
+            </w:r>
+            <w:proofErr w:type="spellEnd"/>
+            <w:r>
+              <w:t xml:space="preserve"> Wide Web". Sistema de documentos interconectados por enlaces de hipertexto, disponibles en una red.</w:t>
             </w:r>
           </w:p>
         </w:tc>
@@ -30851,12 +32166,12 @@
       <w:pPr>
         <w:pStyle w:val="PiedeIlustracion"/>
       </w:pPr>
-      <w:bookmarkStart w:id="190" w:name="_Toc358037686"/>
-      <w:bookmarkStart w:id="191" w:name="_Toc360025968"/>
-      <w:bookmarkStart w:id="192" w:name="_Toc532380025"/>
-      <w:bookmarkStart w:id="193" w:name="_Toc2246449"/>
-      <w:bookmarkStart w:id="194" w:name="_Toc31697768"/>
-      <w:bookmarkStart w:id="195" w:name="_Toc63864007"/>
+      <w:bookmarkStart w:id="191" w:name="_Toc358037686"/>
+      <w:bookmarkStart w:id="192" w:name="_Toc360025968"/>
+      <w:bookmarkStart w:id="193" w:name="_Toc532380025"/>
+      <w:bookmarkStart w:id="194" w:name="_Toc2246449"/>
+      <w:bookmarkStart w:id="195" w:name="_Toc31697768"/>
+      <w:bookmarkStart w:id="196" w:name="_Toc63921556"/>
       <w:r>
         <w:t xml:space="preserve">Tabla </w:t>
       </w:r>
@@ -30893,17 +32208,14 @@
       <w:r>
         <w:t>. Glosario de Abreviaturas</w:t>
       </w:r>
-      <w:bookmarkEnd w:id="190"/>
       <w:bookmarkEnd w:id="191"/>
       <w:bookmarkEnd w:id="192"/>
       <w:bookmarkEnd w:id="193"/>
       <w:bookmarkEnd w:id="194"/>
       <w:bookmarkEnd w:id="195"/>
-    </w:p>
-    <w:p>
-      <w:bookmarkStart w:id="196" w:name="_GoBack"/>
       <w:bookmarkEnd w:id="196"/>
     </w:p>
+    <w:p/>
     <w:p>
       <w:pPr>
         <w:rPr>
@@ -31074,7 +32386,7 @@
         <w:sz w:val="16"/>
         <w:szCs w:val="16"/>
       </w:rPr>
-      <w:t>43</w:t>
+      <w:t>40</w:t>
     </w:r>
     <w:r>
       <w:rPr>
@@ -31214,7 +32526,15 @@
         <w:footnoteRef/>
       </w:r>
       <w:r>
-        <w:t xml:space="preserve"> Esta función está disponible para los SCV que tengan soporte de Base de Datos tipo MySQL.</w:t>
+        <w:t xml:space="preserve"> Esta función está disponible para los SCV que tengan soporte de Base de Datos tipo </w:t>
+      </w:r>
+      <w:proofErr w:type="spellStart"/>
+      <w:r>
+        <w:t>MySQL</w:t>
+      </w:r>
+      <w:proofErr w:type="spellEnd"/>
+      <w:r>
+        <w:t>.</w:t>
       </w:r>
     </w:p>
   </w:footnote>
@@ -31383,7 +32703,15 @@
         <w:footnoteRef/>
       </w:r>
       <w:r>
-        <w:t xml:space="preserve"> El fichero de configuración que se suministra establece 2 dependencias de nombre ‘TWR’ y ‘APP’. Estos parámetros no son modificables por el usuario final. Si se quisiera utilizar la aplicación en emplazamientos con mas dependencias, se deberá solicitar un nuevo ‘fichero de configuración’ que incluya esta ampliación.</w:t>
+        <w:t xml:space="preserve"> El fichero de configuración que se suministra establece 2 dependencias de nombre ‘TWR’ y ‘APP’. Estos parámetros no son modificables por el usuario final. Si se quisiera utilizar la aplicación en emplazamientos con </w:t>
+      </w:r>
+      <w:proofErr w:type="spellStart"/>
+      <w:r>
+        <w:t>mas</w:t>
+      </w:r>
+      <w:proofErr w:type="spellEnd"/>
+      <w:r>
+        <w:t xml:space="preserve"> dependencias, se deberá solicitar un nuevo ‘fichero de configuración’ que incluya esta ampliación.</w:t>
       </w:r>
     </w:p>
   </w:footnote>
@@ -31399,12 +32727,17 @@
         <w:footnoteRef/>
       </w:r>
       <w:r>
-        <w:t xml:space="preserve"> Estos valores (x</w:t>
+        <w:t xml:space="preserve"> Estos valores (</w:t>
+      </w:r>
+      <w:proofErr w:type="spellStart"/>
+      <w:r>
+        <w:t>x</w:t>
       </w:r>
       <w:proofErr w:type="gramStart"/>
       <w:r>
         <w:t>,y</w:t>
       </w:r>
+      <w:proofErr w:type="spellEnd"/>
       <w:proofErr w:type="gramEnd"/>
       <w:r>
         <w:t>) los debe dar ENAIRE para cada emplazamiento.</w:t>
@@ -31423,7 +32756,15 @@
         <w:footnoteRef/>
       </w:r>
       <w:r>
-        <w:t xml:space="preserve"> Con ProtocolVersion=0</w:t>
+        <w:t xml:space="preserve"> Con </w:t>
+      </w:r>
+      <w:proofErr w:type="spellStart"/>
+      <w:r>
+        <w:t>ProtocolVersion</w:t>
+      </w:r>
+      <w:proofErr w:type="spellEnd"/>
+      <w:r>
+        <w:t>=0</w:t>
       </w:r>
     </w:p>
   </w:footnote>
@@ -31487,12 +32828,17 @@
         <w:footnoteRef/>
       </w:r>
       <w:r>
-        <w:t xml:space="preserve"> Estos valores (x</w:t>
+        <w:t xml:space="preserve"> Estos valores (</w:t>
+      </w:r>
+      <w:proofErr w:type="spellStart"/>
+      <w:r>
+        <w:t>x</w:t>
       </w:r>
       <w:proofErr w:type="gramStart"/>
       <w:r>
         <w:t>,y,z</w:t>
       </w:r>
+      <w:proofErr w:type="spellEnd"/>
       <w:proofErr w:type="gramEnd"/>
       <w:r>
         <w:t>) los debe dar ENAIRE para cada emplazamiento.</w:t>
@@ -31511,7 +32857,15 @@
         <w:footnoteRef/>
       </w:r>
       <w:r>
-        <w:t xml:space="preserve"> Con ProtocolVersion=1</w:t>
+        <w:t xml:space="preserve"> Con </w:t>
+      </w:r>
+      <w:proofErr w:type="spellStart"/>
+      <w:r>
+        <w:t>ProtocolVersion</w:t>
+      </w:r>
+      <w:proofErr w:type="spellEnd"/>
+      <w:r>
+        <w:t>=1</w:t>
       </w:r>
     </w:p>
   </w:footnote>
@@ -31559,12 +32913,17 @@
         <w:footnoteRef/>
       </w:r>
       <w:r>
-        <w:t xml:space="preserve"> Estos valores (x</w:t>
+        <w:t xml:space="preserve"> Estos valores (</w:t>
+      </w:r>
+      <w:proofErr w:type="spellStart"/>
+      <w:r>
+        <w:t>x</w:t>
       </w:r>
       <w:proofErr w:type="gramStart"/>
       <w:r>
         <w:t>,y,z</w:t>
       </w:r>
+      <w:proofErr w:type="spellEnd"/>
       <w:proofErr w:type="gramEnd"/>
       <w:r>
         <w:t>) los debe dar ENAIRE para cada emplazamiento.</w:t>
@@ -31583,7 +32942,15 @@
         <w:footnoteRef/>
       </w:r>
       <w:r>
-        <w:t xml:space="preserve"> Con ProtocolVersion=1</w:t>
+        <w:t xml:space="preserve"> Con </w:t>
+      </w:r>
+      <w:proofErr w:type="spellStart"/>
+      <w:r>
+        <w:t>ProtocolVersion</w:t>
+      </w:r>
+      <w:proofErr w:type="spellEnd"/>
+      <w:r>
+        <w:t>=1</w:t>
       </w:r>
     </w:p>
   </w:footnote>
@@ -31642,10 +33009,26 @@
         <w:t xml:space="preserve"> Normalmente en “</w:t>
       </w:r>
       <w:r>
-        <w:t>c:\Program Files (x86)\</w:t>
-      </w:r>
-      <w:r>
-        <w:t xml:space="preserve"> DF Nucleo\UlisesV5000Cluster</w:t>
+        <w:t>c:\</w:t>
+      </w:r>
+      <w:proofErr w:type="spellStart"/>
+      <w:r>
+        <w:t>Program</w:t>
+      </w:r>
+      <w:proofErr w:type="spellEnd"/>
+      <w:r>
+        <w:t xml:space="preserve"> Files (x86)\</w:t>
+      </w:r>
+      <w:r>
+        <w:t xml:space="preserve"> DF </w:t>
+      </w:r>
+      <w:proofErr w:type="spellStart"/>
+      <w:r>
+        <w:t>Nucleo</w:t>
+      </w:r>
+      <w:proofErr w:type="spellEnd"/>
+      <w:r>
+        <w:t>\UlisesV5000Cluster</w:t>
       </w:r>
     </w:p>
   </w:footnote>
@@ -31711,6 +33094,7 @@
       <w:r>
         <w:t xml:space="preserve"> W.X.Y.Z puede sustituirse por </w:t>
       </w:r>
+      <w:proofErr w:type="spellStart"/>
       <w:r>
         <w:rPr>
           <w:i/>
@@ -31718,6 +33102,7 @@
         </w:rPr>
         <w:t>localhost</w:t>
       </w:r>
+      <w:proofErr w:type="spellEnd"/>
       <w:r>
         <w:t xml:space="preserve"> si el ordenador sobre el que se está ejecutando el navegador es el propio servidor.</w:t>
       </w:r>
@@ -42507,6 +43892,8 @@
     <w:rsid w:val="00601804"/>
     <w:rsid w:val="00626EDE"/>
     <w:rsid w:val="008A24CD"/>
+    <w:rsid w:val="00923E74"/>
+    <w:rsid w:val="009C440C"/>
     <w:rsid w:val="009C60D3"/>
     <w:rsid w:val="00AE1C7E"/>
     <w:rsid w:val="00D20007"/>
@@ -43291,7 +44678,7 @@
 </file>
 
 <file path=customXml/itemProps2.xml><?xml version="1.0" encoding="utf-8"?>
-<ds:datastoreItem xmlns:ds="http://schemas.openxmlformats.org/officeDocument/2006/customXml" ds:itemID="{05F05C42-D254-43C7-9855-FB507736FE32}">
+<ds:datastoreItem xmlns:ds="http://schemas.openxmlformats.org/officeDocument/2006/customXml" ds:itemID="{9BC1B49E-6BE7-45C6-B466-11F7BA4FF719}">
   <ds:schemaRefs>
     <ds:schemaRef ds:uri="http://schemas.openxmlformats.org/officeDocument/2006/bibliography"/>
   </ds:schemaRefs>

--- a/doc/Manuales/NucleoSactaProxy. Descripcion General.docx
+++ b/doc/Manuales/NucleoSactaProxy. Descripcion General.docx
@@ -29,7 +29,6 @@
           <w:dataBinding w:prefixMappings="xmlns:ns0='http://purl.org/dc/elements/1.1/' xmlns:ns1='http://schemas.openxmlformats.org/package/2006/metadata/core-properties' " w:xpath="/ns1:coreProperties[1]/ns0:subject[1]" w:storeItemID="{6C3C8BC8-F283-45AE-878A-BAB7291924A1}"/>
           <w:text/>
         </w:sdtPr>
-        <w:sdtEndPr/>
         <w:sdtContent>
           <w:r>
             <w:rPr>
@@ -76,7 +75,6 @@
         <w:dataBinding w:prefixMappings="xmlns:ns0='http://purl.org/dc/elements/1.1/' xmlns:ns1='http://schemas.openxmlformats.org/package/2006/metadata/core-properties' " w:xpath="/ns1:coreProperties[1]/ns1:category[1]" w:storeItemID="{6C3C8BC8-F283-45AE-878A-BAB7291924A1}"/>
         <w:text/>
       </w:sdtPr>
-      <w:sdtEndPr/>
       <w:sdtContent>
         <w:p>
           <w:pPr>
@@ -125,7 +123,6 @@
           <w:dataBinding w:prefixMappings="xmlns:ns0='http://purl.org/dc/elements/1.1/' xmlns:ns1='http://schemas.openxmlformats.org/package/2006/metadata/core-properties' " w:xpath="/ns1:coreProperties[1]/ns0:title[1]" w:storeItemID="{6C3C8BC8-F283-45AE-878A-BAB7291924A1}"/>
           <w:text/>
         </w:sdtPr>
-        <w:sdtEndPr/>
         <w:sdtContent>
           <w:r>
             <w:rPr>
@@ -169,7 +166,6 @@
           <w:dataBinding w:prefixMappings="xmlns:ns0='http://purl.org/dc/elements/1.1/' xmlns:ns1='http://schemas.openxmlformats.org/package/2006/metadata/core-properties' " w:xpath="/ns1:coreProperties[1]/ns1:keywords[1]" w:storeItemID="{6C3C8BC8-F283-45AE-878A-BAB7291924A1}"/>
           <w:text/>
         </w:sdtPr>
-        <w:sdtEndPr/>
         <w:sdtContent>
           <w:r>
             <w:rPr>
@@ -352,7 +348,6 @@
             <w:dataBinding w:prefixMappings="xmlns:ns0='http://purl.org/dc/elements/1.1/' xmlns:ns1='http://schemas.openxmlformats.org/package/2006/metadata/core-properties' " w:xpath="/ns1:coreProperties[1]/ns0:subject[1]" w:storeItemID="{6C3C8BC8-F283-45AE-878A-BAB7291924A1}"/>
             <w:text/>
           </w:sdtPr>
-          <w:sdtEndPr/>
           <w:sdtContent>
             <w:tc>
               <w:tcPr>
@@ -511,7 +506,6 @@
             <w:dataBinding w:prefixMappings="xmlns:ns0='http://purl.org/dc/elements/1.1/' xmlns:ns1='http://schemas.openxmlformats.org/package/2006/metadata/core-properties' " w:xpath="/ns1:coreProperties[1]/ns0:title[1]" w:storeItemID="{6C3C8BC8-F283-45AE-878A-BAB7291924A1}"/>
             <w:text/>
           </w:sdtPr>
-          <w:sdtEndPr/>
           <w:sdtContent>
             <w:tc>
               <w:tcPr>
@@ -593,7 +587,6 @@
             <w:dataBinding w:prefixMappings="xmlns:ns0='http://purl.org/dc/elements/1.1/' xmlns:ns1='http://schemas.openxmlformats.org/package/2006/metadata/core-properties' " w:xpath="/ns1:coreProperties[1]/ns1:keywords[1]" w:storeItemID="{6C3C8BC8-F283-45AE-878A-BAB7291924A1}"/>
             <w:text/>
           </w:sdtPr>
-          <w:sdtEndPr/>
           <w:sdtContent>
             <w:tc>
               <w:tcPr>
@@ -729,7 +722,6 @@
               <w:calendar w:val="gregorian"/>
             </w:date>
           </w:sdtPr>
-          <w:sdtEndPr/>
           <w:sdtContent>
             <w:tc>
               <w:tcPr>
@@ -1568,6 +1560,14 @@
                 <w:szCs w:val="20"/>
               </w:rPr>
             </w:pPr>
+            <w:r>
+              <w:rPr>
+                <w:rFonts w:cs="Arial"/>
+                <w:sz w:val="20"/>
+                <w:szCs w:val="20"/>
+              </w:rPr>
+              <w:t>2</w:t>
+            </w:r>
           </w:p>
         </w:tc>
         <w:tc>
@@ -1587,6 +1587,14 @@
                 <w:szCs w:val="20"/>
               </w:rPr>
             </w:pPr>
+            <w:r>
+              <w:rPr>
+                <w:rFonts w:cs="Arial"/>
+                <w:sz w:val="20"/>
+                <w:szCs w:val="20"/>
+              </w:rPr>
+              <w:t>18-02-2021</w:t>
+            </w:r>
           </w:p>
         </w:tc>
         <w:tc>
@@ -1605,6 +1613,31 @@
                 <w:szCs w:val="20"/>
               </w:rPr>
             </w:pPr>
+            <w:r>
+              <w:rPr>
+                <w:rFonts w:cs="Arial"/>
+                <w:sz w:val="20"/>
+                <w:szCs w:val="20"/>
+              </w:rPr>
+              <w:t>RM4759. Cambio de instalador para incluir las credenciales de la Base de Datos.</w:t>
+            </w:r>
+          </w:p>
+          <w:p>
+            <w:pPr>
+              <w:rPr>
+                <w:rFonts w:cs="Arial"/>
+                <w:sz w:val="20"/>
+                <w:szCs w:val="20"/>
+              </w:rPr>
+            </w:pPr>
+            <w:r>
+              <w:rPr>
+                <w:rFonts w:cs="Arial"/>
+                <w:sz w:val="20"/>
+                <w:szCs w:val="20"/>
+              </w:rPr>
+              <w:t>RM4759. Anexo de los datos de configuración</w:t>
+            </w:r>
           </w:p>
         </w:tc>
         <w:tc>
@@ -1623,6 +1656,14 @@
                 <w:szCs w:val="20"/>
               </w:rPr>
             </w:pPr>
+            <w:r>
+              <w:rPr>
+                <w:rFonts w:cs="Arial"/>
+                <w:sz w:val="20"/>
+                <w:szCs w:val="20"/>
+              </w:rPr>
+              <w:t>Arturo García</w:t>
+            </w:r>
           </w:p>
         </w:tc>
       </w:tr>
@@ -3492,7 +3533,7 @@
         </w:rPr>
         <w:fldChar w:fldCharType="separate"/>
       </w:r>
-      <w:hyperlink w:anchor="_Toc63921473" w:history="1">
+      <w:hyperlink w:anchor="_Toc64536102" w:history="1">
         <w:r>
           <w:rPr>
             <w:rStyle w:val="Hipervnculo"/>
@@ -3534,7 +3575,7 @@
             <w:noProof/>
             <w:webHidden/>
           </w:rPr>
-          <w:instrText xml:space="preserve"> PAGEREF _Toc63921473 \h </w:instrText>
+          <w:instrText xml:space="preserve"> PAGEREF _Toc64536102 \h </w:instrText>
         </w:r>
         <w:r>
           <w:rPr>
@@ -3580,7 +3621,7 @@
           <w:noProof/>
         </w:rPr>
       </w:pPr>
-      <w:hyperlink w:anchor="_Toc63921474" w:history="1">
+      <w:hyperlink w:anchor="_Toc64536103" w:history="1">
         <w:r>
           <w:rPr>
             <w:rStyle w:val="Hipervnculo"/>
@@ -3624,7 +3665,7 @@
             <w:noProof/>
             <w:webHidden/>
           </w:rPr>
-          <w:instrText xml:space="preserve"> PAGEREF _Toc63921474 \h </w:instrText>
+          <w:instrText xml:space="preserve"> PAGEREF _Toc64536103 \h </w:instrText>
         </w:r>
         <w:r>
           <w:rPr>
@@ -3670,7 +3711,7 @@
           <w:noProof/>
         </w:rPr>
       </w:pPr>
-      <w:hyperlink w:anchor="_Toc63921475" w:history="1">
+      <w:hyperlink w:anchor="_Toc64536104" w:history="1">
         <w:r>
           <w:rPr>
             <w:rStyle w:val="Hipervnculo"/>
@@ -3714,7 +3755,7 @@
             <w:noProof/>
             <w:webHidden/>
           </w:rPr>
-          <w:instrText xml:space="preserve"> PAGEREF _Toc63921475 \h </w:instrText>
+          <w:instrText xml:space="preserve"> PAGEREF _Toc64536104 \h </w:instrText>
         </w:r>
         <w:r>
           <w:rPr>
@@ -3760,7 +3801,7 @@
           <w:noProof/>
         </w:rPr>
       </w:pPr>
-      <w:hyperlink w:anchor="_Toc63921476" w:history="1">
+      <w:hyperlink w:anchor="_Toc64536105" w:history="1">
         <w:r>
           <w:rPr>
             <w:rStyle w:val="Hipervnculo"/>
@@ -3804,7 +3845,7 @@
             <w:noProof/>
             <w:webHidden/>
           </w:rPr>
-          <w:instrText xml:space="preserve"> PAGEREF _Toc63921476 \h </w:instrText>
+          <w:instrText xml:space="preserve"> PAGEREF _Toc64536105 \h </w:instrText>
         </w:r>
         <w:r>
           <w:rPr>
@@ -3848,7 +3889,7 @@
           <w:u w:val="none"/>
         </w:rPr>
       </w:pPr>
-      <w:hyperlink w:anchor="_Toc63921477" w:history="1">
+      <w:hyperlink w:anchor="_Toc64536106" w:history="1">
         <w:r>
           <w:rPr>
             <w:rStyle w:val="Hipervnculo"/>
@@ -3890,7 +3931,7 @@
             <w:noProof/>
             <w:webHidden/>
           </w:rPr>
-          <w:instrText xml:space="preserve"> PAGEREF _Toc63921477 \h </w:instrText>
+          <w:instrText xml:space="preserve"> PAGEREF _Toc64536106 \h </w:instrText>
         </w:r>
         <w:r>
           <w:rPr>
@@ -3936,7 +3977,7 @@
           <w:noProof/>
         </w:rPr>
       </w:pPr>
-      <w:hyperlink w:anchor="_Toc63921478" w:history="1">
+      <w:hyperlink w:anchor="_Toc64536107" w:history="1">
         <w:r>
           <w:rPr>
             <w:rStyle w:val="Hipervnculo"/>
@@ -3980,7 +4021,7 @@
             <w:noProof/>
             <w:webHidden/>
           </w:rPr>
-          <w:instrText xml:space="preserve"> PAGEREF _Toc63921478 \h </w:instrText>
+          <w:instrText xml:space="preserve"> PAGEREF _Toc64536107 \h </w:instrText>
         </w:r>
         <w:r>
           <w:rPr>
@@ -4024,7 +4065,7 @@
           <w:noProof/>
         </w:rPr>
       </w:pPr>
-      <w:hyperlink w:anchor="_Toc63921479" w:history="1">
+      <w:hyperlink w:anchor="_Toc64536108" w:history="1">
         <w:r>
           <w:rPr>
             <w:rStyle w:val="Hipervnculo"/>
@@ -4066,7 +4107,7 @@
             <w:noProof/>
             <w:webHidden/>
           </w:rPr>
-          <w:instrText xml:space="preserve"> PAGEREF _Toc63921479 \h </w:instrText>
+          <w:instrText xml:space="preserve"> PAGEREF _Toc64536108 \h </w:instrText>
         </w:r>
         <w:r>
           <w:rPr>
@@ -4110,7 +4151,7 @@
           <w:noProof/>
         </w:rPr>
       </w:pPr>
-      <w:hyperlink w:anchor="_Toc63921480" w:history="1">
+      <w:hyperlink w:anchor="_Toc64536109" w:history="1">
         <w:r>
           <w:rPr>
             <w:rStyle w:val="Hipervnculo"/>
@@ -4152,7 +4193,7 @@
             <w:noProof/>
             <w:webHidden/>
           </w:rPr>
-          <w:instrText xml:space="preserve"> PAGEREF _Toc63921480 \h </w:instrText>
+          <w:instrText xml:space="preserve"> PAGEREF _Toc64536109 \h </w:instrText>
         </w:r>
         <w:r>
           <w:rPr>
@@ -4198,7 +4239,7 @@
           <w:noProof/>
         </w:rPr>
       </w:pPr>
-      <w:hyperlink w:anchor="_Toc63921481" w:history="1">
+      <w:hyperlink w:anchor="_Toc64536110" w:history="1">
         <w:r>
           <w:rPr>
             <w:rStyle w:val="Hipervnculo"/>
@@ -4242,7 +4283,7 @@
             <w:noProof/>
             <w:webHidden/>
           </w:rPr>
-          <w:instrText xml:space="preserve"> PAGEREF _Toc63921481 \h </w:instrText>
+          <w:instrText xml:space="preserve"> PAGEREF _Toc64536110 \h </w:instrText>
         </w:r>
         <w:r>
           <w:rPr>
@@ -4288,7 +4329,7 @@
           <w:noProof/>
         </w:rPr>
       </w:pPr>
-      <w:hyperlink w:anchor="_Toc63921482" w:history="1">
+      <w:hyperlink w:anchor="_Toc64536111" w:history="1">
         <w:r>
           <w:rPr>
             <w:rStyle w:val="Hipervnculo"/>
@@ -4332,7 +4373,7 @@
             <w:noProof/>
             <w:webHidden/>
           </w:rPr>
-          <w:instrText xml:space="preserve"> PAGEREF _Toc63921482 \h </w:instrText>
+          <w:instrText xml:space="preserve"> PAGEREF _Toc64536111 \h </w:instrText>
         </w:r>
         <w:r>
           <w:rPr>
@@ -4376,7 +4417,7 @@
           <w:noProof/>
         </w:rPr>
       </w:pPr>
-      <w:hyperlink w:anchor="_Toc63921483" w:history="1">
+      <w:hyperlink w:anchor="_Toc64536112" w:history="1">
         <w:r>
           <w:rPr>
             <w:rStyle w:val="Hipervnculo"/>
@@ -4418,7 +4459,7 @@
             <w:noProof/>
             <w:webHidden/>
           </w:rPr>
-          <w:instrText xml:space="preserve"> PAGEREF _Toc63921483 \h </w:instrText>
+          <w:instrText xml:space="preserve"> PAGEREF _Toc64536112 \h </w:instrText>
         </w:r>
         <w:r>
           <w:rPr>
@@ -4462,7 +4503,7 @@
           <w:noProof/>
         </w:rPr>
       </w:pPr>
-      <w:hyperlink w:anchor="_Toc63921484" w:history="1">
+      <w:hyperlink w:anchor="_Toc64536113" w:history="1">
         <w:r>
           <w:rPr>
             <w:rStyle w:val="Hipervnculo"/>
@@ -4504,7 +4545,7 @@
             <w:noProof/>
             <w:webHidden/>
           </w:rPr>
-          <w:instrText xml:space="preserve"> PAGEREF _Toc63921484 \h </w:instrText>
+          <w:instrText xml:space="preserve"> PAGEREF _Toc64536113 \h </w:instrText>
         </w:r>
         <w:r>
           <w:rPr>
@@ -4548,7 +4589,7 @@
           <w:noProof/>
         </w:rPr>
       </w:pPr>
-      <w:hyperlink w:anchor="_Toc63921485" w:history="1">
+      <w:hyperlink w:anchor="_Toc64536114" w:history="1">
         <w:r>
           <w:rPr>
             <w:rStyle w:val="Hipervnculo"/>
@@ -4590,7 +4631,7 @@
             <w:noProof/>
             <w:webHidden/>
           </w:rPr>
-          <w:instrText xml:space="preserve"> PAGEREF _Toc63921485 \h </w:instrText>
+          <w:instrText xml:space="preserve"> PAGEREF _Toc64536114 \h </w:instrText>
         </w:r>
         <w:r>
           <w:rPr>
@@ -4634,7 +4675,7 @@
           <w:noProof/>
         </w:rPr>
       </w:pPr>
-      <w:hyperlink w:anchor="_Toc63921486" w:history="1">
+      <w:hyperlink w:anchor="_Toc64536115" w:history="1">
         <w:r>
           <w:rPr>
             <w:rStyle w:val="Hipervnculo"/>
@@ -4676,7 +4717,7 @@
             <w:noProof/>
             <w:webHidden/>
           </w:rPr>
-          <w:instrText xml:space="preserve"> PAGEREF _Toc63921486 \h </w:instrText>
+          <w:instrText xml:space="preserve"> PAGEREF _Toc64536115 \h </w:instrText>
         </w:r>
         <w:r>
           <w:rPr>
@@ -4720,7 +4761,7 @@
           <w:noProof/>
         </w:rPr>
       </w:pPr>
-      <w:hyperlink w:anchor="_Toc63921487" w:history="1">
+      <w:hyperlink w:anchor="_Toc64536116" w:history="1">
         <w:r>
           <w:rPr>
             <w:rStyle w:val="Hipervnculo"/>
@@ -4762,7 +4803,7 @@
             <w:noProof/>
             <w:webHidden/>
           </w:rPr>
-          <w:instrText xml:space="preserve"> PAGEREF _Toc63921487 \h </w:instrText>
+          <w:instrText xml:space="preserve"> PAGEREF _Toc64536116 \h </w:instrText>
         </w:r>
         <w:r>
           <w:rPr>
@@ -4806,7 +4847,7 @@
           <w:noProof/>
         </w:rPr>
       </w:pPr>
-      <w:hyperlink w:anchor="_Toc63921488" w:history="1">
+      <w:hyperlink w:anchor="_Toc64536117" w:history="1">
         <w:r>
           <w:rPr>
             <w:rStyle w:val="Hipervnculo"/>
@@ -4848,7 +4889,7 @@
             <w:noProof/>
             <w:webHidden/>
           </w:rPr>
-          <w:instrText xml:space="preserve"> PAGEREF _Toc63921488 \h </w:instrText>
+          <w:instrText xml:space="preserve"> PAGEREF _Toc64536117 \h </w:instrText>
         </w:r>
         <w:r>
           <w:rPr>
@@ -4892,7 +4933,7 @@
           <w:noProof/>
         </w:rPr>
       </w:pPr>
-      <w:hyperlink w:anchor="_Toc63921489" w:history="1">
+      <w:hyperlink w:anchor="_Toc64536118" w:history="1">
         <w:r>
           <w:rPr>
             <w:rStyle w:val="Hipervnculo"/>
@@ -4934,7 +4975,7 @@
             <w:noProof/>
             <w:webHidden/>
           </w:rPr>
-          <w:instrText xml:space="preserve"> PAGEREF _Toc63921489 \h </w:instrText>
+          <w:instrText xml:space="preserve"> PAGEREF _Toc64536118 \h </w:instrText>
         </w:r>
         <w:r>
           <w:rPr>
@@ -4977,7 +5018,7 @@
           <w:noProof/>
         </w:rPr>
       </w:pPr>
-      <w:hyperlink w:anchor="_Toc63921490" w:history="1">
+      <w:hyperlink w:anchor="_Toc64536119" w:history="1">
         <w:r>
           <w:rPr>
             <w:rStyle w:val="Hipervnculo"/>
@@ -5018,7 +5059,7 @@
             <w:noProof/>
             <w:webHidden/>
           </w:rPr>
-          <w:instrText xml:space="preserve"> PAGEREF _Toc63921490 \h </w:instrText>
+          <w:instrText xml:space="preserve"> PAGEREF _Toc64536119 \h </w:instrText>
         </w:r>
         <w:r>
           <w:rPr>
@@ -5061,7 +5102,7 @@
           <w:noProof/>
         </w:rPr>
       </w:pPr>
-      <w:hyperlink w:anchor="_Toc63921491" w:history="1">
+      <w:hyperlink w:anchor="_Toc64536120" w:history="1">
         <w:r>
           <w:rPr>
             <w:rStyle w:val="Hipervnculo"/>
@@ -5102,7 +5143,7 @@
             <w:noProof/>
             <w:webHidden/>
           </w:rPr>
-          <w:instrText xml:space="preserve"> PAGEREF _Toc63921491 \h </w:instrText>
+          <w:instrText xml:space="preserve"> PAGEREF _Toc64536120 \h </w:instrText>
         </w:r>
         <w:r>
           <w:rPr>
@@ -5145,7 +5186,7 @@
           <w:noProof/>
         </w:rPr>
       </w:pPr>
-      <w:hyperlink w:anchor="_Toc63921492" w:history="1">
+      <w:hyperlink w:anchor="_Toc64536121" w:history="1">
         <w:r>
           <w:rPr>
             <w:rStyle w:val="Hipervnculo"/>
@@ -5186,7 +5227,7 @@
             <w:noProof/>
             <w:webHidden/>
           </w:rPr>
-          <w:instrText xml:space="preserve"> PAGEREF _Toc63921492 \h </w:instrText>
+          <w:instrText xml:space="preserve"> PAGEREF _Toc64536121 \h </w:instrText>
         </w:r>
         <w:r>
           <w:rPr>
@@ -5229,7 +5270,7 @@
           <w:noProof/>
         </w:rPr>
       </w:pPr>
-      <w:hyperlink w:anchor="_Toc63921493" w:history="1">
+      <w:hyperlink w:anchor="_Toc64536122" w:history="1">
         <w:r>
           <w:rPr>
             <w:rStyle w:val="Hipervnculo"/>
@@ -5270,7 +5311,7 @@
             <w:noProof/>
             <w:webHidden/>
           </w:rPr>
-          <w:instrText xml:space="preserve"> PAGEREF _Toc63921493 \h </w:instrText>
+          <w:instrText xml:space="preserve"> PAGEREF _Toc64536122 \h </w:instrText>
         </w:r>
         <w:r>
           <w:rPr>
@@ -5316,7 +5357,7 @@
           <w:noProof/>
         </w:rPr>
       </w:pPr>
-      <w:hyperlink w:anchor="_Toc63921494" w:history="1">
+      <w:hyperlink w:anchor="_Toc64536123" w:history="1">
         <w:r>
           <w:rPr>
             <w:rStyle w:val="Hipervnculo"/>
@@ -5360,7 +5401,7 @@
             <w:noProof/>
             <w:webHidden/>
           </w:rPr>
-          <w:instrText xml:space="preserve"> PAGEREF _Toc63921494 \h </w:instrText>
+          <w:instrText xml:space="preserve"> PAGEREF _Toc64536123 \h </w:instrText>
         </w:r>
         <w:r>
           <w:rPr>
@@ -5404,7 +5445,7 @@
           <w:u w:val="none"/>
         </w:rPr>
       </w:pPr>
-      <w:hyperlink w:anchor="_Toc63921495" w:history="1">
+      <w:hyperlink w:anchor="_Toc64536124" w:history="1">
         <w:r>
           <w:rPr>
             <w:rStyle w:val="Hipervnculo"/>
@@ -5446,7 +5487,7 @@
             <w:noProof/>
             <w:webHidden/>
           </w:rPr>
-          <w:instrText xml:space="preserve"> PAGEREF _Toc63921495 \h </w:instrText>
+          <w:instrText xml:space="preserve"> PAGEREF _Toc64536124 \h </w:instrText>
         </w:r>
         <w:r>
           <w:rPr>
@@ -5492,7 +5533,7 @@
           <w:noProof/>
         </w:rPr>
       </w:pPr>
-      <w:hyperlink w:anchor="_Toc63921496" w:history="1">
+      <w:hyperlink w:anchor="_Toc64536125" w:history="1">
         <w:r>
           <w:rPr>
             <w:rStyle w:val="Hipervnculo"/>
@@ -5536,7 +5577,7 @@
             <w:noProof/>
             <w:webHidden/>
           </w:rPr>
-          <w:instrText xml:space="preserve"> PAGEREF _Toc63921496 \h </w:instrText>
+          <w:instrText xml:space="preserve"> PAGEREF _Toc64536125 \h </w:instrText>
         </w:r>
         <w:r>
           <w:rPr>
@@ -5580,7 +5621,7 @@
           <w:noProof/>
         </w:rPr>
       </w:pPr>
-      <w:hyperlink w:anchor="_Toc63921497" w:history="1">
+      <w:hyperlink w:anchor="_Toc64536126" w:history="1">
         <w:r>
           <w:rPr>
             <w:rStyle w:val="Hipervnculo"/>
@@ -5622,7 +5663,7 @@
             <w:noProof/>
             <w:webHidden/>
           </w:rPr>
-          <w:instrText xml:space="preserve"> PAGEREF _Toc63921497 \h </w:instrText>
+          <w:instrText xml:space="preserve"> PAGEREF _Toc64536126 \h </w:instrText>
         </w:r>
         <w:r>
           <w:rPr>
@@ -5665,7 +5706,7 @@
           <w:noProof/>
         </w:rPr>
       </w:pPr>
-      <w:hyperlink w:anchor="_Toc63921498" w:history="1">
+      <w:hyperlink w:anchor="_Toc64536127" w:history="1">
         <w:r>
           <w:rPr>
             <w:rStyle w:val="Hipervnculo"/>
@@ -5706,7 +5747,7 @@
             <w:noProof/>
             <w:webHidden/>
           </w:rPr>
-          <w:instrText xml:space="preserve"> PAGEREF _Toc63921498 \h </w:instrText>
+          <w:instrText xml:space="preserve"> PAGEREF _Toc64536127 \h </w:instrText>
         </w:r>
         <w:r>
           <w:rPr>
@@ -5749,7 +5790,7 @@
           <w:noProof/>
         </w:rPr>
       </w:pPr>
-      <w:hyperlink w:anchor="_Toc63921499" w:history="1">
+      <w:hyperlink w:anchor="_Toc64536128" w:history="1">
         <w:r>
           <w:rPr>
             <w:rStyle w:val="Hipervnculo"/>
@@ -5790,7 +5831,7 @@
             <w:noProof/>
             <w:webHidden/>
           </w:rPr>
-          <w:instrText xml:space="preserve"> PAGEREF _Toc63921499 \h </w:instrText>
+          <w:instrText xml:space="preserve"> PAGEREF _Toc64536128 \h </w:instrText>
         </w:r>
         <w:r>
           <w:rPr>
@@ -5833,7 +5874,7 @@
           <w:noProof/>
         </w:rPr>
       </w:pPr>
-      <w:hyperlink w:anchor="_Toc63921500" w:history="1">
+      <w:hyperlink w:anchor="_Toc64536129" w:history="1">
         <w:r>
           <w:rPr>
             <w:rStyle w:val="Hipervnculo"/>
@@ -5874,7 +5915,7 @@
             <w:noProof/>
             <w:webHidden/>
           </w:rPr>
-          <w:instrText xml:space="preserve"> PAGEREF _Toc63921500 \h </w:instrText>
+          <w:instrText xml:space="preserve"> PAGEREF _Toc64536129 \h </w:instrText>
         </w:r>
         <w:r>
           <w:rPr>
@@ -5917,7 +5958,7 @@
           <w:noProof/>
         </w:rPr>
       </w:pPr>
-      <w:hyperlink w:anchor="_Toc63921501" w:history="1">
+      <w:hyperlink w:anchor="_Toc64536130" w:history="1">
         <w:r>
           <w:rPr>
             <w:rStyle w:val="Hipervnculo"/>
@@ -5958,7 +5999,7 @@
             <w:noProof/>
             <w:webHidden/>
           </w:rPr>
-          <w:instrText xml:space="preserve"> PAGEREF _Toc63921501 \h </w:instrText>
+          <w:instrText xml:space="preserve"> PAGEREF _Toc64536130 \h </w:instrText>
         </w:r>
         <w:r>
           <w:rPr>
@@ -6002,7 +6043,7 @@
           <w:noProof/>
         </w:rPr>
       </w:pPr>
-      <w:hyperlink w:anchor="_Toc63921502" w:history="1">
+      <w:hyperlink w:anchor="_Toc64536131" w:history="1">
         <w:r>
           <w:rPr>
             <w:rStyle w:val="Hipervnculo"/>
@@ -6044,7 +6085,7 @@
             <w:noProof/>
             <w:webHidden/>
           </w:rPr>
-          <w:instrText xml:space="preserve"> PAGEREF _Toc63921502 \h </w:instrText>
+          <w:instrText xml:space="preserve"> PAGEREF _Toc64536131 \h </w:instrText>
         </w:r>
         <w:r>
           <w:rPr>
@@ -6087,7 +6128,7 @@
           <w:noProof/>
         </w:rPr>
       </w:pPr>
-      <w:hyperlink w:anchor="_Toc63921503" w:history="1">
+      <w:hyperlink w:anchor="_Toc64536132" w:history="1">
         <w:r>
           <w:rPr>
             <w:rStyle w:val="Hipervnculo"/>
@@ -6128,7 +6169,7 @@
             <w:noProof/>
             <w:webHidden/>
           </w:rPr>
-          <w:instrText xml:space="preserve"> PAGEREF _Toc63921503 \h </w:instrText>
+          <w:instrText xml:space="preserve"> PAGEREF _Toc64536132 \h </w:instrText>
         </w:r>
         <w:r>
           <w:rPr>
@@ -6171,7 +6212,7 @@
           <w:noProof/>
         </w:rPr>
       </w:pPr>
-      <w:hyperlink w:anchor="_Toc63921504" w:history="1">
+      <w:hyperlink w:anchor="_Toc64536133" w:history="1">
         <w:r>
           <w:rPr>
             <w:rStyle w:val="Hipervnculo"/>
@@ -6212,7 +6253,7 @@
             <w:noProof/>
             <w:webHidden/>
           </w:rPr>
-          <w:instrText xml:space="preserve"> PAGEREF _Toc63921504 \h </w:instrText>
+          <w:instrText xml:space="preserve"> PAGEREF _Toc64536133 \h </w:instrText>
         </w:r>
         <w:r>
           <w:rPr>
@@ -6255,7 +6296,7 @@
           <w:noProof/>
         </w:rPr>
       </w:pPr>
-      <w:hyperlink w:anchor="_Toc63921505" w:history="1">
+      <w:hyperlink w:anchor="_Toc64536134" w:history="1">
         <w:r>
           <w:rPr>
             <w:rStyle w:val="Hipervnculo"/>
@@ -6296,7 +6337,7 @@
             <w:noProof/>
             <w:webHidden/>
           </w:rPr>
-          <w:instrText xml:space="preserve"> PAGEREF _Toc63921505 \h </w:instrText>
+          <w:instrText xml:space="preserve"> PAGEREF _Toc64536134 \h </w:instrText>
         </w:r>
         <w:r>
           <w:rPr>
@@ -6339,7 +6380,7 @@
           <w:noProof/>
         </w:rPr>
       </w:pPr>
-      <w:hyperlink w:anchor="_Toc63921506" w:history="1">
+      <w:hyperlink w:anchor="_Toc64536135" w:history="1">
         <w:r>
           <w:rPr>
             <w:rStyle w:val="Hipervnculo"/>
@@ -6380,7 +6421,7 @@
             <w:noProof/>
             <w:webHidden/>
           </w:rPr>
-          <w:instrText xml:space="preserve"> PAGEREF _Toc63921506 \h </w:instrText>
+          <w:instrText xml:space="preserve"> PAGEREF _Toc64536135 \h </w:instrText>
         </w:r>
         <w:r>
           <w:rPr>
@@ -6423,7 +6464,7 @@
           <w:noProof/>
         </w:rPr>
       </w:pPr>
-      <w:hyperlink w:anchor="_Toc63921507" w:history="1">
+      <w:hyperlink w:anchor="_Toc64536136" w:history="1">
         <w:r>
           <w:rPr>
             <w:rStyle w:val="Hipervnculo"/>
@@ -6464,7 +6505,7 @@
             <w:noProof/>
             <w:webHidden/>
           </w:rPr>
-          <w:instrText xml:space="preserve"> PAGEREF _Toc63921507 \h </w:instrText>
+          <w:instrText xml:space="preserve"> PAGEREF _Toc64536136 \h </w:instrText>
         </w:r>
         <w:r>
           <w:rPr>
@@ -6510,7 +6551,7 @@
           <w:noProof/>
         </w:rPr>
       </w:pPr>
-      <w:hyperlink w:anchor="_Toc63921508" w:history="1">
+      <w:hyperlink w:anchor="_Toc64536137" w:history="1">
         <w:r>
           <w:rPr>
             <w:rStyle w:val="Hipervnculo"/>
@@ -6554,7 +6595,7 @@
             <w:noProof/>
             <w:webHidden/>
           </w:rPr>
-          <w:instrText xml:space="preserve"> PAGEREF _Toc63921508 \h </w:instrText>
+          <w:instrText xml:space="preserve"> PAGEREF _Toc64536137 \h </w:instrText>
         </w:r>
         <w:r>
           <w:rPr>
@@ -6598,7 +6639,7 @@
           <w:noProof/>
         </w:rPr>
       </w:pPr>
-      <w:hyperlink w:anchor="_Toc63921509" w:history="1">
+      <w:hyperlink w:anchor="_Toc64536138" w:history="1">
         <w:r>
           <w:rPr>
             <w:rStyle w:val="Hipervnculo"/>
@@ -6640,7 +6681,7 @@
             <w:noProof/>
             <w:webHidden/>
           </w:rPr>
-          <w:instrText xml:space="preserve"> PAGEREF _Toc63921509 \h </w:instrText>
+          <w:instrText xml:space="preserve"> PAGEREF _Toc64536138 \h </w:instrText>
         </w:r>
         <w:r>
           <w:rPr>
@@ -6684,7 +6725,7 @@
           <w:noProof/>
         </w:rPr>
       </w:pPr>
-      <w:hyperlink w:anchor="_Toc63921510" w:history="1">
+      <w:hyperlink w:anchor="_Toc64536139" w:history="1">
         <w:r>
           <w:rPr>
             <w:rStyle w:val="Hipervnculo"/>
@@ -6726,7 +6767,7 @@
             <w:noProof/>
             <w:webHidden/>
           </w:rPr>
-          <w:instrText xml:space="preserve"> PAGEREF _Toc63921510 \h </w:instrText>
+          <w:instrText xml:space="preserve"> PAGEREF _Toc64536139 \h </w:instrText>
         </w:r>
         <w:r>
           <w:rPr>
@@ -6772,7 +6813,7 @@
           <w:noProof/>
         </w:rPr>
       </w:pPr>
-      <w:hyperlink w:anchor="_Toc63921511" w:history="1">
+      <w:hyperlink w:anchor="_Toc64536140" w:history="1">
         <w:r>
           <w:rPr>
             <w:rStyle w:val="Hipervnculo"/>
@@ -6816,7 +6857,7 @@
             <w:noProof/>
             <w:webHidden/>
           </w:rPr>
-          <w:instrText xml:space="preserve"> PAGEREF _Toc63921511 \h </w:instrText>
+          <w:instrText xml:space="preserve"> PAGEREF _Toc64536140 \h </w:instrText>
         </w:r>
         <w:r>
           <w:rPr>
@@ -6860,7 +6901,7 @@
           <w:u w:val="none"/>
         </w:rPr>
       </w:pPr>
-      <w:hyperlink w:anchor="_Toc63921512" w:history="1">
+      <w:hyperlink w:anchor="_Toc64536141" w:history="1">
         <w:r>
           <w:rPr>
             <w:rStyle w:val="Hipervnculo"/>
@@ -6902,7 +6943,7 @@
             <w:noProof/>
             <w:webHidden/>
           </w:rPr>
-          <w:instrText xml:space="preserve"> PAGEREF _Toc63921512 \h </w:instrText>
+          <w:instrText xml:space="preserve"> PAGEREF _Toc64536141 \h </w:instrText>
         </w:r>
         <w:r>
           <w:rPr>
@@ -6948,7 +6989,7 @@
           <w:noProof/>
         </w:rPr>
       </w:pPr>
-      <w:hyperlink w:anchor="_Toc63921513" w:history="1">
+      <w:hyperlink w:anchor="_Toc64536142" w:history="1">
         <w:r>
           <w:rPr>
             <w:rStyle w:val="Hipervnculo"/>
@@ -6992,7 +7033,7 @@
             <w:noProof/>
             <w:webHidden/>
           </w:rPr>
-          <w:instrText xml:space="preserve"> PAGEREF _Toc63921513 \h </w:instrText>
+          <w:instrText xml:space="preserve"> PAGEREF _Toc64536142 \h </w:instrText>
         </w:r>
         <w:r>
           <w:rPr>
@@ -7038,7 +7079,7 @@
           <w:noProof/>
         </w:rPr>
       </w:pPr>
-      <w:hyperlink w:anchor="_Toc63921514" w:history="1">
+      <w:hyperlink w:anchor="_Toc64536143" w:history="1">
         <w:r>
           <w:rPr>
             <w:rStyle w:val="Hipervnculo"/>
@@ -7082,7 +7123,7 @@
             <w:noProof/>
             <w:webHidden/>
           </w:rPr>
-          <w:instrText xml:space="preserve"> PAGEREF _Toc63921514 \h </w:instrText>
+          <w:instrText xml:space="preserve"> PAGEREF _Toc64536143 \h </w:instrText>
         </w:r>
         <w:r>
           <w:rPr>
@@ -7126,7 +7167,7 @@
           <w:noProof/>
         </w:rPr>
       </w:pPr>
-      <w:hyperlink w:anchor="_Toc63921515" w:history="1">
+      <w:hyperlink w:anchor="_Toc64536144" w:history="1">
         <w:r>
           <w:rPr>
             <w:rStyle w:val="Hipervnculo"/>
@@ -7168,7 +7209,7 @@
             <w:noProof/>
             <w:webHidden/>
           </w:rPr>
-          <w:instrText xml:space="preserve"> PAGEREF _Toc63921515 \h </w:instrText>
+          <w:instrText xml:space="preserve"> PAGEREF _Toc64536144 \h </w:instrText>
         </w:r>
         <w:r>
           <w:rPr>
@@ -7212,7 +7253,7 @@
           <w:noProof/>
         </w:rPr>
       </w:pPr>
-      <w:hyperlink w:anchor="_Toc63921516" w:history="1">
+      <w:hyperlink w:anchor="_Toc64536145" w:history="1">
         <w:r>
           <w:rPr>
             <w:rStyle w:val="Hipervnculo"/>
@@ -7254,7 +7295,7 @@
             <w:noProof/>
             <w:webHidden/>
           </w:rPr>
-          <w:instrText xml:space="preserve"> PAGEREF _Toc63921516 \h </w:instrText>
+          <w:instrText xml:space="preserve"> PAGEREF _Toc64536145 \h </w:instrText>
         </w:r>
         <w:r>
           <w:rPr>
@@ -7300,7 +7341,7 @@
           <w:noProof/>
         </w:rPr>
       </w:pPr>
-      <w:hyperlink w:anchor="_Toc63921517" w:history="1">
+      <w:hyperlink w:anchor="_Toc64536146" w:history="1">
         <w:r>
           <w:rPr>
             <w:rStyle w:val="Hipervnculo"/>
@@ -7344,7 +7385,7 @@
             <w:noProof/>
             <w:webHidden/>
           </w:rPr>
-          <w:instrText xml:space="preserve"> PAGEREF _Toc63921517 \h </w:instrText>
+          <w:instrText xml:space="preserve"> PAGEREF _Toc64536146 \h </w:instrText>
         </w:r>
         <w:r>
           <w:rPr>
@@ -7388,7 +7429,7 @@
           <w:noProof/>
         </w:rPr>
       </w:pPr>
-      <w:hyperlink w:anchor="_Toc63921518" w:history="1">
+      <w:hyperlink w:anchor="_Toc64536147" w:history="1">
         <w:r>
           <w:rPr>
             <w:rStyle w:val="Hipervnculo"/>
@@ -7430,7 +7471,7 @@
             <w:noProof/>
             <w:webHidden/>
           </w:rPr>
-          <w:instrText xml:space="preserve"> PAGEREF _Toc63921518 \h </w:instrText>
+          <w:instrText xml:space="preserve"> PAGEREF _Toc64536147 \h </w:instrText>
         </w:r>
         <w:r>
           <w:rPr>
@@ -7474,7 +7515,7 @@
           <w:noProof/>
         </w:rPr>
       </w:pPr>
-      <w:hyperlink w:anchor="_Toc63921519" w:history="1">
+      <w:hyperlink w:anchor="_Toc64536148" w:history="1">
         <w:r>
           <w:rPr>
             <w:rStyle w:val="Hipervnculo"/>
@@ -7516,7 +7557,7 @@
             <w:noProof/>
             <w:webHidden/>
           </w:rPr>
-          <w:instrText xml:space="preserve"> PAGEREF _Toc63921519 \h </w:instrText>
+          <w:instrText xml:space="preserve"> PAGEREF _Toc64536148 \h </w:instrText>
         </w:r>
         <w:r>
           <w:rPr>
@@ -7559,7 +7600,7 @@
           <w:noProof/>
         </w:rPr>
       </w:pPr>
-      <w:hyperlink w:anchor="_Toc63921520" w:history="1">
+      <w:hyperlink w:anchor="_Toc64536149" w:history="1">
         <w:r>
           <w:rPr>
             <w:rStyle w:val="Hipervnculo"/>
@@ -7600,7 +7641,7 @@
             <w:noProof/>
             <w:webHidden/>
           </w:rPr>
-          <w:instrText xml:space="preserve"> PAGEREF _Toc63921520 \h </w:instrText>
+          <w:instrText xml:space="preserve"> PAGEREF _Toc64536149 \h </w:instrText>
         </w:r>
         <w:r>
           <w:rPr>
@@ -7643,7 +7684,7 @@
           <w:noProof/>
         </w:rPr>
       </w:pPr>
-      <w:hyperlink w:anchor="_Toc63921521" w:history="1">
+      <w:hyperlink w:anchor="_Toc64536150" w:history="1">
         <w:r>
           <w:rPr>
             <w:rStyle w:val="Hipervnculo"/>
@@ -7684,7 +7725,7 @@
             <w:noProof/>
             <w:webHidden/>
           </w:rPr>
-          <w:instrText xml:space="preserve"> PAGEREF _Toc63921521 \h </w:instrText>
+          <w:instrText xml:space="preserve"> PAGEREF _Toc64536150 \h </w:instrText>
         </w:r>
         <w:r>
           <w:rPr>
@@ -7728,7 +7769,7 @@
           <w:noProof/>
         </w:rPr>
       </w:pPr>
-      <w:hyperlink w:anchor="_Toc63921522" w:history="1">
+      <w:hyperlink w:anchor="_Toc64536151" w:history="1">
         <w:r>
           <w:rPr>
             <w:rStyle w:val="Hipervnculo"/>
@@ -7770,7 +7811,7 @@
             <w:noProof/>
             <w:webHidden/>
           </w:rPr>
-          <w:instrText xml:space="preserve"> PAGEREF _Toc63921522 \h </w:instrText>
+          <w:instrText xml:space="preserve"> PAGEREF _Toc64536151 \h </w:instrText>
         </w:r>
         <w:r>
           <w:rPr>
@@ -7813,7 +7854,7 @@
           <w:noProof/>
         </w:rPr>
       </w:pPr>
-      <w:hyperlink w:anchor="_Toc63921523" w:history="1">
+      <w:hyperlink w:anchor="_Toc64536152" w:history="1">
         <w:r>
           <w:rPr>
             <w:rStyle w:val="Hipervnculo"/>
@@ -7854,7 +7895,7 @@
             <w:noProof/>
             <w:webHidden/>
           </w:rPr>
-          <w:instrText xml:space="preserve"> PAGEREF _Toc63921523 \h </w:instrText>
+          <w:instrText xml:space="preserve"> PAGEREF _Toc64536152 \h </w:instrText>
         </w:r>
         <w:r>
           <w:rPr>
@@ -7897,7 +7938,7 @@
           <w:noProof/>
         </w:rPr>
       </w:pPr>
-      <w:hyperlink w:anchor="_Toc63921524" w:history="1">
+      <w:hyperlink w:anchor="_Toc64536153" w:history="1">
         <w:r>
           <w:rPr>
             <w:rStyle w:val="Hipervnculo"/>
@@ -7938,7 +7979,7 @@
             <w:noProof/>
             <w:webHidden/>
           </w:rPr>
-          <w:instrText xml:space="preserve"> PAGEREF _Toc63921524 \h </w:instrText>
+          <w:instrText xml:space="preserve"> PAGEREF _Toc64536153 \h </w:instrText>
         </w:r>
         <w:r>
           <w:rPr>
@@ -7984,7 +8025,7 @@
           <w:noProof/>
         </w:rPr>
       </w:pPr>
-      <w:hyperlink w:anchor="_Toc63921525" w:history="1">
+      <w:hyperlink w:anchor="_Toc64536154" w:history="1">
         <w:r>
           <w:rPr>
             <w:rStyle w:val="Hipervnculo"/>
@@ -8028,7 +8069,7 @@
             <w:noProof/>
             <w:webHidden/>
           </w:rPr>
-          <w:instrText xml:space="preserve"> PAGEREF _Toc63921525 \h </w:instrText>
+          <w:instrText xml:space="preserve"> PAGEREF _Toc64536154 \h </w:instrText>
         </w:r>
         <w:r>
           <w:rPr>
@@ -8072,7 +8113,7 @@
           <w:u w:val="none"/>
         </w:rPr>
       </w:pPr>
-      <w:hyperlink w:anchor="_Toc63921526" w:history="1">
+      <w:hyperlink w:anchor="_Toc64536155" w:history="1">
         <w:r>
           <w:rPr>
             <w:rStyle w:val="Hipervnculo"/>
@@ -8093,6 +8134,182 @@
             <w:rStyle w:val="Hipervnculo"/>
             <w:noProof/>
           </w:rPr>
+          <w:t>ANEXOS</w:t>
+        </w:r>
+        <w:r>
+          <w:rPr>
+            <w:noProof/>
+            <w:webHidden/>
+          </w:rPr>
+          <w:tab/>
+        </w:r>
+        <w:r>
+          <w:rPr>
+            <w:noProof/>
+            <w:webHidden/>
+          </w:rPr>
+          <w:fldChar w:fldCharType="begin"/>
+        </w:r>
+        <w:r>
+          <w:rPr>
+            <w:noProof/>
+            <w:webHidden/>
+          </w:rPr>
+          <w:instrText xml:space="preserve"> PAGEREF _Toc64536155 \h </w:instrText>
+        </w:r>
+        <w:r>
+          <w:rPr>
+            <w:noProof/>
+            <w:webHidden/>
+          </w:rPr>
+        </w:r>
+        <w:r>
+          <w:rPr>
+            <w:noProof/>
+            <w:webHidden/>
+          </w:rPr>
+          <w:fldChar w:fldCharType="separate"/>
+        </w:r>
+        <w:r>
+          <w:rPr>
+            <w:noProof/>
+            <w:webHidden/>
+          </w:rPr>
+          <w:t>43</w:t>
+        </w:r>
+        <w:r>
+          <w:rPr>
+            <w:noProof/>
+            <w:webHidden/>
+          </w:rPr>
+          <w:fldChar w:fldCharType="end"/>
+        </w:r>
+      </w:hyperlink>
+    </w:p>
+    <w:p>
+      <w:pPr>
+        <w:pStyle w:val="TDC2"/>
+        <w:tabs>
+          <w:tab w:val="left" w:pos="561"/>
+          <w:tab w:val="right" w:pos="10195"/>
+        </w:tabs>
+        <w:rPr>
+          <w:rFonts w:eastAsiaTheme="minorEastAsia" w:cstheme="minorBidi"/>
+          <w:b w:val="0"/>
+          <w:bCs w:val="0"/>
+          <w:smallCaps w:val="0"/>
+          <w:noProof/>
+        </w:rPr>
+      </w:pPr>
+      <w:hyperlink w:anchor="_Toc64536156" w:history="1">
+        <w:r>
+          <w:rPr>
+            <w:rStyle w:val="Hipervnculo"/>
+            <w:noProof/>
+          </w:rPr>
+          <w:t>5.1.</w:t>
+        </w:r>
+        <w:r>
+          <w:rPr>
+            <w:rFonts w:eastAsiaTheme="minorEastAsia" w:cstheme="minorBidi"/>
+            <w:b w:val="0"/>
+            <w:bCs w:val="0"/>
+            <w:smallCaps w:val="0"/>
+            <w:noProof/>
+          </w:rPr>
+          <w:tab/>
+        </w:r>
+        <w:r>
+          <w:rPr>
+            <w:rStyle w:val="Hipervnculo"/>
+            <w:noProof/>
+          </w:rPr>
+          <w:t>Fichero de Configuración de aplicación.</w:t>
+        </w:r>
+        <w:r>
+          <w:rPr>
+            <w:noProof/>
+            <w:webHidden/>
+          </w:rPr>
+          <w:tab/>
+        </w:r>
+        <w:r>
+          <w:rPr>
+            <w:noProof/>
+            <w:webHidden/>
+          </w:rPr>
+          <w:fldChar w:fldCharType="begin"/>
+        </w:r>
+        <w:r>
+          <w:rPr>
+            <w:noProof/>
+            <w:webHidden/>
+          </w:rPr>
+          <w:instrText xml:space="preserve"> PAGEREF _Toc64536156 \h </w:instrText>
+        </w:r>
+        <w:r>
+          <w:rPr>
+            <w:noProof/>
+            <w:webHidden/>
+          </w:rPr>
+        </w:r>
+        <w:r>
+          <w:rPr>
+            <w:noProof/>
+            <w:webHidden/>
+          </w:rPr>
+          <w:fldChar w:fldCharType="separate"/>
+        </w:r>
+        <w:r>
+          <w:rPr>
+            <w:noProof/>
+            <w:webHidden/>
+          </w:rPr>
+          <w:t>43</w:t>
+        </w:r>
+        <w:r>
+          <w:rPr>
+            <w:noProof/>
+            <w:webHidden/>
+          </w:rPr>
+          <w:fldChar w:fldCharType="end"/>
+        </w:r>
+      </w:hyperlink>
+    </w:p>
+    <w:p>
+      <w:pPr>
+        <w:pStyle w:val="TDC1"/>
+        <w:tabs>
+          <w:tab w:val="left" w:pos="387"/>
+          <w:tab w:val="right" w:pos="10195"/>
+        </w:tabs>
+        <w:rPr>
+          <w:rFonts w:eastAsiaTheme="minorEastAsia" w:cstheme="minorBidi"/>
+          <w:noProof/>
+          <w:u w:val="none"/>
+        </w:rPr>
+      </w:pPr>
+      <w:hyperlink w:anchor="_Toc64536157" w:history="1">
+        <w:r>
+          <w:rPr>
+            <w:rStyle w:val="Hipervnculo"/>
+            <w:noProof/>
+          </w:rPr>
+          <w:t>6.</w:t>
+        </w:r>
+        <w:r>
+          <w:rPr>
+            <w:rFonts w:eastAsiaTheme="minorEastAsia" w:cstheme="minorBidi"/>
+            <w:noProof/>
+            <w:u w:val="none"/>
+          </w:rPr>
+          <w:tab/>
+        </w:r>
+        <w:r>
+          <w:rPr>
+            <w:rStyle w:val="Hipervnculo"/>
+            <w:noProof/>
+          </w:rPr>
           <w:t>Glosario</w:t>
         </w:r>
         <w:r>
@@ -8114,7 +8331,7 @@
             <w:noProof/>
             <w:webHidden/>
           </w:rPr>
-          <w:instrText xml:space="preserve"> PAGEREF _Toc63921526 \h </w:instrText>
+          <w:instrText xml:space="preserve"> PAGEREF _Toc64536157 \h </w:instrText>
         </w:r>
         <w:r>
           <w:rPr>
@@ -8134,7 +8351,7 @@
             <w:noProof/>
             <w:webHidden/>
           </w:rPr>
-          <w:t>43</w:t>
+          <w:t>44</w:t>
         </w:r>
         <w:r>
           <w:rPr>
@@ -8202,7 +8419,7 @@
       <w:r>
         <w:fldChar w:fldCharType="separate"/>
       </w:r>
-      <w:hyperlink w:anchor="_Toc63921527" w:history="1">
+      <w:hyperlink w:anchor="_Toc64536158" w:history="1">
         <w:r>
           <w:rPr>
             <w:rStyle w:val="Hipervnculo"/>
@@ -8229,7 +8446,7 @@
             <w:noProof/>
             <w:webHidden/>
           </w:rPr>
-          <w:instrText xml:space="preserve"> PAGEREF _Toc63921527 \h </w:instrText>
+          <w:instrText xml:space="preserve"> PAGEREF _Toc64536158 \h </w:instrText>
         </w:r>
         <w:r>
           <w:rPr>
@@ -8275,7 +8492,7 @@
           <w:szCs w:val="22"/>
         </w:rPr>
       </w:pPr>
-      <w:hyperlink w:anchor="_Toc63921528" w:history="1">
+      <w:hyperlink w:anchor="_Toc64536159" w:history="1">
         <w:r>
           <w:rPr>
             <w:rStyle w:val="Hipervnculo"/>
@@ -8302,7 +8519,7 @@
             <w:noProof/>
             <w:webHidden/>
           </w:rPr>
-          <w:instrText xml:space="preserve"> PAGEREF _Toc63921528 \h </w:instrText>
+          <w:instrText xml:space="preserve"> PAGEREF _Toc64536159 \h </w:instrText>
         </w:r>
         <w:r>
           <w:rPr>
@@ -8348,7 +8565,7 @@
           <w:szCs w:val="22"/>
         </w:rPr>
       </w:pPr>
-      <w:hyperlink w:anchor="_Toc63921529" w:history="1">
+      <w:hyperlink w:anchor="_Toc64536160" w:history="1">
         <w:r>
           <w:rPr>
             <w:rStyle w:val="Hipervnculo"/>
@@ -8375,7 +8592,7 @@
             <w:noProof/>
             <w:webHidden/>
           </w:rPr>
-          <w:instrText xml:space="preserve"> PAGEREF _Toc63921529 \h </w:instrText>
+          <w:instrText xml:space="preserve"> PAGEREF _Toc64536160 \h </w:instrText>
         </w:r>
         <w:r>
           <w:rPr>
@@ -8421,7 +8638,7 @@
           <w:szCs w:val="22"/>
         </w:rPr>
       </w:pPr>
-      <w:hyperlink w:anchor="_Toc63921530" w:history="1">
+      <w:hyperlink w:anchor="_Toc64536161" w:history="1">
         <w:r>
           <w:rPr>
             <w:rStyle w:val="Hipervnculo"/>
@@ -8448,7 +8665,7 @@
             <w:noProof/>
             <w:webHidden/>
           </w:rPr>
-          <w:instrText xml:space="preserve"> PAGEREF _Toc63921530 \h </w:instrText>
+          <w:instrText xml:space="preserve"> PAGEREF _Toc64536161 \h </w:instrText>
         </w:r>
         <w:r>
           <w:rPr>
@@ -8494,7 +8711,7 @@
           <w:szCs w:val="22"/>
         </w:rPr>
       </w:pPr>
-      <w:hyperlink w:anchor="_Toc63921531" w:history="1">
+      <w:hyperlink w:anchor="_Toc64536162" w:history="1">
         <w:r>
           <w:rPr>
             <w:rStyle w:val="Hipervnculo"/>
@@ -8521,7 +8738,7 @@
             <w:noProof/>
             <w:webHidden/>
           </w:rPr>
-          <w:instrText xml:space="preserve"> PAGEREF _Toc63921531 \h </w:instrText>
+          <w:instrText xml:space="preserve"> PAGEREF _Toc64536162 \h </w:instrText>
         </w:r>
         <w:r>
           <w:rPr>
@@ -8567,7 +8784,7 @@
           <w:szCs w:val="22"/>
         </w:rPr>
       </w:pPr>
-      <w:hyperlink w:anchor="_Toc63921532" w:history="1">
+      <w:hyperlink w:anchor="_Toc64536163" w:history="1">
         <w:r>
           <w:rPr>
             <w:rStyle w:val="Hipervnculo"/>
@@ -8594,7 +8811,7 @@
             <w:noProof/>
             <w:webHidden/>
           </w:rPr>
-          <w:instrText xml:space="preserve"> PAGEREF _Toc63921532 \h </w:instrText>
+          <w:instrText xml:space="preserve"> PAGEREF _Toc64536163 \h </w:instrText>
         </w:r>
         <w:r>
           <w:rPr>
@@ -8640,7 +8857,7 @@
           <w:szCs w:val="22"/>
         </w:rPr>
       </w:pPr>
-      <w:hyperlink w:anchor="_Toc63921533" w:history="1">
+      <w:hyperlink w:anchor="_Toc64536164" w:history="1">
         <w:r>
           <w:rPr>
             <w:rStyle w:val="Hipervnculo"/>
@@ -8667,7 +8884,7 @@
             <w:noProof/>
             <w:webHidden/>
           </w:rPr>
-          <w:instrText xml:space="preserve"> PAGEREF _Toc63921533 \h </w:instrText>
+          <w:instrText xml:space="preserve"> PAGEREF _Toc64536164 \h </w:instrText>
         </w:r>
         <w:r>
           <w:rPr>
@@ -8713,7 +8930,7 @@
           <w:szCs w:val="22"/>
         </w:rPr>
       </w:pPr>
-      <w:hyperlink w:anchor="_Toc63921534" w:history="1">
+      <w:hyperlink w:anchor="_Toc64536165" w:history="1">
         <w:r>
           <w:rPr>
             <w:rStyle w:val="Hipervnculo"/>
@@ -8740,7 +8957,7 @@
             <w:noProof/>
             <w:webHidden/>
           </w:rPr>
-          <w:instrText xml:space="preserve"> PAGEREF _Toc63921534 \h </w:instrText>
+          <w:instrText xml:space="preserve"> PAGEREF _Toc64536165 \h </w:instrText>
         </w:r>
         <w:r>
           <w:rPr>
@@ -8786,7 +9003,7 @@
           <w:szCs w:val="22"/>
         </w:rPr>
       </w:pPr>
-      <w:hyperlink w:anchor="_Toc63921535" w:history="1">
+      <w:hyperlink w:anchor="_Toc64536166" w:history="1">
         <w:r>
           <w:rPr>
             <w:rStyle w:val="Hipervnculo"/>
@@ -8813,7 +9030,7 @@
             <w:noProof/>
             <w:webHidden/>
           </w:rPr>
-          <w:instrText xml:space="preserve"> PAGEREF _Toc63921535 \h </w:instrText>
+          <w:instrText xml:space="preserve"> PAGEREF _Toc64536166 \h </w:instrText>
         </w:r>
         <w:r>
           <w:rPr>
@@ -8859,7 +9076,7 @@
           <w:szCs w:val="22"/>
         </w:rPr>
       </w:pPr>
-      <w:hyperlink w:anchor="_Toc63921536" w:history="1">
+      <w:hyperlink w:anchor="_Toc64536167" w:history="1">
         <w:r>
           <w:rPr>
             <w:rStyle w:val="Hipervnculo"/>
@@ -8886,7 +9103,7 @@
             <w:noProof/>
             <w:webHidden/>
           </w:rPr>
-          <w:instrText xml:space="preserve"> PAGEREF _Toc63921536 \h </w:instrText>
+          <w:instrText xml:space="preserve"> PAGEREF _Toc64536167 \h </w:instrText>
         </w:r>
         <w:r>
           <w:rPr>
@@ -8932,7 +9149,7 @@
           <w:szCs w:val="22"/>
         </w:rPr>
       </w:pPr>
-      <w:hyperlink w:anchor="_Toc63921537" w:history="1">
+      <w:hyperlink w:anchor="_Toc64536168" w:history="1">
         <w:r>
           <w:rPr>
             <w:rStyle w:val="Hipervnculo"/>
@@ -8959,7 +9176,7 @@
             <w:noProof/>
             <w:webHidden/>
           </w:rPr>
-          <w:instrText xml:space="preserve"> PAGEREF _Toc63921537 \h </w:instrText>
+          <w:instrText xml:space="preserve"> PAGEREF _Toc64536168 \h </w:instrText>
         </w:r>
         <w:r>
           <w:rPr>
@@ -9005,7 +9222,7 @@
           <w:szCs w:val="22"/>
         </w:rPr>
       </w:pPr>
-      <w:hyperlink w:anchor="_Toc63921538" w:history="1">
+      <w:hyperlink w:anchor="_Toc64536169" w:history="1">
         <w:r>
           <w:rPr>
             <w:rStyle w:val="Hipervnculo"/>
@@ -9032,7 +9249,7 @@
             <w:noProof/>
             <w:webHidden/>
           </w:rPr>
-          <w:instrText xml:space="preserve"> PAGEREF _Toc63921538 \h </w:instrText>
+          <w:instrText xml:space="preserve"> PAGEREF _Toc64536169 \h </w:instrText>
         </w:r>
         <w:r>
           <w:rPr>
@@ -9078,7 +9295,7 @@
           <w:szCs w:val="22"/>
         </w:rPr>
       </w:pPr>
-      <w:hyperlink w:anchor="_Toc63921539" w:history="1">
+      <w:hyperlink w:anchor="_Toc64536170" w:history="1">
         <w:r>
           <w:rPr>
             <w:rStyle w:val="Hipervnculo"/>
@@ -9105,7 +9322,7 @@
             <w:noProof/>
             <w:webHidden/>
           </w:rPr>
-          <w:instrText xml:space="preserve"> PAGEREF _Toc63921539 \h </w:instrText>
+          <w:instrText xml:space="preserve"> PAGEREF _Toc64536170 \h </w:instrText>
         </w:r>
         <w:r>
           <w:rPr>
@@ -9151,7 +9368,7 @@
           <w:szCs w:val="22"/>
         </w:rPr>
       </w:pPr>
-      <w:hyperlink w:anchor="_Toc63921540" w:history="1">
+      <w:hyperlink w:anchor="_Toc64536171" w:history="1">
         <w:r>
           <w:rPr>
             <w:rStyle w:val="Hipervnculo"/>
@@ -9178,7 +9395,7 @@
             <w:noProof/>
             <w:webHidden/>
           </w:rPr>
-          <w:instrText xml:space="preserve"> PAGEREF _Toc63921540 \h </w:instrText>
+          <w:instrText xml:space="preserve"> PAGEREF _Toc64536171 \h </w:instrText>
         </w:r>
         <w:r>
           <w:rPr>
@@ -9224,7 +9441,7 @@
           <w:szCs w:val="22"/>
         </w:rPr>
       </w:pPr>
-      <w:hyperlink w:anchor="_Toc63921541" w:history="1">
+      <w:hyperlink w:anchor="_Toc64536172" w:history="1">
         <w:r>
           <w:rPr>
             <w:rStyle w:val="Hipervnculo"/>
@@ -9251,7 +9468,7 @@
             <w:noProof/>
             <w:webHidden/>
           </w:rPr>
-          <w:instrText xml:space="preserve"> PAGEREF _Toc63921541 \h </w:instrText>
+          <w:instrText xml:space="preserve"> PAGEREF _Toc64536172 \h </w:instrText>
         </w:r>
         <w:r>
           <w:rPr>
@@ -9297,7 +9514,7 @@
           <w:szCs w:val="22"/>
         </w:rPr>
       </w:pPr>
-      <w:hyperlink w:anchor="_Toc63921542" w:history="1">
+      <w:hyperlink w:anchor="_Toc64536173" w:history="1">
         <w:r>
           <w:rPr>
             <w:rStyle w:val="Hipervnculo"/>
@@ -9324,7 +9541,7 @@
             <w:noProof/>
             <w:webHidden/>
           </w:rPr>
-          <w:instrText xml:space="preserve"> PAGEREF _Toc63921542 \h </w:instrText>
+          <w:instrText xml:space="preserve"> PAGEREF _Toc64536173 \h </w:instrText>
         </w:r>
         <w:r>
           <w:rPr>
@@ -9370,7 +9587,7 @@
           <w:szCs w:val="22"/>
         </w:rPr>
       </w:pPr>
-      <w:hyperlink w:anchor="_Toc63921543" w:history="1">
+      <w:hyperlink w:anchor="_Toc64536174" w:history="1">
         <w:r>
           <w:rPr>
             <w:rStyle w:val="Hipervnculo"/>
@@ -9397,7 +9614,7 @@
             <w:noProof/>
             <w:webHidden/>
           </w:rPr>
-          <w:instrText xml:space="preserve"> PAGEREF _Toc63921543 \h </w:instrText>
+          <w:instrText xml:space="preserve"> PAGEREF _Toc64536174 \h </w:instrText>
         </w:r>
         <w:r>
           <w:rPr>
@@ -9443,7 +9660,7 @@
           <w:szCs w:val="22"/>
         </w:rPr>
       </w:pPr>
-      <w:hyperlink w:anchor="_Toc63921544" w:history="1">
+      <w:hyperlink w:anchor="_Toc64536175" w:history="1">
         <w:r>
           <w:rPr>
             <w:rStyle w:val="Hipervnculo"/>
@@ -9470,7 +9687,7 @@
             <w:noProof/>
             <w:webHidden/>
           </w:rPr>
-          <w:instrText xml:space="preserve"> PAGEREF _Toc63921544 \h </w:instrText>
+          <w:instrText xml:space="preserve"> PAGEREF _Toc64536175 \h </w:instrText>
         </w:r>
         <w:r>
           <w:rPr>
@@ -9516,7 +9733,7 @@
           <w:szCs w:val="22"/>
         </w:rPr>
       </w:pPr>
-      <w:hyperlink w:anchor="_Toc63921545" w:history="1">
+      <w:hyperlink w:anchor="_Toc64536176" w:history="1">
         <w:r>
           <w:rPr>
             <w:rStyle w:val="Hipervnculo"/>
@@ -9543,7 +9760,7 @@
             <w:noProof/>
             <w:webHidden/>
           </w:rPr>
-          <w:instrText xml:space="preserve"> PAGEREF _Toc63921545 \h </w:instrText>
+          <w:instrText xml:space="preserve"> PAGEREF _Toc64536176 \h </w:instrText>
         </w:r>
         <w:r>
           <w:rPr>
@@ -9589,7 +9806,7 @@
           <w:szCs w:val="22"/>
         </w:rPr>
       </w:pPr>
-      <w:hyperlink w:anchor="_Toc63921546" w:history="1">
+      <w:hyperlink w:anchor="_Toc64536177" w:history="1">
         <w:r>
           <w:rPr>
             <w:rStyle w:val="Hipervnculo"/>
@@ -9616,7 +9833,7 @@
             <w:noProof/>
             <w:webHidden/>
           </w:rPr>
-          <w:instrText xml:space="preserve"> PAGEREF _Toc63921546 \h </w:instrText>
+          <w:instrText xml:space="preserve"> PAGEREF _Toc64536177 \h </w:instrText>
         </w:r>
         <w:r>
           <w:rPr>
@@ -9662,7 +9879,7 @@
           <w:szCs w:val="22"/>
         </w:rPr>
       </w:pPr>
-      <w:hyperlink w:anchor="_Toc63921547" w:history="1">
+      <w:hyperlink w:anchor="_Toc64536178" w:history="1">
         <w:r>
           <w:rPr>
             <w:rStyle w:val="Hipervnculo"/>
@@ -9689,7 +9906,7 @@
             <w:noProof/>
             <w:webHidden/>
           </w:rPr>
-          <w:instrText xml:space="preserve"> PAGEREF _Toc63921547 \h </w:instrText>
+          <w:instrText xml:space="preserve"> PAGEREF _Toc64536178 \h </w:instrText>
         </w:r>
         <w:r>
           <w:rPr>
@@ -9735,7 +9952,7 @@
           <w:szCs w:val="22"/>
         </w:rPr>
       </w:pPr>
-      <w:hyperlink w:anchor="_Toc63921548" w:history="1">
+      <w:hyperlink w:anchor="_Toc64536179" w:history="1">
         <w:r>
           <w:rPr>
             <w:rStyle w:val="Hipervnculo"/>
@@ -9762,7 +9979,7 @@
             <w:noProof/>
             <w:webHidden/>
           </w:rPr>
-          <w:instrText xml:space="preserve"> PAGEREF _Toc63921548 \h </w:instrText>
+          <w:instrText xml:space="preserve"> PAGEREF _Toc64536179 \h </w:instrText>
         </w:r>
         <w:r>
           <w:rPr>
@@ -9808,7 +10025,7 @@
           <w:szCs w:val="22"/>
         </w:rPr>
       </w:pPr>
-      <w:hyperlink w:anchor="_Toc63921549" w:history="1">
+      <w:hyperlink w:anchor="_Toc64536180" w:history="1">
         <w:r>
           <w:rPr>
             <w:rStyle w:val="Hipervnculo"/>
@@ -9835,7 +10052,7 @@
             <w:noProof/>
             <w:webHidden/>
           </w:rPr>
-          <w:instrText xml:space="preserve"> PAGEREF _Toc63921549 \h </w:instrText>
+          <w:instrText xml:space="preserve"> PAGEREF _Toc64536180 \h </w:instrText>
         </w:r>
         <w:r>
           <w:rPr>
@@ -9881,7 +10098,7 @@
           <w:szCs w:val="22"/>
         </w:rPr>
       </w:pPr>
-      <w:hyperlink w:anchor="_Toc63921550" w:history="1">
+      <w:hyperlink w:anchor="_Toc64536181" w:history="1">
         <w:r>
           <w:rPr>
             <w:rStyle w:val="Hipervnculo"/>
@@ -9908,7 +10125,7 @@
             <w:noProof/>
             <w:webHidden/>
           </w:rPr>
-          <w:instrText xml:space="preserve"> PAGEREF _Toc63921550 \h </w:instrText>
+          <w:instrText xml:space="preserve"> PAGEREF _Toc64536181 \h </w:instrText>
         </w:r>
         <w:r>
           <w:rPr>
@@ -9997,7 +10214,7 @@
         </w:rPr>
         <w:fldChar w:fldCharType="separate"/>
       </w:r>
-      <w:hyperlink w:anchor="_Toc63921551" w:history="1">
+      <w:hyperlink w:anchor="_Toc64536182" w:history="1">
         <w:r>
           <w:rPr>
             <w:rStyle w:val="Hipervnculo"/>
@@ -10024,7 +10241,7 @@
             <w:noProof/>
             <w:webHidden/>
           </w:rPr>
-          <w:instrText xml:space="preserve"> PAGEREF _Toc63921551 \h </w:instrText>
+          <w:instrText xml:space="preserve"> PAGEREF _Toc64536182 \h </w:instrText>
         </w:r>
         <w:r>
           <w:rPr>
@@ -10070,7 +10287,7 @@
           <w:szCs w:val="22"/>
         </w:rPr>
       </w:pPr>
-      <w:hyperlink w:anchor="_Toc63921552" w:history="1">
+      <w:hyperlink w:anchor="_Toc64536183" w:history="1">
         <w:r>
           <w:rPr>
             <w:rStyle w:val="Hipervnculo"/>
@@ -10097,7 +10314,7 @@
             <w:noProof/>
             <w:webHidden/>
           </w:rPr>
-          <w:instrText xml:space="preserve"> PAGEREF _Toc63921552 \h </w:instrText>
+          <w:instrText xml:space="preserve"> PAGEREF _Toc64536183 \h </w:instrText>
         </w:r>
         <w:r>
           <w:rPr>
@@ -10143,7 +10360,7 @@
           <w:szCs w:val="22"/>
         </w:rPr>
       </w:pPr>
-      <w:hyperlink w:anchor="_Toc63921553" w:history="1">
+      <w:hyperlink w:anchor="_Toc64536184" w:history="1">
         <w:r>
           <w:rPr>
             <w:rStyle w:val="Hipervnculo"/>
@@ -10170,7 +10387,7 @@
             <w:noProof/>
             <w:webHidden/>
           </w:rPr>
-          <w:instrText xml:space="preserve"> PAGEREF _Toc63921553 \h </w:instrText>
+          <w:instrText xml:space="preserve"> PAGEREF _Toc64536184 \h </w:instrText>
         </w:r>
         <w:r>
           <w:rPr>
@@ -10216,7 +10433,7 @@
           <w:szCs w:val="22"/>
         </w:rPr>
       </w:pPr>
-      <w:hyperlink w:anchor="_Toc63921554" w:history="1">
+      <w:hyperlink w:anchor="_Toc64536185" w:history="1">
         <w:r>
           <w:rPr>
             <w:rStyle w:val="Hipervnculo"/>
@@ -10243,7 +10460,7 @@
             <w:noProof/>
             <w:webHidden/>
           </w:rPr>
-          <w:instrText xml:space="preserve"> PAGEREF _Toc63921554 \h </w:instrText>
+          <w:instrText xml:space="preserve"> PAGEREF _Toc64536185 \h </w:instrText>
         </w:r>
         <w:r>
           <w:rPr>
@@ -10289,7 +10506,7 @@
           <w:szCs w:val="22"/>
         </w:rPr>
       </w:pPr>
-      <w:hyperlink w:anchor="_Toc63921555" w:history="1">
+      <w:hyperlink w:anchor="_Toc64536186" w:history="1">
         <w:r>
           <w:rPr>
             <w:rStyle w:val="Hipervnculo"/>
@@ -10316,7 +10533,7 @@
             <w:noProof/>
             <w:webHidden/>
           </w:rPr>
-          <w:instrText xml:space="preserve"> PAGEREF _Toc63921555 \h </w:instrText>
+          <w:instrText xml:space="preserve"> PAGEREF _Toc64536186 \h </w:instrText>
         </w:r>
         <w:r>
           <w:rPr>
@@ -10362,12 +10579,85 @@
           <w:szCs w:val="22"/>
         </w:rPr>
       </w:pPr>
-      <w:hyperlink w:anchor="_Toc63921556" w:history="1">
+      <w:hyperlink w:anchor="_Toc64536187" w:history="1">
         <w:r>
           <w:rPr>
             <w:rStyle w:val="Hipervnculo"/>
             <w:noProof/>
           </w:rPr>
+          <w:t>Tabla 6. Contenido del fichero de configuración de aplicación.</w:t>
+        </w:r>
+        <w:r>
+          <w:rPr>
+            <w:noProof/>
+            <w:webHidden/>
+          </w:rPr>
+          <w:tab/>
+        </w:r>
+        <w:r>
+          <w:rPr>
+            <w:noProof/>
+            <w:webHidden/>
+          </w:rPr>
+          <w:fldChar w:fldCharType="begin"/>
+        </w:r>
+        <w:r>
+          <w:rPr>
+            <w:noProof/>
+            <w:webHidden/>
+          </w:rPr>
+          <w:instrText xml:space="preserve"> PAGEREF _Toc64536187 \h </w:instrText>
+        </w:r>
+        <w:r>
+          <w:rPr>
+            <w:noProof/>
+            <w:webHidden/>
+          </w:rPr>
+        </w:r>
+        <w:r>
+          <w:rPr>
+            <w:noProof/>
+            <w:webHidden/>
+          </w:rPr>
+          <w:fldChar w:fldCharType="separate"/>
+        </w:r>
+        <w:r>
+          <w:rPr>
+            <w:noProof/>
+            <w:webHidden/>
+          </w:rPr>
+          <w:t>43</w:t>
+        </w:r>
+        <w:r>
+          <w:rPr>
+            <w:noProof/>
+            <w:webHidden/>
+          </w:rPr>
+          <w:fldChar w:fldCharType="end"/>
+        </w:r>
+      </w:hyperlink>
+    </w:p>
+    <w:p>
+      <w:pPr>
+        <w:pStyle w:val="Tabladeilustraciones"/>
+        <w:tabs>
+          <w:tab w:val="right" w:leader="dot" w:pos="10195"/>
+        </w:tabs>
+        <w:rPr>
+          <w:rFonts w:eastAsiaTheme="minorEastAsia" w:cstheme="minorBidi"/>
+          <w:i w:val="0"/>
+          <w:iCs w:val="0"/>
+          <w:noProof/>
+          <w:sz w:val="22"/>
+          <w:szCs w:val="22"/>
+        </w:rPr>
+      </w:pPr>
+      <w:hyperlink w:anchor="_Toc64536188" w:history="1">
+        <w:r>
+          <w:rPr>
+            <w:rStyle w:val="Hipervnculo"/>
+            <w:noProof/>
+          </w:rPr>
           <w:t>Tabla 6. Glosario de Abreviaturas</w:t>
         </w:r>
         <w:r>
@@ -10389,7 +10679,7 @@
             <w:noProof/>
             <w:webHidden/>
           </w:rPr>
-          <w:instrText xml:space="preserve"> PAGEREF _Toc63921556 \h </w:instrText>
+          <w:instrText xml:space="preserve"> PAGEREF _Toc64536188 \h </w:instrText>
         </w:r>
         <w:r>
           <w:rPr>
@@ -10409,7 +10699,7 @@
             <w:noProof/>
             <w:webHidden/>
           </w:rPr>
-          <w:t>43</w:t>
+          <w:t>44</w:t>
         </w:r>
         <w:r>
           <w:rPr>
@@ -10460,7 +10750,7 @@
       <w:pPr>
         <w:pStyle w:val="Ttulo1"/>
       </w:pPr>
-      <w:bookmarkStart w:id="3" w:name="_Toc63921473"/>
+      <w:bookmarkStart w:id="3" w:name="_Toc64536102"/>
       <w:r>
         <w:lastRenderedPageBreak/>
         <w:t>Introducción</w:t>
@@ -10471,7 +10761,7 @@
       <w:pPr>
         <w:pStyle w:val="Ttulo2"/>
       </w:pPr>
-      <w:bookmarkStart w:id="4" w:name="_Toc63921474"/>
+      <w:bookmarkStart w:id="4" w:name="_Toc64536103"/>
       <w:r>
         <w:t>Descripción Preliminar.</w:t>
       </w:r>
@@ -10607,7 +10897,7 @@
       <w:pPr>
         <w:pStyle w:val="Ttulo2"/>
       </w:pPr>
-      <w:bookmarkStart w:id="5" w:name="_Toc63921475"/>
+      <w:bookmarkStart w:id="5" w:name="_Toc64536104"/>
       <w:r>
         <w:t>Características Principales.</w:t>
       </w:r>
@@ -11157,7 +11447,7 @@
       <w:pPr>
         <w:pStyle w:val="Ttulo2"/>
       </w:pPr>
-      <w:bookmarkStart w:id="6" w:name="_Toc63921476"/>
+      <w:bookmarkStart w:id="6" w:name="_Toc64536105"/>
       <w:r>
         <w:lastRenderedPageBreak/>
         <w:t>Referencias.</w:t>
@@ -11612,7 +11902,7 @@
       <w:pPr>
         <w:pStyle w:val="PiedeIlustracion"/>
       </w:pPr>
-      <w:bookmarkStart w:id="7" w:name="_Toc63921551"/>
+      <w:bookmarkStart w:id="7" w:name="_Toc64536182"/>
       <w:r>
         <w:t xml:space="preserve">Tabla </w:t>
       </w:r>
@@ -11662,7 +11952,7 @@
       <w:pPr>
         <w:pStyle w:val="Ttulo1"/>
       </w:pPr>
-      <w:bookmarkStart w:id="8" w:name="_Toc63921477"/>
+      <w:bookmarkStart w:id="8" w:name="_Toc64536106"/>
       <w:r>
         <w:lastRenderedPageBreak/>
         <w:t>Descripción General.</w:t>
@@ -11673,7 +11963,7 @@
       <w:pPr>
         <w:pStyle w:val="Ttulo2"/>
       </w:pPr>
-      <w:bookmarkStart w:id="9" w:name="_Toc63921478"/>
+      <w:bookmarkStart w:id="9" w:name="_Toc64536107"/>
       <w:r>
         <w:t>Arquitectura Hardware.</w:t>
       </w:r>
@@ -11715,7 +12005,7 @@
       <w:pPr>
         <w:pStyle w:val="Ttulo3"/>
       </w:pPr>
-      <w:bookmarkStart w:id="10" w:name="_Toc63921479"/>
+      <w:bookmarkStart w:id="10" w:name="_Toc64536108"/>
       <w:r>
         <w:t>Estructura Versión 0.</w:t>
       </w:r>
@@ -13270,31 +13560,18 @@
         <w:pStyle w:val="PiedeIlustracion"/>
       </w:pPr>
       <w:bookmarkStart w:id="11" w:name="_Ref62466629"/>
-      <w:bookmarkStart w:id="12" w:name="_Toc63921527"/>
+      <w:bookmarkStart w:id="12" w:name="_Toc64536158"/>
       <w:r>
         <w:t xml:space="preserve">Ilustración </w:t>
       </w:r>
-      <w:r>
-        <w:fldChar w:fldCharType="begin"/>
-      </w:r>
-      <w:r>
-        <w:instrText xml:space="preserve"> SEQ Ilustración \* ARABIC </w:instrText>
-      </w:r>
-      <w:r>
-        <w:fldChar w:fldCharType="separate"/>
-      </w:r>
-      <w:r>
-        <w:rPr>
-          <w:noProof/>
-        </w:rPr>
-        <w:t>1</w:t>
-      </w:r>
-      <w:r>
-        <w:rPr>
-          <w:noProof/>
-        </w:rPr>
-        <w:fldChar w:fldCharType="end"/>
-      </w:r>
+      <w:fldSimple w:instr=" SEQ Ilustración \* ARABIC ">
+        <w:r>
+          <w:rPr>
+            <w:noProof/>
+          </w:rPr>
+          <w:t>1</w:t>
+        </w:r>
+      </w:fldSimple>
       <w:bookmarkEnd w:id="11"/>
       <w:r>
         <w:t>. Esquema hardware de conexión para CD30</w:t>
@@ -13419,7 +13696,7 @@
       <w:pPr>
         <w:pStyle w:val="Ttulo3"/>
       </w:pPr>
-      <w:bookmarkStart w:id="13" w:name="_Toc63921480"/>
+      <w:bookmarkStart w:id="13" w:name="_Toc64536109"/>
       <w:r>
         <w:t>Estructura Versión 1.</w:t>
       </w:r>
@@ -15867,31 +16144,18 @@
         <w:pStyle w:val="PiedeIlustracion"/>
       </w:pPr>
       <w:bookmarkStart w:id="14" w:name="_Ref62469571"/>
-      <w:bookmarkStart w:id="15" w:name="_Toc63921528"/>
+      <w:bookmarkStart w:id="15" w:name="_Toc64536159"/>
       <w:r>
         <w:t xml:space="preserve">Ilustración </w:t>
       </w:r>
-      <w:r>
-        <w:fldChar w:fldCharType="begin"/>
-      </w:r>
-      <w:r>
-        <w:instrText xml:space="preserve"> SEQ Ilustración \* ARABIC </w:instrText>
-      </w:r>
-      <w:r>
-        <w:fldChar w:fldCharType="separate"/>
-      </w:r>
-      <w:r>
-        <w:rPr>
-          <w:noProof/>
-        </w:rPr>
-        <w:t>2</w:t>
-      </w:r>
-      <w:r>
-        <w:rPr>
-          <w:noProof/>
-        </w:rPr>
-        <w:fldChar w:fldCharType="end"/>
-      </w:r>
+      <w:fldSimple w:instr=" SEQ Ilustración \* ARABIC ">
+        <w:r>
+          <w:rPr>
+            <w:noProof/>
+          </w:rPr>
+          <w:t>2</w:t>
+        </w:r>
+      </w:fldSimple>
       <w:bookmarkEnd w:id="14"/>
       <w:r>
         <w:t>. Esquema hardware de conexión para ULISES V 5000i.</w:t>
@@ -16069,7 +16333,7 @@
       <w:bookmarkStart w:id="20" w:name="_Toc2241603"/>
       <w:bookmarkStart w:id="21" w:name="_Toc5354484"/>
       <w:bookmarkStart w:id="22" w:name="_Toc41469146"/>
-      <w:bookmarkStart w:id="23" w:name="_Toc63921481"/>
+      <w:bookmarkStart w:id="23" w:name="_Toc64536110"/>
       <w:r>
         <w:t>Arquitectura Software</w:t>
       </w:r>
@@ -16562,7 +16826,7 @@
       <w:bookmarkStart w:id="27" w:name="_Toc2241759"/>
       <w:bookmarkStart w:id="28" w:name="_Toc5354626"/>
       <w:bookmarkStart w:id="29" w:name="_Toc41469298"/>
-      <w:bookmarkStart w:id="30" w:name="_Toc63921552"/>
+      <w:bookmarkStart w:id="30" w:name="_Toc64536183"/>
       <w:r>
         <w:t xml:space="preserve">Tabla </w:t>
       </w:r>
@@ -16634,7 +16898,7 @@
       <w:pPr>
         <w:pStyle w:val="Ttulo2"/>
       </w:pPr>
-      <w:bookmarkStart w:id="31" w:name="_Toc63921482"/>
+      <w:bookmarkStart w:id="31" w:name="_Toc64536111"/>
       <w:r>
         <w:t>Funciones.</w:t>
       </w:r>
@@ -16644,7 +16908,7 @@
       <w:pPr>
         <w:pStyle w:val="Ttulo3"/>
       </w:pPr>
-      <w:bookmarkStart w:id="32" w:name="_Toc63921483"/>
+      <w:bookmarkStart w:id="32" w:name="_Toc64536112"/>
       <w:r>
         <w:t xml:space="preserve">Interfaz SACTA a </w:t>
       </w:r>
@@ -16710,7 +16974,7 @@
       <w:pPr>
         <w:pStyle w:val="Ttulo3"/>
       </w:pPr>
-      <w:bookmarkStart w:id="33" w:name="_Toc63921484"/>
+      <w:bookmarkStart w:id="33" w:name="_Toc64536113"/>
       <w:r>
         <w:t xml:space="preserve">Interfaz SACTA a </w:t>
       </w:r>
@@ -16773,7 +17037,7 @@
       <w:pPr>
         <w:pStyle w:val="Ttulo3"/>
       </w:pPr>
-      <w:bookmarkStart w:id="34" w:name="_Toc63921485"/>
+      <w:bookmarkStart w:id="34" w:name="_Toc64536114"/>
       <w:r>
         <w:t>Sincronización de Actividad de Emuladores.</w:t>
       </w:r>
@@ -17368,7 +17632,7 @@
       <w:pPr>
         <w:pStyle w:val="Ttulo3"/>
       </w:pPr>
-      <w:bookmarkStart w:id="35" w:name="_Toc63921486"/>
+      <w:bookmarkStart w:id="35" w:name="_Toc64536115"/>
       <w:r>
         <w:t>Gestión de Sectorizaciones.</w:t>
       </w:r>
@@ -18162,12 +18426,12 @@
       <w:pPr>
         <w:pStyle w:val="Ttulo3"/>
       </w:pPr>
-      <w:bookmarkStart w:id="36" w:name="_Toc63921487"/>
-      <w:bookmarkStart w:id="37" w:name="_Ref62556152"/>
-      <w:bookmarkStart w:id="38" w:name="_Ref62556185"/>
-      <w:bookmarkStart w:id="39" w:name="_Ref62556199"/>
-      <w:bookmarkStart w:id="40" w:name="_Ref62556217"/>
-      <w:bookmarkStart w:id="41" w:name="_Ref62556223"/>
+      <w:bookmarkStart w:id="36" w:name="_Ref62556152"/>
+      <w:bookmarkStart w:id="37" w:name="_Ref62556185"/>
+      <w:bookmarkStart w:id="38" w:name="_Ref62556199"/>
+      <w:bookmarkStart w:id="39" w:name="_Ref62556217"/>
+      <w:bookmarkStart w:id="40" w:name="_Ref62556223"/>
+      <w:bookmarkStart w:id="41" w:name="_Toc64536116"/>
       <w:r>
         <w:t xml:space="preserve">Control </w:t>
       </w:r>
@@ -18183,7 +18447,7 @@
       <w:r>
         <w:t>Standby</w:t>
       </w:r>
-      <w:bookmarkEnd w:id="36"/>
+      <w:bookmarkEnd w:id="41"/>
       <w:proofErr w:type="spellEnd"/>
     </w:p>
     <w:p>
@@ -18326,18 +18590,18 @@
       <w:pPr>
         <w:pStyle w:val="Ttulo3"/>
       </w:pPr>
-      <w:bookmarkStart w:id="42" w:name="_Toc63921488"/>
+      <w:bookmarkStart w:id="42" w:name="_Toc64536117"/>
       <w:r>
         <w:t>Histórico</w:t>
       </w:r>
       <w:r>
         <w:t>.</w:t>
       </w:r>
+      <w:bookmarkEnd w:id="36"/>
       <w:bookmarkEnd w:id="37"/>
       <w:bookmarkEnd w:id="38"/>
       <w:bookmarkEnd w:id="39"/>
       <w:bookmarkEnd w:id="40"/>
-      <w:bookmarkEnd w:id="41"/>
       <w:bookmarkEnd w:id="42"/>
       <w:r>
         <w:t xml:space="preserve"> </w:t>
@@ -18906,7 +19170,7 @@
       <w:pPr>
         <w:pStyle w:val="Ttulo3"/>
       </w:pPr>
-      <w:bookmarkStart w:id="43" w:name="_Toc63921489"/>
+      <w:bookmarkStart w:id="43" w:name="_Toc64536118"/>
       <w:r>
         <w:lastRenderedPageBreak/>
         <w:t>Interfaz de Usuario.</w:t>
@@ -18921,7 +19185,7 @@
         <w:pStyle w:val="Ttulo4"/>
       </w:pPr>
       <w:bookmarkStart w:id="44" w:name="_Ref62558365"/>
-      <w:bookmarkStart w:id="45" w:name="_Toc63921490"/>
+      <w:bookmarkStart w:id="45" w:name="_Toc64536119"/>
       <w:r>
         <w:t>Control de Acceso.</w:t>
       </w:r>
@@ -18964,7 +19228,7 @@
       <w:pPr>
         <w:pStyle w:val="Ttulo4"/>
       </w:pPr>
-      <w:bookmarkStart w:id="46" w:name="_Toc63921491"/>
+      <w:bookmarkStart w:id="46" w:name="_Toc64536120"/>
       <w:r>
         <w:t>Monitorización de Estado.</w:t>
       </w:r>
@@ -19243,7 +19507,7 @@
       <w:pPr>
         <w:pStyle w:val="Ttulo4"/>
       </w:pPr>
-      <w:bookmarkStart w:id="47" w:name="_Toc63921492"/>
+      <w:bookmarkStart w:id="47" w:name="_Toc64536121"/>
       <w:r>
         <w:t>Explotación de Históricos.</w:t>
       </w:r>
@@ -19444,7 +19708,7 @@
       <w:pPr>
         <w:pStyle w:val="Ttulo4"/>
       </w:pPr>
-      <w:bookmarkStart w:id="48" w:name="_Toc63921493"/>
+      <w:bookmarkStart w:id="48" w:name="_Toc64536122"/>
       <w:r>
         <w:t>Configuración del Sistema.</w:t>
       </w:r>
@@ -19828,7 +20092,7 @@
       <w:pPr>
         <w:pStyle w:val="Ttulo2"/>
       </w:pPr>
-      <w:bookmarkStart w:id="49" w:name="_Toc63921494"/>
+      <w:bookmarkStart w:id="49" w:name="_Toc64536123"/>
       <w:r>
         <w:t>Dimensionamiento.</w:t>
       </w:r>
@@ -20107,7 +20371,7 @@
       <w:pPr>
         <w:pStyle w:val="Ttulo1"/>
       </w:pPr>
-      <w:bookmarkStart w:id="50" w:name="_Toc63921495"/>
+      <w:bookmarkStart w:id="50" w:name="_Toc64536124"/>
       <w:r>
         <w:lastRenderedPageBreak/>
         <w:t>Guía de Instalación.</w:t>
@@ -20118,7 +20382,7 @@
       <w:pPr>
         <w:pStyle w:val="Ttulo2"/>
       </w:pPr>
-      <w:bookmarkStart w:id="51" w:name="_Toc63921496"/>
+      <w:bookmarkStart w:id="51" w:name="_Toc64536125"/>
       <w:r>
         <w:t>Preparación.</w:t>
       </w:r>
@@ -20128,7 +20392,7 @@
       <w:pPr>
         <w:pStyle w:val="Ttulo3"/>
       </w:pPr>
-      <w:bookmarkStart w:id="52" w:name="_Toc63921497"/>
+      <w:bookmarkStart w:id="52" w:name="_Toc64536126"/>
       <w:r>
         <w:t>Ordenador Simple.</w:t>
       </w:r>
@@ -20138,7 +20402,7 @@
       <w:pPr>
         <w:pStyle w:val="Ttulo4"/>
       </w:pPr>
-      <w:bookmarkStart w:id="53" w:name="_Toc63921498"/>
+      <w:bookmarkStart w:id="53" w:name="_Toc64536127"/>
       <w:r>
         <w:t>Establecer las IP físicas y virtuales que se van a configurar.</w:t>
       </w:r>
@@ -20685,7 +20949,7 @@
         <w:pStyle w:val="PiedeIlustracion"/>
       </w:pPr>
       <w:bookmarkStart w:id="54" w:name="_Ref62470805"/>
-      <w:bookmarkStart w:id="55" w:name="_Toc63921553"/>
+      <w:bookmarkStart w:id="55" w:name="_Toc64536184"/>
       <w:r>
         <w:t xml:space="preserve">Tabla </w:t>
       </w:r>
@@ -20729,7 +20993,7 @@
       <w:pPr>
         <w:pStyle w:val="Ttulo4"/>
       </w:pPr>
-      <w:bookmarkStart w:id="56" w:name="_Toc63921499"/>
+      <w:bookmarkStart w:id="56" w:name="_Toc64536128"/>
       <w:r>
         <w:t>Instalar y configurar las interfaces ETH (6).</w:t>
       </w:r>
@@ -20779,7 +21043,7 @@
       <w:pPr>
         <w:pStyle w:val="Ttulo4"/>
       </w:pPr>
-      <w:bookmarkStart w:id="63" w:name="_Toc63921500"/>
+      <w:bookmarkStart w:id="63" w:name="_Toc64536129"/>
       <w:r>
         <w:t>Componentes</w:t>
       </w:r>
@@ -20967,7 +21231,7 @@
       <w:pPr>
         <w:pStyle w:val="Ttulo4"/>
       </w:pPr>
-      <w:bookmarkStart w:id="71" w:name="_Toc63921501"/>
+      <w:bookmarkStart w:id="71" w:name="_Toc64536130"/>
       <w:bookmarkEnd w:id="68"/>
       <w:bookmarkEnd w:id="69"/>
       <w:bookmarkEnd w:id="70"/>
@@ -21114,7 +21378,7 @@
       <w:pPr>
         <w:pStyle w:val="Ttulo3"/>
       </w:pPr>
-      <w:bookmarkStart w:id="72" w:name="_Toc63921502"/>
+      <w:bookmarkStart w:id="72" w:name="_Toc64536131"/>
       <w:r>
         <w:t xml:space="preserve">CLUSTER </w:t>
       </w:r>
@@ -21127,7 +21391,7 @@
       <w:pPr>
         <w:pStyle w:val="Ttulo4"/>
       </w:pPr>
-      <w:bookmarkStart w:id="73" w:name="_Toc63921503"/>
+      <w:bookmarkStart w:id="73" w:name="_Toc64536132"/>
       <w:r>
         <w:t>Establecer</w:t>
       </w:r>
@@ -21726,7 +21990,7 @@
         <w:pStyle w:val="PiedeIlustracion"/>
       </w:pPr>
       <w:bookmarkStart w:id="74" w:name="_Ref62471080"/>
-      <w:bookmarkStart w:id="75" w:name="_Toc63921554"/>
+      <w:bookmarkStart w:id="75" w:name="_Toc64536185"/>
       <w:r>
         <w:t xml:space="preserve">Tabla </w:t>
       </w:r>
@@ -22283,7 +22547,7 @@
         <w:pStyle w:val="PiedeIlustracion"/>
       </w:pPr>
       <w:bookmarkStart w:id="76" w:name="_Ref62471088"/>
-      <w:bookmarkStart w:id="77" w:name="_Toc63921555"/>
+      <w:bookmarkStart w:id="77" w:name="_Toc64536186"/>
       <w:r>
         <w:t xml:space="preserve">Tabla </w:t>
       </w:r>
@@ -22333,7 +22597,7 @@
       <w:pPr>
         <w:pStyle w:val="Ttulo4"/>
       </w:pPr>
-      <w:bookmarkStart w:id="78" w:name="_Toc63921504"/>
+      <w:bookmarkStart w:id="78" w:name="_Toc64536133"/>
       <w:r>
         <w:t>Instalar las Interfaces ETH adicionales (4) y Configurar los TEAMS.</w:t>
       </w:r>
@@ -22527,7 +22791,7 @@
       <w:bookmarkStart w:id="80" w:name="_Toc520302606"/>
       <w:bookmarkStart w:id="81" w:name="_Toc27641887"/>
       <w:bookmarkStart w:id="82" w:name="_Toc54778167"/>
-      <w:bookmarkStart w:id="83" w:name="_Toc63921529"/>
+      <w:bookmarkStart w:id="83" w:name="_Toc64536160"/>
       <w:r>
         <w:t xml:space="preserve">Ilustración </w:t>
       </w:r>
@@ -22681,7 +22945,7 @@
       <w:bookmarkStart w:id="86" w:name="_Toc520302607"/>
       <w:bookmarkStart w:id="87" w:name="_Toc27641888"/>
       <w:bookmarkStart w:id="88" w:name="_Toc54778168"/>
-      <w:bookmarkStart w:id="89" w:name="_Toc63921530"/>
+      <w:bookmarkStart w:id="89" w:name="_Toc64536161"/>
       <w:r>
         <w:t xml:space="preserve">Ilustración </w:t>
       </w:r>
@@ -22834,7 +23098,7 @@
       <w:bookmarkStart w:id="92" w:name="_Toc520302608"/>
       <w:bookmarkStart w:id="93" w:name="_Toc27641889"/>
       <w:bookmarkStart w:id="94" w:name="_Toc54778169"/>
-      <w:bookmarkStart w:id="95" w:name="_Toc63921531"/>
+      <w:bookmarkStart w:id="95" w:name="_Toc64536162"/>
       <w:r>
         <w:t xml:space="preserve">Ilustración </w:t>
       </w:r>
@@ -22988,7 +23252,7 @@
       <w:bookmarkStart w:id="98" w:name="_Toc520302609"/>
       <w:bookmarkStart w:id="99" w:name="_Toc27641890"/>
       <w:bookmarkStart w:id="100" w:name="_Toc54778170"/>
-      <w:bookmarkStart w:id="101" w:name="_Toc63921532"/>
+      <w:bookmarkStart w:id="101" w:name="_Toc64536163"/>
       <w:r>
         <w:t xml:space="preserve">Ilustración </w:t>
       </w:r>
@@ -23141,7 +23405,7 @@
       <w:bookmarkStart w:id="104" w:name="_Toc520302610"/>
       <w:bookmarkStart w:id="105" w:name="_Toc27641891"/>
       <w:bookmarkStart w:id="106" w:name="_Toc54778171"/>
-      <w:bookmarkStart w:id="107" w:name="_Toc63921533"/>
+      <w:bookmarkStart w:id="107" w:name="_Toc64536164"/>
       <w:r>
         <w:t xml:space="preserve">Ilustración </w:t>
       </w:r>
@@ -23294,7 +23558,7 @@
       <w:bookmarkStart w:id="110" w:name="_Toc520302611"/>
       <w:bookmarkStart w:id="111" w:name="_Toc27641892"/>
       <w:bookmarkStart w:id="112" w:name="_Toc54778172"/>
-      <w:bookmarkStart w:id="113" w:name="_Toc63921534"/>
+      <w:bookmarkStart w:id="113" w:name="_Toc64536165"/>
       <w:r>
         <w:t xml:space="preserve">Ilustración </w:t>
       </w:r>
@@ -23538,7 +23802,7 @@
       <w:bookmarkStart w:id="116" w:name="_Toc520302612"/>
       <w:bookmarkStart w:id="117" w:name="_Toc27641893"/>
       <w:bookmarkStart w:id="118" w:name="_Toc54778173"/>
-      <w:bookmarkStart w:id="119" w:name="_Toc63921535"/>
+      <w:bookmarkStart w:id="119" w:name="_Toc64536166"/>
       <w:r>
         <w:t xml:space="preserve">Ilustración </w:t>
       </w:r>
@@ -23656,7 +23920,7 @@
       <w:pPr>
         <w:pStyle w:val="Ttulo4"/>
       </w:pPr>
-      <w:bookmarkStart w:id="121" w:name="_Toc63921505"/>
+      <w:bookmarkStart w:id="121" w:name="_Toc64536134"/>
       <w:r>
         <w:t>Instalar y configurar el Controlador de Bucle Local.</w:t>
       </w:r>
@@ -23741,7 +24005,7 @@
       <w:pPr>
         <w:pStyle w:val="PiedeIlustracion"/>
       </w:pPr>
-      <w:bookmarkStart w:id="122" w:name="_Toc63921536"/>
+      <w:bookmarkStart w:id="122" w:name="_Toc64536167"/>
       <w:r>
         <w:t xml:space="preserve">Ilustración </w:t>
       </w:r>
@@ -24365,7 +24629,7 @@
       <w:pPr>
         <w:pStyle w:val="PiedeIlustracion"/>
       </w:pPr>
-      <w:bookmarkStart w:id="123" w:name="_Toc63921537"/>
+      <w:bookmarkStart w:id="123" w:name="_Toc64536168"/>
       <w:r>
         <w:t xml:space="preserve">Ilustración </w:t>
       </w:r>
@@ -24490,7 +24754,7 @@
       <w:pPr>
         <w:pStyle w:val="Ttulo4"/>
       </w:pPr>
-      <w:bookmarkStart w:id="124" w:name="_Toc63921506"/>
+      <w:bookmarkStart w:id="124" w:name="_Toc64536135"/>
       <w:r>
         <w:t>Actualizar y configurar el servicio de CLUSTER.</w:t>
       </w:r>
@@ -24677,7 +24941,7 @@
       <w:pPr>
         <w:pStyle w:val="PiedeIlustracion"/>
       </w:pPr>
-      <w:bookmarkStart w:id="125" w:name="_Toc63921538"/>
+      <w:bookmarkStart w:id="125" w:name="_Toc64536169"/>
       <w:r>
         <w:t xml:space="preserve">Ilustración </w:t>
       </w:r>
@@ -24826,7 +25090,7 @@
       <w:pPr>
         <w:pStyle w:val="Ttulo4"/>
       </w:pPr>
-      <w:bookmarkStart w:id="126" w:name="_Toc63921507"/>
+      <w:bookmarkStart w:id="126" w:name="_Toc64536136"/>
       <w:r>
         <w:t xml:space="preserve">Reconfigurar el servicio SACTA del </w:t>
       </w:r>
@@ -24942,7 +25206,7 @@
       <w:pPr>
         <w:pStyle w:val="PiedeIlustracion"/>
       </w:pPr>
-      <w:bookmarkStart w:id="127" w:name="_Toc63921539"/>
+      <w:bookmarkStart w:id="127" w:name="_Toc64536170"/>
       <w:r>
         <w:t xml:space="preserve">Ilustración </w:t>
       </w:r>
@@ -25217,7 +25481,7 @@
       <w:pPr>
         <w:pStyle w:val="Ttulo2"/>
       </w:pPr>
-      <w:bookmarkStart w:id="128" w:name="_Toc63921508"/>
+      <w:bookmarkStart w:id="128" w:name="_Toc64536137"/>
       <w:r>
         <w:t>I</w:t>
       </w:r>
@@ -25236,7 +25500,7 @@
       <w:bookmarkStart w:id="132" w:name="_Toc2241624"/>
       <w:bookmarkStart w:id="133" w:name="_Toc5354506"/>
       <w:bookmarkStart w:id="134" w:name="_Toc41469168"/>
-      <w:bookmarkStart w:id="135" w:name="_Toc63921509"/>
+      <w:bookmarkStart w:id="135" w:name="_Toc64536138"/>
       <w:r>
         <w:t>Prerrequisitos.</w:t>
       </w:r>
@@ -25271,15 +25535,7 @@
         <w:spacing w:before="120" w:line="360" w:lineRule="auto"/>
       </w:pPr>
       <w:r>
-        <w:t xml:space="preserve">Internet Explorer 11 (o superior), Google </w:t>
-      </w:r>
-      <w:proofErr w:type="spellStart"/>
-      <w:r>
-        <w:t>Chrome</w:t>
-      </w:r>
-      <w:proofErr w:type="spellEnd"/>
-      <w:r>
-        <w:t xml:space="preserve"> o Mozilla Firefox como navegador por defecto.</w:t>
+        <w:t>Internet Explorer 11 (o superior), Google Chrome o Mozilla Firefox como navegador por defecto.</w:t>
       </w:r>
     </w:p>
     <w:p>
@@ -25306,7 +25562,7 @@
       <w:bookmarkStart w:id="140" w:name="_Toc5354507"/>
       <w:bookmarkStart w:id="141" w:name="_Toc41469169"/>
       <w:bookmarkStart w:id="142" w:name="_Ref62640112"/>
-      <w:bookmarkStart w:id="143" w:name="_Toc63921510"/>
+      <w:bookmarkStart w:id="143" w:name="_Toc64536139"/>
       <w:r>
         <w:t>Proceso.</w:t>
       </w:r>
@@ -25519,14 +25775,12 @@
             <w:r>
               <w:rPr>
                 <w:noProof/>
-                <w:sz w:val="18"/>
-                <w:szCs w:val="18"/>
               </w:rPr>
               <w:drawing>
-                <wp:inline distT="0" distB="0" distL="0" distR="0" wp14:anchorId="6769A3B1" wp14:editId="5AB9A021">
-                  <wp:extent cx="3802380" cy="2956560"/>
-                  <wp:effectExtent l="0" t="0" r="7620" b="0"/>
-                  <wp:docPr id="5" name="Imagen 5"/>
+                <wp:inline distT="0" distB="0" distL="0" distR="0" wp14:anchorId="15039182" wp14:editId="0C640721">
+                  <wp:extent cx="2282400" cy="1774800"/>
+                  <wp:effectExtent l="0" t="0" r="3810" b="0"/>
+                  <wp:docPr id="15" name="Imagen 15"/>
                   <wp:cNvGraphicFramePr>
                     <a:graphicFrameLocks xmlns:a="http://schemas.openxmlformats.org/drawingml/2006/main" noChangeAspect="1"/>
                   </wp:cNvGraphicFramePr>
@@ -25546,7 +25800,7 @@
                         <pic:spPr>
                           <a:xfrm>
                             <a:off x="0" y="0"/>
-                            <a:ext cx="3802380" cy="2956560"/>
+                            <a:ext cx="2282400" cy="1774800"/>
                           </a:xfrm>
                           <a:prstGeom prst="rect">
                             <a:avLst/>
@@ -25572,7 +25826,14 @@
                 <w:sz w:val="18"/>
                 <w:szCs w:val="18"/>
               </w:rPr>
-              <w:t>Configurar las IP:</w:t>
+              <w:t>Configurar los datos</w:t>
+            </w:r>
+            <w:r>
+              <w:rPr>
+                <w:sz w:val="18"/>
+                <w:szCs w:val="18"/>
+              </w:rPr>
+              <w:t>:</w:t>
             </w:r>
           </w:p>
           <w:p>
@@ -25686,6 +25947,94 @@
           </w:p>
           <w:p>
             <w:pPr>
+              <w:pStyle w:val="Prrafodelista"/>
+              <w:numPr>
+                <w:ilvl w:val="0"/>
+                <w:numId w:val="17"/>
+              </w:numPr>
+              <w:rPr>
+                <w:sz w:val="18"/>
+                <w:szCs w:val="18"/>
+              </w:rPr>
+            </w:pPr>
+            <w:r>
+              <w:rPr>
+                <w:sz w:val="18"/>
+                <w:szCs w:val="18"/>
+              </w:rPr>
+              <w:t>Usuario ‘</w:t>
+            </w:r>
+            <w:proofErr w:type="spellStart"/>
+            <w:r>
+              <w:rPr>
+                <w:sz w:val="18"/>
+                <w:szCs w:val="18"/>
+              </w:rPr>
+              <w:t>root</w:t>
+            </w:r>
+            <w:proofErr w:type="spellEnd"/>
+            <w:r>
+              <w:rPr>
+                <w:sz w:val="18"/>
+                <w:szCs w:val="18"/>
+              </w:rPr>
+              <w:t>’ de la base de datos.</w:t>
+            </w:r>
+          </w:p>
+          <w:p>
+            <w:pPr>
+              <w:pStyle w:val="Prrafodelista"/>
+              <w:numPr>
+                <w:ilvl w:val="0"/>
+                <w:numId w:val="17"/>
+              </w:numPr>
+              <w:rPr>
+                <w:sz w:val="18"/>
+                <w:szCs w:val="18"/>
+              </w:rPr>
+            </w:pPr>
+            <w:r>
+              <w:rPr>
+                <w:sz w:val="18"/>
+                <w:szCs w:val="18"/>
+              </w:rPr>
+              <w:t xml:space="preserve">Clave de Acceso para el </w:t>
+            </w:r>
+            <w:proofErr w:type="spellStart"/>
+            <w:r>
+              <w:rPr>
+                <w:sz w:val="18"/>
+                <w:szCs w:val="18"/>
+              </w:rPr>
+              <w:t>usurio</w:t>
+            </w:r>
+            <w:proofErr w:type="spellEnd"/>
+            <w:r>
+              <w:rPr>
+                <w:sz w:val="18"/>
+                <w:szCs w:val="18"/>
+              </w:rPr>
+              <w:t xml:space="preserve"> ‘</w:t>
+            </w:r>
+            <w:proofErr w:type="spellStart"/>
+            <w:r>
+              <w:rPr>
+                <w:sz w:val="18"/>
+                <w:szCs w:val="18"/>
+              </w:rPr>
+              <w:t>root</w:t>
+            </w:r>
+            <w:proofErr w:type="spellEnd"/>
+            <w:r>
+              <w:rPr>
+                <w:sz w:val="18"/>
+                <w:szCs w:val="18"/>
+              </w:rPr>
+              <w:t>’ de la base de datos.</w:t>
+            </w:r>
+          </w:p>
+          <w:p>
+            <w:pPr>
               <w:rPr>
                 <w:sz w:val="18"/>
                 <w:szCs w:val="18"/>
@@ -25766,7 +26115,6 @@
                 <w:sz w:val="18"/>
                 <w:szCs w:val="18"/>
               </w:rPr>
-              <w:lastRenderedPageBreak/>
               <w:t>Pulsar ‘</w:t>
             </w:r>
             <w:r>
@@ -25793,7 +26141,6 @@
               <w:rPr>
                 <w:noProof/>
               </w:rPr>
-              <w:lastRenderedPageBreak/>
               <w:drawing>
                 <wp:inline distT="0" distB="0" distL="0" distR="0" wp14:anchorId="6852E7A2" wp14:editId="4F8D235E">
                   <wp:extent cx="2282400" cy="1774800"/>
@@ -25843,7 +26190,6 @@
                 <w:sz w:val="18"/>
                 <w:szCs w:val="18"/>
               </w:rPr>
-              <w:lastRenderedPageBreak/>
               <w:t>Esperar a que concluya la instalación</w:t>
             </w:r>
           </w:p>
@@ -25945,7 +26291,7 @@
       <w:bookmarkStart w:id="146" w:name="_Toc2241703"/>
       <w:bookmarkStart w:id="147" w:name="_Toc5354571"/>
       <w:bookmarkStart w:id="148" w:name="_Toc41469243"/>
-      <w:bookmarkStart w:id="149" w:name="_Toc63921540"/>
+      <w:bookmarkStart w:id="149" w:name="_Toc64536171"/>
       <w:r>
         <w:t xml:space="preserve">Ilustración </w:t>
       </w:r>
@@ -26107,7 +26453,7 @@
       <w:pPr>
         <w:pStyle w:val="PiedeIlustracion"/>
       </w:pPr>
-      <w:bookmarkStart w:id="150" w:name="_Toc63921541"/>
+      <w:bookmarkStart w:id="150" w:name="_Toc64536172"/>
       <w:r>
         <w:t xml:space="preserve">Ilustración </w:t>
       </w:r>
@@ -26159,7 +26505,7 @@
       <w:pPr>
         <w:pStyle w:val="Ttulo2"/>
       </w:pPr>
-      <w:bookmarkStart w:id="151" w:name="_Toc63921511"/>
+      <w:bookmarkStart w:id="151" w:name="_Toc64536140"/>
       <w:r>
         <w:t>Configuración del Sistema.</w:t>
       </w:r>
@@ -26261,7 +26607,7 @@
       <w:pPr>
         <w:pStyle w:val="Ttulo1"/>
       </w:pPr>
-      <w:bookmarkStart w:id="152" w:name="_Toc63921512"/>
+      <w:bookmarkStart w:id="152" w:name="_Toc64536141"/>
       <w:r>
         <w:lastRenderedPageBreak/>
         <w:t>Aplicación Web. Guía de Usuario.</w:t>
@@ -26400,7 +26746,7 @@
       <w:bookmarkStart w:id="155" w:name="_Toc519592984"/>
       <w:bookmarkStart w:id="156" w:name="_Toc5274716"/>
       <w:bookmarkStart w:id="157" w:name="_Toc55228282"/>
-      <w:bookmarkStart w:id="158" w:name="_Toc63921542"/>
+      <w:bookmarkStart w:id="158" w:name="_Toc64536173"/>
       <w:r>
         <w:t xml:space="preserve">Ilustración </w:t>
       </w:r>
@@ -26471,7 +26817,7 @@
       <w:pPr>
         <w:pStyle w:val="Ttulo2"/>
       </w:pPr>
-      <w:bookmarkStart w:id="159" w:name="_Toc63921513"/>
+      <w:bookmarkStart w:id="159" w:name="_Toc64536142"/>
       <w:r>
         <w:t>Estructura General.</w:t>
       </w:r>
@@ -26544,7 +26890,7 @@
       <w:pPr>
         <w:pStyle w:val="PiedeIlustracion"/>
       </w:pPr>
-      <w:bookmarkStart w:id="160" w:name="_Toc63921543"/>
+      <w:bookmarkStart w:id="160" w:name="_Toc64536174"/>
       <w:r>
         <w:t xml:space="preserve">Ilustración </w:t>
       </w:r>
@@ -26983,7 +27329,7 @@
       <w:pPr>
         <w:pStyle w:val="Ttulo2"/>
       </w:pPr>
-      <w:bookmarkStart w:id="161" w:name="_Toc63921514"/>
+      <w:bookmarkStart w:id="161" w:name="_Toc64536143"/>
       <w:r>
         <w:t>Información de Estado e Historicos.</w:t>
       </w:r>
@@ -27037,7 +27383,7 @@
       </w:pPr>
       <w:bookmarkStart w:id="162" w:name="_Ref62654396"/>
       <w:bookmarkStart w:id="163" w:name="_Ref62654406"/>
-      <w:bookmarkStart w:id="164" w:name="_Toc63921515"/>
+      <w:bookmarkStart w:id="164" w:name="_Toc64536144"/>
       <w:r>
         <w:t>Información de Estado.</w:t>
       </w:r>
@@ -27123,7 +27469,7 @@
       <w:pPr>
         <w:pStyle w:val="PiedeIlustracion"/>
       </w:pPr>
-      <w:bookmarkStart w:id="165" w:name="_Toc63921544"/>
+      <w:bookmarkStart w:id="165" w:name="_Toc64536175"/>
       <w:r>
         <w:t xml:space="preserve">Ilustración </w:t>
       </w:r>
@@ -27711,7 +28057,7 @@
       <w:pPr>
         <w:pStyle w:val="Ttulo3"/>
       </w:pPr>
-      <w:bookmarkStart w:id="166" w:name="_Toc63921516"/>
+      <w:bookmarkStart w:id="166" w:name="_Toc64536145"/>
       <w:r>
         <w:t>Históricos.</w:t>
       </w:r>
@@ -27796,7 +28142,7 @@
       <w:pPr>
         <w:pStyle w:val="PiedeIlustracion"/>
       </w:pPr>
-      <w:bookmarkStart w:id="167" w:name="_Toc63921545"/>
+      <w:bookmarkStart w:id="167" w:name="_Toc64536176"/>
       <w:r>
         <w:lastRenderedPageBreak/>
         <w:t xml:space="preserve">Ilustración </w:t>
@@ -27947,7 +28293,7 @@
       <w:pPr>
         <w:pStyle w:val="PiedeIlustracion"/>
       </w:pPr>
-      <w:bookmarkStart w:id="168" w:name="_Toc63921546"/>
+      <w:bookmarkStart w:id="168" w:name="_Toc64536177"/>
       <w:r>
         <w:t xml:space="preserve">Ilustración </w:t>
       </w:r>
@@ -28633,7 +28979,7 @@
       </w:pPr>
       <w:bookmarkStart w:id="169" w:name="_Ref62636995"/>
       <w:bookmarkStart w:id="170" w:name="_Ref62637001"/>
-      <w:bookmarkStart w:id="171" w:name="_Toc63921517"/>
+      <w:bookmarkStart w:id="171" w:name="_Toc64536146"/>
       <w:r>
         <w:t>Configuración.</w:t>
       </w:r>
@@ -28945,7 +29291,7 @@
       <w:pPr>
         <w:pStyle w:val="Ttulo3"/>
       </w:pPr>
-      <w:bookmarkStart w:id="172" w:name="_Toc63921518"/>
+      <w:bookmarkStart w:id="172" w:name="_Toc64536147"/>
       <w:r>
         <w:t>Parámetros Generales</w:t>
       </w:r>
@@ -29052,7 +29398,7 @@
       <w:pPr>
         <w:pStyle w:val="PiedeIlustracion"/>
       </w:pPr>
-      <w:bookmarkStart w:id="173" w:name="_Toc63921547"/>
+      <w:bookmarkStart w:id="173" w:name="_Toc64536178"/>
       <w:r>
         <w:t xml:space="preserve">Ilustración </w:t>
       </w:r>
@@ -29191,7 +29537,7 @@
         <w:pStyle w:val="Ttulo3"/>
       </w:pPr>
       <w:bookmarkStart w:id="174" w:name="_Ref62641681"/>
-      <w:bookmarkStart w:id="175" w:name="_Toc63921519"/>
+      <w:bookmarkStart w:id="175" w:name="_Toc64536148"/>
       <w:r>
         <w:t>Configuración de Interfaz con SCV</w:t>
       </w:r>
@@ -29266,7 +29612,7 @@
       <w:pPr>
         <w:pStyle w:val="PiedeIlustracion"/>
       </w:pPr>
-      <w:bookmarkStart w:id="176" w:name="_Toc63921548"/>
+      <w:bookmarkStart w:id="176" w:name="_Toc64536179"/>
       <w:r>
         <w:t xml:space="preserve">Ilustración </w:t>
       </w:r>
@@ -29349,7 +29695,7 @@
       <w:pPr>
         <w:pStyle w:val="Ttulo4"/>
       </w:pPr>
-      <w:bookmarkStart w:id="177" w:name="_Toc63921520"/>
+      <w:bookmarkStart w:id="177" w:name="_Toc64536149"/>
       <w:r>
         <w:t>Grupo de Comunicaciones.</w:t>
       </w:r>
@@ -29581,7 +29927,7 @@
       <w:pPr>
         <w:pStyle w:val="Ttulo4"/>
       </w:pPr>
-      <w:bookmarkStart w:id="178" w:name="_Toc63921521"/>
+      <w:bookmarkStart w:id="178" w:name="_Toc64536150"/>
       <w:r>
         <w:t xml:space="preserve">Grupo de Protocolo </w:t>
       </w:r>
@@ -29892,25 +30238,20 @@
         <w:t>Sectores Virtuales.</w:t>
       </w:r>
       <w:r>
-        <w:t xml:space="preserve"> Lista de ID de Sectores V</w:t>
-      </w:r>
-      <w:bookmarkStart w:id="179" w:name="_GoBack"/>
+        <w:t xml:space="preserve"> Lista de ID de Sectores Virtuales (separados por comas) manejados en la interfaz. Esta lista no es editable ya que es calculada en función de los datos introducidos en las dependencias.</w:t>
+      </w:r>
+    </w:p>
+    <w:p>
+      <w:pPr>
+        <w:pStyle w:val="Ttulo3"/>
+      </w:pPr>
+      <w:bookmarkStart w:id="179" w:name="_Ref62639570"/>
+      <w:bookmarkStart w:id="180" w:name="_Toc64536151"/>
+      <w:r>
+        <w:t>Configuración de Interfaz con SACTA.</w:t>
+      </w:r>
       <w:bookmarkEnd w:id="179"/>
-      <w:r>
-        <w:t>irtuales (separados por comas) manejados en la interfaz. Esta lista no es editable ya que es calculada en función de los datos introducidos en las dependencias.</w:t>
-      </w:r>
-    </w:p>
-    <w:p>
-      <w:pPr>
-        <w:pStyle w:val="Ttulo3"/>
-      </w:pPr>
-      <w:bookmarkStart w:id="180" w:name="_Ref62639570"/>
-      <w:bookmarkStart w:id="181" w:name="_Toc63921522"/>
-      <w:r>
-        <w:t>Configuración de Interfaz con SACTA.</w:t>
-      </w:r>
       <w:bookmarkEnd w:id="180"/>
-      <w:bookmarkEnd w:id="181"/>
     </w:p>
     <w:p>
       <w:pPr>
@@ -29988,7 +30329,7 @@
       <w:pPr>
         <w:pStyle w:val="PiedeIlustracion"/>
       </w:pPr>
-      <w:bookmarkStart w:id="182" w:name="_Toc63921549"/>
+      <w:bookmarkStart w:id="181" w:name="_Toc64536180"/>
       <w:r>
         <w:t xml:space="preserve">Ilustración </w:t>
       </w:r>
@@ -30031,7 +30372,7 @@
       <w:r>
         <w:t>.</w:t>
       </w:r>
-      <w:bookmarkEnd w:id="182"/>
+      <w:bookmarkEnd w:id="181"/>
     </w:p>
     <w:p>
       <w:pPr>
@@ -30158,11 +30499,11 @@
       <w:pPr>
         <w:pStyle w:val="Ttulo4"/>
       </w:pPr>
-      <w:bookmarkStart w:id="183" w:name="_Toc63921523"/>
+      <w:bookmarkStart w:id="182" w:name="_Toc64536152"/>
       <w:r>
         <w:t>Grupo de Comunicaciones.</w:t>
       </w:r>
-      <w:bookmarkEnd w:id="183"/>
+      <w:bookmarkEnd w:id="182"/>
     </w:p>
     <w:p>
       <w:r>
@@ -30398,7 +30739,7 @@
       <w:pPr>
         <w:pStyle w:val="Ttulo4"/>
       </w:pPr>
-      <w:bookmarkStart w:id="184" w:name="_Toc63921524"/>
+      <w:bookmarkStart w:id="183" w:name="_Toc64536153"/>
       <w:r>
         <w:t xml:space="preserve">Grupo de Protocolo </w:t>
       </w:r>
@@ -30410,7 +30751,7 @@
       <w:r>
         <w:t>.</w:t>
       </w:r>
-      <w:bookmarkEnd w:id="184"/>
+      <w:bookmarkEnd w:id="183"/>
     </w:p>
     <w:p>
       <w:r>
@@ -30797,12 +31138,12 @@
       <w:pPr>
         <w:pStyle w:val="Ttulo2"/>
       </w:pPr>
-      <w:bookmarkStart w:id="185" w:name="_Toc63921525"/>
+      <w:bookmarkStart w:id="184" w:name="_Toc64536154"/>
       <w:r>
         <w:lastRenderedPageBreak/>
         <w:t>Datos de Aplicación.</w:t>
       </w:r>
-      <w:bookmarkEnd w:id="185"/>
+      <w:bookmarkEnd w:id="184"/>
     </w:p>
     <w:p>
       <w:pPr>
@@ -30869,7 +31210,7 @@
       <w:pPr>
         <w:pStyle w:val="PiedeIlustracion"/>
       </w:pPr>
-      <w:bookmarkStart w:id="186" w:name="_Toc63921550"/>
+      <w:bookmarkStart w:id="185" w:name="_Toc64536181"/>
       <w:r>
         <w:t xml:space="preserve">Ilustración </w:t>
       </w:r>
@@ -30912,7 +31253,7 @@
       <w:r>
         <w:t>.</w:t>
       </w:r>
-      <w:bookmarkEnd w:id="186"/>
+      <w:bookmarkEnd w:id="185"/>
     </w:p>
     <w:p>
       <w:pPr>
@@ -30931,21 +31272,603 @@
       <w:pPr>
         <w:pStyle w:val="Ttulo1"/>
       </w:pPr>
-      <w:bookmarkStart w:id="187" w:name="_Toc532379996"/>
-      <w:bookmarkStart w:id="188" w:name="_Toc2246534"/>
-      <w:bookmarkStart w:id="189" w:name="_Toc32919683"/>
-      <w:bookmarkStart w:id="190" w:name="_Toc63921526"/>
+      <w:bookmarkStart w:id="186" w:name="_Toc532379996"/>
+      <w:bookmarkStart w:id="187" w:name="_Toc2246534"/>
+      <w:bookmarkStart w:id="188" w:name="_Toc32919683"/>
+      <w:bookmarkStart w:id="189" w:name="_Toc64536155"/>
+      <w:r>
+        <w:lastRenderedPageBreak/>
+        <w:t>ANEXOS</w:t>
+      </w:r>
+      <w:bookmarkEnd w:id="189"/>
+    </w:p>
+    <w:p>
+      <w:pPr>
+        <w:pStyle w:val="Ttulo2"/>
+      </w:pPr>
+      <w:bookmarkStart w:id="190" w:name="_Toc64536156"/>
+      <w:r>
+        <w:t>Fichero de Configuración de aplicación.</w:t>
+      </w:r>
+      <w:bookmarkEnd w:id="190"/>
+    </w:p>
+    <w:p>
+      <w:pPr>
+        <w:rPr>
+          <w:lang w:val="es-ES_tradnl"/>
+        </w:rPr>
+      </w:pPr>
+      <w:r>
+        <w:rPr>
+          <w:lang w:val="es-ES_tradnl"/>
+        </w:rPr>
+        <w:t>Las opciones de aplicación, se encuentran en el fichero “</w:t>
+      </w:r>
+      <w:proofErr w:type="spellStart"/>
+      <w:r>
+        <w:rPr>
+          <w:lang w:val="es-ES_tradnl"/>
+        </w:rPr>
+        <w:t>sacta-proxy.exe.config</w:t>
+      </w:r>
+      <w:proofErr w:type="spellEnd"/>
+      <w:r>
+        <w:rPr>
+          <w:lang w:val="es-ES_tradnl"/>
+        </w:rPr>
+        <w:t>”. La mayoría de ellas se establecen en el proceso de instalación, aunque pueden ser cambiadas manualmente en cualquier momento. Una vez modificadas se ‘activarían’ reiniciando el servicio.</w:t>
+      </w:r>
+    </w:p>
+    <w:p>
+      <w:pPr>
+        <w:rPr>
+          <w:lang w:val="es-ES_tradnl"/>
+        </w:rPr>
+      </w:pPr>
+      <w:r>
+        <w:rPr>
+          <w:lang w:val="es-ES_tradnl"/>
+        </w:rPr>
+        <w:t>Las opciones</w:t>
+      </w:r>
+      <w:r>
+        <w:rPr>
+          <w:lang w:val="es-ES_tradnl"/>
+        </w:rPr>
+        <w:t xml:space="preserve"> contenidas en este fichero son las siguientes:</w:t>
+      </w:r>
+    </w:p>
+    <w:tbl>
+      <w:tblPr>
+        <w:tblStyle w:val="Tablaconcuadrcula"/>
+        <w:tblW w:w="0" w:type="auto"/>
+        <w:tblLook w:val="04A0" w:firstRow="1" w:lastRow="0" w:firstColumn="1" w:lastColumn="0" w:noHBand="0" w:noVBand="1"/>
+      </w:tblPr>
+      <w:tblGrid>
+        <w:gridCol w:w="3048"/>
+        <w:gridCol w:w="7298"/>
+      </w:tblGrid>
+      <w:tr>
+        <w:trPr>
+          <w:cnfStyle w:val="100000000000" w:firstRow="1" w:lastRow="0" w:firstColumn="0" w:lastColumn="0" w:oddVBand="0" w:evenVBand="0" w:oddHBand="0" w:evenHBand="0" w:firstRowFirstColumn="0" w:firstRowLastColumn="0" w:lastRowFirstColumn="0" w:lastRowLastColumn="0"/>
+        </w:trPr>
+        <w:tc>
+          <w:tcPr>
+            <w:tcW w:w="3048" w:type="dxa"/>
+          </w:tcPr>
+          <w:p>
+            <w:pPr>
+              <w:rPr>
+                <w:lang w:val="es-ES_tradnl"/>
+              </w:rPr>
+            </w:pPr>
+            <w:r>
+              <w:rPr>
+                <w:lang w:val="es-ES_tradnl"/>
+              </w:rPr>
+              <w:t>Parámetro</w:t>
+            </w:r>
+          </w:p>
+        </w:tc>
+        <w:tc>
+          <w:tcPr>
+            <w:tcW w:w="7298" w:type="dxa"/>
+          </w:tcPr>
+          <w:p>
+            <w:pPr>
+              <w:rPr>
+                <w:lang w:val="es-ES_tradnl"/>
+              </w:rPr>
+            </w:pPr>
+            <w:r>
+              <w:rPr>
+                <w:lang w:val="es-ES_tradnl"/>
+              </w:rPr>
+              <w:t>Valores y Significado</w:t>
+            </w:r>
+          </w:p>
+        </w:tc>
+      </w:tr>
+      <w:tr>
+        <w:tc>
+          <w:tcPr>
+            <w:tcW w:w="3048" w:type="dxa"/>
+          </w:tcPr>
+          <w:p>
+            <w:pPr>
+              <w:rPr>
+                <w:b/>
+                <w:i/>
+                <w:lang w:val="es-ES_tradnl"/>
+              </w:rPr>
+            </w:pPr>
+            <w:proofErr w:type="spellStart"/>
+            <w:r>
+              <w:rPr>
+                <w:b/>
+                <w:i/>
+                <w:lang w:val="es-ES_tradnl"/>
+              </w:rPr>
+              <w:t>ScvServerIp</w:t>
+            </w:r>
+            <w:proofErr w:type="spellEnd"/>
+          </w:p>
+        </w:tc>
+        <w:tc>
+          <w:tcPr>
+            <w:tcW w:w="7298" w:type="dxa"/>
+          </w:tcPr>
+          <w:p>
+            <w:pPr>
+              <w:rPr>
+                <w:lang w:val="es-ES_tradnl"/>
+              </w:rPr>
+            </w:pPr>
+            <w:r>
+              <w:rPr>
+                <w:lang w:val="es-ES_tradnl"/>
+              </w:rPr>
+              <w:t>Dirección IP donde se encuentra el servidor del SCV. Se entiende que esta IP se encontraría la Base de Datos del mismo.</w:t>
+            </w:r>
+          </w:p>
+        </w:tc>
+      </w:tr>
+      <w:tr>
+        <w:tc>
+          <w:tcPr>
+            <w:tcW w:w="3048" w:type="dxa"/>
+          </w:tcPr>
+          <w:p>
+            <w:pPr>
+              <w:rPr>
+                <w:b/>
+                <w:i/>
+                <w:lang w:val="es-ES_tradnl"/>
+              </w:rPr>
+            </w:pPr>
+            <w:proofErr w:type="spellStart"/>
+            <w:r>
+              <w:rPr>
+                <w:b/>
+                <w:i/>
+                <w:lang w:val="es-ES_tradnl"/>
+              </w:rPr>
+              <w:t>ServerType</w:t>
+            </w:r>
+            <w:proofErr w:type="spellEnd"/>
+          </w:p>
+        </w:tc>
+        <w:tc>
+          <w:tcPr>
+            <w:tcW w:w="7298" w:type="dxa"/>
+          </w:tcPr>
+          <w:p>
+            <w:pPr>
+              <w:rPr>
+                <w:lang w:val="es-ES_tradnl"/>
+              </w:rPr>
+            </w:pPr>
+            <w:r>
+              <w:rPr>
+                <w:lang w:val="es-ES_tradnl"/>
+              </w:rPr>
+              <w:t>0: Servidor Simple.</w:t>
+            </w:r>
+          </w:p>
+          <w:p>
+            <w:pPr>
+              <w:rPr>
+                <w:lang w:val="es-ES_tradnl"/>
+              </w:rPr>
+            </w:pPr>
+            <w:r>
+              <w:rPr>
+                <w:lang w:val="es-ES_tradnl"/>
+              </w:rPr>
+              <w:t>1: Servidor Dual.</w:t>
+            </w:r>
+          </w:p>
+        </w:tc>
+      </w:tr>
+      <w:tr>
+        <w:tc>
+          <w:tcPr>
+            <w:tcW w:w="3048" w:type="dxa"/>
+          </w:tcPr>
+          <w:p>
+            <w:pPr>
+              <w:rPr>
+                <w:b/>
+                <w:i/>
+                <w:lang w:val="es-ES_tradnl"/>
+              </w:rPr>
+            </w:pPr>
+            <w:proofErr w:type="spellStart"/>
+            <w:r>
+              <w:rPr>
+                <w:b/>
+                <w:i/>
+                <w:lang w:val="es-ES_tradnl"/>
+              </w:rPr>
+              <w:t>ScvType</w:t>
+            </w:r>
+            <w:proofErr w:type="spellEnd"/>
+          </w:p>
+        </w:tc>
+        <w:tc>
+          <w:tcPr>
+            <w:tcW w:w="7298" w:type="dxa"/>
+          </w:tcPr>
+          <w:p>
+            <w:pPr>
+              <w:rPr>
+                <w:lang w:val="es-ES_tradnl"/>
+              </w:rPr>
+            </w:pPr>
+            <w:r>
+              <w:rPr>
+                <w:lang w:val="es-ES_tradnl"/>
+              </w:rPr>
+              <w:t>0: CD30</w:t>
+            </w:r>
+          </w:p>
+          <w:p>
+            <w:pPr>
+              <w:rPr>
+                <w:lang w:val="es-ES_tradnl"/>
+              </w:rPr>
+            </w:pPr>
+            <w:r>
+              <w:rPr>
+                <w:lang w:val="es-ES_tradnl"/>
+              </w:rPr>
+              <w:t>1: Ulises</w:t>
+            </w:r>
+          </w:p>
+        </w:tc>
+      </w:tr>
+      <w:tr>
+        <w:tc>
+          <w:tcPr>
+            <w:tcW w:w="3048" w:type="dxa"/>
+          </w:tcPr>
+          <w:p>
+            <w:pPr>
+              <w:rPr>
+                <w:b/>
+                <w:i/>
+                <w:lang w:val="es-ES_tradnl"/>
+              </w:rPr>
+            </w:pPr>
+            <w:proofErr w:type="spellStart"/>
+            <w:r>
+              <w:rPr>
+                <w:b/>
+                <w:i/>
+                <w:lang w:val="es-ES_tradnl"/>
+              </w:rPr>
+              <w:t>DbConn</w:t>
+            </w:r>
+            <w:proofErr w:type="spellEnd"/>
+          </w:p>
+        </w:tc>
+        <w:tc>
+          <w:tcPr>
+            <w:tcW w:w="7298" w:type="dxa"/>
+          </w:tcPr>
+          <w:p>
+            <w:pPr>
+              <w:rPr>
+                <w:lang w:val="es-ES_tradnl"/>
+              </w:rPr>
+            </w:pPr>
+            <w:r>
+              <w:rPr>
+                <w:lang w:val="es-ES_tradnl"/>
+              </w:rPr>
+              <w:t>0: No habrá base de datos disponible.</w:t>
+            </w:r>
+          </w:p>
+          <w:p>
+            <w:pPr>
+              <w:rPr>
+                <w:lang w:val="es-ES_tradnl"/>
+              </w:rPr>
+            </w:pPr>
+            <w:r>
+              <w:rPr>
+                <w:lang w:val="es-ES_tradnl"/>
+              </w:rPr>
+              <w:t>1: Hay base de datos disponible</w:t>
+            </w:r>
+            <w:r>
+              <w:rPr>
+                <w:rStyle w:val="Refdenotaalpie"/>
+                <w:lang w:val="es-ES_tradnl"/>
+              </w:rPr>
+              <w:footnoteReference w:id="36"/>
+            </w:r>
+            <w:r>
+              <w:rPr>
+                <w:lang w:val="es-ES_tradnl"/>
+              </w:rPr>
+              <w:t>.</w:t>
+            </w:r>
+          </w:p>
+        </w:tc>
+      </w:tr>
+      <w:tr>
+        <w:tc>
+          <w:tcPr>
+            <w:tcW w:w="3048" w:type="dxa"/>
+          </w:tcPr>
+          <w:p>
+            <w:pPr>
+              <w:rPr>
+                <w:b/>
+                <w:i/>
+                <w:lang w:val="es-ES_tradnl"/>
+              </w:rPr>
+            </w:pPr>
+            <w:proofErr w:type="spellStart"/>
+            <w:r>
+              <w:rPr>
+                <w:b/>
+                <w:i/>
+                <w:lang w:val="es-ES_tradnl"/>
+              </w:rPr>
+              <w:t>DbRootUser</w:t>
+            </w:r>
+            <w:proofErr w:type="spellEnd"/>
+          </w:p>
+        </w:tc>
+        <w:tc>
+          <w:tcPr>
+            <w:tcW w:w="7298" w:type="dxa"/>
+          </w:tcPr>
+          <w:p>
+            <w:pPr>
+              <w:rPr>
+                <w:lang w:val="es-ES_tradnl"/>
+              </w:rPr>
+            </w:pPr>
+            <w:r>
+              <w:rPr>
+                <w:lang w:val="es-ES_tradnl"/>
+              </w:rPr>
+              <w:t>Usuario Administrador de la base de datos.</w:t>
+            </w:r>
+          </w:p>
+        </w:tc>
+      </w:tr>
+      <w:tr>
+        <w:tc>
+          <w:tcPr>
+            <w:tcW w:w="3048" w:type="dxa"/>
+          </w:tcPr>
+          <w:p>
+            <w:pPr>
+              <w:rPr>
+                <w:b/>
+                <w:i/>
+                <w:lang w:val="es-ES_tradnl"/>
+              </w:rPr>
+            </w:pPr>
+            <w:proofErr w:type="spellStart"/>
+            <w:r>
+              <w:rPr>
+                <w:b/>
+                <w:i/>
+                <w:lang w:val="es-ES_tradnl"/>
+              </w:rPr>
+              <w:t>DbRootPwd</w:t>
+            </w:r>
+            <w:proofErr w:type="spellEnd"/>
+          </w:p>
+        </w:tc>
+        <w:tc>
+          <w:tcPr>
+            <w:tcW w:w="7298" w:type="dxa"/>
+          </w:tcPr>
+          <w:p>
+            <w:pPr>
+              <w:rPr>
+                <w:lang w:val="es-ES_tradnl"/>
+              </w:rPr>
+            </w:pPr>
+            <w:r>
+              <w:rPr>
+                <w:lang w:val="es-ES_tradnl"/>
+              </w:rPr>
+              <w:t>Clave del usuario Administrador de la base de datos.</w:t>
+            </w:r>
+          </w:p>
+        </w:tc>
+      </w:tr>
+      <w:tr>
+        <w:tc>
+          <w:tcPr>
+            <w:tcW w:w="3048" w:type="dxa"/>
+          </w:tcPr>
+          <w:p>
+            <w:pPr>
+              <w:rPr>
+                <w:b/>
+                <w:i/>
+                <w:lang w:val="es-ES_tradnl"/>
+              </w:rPr>
+            </w:pPr>
+            <w:proofErr w:type="spellStart"/>
+            <w:r>
+              <w:rPr>
+                <w:b/>
+                <w:i/>
+                <w:lang w:val="es-ES_tradnl"/>
+              </w:rPr>
+              <w:t>DbConnTimeout</w:t>
+            </w:r>
+            <w:proofErr w:type="spellEnd"/>
+          </w:p>
+        </w:tc>
+        <w:tc>
+          <w:tcPr>
+            <w:tcW w:w="7298" w:type="dxa"/>
+          </w:tcPr>
+          <w:p>
+            <w:pPr>
+              <w:rPr>
+                <w:lang w:val="es-ES_tradnl"/>
+              </w:rPr>
+            </w:pPr>
+            <w:r>
+              <w:rPr>
+                <w:lang w:val="es-ES_tradnl"/>
+              </w:rPr>
+              <w:t>Tiempo máximo en segundos de espera a la base de datos.</w:t>
+            </w:r>
+          </w:p>
+        </w:tc>
+      </w:tr>
+      <w:tr>
+        <w:tc>
+          <w:tcPr>
+            <w:tcW w:w="3048" w:type="dxa"/>
+          </w:tcPr>
+          <w:p>
+            <w:pPr>
+              <w:rPr>
+                <w:b/>
+                <w:i/>
+                <w:lang w:val="es-ES_tradnl"/>
+              </w:rPr>
+            </w:pPr>
+            <w:proofErr w:type="spellStart"/>
+            <w:r>
+              <w:rPr>
+                <w:b/>
+                <w:i/>
+                <w:lang w:val="es-ES_tradnl"/>
+              </w:rPr>
+              <w:t>DbMaxConsecutiveErrors</w:t>
+            </w:r>
+            <w:proofErr w:type="spellEnd"/>
+          </w:p>
+        </w:tc>
+        <w:tc>
+          <w:tcPr>
+            <w:tcW w:w="7298" w:type="dxa"/>
+          </w:tcPr>
+          <w:p>
+            <w:pPr>
+              <w:rPr>
+                <w:lang w:val="es-ES_tradnl"/>
+              </w:rPr>
+            </w:pPr>
+            <w:r>
+              <w:rPr>
+                <w:lang w:val="es-ES_tradnl"/>
+              </w:rPr>
+              <w:t>Número máximo de errores consecutivos de acceso a la base de datos, alcanzado los cuales, el sistema considerará que la base de datos no está disponible y no seguirá reintentando el acceso.</w:t>
+            </w:r>
+          </w:p>
+        </w:tc>
+      </w:tr>
+    </w:tbl>
+    <w:p>
+      <w:pPr>
+        <w:pStyle w:val="PiedeIlustracion"/>
+      </w:pPr>
+      <w:bookmarkStart w:id="191" w:name="_Toc64536187"/>
+      <w:r>
+        <w:t xml:space="preserve">Tabla </w:t>
+      </w:r>
+      <w:r>
+        <w:rPr>
+          <w:noProof/>
+        </w:rPr>
+        <w:fldChar w:fldCharType="begin"/>
+      </w:r>
+      <w:r>
+        <w:rPr>
+          <w:noProof/>
+        </w:rPr>
+        <w:instrText xml:space="preserve"> SEQ Tabla \* ARABIC </w:instrText>
+      </w:r>
+      <w:r>
+        <w:rPr>
+          <w:noProof/>
+        </w:rPr>
+        <w:fldChar w:fldCharType="separate"/>
+      </w:r>
+      <w:r>
+        <w:rPr>
+          <w:noProof/>
+        </w:rPr>
+        <w:t>6</w:t>
+      </w:r>
+      <w:r>
+        <w:rPr>
+          <w:noProof/>
+        </w:rPr>
+        <w:fldChar w:fldCharType="end"/>
+      </w:r>
+      <w:r>
+        <w:t>. Contenido del fichero de configuración de aplicación.</w:t>
+      </w:r>
+      <w:bookmarkEnd w:id="191"/>
+    </w:p>
+    <w:p>
+      <w:pPr>
+        <w:rPr>
+          <w:lang w:val="es-ES_tradnl"/>
+        </w:rPr>
+      </w:pPr>
+    </w:p>
+    <w:p>
+      <w:pPr>
+        <w:rPr>
+          <w:lang w:val="es-ES_tradnl"/>
+        </w:rPr>
+      </w:pPr>
+      <w:bookmarkStart w:id="192" w:name="_GoBack"/>
+      <w:bookmarkEnd w:id="192"/>
+    </w:p>
+    <w:p>
+      <w:pPr>
+        <w:pStyle w:val="Ttulo1"/>
+      </w:pPr>
+      <w:bookmarkStart w:id="193" w:name="_Toc64536157"/>
       <w:r>
         <w:lastRenderedPageBreak/>
         <w:t>G</w:t>
       </w:r>
+      <w:bookmarkEnd w:id="186"/>
       <w:bookmarkEnd w:id="187"/>
       <w:bookmarkEnd w:id="188"/>
-      <w:bookmarkEnd w:id="189"/>
       <w:r>
         <w:t>losario</w:t>
       </w:r>
-      <w:bookmarkEnd w:id="190"/>
+      <w:bookmarkEnd w:id="193"/>
     </w:p>
     <w:tbl>
       <w:tblPr>
@@ -31270,36 +32193,16 @@
             <w:pPr>
               <w:pStyle w:val="TextoNivel1"/>
               <w:spacing w:before="0" w:after="0" w:line="360" w:lineRule="auto"/>
+              <w:rPr>
+                <w:lang w:val="en-US"/>
+              </w:rPr>
             </w:pPr>
-            <w:proofErr w:type="spellStart"/>
             <w:r>
-              <w:t>Institute</w:t>
+              <w:rPr>
+                <w:lang w:val="en-US"/>
+              </w:rPr>
+              <w:t>Institute of Electrical and Electronic Engineers</w:t>
             </w:r>
-            <w:proofErr w:type="spellEnd"/>
-            <w:r>
-              <w:t xml:space="preserve"> of </w:t>
-            </w:r>
-            <w:proofErr w:type="spellStart"/>
-            <w:r>
-              <w:t>Electrical</w:t>
-            </w:r>
-            <w:proofErr w:type="spellEnd"/>
-            <w:r>
-              <w:t xml:space="preserve"> and </w:t>
-            </w:r>
-            <w:proofErr w:type="spellStart"/>
-            <w:r>
-              <w:t>Electronic</w:t>
-            </w:r>
-            <w:proofErr w:type="spellEnd"/>
-            <w:r>
-              <w:t xml:space="preserve"> </w:t>
-            </w:r>
-            <w:proofErr w:type="spellStart"/>
-            <w:r>
-              <w:t>Engineers</w:t>
-            </w:r>
-            <w:proofErr w:type="spellEnd"/>
           </w:p>
         </w:tc>
       </w:tr>
@@ -31326,49 +32229,15 @@
             <w:pPr>
               <w:pStyle w:val="TextoNivel1"/>
               <w:spacing w:before="0" w:after="0" w:line="360" w:lineRule="auto"/>
+              <w:rPr>
+                <w:lang w:val="en-US"/>
+              </w:rPr>
             </w:pPr>
             <w:r>
-              <w:t xml:space="preserve">" </w:t>
-            </w:r>
-            <w:proofErr w:type="spellStart"/>
-            <w:r>
-              <w:t>European</w:t>
-            </w:r>
-            <w:proofErr w:type="spellEnd"/>
-            <w:r>
-              <w:t xml:space="preserve"> </w:t>
-            </w:r>
-            <w:proofErr w:type="spellStart"/>
-            <w:r>
-              <w:t>Organization</w:t>
-            </w:r>
-            <w:proofErr w:type="spellEnd"/>
-            <w:r>
-              <w:t xml:space="preserve"> </w:t>
-            </w:r>
-            <w:proofErr w:type="spellStart"/>
-            <w:r>
-              <w:t>for</w:t>
-            </w:r>
-            <w:proofErr w:type="spellEnd"/>
-            <w:r>
-              <w:t xml:space="preserve"> Civil </w:t>
-            </w:r>
-            <w:proofErr w:type="spellStart"/>
-            <w:r>
-              <w:t>Aviation</w:t>
-            </w:r>
-            <w:proofErr w:type="spellEnd"/>
-            <w:r>
-              <w:t xml:space="preserve"> </w:t>
-            </w:r>
-            <w:proofErr w:type="spellStart"/>
-            <w:r>
-              <w:t>Equipment</w:t>
-            </w:r>
-            <w:proofErr w:type="spellEnd"/>
-            <w:r>
-              <w:t>"</w:t>
+              <w:rPr>
+                <w:lang w:val="en-US"/>
+              </w:rPr>
+              <w:t>" European Organization for Civil Aviation Equipment"</w:t>
             </w:r>
           </w:p>
         </w:tc>
@@ -32166,12 +33035,12 @@
       <w:pPr>
         <w:pStyle w:val="PiedeIlustracion"/>
       </w:pPr>
-      <w:bookmarkStart w:id="191" w:name="_Toc358037686"/>
-      <w:bookmarkStart w:id="192" w:name="_Toc360025968"/>
-      <w:bookmarkStart w:id="193" w:name="_Toc532380025"/>
-      <w:bookmarkStart w:id="194" w:name="_Toc2246449"/>
-      <w:bookmarkStart w:id="195" w:name="_Toc31697768"/>
-      <w:bookmarkStart w:id="196" w:name="_Toc63921556"/>
+      <w:bookmarkStart w:id="194" w:name="_Toc358037686"/>
+      <w:bookmarkStart w:id="195" w:name="_Toc360025968"/>
+      <w:bookmarkStart w:id="196" w:name="_Toc532380025"/>
+      <w:bookmarkStart w:id="197" w:name="_Toc2246449"/>
+      <w:bookmarkStart w:id="198" w:name="_Toc31697768"/>
+      <w:bookmarkStart w:id="199" w:name="_Toc64536188"/>
       <w:r>
         <w:t xml:space="preserve">Tabla </w:t>
       </w:r>
@@ -32197,7 +33066,7 @@
         <w:rPr>
           <w:noProof/>
         </w:rPr>
-        <w:t>6</w:t>
+        <w:t>7</w:t>
       </w:r>
       <w:r>
         <w:rPr>
@@ -32208,12 +33077,12 @@
       <w:r>
         <w:t>. Glosario de Abreviaturas</w:t>
       </w:r>
-      <w:bookmarkEnd w:id="191"/>
-      <w:bookmarkEnd w:id="192"/>
-      <w:bookmarkEnd w:id="193"/>
       <w:bookmarkEnd w:id="194"/>
       <w:bookmarkEnd w:id="195"/>
       <w:bookmarkEnd w:id="196"/>
+      <w:bookmarkEnd w:id="197"/>
+      <w:bookmarkEnd w:id="198"/>
+      <w:bookmarkEnd w:id="199"/>
     </w:p>
     <w:p/>
     <w:p>
@@ -32295,7 +33164,6 @@
         <w:dataBinding w:prefixMappings="xmlns:ns0='http://purl.org/dc/elements/1.1/' xmlns:ns1='http://schemas.openxmlformats.org/package/2006/metadata/core-properties' " w:xpath="/ns1:coreProperties[1]/ns1:keywords[1]" w:storeItemID="{6C3C8BC8-F283-45AE-878A-BAB7291924A1}"/>
         <w:text/>
       </w:sdtPr>
-      <w:sdtEndPr/>
       <w:sdtContent>
         <w:r>
           <w:rPr>
@@ -32330,7 +33198,6 @@
           <w:calendar w:val="gregorian"/>
         </w:date>
       </w:sdtPr>
-      <w:sdtEndPr/>
       <w:sdtContent>
         <w:r>
           <w:rPr>
@@ -32386,7 +33253,7 @@
         <w:sz w:val="16"/>
         <w:szCs w:val="16"/>
       </w:rPr>
-      <w:t>40</w:t>
+      <w:t>44</w:t>
     </w:r>
     <w:r>
       <w:rPr>
@@ -33233,6 +34100,30 @@
       </w:r>
       <w:r>
         <w:t xml:space="preserve"> Solo cuando se esté configurando un PROXY para un SCV ULISES.</w:t>
+      </w:r>
+    </w:p>
+  </w:footnote>
+  <w:footnote w:id="36">
+    <w:p>
+      <w:pPr>
+        <w:pStyle w:val="Textonotapie"/>
+      </w:pPr>
+      <w:r>
+        <w:rPr>
+          <w:rStyle w:val="Refdenotaalpie"/>
+        </w:rPr>
+        <w:footnoteRef/>
+      </w:r>
+      <w:r>
+        <w:t xml:space="preserve"> Solo se podrán considerar bases de datos disponibles la de ULISES y la de CD30 tipo </w:t>
+      </w:r>
+      <w:proofErr w:type="spellStart"/>
+      <w:r>
+        <w:t>MySQL</w:t>
+      </w:r>
+      <w:proofErr w:type="spellEnd"/>
+      <w:r>
+        <w:t>.</w:t>
       </w:r>
     </w:p>
   </w:footnote>
@@ -33346,7 +34237,6 @@
         <w:dataBinding w:prefixMappings="xmlns:ns0='http://purl.org/dc/elements/1.1/' xmlns:ns1='http://schemas.openxmlformats.org/package/2006/metadata/core-properties' " w:xpath="/ns1:coreProperties[1]/ns0:subject[1]" w:storeItemID="{6C3C8BC8-F283-45AE-878A-BAB7291924A1}"/>
         <w:text/>
       </w:sdtPr>
-      <w:sdtEndPr/>
       <w:sdtContent>
         <w:r>
           <w:rPr>
@@ -33445,7 +34335,6 @@
       <w:dataBinding w:prefixMappings="xmlns:ns0='http://purl.org/dc/elements/1.1/' xmlns:ns1='http://schemas.openxmlformats.org/package/2006/metadata/core-properties' " w:xpath="/ns1:coreProperties[1]/ns0:title[1]" w:storeItemID="{6C3C8BC8-F283-45AE-878A-BAB7291924A1}"/>
       <w:text/>
     </w:sdtPr>
-    <w:sdtEndPr/>
     <w:sdtContent>
       <w:p>
         <w:pPr>
@@ -33509,7 +34398,6 @@
         <w:dataBinding w:prefixMappings="xmlns:ns0='http://purl.org/dc/elements/1.1/' xmlns:ns1='http://schemas.openxmlformats.org/package/2006/metadata/core-properties' " w:xpath="/ns1:coreProperties[1]/ns1:contentStatus[1]" w:storeItemID="{6C3C8BC8-F283-45AE-878A-BAB7291924A1}"/>
         <w:text/>
       </w:sdtPr>
-      <w:sdtEndPr/>
       <w:sdtContent>
         <w:r>
           <w:rPr>
@@ -38920,6 +39808,9 @@
   </w:num>
   <w:num w:numId="44">
     <w:abstractNumId w:val="32"/>
+  </w:num>
+  <w:num w:numId="45">
+    <w:abstractNumId w:val="11"/>
   </w:num>
   <w:numIdMacAtCleanup w:val="43"/>
 </w:numbering>
@@ -43782,14 +44673,14 @@
     <w:charset w:val="00"/>
     <w:family w:val="roman"/>
     <w:pitch w:val="variable"/>
-    <w:sig w:usb0="E0002EFF" w:usb1="C000785B" w:usb2="00000009" w:usb3="00000000" w:csb0="000001FF" w:csb1="00000000"/>
+    <w:sig w:usb0="E0002AFF" w:usb1="C0007841" w:usb2="00000009" w:usb3="00000000" w:csb0="000001FF" w:csb1="00000000"/>
   </w:font>
   <w:font w:name="Courier New">
     <w:panose1 w:val="02070309020205020404"/>
     <w:charset w:val="00"/>
     <w:family w:val="modern"/>
     <w:pitch w:val="fixed"/>
-    <w:sig w:usb0="E0002EFF" w:usb1="C0007843" w:usb2="00000009" w:usb3="00000000" w:csb0="000001FF" w:csb1="00000000"/>
+    <w:sig w:usb0="E0002AFF" w:usb1="C0007843" w:usb2="00000009" w:usb3="00000000" w:csb0="000001FF" w:csb1="00000000"/>
   </w:font>
   <w:font w:name="Wingdings">
     <w:panose1 w:val="05000000000000000000"/>
@@ -43803,14 +44694,14 @@
     <w:charset w:val="00"/>
     <w:family w:val="swiss"/>
     <w:pitch w:val="variable"/>
-    <w:sig w:usb0="E0002EFF" w:usb1="C000785B" w:usb2="00000009" w:usb3="00000000" w:csb0="000001FF" w:csb1="00000000"/>
+    <w:sig w:usb0="E0002AFF" w:usb1="C0007843" w:usb2="00000009" w:usb3="00000000" w:csb0="000001FF" w:csb1="00000000"/>
   </w:font>
   <w:font w:name="Trebuchet MS">
     <w:panose1 w:val="020B0603020202020204"/>
     <w:charset w:val="00"/>
     <w:family w:val="swiss"/>
     <w:pitch w:val="variable"/>
-    <w:sig w:usb0="00000687" w:usb1="00000000" w:usb2="00000000" w:usb3="00000000" w:csb0="0000009F" w:csb1="00000000"/>
+    <w:sig w:usb0="00000287" w:usb1="00000000" w:usb2="00000000" w:usb3="00000000" w:csb0="0000009F" w:csb1="00000000"/>
   </w:font>
   <w:font w:name="Univers">
     <w:altName w:val="Arial"/>
@@ -43824,7 +44715,7 @@
     <w:charset w:val="00"/>
     <w:family w:val="swiss"/>
     <w:pitch w:val="variable"/>
-    <w:sig w:usb0="E4002EFF" w:usb1="C000247B" w:usb2="00000009" w:usb3="00000000" w:csb0="000001FF" w:csb1="00000000"/>
+    <w:sig w:usb0="E00002FF" w:usb1="4000ACFF" w:usb2="00000001" w:usb3="00000000" w:csb0="0000019F" w:csb1="00000000"/>
   </w:font>
   <w:font w:name="Tahoma">
     <w:panose1 w:val="020B0604030504040204"/>
@@ -43838,14 +44729,14 @@
     <w:charset w:val="00"/>
     <w:family w:val="swiss"/>
     <w:pitch w:val="variable"/>
-    <w:sig w:usb0="A00006FF" w:usb1="4000205B" w:usb2="00000010" w:usb3="00000000" w:csb0="0000019F" w:csb1="00000000"/>
+    <w:sig w:usb0="A10006FF" w:usb1="4000205B" w:usb2="00000010" w:usb3="00000000" w:csb0="0000019F" w:csb1="00000000"/>
   </w:font>
   <w:font w:name="Arial Black">
     <w:panose1 w:val="020B0A04020102020204"/>
     <w:charset w:val="00"/>
     <w:family w:val="swiss"/>
     <w:pitch w:val="variable"/>
-    <w:sig w:usb0="A00002AF" w:usb1="400078FB" w:usb2="00000000" w:usb3="00000000" w:csb0="0000009F" w:csb1="00000000"/>
+    <w:sig w:usb0="00000287" w:usb1="00000000" w:usb2="00000000" w:usb3="00000000" w:csb0="0000009F" w:csb1="00000000"/>
   </w:font>
   <w:font w:name="CG Times (WN)">
     <w:panose1 w:val="00000000000000000000"/>
@@ -43867,7 +44758,7 @@
     <w:charset w:val="00"/>
     <w:family w:val="roman"/>
     <w:pitch w:val="variable"/>
-    <w:sig w:usb0="E00006FF" w:usb1="420024FF" w:usb2="02000000" w:usb3="00000000" w:csb0="0000019F" w:csb1="00000000"/>
+    <w:sig w:usb0="E00002FF" w:usb1="400004FF" w:usb2="00000000" w:usb3="00000000" w:csb0="0000019F" w:csb1="00000000"/>
   </w:font>
 </w:fonts>
 </file>
@@ -43893,6 +44784,7 @@
     <w:rsid w:val="00626EDE"/>
     <w:rsid w:val="008A24CD"/>
     <w:rsid w:val="00923E74"/>
+    <w:rsid w:val="009B4579"/>
     <w:rsid w:val="009C440C"/>
     <w:rsid w:val="009C60D3"/>
     <w:rsid w:val="00AE1C7E"/>
@@ -44678,7 +45570,7 @@
 </file>
 
 <file path=customXml/itemProps2.xml><?xml version="1.0" encoding="utf-8"?>
-<ds:datastoreItem xmlns:ds="http://schemas.openxmlformats.org/officeDocument/2006/customXml" ds:itemID="{9BC1B49E-6BE7-45C6-B466-11F7BA4FF719}">
+<ds:datastoreItem xmlns:ds="http://schemas.openxmlformats.org/officeDocument/2006/customXml" ds:itemID="{3AD262F2-2DE2-4D20-92A6-22EE0CFC305A}">
   <ds:schemaRefs>
     <ds:schemaRef ds:uri="http://schemas.openxmlformats.org/officeDocument/2006/bibliography"/>
   </ds:schemaRefs>

--- a/doc/Manuales/NucleoSactaProxy. Descripcion General.docx
+++ b/doc/Manuales/NucleoSactaProxy. Descripcion General.docx
@@ -29,6 +29,7 @@
           <w:dataBinding w:prefixMappings="xmlns:ns0='http://purl.org/dc/elements/1.1/' xmlns:ns1='http://schemas.openxmlformats.org/package/2006/metadata/core-properties' " w:xpath="/ns1:coreProperties[1]/ns0:subject[1]" w:storeItemID="{6C3C8BC8-F283-45AE-878A-BAB7291924A1}"/>
           <w:text/>
         </w:sdtPr>
+        <w:sdtEndPr/>
         <w:sdtContent>
           <w:r>
             <w:rPr>
@@ -75,6 +76,7 @@
         <w:dataBinding w:prefixMappings="xmlns:ns0='http://purl.org/dc/elements/1.1/' xmlns:ns1='http://schemas.openxmlformats.org/package/2006/metadata/core-properties' " w:xpath="/ns1:coreProperties[1]/ns1:category[1]" w:storeItemID="{6C3C8BC8-F283-45AE-878A-BAB7291924A1}"/>
         <w:text/>
       </w:sdtPr>
+      <w:sdtEndPr/>
       <w:sdtContent>
         <w:p>
           <w:pPr>
@@ -123,6 +125,7 @@
           <w:dataBinding w:prefixMappings="xmlns:ns0='http://purl.org/dc/elements/1.1/' xmlns:ns1='http://schemas.openxmlformats.org/package/2006/metadata/core-properties' " w:xpath="/ns1:coreProperties[1]/ns0:title[1]" w:storeItemID="{6C3C8BC8-F283-45AE-878A-BAB7291924A1}"/>
           <w:text/>
         </w:sdtPr>
+        <w:sdtEndPr/>
         <w:sdtContent>
           <w:r>
             <w:rPr>
@@ -166,6 +169,7 @@
           <w:dataBinding w:prefixMappings="xmlns:ns0='http://purl.org/dc/elements/1.1/' xmlns:ns1='http://schemas.openxmlformats.org/package/2006/metadata/core-properties' " w:xpath="/ns1:coreProperties[1]/ns1:keywords[1]" w:storeItemID="{6C3C8BC8-F283-45AE-878A-BAB7291924A1}"/>
           <w:text/>
         </w:sdtPr>
+        <w:sdtEndPr/>
         <w:sdtContent>
           <w:r>
             <w:rPr>
@@ -348,6 +352,7 @@
             <w:dataBinding w:prefixMappings="xmlns:ns0='http://purl.org/dc/elements/1.1/' xmlns:ns1='http://schemas.openxmlformats.org/package/2006/metadata/core-properties' " w:xpath="/ns1:coreProperties[1]/ns0:subject[1]" w:storeItemID="{6C3C8BC8-F283-45AE-878A-BAB7291924A1}"/>
             <w:text/>
           </w:sdtPr>
+          <w:sdtEndPr/>
           <w:sdtContent>
             <w:tc>
               <w:tcPr>
@@ -506,6 +511,7 @@
             <w:dataBinding w:prefixMappings="xmlns:ns0='http://purl.org/dc/elements/1.1/' xmlns:ns1='http://schemas.openxmlformats.org/package/2006/metadata/core-properties' " w:xpath="/ns1:coreProperties[1]/ns0:title[1]" w:storeItemID="{6C3C8BC8-F283-45AE-878A-BAB7291924A1}"/>
             <w:text/>
           </w:sdtPr>
+          <w:sdtEndPr/>
           <w:sdtContent>
             <w:tc>
               <w:tcPr>
@@ -587,6 +593,7 @@
             <w:dataBinding w:prefixMappings="xmlns:ns0='http://purl.org/dc/elements/1.1/' xmlns:ns1='http://schemas.openxmlformats.org/package/2006/metadata/core-properties' " w:xpath="/ns1:coreProperties[1]/ns1:keywords[1]" w:storeItemID="{6C3C8BC8-F283-45AE-878A-BAB7291924A1}"/>
             <w:text/>
           </w:sdtPr>
+          <w:sdtEndPr/>
           <w:sdtContent>
             <w:tc>
               <w:tcPr>
@@ -722,6 +729,7 @@
               <w:calendar w:val="gregorian"/>
             </w:date>
           </w:sdtPr>
+          <w:sdtEndPr/>
           <w:sdtContent>
             <w:tc>
               <w:tcPr>
@@ -3533,7 +3541,7 @@
         </w:rPr>
         <w:fldChar w:fldCharType="separate"/>
       </w:r>
-      <w:hyperlink w:anchor="_Toc64536102" w:history="1">
+      <w:hyperlink w:anchor="_Toc65076009" w:history="1">
         <w:r>
           <w:rPr>
             <w:rStyle w:val="Hipervnculo"/>
@@ -3575,7 +3583,7 @@
             <w:noProof/>
             <w:webHidden/>
           </w:rPr>
-          <w:instrText xml:space="preserve"> PAGEREF _Toc64536102 \h </w:instrText>
+          <w:instrText xml:space="preserve"> PAGEREF _Toc65076009 \h </w:instrText>
         </w:r>
         <w:r>
           <w:rPr>
@@ -3621,7 +3629,7 @@
           <w:noProof/>
         </w:rPr>
       </w:pPr>
-      <w:hyperlink w:anchor="_Toc64536103" w:history="1">
+      <w:hyperlink w:anchor="_Toc65076010" w:history="1">
         <w:r>
           <w:rPr>
             <w:rStyle w:val="Hipervnculo"/>
@@ -3665,7 +3673,7 @@
             <w:noProof/>
             <w:webHidden/>
           </w:rPr>
-          <w:instrText xml:space="preserve"> PAGEREF _Toc64536103 \h </w:instrText>
+          <w:instrText xml:space="preserve"> PAGEREF _Toc65076010 \h </w:instrText>
         </w:r>
         <w:r>
           <w:rPr>
@@ -3711,7 +3719,7 @@
           <w:noProof/>
         </w:rPr>
       </w:pPr>
-      <w:hyperlink w:anchor="_Toc64536104" w:history="1">
+      <w:hyperlink w:anchor="_Toc65076011" w:history="1">
         <w:r>
           <w:rPr>
             <w:rStyle w:val="Hipervnculo"/>
@@ -3755,7 +3763,7 @@
             <w:noProof/>
             <w:webHidden/>
           </w:rPr>
-          <w:instrText xml:space="preserve"> PAGEREF _Toc64536104 \h </w:instrText>
+          <w:instrText xml:space="preserve"> PAGEREF _Toc65076011 \h </w:instrText>
         </w:r>
         <w:r>
           <w:rPr>
@@ -3801,7 +3809,7 @@
           <w:noProof/>
         </w:rPr>
       </w:pPr>
-      <w:hyperlink w:anchor="_Toc64536105" w:history="1">
+      <w:hyperlink w:anchor="_Toc65076012" w:history="1">
         <w:r>
           <w:rPr>
             <w:rStyle w:val="Hipervnculo"/>
@@ -3845,7 +3853,7 @@
             <w:noProof/>
             <w:webHidden/>
           </w:rPr>
-          <w:instrText xml:space="preserve"> PAGEREF _Toc64536105 \h </w:instrText>
+          <w:instrText xml:space="preserve"> PAGEREF _Toc65076012 \h </w:instrText>
         </w:r>
         <w:r>
           <w:rPr>
@@ -3889,7 +3897,7 @@
           <w:u w:val="none"/>
         </w:rPr>
       </w:pPr>
-      <w:hyperlink w:anchor="_Toc64536106" w:history="1">
+      <w:hyperlink w:anchor="_Toc65076013" w:history="1">
         <w:r>
           <w:rPr>
             <w:rStyle w:val="Hipervnculo"/>
@@ -3931,7 +3939,7 @@
             <w:noProof/>
             <w:webHidden/>
           </w:rPr>
-          <w:instrText xml:space="preserve"> PAGEREF _Toc64536106 \h </w:instrText>
+          <w:instrText xml:space="preserve"> PAGEREF _Toc65076013 \h </w:instrText>
         </w:r>
         <w:r>
           <w:rPr>
@@ -3977,7 +3985,7 @@
           <w:noProof/>
         </w:rPr>
       </w:pPr>
-      <w:hyperlink w:anchor="_Toc64536107" w:history="1">
+      <w:hyperlink w:anchor="_Toc65076014" w:history="1">
         <w:r>
           <w:rPr>
             <w:rStyle w:val="Hipervnculo"/>
@@ -4021,7 +4029,7 @@
             <w:noProof/>
             <w:webHidden/>
           </w:rPr>
-          <w:instrText xml:space="preserve"> PAGEREF _Toc64536107 \h </w:instrText>
+          <w:instrText xml:space="preserve"> PAGEREF _Toc65076014 \h </w:instrText>
         </w:r>
         <w:r>
           <w:rPr>
@@ -4065,7 +4073,7 @@
           <w:noProof/>
         </w:rPr>
       </w:pPr>
-      <w:hyperlink w:anchor="_Toc64536108" w:history="1">
+      <w:hyperlink w:anchor="_Toc65076015" w:history="1">
         <w:r>
           <w:rPr>
             <w:rStyle w:val="Hipervnculo"/>
@@ -4107,7 +4115,7 @@
             <w:noProof/>
             <w:webHidden/>
           </w:rPr>
-          <w:instrText xml:space="preserve"> PAGEREF _Toc64536108 \h </w:instrText>
+          <w:instrText xml:space="preserve"> PAGEREF _Toc65076015 \h </w:instrText>
         </w:r>
         <w:r>
           <w:rPr>
@@ -4151,7 +4159,7 @@
           <w:noProof/>
         </w:rPr>
       </w:pPr>
-      <w:hyperlink w:anchor="_Toc64536109" w:history="1">
+      <w:hyperlink w:anchor="_Toc65076016" w:history="1">
         <w:r>
           <w:rPr>
             <w:rStyle w:val="Hipervnculo"/>
@@ -4193,7 +4201,7 @@
             <w:noProof/>
             <w:webHidden/>
           </w:rPr>
-          <w:instrText xml:space="preserve"> PAGEREF _Toc64536109 \h </w:instrText>
+          <w:instrText xml:space="preserve"> PAGEREF _Toc65076016 \h </w:instrText>
         </w:r>
         <w:r>
           <w:rPr>
@@ -4239,7 +4247,7 @@
           <w:noProof/>
         </w:rPr>
       </w:pPr>
-      <w:hyperlink w:anchor="_Toc64536110" w:history="1">
+      <w:hyperlink w:anchor="_Toc65076017" w:history="1">
         <w:r>
           <w:rPr>
             <w:rStyle w:val="Hipervnculo"/>
@@ -4283,7 +4291,7 @@
             <w:noProof/>
             <w:webHidden/>
           </w:rPr>
-          <w:instrText xml:space="preserve"> PAGEREF _Toc64536110 \h </w:instrText>
+          <w:instrText xml:space="preserve"> PAGEREF _Toc65076017 \h </w:instrText>
         </w:r>
         <w:r>
           <w:rPr>
@@ -4329,7 +4337,7 @@
           <w:noProof/>
         </w:rPr>
       </w:pPr>
-      <w:hyperlink w:anchor="_Toc64536111" w:history="1">
+      <w:hyperlink w:anchor="_Toc65076018" w:history="1">
         <w:r>
           <w:rPr>
             <w:rStyle w:val="Hipervnculo"/>
@@ -4373,7 +4381,7 @@
             <w:noProof/>
             <w:webHidden/>
           </w:rPr>
-          <w:instrText xml:space="preserve"> PAGEREF _Toc64536111 \h </w:instrText>
+          <w:instrText xml:space="preserve"> PAGEREF _Toc65076018 \h </w:instrText>
         </w:r>
         <w:r>
           <w:rPr>
@@ -4417,7 +4425,7 @@
           <w:noProof/>
         </w:rPr>
       </w:pPr>
-      <w:hyperlink w:anchor="_Toc64536112" w:history="1">
+      <w:hyperlink w:anchor="_Toc65076019" w:history="1">
         <w:r>
           <w:rPr>
             <w:rStyle w:val="Hipervnculo"/>
@@ -4459,7 +4467,7 @@
             <w:noProof/>
             <w:webHidden/>
           </w:rPr>
-          <w:instrText xml:space="preserve"> PAGEREF _Toc64536112 \h </w:instrText>
+          <w:instrText xml:space="preserve"> PAGEREF _Toc65076019 \h </w:instrText>
         </w:r>
         <w:r>
           <w:rPr>
@@ -4503,7 +4511,7 @@
           <w:noProof/>
         </w:rPr>
       </w:pPr>
-      <w:hyperlink w:anchor="_Toc64536113" w:history="1">
+      <w:hyperlink w:anchor="_Toc65076020" w:history="1">
         <w:r>
           <w:rPr>
             <w:rStyle w:val="Hipervnculo"/>
@@ -4545,7 +4553,7 @@
             <w:noProof/>
             <w:webHidden/>
           </w:rPr>
-          <w:instrText xml:space="preserve"> PAGEREF _Toc64536113 \h </w:instrText>
+          <w:instrText xml:space="preserve"> PAGEREF _Toc65076020 \h </w:instrText>
         </w:r>
         <w:r>
           <w:rPr>
@@ -4589,7 +4597,7 @@
           <w:noProof/>
         </w:rPr>
       </w:pPr>
-      <w:hyperlink w:anchor="_Toc64536114" w:history="1">
+      <w:hyperlink w:anchor="_Toc65076021" w:history="1">
         <w:r>
           <w:rPr>
             <w:rStyle w:val="Hipervnculo"/>
@@ -4631,7 +4639,7 @@
             <w:noProof/>
             <w:webHidden/>
           </w:rPr>
-          <w:instrText xml:space="preserve"> PAGEREF _Toc64536114 \h </w:instrText>
+          <w:instrText xml:space="preserve"> PAGEREF _Toc65076021 \h </w:instrText>
         </w:r>
         <w:r>
           <w:rPr>
@@ -4675,7 +4683,7 @@
           <w:noProof/>
         </w:rPr>
       </w:pPr>
-      <w:hyperlink w:anchor="_Toc64536115" w:history="1">
+      <w:hyperlink w:anchor="_Toc65076022" w:history="1">
         <w:r>
           <w:rPr>
             <w:rStyle w:val="Hipervnculo"/>
@@ -4717,7 +4725,7 @@
             <w:noProof/>
             <w:webHidden/>
           </w:rPr>
-          <w:instrText xml:space="preserve"> PAGEREF _Toc64536115 \h </w:instrText>
+          <w:instrText xml:space="preserve"> PAGEREF _Toc65076022 \h </w:instrText>
         </w:r>
         <w:r>
           <w:rPr>
@@ -4761,7 +4769,7 @@
           <w:noProof/>
         </w:rPr>
       </w:pPr>
-      <w:hyperlink w:anchor="_Toc64536116" w:history="1">
+      <w:hyperlink w:anchor="_Toc65076023" w:history="1">
         <w:r>
           <w:rPr>
             <w:rStyle w:val="Hipervnculo"/>
@@ -4803,7 +4811,7 @@
             <w:noProof/>
             <w:webHidden/>
           </w:rPr>
-          <w:instrText xml:space="preserve"> PAGEREF _Toc64536116 \h </w:instrText>
+          <w:instrText xml:space="preserve"> PAGEREF _Toc65076023 \h </w:instrText>
         </w:r>
         <w:r>
           <w:rPr>
@@ -4847,7 +4855,7 @@
           <w:noProof/>
         </w:rPr>
       </w:pPr>
-      <w:hyperlink w:anchor="_Toc64536117" w:history="1">
+      <w:hyperlink w:anchor="_Toc65076024" w:history="1">
         <w:r>
           <w:rPr>
             <w:rStyle w:val="Hipervnculo"/>
@@ -4889,7 +4897,7 @@
             <w:noProof/>
             <w:webHidden/>
           </w:rPr>
-          <w:instrText xml:space="preserve"> PAGEREF _Toc64536117 \h </w:instrText>
+          <w:instrText xml:space="preserve"> PAGEREF _Toc65076024 \h </w:instrText>
         </w:r>
         <w:r>
           <w:rPr>
@@ -4933,7 +4941,7 @@
           <w:noProof/>
         </w:rPr>
       </w:pPr>
-      <w:hyperlink w:anchor="_Toc64536118" w:history="1">
+      <w:hyperlink w:anchor="_Toc65076025" w:history="1">
         <w:r>
           <w:rPr>
             <w:rStyle w:val="Hipervnculo"/>
@@ -4975,7 +4983,7 @@
             <w:noProof/>
             <w:webHidden/>
           </w:rPr>
-          <w:instrText xml:space="preserve"> PAGEREF _Toc64536118 \h </w:instrText>
+          <w:instrText xml:space="preserve"> PAGEREF _Toc65076025 \h </w:instrText>
         </w:r>
         <w:r>
           <w:rPr>
@@ -5018,7 +5026,7 @@
           <w:noProof/>
         </w:rPr>
       </w:pPr>
-      <w:hyperlink w:anchor="_Toc64536119" w:history="1">
+      <w:hyperlink w:anchor="_Toc65076026" w:history="1">
         <w:r>
           <w:rPr>
             <w:rStyle w:val="Hipervnculo"/>
@@ -5059,7 +5067,7 @@
             <w:noProof/>
             <w:webHidden/>
           </w:rPr>
-          <w:instrText xml:space="preserve"> PAGEREF _Toc64536119 \h </w:instrText>
+          <w:instrText xml:space="preserve"> PAGEREF _Toc65076026 \h </w:instrText>
         </w:r>
         <w:r>
           <w:rPr>
@@ -5102,7 +5110,7 @@
           <w:noProof/>
         </w:rPr>
       </w:pPr>
-      <w:hyperlink w:anchor="_Toc64536120" w:history="1">
+      <w:hyperlink w:anchor="_Toc65076027" w:history="1">
         <w:r>
           <w:rPr>
             <w:rStyle w:val="Hipervnculo"/>
@@ -5143,7 +5151,7 @@
             <w:noProof/>
             <w:webHidden/>
           </w:rPr>
-          <w:instrText xml:space="preserve"> PAGEREF _Toc64536120 \h </w:instrText>
+          <w:instrText xml:space="preserve"> PAGEREF _Toc65076027 \h </w:instrText>
         </w:r>
         <w:r>
           <w:rPr>
@@ -5186,7 +5194,7 @@
           <w:noProof/>
         </w:rPr>
       </w:pPr>
-      <w:hyperlink w:anchor="_Toc64536121" w:history="1">
+      <w:hyperlink w:anchor="_Toc65076028" w:history="1">
         <w:r>
           <w:rPr>
             <w:rStyle w:val="Hipervnculo"/>
@@ -5227,7 +5235,7 @@
             <w:noProof/>
             <w:webHidden/>
           </w:rPr>
-          <w:instrText xml:space="preserve"> PAGEREF _Toc64536121 \h </w:instrText>
+          <w:instrText xml:space="preserve"> PAGEREF _Toc65076028 \h </w:instrText>
         </w:r>
         <w:r>
           <w:rPr>
@@ -5270,7 +5278,7 @@
           <w:noProof/>
         </w:rPr>
       </w:pPr>
-      <w:hyperlink w:anchor="_Toc64536122" w:history="1">
+      <w:hyperlink w:anchor="_Toc65076029" w:history="1">
         <w:r>
           <w:rPr>
             <w:rStyle w:val="Hipervnculo"/>
@@ -5311,7 +5319,7 @@
             <w:noProof/>
             <w:webHidden/>
           </w:rPr>
-          <w:instrText xml:space="preserve"> PAGEREF _Toc64536122 \h </w:instrText>
+          <w:instrText xml:space="preserve"> PAGEREF _Toc65076029 \h </w:instrText>
         </w:r>
         <w:r>
           <w:rPr>
@@ -5357,7 +5365,7 @@
           <w:noProof/>
         </w:rPr>
       </w:pPr>
-      <w:hyperlink w:anchor="_Toc64536123" w:history="1">
+      <w:hyperlink w:anchor="_Toc65076030" w:history="1">
         <w:r>
           <w:rPr>
             <w:rStyle w:val="Hipervnculo"/>
@@ -5401,7 +5409,7 @@
             <w:noProof/>
             <w:webHidden/>
           </w:rPr>
-          <w:instrText xml:space="preserve"> PAGEREF _Toc64536123 \h </w:instrText>
+          <w:instrText xml:space="preserve"> PAGEREF _Toc65076030 \h </w:instrText>
         </w:r>
         <w:r>
           <w:rPr>
@@ -5445,7 +5453,7 @@
           <w:u w:val="none"/>
         </w:rPr>
       </w:pPr>
-      <w:hyperlink w:anchor="_Toc64536124" w:history="1">
+      <w:hyperlink w:anchor="_Toc65076031" w:history="1">
         <w:r>
           <w:rPr>
             <w:rStyle w:val="Hipervnculo"/>
@@ -5487,7 +5495,7 @@
             <w:noProof/>
             <w:webHidden/>
           </w:rPr>
-          <w:instrText xml:space="preserve"> PAGEREF _Toc64536124 \h </w:instrText>
+          <w:instrText xml:space="preserve"> PAGEREF _Toc65076031 \h </w:instrText>
         </w:r>
         <w:r>
           <w:rPr>
@@ -5533,7 +5541,7 @@
           <w:noProof/>
         </w:rPr>
       </w:pPr>
-      <w:hyperlink w:anchor="_Toc64536125" w:history="1">
+      <w:hyperlink w:anchor="_Toc65076032" w:history="1">
         <w:r>
           <w:rPr>
             <w:rStyle w:val="Hipervnculo"/>
@@ -5577,7 +5585,7 @@
             <w:noProof/>
             <w:webHidden/>
           </w:rPr>
-          <w:instrText xml:space="preserve"> PAGEREF _Toc64536125 \h </w:instrText>
+          <w:instrText xml:space="preserve"> PAGEREF _Toc65076032 \h </w:instrText>
         </w:r>
         <w:r>
           <w:rPr>
@@ -5621,7 +5629,7 @@
           <w:noProof/>
         </w:rPr>
       </w:pPr>
-      <w:hyperlink w:anchor="_Toc64536126" w:history="1">
+      <w:hyperlink w:anchor="_Toc65076033" w:history="1">
         <w:r>
           <w:rPr>
             <w:rStyle w:val="Hipervnculo"/>
@@ -5663,7 +5671,7 @@
             <w:noProof/>
             <w:webHidden/>
           </w:rPr>
-          <w:instrText xml:space="preserve"> PAGEREF _Toc64536126 \h </w:instrText>
+          <w:instrText xml:space="preserve"> PAGEREF _Toc65076033 \h </w:instrText>
         </w:r>
         <w:r>
           <w:rPr>
@@ -5706,7 +5714,7 @@
           <w:noProof/>
         </w:rPr>
       </w:pPr>
-      <w:hyperlink w:anchor="_Toc64536127" w:history="1">
+      <w:hyperlink w:anchor="_Toc65076034" w:history="1">
         <w:r>
           <w:rPr>
             <w:rStyle w:val="Hipervnculo"/>
@@ -5747,7 +5755,7 @@
             <w:noProof/>
             <w:webHidden/>
           </w:rPr>
-          <w:instrText xml:space="preserve"> PAGEREF _Toc64536127 \h </w:instrText>
+          <w:instrText xml:space="preserve"> PAGEREF _Toc65076034 \h </w:instrText>
         </w:r>
         <w:r>
           <w:rPr>
@@ -5790,7 +5798,7 @@
           <w:noProof/>
         </w:rPr>
       </w:pPr>
-      <w:hyperlink w:anchor="_Toc64536128" w:history="1">
+      <w:hyperlink w:anchor="_Toc65076035" w:history="1">
         <w:r>
           <w:rPr>
             <w:rStyle w:val="Hipervnculo"/>
@@ -5831,7 +5839,7 @@
             <w:noProof/>
             <w:webHidden/>
           </w:rPr>
-          <w:instrText xml:space="preserve"> PAGEREF _Toc64536128 \h </w:instrText>
+          <w:instrText xml:space="preserve"> PAGEREF _Toc65076035 \h </w:instrText>
         </w:r>
         <w:r>
           <w:rPr>
@@ -5874,7 +5882,7 @@
           <w:noProof/>
         </w:rPr>
       </w:pPr>
-      <w:hyperlink w:anchor="_Toc64536129" w:history="1">
+      <w:hyperlink w:anchor="_Toc65076036" w:history="1">
         <w:r>
           <w:rPr>
             <w:rStyle w:val="Hipervnculo"/>
@@ -5915,7 +5923,7 @@
             <w:noProof/>
             <w:webHidden/>
           </w:rPr>
-          <w:instrText xml:space="preserve"> PAGEREF _Toc64536129 \h </w:instrText>
+          <w:instrText xml:space="preserve"> PAGEREF _Toc65076036 \h </w:instrText>
         </w:r>
         <w:r>
           <w:rPr>
@@ -5958,7 +5966,7 @@
           <w:noProof/>
         </w:rPr>
       </w:pPr>
-      <w:hyperlink w:anchor="_Toc64536130" w:history="1">
+      <w:hyperlink w:anchor="_Toc65076037" w:history="1">
         <w:r>
           <w:rPr>
             <w:rStyle w:val="Hipervnculo"/>
@@ -5999,7 +6007,7 @@
             <w:noProof/>
             <w:webHidden/>
           </w:rPr>
-          <w:instrText xml:space="preserve"> PAGEREF _Toc64536130 \h </w:instrText>
+          <w:instrText xml:space="preserve"> PAGEREF _Toc65076037 \h </w:instrText>
         </w:r>
         <w:r>
           <w:rPr>
@@ -6043,7 +6051,7 @@
           <w:noProof/>
         </w:rPr>
       </w:pPr>
-      <w:hyperlink w:anchor="_Toc64536131" w:history="1">
+      <w:hyperlink w:anchor="_Toc65076038" w:history="1">
         <w:r>
           <w:rPr>
             <w:rStyle w:val="Hipervnculo"/>
@@ -6085,7 +6093,7 @@
             <w:noProof/>
             <w:webHidden/>
           </w:rPr>
-          <w:instrText xml:space="preserve"> PAGEREF _Toc64536131 \h </w:instrText>
+          <w:instrText xml:space="preserve"> PAGEREF _Toc65076038 \h </w:instrText>
         </w:r>
         <w:r>
           <w:rPr>
@@ -6128,7 +6136,7 @@
           <w:noProof/>
         </w:rPr>
       </w:pPr>
-      <w:hyperlink w:anchor="_Toc64536132" w:history="1">
+      <w:hyperlink w:anchor="_Toc65076039" w:history="1">
         <w:r>
           <w:rPr>
             <w:rStyle w:val="Hipervnculo"/>
@@ -6169,7 +6177,7 @@
             <w:noProof/>
             <w:webHidden/>
           </w:rPr>
-          <w:instrText xml:space="preserve"> PAGEREF _Toc64536132 \h </w:instrText>
+          <w:instrText xml:space="preserve"> PAGEREF _Toc65076039 \h </w:instrText>
         </w:r>
         <w:r>
           <w:rPr>
@@ -6212,7 +6220,7 @@
           <w:noProof/>
         </w:rPr>
       </w:pPr>
-      <w:hyperlink w:anchor="_Toc64536133" w:history="1">
+      <w:hyperlink w:anchor="_Toc65076040" w:history="1">
         <w:r>
           <w:rPr>
             <w:rStyle w:val="Hipervnculo"/>
@@ -6253,7 +6261,7 @@
             <w:noProof/>
             <w:webHidden/>
           </w:rPr>
-          <w:instrText xml:space="preserve"> PAGEREF _Toc64536133 \h </w:instrText>
+          <w:instrText xml:space="preserve"> PAGEREF _Toc65076040 \h </w:instrText>
         </w:r>
         <w:r>
           <w:rPr>
@@ -6296,7 +6304,7 @@
           <w:noProof/>
         </w:rPr>
       </w:pPr>
-      <w:hyperlink w:anchor="_Toc64536134" w:history="1">
+      <w:hyperlink w:anchor="_Toc65076041" w:history="1">
         <w:r>
           <w:rPr>
             <w:rStyle w:val="Hipervnculo"/>
@@ -6337,7 +6345,7 @@
             <w:noProof/>
             <w:webHidden/>
           </w:rPr>
-          <w:instrText xml:space="preserve"> PAGEREF _Toc64536134 \h </w:instrText>
+          <w:instrText xml:space="preserve"> PAGEREF _Toc65076041 \h </w:instrText>
         </w:r>
         <w:r>
           <w:rPr>
@@ -6380,7 +6388,7 @@
           <w:noProof/>
         </w:rPr>
       </w:pPr>
-      <w:hyperlink w:anchor="_Toc64536135" w:history="1">
+      <w:hyperlink w:anchor="_Toc65076042" w:history="1">
         <w:r>
           <w:rPr>
             <w:rStyle w:val="Hipervnculo"/>
@@ -6421,7 +6429,7 @@
             <w:noProof/>
             <w:webHidden/>
           </w:rPr>
-          <w:instrText xml:space="preserve"> PAGEREF _Toc64536135 \h </w:instrText>
+          <w:instrText xml:space="preserve"> PAGEREF _Toc65076042 \h </w:instrText>
         </w:r>
         <w:r>
           <w:rPr>
@@ -6464,7 +6472,7 @@
           <w:noProof/>
         </w:rPr>
       </w:pPr>
-      <w:hyperlink w:anchor="_Toc64536136" w:history="1">
+      <w:hyperlink w:anchor="_Toc65076043" w:history="1">
         <w:r>
           <w:rPr>
             <w:rStyle w:val="Hipervnculo"/>
@@ -6505,7 +6513,7 @@
             <w:noProof/>
             <w:webHidden/>
           </w:rPr>
-          <w:instrText xml:space="preserve"> PAGEREF _Toc64536136 \h </w:instrText>
+          <w:instrText xml:space="preserve"> PAGEREF _Toc65076043 \h </w:instrText>
         </w:r>
         <w:r>
           <w:rPr>
@@ -6551,7 +6559,7 @@
           <w:noProof/>
         </w:rPr>
       </w:pPr>
-      <w:hyperlink w:anchor="_Toc64536137" w:history="1">
+      <w:hyperlink w:anchor="_Toc65076044" w:history="1">
         <w:r>
           <w:rPr>
             <w:rStyle w:val="Hipervnculo"/>
@@ -6595,7 +6603,7 @@
             <w:noProof/>
             <w:webHidden/>
           </w:rPr>
-          <w:instrText xml:space="preserve"> PAGEREF _Toc64536137 \h </w:instrText>
+          <w:instrText xml:space="preserve"> PAGEREF _Toc65076044 \h </w:instrText>
         </w:r>
         <w:r>
           <w:rPr>
@@ -6639,7 +6647,7 @@
           <w:noProof/>
         </w:rPr>
       </w:pPr>
-      <w:hyperlink w:anchor="_Toc64536138" w:history="1">
+      <w:hyperlink w:anchor="_Toc65076045" w:history="1">
         <w:r>
           <w:rPr>
             <w:rStyle w:val="Hipervnculo"/>
@@ -6681,7 +6689,7 @@
             <w:noProof/>
             <w:webHidden/>
           </w:rPr>
-          <w:instrText xml:space="preserve"> PAGEREF _Toc64536138 \h </w:instrText>
+          <w:instrText xml:space="preserve"> PAGEREF _Toc65076045 \h </w:instrText>
         </w:r>
         <w:r>
           <w:rPr>
@@ -6725,7 +6733,7 @@
           <w:noProof/>
         </w:rPr>
       </w:pPr>
-      <w:hyperlink w:anchor="_Toc64536139" w:history="1">
+      <w:hyperlink w:anchor="_Toc65076046" w:history="1">
         <w:r>
           <w:rPr>
             <w:rStyle w:val="Hipervnculo"/>
@@ -6767,7 +6775,7 @@
             <w:noProof/>
             <w:webHidden/>
           </w:rPr>
-          <w:instrText xml:space="preserve"> PAGEREF _Toc64536139 \h </w:instrText>
+          <w:instrText xml:space="preserve"> PAGEREF _Toc65076046 \h </w:instrText>
         </w:r>
         <w:r>
           <w:rPr>
@@ -6813,7 +6821,7 @@
           <w:noProof/>
         </w:rPr>
       </w:pPr>
-      <w:hyperlink w:anchor="_Toc64536140" w:history="1">
+      <w:hyperlink w:anchor="_Toc65076047" w:history="1">
         <w:r>
           <w:rPr>
             <w:rStyle w:val="Hipervnculo"/>
@@ -6857,7 +6865,7 @@
             <w:noProof/>
             <w:webHidden/>
           </w:rPr>
-          <w:instrText xml:space="preserve"> PAGEREF _Toc64536140 \h </w:instrText>
+          <w:instrText xml:space="preserve"> PAGEREF _Toc65076047 \h </w:instrText>
         </w:r>
         <w:r>
           <w:rPr>
@@ -6901,7 +6909,7 @@
           <w:u w:val="none"/>
         </w:rPr>
       </w:pPr>
-      <w:hyperlink w:anchor="_Toc64536141" w:history="1">
+      <w:hyperlink w:anchor="_Toc65076048" w:history="1">
         <w:r>
           <w:rPr>
             <w:rStyle w:val="Hipervnculo"/>
@@ -6943,7 +6951,7 @@
             <w:noProof/>
             <w:webHidden/>
           </w:rPr>
-          <w:instrText xml:space="preserve"> PAGEREF _Toc64536141 \h </w:instrText>
+          <w:instrText xml:space="preserve"> PAGEREF _Toc65076048 \h </w:instrText>
         </w:r>
         <w:r>
           <w:rPr>
@@ -6989,7 +6997,7 @@
           <w:noProof/>
         </w:rPr>
       </w:pPr>
-      <w:hyperlink w:anchor="_Toc64536142" w:history="1">
+      <w:hyperlink w:anchor="_Toc65076049" w:history="1">
         <w:r>
           <w:rPr>
             <w:rStyle w:val="Hipervnculo"/>
@@ -7033,7 +7041,7 @@
             <w:noProof/>
             <w:webHidden/>
           </w:rPr>
-          <w:instrText xml:space="preserve"> PAGEREF _Toc64536142 \h </w:instrText>
+          <w:instrText xml:space="preserve"> PAGEREF _Toc65076049 \h </w:instrText>
         </w:r>
         <w:r>
           <w:rPr>
@@ -7079,7 +7087,7 @@
           <w:noProof/>
         </w:rPr>
       </w:pPr>
-      <w:hyperlink w:anchor="_Toc64536143" w:history="1">
+      <w:hyperlink w:anchor="_Toc65076050" w:history="1">
         <w:r>
           <w:rPr>
             <w:rStyle w:val="Hipervnculo"/>
@@ -7123,7 +7131,7 @@
             <w:noProof/>
             <w:webHidden/>
           </w:rPr>
-          <w:instrText xml:space="preserve"> PAGEREF _Toc64536143 \h </w:instrText>
+          <w:instrText xml:space="preserve"> PAGEREF _Toc65076050 \h </w:instrText>
         </w:r>
         <w:r>
           <w:rPr>
@@ -7167,7 +7175,7 @@
           <w:noProof/>
         </w:rPr>
       </w:pPr>
-      <w:hyperlink w:anchor="_Toc64536144" w:history="1">
+      <w:hyperlink w:anchor="_Toc65076051" w:history="1">
         <w:r>
           <w:rPr>
             <w:rStyle w:val="Hipervnculo"/>
@@ -7209,7 +7217,7 @@
             <w:noProof/>
             <w:webHidden/>
           </w:rPr>
-          <w:instrText xml:space="preserve"> PAGEREF _Toc64536144 \h </w:instrText>
+          <w:instrText xml:space="preserve"> PAGEREF _Toc65076051 \h </w:instrText>
         </w:r>
         <w:r>
           <w:rPr>
@@ -7253,7 +7261,7 @@
           <w:noProof/>
         </w:rPr>
       </w:pPr>
-      <w:hyperlink w:anchor="_Toc64536145" w:history="1">
+      <w:hyperlink w:anchor="_Toc65076052" w:history="1">
         <w:r>
           <w:rPr>
             <w:rStyle w:val="Hipervnculo"/>
@@ -7295,7 +7303,7 @@
             <w:noProof/>
             <w:webHidden/>
           </w:rPr>
-          <w:instrText xml:space="preserve"> PAGEREF _Toc64536145 \h </w:instrText>
+          <w:instrText xml:space="preserve"> PAGEREF _Toc65076052 \h </w:instrText>
         </w:r>
         <w:r>
           <w:rPr>
@@ -7341,7 +7349,7 @@
           <w:noProof/>
         </w:rPr>
       </w:pPr>
-      <w:hyperlink w:anchor="_Toc64536146" w:history="1">
+      <w:hyperlink w:anchor="_Toc65076053" w:history="1">
         <w:r>
           <w:rPr>
             <w:rStyle w:val="Hipervnculo"/>
@@ -7385,7 +7393,7 @@
             <w:noProof/>
             <w:webHidden/>
           </w:rPr>
-          <w:instrText xml:space="preserve"> PAGEREF _Toc64536146 \h </w:instrText>
+          <w:instrText xml:space="preserve"> PAGEREF _Toc65076053 \h </w:instrText>
         </w:r>
         <w:r>
           <w:rPr>
@@ -7405,7 +7413,7 @@
             <w:noProof/>
             <w:webHidden/>
           </w:rPr>
-          <w:t>37</w:t>
+          <w:t>36</w:t>
         </w:r>
         <w:r>
           <w:rPr>
@@ -7429,7 +7437,7 @@
           <w:noProof/>
         </w:rPr>
       </w:pPr>
-      <w:hyperlink w:anchor="_Toc64536147" w:history="1">
+      <w:hyperlink w:anchor="_Toc65076054" w:history="1">
         <w:r>
           <w:rPr>
             <w:rStyle w:val="Hipervnculo"/>
@@ -7471,7 +7479,7 @@
             <w:noProof/>
             <w:webHidden/>
           </w:rPr>
-          <w:instrText xml:space="preserve"> PAGEREF _Toc64536147 \h </w:instrText>
+          <w:instrText xml:space="preserve"> PAGEREF _Toc65076054 \h </w:instrText>
         </w:r>
         <w:r>
           <w:rPr>
@@ -7515,7 +7523,7 @@
           <w:noProof/>
         </w:rPr>
       </w:pPr>
-      <w:hyperlink w:anchor="_Toc64536148" w:history="1">
+      <w:hyperlink w:anchor="_Toc65076055" w:history="1">
         <w:r>
           <w:rPr>
             <w:rStyle w:val="Hipervnculo"/>
@@ -7557,7 +7565,7 @@
             <w:noProof/>
             <w:webHidden/>
           </w:rPr>
-          <w:instrText xml:space="preserve"> PAGEREF _Toc64536148 \h </w:instrText>
+          <w:instrText xml:space="preserve"> PAGEREF _Toc65076055 \h </w:instrText>
         </w:r>
         <w:r>
           <w:rPr>
@@ -7600,7 +7608,7 @@
           <w:noProof/>
         </w:rPr>
       </w:pPr>
-      <w:hyperlink w:anchor="_Toc64536149" w:history="1">
+      <w:hyperlink w:anchor="_Toc65076056" w:history="1">
         <w:r>
           <w:rPr>
             <w:rStyle w:val="Hipervnculo"/>
@@ -7641,7 +7649,7 @@
             <w:noProof/>
             <w:webHidden/>
           </w:rPr>
-          <w:instrText xml:space="preserve"> PAGEREF _Toc64536149 \h </w:instrText>
+          <w:instrText xml:space="preserve"> PAGEREF _Toc65076056 \h </w:instrText>
         </w:r>
         <w:r>
           <w:rPr>
@@ -7684,7 +7692,7 @@
           <w:noProof/>
         </w:rPr>
       </w:pPr>
-      <w:hyperlink w:anchor="_Toc64536150" w:history="1">
+      <w:hyperlink w:anchor="_Toc65076057" w:history="1">
         <w:r>
           <w:rPr>
             <w:rStyle w:val="Hipervnculo"/>
@@ -7725,7 +7733,7 @@
             <w:noProof/>
             <w:webHidden/>
           </w:rPr>
-          <w:instrText xml:space="preserve"> PAGEREF _Toc64536150 \h </w:instrText>
+          <w:instrText xml:space="preserve"> PAGEREF _Toc65076057 \h </w:instrText>
         </w:r>
         <w:r>
           <w:rPr>
@@ -7769,7 +7777,7 @@
           <w:noProof/>
         </w:rPr>
       </w:pPr>
-      <w:hyperlink w:anchor="_Toc64536151" w:history="1">
+      <w:hyperlink w:anchor="_Toc65076058" w:history="1">
         <w:r>
           <w:rPr>
             <w:rStyle w:val="Hipervnculo"/>
@@ -7811,7 +7819,7 @@
             <w:noProof/>
             <w:webHidden/>
           </w:rPr>
-          <w:instrText xml:space="preserve"> PAGEREF _Toc64536151 \h </w:instrText>
+          <w:instrText xml:space="preserve"> PAGEREF _Toc65076058 \h </w:instrText>
         </w:r>
         <w:r>
           <w:rPr>
@@ -7831,7 +7839,7 @@
             <w:noProof/>
             <w:webHidden/>
           </w:rPr>
-          <w:t>40</w:t>
+          <w:t>39</w:t>
         </w:r>
         <w:r>
           <w:rPr>
@@ -7854,7 +7862,7 @@
           <w:noProof/>
         </w:rPr>
       </w:pPr>
-      <w:hyperlink w:anchor="_Toc64536152" w:history="1">
+      <w:hyperlink w:anchor="_Toc65076059" w:history="1">
         <w:r>
           <w:rPr>
             <w:rStyle w:val="Hipervnculo"/>
@@ -7895,7 +7903,7 @@
             <w:noProof/>
             <w:webHidden/>
           </w:rPr>
-          <w:instrText xml:space="preserve"> PAGEREF _Toc64536152 \h </w:instrText>
+          <w:instrText xml:space="preserve"> PAGEREF _Toc65076059 \h </w:instrText>
         </w:r>
         <w:r>
           <w:rPr>
@@ -7938,7 +7946,7 @@
           <w:noProof/>
         </w:rPr>
       </w:pPr>
-      <w:hyperlink w:anchor="_Toc64536153" w:history="1">
+      <w:hyperlink w:anchor="_Toc65076060" w:history="1">
         <w:r>
           <w:rPr>
             <w:rStyle w:val="Hipervnculo"/>
@@ -7979,7 +7987,7 @@
             <w:noProof/>
             <w:webHidden/>
           </w:rPr>
-          <w:instrText xml:space="preserve"> PAGEREF _Toc64536153 \h </w:instrText>
+          <w:instrText xml:space="preserve"> PAGEREF _Toc65076060 \h </w:instrText>
         </w:r>
         <w:r>
           <w:rPr>
@@ -8025,7 +8033,7 @@
           <w:noProof/>
         </w:rPr>
       </w:pPr>
-      <w:hyperlink w:anchor="_Toc64536154" w:history="1">
+      <w:hyperlink w:anchor="_Toc65076061" w:history="1">
         <w:r>
           <w:rPr>
             <w:rStyle w:val="Hipervnculo"/>
@@ -8069,7 +8077,7 @@
             <w:noProof/>
             <w:webHidden/>
           </w:rPr>
-          <w:instrText xml:space="preserve"> PAGEREF _Toc64536154 \h </w:instrText>
+          <w:instrText xml:space="preserve"> PAGEREF _Toc65076061 \h </w:instrText>
         </w:r>
         <w:r>
           <w:rPr>
@@ -8089,7 +8097,7 @@
             <w:noProof/>
             <w:webHidden/>
           </w:rPr>
-          <w:t>42</w:t>
+          <w:t>41</w:t>
         </w:r>
         <w:r>
           <w:rPr>
@@ -8113,7 +8121,7 @@
           <w:u w:val="none"/>
         </w:rPr>
       </w:pPr>
-      <w:hyperlink w:anchor="_Toc64536155" w:history="1">
+      <w:hyperlink w:anchor="_Toc65076062" w:history="1">
         <w:r>
           <w:rPr>
             <w:rStyle w:val="Hipervnculo"/>
@@ -8155,7 +8163,7 @@
             <w:noProof/>
             <w:webHidden/>
           </w:rPr>
-          <w:instrText xml:space="preserve"> PAGEREF _Toc64536155 \h </w:instrText>
+          <w:instrText xml:space="preserve"> PAGEREF _Toc65076062 \h </w:instrText>
         </w:r>
         <w:r>
           <w:rPr>
@@ -8201,7 +8209,7 @@
           <w:noProof/>
         </w:rPr>
       </w:pPr>
-      <w:hyperlink w:anchor="_Toc64536156" w:history="1">
+      <w:hyperlink w:anchor="_Toc65076063" w:history="1">
         <w:r>
           <w:rPr>
             <w:rStyle w:val="Hipervnculo"/>
@@ -8245,7 +8253,7 @@
             <w:noProof/>
             <w:webHidden/>
           </w:rPr>
-          <w:instrText xml:space="preserve"> PAGEREF _Toc64536156 \h </w:instrText>
+          <w:instrText xml:space="preserve"> PAGEREF _Toc65076063 \h </w:instrText>
         </w:r>
         <w:r>
           <w:rPr>
@@ -8289,7 +8297,7 @@
           <w:u w:val="none"/>
         </w:rPr>
       </w:pPr>
-      <w:hyperlink w:anchor="_Toc64536157" w:history="1">
+      <w:hyperlink w:anchor="_Toc65076064" w:history="1">
         <w:r>
           <w:rPr>
             <w:rStyle w:val="Hipervnculo"/>
@@ -8331,7 +8339,7 @@
             <w:noProof/>
             <w:webHidden/>
           </w:rPr>
-          <w:instrText xml:space="preserve"> PAGEREF _Toc64536157 \h </w:instrText>
+          <w:instrText xml:space="preserve"> PAGEREF _Toc65076064 \h </w:instrText>
         </w:r>
         <w:r>
           <w:rPr>
@@ -9707,7 +9715,7 @@
             <w:noProof/>
             <w:webHidden/>
           </w:rPr>
-          <w:t>34</w:t>
+          <w:t>33</w:t>
         </w:r>
         <w:r>
           <w:rPr>
@@ -9780,7 +9788,7 @@
             <w:noProof/>
             <w:webHidden/>
           </w:rPr>
-          <w:t>36</w:t>
+          <w:t>35</w:t>
         </w:r>
         <w:r>
           <w:rPr>
@@ -9853,7 +9861,7 @@
             <w:noProof/>
             <w:webHidden/>
           </w:rPr>
-          <w:t>36</w:t>
+          <w:t>35</w:t>
         </w:r>
         <w:r>
           <w:rPr>
@@ -10750,7 +10758,7 @@
       <w:pPr>
         <w:pStyle w:val="Ttulo1"/>
       </w:pPr>
-      <w:bookmarkStart w:id="3" w:name="_Toc64536102"/>
+      <w:bookmarkStart w:id="3" w:name="_Toc65076009"/>
       <w:r>
         <w:lastRenderedPageBreak/>
         <w:t>Introducción</w:t>
@@ -10761,7 +10769,7 @@
       <w:pPr>
         <w:pStyle w:val="Ttulo2"/>
       </w:pPr>
-      <w:bookmarkStart w:id="4" w:name="_Toc64536103"/>
+      <w:bookmarkStart w:id="4" w:name="_Toc65076010"/>
       <w:r>
         <w:t>Descripción Preliminar.</w:t>
       </w:r>
@@ -10783,21 +10791,7 @@
         <w:rPr>
           <w:lang w:val="es-ES_tradnl"/>
         </w:rPr>
-        <w:t xml:space="preserve">funcionalidad a Operativa sin Ficha ha sido necesaria </w:t>
-      </w:r>
-      <w:proofErr w:type="spellStart"/>
-      <w:r>
-        <w:rPr>
-          <w:lang w:val="es-ES_tradnl"/>
-        </w:rPr>
-        <w:t>Ia</w:t>
-      </w:r>
-      <w:proofErr w:type="spellEnd"/>
-      <w:r>
-        <w:rPr>
-          <w:lang w:val="es-ES_tradnl"/>
-        </w:rPr>
-        <w:t xml:space="preserve"> separación técnica de los entornos de</w:t>
+        <w:t>funcionalidad a Operativa sin Ficha ha sido necesaria Ia separación técnica de los entornos de</w:t>
       </w:r>
       <w:r>
         <w:rPr>
@@ -10897,7 +10891,7 @@
       <w:pPr>
         <w:pStyle w:val="Ttulo2"/>
       </w:pPr>
-      <w:bookmarkStart w:id="5" w:name="_Toc64536104"/>
+      <w:bookmarkStart w:id="5" w:name="_Toc65076011"/>
       <w:r>
         <w:t>Características Principales.</w:t>
       </w:r>
@@ -10969,15 +10963,7 @@
         <w:t>Integración en Servidores Simples y D</w:t>
       </w:r>
       <w:r>
-        <w:t xml:space="preserve">uales en estructura </w:t>
-      </w:r>
-      <w:proofErr w:type="spellStart"/>
-      <w:r>
-        <w:t>Main-Standby</w:t>
-      </w:r>
-      <w:proofErr w:type="spellEnd"/>
-      <w:r>
-        <w:t>.</w:t>
+        <w:t>uales en estructura Main-Standby.</w:t>
       </w:r>
     </w:p>
     <w:p>
@@ -10989,15 +10975,7 @@
         </w:numPr>
       </w:pPr>
       <w:r>
-        <w:t xml:space="preserve">Soporte a </w:t>
-      </w:r>
-      <w:proofErr w:type="spellStart"/>
-      <w:r>
-        <w:t>SCV’s</w:t>
-      </w:r>
-      <w:proofErr w:type="spellEnd"/>
-      <w:r>
-        <w:t xml:space="preserve"> CD30 y ULISES V 5000i.</w:t>
+        <w:t>Soporte a SCV’s CD30 y ULISES V 5000i.</w:t>
       </w:r>
     </w:p>
     <w:p>
@@ -11216,35 +11194,7 @@
         <w:rPr>
           <w:lang w:val="es-ES_tradnl"/>
         </w:rPr>
-        <w:t xml:space="preserve">Mapeado de </w:t>
-      </w:r>
-      <w:proofErr w:type="spellStart"/>
-      <w:r>
-        <w:rPr>
-          <w:lang w:val="es-ES_tradnl"/>
-        </w:rPr>
-        <w:t>IDs</w:t>
-      </w:r>
-      <w:proofErr w:type="spellEnd"/>
-      <w:r>
-        <w:rPr>
-          <w:lang w:val="es-ES_tradnl"/>
-        </w:rPr>
-        <w:t xml:space="preserve"> de Sectores entre SACTA y SCV. Esto permite que existan </w:t>
-      </w:r>
-      <w:proofErr w:type="spellStart"/>
-      <w:r>
-        <w:rPr>
-          <w:lang w:val="es-ES_tradnl"/>
-        </w:rPr>
-        <w:t>IDs</w:t>
-      </w:r>
-      <w:proofErr w:type="spellEnd"/>
-      <w:r>
-        <w:rPr>
-          <w:lang w:val="es-ES_tradnl"/>
-        </w:rPr>
-        <w:t xml:space="preserve"> de sectores en SACTA repetidos entre dependencias.</w:t>
+        <w:t>Mapeado de IDs de Sectores entre SACTA y SCV. Esto permite que existan IDs de sectores en SACTA repetidos entre dependencias.</w:t>
       </w:r>
     </w:p>
     <w:p>
@@ -11262,63 +11212,7 @@
         <w:rPr>
           <w:lang w:val="es-ES_tradnl"/>
         </w:rPr>
-        <w:t xml:space="preserve">Mapeado de </w:t>
-      </w:r>
-      <w:proofErr w:type="spellStart"/>
-      <w:r>
-        <w:rPr>
-          <w:lang w:val="es-ES_tradnl"/>
-        </w:rPr>
-        <w:t>IDs</w:t>
-      </w:r>
-      <w:proofErr w:type="spellEnd"/>
-      <w:r>
-        <w:rPr>
-          <w:lang w:val="es-ES_tradnl"/>
-        </w:rPr>
-        <w:t xml:space="preserve"> de </w:t>
-      </w:r>
-      <w:proofErr w:type="spellStart"/>
-      <w:r>
-        <w:rPr>
-          <w:lang w:val="es-ES_tradnl"/>
-        </w:rPr>
-        <w:t>UCSs</w:t>
-      </w:r>
-      <w:proofErr w:type="spellEnd"/>
-      <w:r>
-        <w:rPr>
-          <w:lang w:val="es-ES_tradnl"/>
-        </w:rPr>
-        <w:t xml:space="preserve"> entre SACTA y SCV. Esto permite que existan </w:t>
-      </w:r>
-      <w:proofErr w:type="spellStart"/>
-      <w:r>
-        <w:rPr>
-          <w:lang w:val="es-ES_tradnl"/>
-        </w:rPr>
-        <w:t>IDs</w:t>
-      </w:r>
-      <w:proofErr w:type="spellEnd"/>
-      <w:r>
-        <w:rPr>
-          <w:lang w:val="es-ES_tradnl"/>
-        </w:rPr>
-        <w:t xml:space="preserve"> de </w:t>
-      </w:r>
-      <w:proofErr w:type="spellStart"/>
-      <w:r>
-        <w:rPr>
-          <w:lang w:val="es-ES_tradnl"/>
-        </w:rPr>
-        <w:t>UCSs</w:t>
-      </w:r>
-      <w:proofErr w:type="spellEnd"/>
-      <w:r>
-        <w:rPr>
-          <w:lang w:val="es-ES_tradnl"/>
-        </w:rPr>
-        <w:t xml:space="preserve"> en SACTA repetidos entre dependencias.</w:t>
+        <w:t>Mapeado de IDs de UCSs entre SACTA y SCV. Esto permite que existan IDs de UCSs en SACTA repetidos entre dependencias.</w:t>
       </w:r>
     </w:p>
     <w:p>
@@ -11360,49 +11254,7 @@
         <w:rPr>
           <w:lang w:val="es-ES_tradnl"/>
         </w:rPr>
-        <w:t xml:space="preserve"> (para </w:t>
-      </w:r>
-      <w:proofErr w:type="spellStart"/>
-      <w:r>
-        <w:rPr>
-          <w:lang w:val="es-ES_tradnl"/>
-        </w:rPr>
-        <w:t>SCV’s</w:t>
-      </w:r>
-      <w:proofErr w:type="spellEnd"/>
-      <w:r>
-        <w:rPr>
-          <w:lang w:val="es-ES_tradnl"/>
-        </w:rPr>
-        <w:t xml:space="preserve"> CD30 con base de datos </w:t>
-      </w:r>
-      <w:proofErr w:type="spellStart"/>
-      <w:r>
-        <w:rPr>
-          <w:lang w:val="es-ES_tradnl"/>
-        </w:rPr>
-        <w:t>MySQL</w:t>
-      </w:r>
-      <w:proofErr w:type="spellEnd"/>
-      <w:r>
-        <w:rPr>
-          <w:lang w:val="es-ES_tradnl"/>
-        </w:rPr>
-        <w:t xml:space="preserve"> y </w:t>
-      </w:r>
-      <w:proofErr w:type="spellStart"/>
-      <w:r>
-        <w:rPr>
-          <w:lang w:val="es-ES_tradnl"/>
-        </w:rPr>
-        <w:t>SCVs</w:t>
-      </w:r>
-      <w:proofErr w:type="spellEnd"/>
-      <w:r>
-        <w:rPr>
-          <w:lang w:val="es-ES_tradnl"/>
-        </w:rPr>
-        <w:t xml:space="preserve"> ULISES V 5000i)</w:t>
+        <w:t xml:space="preserve"> (para SCV’s CD30 con base de datos MySQL y SCVs ULISES V 5000i)</w:t>
       </w:r>
       <w:proofErr w:type="gramStart"/>
       <w:r>
@@ -11447,7 +11299,7 @@
       <w:pPr>
         <w:pStyle w:val="Ttulo2"/>
       </w:pPr>
-      <w:bookmarkStart w:id="6" w:name="_Toc64536105"/>
+      <w:bookmarkStart w:id="6" w:name="_Toc65076012"/>
       <w:r>
         <w:lastRenderedPageBreak/>
         <w:t>Referencias.</w:t>
@@ -11952,7 +11804,7 @@
       <w:pPr>
         <w:pStyle w:val="Ttulo1"/>
       </w:pPr>
-      <w:bookmarkStart w:id="8" w:name="_Toc64536106"/>
+      <w:bookmarkStart w:id="8" w:name="_Toc65076013"/>
       <w:r>
         <w:lastRenderedPageBreak/>
         <w:t>Descripción General.</w:t>
@@ -11963,7 +11815,7 @@
       <w:pPr>
         <w:pStyle w:val="Ttulo2"/>
       </w:pPr>
-      <w:bookmarkStart w:id="9" w:name="_Toc64536107"/>
+      <w:bookmarkStart w:id="9" w:name="_Toc65076014"/>
       <w:r>
         <w:t>Arquitectura Hardware.</w:t>
       </w:r>
@@ -12005,7 +11857,7 @@
       <w:pPr>
         <w:pStyle w:val="Ttulo3"/>
       </w:pPr>
-      <w:bookmarkStart w:id="10" w:name="_Toc64536108"/>
+      <w:bookmarkStart w:id="10" w:name="_Toc65076015"/>
       <w:r>
         <w:t>Estructura Versión 0.</w:t>
       </w:r>
@@ -13564,14 +13416,27 @@
       <w:r>
         <w:t xml:space="preserve">Ilustración </w:t>
       </w:r>
-      <w:fldSimple w:instr=" SEQ Ilustración \* ARABIC ">
-        <w:r>
-          <w:rPr>
-            <w:noProof/>
-          </w:rPr>
-          <w:t>1</w:t>
-        </w:r>
-      </w:fldSimple>
+      <w:r>
+        <w:fldChar w:fldCharType="begin"/>
+      </w:r>
+      <w:r>
+        <w:instrText xml:space="preserve"> SEQ Ilustración \* ARABIC </w:instrText>
+      </w:r>
+      <w:r>
+        <w:fldChar w:fldCharType="separate"/>
+      </w:r>
+      <w:r>
+        <w:rPr>
+          <w:noProof/>
+        </w:rPr>
+        <w:t>1</w:t>
+      </w:r>
+      <w:r>
+        <w:rPr>
+          <w:noProof/>
+        </w:rPr>
+        <w:fldChar w:fldCharType="end"/>
+      </w:r>
       <w:bookmarkEnd w:id="11"/>
       <w:r>
         <w:t>. Esquema hardware de conexión para CD30</w:t>
@@ -13592,15 +13457,7 @@
         </w:numPr>
       </w:pPr>
       <w:r>
-        <w:t xml:space="preserve">SACTA-TWR: Conjunto de </w:t>
-      </w:r>
-      <w:proofErr w:type="spellStart"/>
-      <w:r>
-        <w:t>PSIs</w:t>
-      </w:r>
-      <w:proofErr w:type="spellEnd"/>
-      <w:r>
-        <w:t xml:space="preserve"> correspondiente a una dependencia tipo TWR.</w:t>
+        <w:t>SACTA-TWR: Conjunto de PSIs correspondiente a una dependencia tipo TWR.</w:t>
       </w:r>
     </w:p>
     <w:p>
@@ -13612,15 +13469,7 @@
         </w:numPr>
       </w:pPr>
       <w:r>
-        <w:t xml:space="preserve">SACTA-APP: Conjunto de </w:t>
-      </w:r>
-      <w:proofErr w:type="spellStart"/>
-      <w:r>
-        <w:t>PSIs</w:t>
-      </w:r>
-      <w:proofErr w:type="spellEnd"/>
-      <w:r>
-        <w:t xml:space="preserve"> correspondiente a una dependencia tipo APP.</w:t>
+        <w:t>SACTA-APP: Conjunto de PSIs correspondiente a una dependencia tipo APP.</w:t>
       </w:r>
     </w:p>
     <w:p>
@@ -13638,15 +13487,7 @@
         <w:t>irew</w:t>
       </w:r>
       <w:r>
-        <w:t xml:space="preserve">alls de acceso a las dos redes SACTA. Existe un conjunto de dos redes para acceder a cada uno de los conjuntos </w:t>
-      </w:r>
-      <w:proofErr w:type="spellStart"/>
-      <w:r>
-        <w:t>PSIs</w:t>
-      </w:r>
-      <w:proofErr w:type="spellEnd"/>
-      <w:r>
-        <w:t xml:space="preserve"> de cada dependencia.</w:t>
+        <w:t>alls de acceso a las dos redes SACTA. Existe un conjunto de dos redes para acceder a cada uno de los conjuntos PSIs de cada dependencia.</w:t>
       </w:r>
     </w:p>
     <w:p>
@@ -13658,15 +13499,7 @@
         </w:numPr>
       </w:pPr>
       <w:r>
-        <w:t xml:space="preserve">SACTA-PROXY: Elemento que integra las redes de acceso a los conjuntos </w:t>
-      </w:r>
-      <w:proofErr w:type="spellStart"/>
-      <w:r>
-        <w:t>PSIs</w:t>
-      </w:r>
-      <w:proofErr w:type="spellEnd"/>
-      <w:r>
-        <w:t xml:space="preserve"> SACTA además de la aplicación PROXY que, a su vez, controla </w:t>
+        <w:t xml:space="preserve">SACTA-PROXY: Elemento que integra las redes de acceso a los conjuntos PSIs SACTA además de la aplicación PROXY que, a su vez, controla </w:t>
       </w:r>
       <w:r>
         <w:t>el acceso a las redes del SCV.</w:t>
@@ -13681,22 +13514,14 @@
         </w:numPr>
       </w:pPr>
       <w:r>
-        <w:t xml:space="preserve">SCV-L1, SCV-L2: </w:t>
-      </w:r>
-      <w:proofErr w:type="spellStart"/>
-      <w:r>
-        <w:t>Switches</w:t>
-      </w:r>
-      <w:proofErr w:type="spellEnd"/>
-      <w:r>
-        <w:t xml:space="preserve"> de Acceso a las dos redes del SCV.</w:t>
+        <w:t>SCV-L1, SCV-L2: Switches de Acceso a las dos redes del SCV.</w:t>
       </w:r>
     </w:p>
     <w:p>
       <w:pPr>
         <w:pStyle w:val="Ttulo3"/>
       </w:pPr>
-      <w:bookmarkStart w:id="13" w:name="_Toc64536109"/>
+      <w:bookmarkStart w:id="13" w:name="_Toc65076016"/>
       <w:r>
         <w:t>Estructura Versión 1.</w:t>
       </w:r>
@@ -13712,21 +13537,7 @@
         <w:rPr>
           <w:lang w:val="es-ES_tradnl"/>
         </w:rPr>
-        <w:t xml:space="preserve">Esta estructura se utiliza en los emplazamientos con SCV ULISES V 5000i. Estos </w:t>
-      </w:r>
-      <w:proofErr w:type="spellStart"/>
-      <w:r>
-        <w:rPr>
-          <w:lang w:val="es-ES_tradnl"/>
-        </w:rPr>
-        <w:t>SCVs</w:t>
-      </w:r>
-      <w:proofErr w:type="spellEnd"/>
-      <w:r>
-        <w:rPr>
-          <w:lang w:val="es-ES_tradnl"/>
-        </w:rPr>
-        <w:t xml:space="preserve"> están gestionados normalmente por un CLUSTER de dos servidores, estos servidores están conectados a la red REDAN-VOZ que es una red Dual. </w:t>
+        <w:t xml:space="preserve">Esta estructura se utiliza en los emplazamientos con SCV ULISES V 5000i. Estos SCVs están gestionados normalmente por un CLUSTER de dos servidores, estos servidores están conectados a la red REDAN-VOZ que es una red Dual. </w:t>
       </w:r>
     </w:p>
     <w:p>
@@ -16148,14 +15959,27 @@
       <w:r>
         <w:t xml:space="preserve">Ilustración </w:t>
       </w:r>
-      <w:fldSimple w:instr=" SEQ Ilustración \* ARABIC ">
-        <w:r>
-          <w:rPr>
-            <w:noProof/>
-          </w:rPr>
-          <w:t>2</w:t>
-        </w:r>
-      </w:fldSimple>
+      <w:r>
+        <w:fldChar w:fldCharType="begin"/>
+      </w:r>
+      <w:r>
+        <w:instrText xml:space="preserve"> SEQ Ilustración \* ARABIC </w:instrText>
+      </w:r>
+      <w:r>
+        <w:fldChar w:fldCharType="separate"/>
+      </w:r>
+      <w:r>
+        <w:rPr>
+          <w:noProof/>
+        </w:rPr>
+        <w:t>2</w:t>
+      </w:r>
+      <w:r>
+        <w:rPr>
+          <w:noProof/>
+        </w:rPr>
+        <w:fldChar w:fldCharType="end"/>
+      </w:r>
       <w:bookmarkEnd w:id="14"/>
       <w:r>
         <w:t>. Esquema hardware de conexión para ULISES V 5000i.</w:t>
@@ -16184,15 +16008,7 @@
         </w:numPr>
       </w:pPr>
       <w:r>
-        <w:t xml:space="preserve">SACTA-TWR: Conjunto de </w:t>
-      </w:r>
-      <w:proofErr w:type="spellStart"/>
-      <w:r>
-        <w:t>PSIs</w:t>
-      </w:r>
-      <w:proofErr w:type="spellEnd"/>
-      <w:r>
-        <w:t xml:space="preserve"> correspondiente a una dependencia tipo TWR.</w:t>
+        <w:t>SACTA-TWR: Conjunto de PSIs correspondiente a una dependencia tipo TWR.</w:t>
       </w:r>
     </w:p>
     <w:p>
@@ -16204,15 +16020,7 @@
         </w:numPr>
       </w:pPr>
       <w:r>
-        <w:t xml:space="preserve">SACTA-APP: Conjunto de </w:t>
-      </w:r>
-      <w:proofErr w:type="spellStart"/>
-      <w:r>
-        <w:t>PSIs</w:t>
-      </w:r>
-      <w:proofErr w:type="spellEnd"/>
-      <w:r>
-        <w:t xml:space="preserve"> correspondiente a una dependencia tipo APP.</w:t>
+        <w:t>SACTA-APP: Conjunto de PSIs correspondiente a una dependencia tipo APP.</w:t>
       </w:r>
     </w:p>
     <w:p>
@@ -16224,15 +16032,7 @@
         </w:numPr>
       </w:pPr>
       <w:r>
-        <w:t xml:space="preserve">FW1, FW2: Firewalls de acceso a las dos redes SACTA. Existe un conjunto de dos redes para acceder a cada uno de los conjuntos </w:t>
-      </w:r>
-      <w:proofErr w:type="spellStart"/>
-      <w:r>
-        <w:t>PSIs</w:t>
-      </w:r>
-      <w:proofErr w:type="spellEnd"/>
-      <w:r>
-        <w:t xml:space="preserve"> de cada dependencia.</w:t>
+        <w:t>FW1, FW2: Firewalls de acceso a las dos redes SACTA. Existe un conjunto de dos redes para acceder a cada uno de los conjuntos PSIs de cada dependencia.</w:t>
       </w:r>
     </w:p>
     <w:p>
@@ -16333,7 +16133,7 @@
       <w:bookmarkStart w:id="20" w:name="_Toc2241603"/>
       <w:bookmarkStart w:id="21" w:name="_Toc5354484"/>
       <w:bookmarkStart w:id="22" w:name="_Toc41469146"/>
-      <w:bookmarkStart w:id="23" w:name="_Toc64536110"/>
+      <w:bookmarkStart w:id="23" w:name="_Toc65076017"/>
       <w:r>
         <w:t>Arquitectura Software</w:t>
       </w:r>
@@ -16898,7 +16698,7 @@
       <w:pPr>
         <w:pStyle w:val="Ttulo2"/>
       </w:pPr>
-      <w:bookmarkStart w:id="31" w:name="_Toc64536111"/>
+      <w:bookmarkStart w:id="31" w:name="_Toc65076018"/>
       <w:r>
         <w:t>Funciones.</w:t>
       </w:r>
@@ -16908,17 +16708,9 @@
       <w:pPr>
         <w:pStyle w:val="Ttulo3"/>
       </w:pPr>
-      <w:bookmarkStart w:id="32" w:name="_Toc64536112"/>
-      <w:r>
-        <w:t xml:space="preserve">Interfaz SACTA a </w:t>
-      </w:r>
-      <w:proofErr w:type="spellStart"/>
-      <w:r>
-        <w:t>PSIs</w:t>
-      </w:r>
-      <w:proofErr w:type="spellEnd"/>
-      <w:r>
-        <w:t xml:space="preserve"> (Emul</w:t>
+      <w:bookmarkStart w:id="32" w:name="_Toc65076019"/>
+      <w:r>
+        <w:t>Interfaz SACTA a PSIs (Emul</w:t>
       </w:r>
       <w:r>
         <w:t>ador de SCV)</w:t>
@@ -16974,17 +16766,9 @@
       <w:pPr>
         <w:pStyle w:val="Ttulo3"/>
       </w:pPr>
-      <w:bookmarkStart w:id="33" w:name="_Toc64536113"/>
-      <w:r>
-        <w:t xml:space="preserve">Interfaz SACTA a </w:t>
-      </w:r>
-      <w:proofErr w:type="spellStart"/>
-      <w:r>
-        <w:t>Scv</w:t>
-      </w:r>
-      <w:proofErr w:type="spellEnd"/>
-      <w:r>
-        <w:t xml:space="preserve"> (Emu</w:t>
+      <w:bookmarkStart w:id="33" w:name="_Toc65076020"/>
+      <w:r>
+        <w:t>Interfaz SACTA a Scv (Emu</w:t>
       </w:r>
       <w:r>
         <w:t>lador de PSI).</w:t>
@@ -17037,7 +16821,7 @@
       <w:pPr>
         <w:pStyle w:val="Ttulo3"/>
       </w:pPr>
-      <w:bookmarkStart w:id="34" w:name="_Toc64536114"/>
+      <w:bookmarkStart w:id="34" w:name="_Toc65076021"/>
       <w:r>
         <w:t>Sincronización de Actividad de Emuladores.</w:t>
       </w:r>
@@ -17077,16 +16861,8 @@
         <w:rPr>
           <w:lang w:val="es-ES_tradnl"/>
         </w:rPr>
-        <w:t xml:space="preserve">Evento Actividad LAN (ON/OFF) de Dependencia </w:t>
-      </w:r>
-      <w:proofErr w:type="spellStart"/>
-      <w:r>
-        <w:rPr>
-          <w:lang w:val="es-ES_tradnl"/>
-        </w:rPr>
-        <w:t>Sacta</w:t>
-      </w:r>
-      <w:proofErr w:type="spellEnd"/>
+        <w:t>Evento Actividad LAN (ON/OFF) de Dependencia Sacta</w:t>
+      </w:r>
       <w:r>
         <w:rPr>
           <w:lang w:val="es-ES_tradnl"/>
@@ -17103,21 +16879,7 @@
         <w:rPr>
           <w:lang w:val="es-ES_tradnl"/>
         </w:rPr>
-        <w:t xml:space="preserve">. Las </w:t>
-      </w:r>
-      <w:proofErr w:type="spellStart"/>
-      <w:r>
-        <w:rPr>
-          <w:lang w:val="es-ES_tradnl"/>
-        </w:rPr>
-        <w:t>PSIs</w:t>
-      </w:r>
-      <w:proofErr w:type="spellEnd"/>
-      <w:r>
-        <w:rPr>
-          <w:lang w:val="es-ES_tradnl"/>
-        </w:rPr>
-        <w:t xml:space="preserve"> de dependencias SACTA (cuando están activas), se encuentran enviando tramas de presencia (en ambas redes).</w:t>
+        <w:t>. Las PSIs de dependencias SACTA (cuando están activas), se encuentran enviando tramas de presencia (en ambas redes).</w:t>
       </w:r>
     </w:p>
     <w:p>
@@ -17391,19 +17153,11 @@
         </w:rPr>
         <w:t xml:space="preserve"> todos los emuladores (</w:t>
       </w:r>
-      <w:proofErr w:type="spellStart"/>
-      <w:r>
-        <w:rPr>
-          <w:lang w:val="es-ES_tradnl"/>
-        </w:rPr>
-        <w:t>SCVs</w:t>
-      </w:r>
-      <w:proofErr w:type="spellEnd"/>
-      <w:r>
-        <w:rPr>
-          <w:lang w:val="es-ES_tradnl"/>
-        </w:rPr>
-        <w:t xml:space="preserve"> y PSI) con Actividad LAN a OFF y controles de transmisión deshabilitados.</w:t>
+      <w:r>
+        <w:rPr>
+          <w:lang w:val="es-ES_tradnl"/>
+        </w:rPr>
+        <w:t>SCVs y PSI) con Actividad LAN a OFF y controles de transmisión deshabilitados.</w:t>
       </w:r>
     </w:p>
     <w:p>
@@ -17632,7 +17386,7 @@
       <w:pPr>
         <w:pStyle w:val="Ttulo3"/>
       </w:pPr>
-      <w:bookmarkStart w:id="35" w:name="_Toc64536115"/>
+      <w:bookmarkStart w:id="35" w:name="_Toc65076022"/>
       <w:r>
         <w:t>Gestión de Sectorizaciones.</w:t>
       </w:r>
@@ -18431,24 +18185,11 @@
       <w:bookmarkStart w:id="38" w:name="_Ref62556199"/>
       <w:bookmarkStart w:id="39" w:name="_Ref62556217"/>
       <w:bookmarkStart w:id="40" w:name="_Ref62556223"/>
-      <w:bookmarkStart w:id="41" w:name="_Toc64536116"/>
-      <w:r>
-        <w:t xml:space="preserve">Control </w:t>
-      </w:r>
-      <w:proofErr w:type="spellStart"/>
-      <w:r>
-        <w:t>Main</w:t>
-      </w:r>
-      <w:proofErr w:type="spellEnd"/>
-      <w:r>
-        <w:t xml:space="preserve"> / </w:t>
-      </w:r>
-      <w:proofErr w:type="spellStart"/>
-      <w:r>
-        <w:t>Standby</w:t>
+      <w:bookmarkStart w:id="41" w:name="_Toc65076023"/>
+      <w:r>
+        <w:t>Control Main / Standby</w:t>
       </w:r>
       <w:bookmarkEnd w:id="41"/>
-      <w:proofErr w:type="spellEnd"/>
     </w:p>
     <w:p>
       <w:pPr>
@@ -18590,7 +18331,7 @@
       <w:pPr>
         <w:pStyle w:val="Ttulo3"/>
       </w:pPr>
-      <w:bookmarkStart w:id="42" w:name="_Toc64536117"/>
+      <w:bookmarkStart w:id="42" w:name="_Toc65076024"/>
       <w:r>
         <w:t>Histórico</w:t>
       </w:r>
@@ -18691,15 +18432,7 @@
         </w:numPr>
       </w:pPr>
       <w:r>
-        <w:t xml:space="preserve">Cambio de modo de funcionamiento (Activo / </w:t>
-      </w:r>
-      <w:proofErr w:type="spellStart"/>
-      <w:r>
-        <w:t>Standby</w:t>
-      </w:r>
-      <w:proofErr w:type="spellEnd"/>
-      <w:r>
-        <w:t>) en el servicio.</w:t>
+        <w:t>Cambio de modo de funcionamiento (Activo / Standby) en el servicio.</w:t>
       </w:r>
     </w:p>
     <w:p>
@@ -18710,21 +18443,8 @@
           <w:numId w:val="23"/>
         </w:numPr>
       </w:pPr>
-      <w:proofErr w:type="spellStart"/>
-      <w:r>
-        <w:t>Login</w:t>
-      </w:r>
-      <w:proofErr w:type="spellEnd"/>
-      <w:r>
-        <w:t xml:space="preserve"> / </w:t>
-      </w:r>
-      <w:proofErr w:type="spellStart"/>
-      <w:r>
-        <w:t>Logout</w:t>
-      </w:r>
-      <w:proofErr w:type="spellEnd"/>
-      <w:r>
-        <w:t xml:space="preserve"> / Intentos fallidos de acceso de Usuarios.</w:t>
+      <w:r>
+        <w:t>Login / Logout / Intentos fallidos de acceso de Usuarios.</w:t>
       </w:r>
     </w:p>
     <w:p>
@@ -18887,23 +18607,7 @@
         </w:numPr>
       </w:pPr>
       <w:r>
-        <w:t xml:space="preserve">En SCV CD30 (si tiene Base de datos </w:t>
-      </w:r>
-      <w:proofErr w:type="spellStart"/>
-      <w:r>
-        <w:t>MySQL</w:t>
-      </w:r>
-      <w:proofErr w:type="spellEnd"/>
-      <w:r>
-        <w:t>): Se inserta en la tabla “</w:t>
-      </w:r>
-      <w:proofErr w:type="spellStart"/>
-      <w:r>
-        <w:t>tbnewhistórico</w:t>
-      </w:r>
-      <w:proofErr w:type="spellEnd"/>
-      <w:r>
-        <w:t>”, según el siguiente mapeado:</w:t>
+        <w:t>En SCV CD30 (si tiene Base de datos MySQL): Se inserta en la tabla “tbnewhistórico”, según el siguiente mapeado:</w:t>
       </w:r>
     </w:p>
     <w:p>
@@ -18914,11 +18618,9 @@
           <w:numId w:val="24"/>
         </w:numPr>
       </w:pPr>
-      <w:proofErr w:type="spellStart"/>
       <w:r>
         <w:t>Idfechahora</w:t>
       </w:r>
-      <w:proofErr w:type="spellEnd"/>
       <w:r>
         <w:t>: Fecha / Hora local en el PROXY en la que se ha generado el registro.</w:t>
       </w:r>
@@ -18931,13 +18633,8 @@
           <w:numId w:val="24"/>
         </w:numPr>
       </w:pPr>
-      <w:proofErr w:type="spellStart"/>
-      <w:r>
-        <w:t>Idequipo</w:t>
-      </w:r>
-      <w:proofErr w:type="spellEnd"/>
-      <w:r>
-        <w:t>: 4.</w:t>
+      <w:r>
+        <w:t>Idequipo: 4.</w:t>
       </w:r>
     </w:p>
     <w:p>
@@ -18948,11 +18645,9 @@
           <w:numId w:val="24"/>
         </w:numPr>
       </w:pPr>
-      <w:proofErr w:type="spellStart"/>
       <w:r>
         <w:t>Idincidencia</w:t>
       </w:r>
-      <w:proofErr w:type="spellEnd"/>
       <w:r>
         <w:t>: 9999.</w:t>
       </w:r>
@@ -18969,15 +18664,7 @@
         <w:t>Descripción: Descripción formateada de la incidencia.</w:t>
       </w:r>
       <w:r>
-        <w:t xml:space="preserve"> Esta </w:t>
-      </w:r>
-      <w:proofErr w:type="spellStart"/>
-      <w:r>
-        <w:t>decripción</w:t>
-      </w:r>
-      <w:proofErr w:type="spellEnd"/>
-      <w:r>
-        <w:t xml:space="preserve"> incluye el nombre de la máquina donde se está generando la incidencia.</w:t>
+        <w:t xml:space="preserve"> Esta decripción incluye el nombre de la máquina donde se está generando la incidencia.</w:t>
       </w:r>
     </w:p>
     <w:p>
@@ -19007,13 +18694,8 @@
         <w:t>En SCV Ulises V 5000i: Se inserta en la tabla "</w:t>
       </w:r>
       <w:r>
-        <w:t xml:space="preserve"> </w:t>
-      </w:r>
-      <w:proofErr w:type="spellStart"/>
-      <w:r>
-        <w:t>historicoincidencias</w:t>
-      </w:r>
-      <w:proofErr w:type="spellEnd"/>
+        <w:t xml:space="preserve"> historicoincidencias</w:t>
+      </w:r>
       <w:r>
         <w:t>”, según el siguiente mapeado:</w:t>
       </w:r>
@@ -19026,11 +18708,9 @@
           <w:numId w:val="24"/>
         </w:numPr>
       </w:pPr>
-      <w:proofErr w:type="spellStart"/>
       <w:r>
         <w:t>IdSistema</w:t>
       </w:r>
-      <w:proofErr w:type="spellEnd"/>
       <w:r>
         <w:t>: “departamento”.</w:t>
       </w:r>
@@ -19043,11 +18723,9 @@
           <w:numId w:val="24"/>
         </w:numPr>
       </w:pPr>
-      <w:proofErr w:type="spellStart"/>
       <w:r>
         <w:t>Scv</w:t>
       </w:r>
-      <w:proofErr w:type="spellEnd"/>
       <w:r>
         <w:t>: 0.</w:t>
       </w:r>
@@ -19060,11 +18738,9 @@
           <w:numId w:val="24"/>
         </w:numPr>
       </w:pPr>
-      <w:proofErr w:type="spellStart"/>
       <w:r>
         <w:t>IdIncidencia</w:t>
       </w:r>
-      <w:proofErr w:type="spellEnd"/>
       <w:r>
         <w:t>: 50 (Incidencia en Servicio).</w:t>
       </w:r>
@@ -19077,21 +18753,11 @@
           <w:numId w:val="24"/>
         </w:numPr>
       </w:pPr>
-      <w:proofErr w:type="spellStart"/>
       <w:r>
         <w:t>IdHw</w:t>
       </w:r>
-      <w:proofErr w:type="spellEnd"/>
-      <w:r>
-        <w:t>: “</w:t>
-      </w:r>
-      <w:proofErr w:type="spellStart"/>
-      <w:r>
-        <w:t>ProxySacta</w:t>
-      </w:r>
-      <w:proofErr w:type="spellEnd"/>
-      <w:r>
-        <w:t>”</w:t>
+      <w:r>
+        <w:t>: “ProxySacta”</w:t>
       </w:r>
       <w:r>
         <w:t xml:space="preserve"> + nombre de la máquina donde se está generando la incidencia</w:t>
@@ -19108,11 +18774,9 @@
           <w:numId w:val="24"/>
         </w:numPr>
       </w:pPr>
-      <w:proofErr w:type="spellStart"/>
       <w:r>
         <w:t>TipoHw</w:t>
       </w:r>
-      <w:proofErr w:type="spellEnd"/>
       <w:r>
         <w:t>: 4.</w:t>
       </w:r>
@@ -19125,11 +18789,9 @@
           <w:numId w:val="24"/>
         </w:numPr>
       </w:pPr>
-      <w:proofErr w:type="spellStart"/>
       <w:r>
         <w:t>FechaHora</w:t>
       </w:r>
-      <w:proofErr w:type="spellEnd"/>
       <w:r>
         <w:t>: Fecha / Hora local en el PROXY en la que se ha generado el registro.</w:t>
       </w:r>
@@ -19157,11 +18819,9 @@
           <w:numId w:val="24"/>
         </w:numPr>
       </w:pPr>
-      <w:proofErr w:type="spellStart"/>
       <w:r>
         <w:t>Descripcion</w:t>
       </w:r>
-      <w:proofErr w:type="spellEnd"/>
       <w:r>
         <w:t>: Descripción formateada de la incidencia.</w:t>
       </w:r>
@@ -19170,7 +18830,7 @@
       <w:pPr>
         <w:pStyle w:val="Ttulo3"/>
       </w:pPr>
-      <w:bookmarkStart w:id="43" w:name="_Toc64536118"/>
+      <w:bookmarkStart w:id="43" w:name="_Toc65076025"/>
       <w:r>
         <w:lastRenderedPageBreak/>
         <w:t>Interfaz de Usuario.</w:t>
@@ -19185,7 +18845,7 @@
         <w:pStyle w:val="Ttulo4"/>
       </w:pPr>
       <w:bookmarkStart w:id="44" w:name="_Ref62558365"/>
-      <w:bookmarkStart w:id="45" w:name="_Toc64536119"/>
+      <w:bookmarkStart w:id="45" w:name="_Toc65076026"/>
       <w:r>
         <w:t>Control de Acceso.</w:t>
       </w:r>
@@ -19228,7 +18888,7 @@
       <w:pPr>
         <w:pStyle w:val="Ttulo4"/>
       </w:pPr>
-      <w:bookmarkStart w:id="46" w:name="_Toc64536120"/>
+      <w:bookmarkStart w:id="46" w:name="_Toc65076027"/>
       <w:r>
         <w:t>Monitorización de Estado.</w:t>
       </w:r>
@@ -19507,7 +19167,7 @@
       <w:pPr>
         <w:pStyle w:val="Ttulo4"/>
       </w:pPr>
-      <w:bookmarkStart w:id="47" w:name="_Toc64536121"/>
+      <w:bookmarkStart w:id="47" w:name="_Toc65076028"/>
       <w:r>
         <w:t>Explotación de Históricos.</w:t>
       </w:r>
@@ -19708,7 +19368,7 @@
       <w:pPr>
         <w:pStyle w:val="Ttulo4"/>
       </w:pPr>
-      <w:bookmarkStart w:id="48" w:name="_Toc64536122"/>
+      <w:bookmarkStart w:id="48" w:name="_Toc65076029"/>
       <w:r>
         <w:t>Configuración del Sistema.</w:t>
       </w:r>
@@ -19913,22 +19573,9 @@
           <w:numId w:val="19"/>
         </w:numPr>
       </w:pPr>
-      <w:proofErr w:type="spellStart"/>
       <w:r>
         <w:lastRenderedPageBreak/>
-        <w:t>Tick</w:t>
-      </w:r>
-      <w:proofErr w:type="spellEnd"/>
-      <w:r>
-        <w:t xml:space="preserve"> / </w:t>
-      </w:r>
-      <w:proofErr w:type="spellStart"/>
-      <w:r>
-        <w:t>Timeout</w:t>
-      </w:r>
-      <w:proofErr w:type="spellEnd"/>
-      <w:r>
-        <w:t xml:space="preserve"> de Presencia.</w:t>
+        <w:t>Tick / Timeout de Presencia.</w:t>
       </w:r>
     </w:p>
     <w:p>
@@ -19976,15 +19623,7 @@
         </w:numPr>
       </w:pPr>
       <w:r>
-        <w:t xml:space="preserve">Parámetros asociados a la Interfaces con las </w:t>
-      </w:r>
-      <w:proofErr w:type="spellStart"/>
-      <w:r>
-        <w:t>PSIs</w:t>
-      </w:r>
-      <w:proofErr w:type="spellEnd"/>
-      <w:r>
-        <w:t xml:space="preserve"> de Dependencias. Corresponden a los parámetros del Protocolo SACTA del emulador de SCV para dos </w:t>
+        <w:t xml:space="preserve">Parámetros asociados a la Interfaces con las PSIs de Dependencias. Corresponden a los parámetros del Protocolo SACTA del emulador de SCV para dos </w:t>
       </w:r>
       <w:proofErr w:type="gramStart"/>
       <w:r>
@@ -20027,21 +19666,8 @@
           <w:numId w:val="19"/>
         </w:numPr>
       </w:pPr>
-      <w:proofErr w:type="spellStart"/>
-      <w:r>
-        <w:t>Tick</w:t>
-      </w:r>
-      <w:proofErr w:type="spellEnd"/>
-      <w:r>
-        <w:t xml:space="preserve"> / </w:t>
-      </w:r>
-      <w:proofErr w:type="spellStart"/>
-      <w:r>
-        <w:t>Timeout</w:t>
-      </w:r>
-      <w:proofErr w:type="spellEnd"/>
-      <w:r>
-        <w:t xml:space="preserve"> de Presencia.</w:t>
+      <w:r>
+        <w:t>Tick / Timeout de Presencia.</w:t>
       </w:r>
     </w:p>
     <w:p>
@@ -20053,15 +19679,7 @@
         </w:numPr>
       </w:pPr>
       <w:r>
-        <w:t xml:space="preserve">Parámetros de las </w:t>
-      </w:r>
-      <w:proofErr w:type="spellStart"/>
-      <w:r>
-        <w:t>PSI’s</w:t>
-      </w:r>
-      <w:proofErr w:type="spellEnd"/>
-      <w:r>
-        <w:t xml:space="preserve"> de Dependencias: Dominio / Centro / Grupo, listas de SPSI / SPSV permitidos</w:t>
+        <w:t>Parámetros de las PSI’s de Dependencias: Dominio / Centro / Grupo, listas de SPSI / SPSV permitidos</w:t>
       </w:r>
       <w:r>
         <w:rPr>
@@ -20092,7 +19710,7 @@
       <w:pPr>
         <w:pStyle w:val="Ttulo2"/>
       </w:pPr>
-      <w:bookmarkStart w:id="49" w:name="_Toc64536123"/>
+      <w:bookmarkStart w:id="49" w:name="_Toc65076030"/>
       <w:r>
         <w:t>Dimensionamiento.</w:t>
       </w:r>
@@ -20371,7 +19989,7 @@
       <w:pPr>
         <w:pStyle w:val="Ttulo1"/>
       </w:pPr>
-      <w:bookmarkStart w:id="50" w:name="_Toc64536124"/>
+      <w:bookmarkStart w:id="50" w:name="_Toc65076031"/>
       <w:r>
         <w:lastRenderedPageBreak/>
         <w:t>Guía de Instalación.</w:t>
@@ -20382,7 +20000,7 @@
       <w:pPr>
         <w:pStyle w:val="Ttulo2"/>
       </w:pPr>
-      <w:bookmarkStart w:id="51" w:name="_Toc64536125"/>
+      <w:bookmarkStart w:id="51" w:name="_Toc65076032"/>
       <w:r>
         <w:t>Preparación.</w:t>
       </w:r>
@@ -20392,7 +20010,7 @@
       <w:pPr>
         <w:pStyle w:val="Ttulo3"/>
       </w:pPr>
-      <w:bookmarkStart w:id="52" w:name="_Toc64536126"/>
+      <w:bookmarkStart w:id="52" w:name="_Toc65076033"/>
       <w:r>
         <w:t>Ordenador Simple.</w:t>
       </w:r>
@@ -20402,7 +20020,7 @@
       <w:pPr>
         <w:pStyle w:val="Ttulo4"/>
       </w:pPr>
-      <w:bookmarkStart w:id="53" w:name="_Toc64536127"/>
+      <w:bookmarkStart w:id="53" w:name="_Toc65076034"/>
       <w:r>
         <w:t>Establecer las IP físicas y virtuales que se van a configurar.</w:t>
       </w:r>
@@ -20993,7 +20611,7 @@
       <w:pPr>
         <w:pStyle w:val="Ttulo4"/>
       </w:pPr>
-      <w:bookmarkStart w:id="56" w:name="_Toc64536128"/>
+      <w:bookmarkStart w:id="56" w:name="_Toc65076035"/>
       <w:r>
         <w:t>Instalar y configurar las interfaces ETH (6).</w:t>
       </w:r>
@@ -21043,7 +20661,7 @@
       <w:pPr>
         <w:pStyle w:val="Ttulo4"/>
       </w:pPr>
-      <w:bookmarkStart w:id="63" w:name="_Toc64536129"/>
+      <w:bookmarkStart w:id="63" w:name="_Toc65076036"/>
       <w:r>
         <w:t>Componentes</w:t>
       </w:r>
@@ -21231,7 +20849,7 @@
       <w:pPr>
         <w:pStyle w:val="Ttulo4"/>
       </w:pPr>
-      <w:bookmarkStart w:id="71" w:name="_Toc64536130"/>
+      <w:bookmarkStart w:id="71" w:name="_Toc65076037"/>
       <w:bookmarkEnd w:id="68"/>
       <w:bookmarkEnd w:id="69"/>
       <w:bookmarkEnd w:id="70"/>
@@ -21273,13 +20891,8 @@
         <w:t>Puerto (Net A, Recepción)</w:t>
       </w:r>
       <w:r>
-        <w:t xml:space="preserve"> – Puerto de escucha para mensajes de la red A de </w:t>
-      </w:r>
-      <w:proofErr w:type="spellStart"/>
-      <w:r>
-        <w:t>Sacta</w:t>
-      </w:r>
-      <w:proofErr w:type="spellEnd"/>
+        <w:t xml:space="preserve"> – Puerto de escucha para mensajes de la red A de Sacta</w:t>
+      </w:r>
       <w:r>
         <w:t>. Cambiar a 15001.</w:t>
       </w:r>
@@ -21300,15 +20913,7 @@
         <w:t>Puerto (Net A, Envío)</w:t>
       </w:r>
       <w:r>
-        <w:t xml:space="preserve"> – Puerto de escucha de la red A de </w:t>
-      </w:r>
-      <w:proofErr w:type="spellStart"/>
-      <w:r>
-        <w:t>Sacta</w:t>
-      </w:r>
-      <w:proofErr w:type="spellEnd"/>
-      <w:r>
-        <w:t xml:space="preserve"> al que el módulo enviará</w:t>
+        <w:t xml:space="preserve"> – Puerto de escucha de la red A de Sacta al que el módulo enviará</w:t>
       </w:r>
       <w:r>
         <w:t>. Cambiar a 19205.</w:t>
@@ -21333,13 +20938,8 @@
         <w:t>Puerto (Net B, Recepción)</w:t>
       </w:r>
       <w:r>
-        <w:t xml:space="preserve"> – Puerto de escucha para mensajes de la red B de </w:t>
-      </w:r>
-      <w:proofErr w:type="spellStart"/>
-      <w:r>
-        <w:t>Sacta</w:t>
-      </w:r>
-      <w:proofErr w:type="spellEnd"/>
+        <w:t xml:space="preserve"> – Puerto de escucha para mensajes de la red B de Sacta</w:t>
+      </w:r>
       <w:r>
         <w:t>: Cambiar a 15101.</w:t>
       </w:r>
@@ -21360,15 +20960,7 @@
         <w:t>Puerto (Net B, Envío)</w:t>
       </w:r>
       <w:r>
-        <w:t xml:space="preserve"> – Puerto de escucha de la red B de </w:t>
-      </w:r>
-      <w:proofErr w:type="spellStart"/>
-      <w:r>
-        <w:t>Sacta</w:t>
-      </w:r>
-      <w:proofErr w:type="spellEnd"/>
-      <w:r>
-        <w:t xml:space="preserve"> al que el módulo enviará mensajes</w:t>
+        <w:t xml:space="preserve"> – Puerto de escucha de la red B de Sacta al que el módulo enviará mensajes</w:t>
       </w:r>
       <w:r>
         <w:t>: Cambiar a 19205.</w:t>
@@ -21378,7 +20970,7 @@
       <w:pPr>
         <w:pStyle w:val="Ttulo3"/>
       </w:pPr>
-      <w:bookmarkStart w:id="72" w:name="_Toc64536131"/>
+      <w:bookmarkStart w:id="72" w:name="_Toc65076038"/>
       <w:r>
         <w:t xml:space="preserve">CLUSTER </w:t>
       </w:r>
@@ -21391,7 +20983,7 @@
       <w:pPr>
         <w:pStyle w:val="Ttulo4"/>
       </w:pPr>
-      <w:bookmarkStart w:id="73" w:name="_Toc64536132"/>
+      <w:bookmarkStart w:id="73" w:name="_Toc65076039"/>
       <w:r>
         <w:t>Establecer</w:t>
       </w:r>
@@ -22597,7 +22189,7 @@
       <w:pPr>
         <w:pStyle w:val="Ttulo4"/>
       </w:pPr>
-      <w:bookmarkStart w:id="78" w:name="_Toc64536133"/>
+      <w:bookmarkStart w:id="78" w:name="_Toc65076040"/>
       <w:r>
         <w:t>Instalar las Interfaces ETH adicionales (4) y Configurar los TEAMS.</w:t>
       </w:r>
@@ -23920,7 +23512,7 @@
       <w:pPr>
         <w:pStyle w:val="Ttulo4"/>
       </w:pPr>
-      <w:bookmarkStart w:id="121" w:name="_Toc64536134"/>
+      <w:bookmarkStart w:id="121" w:name="_Toc65076041"/>
       <w:r>
         <w:t>Instalar y configurar el Controlador de Bucle Local.</w:t>
       </w:r>
@@ -24676,16 +24268,11 @@
         <w:t>s</w:t>
       </w:r>
       <w:r>
-        <w:t xml:space="preserve"> </w:t>
-      </w:r>
-      <w:proofErr w:type="spellStart"/>
-      <w:r>
-        <w:t>IP</w:t>
+        <w:t xml:space="preserve"> IP</w:t>
       </w:r>
       <w:r>
         <w:t>s</w:t>
       </w:r>
-      <w:proofErr w:type="spellEnd"/>
       <w:r>
         <w:t xml:space="preserve"> tomada</w:t>
       </w:r>
@@ -24754,7 +24341,7 @@
       <w:pPr>
         <w:pStyle w:val="Ttulo4"/>
       </w:pPr>
-      <w:bookmarkStart w:id="124" w:name="_Toc64536135"/>
+      <w:bookmarkStart w:id="124" w:name="_Toc65076042"/>
       <w:r>
         <w:t>Actualizar y configurar el servicio de CLUSTER.</w:t>
       </w:r>
@@ -24788,15 +24375,7 @@
         </w:numPr>
       </w:pPr>
       <w:r>
-        <w:t>En ambos servidores, detener el servicio ‘</w:t>
-      </w:r>
-      <w:proofErr w:type="spellStart"/>
-      <w:r>
-        <w:t>ClusterSrv</w:t>
-      </w:r>
-      <w:proofErr w:type="spellEnd"/>
-      <w:r>
-        <w:t>’.</w:t>
+        <w:t>En ambos servidores, detener el servicio ‘ClusterSrv’.</w:t>
       </w:r>
     </w:p>
     <w:p>
@@ -24841,15 +24420,7 @@
         </w:numPr>
       </w:pPr>
       <w:r>
-        <w:t xml:space="preserve">Sobre este directorio, </w:t>
-      </w:r>
-      <w:proofErr w:type="spellStart"/>
-      <w:r>
-        <w:t>sobreescribir</w:t>
-      </w:r>
-      <w:proofErr w:type="spellEnd"/>
-      <w:r>
-        <w:t xml:space="preserve"> los ficheros contenidos en el paquete de actualización (</w:t>
+        <w:t>Sobre este directorio, sobreescribir los ficheros contenidos en el paquete de actualización (</w:t>
       </w:r>
       <w:r>
         <w:t>NuCluster3-update.zip</w:t>
@@ -25067,30 +24638,14 @@
         </w:numPr>
       </w:pPr>
       <w:r>
-        <w:t xml:space="preserve">En ambos servidores </w:t>
-      </w:r>
-      <w:proofErr w:type="spellStart"/>
-      <w:r>
-        <w:t>rearrancar</w:t>
-      </w:r>
-      <w:proofErr w:type="spellEnd"/>
-      <w:r>
-        <w:t xml:space="preserve"> el servicio ‘</w:t>
-      </w:r>
-      <w:proofErr w:type="spellStart"/>
-      <w:r>
-        <w:t>ClusterSrv</w:t>
-      </w:r>
-      <w:proofErr w:type="spellEnd"/>
-      <w:r>
-        <w:t>’.</w:t>
+        <w:t>En ambos servidores rearrancar el servicio ‘ClusterSrv’.</w:t>
       </w:r>
     </w:p>
     <w:p>
       <w:pPr>
         <w:pStyle w:val="Ttulo4"/>
       </w:pPr>
-      <w:bookmarkStart w:id="126" w:name="_Toc64536136"/>
+      <w:bookmarkStart w:id="126" w:name="_Toc65076043"/>
       <w:r>
         <w:t xml:space="preserve">Reconfigurar el servicio SACTA del </w:t>
       </w:r>
@@ -25353,15 +24908,7 @@
         </w:numPr>
       </w:pPr>
       <w:r>
-        <w:t xml:space="preserve">LAN1 </w:t>
-      </w:r>
-      <w:proofErr w:type="spellStart"/>
-      <w:r>
-        <w:t>Unicast</w:t>
-      </w:r>
-      <w:proofErr w:type="spellEnd"/>
-      <w:r>
-        <w:t xml:space="preserve">: LOOP IPL1 según </w:t>
+        <w:t xml:space="preserve">LAN1 Unicast: LOOP IPL1 según </w:t>
       </w:r>
       <w:r>
         <w:fldChar w:fldCharType="begin"/>
@@ -25415,15 +24962,7 @@
         </w:numPr>
       </w:pPr>
       <w:r>
-        <w:t xml:space="preserve">LAN2 </w:t>
-      </w:r>
-      <w:proofErr w:type="spellStart"/>
-      <w:r>
-        <w:t>Unicast</w:t>
-      </w:r>
-      <w:proofErr w:type="spellEnd"/>
-      <w:r>
-        <w:t xml:space="preserve">: LOOP IPL2 según </w:t>
+        <w:t xml:space="preserve">LAN2 Unicast: LOOP IPL2 según </w:t>
       </w:r>
       <w:r>
         <w:fldChar w:fldCharType="begin"/>
@@ -25481,7 +25020,7 @@
       <w:pPr>
         <w:pStyle w:val="Ttulo2"/>
       </w:pPr>
-      <w:bookmarkStart w:id="128" w:name="_Toc64536137"/>
+      <w:bookmarkStart w:id="128" w:name="_Toc65076044"/>
       <w:r>
         <w:t>I</w:t>
       </w:r>
@@ -25500,7 +25039,7 @@
       <w:bookmarkStart w:id="132" w:name="_Toc2241624"/>
       <w:bookmarkStart w:id="133" w:name="_Toc5354506"/>
       <w:bookmarkStart w:id="134" w:name="_Toc41469168"/>
-      <w:bookmarkStart w:id="135" w:name="_Toc64536138"/>
+      <w:bookmarkStart w:id="135" w:name="_Toc65076045"/>
       <w:r>
         <w:t>Prerrequisitos.</w:t>
       </w:r>
@@ -25562,7 +25101,7 @@
       <w:bookmarkStart w:id="140" w:name="_Toc5354507"/>
       <w:bookmarkStart w:id="141" w:name="_Toc41469169"/>
       <w:bookmarkStart w:id="142" w:name="_Ref62640112"/>
-      <w:bookmarkStart w:id="143" w:name="_Toc64536139"/>
+      <w:bookmarkStart w:id="143" w:name="_Toc65076046"/>
       <w:r>
         <w:t>Proceso.</w:t>
       </w:r>
@@ -25928,21 +25467,12 @@
                 <w:szCs w:val="18"/>
               </w:rPr>
             </w:pPr>
-            <w:proofErr w:type="spellStart"/>
             <w:r>
               <w:rPr>
                 <w:sz w:val="18"/>
                 <w:szCs w:val="18"/>
               </w:rPr>
-              <w:t>Timeout</w:t>
-            </w:r>
-            <w:proofErr w:type="spellEnd"/>
-            <w:r>
-              <w:rPr>
-                <w:sz w:val="18"/>
-                <w:szCs w:val="18"/>
-              </w:rPr>
-              <w:t xml:space="preserve"> de Conexión BDT. Valor en segundos para determinar si la base de datos (siempre que esté habilitada en el punto anterior) está disponible o no.</w:t>
+              <w:t>Timeout de Conexión BDT. Valor en segundos para determinar si la base de datos (siempre que esté habilitada en el punto anterior) está disponible o no.</w:t>
             </w:r>
           </w:p>
           <w:p>
@@ -25962,23 +25492,7 @@
                 <w:sz w:val="18"/>
                 <w:szCs w:val="18"/>
               </w:rPr>
-              <w:t>Usuario ‘</w:t>
-            </w:r>
-            <w:proofErr w:type="spellStart"/>
-            <w:r>
-              <w:rPr>
-                <w:sz w:val="18"/>
-                <w:szCs w:val="18"/>
-              </w:rPr>
-              <w:t>root</w:t>
-            </w:r>
-            <w:proofErr w:type="spellEnd"/>
-            <w:r>
-              <w:rPr>
-                <w:sz w:val="18"/>
-                <w:szCs w:val="18"/>
-              </w:rPr>
-              <w:t>’ de la base de datos.</w:t>
+              <w:t>Usuario ‘root’ de la base de datos.</w:t>
             </w:r>
           </w:p>
           <w:p>
@@ -25998,39 +25512,7 @@
                 <w:sz w:val="18"/>
                 <w:szCs w:val="18"/>
               </w:rPr>
-              <w:t xml:space="preserve">Clave de Acceso para el </w:t>
-            </w:r>
-            <w:proofErr w:type="spellStart"/>
-            <w:r>
-              <w:rPr>
-                <w:sz w:val="18"/>
-                <w:szCs w:val="18"/>
-              </w:rPr>
-              <w:t>usurio</w:t>
-            </w:r>
-            <w:proofErr w:type="spellEnd"/>
-            <w:r>
-              <w:rPr>
-                <w:sz w:val="18"/>
-                <w:szCs w:val="18"/>
-              </w:rPr>
-              <w:t xml:space="preserve"> ‘</w:t>
-            </w:r>
-            <w:proofErr w:type="spellStart"/>
-            <w:r>
-              <w:rPr>
-                <w:sz w:val="18"/>
-                <w:szCs w:val="18"/>
-              </w:rPr>
-              <w:t>root</w:t>
-            </w:r>
-            <w:proofErr w:type="spellEnd"/>
-            <w:r>
-              <w:rPr>
-                <w:sz w:val="18"/>
-                <w:szCs w:val="18"/>
-              </w:rPr>
-              <w:t>’ de la base de datos.</w:t>
+              <w:t>Clave de Acceso para el usurio ‘root’ de la base de datos.</w:t>
             </w:r>
           </w:p>
           <w:p>
@@ -26353,19 +25835,11 @@
       <w:r>
         <w:t xml:space="preserve">Comprobar que el proceso </w:t>
       </w:r>
-      <w:proofErr w:type="spellStart"/>
       <w:r>
         <w:rPr>
           <w:b/>
         </w:rPr>
-        <w:t>sacta</w:t>
-      </w:r>
-      <w:proofErr w:type="spellEnd"/>
-      <w:r>
-        <w:rPr>
-          <w:b/>
-        </w:rPr>
-        <w:t>-proxy</w:t>
+        <w:t>sacta-proxy</w:t>
       </w:r>
       <w:r>
         <w:t xml:space="preserve"> ha quedado instalado como servicio con </w:t>
@@ -26505,7 +25979,7 @@
       <w:pPr>
         <w:pStyle w:val="Ttulo2"/>
       </w:pPr>
-      <w:bookmarkStart w:id="151" w:name="_Toc64536140"/>
+      <w:bookmarkStart w:id="151" w:name="_Toc65076047"/>
       <w:r>
         <w:t>Configuración del Sistema.</w:t>
       </w:r>
@@ -26607,7 +26081,7 @@
       <w:pPr>
         <w:pStyle w:val="Ttulo1"/>
       </w:pPr>
-      <w:bookmarkStart w:id="152" w:name="_Toc64536141"/>
+      <w:bookmarkStart w:id="152" w:name="_Toc65076048"/>
       <w:r>
         <w:lastRenderedPageBreak/>
         <w:t>Aplicación Web. Guía de Usuario.</w:t>
@@ -26817,7 +26291,7 @@
       <w:pPr>
         <w:pStyle w:val="Ttulo2"/>
       </w:pPr>
-      <w:bookmarkStart w:id="159" w:name="_Toc64536142"/>
+      <w:bookmarkStart w:id="159" w:name="_Toc65076049"/>
       <w:r>
         <w:t>Estructura General.</w:t>
       </w:r>
@@ -26850,10 +26324,10 @@
         </w:rPr>
         <w:lastRenderedPageBreak/>
         <w:drawing>
-          <wp:inline distT="0" distB="0" distL="0" distR="0" wp14:anchorId="51DB7408" wp14:editId="6AFF4A38">
-            <wp:extent cx="5612130" cy="3437890"/>
-            <wp:effectExtent l="0" t="0" r="7620" b="0"/>
-            <wp:docPr id="23" name="Imagen 23"/>
+          <wp:inline distT="0" distB="0" distL="0" distR="0" wp14:anchorId="76419645" wp14:editId="4D2EBE57">
+            <wp:extent cx="5612130" cy="3046730"/>
+            <wp:effectExtent l="0" t="0" r="7620" b="1270"/>
+            <wp:docPr id="5" name="Imagen 5"/>
             <wp:cNvGraphicFramePr>
               <a:graphicFrameLocks xmlns:a="http://schemas.openxmlformats.org/drawingml/2006/main" noChangeAspect="1"/>
             </wp:cNvGraphicFramePr>
@@ -26873,7 +26347,7 @@
                   <pic:spPr>
                     <a:xfrm>
                       <a:off x="0" y="0"/>
-                      <a:ext cx="5612130" cy="3437890"/>
+                      <a:ext cx="5612130" cy="3046730"/>
                     </a:xfrm>
                     <a:prstGeom prst="rect">
                       <a:avLst/>
@@ -27065,11 +26539,9 @@
         </w:numPr>
         <w:spacing w:before="120" w:line="360" w:lineRule="auto"/>
       </w:pPr>
-      <w:proofErr w:type="spellStart"/>
       <w:r>
         <w:t>Logout</w:t>
       </w:r>
-      <w:proofErr w:type="spellEnd"/>
       <w:r>
         <w:t xml:space="preserve">: </w:t>
       </w:r>
@@ -27220,15 +26692,7 @@
         <w:spacing w:before="120" w:line="360" w:lineRule="auto"/>
       </w:pPr>
       <w:r>
-        <w:t xml:space="preserve">DS. Servicio en Servidor DUAL y Nodo en </w:t>
-      </w:r>
-      <w:proofErr w:type="spellStart"/>
-      <w:r>
-        <w:t>Standby</w:t>
-      </w:r>
-      <w:proofErr w:type="spellEnd"/>
-      <w:r>
-        <w:t>.</w:t>
+        <w:t>DS. Servicio en Servidor DUAL y Nodo en Standby.</w:t>
       </w:r>
     </w:p>
     <w:p>
@@ -27329,7 +26793,7 @@
       <w:pPr>
         <w:pStyle w:val="Ttulo2"/>
       </w:pPr>
-      <w:bookmarkStart w:id="161" w:name="_Toc64536143"/>
+      <w:bookmarkStart w:id="161" w:name="_Toc65076050"/>
       <w:r>
         <w:t>Información de Estado e Historicos.</w:t>
       </w:r>
@@ -27368,11 +26832,9 @@
         </w:numPr>
         <w:spacing w:before="120" w:line="360" w:lineRule="auto"/>
       </w:pPr>
-      <w:proofErr w:type="spellStart"/>
       <w:r>
         <w:t>Historico</w:t>
       </w:r>
-      <w:proofErr w:type="spellEnd"/>
       <w:r>
         <w:t>.</w:t>
       </w:r>
@@ -27383,7 +26845,7 @@
       </w:pPr>
       <w:bookmarkStart w:id="162" w:name="_Ref62654396"/>
       <w:bookmarkStart w:id="163" w:name="_Ref62654406"/>
-      <w:bookmarkStart w:id="164" w:name="_Toc64536144"/>
+      <w:bookmarkStart w:id="164" w:name="_Toc65076051"/>
       <w:r>
         <w:t>Información de Estado.</w:t>
       </w:r>
@@ -27427,12 +26889,11 @@
         <w:rPr>
           <w:noProof/>
         </w:rPr>
-        <w:lastRenderedPageBreak/>
         <w:drawing>
-          <wp:inline distT="0" distB="0" distL="0" distR="0" wp14:anchorId="19084DBF" wp14:editId="395A103C">
-            <wp:extent cx="5612130" cy="2818765"/>
-            <wp:effectExtent l="0" t="0" r="7620" b="635"/>
-            <wp:docPr id="24" name="Imagen 24"/>
+          <wp:inline distT="0" distB="0" distL="0" distR="0" wp14:anchorId="70FCD888" wp14:editId="4689318C">
+            <wp:extent cx="5612130" cy="2570480"/>
+            <wp:effectExtent l="0" t="0" r="7620" b="1270"/>
+            <wp:docPr id="16" name="Imagen 16"/>
             <wp:cNvGraphicFramePr>
               <a:graphicFrameLocks xmlns:a="http://schemas.openxmlformats.org/drawingml/2006/main" noChangeAspect="1"/>
             </wp:cNvGraphicFramePr>
@@ -27452,7 +26913,7 @@
                   <pic:spPr>
                     <a:xfrm>
                       <a:off x="0" y="0"/>
-                      <a:ext cx="5612130" cy="2818765"/>
+                      <a:ext cx="5612130" cy="2570480"/>
                     </a:xfrm>
                     <a:prstGeom prst="rect">
                       <a:avLst/>
@@ -27524,6 +26985,7 @@
         <w:rPr>
           <w:lang w:val="es-ES_tradnl"/>
         </w:rPr>
+        <w:lastRenderedPageBreak/>
         <w:t>En esta pantalla, aparecen dos secciones con información relativa al estado del servicio:</w:t>
       </w:r>
     </w:p>
@@ -27730,13 +27192,8 @@
         </w:numPr>
       </w:pPr>
       <w:r>
-        <w:t xml:space="preserve">SCV: Corresponde al emulador de </w:t>
-      </w:r>
-      <w:proofErr w:type="spellStart"/>
-      <w:r>
-        <w:t>PSIs</w:t>
-      </w:r>
-      <w:proofErr w:type="spellEnd"/>
+        <w:t>SCV: Corresponde al emulador de PSIs</w:t>
+      </w:r>
       <w:r>
         <w:t xml:space="preserve"> que ‘habla’ con el SCV controlado.</w:t>
       </w:r>
@@ -27791,7 +27248,6 @@
           <w:i/>
           <w:u w:val="single"/>
         </w:rPr>
-        <w:lastRenderedPageBreak/>
         <w:t>Línea 1</w:t>
       </w:r>
       <w:r>
@@ -27859,15 +27315,7 @@
         </w:numPr>
       </w:pPr>
       <w:r>
-        <w:t xml:space="preserve">Lan1 + ENDPOINT Escucha. Control asociado al estado de la LAN1. Al accionar sobre </w:t>
-      </w:r>
-      <w:proofErr w:type="spellStart"/>
-      <w:r>
-        <w:t>el</w:t>
-      </w:r>
-      <w:proofErr w:type="spellEnd"/>
-      <w:r>
-        <w:t xml:space="preserve"> se despliega la Información asociada a esta LAN:</w:t>
+        <w:t>Lan1 + ENDPOINT Escucha. Control asociado al estado de la LAN1. Al accionar sobre el se despliega la Información asociada a esta LAN:</w:t>
       </w:r>
     </w:p>
     <w:p>
@@ -27927,15 +27375,7 @@
         </w:numPr>
       </w:pPr>
       <w:r>
-        <w:t xml:space="preserve">Lan2 + ENDPOINT Escucha. Control asociado al estado de la LAN2. Al accionar sobre </w:t>
-      </w:r>
-      <w:proofErr w:type="spellStart"/>
-      <w:r>
-        <w:t>el</w:t>
-      </w:r>
-      <w:proofErr w:type="spellEnd"/>
-      <w:r>
-        <w:t xml:space="preserve"> se despliega la Información asociada a esta LAN:</w:t>
+        <w:t>Lan2 + ENDPOINT Escucha. Control asociado al estado de la LAN2. Al accionar sobre el se despliega la Información asociada a esta LAN:</w:t>
       </w:r>
     </w:p>
     <w:p>
@@ -27983,6 +27423,7 @@
         </w:numPr>
       </w:pPr>
       <w:r>
+        <w:lastRenderedPageBreak/>
         <w:t>Fecha / Hora de última trama enviada por la dependencia sobre la red.</w:t>
       </w:r>
     </w:p>
@@ -28006,15 +27447,12 @@
         <w:t xml:space="preserve"> </w:t>
       </w:r>
       <w:r>
-        <w:t xml:space="preserve">Control asociado a la visualización de la actividad SACTA de la dependencia. Al accionar sobre </w:t>
-      </w:r>
-      <w:proofErr w:type="spellStart"/>
-      <w:r>
-        <w:t>el</w:t>
-      </w:r>
-      <w:proofErr w:type="spellEnd"/>
-      <w:r>
-        <w:t>, se despliega la información detallada asociad:</w:t>
+        <w:t>Control asociado a la vis</w:t>
+      </w:r>
+      <w:bookmarkStart w:id="166" w:name="_GoBack"/>
+      <w:bookmarkEnd w:id="166"/>
+      <w:r>
+        <w:t>ualización de la actividad SACTA de la dependencia. Al accionar sobre el, se despliega la información detallada asociad:</w:t>
       </w:r>
     </w:p>
     <w:p>
@@ -28026,7 +27464,43 @@
         </w:numPr>
       </w:pPr>
       <w:r>
-        <w:t>Fecha / Hora de la última presencia enviada.</w:t>
+        <w:t>Estado del autómata SACTA. Puede estar en los siguientes estados:</w:t>
+      </w:r>
+    </w:p>
+    <w:p>
+      <w:pPr>
+        <w:pStyle w:val="Prrafodelista"/>
+        <w:numPr>
+          <w:ilvl w:val="1"/>
+          <w:numId w:val="32"/>
+        </w:numPr>
+      </w:pPr>
+      <w:r>
+        <w:t>Esperando actividad SACTA (del colateral)</w:t>
+      </w:r>
+    </w:p>
+    <w:p>
+      <w:pPr>
+        <w:pStyle w:val="Prrafodelista"/>
+        <w:numPr>
+          <w:ilvl w:val="1"/>
+          <w:numId w:val="32"/>
+        </w:numPr>
+      </w:pPr>
+      <w:r>
+        <w:t>Esperando Sectorización tras una petición.</w:t>
+      </w:r>
+    </w:p>
+    <w:p>
+      <w:pPr>
+        <w:pStyle w:val="Prrafodelista"/>
+        <w:numPr>
+          <w:ilvl w:val="1"/>
+          <w:numId w:val="32"/>
+        </w:numPr>
+      </w:pPr>
+      <w:r>
+        <w:t>Enviando Presencias.</w:t>
       </w:r>
     </w:p>
     <w:p>
@@ -28038,7 +27512,7 @@
         </w:numPr>
       </w:pPr>
       <w:r>
-        <w:t>Fecha / Hora de la última sectorización enviada o recibida (según el tipo de dependencia).</w:t>
+        <w:t>Fecha / Hora de la última presencia enviada.</w:t>
       </w:r>
     </w:p>
     <w:p>
@@ -28050,6 +27524,18 @@
         </w:numPr>
       </w:pPr>
       <w:r>
+        <w:t>Fecha / Hora de la última sectorización enviada o recibida (según el tipo de dependencia).</w:t>
+      </w:r>
+    </w:p>
+    <w:p>
+      <w:pPr>
+        <w:pStyle w:val="Prrafodelista"/>
+        <w:numPr>
+          <w:ilvl w:val="0"/>
+          <w:numId w:val="32"/>
+        </w:numPr>
+      </w:pPr>
+      <w:r>
         <w:t>Contenido de la última sectorización enviada o recibida.</w:t>
       </w:r>
     </w:p>
@@ -28057,37 +27543,37 @@
       <w:pPr>
         <w:pStyle w:val="Ttulo3"/>
       </w:pPr>
-      <w:bookmarkStart w:id="166" w:name="_Toc64536145"/>
+      <w:bookmarkStart w:id="167" w:name="_Toc65076052"/>
       <w:r>
         <w:t>Históricos.</w:t>
       </w:r>
-      <w:bookmarkEnd w:id="166"/>
-    </w:p>
-    <w:p>
-      <w:pPr>
-        <w:rPr>
-          <w:lang w:val="es-ES_tradnl"/>
-        </w:rPr>
-      </w:pPr>
-      <w:r>
-        <w:rPr>
-          <w:lang w:val="es-ES_tradnl"/>
-        </w:rPr>
-        <w:t>Al acceder a la opción “Estado” + “</w:t>
-      </w:r>
-      <w:proofErr w:type="spellStart"/>
-      <w:r>
-        <w:rPr>
-          <w:lang w:val="es-ES_tradnl"/>
-        </w:rPr>
-        <w:t>Historico</w:t>
-      </w:r>
-      <w:proofErr w:type="spellEnd"/>
-      <w:r>
-        <w:rPr>
-          <w:lang w:val="es-ES_tradnl"/>
-        </w:rPr>
-        <w:t>”, se muestra el contenido del fichero local de histórico asociado al PROXY. La información de este fichero se actualiza cada vez que se actúa sobre la pestaña ‘Histórico’, y se despliega en el formato mostrado por la siguiente pantalla</w:t>
+      <w:bookmarkEnd w:id="167"/>
+    </w:p>
+    <w:p>
+      <w:pPr>
+        <w:rPr>
+          <w:lang w:val="es-ES_tradnl"/>
+        </w:rPr>
+      </w:pPr>
+      <w:r>
+        <w:rPr>
+          <w:lang w:val="es-ES_tradnl"/>
+        </w:rPr>
+        <w:t xml:space="preserve">Al acceder a la opción “Estado” + “Historico”, se muestra el contenido del fichero local de histórico </w:t>
+      </w:r>
+      <w:proofErr w:type="gramStart"/>
+      <w:r>
+        <w:rPr>
+          <w:lang w:val="es-ES_tradnl"/>
+        </w:rPr>
+        <w:t>asociado</w:t>
+      </w:r>
+      <w:proofErr w:type="gramEnd"/>
+      <w:r>
+        <w:rPr>
+          <w:lang w:val="es-ES_tradnl"/>
+        </w:rPr>
+        <w:t xml:space="preserve"> al PROXY. La información de este fichero se actualiza cada vez que se actúa sobre la pestaña ‘Histórico’, y se despliega en el formato mostrado por la siguiente pantalla</w:t>
       </w:r>
     </w:p>
     <w:p>
@@ -28142,9 +27628,8 @@
       <w:pPr>
         <w:pStyle w:val="PiedeIlustracion"/>
       </w:pPr>
-      <w:bookmarkStart w:id="167" w:name="_Toc64536176"/>
-      <w:r>
-        <w:lastRenderedPageBreak/>
+      <w:bookmarkStart w:id="168" w:name="_Toc64536176"/>
+      <w:r>
         <w:t xml:space="preserve">Ilustración </w:t>
       </w:r>
       <w:r>
@@ -28186,7 +27671,7 @@
       <w:r>
         <w:t>.</w:t>
       </w:r>
-      <w:bookmarkEnd w:id="167"/>
+      <w:bookmarkEnd w:id="168"/>
     </w:p>
     <w:p>
       <w:pPr>
@@ -28223,21 +27708,7 @@
         <w:rPr>
           <w:lang w:val="es-ES_tradnl"/>
         </w:rPr>
-        <w:t>. Partiendo del control ‘</w:t>
-      </w:r>
-      <w:proofErr w:type="spellStart"/>
-      <w:r>
-        <w:rPr>
-          <w:lang w:val="es-ES_tradnl"/>
-        </w:rPr>
-        <w:t>Add</w:t>
-      </w:r>
-      <w:proofErr w:type="spellEnd"/>
-      <w:r>
-        <w:rPr>
-          <w:lang w:val="es-ES_tradnl"/>
-        </w:rPr>
-        <w:t xml:space="preserve"> Condición’, se van desplegando una serie de controles que van componiendo un filtro condicional por una o varias columnas, que se pueden anidar en grupos OR o AND.</w:t>
+        <w:t>. Partiendo del control ‘Add Condición’, se van desplegando una serie de controles que van componiendo un filtro condicional por una o varias columnas, que se pueden anidar en grupos OR o AND.</w:t>
       </w:r>
     </w:p>
     <w:p>
@@ -28293,7 +27764,7 @@
       <w:pPr>
         <w:pStyle w:val="PiedeIlustracion"/>
       </w:pPr>
-      <w:bookmarkStart w:id="168" w:name="_Toc64536177"/>
+      <w:bookmarkStart w:id="169" w:name="_Toc64536177"/>
       <w:r>
         <w:t xml:space="preserve">Ilustración </w:t>
       </w:r>
@@ -28336,7 +27807,7 @@
       <w:r>
         <w:t>.</w:t>
       </w:r>
-      <w:bookmarkEnd w:id="168"/>
+      <w:bookmarkEnd w:id="169"/>
     </w:p>
     <w:p>
       <w:pPr>
@@ -28349,21 +27820,14 @@
         <w:rPr>
           <w:lang w:val="es-ES_tradnl"/>
         </w:rPr>
-        <w:t>Al actuar sobre el control ‘</w:t>
-      </w:r>
-      <w:proofErr w:type="spellStart"/>
-      <w:r>
-        <w:rPr>
-          <w:lang w:val="es-ES_tradnl"/>
-        </w:rPr>
-        <w:t>Add</w:t>
-      </w:r>
-      <w:proofErr w:type="spellEnd"/>
-      <w:r>
-        <w:rPr>
-          <w:lang w:val="es-ES_tradnl"/>
-        </w:rPr>
-        <w:t xml:space="preserve"> Condición’, se despliegan 3 controles que permiten configurar la condición. En el primero se selecciona la ‘columna’ sobre la que se establece la condición, en el segundo el criterio de la condición (Igual, distinto, empieza por..</w:t>
+        <w:t xml:space="preserve">Al actuar sobre el control ‘Add Condición’, se despliegan 3 controles que permiten configurar la condición. En el primero se selecciona la ‘columna’ sobre la que se establece la condición, en el </w:t>
+      </w:r>
+      <w:r>
+        <w:rPr>
+          <w:lang w:val="es-ES_tradnl"/>
+        </w:rPr>
+        <w:lastRenderedPageBreak/>
+        <w:t>segundo el criterio de la condición (Igual, distinto, empieza por..</w:t>
       </w:r>
       <w:proofErr w:type="gramStart"/>
       <w:r>
@@ -28397,21 +27861,7 @@
         <w:rPr>
           <w:lang w:val="es-ES_tradnl"/>
         </w:rPr>
-        <w:t>Si volvemos a actuar sobre el control ‘</w:t>
-      </w:r>
-      <w:proofErr w:type="spellStart"/>
-      <w:r>
-        <w:rPr>
-          <w:lang w:val="es-ES_tradnl"/>
-        </w:rPr>
-        <w:t>Add</w:t>
-      </w:r>
-      <w:proofErr w:type="spellEnd"/>
-      <w:r>
-        <w:rPr>
-          <w:lang w:val="es-ES_tradnl"/>
-        </w:rPr>
-        <w:t xml:space="preserve"> Condición’, se despliegan otros 3 controles análogos para componer la siguiente condición</w:t>
+        <w:t>Si volvemos a actuar sobre el control ‘Add Condición’, se despliegan otros 3 controles análogos para componer la siguiente condición</w:t>
       </w:r>
       <w:r>
         <w:rPr>
@@ -28523,21 +27973,7 @@
         <w:rPr>
           <w:lang w:val="es-ES_tradnl"/>
         </w:rPr>
-        <w:t xml:space="preserve"> seleccionados por el Filtro y el control Buscar, en páginas del tamaño establecido por el control Mostrar. Inicialmente se ordenan por fecha con el criterio de ‘Primero los </w:t>
-      </w:r>
-      <w:proofErr w:type="spellStart"/>
-      <w:r>
-        <w:rPr>
-          <w:lang w:val="es-ES_tradnl"/>
-        </w:rPr>
-        <w:t>mas</w:t>
-      </w:r>
-      <w:proofErr w:type="spellEnd"/>
-      <w:r>
-        <w:rPr>
-          <w:lang w:val="es-ES_tradnl"/>
-        </w:rPr>
-        <w:t xml:space="preserve"> modernos’, aunque este criterio se pu</w:t>
+        <w:t xml:space="preserve"> seleccionados por el Filtro y el control Buscar, en páginas del tamaño establecido por el control Mostrar. Inicialmente se ordenan por fecha con el criterio de ‘Primero los mas modernos’, aunque este criterio se pu</w:t>
       </w:r>
       <w:r>
         <w:rPr>
@@ -28645,21 +28081,7 @@
         <w:rPr>
           <w:lang w:val="es-ES_tradnl"/>
         </w:rPr>
-        <w:t xml:space="preserve">Cambio de modo de funcionamiento (Activo / </w:t>
-      </w:r>
-      <w:proofErr w:type="spellStart"/>
-      <w:r>
-        <w:rPr>
-          <w:lang w:val="es-ES_tradnl"/>
-        </w:rPr>
-        <w:t>Standby</w:t>
-      </w:r>
-      <w:proofErr w:type="spellEnd"/>
-      <w:r>
-        <w:rPr>
-          <w:lang w:val="es-ES_tradnl"/>
-        </w:rPr>
-        <w:t>) en el servicio.</w:t>
+        <w:t>Cambio de modo de funcionamiento (Activo / Standby) en el servicio.</w:t>
       </w:r>
     </w:p>
     <w:p>
@@ -28673,33 +28095,11 @@
           <w:lang w:val="es-ES_tradnl"/>
         </w:rPr>
       </w:pPr>
-      <w:proofErr w:type="spellStart"/>
-      <w:r>
-        <w:rPr>
-          <w:lang w:val="es-ES_tradnl"/>
-        </w:rPr>
-        <w:t>Login</w:t>
-      </w:r>
-      <w:proofErr w:type="spellEnd"/>
-      <w:r>
-        <w:rPr>
-          <w:lang w:val="es-ES_tradnl"/>
-        </w:rPr>
-        <w:t xml:space="preserve"> / </w:t>
-      </w:r>
-      <w:proofErr w:type="spellStart"/>
-      <w:r>
-        <w:rPr>
-          <w:lang w:val="es-ES_tradnl"/>
-        </w:rPr>
-        <w:t>Logout</w:t>
-      </w:r>
-      <w:proofErr w:type="spellEnd"/>
-      <w:r>
-        <w:rPr>
-          <w:lang w:val="es-ES_tradnl"/>
-        </w:rPr>
-        <w:t xml:space="preserve"> / Intentos fallidos de acceso de Usuarios.</w:t>
+      <w:r>
+        <w:rPr>
+          <w:lang w:val="es-ES_tradnl"/>
+        </w:rPr>
+        <w:t>Login / Logout / Intentos fallidos de acceso de Usuarios.</w:t>
       </w:r>
     </w:p>
     <w:p>
@@ -28876,7 +28276,6 @@
         <w:rPr>
           <w:lang w:val="es-ES_tradnl"/>
         </w:rPr>
-        <w:lastRenderedPageBreak/>
         <w:t>Causa</w:t>
       </w:r>
       <w:r>
@@ -28977,15 +28376,15 @@
       <w:pPr>
         <w:pStyle w:val="Ttulo2"/>
       </w:pPr>
-      <w:bookmarkStart w:id="169" w:name="_Ref62636995"/>
-      <w:bookmarkStart w:id="170" w:name="_Ref62637001"/>
-      <w:bookmarkStart w:id="171" w:name="_Toc64536146"/>
+      <w:bookmarkStart w:id="170" w:name="_Ref62636995"/>
+      <w:bookmarkStart w:id="171" w:name="_Ref62637001"/>
+      <w:bookmarkStart w:id="172" w:name="_Toc65076053"/>
       <w:r>
         <w:t>Configuración.</w:t>
       </w:r>
-      <w:bookmarkEnd w:id="169"/>
       <w:bookmarkEnd w:id="170"/>
       <w:bookmarkEnd w:id="171"/>
+      <w:bookmarkEnd w:id="172"/>
     </w:p>
     <w:p>
       <w:pPr>
@@ -29064,6 +28463,7 @@
         <w:rPr>
           <w:lang w:val="es-ES_tradnl"/>
         </w:rPr>
+        <w:lastRenderedPageBreak/>
         <w:t>Sobre estas pantallas, se implementa un procedimiento común para la actualización de parámetros, y que consta de los siguientes pasos:</w:t>
       </w:r>
     </w:p>
@@ -29118,21 +28518,7 @@
         <w:rPr>
           <w:lang w:val="es-ES_tradnl"/>
         </w:rPr>
-        <w:t>Si todos los valores establecidos (en la página visualizada y en las ocultas) están dentro de los rangos establecidos, se habilita el control ‘</w:t>
-      </w:r>
-      <w:proofErr w:type="spellStart"/>
-      <w:r>
-        <w:rPr>
-          <w:lang w:val="es-ES_tradnl"/>
-        </w:rPr>
-        <w:t>Save</w:t>
-      </w:r>
-      <w:proofErr w:type="spellEnd"/>
-      <w:r>
-        <w:rPr>
-          <w:lang w:val="es-ES_tradnl"/>
-        </w:rPr>
-        <w:t>’. La acción sobre este control</w:t>
+        <w:t>Si todos los valores establecidos (en la página visualizada y en las ocultas) están dentro de los rangos establecidos, se habilita el control ‘Save’. La acción sobre este control</w:t>
       </w:r>
       <w:r>
         <w:rPr>
@@ -29210,21 +28596,7 @@
         <w:rPr>
           <w:lang w:val="es-ES_tradnl"/>
         </w:rPr>
-        <w:t>Al modificar cualquier valor (en rango o fuera de rango), se activa el control ‘</w:t>
-      </w:r>
-      <w:proofErr w:type="spellStart"/>
-      <w:r>
-        <w:rPr>
-          <w:lang w:val="es-ES_tradnl"/>
-        </w:rPr>
-        <w:t>Reset</w:t>
-      </w:r>
-      <w:proofErr w:type="spellEnd"/>
-      <w:r>
-        <w:rPr>
-          <w:lang w:val="es-ES_tradnl"/>
-        </w:rPr>
-        <w:t>’. La acción sobre este control permite ‘recargar’ los valores del servicio desechando los cambios que pudiesen haberse efectuado.</w:t>
+        <w:t>Al modificar cualquier valor (en rango o fuera de rango), se activa el control ‘Reset’. La acción sobre este control permite ‘recargar’ los valores del servicio desechando los cambios que pudiesen haberse efectuado.</w:t>
       </w:r>
     </w:p>
     <w:p>
@@ -29242,60 +28614,18 @@
         <w:rPr>
           <w:lang w:val="es-ES_tradnl"/>
         </w:rPr>
-        <w:t>Si se han hecho cambios (en rango o fuera de rango) sin que hayan sido desechados (</w:t>
-      </w:r>
-      <w:proofErr w:type="spellStart"/>
-      <w:r>
-        <w:rPr>
-          <w:lang w:val="es-ES_tradnl"/>
-        </w:rPr>
-        <w:t>Reset</w:t>
-      </w:r>
-      <w:proofErr w:type="spellEnd"/>
-      <w:r>
-        <w:rPr>
-          <w:lang w:val="es-ES_tradnl"/>
-        </w:rPr>
-        <w:t xml:space="preserve">) y se intenta cambiar de página a través del </w:t>
-      </w:r>
-      <w:proofErr w:type="spellStart"/>
-      <w:r>
-        <w:rPr>
-          <w:lang w:val="es-ES_tradnl"/>
-        </w:rPr>
-        <w:t>Menu</w:t>
-      </w:r>
-      <w:proofErr w:type="spellEnd"/>
-      <w:r>
-        <w:rPr>
-          <w:lang w:val="es-ES_tradnl"/>
-        </w:rPr>
-        <w:t xml:space="preserve"> Principal, el sistema presenta un mensaje de confirmación avisando que existen cambios pendientes que se perderían al efectuar el cambio. Si se confirma el cambio de </w:t>
-      </w:r>
-      <w:proofErr w:type="spellStart"/>
-      <w:r>
-        <w:rPr>
-          <w:lang w:val="es-ES_tradnl"/>
-        </w:rPr>
-        <w:t>Menu</w:t>
-      </w:r>
-      <w:proofErr w:type="spellEnd"/>
-      <w:r>
-        <w:rPr>
-          <w:lang w:val="es-ES_tradnl"/>
-        </w:rPr>
-        <w:t xml:space="preserve"> los cambios se pierde.</w:t>
+        <w:t>Si se han hecho cambios (en rango o fuera de rango) sin que hayan sido desechados (Reset) y se intenta cambiar de página a través del Menu Principal, el sistema presenta un mensaje de confirmación avisando que existen cambios pendientes que se perderían al efectuar el cambio. Si se confirma el cambio de Menu los cambios se pierde.</w:t>
       </w:r>
     </w:p>
     <w:p>
       <w:pPr>
         <w:pStyle w:val="Ttulo3"/>
       </w:pPr>
-      <w:bookmarkStart w:id="172" w:name="_Toc64536147"/>
+      <w:bookmarkStart w:id="173" w:name="_Toc65076054"/>
       <w:r>
         <w:t>Parámetros Generales</w:t>
       </w:r>
-      <w:bookmarkEnd w:id="172"/>
+      <w:bookmarkEnd w:id="173"/>
     </w:p>
     <w:p>
       <w:pPr>
@@ -29398,7 +28728,7 @@
       <w:pPr>
         <w:pStyle w:val="PiedeIlustracion"/>
       </w:pPr>
-      <w:bookmarkStart w:id="173" w:name="_Toc64536178"/>
+      <w:bookmarkStart w:id="174" w:name="_Toc64536178"/>
       <w:r>
         <w:t xml:space="preserve">Ilustración </w:t>
       </w:r>
@@ -29438,7 +28768,7 @@
       <w:r>
         <w:t>Aplicación. Configuración de Parámetros Generales.</w:t>
       </w:r>
-      <w:bookmarkEnd w:id="173"/>
+      <w:bookmarkEnd w:id="174"/>
     </w:p>
     <w:p>
       <w:r>
@@ -29461,7 +28791,6 @@
         <w:rPr>
           <w:u w:val="single"/>
         </w:rPr>
-        <w:lastRenderedPageBreak/>
         <w:t>Duración de Sesión WEB</w:t>
       </w:r>
       <w:r>
@@ -29536,13 +28865,14 @@
       <w:pPr>
         <w:pStyle w:val="Ttulo3"/>
       </w:pPr>
-      <w:bookmarkStart w:id="174" w:name="_Ref62641681"/>
-      <w:bookmarkStart w:id="175" w:name="_Toc64536148"/>
-      <w:r>
+      <w:bookmarkStart w:id="175" w:name="_Ref62641681"/>
+      <w:bookmarkStart w:id="176" w:name="_Toc65076055"/>
+      <w:r>
+        <w:lastRenderedPageBreak/>
         <w:t>Configuración de Interfaz con SCV</w:t>
       </w:r>
-      <w:bookmarkEnd w:id="174"/>
       <w:bookmarkEnd w:id="175"/>
+      <w:bookmarkEnd w:id="176"/>
     </w:p>
     <w:p>
       <w:pPr>
@@ -29612,7 +28942,7 @@
       <w:pPr>
         <w:pStyle w:val="PiedeIlustracion"/>
       </w:pPr>
-      <w:bookmarkStart w:id="176" w:name="_Toc64536179"/>
+      <w:bookmarkStart w:id="177" w:name="_Toc64536179"/>
       <w:r>
         <w:t xml:space="preserve">Ilustración </w:t>
       </w:r>
@@ -29652,7 +28982,7 @@
       <w:r>
         <w:t>Aplicación. Configuración de Interfaz al SCV.</w:t>
       </w:r>
-      <w:bookmarkEnd w:id="176"/>
+      <w:bookmarkEnd w:id="177"/>
     </w:p>
     <w:p>
       <w:r>
@@ -29695,11 +29025,11 @@
       <w:pPr>
         <w:pStyle w:val="Ttulo4"/>
       </w:pPr>
-      <w:bookmarkStart w:id="177" w:name="_Toc64536149"/>
+      <w:bookmarkStart w:id="178" w:name="_Toc65076056"/>
       <w:r>
         <w:t>Grupo de Comunicaciones.</w:t>
       </w:r>
-      <w:bookmarkEnd w:id="177"/>
+      <w:bookmarkEnd w:id="178"/>
     </w:p>
     <w:p>
       <w:r>
@@ -29715,7 +29045,6 @@
         </w:numPr>
       </w:pPr>
       <w:r>
-        <w:lastRenderedPageBreak/>
         <w:t>Puertos UDP: Valores de Puertos UDP de envío y recepción de tramas. Permite valores en el Rango 1025, 49999.</w:t>
       </w:r>
     </w:p>
@@ -29797,26 +29126,10 @@
         </w:numPr>
       </w:pPr>
       <w:r>
-        <w:t xml:space="preserve">Grupo </w:t>
-      </w:r>
-      <w:proofErr w:type="spellStart"/>
-      <w:r>
-        <w:t>M</w:t>
-      </w:r>
-      <w:r>
-        <w:t>ulticast</w:t>
-      </w:r>
-      <w:proofErr w:type="spellEnd"/>
-      <w:r>
-        <w:t xml:space="preserve">: Dirección IP </w:t>
-      </w:r>
-      <w:proofErr w:type="spellStart"/>
-      <w:r>
-        <w:t>Multicast</w:t>
-      </w:r>
-      <w:proofErr w:type="spellEnd"/>
-      <w:r>
-        <w:t xml:space="preserve"> al que hay que subscribirse para recibir las tramas de LAN1 procedentes del SCV. El parámetro introducido debe cumplimentar el formato para direcciones IPV4.</w:t>
+        <w:t>Grupo M</w:t>
+      </w:r>
+      <w:r>
+        <w:t>ulticast: Dirección IP Multicast al que hay que subscribirse para recibir las tramas de LAN1 procedentes del SCV. El parámetro introducido debe cumplimentar el formato para direcciones IPV4.</w:t>
       </w:r>
     </w:p>
     <w:p>
@@ -29858,6 +29171,7 @@
         </w:numPr>
       </w:pPr>
       <w:r>
+        <w:lastRenderedPageBreak/>
         <w:t>Dirección IP de la I</w:t>
       </w:r>
       <w:r>
@@ -29879,16 +29193,11 @@
         </w:numPr>
       </w:pPr>
       <w:r>
-        <w:t xml:space="preserve">Grupo </w:t>
-      </w:r>
-      <w:proofErr w:type="spellStart"/>
-      <w:r>
-        <w:t>M</w:t>
+        <w:t>Grupo M</w:t>
       </w:r>
       <w:r>
         <w:t>ulticast</w:t>
       </w:r>
-      <w:proofErr w:type="spellEnd"/>
       <w:r>
         <w:t>:</w:t>
       </w:r>
@@ -29927,19 +29236,11 @@
       <w:pPr>
         <w:pStyle w:val="Ttulo4"/>
       </w:pPr>
-      <w:bookmarkStart w:id="178" w:name="_Toc64536150"/>
-      <w:r>
-        <w:t xml:space="preserve">Grupo de Protocolo </w:t>
-      </w:r>
-      <w:proofErr w:type="spellStart"/>
-      <w:r>
-        <w:t>Sacta</w:t>
-      </w:r>
-      <w:proofErr w:type="spellEnd"/>
-      <w:r>
-        <w:t>.</w:t>
-      </w:r>
-      <w:bookmarkEnd w:id="178"/>
+      <w:bookmarkStart w:id="179" w:name="_Toc65076057"/>
+      <w:r>
+        <w:t>Grupo de Protocolo Sacta.</w:t>
+      </w:r>
+      <w:bookmarkEnd w:id="179"/>
     </w:p>
     <w:p>
       <w:r>
@@ -29957,13 +29258,8 @@
           <w:numId w:val="37"/>
         </w:numPr>
       </w:pPr>
-      <w:proofErr w:type="spellStart"/>
-      <w:r>
-        <w:t>Tick</w:t>
-      </w:r>
-      <w:proofErr w:type="spellEnd"/>
-      <w:r>
-        <w:t xml:space="preserve"> Presencia.</w:t>
+      <w:r>
+        <w:t>Tick Presencia.</w:t>
       </w:r>
       <w:r>
         <w:t xml:space="preserve"> Establece el periodo de envió de mensajes de presencia del emulador hacia el SCV. Permite valores en el rango 1…10 segundos.</w:t>
@@ -29977,13 +29273,8 @@
           <w:numId w:val="37"/>
         </w:numPr>
       </w:pPr>
-      <w:proofErr w:type="spellStart"/>
-      <w:r>
-        <w:t>Timeout</w:t>
-      </w:r>
-      <w:proofErr w:type="spellEnd"/>
-      <w:r>
-        <w:t xml:space="preserve"> P</w:t>
+      <w:r>
+        <w:t>Timeout P</w:t>
       </w:r>
       <w:r>
         <w:t>resencia. Establece el tiempo, transcurrido el cual sin recibir ‘presencias’ procedentes del SCV, se considera que este ha dejado de estar ACTIVO. Permite valores en el rango 20…60 segundos.</w:t>
@@ -30105,13 +29396,8 @@
           <w:numId w:val="37"/>
         </w:numPr>
       </w:pPr>
-      <w:proofErr w:type="spellStart"/>
-      <w:r>
-        <w:t>Scv</w:t>
-      </w:r>
-      <w:proofErr w:type="spellEnd"/>
-      <w:r>
-        <w:t>.</w:t>
+      <w:r>
+        <w:t>Scv.</w:t>
       </w:r>
       <w:r>
         <w:t xml:space="preserve"> Parámetros que identifican al SCV dentro del protocolo SACTA frente al emulador (deben  corresponder a los configurados en la contraparte).</w:t>
@@ -30234,60 +29520,52 @@
         </w:numPr>
       </w:pPr>
       <w:r>
+        <w:t>Sectores Virtuales.</w:t>
+      </w:r>
+      <w:r>
+        <w:t xml:space="preserve"> Lista de ID de Sectores Virtuales (separados por comas) manejados en la interfaz. Esta lista no es editable ya que es calculada en función de los datos introducidos en las dependencias.</w:t>
+      </w:r>
+    </w:p>
+    <w:p>
+      <w:pPr>
+        <w:pStyle w:val="Ttulo3"/>
+      </w:pPr>
+      <w:bookmarkStart w:id="180" w:name="_Ref62639570"/>
+      <w:bookmarkStart w:id="181" w:name="_Toc65076058"/>
+      <w:r>
+        <w:t>Configuración de Interfaz con SACTA.</w:t>
+      </w:r>
+      <w:bookmarkEnd w:id="180"/>
+      <w:bookmarkEnd w:id="181"/>
+    </w:p>
+    <w:p>
+      <w:pPr>
+        <w:rPr>
+          <w:lang w:val="es-ES_tradnl"/>
+        </w:rPr>
+      </w:pPr>
+      <w:r>
+        <w:rPr>
+          <w:lang w:val="es-ES_tradnl"/>
+        </w:rPr>
+        <w:t xml:space="preserve">La opción ‘Configuración’ + ‘Interfaz SACTA’ da acceso a la pantalla de configuración de </w:t>
+      </w:r>
+      <w:r>
+        <w:t>los parámetros del Protocolo SACTA de los emuladores de SCV que hablan con las PSIs de las diferentes dependencias.</w:t>
+      </w:r>
+    </w:p>
+    <w:p>
+      <w:pPr>
+        <w:jc w:val="center"/>
+        <w:rPr>
+          <w:lang w:val="es-ES_tradnl"/>
+        </w:rPr>
+      </w:pPr>
+      <w:r>
+        <w:rPr>
+          <w:noProof/>
+        </w:rPr>
         <w:lastRenderedPageBreak/>
-        <w:t>Sectores Virtuales.</w:t>
-      </w:r>
-      <w:r>
-        <w:t xml:space="preserve"> Lista de ID de Sectores Virtuales (separados por comas) manejados en la interfaz. Esta lista no es editable ya que es calculada en función de los datos introducidos en las dependencias.</w:t>
-      </w:r>
-    </w:p>
-    <w:p>
-      <w:pPr>
-        <w:pStyle w:val="Ttulo3"/>
-      </w:pPr>
-      <w:bookmarkStart w:id="179" w:name="_Ref62639570"/>
-      <w:bookmarkStart w:id="180" w:name="_Toc64536151"/>
-      <w:r>
-        <w:t>Configuración de Interfaz con SACTA.</w:t>
-      </w:r>
-      <w:bookmarkEnd w:id="179"/>
-      <w:bookmarkEnd w:id="180"/>
-    </w:p>
-    <w:p>
-      <w:pPr>
-        <w:rPr>
-          <w:lang w:val="es-ES_tradnl"/>
-        </w:rPr>
-      </w:pPr>
-      <w:r>
-        <w:rPr>
-          <w:lang w:val="es-ES_tradnl"/>
-        </w:rPr>
-        <w:t xml:space="preserve">La opción ‘Configuración’ + ‘Interfaz SACTA’ da acceso a la pantalla de configuración de </w:t>
-      </w:r>
-      <w:r>
-        <w:t xml:space="preserve">los parámetros del Protocolo SACTA de los emuladores de SCV que hablan con las </w:t>
-      </w:r>
-      <w:proofErr w:type="spellStart"/>
-      <w:r>
-        <w:t>PSIs</w:t>
-      </w:r>
-      <w:proofErr w:type="spellEnd"/>
-      <w:r>
-        <w:t xml:space="preserve"> de las diferentes dependencias.</w:t>
-      </w:r>
-    </w:p>
-    <w:p>
-      <w:pPr>
-        <w:jc w:val="center"/>
-        <w:rPr>
-          <w:lang w:val="es-ES_tradnl"/>
-        </w:rPr>
-      </w:pPr>
-      <w:r>
-        <w:rPr>
-          <w:noProof/>
-        </w:rPr>
         <w:drawing>
           <wp:inline distT="0" distB="0" distL="0" distR="0" wp14:anchorId="677DA23F" wp14:editId="45B7DFF6">
             <wp:extent cx="5612130" cy="3925570"/>
@@ -30329,7 +29607,7 @@
       <w:pPr>
         <w:pStyle w:val="PiedeIlustracion"/>
       </w:pPr>
-      <w:bookmarkStart w:id="181" w:name="_Toc64536180"/>
+      <w:bookmarkStart w:id="182" w:name="_Toc64536180"/>
       <w:r>
         <w:t xml:space="preserve">Ilustración </w:t>
       </w:r>
@@ -30372,7 +29650,7 @@
       <w:r>
         <w:t>.</w:t>
       </w:r>
-      <w:bookmarkEnd w:id="181"/>
+      <w:bookmarkEnd w:id="182"/>
     </w:p>
     <w:p>
       <w:pPr>
@@ -30402,21 +29680,7 @@
         <w:rPr>
           <w:lang w:val="es-ES_tradnl"/>
         </w:rPr>
-        <w:t xml:space="preserve">Selector de Dependencia </w:t>
-      </w:r>
-      <w:proofErr w:type="spellStart"/>
-      <w:r>
-        <w:rPr>
-          <w:lang w:val="es-ES_tradnl"/>
-        </w:rPr>
-        <w:t>Sacta</w:t>
-      </w:r>
-      <w:proofErr w:type="spellEnd"/>
-      <w:r>
-        <w:rPr>
-          <w:lang w:val="es-ES_tradnl"/>
-        </w:rPr>
-        <w:t>.</w:t>
+        <w:t>Selector de Dependencia Sacta.</w:t>
       </w:r>
     </w:p>
     <w:p>
@@ -30431,21 +29695,7 @@
         <w:rPr>
           <w:lang w:val="es-ES_tradnl"/>
         </w:rPr>
-        <w:t xml:space="preserve">Datos de Dependencia </w:t>
-      </w:r>
-      <w:proofErr w:type="spellStart"/>
-      <w:r>
-        <w:rPr>
-          <w:lang w:val="es-ES_tradnl"/>
-        </w:rPr>
-        <w:t>Sacta</w:t>
-      </w:r>
-      <w:proofErr w:type="spellEnd"/>
-      <w:r>
-        <w:rPr>
-          <w:lang w:val="es-ES_tradnl"/>
-        </w:rPr>
-        <w:t xml:space="preserve"> Seleccionada. Q</w:t>
+        <w:t>Datos de Dependencia Sacta Seleccionada. Q</w:t>
       </w:r>
       <w:r>
         <w:rPr>
@@ -30499,11 +29749,11 @@
       <w:pPr>
         <w:pStyle w:val="Ttulo4"/>
       </w:pPr>
-      <w:bookmarkStart w:id="182" w:name="_Toc64536152"/>
+      <w:bookmarkStart w:id="183" w:name="_Toc65076059"/>
       <w:r>
         <w:t>Grupo de Comunicaciones.</w:t>
       </w:r>
-      <w:bookmarkEnd w:id="182"/>
+      <w:bookmarkEnd w:id="183"/>
     </w:p>
     <w:p>
       <w:r>
@@ -30570,7 +29820,6 @@
         </w:numPr>
       </w:pPr>
       <w:r>
-        <w:lastRenderedPageBreak/>
         <w:t xml:space="preserve">Dirección IP del Interfaz. Corresponde a la IP configurada en el proceso de instalación. </w:t>
       </w:r>
       <w:r>
@@ -30580,15 +29829,7 @@
         <w:t>ón es donde el emu</w:t>
       </w:r>
       <w:r>
-        <w:t xml:space="preserve">lador ‘escucha’ los datos enviados desde la dependencia de </w:t>
-      </w:r>
-      <w:proofErr w:type="spellStart"/>
-      <w:r>
-        <w:t>PSIs</w:t>
-      </w:r>
-      <w:proofErr w:type="spellEnd"/>
-      <w:r>
-        <w:t xml:space="preserve">. </w:t>
+        <w:t xml:space="preserve">lador ‘escucha’ los datos enviados desde la dependencia de PSIs. </w:t>
       </w:r>
       <w:r>
         <w:t>El parámetro introducido debe cumplimentar el formato para direcciones IPV4.</w:t>
@@ -30603,23 +29844,7 @@
         </w:numPr>
       </w:pPr>
       <w:r>
-        <w:t xml:space="preserve">Grupo </w:t>
-      </w:r>
-      <w:proofErr w:type="spellStart"/>
-      <w:r>
-        <w:t>Multicast</w:t>
-      </w:r>
-      <w:proofErr w:type="spellEnd"/>
-      <w:r>
-        <w:t xml:space="preserve">: Dirección IP </w:t>
-      </w:r>
-      <w:proofErr w:type="spellStart"/>
-      <w:r>
-        <w:t>Multicast</w:t>
-      </w:r>
-      <w:proofErr w:type="spellEnd"/>
-      <w:r>
-        <w:t xml:space="preserve"> al </w:t>
+        <w:t xml:space="preserve">Grupo Multicast: Dirección IP Multicast al </w:t>
       </w:r>
       <w:r>
         <w:t>que se envían</w:t>
@@ -30637,6 +29862,7 @@
         </w:numPr>
       </w:pPr>
       <w:r>
+        <w:lastRenderedPageBreak/>
         <w:t>Máscara SACTA</w:t>
       </w:r>
       <w:r>
@@ -30700,15 +29926,7 @@
         </w:numPr>
       </w:pPr>
       <w:r>
-        <w:t xml:space="preserve">Grupo </w:t>
-      </w:r>
-      <w:proofErr w:type="spellStart"/>
-      <w:r>
-        <w:t>Multicast</w:t>
-      </w:r>
-      <w:proofErr w:type="spellEnd"/>
-      <w:r>
-        <w:t>: ídem al grupo anterior.</w:t>
+        <w:t>Grupo Multicast: ídem al grupo anterior.</w:t>
       </w:r>
     </w:p>
     <w:p>
@@ -30739,19 +29957,11 @@
       <w:pPr>
         <w:pStyle w:val="Ttulo4"/>
       </w:pPr>
-      <w:bookmarkStart w:id="183" w:name="_Toc64536153"/>
-      <w:r>
-        <w:t xml:space="preserve">Grupo de Protocolo </w:t>
-      </w:r>
-      <w:proofErr w:type="spellStart"/>
-      <w:r>
-        <w:t>Sacta</w:t>
-      </w:r>
-      <w:proofErr w:type="spellEnd"/>
-      <w:r>
-        <w:t>.</w:t>
-      </w:r>
-      <w:bookmarkEnd w:id="183"/>
+      <w:bookmarkStart w:id="184" w:name="_Toc65076060"/>
+      <w:r>
+        <w:t>Grupo de Protocolo Sacta.</w:t>
+      </w:r>
+      <w:bookmarkEnd w:id="184"/>
     </w:p>
     <w:p>
       <w:r>
@@ -30766,24 +29976,11 @@
           <w:numId w:val="37"/>
         </w:numPr>
       </w:pPr>
-      <w:proofErr w:type="spellStart"/>
-      <w:r>
-        <w:t>Tick</w:t>
-      </w:r>
-      <w:proofErr w:type="spellEnd"/>
-      <w:r>
-        <w:t xml:space="preserve"> Presencia. Establece el periodo de envió de mensajes de presencia del emulador hacia </w:t>
-      </w:r>
-      <w:r>
-        <w:t xml:space="preserve">las </w:t>
-      </w:r>
-      <w:proofErr w:type="spellStart"/>
-      <w:r>
-        <w:t>PSIs</w:t>
-      </w:r>
-      <w:proofErr w:type="spellEnd"/>
-      <w:r>
-        <w:t xml:space="preserve"> de dependencia</w:t>
+      <w:r>
+        <w:t xml:space="preserve">Tick Presencia. Establece el periodo de envió de mensajes de presencia del emulador hacia </w:t>
+      </w:r>
+      <w:r>
+        <w:t>las PSIs de dependencia</w:t>
       </w:r>
       <w:r>
         <w:t>. Permite valores en el rango 1…10 segundos.</w:t>
@@ -30797,24 +29994,11 @@
           <w:numId w:val="37"/>
         </w:numPr>
       </w:pPr>
-      <w:proofErr w:type="spellStart"/>
-      <w:r>
-        <w:t>Timeout</w:t>
-      </w:r>
-      <w:proofErr w:type="spellEnd"/>
-      <w:r>
-        <w:t xml:space="preserve"> Presencia. Establece el tiempo, transcurrido el cual sin recibir </w:t>
-      </w:r>
-      <w:r>
-        <w:t xml:space="preserve">‘presencias’ procedentes de las </w:t>
-      </w:r>
-      <w:proofErr w:type="spellStart"/>
-      <w:r>
-        <w:t>PSIs</w:t>
-      </w:r>
-      <w:proofErr w:type="spellEnd"/>
-      <w:r>
-        <w:t xml:space="preserve"> de dependencias</w:t>
+      <w:r>
+        <w:t xml:space="preserve">Timeout Presencia. Establece el tiempo, transcurrido el cual sin recibir </w:t>
+      </w:r>
+      <w:r>
+        <w:t>‘presencias’ procedentes de las PSIs de dependencias</w:t>
       </w:r>
       <w:r>
         <w:t xml:space="preserve">, se considera que </w:t>
@@ -30841,15 +30025,7 @@
         <w:t xml:space="preserve">. Parámetros que identifican </w:t>
       </w:r>
       <w:r>
-        <w:t xml:space="preserve">a las </w:t>
-      </w:r>
-      <w:proofErr w:type="spellStart"/>
-      <w:r>
-        <w:t>PSIs</w:t>
-      </w:r>
-      <w:proofErr w:type="spellEnd"/>
-      <w:r>
-        <w:t xml:space="preserve"> de dependencia</w:t>
+        <w:t>a las PSIs de dependencia</w:t>
       </w:r>
       <w:r>
         <w:t xml:space="preserve"> dentro del protocolo SACTA frente al </w:t>
@@ -30948,15 +30124,7 @@
         <w:t xml:space="preserve"> dentro del protocolo SACTA frente a</w:t>
       </w:r>
       <w:r>
-        <w:t xml:space="preserve"> las </w:t>
-      </w:r>
-      <w:proofErr w:type="spellStart"/>
-      <w:r>
-        <w:t>PSIs</w:t>
-      </w:r>
-      <w:proofErr w:type="spellEnd"/>
-      <w:r>
-        <w:t xml:space="preserve"> de la dependencia</w:t>
+        <w:t xml:space="preserve"> las PSIs de la dependencia</w:t>
       </w:r>
       <w:r>
         <w:t xml:space="preserve"> (deben  corresponder a los configurados en la contraparte).</w:t>
@@ -31007,15 +30175,7 @@
         </w:numPr>
       </w:pPr>
       <w:r>
-        <w:t xml:space="preserve">Posiciones. Lista de ID de USCS (separadas por comas) manejadas en la interfaz con las </w:t>
-      </w:r>
-      <w:proofErr w:type="spellStart"/>
-      <w:r>
-        <w:t>PSIs</w:t>
-      </w:r>
-      <w:proofErr w:type="spellEnd"/>
-      <w:r>
-        <w:t xml:space="preserve"> de la dependencia. </w:t>
+        <w:t xml:space="preserve">Posiciones. Lista de ID de USCS (separadas por comas) manejadas en la interfaz con las PSIs de la dependencia. </w:t>
       </w:r>
     </w:p>
     <w:p>
@@ -31027,15 +30187,7 @@
         </w:numPr>
       </w:pPr>
       <w:r>
-        <w:t xml:space="preserve">Sectores. Lista de ID de Sectores (OR) separados por comas (,) manejados en la interfaz con las </w:t>
-      </w:r>
-      <w:proofErr w:type="spellStart"/>
-      <w:r>
-        <w:t>PSIs</w:t>
-      </w:r>
-      <w:proofErr w:type="spellEnd"/>
-      <w:r>
-        <w:t xml:space="preserve"> de la dependencia.</w:t>
+        <w:t>Sectores. Lista de ID de Sectores (OR) separados por comas (,) manejados en la interfaz con las PSIs de la dependencia.</w:t>
       </w:r>
     </w:p>
     <w:p>
@@ -31047,13 +30199,8 @@
         </w:numPr>
       </w:pPr>
       <w:r>
-        <w:t xml:space="preserve">Sectores Virtuales. Lista de ID de sectores virtuales (ORV) separados por comas (,) manejados en la interfaz con las </w:t>
-      </w:r>
-      <w:proofErr w:type="spellStart"/>
-      <w:r>
-        <w:t>PSIs</w:t>
-      </w:r>
-      <w:proofErr w:type="spellEnd"/>
+        <w:t>Sectores Virtuales. Lista de ID de sectores virtuales (ORV) separados por comas (,) manejados en la interfaz con las PSIs</w:t>
+      </w:r>
     </w:p>
     <w:p>
       <w:pPr>
@@ -31138,37 +30285,37 @@
       <w:pPr>
         <w:pStyle w:val="Ttulo2"/>
       </w:pPr>
-      <w:bookmarkStart w:id="184" w:name="_Toc64536154"/>
-      <w:r>
+      <w:bookmarkStart w:id="185" w:name="_Toc65076061"/>
+      <w:r>
+        <w:t>Datos de Aplicación.</w:t>
+      </w:r>
+      <w:bookmarkEnd w:id="185"/>
+    </w:p>
+    <w:p>
+      <w:pPr>
+        <w:rPr>
+          <w:lang w:val="es-ES_tradnl"/>
+        </w:rPr>
+      </w:pPr>
+      <w:r>
+        <w:t>Al actuar sobre la opción de menó ‘Acerca de…’, se despliega la ventana de identificación de la aplicación</w:t>
+      </w:r>
+      <w:r>
+        <w:t>.</w:t>
+      </w:r>
+    </w:p>
+    <w:p>
+      <w:pPr>
+        <w:jc w:val="center"/>
+        <w:rPr>
+          <w:lang w:val="es-ES_tradnl"/>
+        </w:rPr>
+      </w:pPr>
+      <w:r>
+        <w:rPr>
+          <w:noProof/>
+        </w:rPr>
         <w:lastRenderedPageBreak/>
-        <w:t>Datos de Aplicación.</w:t>
-      </w:r>
-      <w:bookmarkEnd w:id="184"/>
-    </w:p>
-    <w:p>
-      <w:pPr>
-        <w:rPr>
-          <w:lang w:val="es-ES_tradnl"/>
-        </w:rPr>
-      </w:pPr>
-      <w:r>
-        <w:t>Al actuar sobre la opción de menó ‘Acerca de…’, se despliega la ventana de identificación de la aplicación</w:t>
-      </w:r>
-      <w:r>
-        <w:t>.</w:t>
-      </w:r>
-    </w:p>
-    <w:p>
-      <w:pPr>
-        <w:jc w:val="center"/>
-        <w:rPr>
-          <w:lang w:val="es-ES_tradnl"/>
-        </w:rPr>
-      </w:pPr>
-      <w:r>
-        <w:rPr>
-          <w:noProof/>
-        </w:rPr>
         <w:drawing>
           <wp:inline distT="0" distB="0" distL="0" distR="0" wp14:anchorId="443224A4" wp14:editId="52B477E7">
             <wp:extent cx="5612130" cy="1990725"/>
@@ -31210,7 +30357,7 @@
       <w:pPr>
         <w:pStyle w:val="PiedeIlustracion"/>
       </w:pPr>
-      <w:bookmarkStart w:id="185" w:name="_Toc64536181"/>
+      <w:bookmarkStart w:id="186" w:name="_Toc64536181"/>
       <w:r>
         <w:t xml:space="preserve">Ilustración </w:t>
       </w:r>
@@ -31253,7 +30400,7 @@
       <w:r>
         <w:t>.</w:t>
       </w:r>
-      <w:bookmarkEnd w:id="185"/>
+      <w:bookmarkEnd w:id="186"/>
     </w:p>
     <w:p>
       <w:pPr>
@@ -31272,25 +30419,25 @@
       <w:pPr>
         <w:pStyle w:val="Ttulo1"/>
       </w:pPr>
-      <w:bookmarkStart w:id="186" w:name="_Toc532379996"/>
-      <w:bookmarkStart w:id="187" w:name="_Toc2246534"/>
-      <w:bookmarkStart w:id="188" w:name="_Toc32919683"/>
-      <w:bookmarkStart w:id="189" w:name="_Toc64536155"/>
+      <w:bookmarkStart w:id="187" w:name="_Toc532379996"/>
+      <w:bookmarkStart w:id="188" w:name="_Toc2246534"/>
+      <w:bookmarkStart w:id="189" w:name="_Toc32919683"/>
+      <w:bookmarkStart w:id="190" w:name="_Toc65076062"/>
       <w:r>
         <w:lastRenderedPageBreak/>
         <w:t>ANEXOS</w:t>
       </w:r>
-      <w:bookmarkEnd w:id="189"/>
+      <w:bookmarkEnd w:id="190"/>
     </w:p>
     <w:p>
       <w:pPr>
         <w:pStyle w:val="Ttulo2"/>
       </w:pPr>
-      <w:bookmarkStart w:id="190" w:name="_Toc64536156"/>
+      <w:bookmarkStart w:id="191" w:name="_Toc65076063"/>
       <w:r>
         <w:t>Fichero de Configuración de aplicación.</w:t>
       </w:r>
-      <w:bookmarkEnd w:id="190"/>
+      <w:bookmarkEnd w:id="191"/>
     </w:p>
     <w:p>
       <w:pPr>
@@ -31304,14 +30451,12 @@
         </w:rPr>
         <w:t>Las opciones de aplicación, se encuentran en el fichero “</w:t>
       </w:r>
-      <w:proofErr w:type="spellStart"/>
       <w:r>
         <w:rPr>
           <w:lang w:val="es-ES_tradnl"/>
         </w:rPr>
         <w:t>sacta-proxy.exe.config</w:t>
       </w:r>
-      <w:proofErr w:type="spellEnd"/>
       <w:r>
         <w:rPr>
           <w:lang w:val="es-ES_tradnl"/>
@@ -31402,7 +30547,6 @@
                 <w:lang w:val="es-ES_tradnl"/>
               </w:rPr>
             </w:pPr>
-            <w:proofErr w:type="spellStart"/>
             <w:r>
               <w:rPr>
                 <w:b/>
@@ -31411,7 +30555,6 @@
               </w:rPr>
               <w:t>ScvServerIp</w:t>
             </w:r>
-            <w:proofErr w:type="spellEnd"/>
           </w:p>
         </w:tc>
         <w:tc>
@@ -31446,7 +30589,6 @@
                 <w:lang w:val="es-ES_tradnl"/>
               </w:rPr>
             </w:pPr>
-            <w:proofErr w:type="spellStart"/>
             <w:r>
               <w:rPr>
                 <w:b/>
@@ -31455,7 +30597,6 @@
               </w:rPr>
               <w:t>ServerType</w:t>
             </w:r>
-            <w:proofErr w:type="spellEnd"/>
           </w:p>
         </w:tc>
         <w:tc>
@@ -31503,7 +30644,6 @@
                 <w:lang w:val="es-ES_tradnl"/>
               </w:rPr>
             </w:pPr>
-            <w:proofErr w:type="spellStart"/>
             <w:r>
               <w:rPr>
                 <w:b/>
@@ -31512,7 +30652,6 @@
               </w:rPr>
               <w:t>ScvType</w:t>
             </w:r>
-            <w:proofErr w:type="spellEnd"/>
           </w:p>
         </w:tc>
         <w:tc>
@@ -31560,7 +30699,6 @@
                 <w:lang w:val="es-ES_tradnl"/>
               </w:rPr>
             </w:pPr>
-            <w:proofErr w:type="spellStart"/>
             <w:r>
               <w:rPr>
                 <w:b/>
@@ -31569,7 +30707,6 @@
               </w:rPr>
               <w:t>DbConn</w:t>
             </w:r>
-            <w:proofErr w:type="spellEnd"/>
           </w:p>
         </w:tc>
         <w:tc>
@@ -31630,7 +30767,6 @@
                 <w:lang w:val="es-ES_tradnl"/>
               </w:rPr>
             </w:pPr>
-            <w:proofErr w:type="spellStart"/>
             <w:r>
               <w:rPr>
                 <w:b/>
@@ -31639,7 +30775,6 @@
               </w:rPr>
               <w:t>DbRootUser</w:t>
             </w:r>
-            <w:proofErr w:type="spellEnd"/>
           </w:p>
         </w:tc>
         <w:tc>
@@ -31674,7 +30809,6 @@
                 <w:lang w:val="es-ES_tradnl"/>
               </w:rPr>
             </w:pPr>
-            <w:proofErr w:type="spellStart"/>
             <w:r>
               <w:rPr>
                 <w:b/>
@@ -31683,7 +30817,6 @@
               </w:rPr>
               <w:t>DbRootPwd</w:t>
             </w:r>
-            <w:proofErr w:type="spellEnd"/>
           </w:p>
         </w:tc>
         <w:tc>
@@ -31718,7 +30851,6 @@
                 <w:lang w:val="es-ES_tradnl"/>
               </w:rPr>
             </w:pPr>
-            <w:proofErr w:type="spellStart"/>
             <w:r>
               <w:rPr>
                 <w:b/>
@@ -31727,7 +30859,6 @@
               </w:rPr>
               <w:t>DbConnTimeout</w:t>
             </w:r>
-            <w:proofErr w:type="spellEnd"/>
           </w:p>
         </w:tc>
         <w:tc>
@@ -31762,7 +30893,6 @@
                 <w:lang w:val="es-ES_tradnl"/>
               </w:rPr>
             </w:pPr>
-            <w:proofErr w:type="spellStart"/>
             <w:r>
               <w:rPr>
                 <w:b/>
@@ -31771,7 +30901,6 @@
               </w:rPr>
               <w:t>DbMaxConsecutiveErrors</w:t>
             </w:r>
-            <w:proofErr w:type="spellEnd"/>
           </w:p>
         </w:tc>
         <w:tc>
@@ -31798,7 +30927,7 @@
       <w:pPr>
         <w:pStyle w:val="PiedeIlustracion"/>
       </w:pPr>
-      <w:bookmarkStart w:id="191" w:name="_Toc64536187"/>
+      <w:bookmarkStart w:id="192" w:name="_Toc64536187"/>
       <w:r>
         <w:t xml:space="preserve">Tabla </w:t>
       </w:r>
@@ -31835,36 +30964,34 @@
       <w:r>
         <w:t>. Contenido del fichero de configuración de aplicación.</w:t>
       </w:r>
-      <w:bookmarkEnd w:id="191"/>
-    </w:p>
-    <w:p>
-      <w:pPr>
-        <w:rPr>
-          <w:lang w:val="es-ES_tradnl"/>
-        </w:rPr>
-      </w:pPr>
-    </w:p>
-    <w:p>
-      <w:pPr>
-        <w:rPr>
-          <w:lang w:val="es-ES_tradnl"/>
-        </w:rPr>
-      </w:pPr>
-      <w:bookmarkStart w:id="192" w:name="_GoBack"/>
       <w:bookmarkEnd w:id="192"/>
     </w:p>
     <w:p>
       <w:pPr>
+        <w:rPr>
+          <w:lang w:val="es-ES_tradnl"/>
+        </w:rPr>
+      </w:pPr>
+    </w:p>
+    <w:p>
+      <w:pPr>
+        <w:rPr>
+          <w:lang w:val="es-ES_tradnl"/>
+        </w:rPr>
+      </w:pPr>
+    </w:p>
+    <w:p>
+      <w:pPr>
         <w:pStyle w:val="Ttulo1"/>
       </w:pPr>
-      <w:bookmarkStart w:id="193" w:name="_Toc64536157"/>
+      <w:bookmarkStart w:id="193" w:name="_Toc65076064"/>
       <w:r>
         <w:lastRenderedPageBreak/>
         <w:t>G</w:t>
       </w:r>
-      <w:bookmarkEnd w:id="186"/>
       <w:bookmarkEnd w:id="187"/>
       <w:bookmarkEnd w:id="188"/>
+      <w:bookmarkEnd w:id="189"/>
       <w:r>
         <w:t>losario</w:t>
       </w:r>
@@ -31933,29 +31060,8 @@
               <w:spacing w:before="0" w:after="0" w:line="360" w:lineRule="auto"/>
             </w:pPr>
             <w:r>
-              <w:t xml:space="preserve">American </w:t>
+              <w:t>American National Standards Institute</w:t>
             </w:r>
-            <w:proofErr w:type="spellStart"/>
-            <w:r>
-              <w:t>National</w:t>
-            </w:r>
-            <w:proofErr w:type="spellEnd"/>
-            <w:r>
-              <w:t xml:space="preserve"> </w:t>
-            </w:r>
-            <w:proofErr w:type="spellStart"/>
-            <w:r>
-              <w:t>Standards</w:t>
-            </w:r>
-            <w:proofErr w:type="spellEnd"/>
-            <w:r>
-              <w:t xml:space="preserve"> </w:t>
-            </w:r>
-            <w:proofErr w:type="spellStart"/>
-            <w:r>
-              <w:t>Institute</w:t>
-            </w:r>
-            <w:proofErr w:type="spellEnd"/>
           </w:p>
         </w:tc>
       </w:tr>
@@ -31983,13 +31089,8 @@
               <w:pStyle w:val="TextoNivel1"/>
               <w:spacing w:before="0" w:after="0" w:line="360" w:lineRule="auto"/>
             </w:pPr>
-            <w:proofErr w:type="spellStart"/>
             <w:r>
-              <w:t>Area</w:t>
-            </w:r>
-            <w:proofErr w:type="spellEnd"/>
-            <w:r>
-              <w:t xml:space="preserve"> Control Centre.</w:t>
+              <w:t>Area Control Centre.</w:t>
             </w:r>
           </w:p>
         </w:tc>
@@ -32049,15 +31150,7 @@
               <w:spacing w:before="0" w:after="0" w:line="360" w:lineRule="auto"/>
             </w:pPr>
             <w:r>
-              <w:t xml:space="preserve">"Air </w:t>
-            </w:r>
-            <w:proofErr w:type="spellStart"/>
-            <w:r>
-              <w:t>Traffic</w:t>
-            </w:r>
-            <w:proofErr w:type="spellEnd"/>
-            <w:r>
-              <w:t xml:space="preserve"> Management"</w:t>
+              <w:t>"Air Traffic Management"</w:t>
             </w:r>
           </w:p>
         </w:tc>
@@ -32087,23 +31180,7 @@
               <w:spacing w:before="0" w:after="0" w:line="360" w:lineRule="auto"/>
             </w:pPr>
             <w:r>
-              <w:t xml:space="preserve">"Air </w:t>
-            </w:r>
-            <w:proofErr w:type="spellStart"/>
-            <w:r>
-              <w:t>Traffic</w:t>
-            </w:r>
-            <w:proofErr w:type="spellEnd"/>
-            <w:r>
-              <w:t xml:space="preserve"> </w:t>
-            </w:r>
-            <w:proofErr w:type="spellStart"/>
-            <w:r>
-              <w:t>System</w:t>
-            </w:r>
-            <w:proofErr w:type="spellEnd"/>
-            <w:r>
-              <w:t>"</w:t>
+              <w:t>"Air Traffic System"</w:t>
             </w:r>
           </w:p>
         </w:tc>
@@ -32133,39 +31210,7 @@
               <w:spacing w:before="0" w:after="0" w:line="360" w:lineRule="auto"/>
             </w:pPr>
             <w:r>
-              <w:t xml:space="preserve">" </w:t>
-            </w:r>
-            <w:proofErr w:type="spellStart"/>
-            <w:r>
-              <w:t>European</w:t>
-            </w:r>
-            <w:proofErr w:type="spellEnd"/>
-            <w:r>
-              <w:t xml:space="preserve"> </w:t>
-            </w:r>
-            <w:proofErr w:type="spellStart"/>
-            <w:r>
-              <w:t>Telecommunications</w:t>
-            </w:r>
-            <w:proofErr w:type="spellEnd"/>
-            <w:r>
-              <w:t xml:space="preserve"> </w:t>
-            </w:r>
-            <w:proofErr w:type="spellStart"/>
-            <w:r>
-              <w:t>Standards</w:t>
-            </w:r>
-            <w:proofErr w:type="spellEnd"/>
-            <w:r>
-              <w:t xml:space="preserve"> </w:t>
-            </w:r>
-            <w:proofErr w:type="spellStart"/>
-            <w:r>
-              <w:t>Institute</w:t>
-            </w:r>
-            <w:proofErr w:type="spellEnd"/>
-            <w:r>
-              <w:t>"</w:t>
+              <w:t>" European Telecommunications Standards Institute"</w:t>
             </w:r>
           </w:p>
         </w:tc>
@@ -32297,23 +31342,7 @@
               <w:spacing w:before="0" w:after="0" w:line="360" w:lineRule="auto"/>
             </w:pPr>
             <w:r>
-              <w:t>"</w:t>
-            </w:r>
-            <w:proofErr w:type="spellStart"/>
-            <w:r>
-              <w:t>Hypertext</w:t>
-            </w:r>
-            <w:proofErr w:type="spellEnd"/>
-            <w:r>
-              <w:t xml:space="preserve"> Transfer </w:t>
-            </w:r>
-            <w:proofErr w:type="spellStart"/>
-            <w:r>
-              <w:t>Protocol</w:t>
-            </w:r>
-            <w:proofErr w:type="spellEnd"/>
-            <w:r>
-              <w:t>"</w:t>
+              <w:t>"Hypertext Transfer Protocol"</w:t>
             </w:r>
           </w:p>
         </w:tc>
@@ -32343,13 +31372,8 @@
               <w:spacing w:before="0" w:after="0" w:line="360" w:lineRule="auto"/>
             </w:pPr>
             <w:r>
-              <w:t xml:space="preserve">Internet </w:t>
+              <w:t>Internet Protocol</w:t>
             </w:r>
-            <w:proofErr w:type="spellStart"/>
-            <w:r>
-              <w:t>Protocol</w:t>
-            </w:r>
-            <w:proofErr w:type="spellEnd"/>
           </w:p>
         </w:tc>
       </w:tr>
@@ -32378,21 +31402,8 @@
               <w:spacing w:before="0" w:after="0" w:line="360" w:lineRule="auto"/>
             </w:pPr>
             <w:r>
-              <w:t xml:space="preserve">International </w:t>
+              <w:t>International Standards Organization</w:t>
             </w:r>
-            <w:proofErr w:type="spellStart"/>
-            <w:r>
-              <w:t>Standards</w:t>
-            </w:r>
-            <w:proofErr w:type="spellEnd"/>
-            <w:r>
-              <w:t xml:space="preserve"> </w:t>
-            </w:r>
-            <w:proofErr w:type="spellStart"/>
-            <w:r>
-              <w:t>Organization</w:t>
-            </w:r>
-            <w:proofErr w:type="spellEnd"/>
           </w:p>
         </w:tc>
       </w:tr>
@@ -32421,21 +31432,8 @@
               <w:spacing w:before="0" w:after="0" w:line="360" w:lineRule="auto"/>
             </w:pPr>
             <w:r>
-              <w:t xml:space="preserve">International </w:t>
+              <w:t>International Telecommunications Union</w:t>
             </w:r>
-            <w:proofErr w:type="spellStart"/>
-            <w:r>
-              <w:t>Telecommunications</w:t>
-            </w:r>
-            <w:proofErr w:type="spellEnd"/>
-            <w:r>
-              <w:t xml:space="preserve"> </w:t>
-            </w:r>
-            <w:proofErr w:type="spellStart"/>
-            <w:r>
-              <w:t>Union</w:t>
-            </w:r>
-            <w:proofErr w:type="spellEnd"/>
           </w:p>
         </w:tc>
       </w:tr>
@@ -32464,15 +31462,7 @@
               <w:spacing w:before="0" w:after="0" w:line="360" w:lineRule="auto"/>
             </w:pPr>
             <w:r>
-              <w:t xml:space="preserve">Local </w:t>
-            </w:r>
-            <w:proofErr w:type="spellStart"/>
-            <w:r>
-              <w:t>Area</w:t>
-            </w:r>
-            <w:proofErr w:type="spellEnd"/>
-            <w:r>
-              <w:t xml:space="preserve"> Network</w:t>
+              <w:t>Local Area Network</w:t>
             </w:r>
           </w:p>
         </w:tc>
@@ -32502,21 +31492,8 @@
               <w:spacing w:before="0" w:after="0" w:line="360" w:lineRule="auto"/>
             </w:pPr>
             <w:r>
-              <w:t xml:space="preserve">Open </w:t>
+              <w:t>Open Systems Interconnection</w:t>
             </w:r>
-            <w:proofErr w:type="spellStart"/>
-            <w:r>
-              <w:t>Systems</w:t>
-            </w:r>
-            <w:proofErr w:type="spellEnd"/>
-            <w:r>
-              <w:t xml:space="preserve"> </w:t>
-            </w:r>
-            <w:proofErr w:type="spellStart"/>
-            <w:r>
-              <w:t>Interconnection</w:t>
-            </w:r>
-            <w:proofErr w:type="spellEnd"/>
           </w:p>
         </w:tc>
       </w:tr>
@@ -32725,15 +31702,7 @@
               <w:spacing w:before="0" w:after="0" w:line="360" w:lineRule="auto"/>
             </w:pPr>
             <w:r>
-              <w:t xml:space="preserve">Terminal </w:t>
-            </w:r>
-            <w:proofErr w:type="spellStart"/>
-            <w:r>
-              <w:t>Area</w:t>
-            </w:r>
-            <w:proofErr w:type="spellEnd"/>
-            <w:r>
-              <w:t xml:space="preserve"> Control Centre</w:t>
+              <w:t>Terminal Area Control Centre</w:t>
             </w:r>
           </w:p>
         </w:tc>
@@ -32762,19 +31731,9 @@
               <w:pStyle w:val="TextoNivel1"/>
               <w:spacing w:before="0" w:after="0" w:line="360" w:lineRule="auto"/>
             </w:pPr>
-            <w:proofErr w:type="spellStart"/>
             <w:r>
-              <w:t>Transport</w:t>
+              <w:t>Transport Control Protocol</w:t>
             </w:r>
-            <w:proofErr w:type="spellEnd"/>
-            <w:r>
-              <w:t xml:space="preserve"> Control </w:t>
-            </w:r>
-            <w:proofErr w:type="spellStart"/>
-            <w:r>
-              <w:t>Protocol</w:t>
-            </w:r>
-            <w:proofErr w:type="spellEnd"/>
           </w:p>
         </w:tc>
       </w:tr>
@@ -32862,27 +31821,9 @@
               <w:pStyle w:val="TextoNivel1"/>
               <w:spacing w:before="0" w:after="0" w:line="360" w:lineRule="auto"/>
             </w:pPr>
-            <w:proofErr w:type="spellStart"/>
             <w:r>
-              <w:t>User</w:t>
+              <w:t>User Datagram Protocol</w:t>
             </w:r>
-            <w:proofErr w:type="spellEnd"/>
-            <w:r>
-              <w:t xml:space="preserve"> </w:t>
-            </w:r>
-            <w:proofErr w:type="spellStart"/>
-            <w:r>
-              <w:t>Datagram</w:t>
-            </w:r>
-            <w:proofErr w:type="spellEnd"/>
-            <w:r>
-              <w:t xml:space="preserve"> </w:t>
-            </w:r>
-            <w:proofErr w:type="spellStart"/>
-            <w:r>
-              <w:t>Protocol</w:t>
-            </w:r>
-            <w:proofErr w:type="spellEnd"/>
           </w:p>
         </w:tc>
       </w:tr>
@@ -32941,15 +31882,7 @@
               <w:spacing w:before="0" w:after="0" w:line="360" w:lineRule="auto"/>
             </w:pPr>
             <w:r>
-              <w:t xml:space="preserve">Virtual Local </w:t>
-            </w:r>
-            <w:proofErr w:type="spellStart"/>
-            <w:r>
-              <w:t>Area</w:t>
-            </w:r>
-            <w:proofErr w:type="spellEnd"/>
-            <w:r>
-              <w:t xml:space="preserve"> Network</w:t>
+              <w:t>Virtual Local Area Network</w:t>
             </w:r>
           </w:p>
         </w:tc>
@@ -32979,15 +31912,7 @@
               <w:spacing w:before="0" w:after="0" w:line="360" w:lineRule="auto"/>
             </w:pPr>
             <w:r>
-              <w:t xml:space="preserve">Wide </w:t>
-            </w:r>
-            <w:proofErr w:type="spellStart"/>
-            <w:r>
-              <w:t>Area</w:t>
-            </w:r>
-            <w:proofErr w:type="spellEnd"/>
-            <w:r>
-              <w:t xml:space="preserve"> Network</w:t>
+              <w:t>Wide Area Network</w:t>
             </w:r>
           </w:p>
         </w:tc>
@@ -33017,15 +31942,7 @@
               <w:spacing w:before="0" w:after="0" w:line="360" w:lineRule="auto"/>
             </w:pPr>
             <w:r>
-              <w:t>"</w:t>
-            </w:r>
-            <w:proofErr w:type="spellStart"/>
-            <w:r>
-              <w:t>World</w:t>
-            </w:r>
-            <w:proofErr w:type="spellEnd"/>
-            <w:r>
-              <w:t xml:space="preserve"> Wide Web". Sistema de documentos interconectados por enlaces de hipertexto, disponibles en una red.</w:t>
+              <w:t>"World Wide Web". Sistema de documentos interconectados por enlaces de hipertexto, disponibles en una red.</w:t>
             </w:r>
           </w:p>
         </w:tc>
@@ -33164,6 +32081,7 @@
         <w:dataBinding w:prefixMappings="xmlns:ns0='http://purl.org/dc/elements/1.1/' xmlns:ns1='http://schemas.openxmlformats.org/package/2006/metadata/core-properties' " w:xpath="/ns1:coreProperties[1]/ns1:keywords[1]" w:storeItemID="{6C3C8BC8-F283-45AE-878A-BAB7291924A1}"/>
         <w:text/>
       </w:sdtPr>
+      <w:sdtEndPr/>
       <w:sdtContent>
         <w:r>
           <w:rPr>
@@ -33198,6 +32116,7 @@
           <w:calendar w:val="gregorian"/>
         </w:date>
       </w:sdtPr>
+      <w:sdtEndPr/>
       <w:sdtContent>
         <w:r>
           <w:rPr>
@@ -33253,7 +32172,7 @@
         <w:sz w:val="16"/>
         <w:szCs w:val="16"/>
       </w:rPr>
-      <w:t>44</w:t>
+      <w:t>35</w:t>
     </w:r>
     <w:r>
       <w:rPr>
@@ -33393,15 +32312,7 @@
         <w:footnoteRef/>
       </w:r>
       <w:r>
-        <w:t xml:space="preserve"> Esta función está disponible para los SCV que tengan soporte de Base de Datos tipo </w:t>
-      </w:r>
-      <w:proofErr w:type="spellStart"/>
-      <w:r>
-        <w:t>MySQL</w:t>
-      </w:r>
-      <w:proofErr w:type="spellEnd"/>
-      <w:r>
-        <w:t>.</w:t>
+        <w:t xml:space="preserve"> Esta función está disponible para los SCV que tengan soporte de Base de Datos tipo MySQL.</w:t>
       </w:r>
     </w:p>
   </w:footnote>
@@ -33570,15 +32481,7 @@
         <w:footnoteRef/>
       </w:r>
       <w:r>
-        <w:t xml:space="preserve"> El fichero de configuración que se suministra establece 2 dependencias de nombre ‘TWR’ y ‘APP’. Estos parámetros no son modificables por el usuario final. Si se quisiera utilizar la aplicación en emplazamientos con </w:t>
-      </w:r>
-      <w:proofErr w:type="spellStart"/>
-      <w:r>
-        <w:t>mas</w:t>
-      </w:r>
-      <w:proofErr w:type="spellEnd"/>
-      <w:r>
-        <w:t xml:space="preserve"> dependencias, se deberá solicitar un nuevo ‘fichero de configuración’ que incluya esta ampliación.</w:t>
+        <w:t xml:space="preserve"> El fichero de configuración que se suministra establece 2 dependencias de nombre ‘TWR’ y ‘APP’. Estos parámetros no son modificables por el usuario final. Si se quisiera utilizar la aplicación en emplazamientos con mas dependencias, se deberá solicitar un nuevo ‘fichero de configuración’ que incluya esta ampliación.</w:t>
       </w:r>
     </w:p>
   </w:footnote>
@@ -33594,17 +32497,12 @@
         <w:footnoteRef/>
       </w:r>
       <w:r>
-        <w:t xml:space="preserve"> Estos valores (</w:t>
-      </w:r>
-      <w:proofErr w:type="spellStart"/>
-      <w:r>
-        <w:t>x</w:t>
+        <w:t xml:space="preserve"> Estos valores (x</w:t>
       </w:r>
       <w:proofErr w:type="gramStart"/>
       <w:r>
         <w:t>,y</w:t>
       </w:r>
-      <w:proofErr w:type="spellEnd"/>
       <w:proofErr w:type="gramEnd"/>
       <w:r>
         <w:t>) los debe dar ENAIRE para cada emplazamiento.</w:t>
@@ -33623,15 +32521,7 @@
         <w:footnoteRef/>
       </w:r>
       <w:r>
-        <w:t xml:space="preserve"> Con </w:t>
-      </w:r>
-      <w:proofErr w:type="spellStart"/>
-      <w:r>
-        <w:t>ProtocolVersion</w:t>
-      </w:r>
-      <w:proofErr w:type="spellEnd"/>
-      <w:r>
-        <w:t>=0</w:t>
+        <w:t xml:space="preserve"> Con ProtocolVersion=0</w:t>
       </w:r>
     </w:p>
   </w:footnote>
@@ -33695,17 +32585,12 @@
         <w:footnoteRef/>
       </w:r>
       <w:r>
-        <w:t xml:space="preserve"> Estos valores (</w:t>
-      </w:r>
-      <w:proofErr w:type="spellStart"/>
-      <w:r>
-        <w:t>x</w:t>
+        <w:t xml:space="preserve"> Estos valores (x</w:t>
       </w:r>
       <w:proofErr w:type="gramStart"/>
       <w:r>
         <w:t>,y,z</w:t>
       </w:r>
-      <w:proofErr w:type="spellEnd"/>
       <w:proofErr w:type="gramEnd"/>
       <w:r>
         <w:t>) los debe dar ENAIRE para cada emplazamiento.</w:t>
@@ -33724,15 +32609,7 @@
         <w:footnoteRef/>
       </w:r>
       <w:r>
-        <w:t xml:space="preserve"> Con </w:t>
-      </w:r>
-      <w:proofErr w:type="spellStart"/>
-      <w:r>
-        <w:t>ProtocolVersion</w:t>
-      </w:r>
-      <w:proofErr w:type="spellEnd"/>
-      <w:r>
-        <w:t>=1</w:t>
+        <w:t xml:space="preserve"> Con ProtocolVersion=1</w:t>
       </w:r>
     </w:p>
   </w:footnote>
@@ -33780,17 +32657,12 @@
         <w:footnoteRef/>
       </w:r>
       <w:r>
-        <w:t xml:space="preserve"> Estos valores (</w:t>
-      </w:r>
-      <w:proofErr w:type="spellStart"/>
-      <w:r>
-        <w:t>x</w:t>
+        <w:t xml:space="preserve"> Estos valores (x</w:t>
       </w:r>
       <w:proofErr w:type="gramStart"/>
       <w:r>
         <w:t>,y,z</w:t>
       </w:r>
-      <w:proofErr w:type="spellEnd"/>
       <w:proofErr w:type="gramEnd"/>
       <w:r>
         <w:t>) los debe dar ENAIRE para cada emplazamiento.</w:t>
@@ -33809,15 +32681,7 @@
         <w:footnoteRef/>
       </w:r>
       <w:r>
-        <w:t xml:space="preserve"> Con </w:t>
-      </w:r>
-      <w:proofErr w:type="spellStart"/>
-      <w:r>
-        <w:t>ProtocolVersion</w:t>
-      </w:r>
-      <w:proofErr w:type="spellEnd"/>
-      <w:r>
-        <w:t>=1</w:t>
+        <w:t xml:space="preserve"> Con ProtocolVersion=1</w:t>
       </w:r>
     </w:p>
   </w:footnote>
@@ -33876,26 +32740,10 @@
         <w:t xml:space="preserve"> Normalmente en “</w:t>
       </w:r>
       <w:r>
-        <w:t>c:\</w:t>
-      </w:r>
-      <w:proofErr w:type="spellStart"/>
-      <w:r>
-        <w:t>Program</w:t>
-      </w:r>
-      <w:proofErr w:type="spellEnd"/>
-      <w:r>
-        <w:t xml:space="preserve"> Files (x86)\</w:t>
-      </w:r>
-      <w:r>
-        <w:t xml:space="preserve"> DF </w:t>
-      </w:r>
-      <w:proofErr w:type="spellStart"/>
-      <w:r>
-        <w:t>Nucleo</w:t>
-      </w:r>
-      <w:proofErr w:type="spellEnd"/>
-      <w:r>
-        <w:t>\UlisesV5000Cluster</w:t>
+        <w:t>c:\Program Files (x86)\</w:t>
+      </w:r>
+      <w:r>
+        <w:t xml:space="preserve"> DF Nucleo\UlisesV5000Cluster</w:t>
       </w:r>
     </w:p>
   </w:footnote>
@@ -33961,7 +32809,6 @@
       <w:r>
         <w:t xml:space="preserve"> W.X.Y.Z puede sustituirse por </w:t>
       </w:r>
-      <w:proofErr w:type="spellStart"/>
       <w:r>
         <w:rPr>
           <w:i/>
@@ -33969,7 +32816,6 @@
         </w:rPr>
         <w:t>localhost</w:t>
       </w:r>
-      <w:proofErr w:type="spellEnd"/>
       <w:r>
         <w:t xml:space="preserve"> si el ordenador sobre el que se está ejecutando el navegador es el propio servidor.</w:t>
       </w:r>
@@ -34115,15 +32961,7 @@
         <w:footnoteRef/>
       </w:r>
       <w:r>
-        <w:t xml:space="preserve"> Solo se podrán considerar bases de datos disponibles la de ULISES y la de CD30 tipo </w:t>
-      </w:r>
-      <w:proofErr w:type="spellStart"/>
-      <w:r>
-        <w:t>MySQL</w:t>
-      </w:r>
-      <w:proofErr w:type="spellEnd"/>
-      <w:r>
-        <w:t>.</w:t>
+        <w:t xml:space="preserve"> Solo se podrán considerar bases de datos disponibles la de ULISES y la de CD30 tipo MySQL.</w:t>
       </w:r>
     </w:p>
   </w:footnote>
@@ -34237,6 +33075,7 @@
         <w:dataBinding w:prefixMappings="xmlns:ns0='http://purl.org/dc/elements/1.1/' xmlns:ns1='http://schemas.openxmlformats.org/package/2006/metadata/core-properties' " w:xpath="/ns1:coreProperties[1]/ns0:subject[1]" w:storeItemID="{6C3C8BC8-F283-45AE-878A-BAB7291924A1}"/>
         <w:text/>
       </w:sdtPr>
+      <w:sdtEndPr/>
       <w:sdtContent>
         <w:r>
           <w:rPr>
@@ -34335,6 +33174,7 @@
       <w:dataBinding w:prefixMappings="xmlns:ns0='http://purl.org/dc/elements/1.1/' xmlns:ns1='http://schemas.openxmlformats.org/package/2006/metadata/core-properties' " w:xpath="/ns1:coreProperties[1]/ns0:title[1]" w:storeItemID="{6C3C8BC8-F283-45AE-878A-BAB7291924A1}"/>
       <w:text/>
     </w:sdtPr>
+    <w:sdtEndPr/>
     <w:sdtContent>
       <w:p>
         <w:pPr>
@@ -34398,6 +33238,7 @@
         <w:dataBinding w:prefixMappings="xmlns:ns0='http://purl.org/dc/elements/1.1/' xmlns:ns1='http://schemas.openxmlformats.org/package/2006/metadata/core-properties' " w:xpath="/ns1:coreProperties[1]/ns1:contentStatus[1]" w:storeItemID="{6C3C8BC8-F283-45AE-878A-BAB7291924A1}"/>
         <w:text/>
       </w:sdtPr>
+      <w:sdtEndPr/>
       <w:sdtContent>
         <w:r>
           <w:rPr>
@@ -44673,14 +43514,14 @@
     <w:charset w:val="00"/>
     <w:family w:val="roman"/>
     <w:pitch w:val="variable"/>
-    <w:sig w:usb0="E0002AFF" w:usb1="C0007841" w:usb2="00000009" w:usb3="00000000" w:csb0="000001FF" w:csb1="00000000"/>
+    <w:sig w:usb0="E0002EFF" w:usb1="C000785B" w:usb2="00000009" w:usb3="00000000" w:csb0="000001FF" w:csb1="00000000"/>
   </w:font>
   <w:font w:name="Courier New">
     <w:panose1 w:val="02070309020205020404"/>
     <w:charset w:val="00"/>
     <w:family w:val="modern"/>
     <w:pitch w:val="fixed"/>
-    <w:sig w:usb0="E0002AFF" w:usb1="C0007843" w:usb2="00000009" w:usb3="00000000" w:csb0="000001FF" w:csb1="00000000"/>
+    <w:sig w:usb0="E0002EFF" w:usb1="C0007843" w:usb2="00000009" w:usb3="00000000" w:csb0="000001FF" w:csb1="00000000"/>
   </w:font>
   <w:font w:name="Wingdings">
     <w:panose1 w:val="05000000000000000000"/>
@@ -44694,14 +43535,14 @@
     <w:charset w:val="00"/>
     <w:family w:val="swiss"/>
     <w:pitch w:val="variable"/>
-    <w:sig w:usb0="E0002AFF" w:usb1="C0007843" w:usb2="00000009" w:usb3="00000000" w:csb0="000001FF" w:csb1="00000000"/>
+    <w:sig w:usb0="E0002EFF" w:usb1="C000785B" w:usb2="00000009" w:usb3="00000000" w:csb0="000001FF" w:csb1="00000000"/>
   </w:font>
   <w:font w:name="Trebuchet MS">
     <w:panose1 w:val="020B0603020202020204"/>
     <w:charset w:val="00"/>
     <w:family w:val="swiss"/>
     <w:pitch w:val="variable"/>
-    <w:sig w:usb0="00000287" w:usb1="00000000" w:usb2="00000000" w:usb3="00000000" w:csb0="0000009F" w:csb1="00000000"/>
+    <w:sig w:usb0="00000687" w:usb1="00000000" w:usb2="00000000" w:usb3="00000000" w:csb0="0000009F" w:csb1="00000000"/>
   </w:font>
   <w:font w:name="Univers">
     <w:altName w:val="Arial"/>
@@ -44715,7 +43556,7 @@
     <w:charset w:val="00"/>
     <w:family w:val="swiss"/>
     <w:pitch w:val="variable"/>
-    <w:sig w:usb0="E00002FF" w:usb1="4000ACFF" w:usb2="00000001" w:usb3="00000000" w:csb0="0000019F" w:csb1="00000000"/>
+    <w:sig w:usb0="E4002EFF" w:usb1="C000247B" w:usb2="00000009" w:usb3="00000000" w:csb0="000001FF" w:csb1="00000000"/>
   </w:font>
   <w:font w:name="Tahoma">
     <w:panose1 w:val="020B0604030504040204"/>
@@ -44729,14 +43570,14 @@
     <w:charset w:val="00"/>
     <w:family w:val="swiss"/>
     <w:pitch w:val="variable"/>
-    <w:sig w:usb0="A10006FF" w:usb1="4000205B" w:usb2="00000010" w:usb3="00000000" w:csb0="0000019F" w:csb1="00000000"/>
+    <w:sig w:usb0="A00006FF" w:usb1="4000205B" w:usb2="00000010" w:usb3="00000000" w:csb0="0000019F" w:csb1="00000000"/>
   </w:font>
   <w:font w:name="Arial Black">
     <w:panose1 w:val="020B0A04020102020204"/>
     <w:charset w:val="00"/>
     <w:family w:val="swiss"/>
     <w:pitch w:val="variable"/>
-    <w:sig w:usb0="00000287" w:usb1="00000000" w:usb2="00000000" w:usb3="00000000" w:csb0="0000009F" w:csb1="00000000"/>
+    <w:sig w:usb0="A00002AF" w:usb1="400078FB" w:usb2="00000000" w:usb3="00000000" w:csb0="0000009F" w:csb1="00000000"/>
   </w:font>
   <w:font w:name="CG Times (WN)">
     <w:panose1 w:val="00000000000000000000"/>
@@ -44758,7 +43599,7 @@
     <w:charset w:val="00"/>
     <w:family w:val="roman"/>
     <w:pitch w:val="variable"/>
-    <w:sig w:usb0="E00002FF" w:usb1="400004FF" w:usb2="00000000" w:usb3="00000000" w:csb0="0000019F" w:csb1="00000000"/>
+    <w:sig w:usb0="E00006FF" w:usb1="420024FF" w:usb2="02000000" w:usb3="00000000" w:csb0="0000019F" w:csb1="00000000"/>
   </w:font>
 </w:fonts>
 </file>
@@ -44788,6 +43629,7 @@
     <w:rsid w:val="009C440C"/>
     <w:rsid w:val="009C60D3"/>
     <w:rsid w:val="00AE1C7E"/>
+    <w:rsid w:val="00B51C0A"/>
     <w:rsid w:val="00D20007"/>
   </w:rsids>
   <m:mathPr>
@@ -45570,7 +44412,7 @@
 </file>
 
 <file path=customXml/itemProps2.xml><?xml version="1.0" encoding="utf-8"?>
-<ds:datastoreItem xmlns:ds="http://schemas.openxmlformats.org/officeDocument/2006/customXml" ds:itemID="{3AD262F2-2DE2-4D20-92A6-22EE0CFC305A}">
+<ds:datastoreItem xmlns:ds="http://schemas.openxmlformats.org/officeDocument/2006/customXml" ds:itemID="{E469053E-8C1D-4245-BA5A-630A608435B7}">
   <ds:schemaRefs>
     <ds:schemaRef ds:uri="http://schemas.openxmlformats.org/officeDocument/2006/bibliography"/>
   </ds:schemaRefs>

--- a/doc/Manuales/NucleoSactaProxy. Descripcion General.docx
+++ b/doc/Manuales/NucleoSactaProxy. Descripcion General.docx
@@ -29,7 +29,6 @@
           <w:dataBinding w:prefixMappings="xmlns:ns0='http://purl.org/dc/elements/1.1/' xmlns:ns1='http://schemas.openxmlformats.org/package/2006/metadata/core-properties' " w:xpath="/ns1:coreProperties[1]/ns0:subject[1]" w:storeItemID="{6C3C8BC8-F283-45AE-878A-BAB7291924A1}"/>
           <w:text/>
         </w:sdtPr>
-        <w:sdtEndPr/>
         <w:sdtContent>
           <w:r>
             <w:rPr>
@@ -76,7 +75,6 @@
         <w:dataBinding w:prefixMappings="xmlns:ns0='http://purl.org/dc/elements/1.1/' xmlns:ns1='http://schemas.openxmlformats.org/package/2006/metadata/core-properties' " w:xpath="/ns1:coreProperties[1]/ns1:category[1]" w:storeItemID="{6C3C8BC8-F283-45AE-878A-BAB7291924A1}"/>
         <w:text/>
       </w:sdtPr>
-      <w:sdtEndPr/>
       <w:sdtContent>
         <w:p>
           <w:pPr>
@@ -125,7 +123,6 @@
           <w:dataBinding w:prefixMappings="xmlns:ns0='http://purl.org/dc/elements/1.1/' xmlns:ns1='http://schemas.openxmlformats.org/package/2006/metadata/core-properties' " w:xpath="/ns1:coreProperties[1]/ns0:title[1]" w:storeItemID="{6C3C8BC8-F283-45AE-878A-BAB7291924A1}"/>
           <w:text/>
         </w:sdtPr>
-        <w:sdtEndPr/>
         <w:sdtContent>
           <w:r>
             <w:rPr>
@@ -169,7 +166,6 @@
           <w:dataBinding w:prefixMappings="xmlns:ns0='http://purl.org/dc/elements/1.1/' xmlns:ns1='http://schemas.openxmlformats.org/package/2006/metadata/core-properties' " w:xpath="/ns1:coreProperties[1]/ns1:keywords[1]" w:storeItemID="{6C3C8BC8-F283-45AE-878A-BAB7291924A1}"/>
           <w:text/>
         </w:sdtPr>
-        <w:sdtEndPr/>
         <w:sdtContent>
           <w:r>
             <w:rPr>
@@ -352,7 +348,6 @@
             <w:dataBinding w:prefixMappings="xmlns:ns0='http://purl.org/dc/elements/1.1/' xmlns:ns1='http://schemas.openxmlformats.org/package/2006/metadata/core-properties' " w:xpath="/ns1:coreProperties[1]/ns0:subject[1]" w:storeItemID="{6C3C8BC8-F283-45AE-878A-BAB7291924A1}"/>
             <w:text/>
           </w:sdtPr>
-          <w:sdtEndPr/>
           <w:sdtContent>
             <w:tc>
               <w:tcPr>
@@ -511,7 +506,6 @@
             <w:dataBinding w:prefixMappings="xmlns:ns0='http://purl.org/dc/elements/1.1/' xmlns:ns1='http://schemas.openxmlformats.org/package/2006/metadata/core-properties' " w:xpath="/ns1:coreProperties[1]/ns0:title[1]" w:storeItemID="{6C3C8BC8-F283-45AE-878A-BAB7291924A1}"/>
             <w:text/>
           </w:sdtPr>
-          <w:sdtEndPr/>
           <w:sdtContent>
             <w:tc>
               <w:tcPr>
@@ -593,7 +587,6 @@
             <w:dataBinding w:prefixMappings="xmlns:ns0='http://purl.org/dc/elements/1.1/' xmlns:ns1='http://schemas.openxmlformats.org/package/2006/metadata/core-properties' " w:xpath="/ns1:coreProperties[1]/ns1:keywords[1]" w:storeItemID="{6C3C8BC8-F283-45AE-878A-BAB7291924A1}"/>
             <w:text/>
           </w:sdtPr>
-          <w:sdtEndPr/>
           <w:sdtContent>
             <w:tc>
               <w:tcPr>
@@ -729,7 +722,6 @@
               <w:calendar w:val="gregorian"/>
             </w:date>
           </w:sdtPr>
-          <w:sdtEndPr/>
           <w:sdtContent>
             <w:tc>
               <w:tcPr>
@@ -1715,6 +1707,14 @@
                 <w:szCs w:val="20"/>
               </w:rPr>
             </w:pPr>
+            <w:r>
+              <w:rPr>
+                <w:rFonts w:cs="Arial"/>
+                <w:sz w:val="20"/>
+                <w:szCs w:val="20"/>
+              </w:rPr>
+              <w:t>10-03-2021</w:t>
+            </w:r>
           </w:p>
         </w:tc>
         <w:tc>
@@ -1733,6 +1733,14 @@
                 <w:szCs w:val="20"/>
               </w:rPr>
             </w:pPr>
+            <w:r>
+              <w:rPr>
+                <w:rFonts w:cs="Arial"/>
+                <w:sz w:val="20"/>
+                <w:szCs w:val="20"/>
+              </w:rPr>
+              <w:t>RM4788. Modificaciones en la pantalla de estado global.</w:t>
+            </w:r>
           </w:p>
         </w:tc>
         <w:tc>
@@ -1751,6 +1759,14 @@
                 <w:szCs w:val="20"/>
               </w:rPr>
             </w:pPr>
+            <w:r>
+              <w:rPr>
+                <w:rFonts w:cs="Arial"/>
+                <w:sz w:val="20"/>
+                <w:szCs w:val="20"/>
+              </w:rPr>
+              <w:t>Arturo García</w:t>
+            </w:r>
           </w:p>
         </w:tc>
       </w:tr>
@@ -3541,7 +3557,7 @@
         </w:rPr>
         <w:fldChar w:fldCharType="separate"/>
       </w:r>
-      <w:hyperlink w:anchor="_Toc65076009" w:history="1">
+      <w:hyperlink w:anchor="_Toc66275602" w:history="1">
         <w:r>
           <w:rPr>
             <w:rStyle w:val="Hipervnculo"/>
@@ -3583,7 +3599,7 @@
             <w:noProof/>
             <w:webHidden/>
           </w:rPr>
-          <w:instrText xml:space="preserve"> PAGEREF _Toc65076009 \h </w:instrText>
+          <w:instrText xml:space="preserve"> PAGEREF _Toc66275602 \h </w:instrText>
         </w:r>
         <w:r>
           <w:rPr>
@@ -3629,7 +3645,7 @@
           <w:noProof/>
         </w:rPr>
       </w:pPr>
-      <w:hyperlink w:anchor="_Toc65076010" w:history="1">
+      <w:hyperlink w:anchor="_Toc66275603" w:history="1">
         <w:r>
           <w:rPr>
             <w:rStyle w:val="Hipervnculo"/>
@@ -3673,7 +3689,7 @@
             <w:noProof/>
             <w:webHidden/>
           </w:rPr>
-          <w:instrText xml:space="preserve"> PAGEREF _Toc65076010 \h </w:instrText>
+          <w:instrText xml:space="preserve"> PAGEREF _Toc66275603 \h </w:instrText>
         </w:r>
         <w:r>
           <w:rPr>
@@ -3719,7 +3735,7 @@
           <w:noProof/>
         </w:rPr>
       </w:pPr>
-      <w:hyperlink w:anchor="_Toc65076011" w:history="1">
+      <w:hyperlink w:anchor="_Toc66275604" w:history="1">
         <w:r>
           <w:rPr>
             <w:rStyle w:val="Hipervnculo"/>
@@ -3763,7 +3779,7 @@
             <w:noProof/>
             <w:webHidden/>
           </w:rPr>
-          <w:instrText xml:space="preserve"> PAGEREF _Toc65076011 \h </w:instrText>
+          <w:instrText xml:space="preserve"> PAGEREF _Toc66275604 \h </w:instrText>
         </w:r>
         <w:r>
           <w:rPr>
@@ -3809,7 +3825,7 @@
           <w:noProof/>
         </w:rPr>
       </w:pPr>
-      <w:hyperlink w:anchor="_Toc65076012" w:history="1">
+      <w:hyperlink w:anchor="_Toc66275605" w:history="1">
         <w:r>
           <w:rPr>
             <w:rStyle w:val="Hipervnculo"/>
@@ -3853,7 +3869,7 @@
             <w:noProof/>
             <w:webHidden/>
           </w:rPr>
-          <w:instrText xml:space="preserve"> PAGEREF _Toc65076012 \h </w:instrText>
+          <w:instrText xml:space="preserve"> PAGEREF _Toc66275605 \h </w:instrText>
         </w:r>
         <w:r>
           <w:rPr>
@@ -3897,7 +3913,7 @@
           <w:u w:val="none"/>
         </w:rPr>
       </w:pPr>
-      <w:hyperlink w:anchor="_Toc65076013" w:history="1">
+      <w:hyperlink w:anchor="_Toc66275606" w:history="1">
         <w:r>
           <w:rPr>
             <w:rStyle w:val="Hipervnculo"/>
@@ -3939,7 +3955,7 @@
             <w:noProof/>
             <w:webHidden/>
           </w:rPr>
-          <w:instrText xml:space="preserve"> PAGEREF _Toc65076013 \h </w:instrText>
+          <w:instrText xml:space="preserve"> PAGEREF _Toc66275606 \h </w:instrText>
         </w:r>
         <w:r>
           <w:rPr>
@@ -3985,7 +4001,7 @@
           <w:noProof/>
         </w:rPr>
       </w:pPr>
-      <w:hyperlink w:anchor="_Toc65076014" w:history="1">
+      <w:hyperlink w:anchor="_Toc66275607" w:history="1">
         <w:r>
           <w:rPr>
             <w:rStyle w:val="Hipervnculo"/>
@@ -4029,7 +4045,7 @@
             <w:noProof/>
             <w:webHidden/>
           </w:rPr>
-          <w:instrText xml:space="preserve"> PAGEREF _Toc65076014 \h </w:instrText>
+          <w:instrText xml:space="preserve"> PAGEREF _Toc66275607 \h </w:instrText>
         </w:r>
         <w:r>
           <w:rPr>
@@ -4073,7 +4089,7 @@
           <w:noProof/>
         </w:rPr>
       </w:pPr>
-      <w:hyperlink w:anchor="_Toc65076015" w:history="1">
+      <w:hyperlink w:anchor="_Toc66275608" w:history="1">
         <w:r>
           <w:rPr>
             <w:rStyle w:val="Hipervnculo"/>
@@ -4115,7 +4131,7 @@
             <w:noProof/>
             <w:webHidden/>
           </w:rPr>
-          <w:instrText xml:space="preserve"> PAGEREF _Toc65076015 \h </w:instrText>
+          <w:instrText xml:space="preserve"> PAGEREF _Toc66275608 \h </w:instrText>
         </w:r>
         <w:r>
           <w:rPr>
@@ -4159,7 +4175,7 @@
           <w:noProof/>
         </w:rPr>
       </w:pPr>
-      <w:hyperlink w:anchor="_Toc65076016" w:history="1">
+      <w:hyperlink w:anchor="_Toc66275609" w:history="1">
         <w:r>
           <w:rPr>
             <w:rStyle w:val="Hipervnculo"/>
@@ -4201,7 +4217,7 @@
             <w:noProof/>
             <w:webHidden/>
           </w:rPr>
-          <w:instrText xml:space="preserve"> PAGEREF _Toc65076016 \h </w:instrText>
+          <w:instrText xml:space="preserve"> PAGEREF _Toc66275609 \h </w:instrText>
         </w:r>
         <w:r>
           <w:rPr>
@@ -4247,7 +4263,7 @@
           <w:noProof/>
         </w:rPr>
       </w:pPr>
-      <w:hyperlink w:anchor="_Toc65076017" w:history="1">
+      <w:hyperlink w:anchor="_Toc66275610" w:history="1">
         <w:r>
           <w:rPr>
             <w:rStyle w:val="Hipervnculo"/>
@@ -4291,7 +4307,7 @@
             <w:noProof/>
             <w:webHidden/>
           </w:rPr>
-          <w:instrText xml:space="preserve"> PAGEREF _Toc65076017 \h </w:instrText>
+          <w:instrText xml:space="preserve"> PAGEREF _Toc66275610 \h </w:instrText>
         </w:r>
         <w:r>
           <w:rPr>
@@ -4337,7 +4353,7 @@
           <w:noProof/>
         </w:rPr>
       </w:pPr>
-      <w:hyperlink w:anchor="_Toc65076018" w:history="1">
+      <w:hyperlink w:anchor="_Toc66275611" w:history="1">
         <w:r>
           <w:rPr>
             <w:rStyle w:val="Hipervnculo"/>
@@ -4381,7 +4397,7 @@
             <w:noProof/>
             <w:webHidden/>
           </w:rPr>
-          <w:instrText xml:space="preserve"> PAGEREF _Toc65076018 \h </w:instrText>
+          <w:instrText xml:space="preserve"> PAGEREF _Toc66275611 \h </w:instrText>
         </w:r>
         <w:r>
           <w:rPr>
@@ -4425,7 +4441,7 @@
           <w:noProof/>
         </w:rPr>
       </w:pPr>
-      <w:hyperlink w:anchor="_Toc65076019" w:history="1">
+      <w:hyperlink w:anchor="_Toc66275612" w:history="1">
         <w:r>
           <w:rPr>
             <w:rStyle w:val="Hipervnculo"/>
@@ -4467,7 +4483,7 @@
             <w:noProof/>
             <w:webHidden/>
           </w:rPr>
-          <w:instrText xml:space="preserve"> PAGEREF _Toc65076019 \h </w:instrText>
+          <w:instrText xml:space="preserve"> PAGEREF _Toc66275612 \h </w:instrText>
         </w:r>
         <w:r>
           <w:rPr>
@@ -4511,7 +4527,7 @@
           <w:noProof/>
         </w:rPr>
       </w:pPr>
-      <w:hyperlink w:anchor="_Toc65076020" w:history="1">
+      <w:hyperlink w:anchor="_Toc66275613" w:history="1">
         <w:r>
           <w:rPr>
             <w:rStyle w:val="Hipervnculo"/>
@@ -4553,7 +4569,7 @@
             <w:noProof/>
             <w:webHidden/>
           </w:rPr>
-          <w:instrText xml:space="preserve"> PAGEREF _Toc65076020 \h </w:instrText>
+          <w:instrText xml:space="preserve"> PAGEREF _Toc66275613 \h </w:instrText>
         </w:r>
         <w:r>
           <w:rPr>
@@ -4597,7 +4613,7 @@
           <w:noProof/>
         </w:rPr>
       </w:pPr>
-      <w:hyperlink w:anchor="_Toc65076021" w:history="1">
+      <w:hyperlink w:anchor="_Toc66275614" w:history="1">
         <w:r>
           <w:rPr>
             <w:rStyle w:val="Hipervnculo"/>
@@ -4639,7 +4655,7 @@
             <w:noProof/>
             <w:webHidden/>
           </w:rPr>
-          <w:instrText xml:space="preserve"> PAGEREF _Toc65076021 \h </w:instrText>
+          <w:instrText xml:space="preserve"> PAGEREF _Toc66275614 \h </w:instrText>
         </w:r>
         <w:r>
           <w:rPr>
@@ -4683,7 +4699,7 @@
           <w:noProof/>
         </w:rPr>
       </w:pPr>
-      <w:hyperlink w:anchor="_Toc65076022" w:history="1">
+      <w:hyperlink w:anchor="_Toc66275615" w:history="1">
         <w:r>
           <w:rPr>
             <w:rStyle w:val="Hipervnculo"/>
@@ -4725,7 +4741,7 @@
             <w:noProof/>
             <w:webHidden/>
           </w:rPr>
-          <w:instrText xml:space="preserve"> PAGEREF _Toc65076022 \h </w:instrText>
+          <w:instrText xml:space="preserve"> PAGEREF _Toc66275615 \h </w:instrText>
         </w:r>
         <w:r>
           <w:rPr>
@@ -4769,7 +4785,7 @@
           <w:noProof/>
         </w:rPr>
       </w:pPr>
-      <w:hyperlink w:anchor="_Toc65076023" w:history="1">
+      <w:hyperlink w:anchor="_Toc66275616" w:history="1">
         <w:r>
           <w:rPr>
             <w:rStyle w:val="Hipervnculo"/>
@@ -4811,7 +4827,7 @@
             <w:noProof/>
             <w:webHidden/>
           </w:rPr>
-          <w:instrText xml:space="preserve"> PAGEREF _Toc65076023 \h </w:instrText>
+          <w:instrText xml:space="preserve"> PAGEREF _Toc66275616 \h </w:instrText>
         </w:r>
         <w:r>
           <w:rPr>
@@ -4855,7 +4871,7 @@
           <w:noProof/>
         </w:rPr>
       </w:pPr>
-      <w:hyperlink w:anchor="_Toc65076024" w:history="1">
+      <w:hyperlink w:anchor="_Toc66275617" w:history="1">
         <w:r>
           <w:rPr>
             <w:rStyle w:val="Hipervnculo"/>
@@ -4897,7 +4913,7 @@
             <w:noProof/>
             <w:webHidden/>
           </w:rPr>
-          <w:instrText xml:space="preserve"> PAGEREF _Toc65076024 \h </w:instrText>
+          <w:instrText xml:space="preserve"> PAGEREF _Toc66275617 \h </w:instrText>
         </w:r>
         <w:r>
           <w:rPr>
@@ -4941,7 +4957,7 @@
           <w:noProof/>
         </w:rPr>
       </w:pPr>
-      <w:hyperlink w:anchor="_Toc65076025" w:history="1">
+      <w:hyperlink w:anchor="_Toc66275618" w:history="1">
         <w:r>
           <w:rPr>
             <w:rStyle w:val="Hipervnculo"/>
@@ -4983,7 +4999,7 @@
             <w:noProof/>
             <w:webHidden/>
           </w:rPr>
-          <w:instrText xml:space="preserve"> PAGEREF _Toc65076025 \h </w:instrText>
+          <w:instrText xml:space="preserve"> PAGEREF _Toc66275618 \h </w:instrText>
         </w:r>
         <w:r>
           <w:rPr>
@@ -5026,7 +5042,7 @@
           <w:noProof/>
         </w:rPr>
       </w:pPr>
-      <w:hyperlink w:anchor="_Toc65076026" w:history="1">
+      <w:hyperlink w:anchor="_Toc66275619" w:history="1">
         <w:r>
           <w:rPr>
             <w:rStyle w:val="Hipervnculo"/>
@@ -5067,7 +5083,7 @@
             <w:noProof/>
             <w:webHidden/>
           </w:rPr>
-          <w:instrText xml:space="preserve"> PAGEREF _Toc65076026 \h </w:instrText>
+          <w:instrText xml:space="preserve"> PAGEREF _Toc66275619 \h </w:instrText>
         </w:r>
         <w:r>
           <w:rPr>
@@ -5110,7 +5126,7 @@
           <w:noProof/>
         </w:rPr>
       </w:pPr>
-      <w:hyperlink w:anchor="_Toc65076027" w:history="1">
+      <w:hyperlink w:anchor="_Toc66275620" w:history="1">
         <w:r>
           <w:rPr>
             <w:rStyle w:val="Hipervnculo"/>
@@ -5151,7 +5167,7 @@
             <w:noProof/>
             <w:webHidden/>
           </w:rPr>
-          <w:instrText xml:space="preserve"> PAGEREF _Toc65076027 \h </w:instrText>
+          <w:instrText xml:space="preserve"> PAGEREF _Toc66275620 \h </w:instrText>
         </w:r>
         <w:r>
           <w:rPr>
@@ -5194,7 +5210,7 @@
           <w:noProof/>
         </w:rPr>
       </w:pPr>
-      <w:hyperlink w:anchor="_Toc65076028" w:history="1">
+      <w:hyperlink w:anchor="_Toc66275621" w:history="1">
         <w:r>
           <w:rPr>
             <w:rStyle w:val="Hipervnculo"/>
@@ -5235,7 +5251,7 @@
             <w:noProof/>
             <w:webHidden/>
           </w:rPr>
-          <w:instrText xml:space="preserve"> PAGEREF _Toc65076028 \h </w:instrText>
+          <w:instrText xml:space="preserve"> PAGEREF _Toc66275621 \h </w:instrText>
         </w:r>
         <w:r>
           <w:rPr>
@@ -5278,7 +5294,7 @@
           <w:noProof/>
         </w:rPr>
       </w:pPr>
-      <w:hyperlink w:anchor="_Toc65076029" w:history="1">
+      <w:hyperlink w:anchor="_Toc66275622" w:history="1">
         <w:r>
           <w:rPr>
             <w:rStyle w:val="Hipervnculo"/>
@@ -5319,7 +5335,7 @@
             <w:noProof/>
             <w:webHidden/>
           </w:rPr>
-          <w:instrText xml:space="preserve"> PAGEREF _Toc65076029 \h </w:instrText>
+          <w:instrText xml:space="preserve"> PAGEREF _Toc66275622 \h </w:instrText>
         </w:r>
         <w:r>
           <w:rPr>
@@ -5365,7 +5381,7 @@
           <w:noProof/>
         </w:rPr>
       </w:pPr>
-      <w:hyperlink w:anchor="_Toc65076030" w:history="1">
+      <w:hyperlink w:anchor="_Toc66275623" w:history="1">
         <w:r>
           <w:rPr>
             <w:rStyle w:val="Hipervnculo"/>
@@ -5409,7 +5425,7 @@
             <w:noProof/>
             <w:webHidden/>
           </w:rPr>
-          <w:instrText xml:space="preserve"> PAGEREF _Toc65076030 \h </w:instrText>
+          <w:instrText xml:space="preserve"> PAGEREF _Toc66275623 \h </w:instrText>
         </w:r>
         <w:r>
           <w:rPr>
@@ -5453,7 +5469,7 @@
           <w:u w:val="none"/>
         </w:rPr>
       </w:pPr>
-      <w:hyperlink w:anchor="_Toc65076031" w:history="1">
+      <w:hyperlink w:anchor="_Toc66275624" w:history="1">
         <w:r>
           <w:rPr>
             <w:rStyle w:val="Hipervnculo"/>
@@ -5495,7 +5511,7 @@
             <w:noProof/>
             <w:webHidden/>
           </w:rPr>
-          <w:instrText xml:space="preserve"> PAGEREF _Toc65076031 \h </w:instrText>
+          <w:instrText xml:space="preserve"> PAGEREF _Toc66275624 \h </w:instrText>
         </w:r>
         <w:r>
           <w:rPr>
@@ -5541,7 +5557,7 @@
           <w:noProof/>
         </w:rPr>
       </w:pPr>
-      <w:hyperlink w:anchor="_Toc65076032" w:history="1">
+      <w:hyperlink w:anchor="_Toc66275625" w:history="1">
         <w:r>
           <w:rPr>
             <w:rStyle w:val="Hipervnculo"/>
@@ -5585,7 +5601,7 @@
             <w:noProof/>
             <w:webHidden/>
           </w:rPr>
-          <w:instrText xml:space="preserve"> PAGEREF _Toc65076032 \h </w:instrText>
+          <w:instrText xml:space="preserve"> PAGEREF _Toc66275625 \h </w:instrText>
         </w:r>
         <w:r>
           <w:rPr>
@@ -5629,7 +5645,7 @@
           <w:noProof/>
         </w:rPr>
       </w:pPr>
-      <w:hyperlink w:anchor="_Toc65076033" w:history="1">
+      <w:hyperlink w:anchor="_Toc66275626" w:history="1">
         <w:r>
           <w:rPr>
             <w:rStyle w:val="Hipervnculo"/>
@@ -5671,7 +5687,7 @@
             <w:noProof/>
             <w:webHidden/>
           </w:rPr>
-          <w:instrText xml:space="preserve"> PAGEREF _Toc65076033 \h </w:instrText>
+          <w:instrText xml:space="preserve"> PAGEREF _Toc66275626 \h </w:instrText>
         </w:r>
         <w:r>
           <w:rPr>
@@ -5714,7 +5730,7 @@
           <w:noProof/>
         </w:rPr>
       </w:pPr>
-      <w:hyperlink w:anchor="_Toc65076034" w:history="1">
+      <w:hyperlink w:anchor="_Toc66275627" w:history="1">
         <w:r>
           <w:rPr>
             <w:rStyle w:val="Hipervnculo"/>
@@ -5755,7 +5771,7 @@
             <w:noProof/>
             <w:webHidden/>
           </w:rPr>
-          <w:instrText xml:space="preserve"> PAGEREF _Toc65076034 \h </w:instrText>
+          <w:instrText xml:space="preserve"> PAGEREF _Toc66275627 \h </w:instrText>
         </w:r>
         <w:r>
           <w:rPr>
@@ -5798,7 +5814,7 @@
           <w:noProof/>
         </w:rPr>
       </w:pPr>
-      <w:hyperlink w:anchor="_Toc65076035" w:history="1">
+      <w:hyperlink w:anchor="_Toc66275628" w:history="1">
         <w:r>
           <w:rPr>
             <w:rStyle w:val="Hipervnculo"/>
@@ -5839,7 +5855,7 @@
             <w:noProof/>
             <w:webHidden/>
           </w:rPr>
-          <w:instrText xml:space="preserve"> PAGEREF _Toc65076035 \h </w:instrText>
+          <w:instrText xml:space="preserve"> PAGEREF _Toc66275628 \h </w:instrText>
         </w:r>
         <w:r>
           <w:rPr>
@@ -5882,7 +5898,7 @@
           <w:noProof/>
         </w:rPr>
       </w:pPr>
-      <w:hyperlink w:anchor="_Toc65076036" w:history="1">
+      <w:hyperlink w:anchor="_Toc66275629" w:history="1">
         <w:r>
           <w:rPr>
             <w:rStyle w:val="Hipervnculo"/>
@@ -5923,7 +5939,7 @@
             <w:noProof/>
             <w:webHidden/>
           </w:rPr>
-          <w:instrText xml:space="preserve"> PAGEREF _Toc65076036 \h </w:instrText>
+          <w:instrText xml:space="preserve"> PAGEREF _Toc66275629 \h </w:instrText>
         </w:r>
         <w:r>
           <w:rPr>
@@ -5966,7 +5982,7 @@
           <w:noProof/>
         </w:rPr>
       </w:pPr>
-      <w:hyperlink w:anchor="_Toc65076037" w:history="1">
+      <w:hyperlink w:anchor="_Toc66275630" w:history="1">
         <w:r>
           <w:rPr>
             <w:rStyle w:val="Hipervnculo"/>
@@ -6007,7 +6023,7 @@
             <w:noProof/>
             <w:webHidden/>
           </w:rPr>
-          <w:instrText xml:space="preserve"> PAGEREF _Toc65076037 \h </w:instrText>
+          <w:instrText xml:space="preserve"> PAGEREF _Toc66275630 \h </w:instrText>
         </w:r>
         <w:r>
           <w:rPr>
@@ -6051,7 +6067,7 @@
           <w:noProof/>
         </w:rPr>
       </w:pPr>
-      <w:hyperlink w:anchor="_Toc65076038" w:history="1">
+      <w:hyperlink w:anchor="_Toc66275631" w:history="1">
         <w:r>
           <w:rPr>
             <w:rStyle w:val="Hipervnculo"/>
@@ -6093,7 +6109,7 @@
             <w:noProof/>
             <w:webHidden/>
           </w:rPr>
-          <w:instrText xml:space="preserve"> PAGEREF _Toc65076038 \h </w:instrText>
+          <w:instrText xml:space="preserve"> PAGEREF _Toc66275631 \h </w:instrText>
         </w:r>
         <w:r>
           <w:rPr>
@@ -6136,7 +6152,7 @@
           <w:noProof/>
         </w:rPr>
       </w:pPr>
-      <w:hyperlink w:anchor="_Toc65076039" w:history="1">
+      <w:hyperlink w:anchor="_Toc66275632" w:history="1">
         <w:r>
           <w:rPr>
             <w:rStyle w:val="Hipervnculo"/>
@@ -6177,7 +6193,7 @@
             <w:noProof/>
             <w:webHidden/>
           </w:rPr>
-          <w:instrText xml:space="preserve"> PAGEREF _Toc65076039 \h </w:instrText>
+          <w:instrText xml:space="preserve"> PAGEREF _Toc66275632 \h </w:instrText>
         </w:r>
         <w:r>
           <w:rPr>
@@ -6220,7 +6236,7 @@
           <w:noProof/>
         </w:rPr>
       </w:pPr>
-      <w:hyperlink w:anchor="_Toc65076040" w:history="1">
+      <w:hyperlink w:anchor="_Toc66275633" w:history="1">
         <w:r>
           <w:rPr>
             <w:rStyle w:val="Hipervnculo"/>
@@ -6261,7 +6277,7 @@
             <w:noProof/>
             <w:webHidden/>
           </w:rPr>
-          <w:instrText xml:space="preserve"> PAGEREF _Toc65076040 \h </w:instrText>
+          <w:instrText xml:space="preserve"> PAGEREF _Toc66275633 \h </w:instrText>
         </w:r>
         <w:r>
           <w:rPr>
@@ -6304,7 +6320,7 @@
           <w:noProof/>
         </w:rPr>
       </w:pPr>
-      <w:hyperlink w:anchor="_Toc65076041" w:history="1">
+      <w:hyperlink w:anchor="_Toc66275634" w:history="1">
         <w:r>
           <w:rPr>
             <w:rStyle w:val="Hipervnculo"/>
@@ -6345,7 +6361,7 @@
             <w:noProof/>
             <w:webHidden/>
           </w:rPr>
-          <w:instrText xml:space="preserve"> PAGEREF _Toc65076041 \h </w:instrText>
+          <w:instrText xml:space="preserve"> PAGEREF _Toc66275634 \h </w:instrText>
         </w:r>
         <w:r>
           <w:rPr>
@@ -6388,7 +6404,7 @@
           <w:noProof/>
         </w:rPr>
       </w:pPr>
-      <w:hyperlink w:anchor="_Toc65076042" w:history="1">
+      <w:hyperlink w:anchor="_Toc66275635" w:history="1">
         <w:r>
           <w:rPr>
             <w:rStyle w:val="Hipervnculo"/>
@@ -6429,7 +6445,7 @@
             <w:noProof/>
             <w:webHidden/>
           </w:rPr>
-          <w:instrText xml:space="preserve"> PAGEREF _Toc65076042 \h </w:instrText>
+          <w:instrText xml:space="preserve"> PAGEREF _Toc66275635 \h </w:instrText>
         </w:r>
         <w:r>
           <w:rPr>
@@ -6472,7 +6488,7 @@
           <w:noProof/>
         </w:rPr>
       </w:pPr>
-      <w:hyperlink w:anchor="_Toc65076043" w:history="1">
+      <w:hyperlink w:anchor="_Toc66275636" w:history="1">
         <w:r>
           <w:rPr>
             <w:rStyle w:val="Hipervnculo"/>
@@ -6513,7 +6529,7 @@
             <w:noProof/>
             <w:webHidden/>
           </w:rPr>
-          <w:instrText xml:space="preserve"> PAGEREF _Toc65076043 \h </w:instrText>
+          <w:instrText xml:space="preserve"> PAGEREF _Toc66275636 \h </w:instrText>
         </w:r>
         <w:r>
           <w:rPr>
@@ -6559,7 +6575,7 @@
           <w:noProof/>
         </w:rPr>
       </w:pPr>
-      <w:hyperlink w:anchor="_Toc65076044" w:history="1">
+      <w:hyperlink w:anchor="_Toc66275637" w:history="1">
         <w:r>
           <w:rPr>
             <w:rStyle w:val="Hipervnculo"/>
@@ -6603,7 +6619,7 @@
             <w:noProof/>
             <w:webHidden/>
           </w:rPr>
-          <w:instrText xml:space="preserve"> PAGEREF _Toc65076044 \h </w:instrText>
+          <w:instrText xml:space="preserve"> PAGEREF _Toc66275637 \h </w:instrText>
         </w:r>
         <w:r>
           <w:rPr>
@@ -6647,7 +6663,7 @@
           <w:noProof/>
         </w:rPr>
       </w:pPr>
-      <w:hyperlink w:anchor="_Toc65076045" w:history="1">
+      <w:hyperlink w:anchor="_Toc66275638" w:history="1">
         <w:r>
           <w:rPr>
             <w:rStyle w:val="Hipervnculo"/>
@@ -6689,7 +6705,7 @@
             <w:noProof/>
             <w:webHidden/>
           </w:rPr>
-          <w:instrText xml:space="preserve"> PAGEREF _Toc65076045 \h </w:instrText>
+          <w:instrText xml:space="preserve"> PAGEREF _Toc66275638 \h </w:instrText>
         </w:r>
         <w:r>
           <w:rPr>
@@ -6733,7 +6749,7 @@
           <w:noProof/>
         </w:rPr>
       </w:pPr>
-      <w:hyperlink w:anchor="_Toc65076046" w:history="1">
+      <w:hyperlink w:anchor="_Toc66275639" w:history="1">
         <w:r>
           <w:rPr>
             <w:rStyle w:val="Hipervnculo"/>
@@ -6775,7 +6791,7 @@
             <w:noProof/>
             <w:webHidden/>
           </w:rPr>
-          <w:instrText xml:space="preserve"> PAGEREF _Toc65076046 \h </w:instrText>
+          <w:instrText xml:space="preserve"> PAGEREF _Toc66275639 \h </w:instrText>
         </w:r>
         <w:r>
           <w:rPr>
@@ -6821,7 +6837,7 @@
           <w:noProof/>
         </w:rPr>
       </w:pPr>
-      <w:hyperlink w:anchor="_Toc65076047" w:history="1">
+      <w:hyperlink w:anchor="_Toc66275640" w:history="1">
         <w:r>
           <w:rPr>
             <w:rStyle w:val="Hipervnculo"/>
@@ -6865,7 +6881,7 @@
             <w:noProof/>
             <w:webHidden/>
           </w:rPr>
-          <w:instrText xml:space="preserve"> PAGEREF _Toc65076047 \h </w:instrText>
+          <w:instrText xml:space="preserve"> PAGEREF _Toc66275640 \h </w:instrText>
         </w:r>
         <w:r>
           <w:rPr>
@@ -6909,7 +6925,7 @@
           <w:u w:val="none"/>
         </w:rPr>
       </w:pPr>
-      <w:hyperlink w:anchor="_Toc65076048" w:history="1">
+      <w:hyperlink w:anchor="_Toc66275641" w:history="1">
         <w:r>
           <w:rPr>
             <w:rStyle w:val="Hipervnculo"/>
@@ -6951,7 +6967,7 @@
             <w:noProof/>
             <w:webHidden/>
           </w:rPr>
-          <w:instrText xml:space="preserve"> PAGEREF _Toc65076048 \h </w:instrText>
+          <w:instrText xml:space="preserve"> PAGEREF _Toc66275641 \h </w:instrText>
         </w:r>
         <w:r>
           <w:rPr>
@@ -6997,7 +7013,7 @@
           <w:noProof/>
         </w:rPr>
       </w:pPr>
-      <w:hyperlink w:anchor="_Toc65076049" w:history="1">
+      <w:hyperlink w:anchor="_Toc66275642" w:history="1">
         <w:r>
           <w:rPr>
             <w:rStyle w:val="Hipervnculo"/>
@@ -7041,7 +7057,7 @@
             <w:noProof/>
             <w:webHidden/>
           </w:rPr>
-          <w:instrText xml:space="preserve"> PAGEREF _Toc65076049 \h </w:instrText>
+          <w:instrText xml:space="preserve"> PAGEREF _Toc66275642 \h </w:instrText>
         </w:r>
         <w:r>
           <w:rPr>
@@ -7087,7 +7103,7 @@
           <w:noProof/>
         </w:rPr>
       </w:pPr>
-      <w:hyperlink w:anchor="_Toc65076050" w:history="1">
+      <w:hyperlink w:anchor="_Toc66275643" w:history="1">
         <w:r>
           <w:rPr>
             <w:rStyle w:val="Hipervnculo"/>
@@ -7131,7 +7147,7 @@
             <w:noProof/>
             <w:webHidden/>
           </w:rPr>
-          <w:instrText xml:space="preserve"> PAGEREF _Toc65076050 \h </w:instrText>
+          <w:instrText xml:space="preserve"> PAGEREF _Toc66275643 \h </w:instrText>
         </w:r>
         <w:r>
           <w:rPr>
@@ -7175,7 +7191,7 @@
           <w:noProof/>
         </w:rPr>
       </w:pPr>
-      <w:hyperlink w:anchor="_Toc65076051" w:history="1">
+      <w:hyperlink w:anchor="_Toc66275644" w:history="1">
         <w:r>
           <w:rPr>
             <w:rStyle w:val="Hipervnculo"/>
@@ -7217,7 +7233,7 @@
             <w:noProof/>
             <w:webHidden/>
           </w:rPr>
-          <w:instrText xml:space="preserve"> PAGEREF _Toc65076051 \h </w:instrText>
+          <w:instrText xml:space="preserve"> PAGEREF _Toc66275644 \h </w:instrText>
         </w:r>
         <w:r>
           <w:rPr>
@@ -7261,7 +7277,7 @@
           <w:noProof/>
         </w:rPr>
       </w:pPr>
-      <w:hyperlink w:anchor="_Toc65076052" w:history="1">
+      <w:hyperlink w:anchor="_Toc66275645" w:history="1">
         <w:r>
           <w:rPr>
             <w:rStyle w:val="Hipervnculo"/>
@@ -7303,7 +7319,7 @@
             <w:noProof/>
             <w:webHidden/>
           </w:rPr>
-          <w:instrText xml:space="preserve"> PAGEREF _Toc65076052 \h </w:instrText>
+          <w:instrText xml:space="preserve"> PAGEREF _Toc66275645 \h </w:instrText>
         </w:r>
         <w:r>
           <w:rPr>
@@ -7349,7 +7365,7 @@
           <w:noProof/>
         </w:rPr>
       </w:pPr>
-      <w:hyperlink w:anchor="_Toc65076053" w:history="1">
+      <w:hyperlink w:anchor="_Toc66275646" w:history="1">
         <w:r>
           <w:rPr>
             <w:rStyle w:val="Hipervnculo"/>
@@ -7393,7 +7409,7 @@
             <w:noProof/>
             <w:webHidden/>
           </w:rPr>
-          <w:instrText xml:space="preserve"> PAGEREF _Toc65076053 \h </w:instrText>
+          <w:instrText xml:space="preserve"> PAGEREF _Toc66275646 \h </w:instrText>
         </w:r>
         <w:r>
           <w:rPr>
@@ -7413,7 +7429,7 @@
             <w:noProof/>
             <w:webHidden/>
           </w:rPr>
-          <w:t>36</w:t>
+          <w:t>37</w:t>
         </w:r>
         <w:r>
           <w:rPr>
@@ -7437,7 +7453,7 @@
           <w:noProof/>
         </w:rPr>
       </w:pPr>
-      <w:hyperlink w:anchor="_Toc65076054" w:history="1">
+      <w:hyperlink w:anchor="_Toc66275647" w:history="1">
         <w:r>
           <w:rPr>
             <w:rStyle w:val="Hipervnculo"/>
@@ -7479,7 +7495,7 @@
             <w:noProof/>
             <w:webHidden/>
           </w:rPr>
-          <w:instrText xml:space="preserve"> PAGEREF _Toc65076054 \h </w:instrText>
+          <w:instrText xml:space="preserve"> PAGEREF _Toc66275647 \h </w:instrText>
         </w:r>
         <w:r>
           <w:rPr>
@@ -7499,7 +7515,7 @@
             <w:noProof/>
             <w:webHidden/>
           </w:rPr>
-          <w:t>37</w:t>
+          <w:t>38</w:t>
         </w:r>
         <w:r>
           <w:rPr>
@@ -7523,7 +7539,7 @@
           <w:noProof/>
         </w:rPr>
       </w:pPr>
-      <w:hyperlink w:anchor="_Toc65076055" w:history="1">
+      <w:hyperlink w:anchor="_Toc66275648" w:history="1">
         <w:r>
           <w:rPr>
             <w:rStyle w:val="Hipervnculo"/>
@@ -7565,7 +7581,7 @@
             <w:noProof/>
             <w:webHidden/>
           </w:rPr>
-          <w:instrText xml:space="preserve"> PAGEREF _Toc65076055 \h </w:instrText>
+          <w:instrText xml:space="preserve"> PAGEREF _Toc66275648 \h </w:instrText>
         </w:r>
         <w:r>
           <w:rPr>
@@ -7608,7 +7624,7 @@
           <w:noProof/>
         </w:rPr>
       </w:pPr>
-      <w:hyperlink w:anchor="_Toc65076056" w:history="1">
+      <w:hyperlink w:anchor="_Toc66275649" w:history="1">
         <w:r>
           <w:rPr>
             <w:rStyle w:val="Hipervnculo"/>
@@ -7649,7 +7665,7 @@
             <w:noProof/>
             <w:webHidden/>
           </w:rPr>
-          <w:instrText xml:space="preserve"> PAGEREF _Toc65076056 \h </w:instrText>
+          <w:instrText xml:space="preserve"> PAGEREF _Toc66275649 \h </w:instrText>
         </w:r>
         <w:r>
           <w:rPr>
@@ -7669,7 +7685,7 @@
             <w:noProof/>
             <w:webHidden/>
           </w:rPr>
-          <w:t>38</w:t>
+          <w:t>39</w:t>
         </w:r>
         <w:r>
           <w:rPr>
@@ -7692,7 +7708,7 @@
           <w:noProof/>
         </w:rPr>
       </w:pPr>
-      <w:hyperlink w:anchor="_Toc65076057" w:history="1">
+      <w:hyperlink w:anchor="_Toc66275650" w:history="1">
         <w:r>
           <w:rPr>
             <w:rStyle w:val="Hipervnculo"/>
@@ -7733,7 +7749,7 @@
             <w:noProof/>
             <w:webHidden/>
           </w:rPr>
-          <w:instrText xml:space="preserve"> PAGEREF _Toc65076057 \h </w:instrText>
+          <w:instrText xml:space="preserve"> PAGEREF _Toc66275650 \h </w:instrText>
         </w:r>
         <w:r>
           <w:rPr>
@@ -7753,7 +7769,7 @@
             <w:noProof/>
             <w:webHidden/>
           </w:rPr>
-          <w:t>39</w:t>
+          <w:t>40</w:t>
         </w:r>
         <w:r>
           <w:rPr>
@@ -7777,7 +7793,7 @@
           <w:noProof/>
         </w:rPr>
       </w:pPr>
-      <w:hyperlink w:anchor="_Toc65076058" w:history="1">
+      <w:hyperlink w:anchor="_Toc66275651" w:history="1">
         <w:r>
           <w:rPr>
             <w:rStyle w:val="Hipervnculo"/>
@@ -7819,7 +7835,7 @@
             <w:noProof/>
             <w:webHidden/>
           </w:rPr>
-          <w:instrText xml:space="preserve"> PAGEREF _Toc65076058 \h </w:instrText>
+          <w:instrText xml:space="preserve"> PAGEREF _Toc66275651 \h </w:instrText>
         </w:r>
         <w:r>
           <w:rPr>
@@ -7839,7 +7855,7 @@
             <w:noProof/>
             <w:webHidden/>
           </w:rPr>
-          <w:t>39</w:t>
+          <w:t>40</w:t>
         </w:r>
         <w:r>
           <w:rPr>
@@ -7862,7 +7878,7 @@
           <w:noProof/>
         </w:rPr>
       </w:pPr>
-      <w:hyperlink w:anchor="_Toc65076059" w:history="1">
+      <w:hyperlink w:anchor="_Toc66275652" w:history="1">
         <w:r>
           <w:rPr>
             <w:rStyle w:val="Hipervnculo"/>
@@ -7903,7 +7919,7 @@
             <w:noProof/>
             <w:webHidden/>
           </w:rPr>
-          <w:instrText xml:space="preserve"> PAGEREF _Toc65076059 \h </w:instrText>
+          <w:instrText xml:space="preserve"> PAGEREF _Toc66275652 \h </w:instrText>
         </w:r>
         <w:r>
           <w:rPr>
@@ -7923,7 +7939,7 @@
             <w:noProof/>
             <w:webHidden/>
           </w:rPr>
-          <w:t>40</w:t>
+          <w:t>41</w:t>
         </w:r>
         <w:r>
           <w:rPr>
@@ -7946,7 +7962,7 @@
           <w:noProof/>
         </w:rPr>
       </w:pPr>
-      <w:hyperlink w:anchor="_Toc65076060" w:history="1">
+      <w:hyperlink w:anchor="_Toc66275653" w:history="1">
         <w:r>
           <w:rPr>
             <w:rStyle w:val="Hipervnculo"/>
@@ -7987,7 +8003,7 @@
             <w:noProof/>
             <w:webHidden/>
           </w:rPr>
-          <w:instrText xml:space="preserve"> PAGEREF _Toc65076060 \h </w:instrText>
+          <w:instrText xml:space="preserve"> PAGEREF _Toc66275653 \h </w:instrText>
         </w:r>
         <w:r>
           <w:rPr>
@@ -8007,7 +8023,7 @@
             <w:noProof/>
             <w:webHidden/>
           </w:rPr>
-          <w:t>41</w:t>
+          <w:t>42</w:t>
         </w:r>
         <w:r>
           <w:rPr>
@@ -8033,7 +8049,7 @@
           <w:noProof/>
         </w:rPr>
       </w:pPr>
-      <w:hyperlink w:anchor="_Toc65076061" w:history="1">
+      <w:hyperlink w:anchor="_Toc66275654" w:history="1">
         <w:r>
           <w:rPr>
             <w:rStyle w:val="Hipervnculo"/>
@@ -8077,7 +8093,7 @@
             <w:noProof/>
             <w:webHidden/>
           </w:rPr>
-          <w:instrText xml:space="preserve"> PAGEREF _Toc65076061 \h </w:instrText>
+          <w:instrText xml:space="preserve"> PAGEREF _Toc66275654 \h </w:instrText>
         </w:r>
         <w:r>
           <w:rPr>
@@ -8097,7 +8113,7 @@
             <w:noProof/>
             <w:webHidden/>
           </w:rPr>
-          <w:t>41</w:t>
+          <w:t>42</w:t>
         </w:r>
         <w:r>
           <w:rPr>
@@ -8121,7 +8137,7 @@
           <w:u w:val="none"/>
         </w:rPr>
       </w:pPr>
-      <w:hyperlink w:anchor="_Toc65076062" w:history="1">
+      <w:hyperlink w:anchor="_Toc66275655" w:history="1">
         <w:r>
           <w:rPr>
             <w:rStyle w:val="Hipervnculo"/>
@@ -8163,7 +8179,7 @@
             <w:noProof/>
             <w:webHidden/>
           </w:rPr>
-          <w:instrText xml:space="preserve"> PAGEREF _Toc65076062 \h </w:instrText>
+          <w:instrText xml:space="preserve"> PAGEREF _Toc66275655 \h </w:instrText>
         </w:r>
         <w:r>
           <w:rPr>
@@ -8183,7 +8199,7 @@
             <w:noProof/>
             <w:webHidden/>
           </w:rPr>
-          <w:t>43</w:t>
+          <w:t>44</w:t>
         </w:r>
         <w:r>
           <w:rPr>
@@ -8209,7 +8225,7 @@
           <w:noProof/>
         </w:rPr>
       </w:pPr>
-      <w:hyperlink w:anchor="_Toc65076063" w:history="1">
+      <w:hyperlink w:anchor="_Toc66275656" w:history="1">
         <w:r>
           <w:rPr>
             <w:rStyle w:val="Hipervnculo"/>
@@ -8253,7 +8269,7 @@
             <w:noProof/>
             <w:webHidden/>
           </w:rPr>
-          <w:instrText xml:space="preserve"> PAGEREF _Toc65076063 \h </w:instrText>
+          <w:instrText xml:space="preserve"> PAGEREF _Toc66275656 \h </w:instrText>
         </w:r>
         <w:r>
           <w:rPr>
@@ -8273,7 +8289,7 @@
             <w:noProof/>
             <w:webHidden/>
           </w:rPr>
-          <w:t>43</w:t>
+          <w:t>44</w:t>
         </w:r>
         <w:r>
           <w:rPr>
@@ -8297,7 +8313,7 @@
           <w:u w:val="none"/>
         </w:rPr>
       </w:pPr>
-      <w:hyperlink w:anchor="_Toc65076064" w:history="1">
+      <w:hyperlink w:anchor="_Toc66275657" w:history="1">
         <w:r>
           <w:rPr>
             <w:rStyle w:val="Hipervnculo"/>
@@ -8339,7 +8355,7 @@
             <w:noProof/>
             <w:webHidden/>
           </w:rPr>
-          <w:instrText xml:space="preserve"> PAGEREF _Toc65076064 \h </w:instrText>
+          <w:instrText xml:space="preserve"> PAGEREF _Toc66275657 \h </w:instrText>
         </w:r>
         <w:r>
           <w:rPr>
@@ -8359,7 +8375,7 @@
             <w:noProof/>
             <w:webHidden/>
           </w:rPr>
-          <w:t>44</w:t>
+          <w:t>45</w:t>
         </w:r>
         <w:r>
           <w:rPr>
@@ -8427,7 +8443,7 @@
       <w:r>
         <w:fldChar w:fldCharType="separate"/>
       </w:r>
-      <w:hyperlink w:anchor="_Toc64536158" w:history="1">
+      <w:hyperlink w:anchor="_Toc66275658" w:history="1">
         <w:r>
           <w:rPr>
             <w:rStyle w:val="Hipervnculo"/>
@@ -8454,7 +8470,7 @@
             <w:noProof/>
             <w:webHidden/>
           </w:rPr>
-          <w:instrText xml:space="preserve"> PAGEREF _Toc64536158 \h </w:instrText>
+          <w:instrText xml:space="preserve"> PAGEREF _Toc66275658 \h </w:instrText>
         </w:r>
         <w:r>
           <w:rPr>
@@ -8500,7 +8516,7 @@
           <w:szCs w:val="22"/>
         </w:rPr>
       </w:pPr>
-      <w:hyperlink w:anchor="_Toc64536159" w:history="1">
+      <w:hyperlink w:anchor="_Toc66275659" w:history="1">
         <w:r>
           <w:rPr>
             <w:rStyle w:val="Hipervnculo"/>
@@ -8527,7 +8543,7 @@
             <w:noProof/>
             <w:webHidden/>
           </w:rPr>
-          <w:instrText xml:space="preserve"> PAGEREF _Toc64536159 \h </w:instrText>
+          <w:instrText xml:space="preserve"> PAGEREF _Toc66275659 \h </w:instrText>
         </w:r>
         <w:r>
           <w:rPr>
@@ -8573,7 +8589,7 @@
           <w:szCs w:val="22"/>
         </w:rPr>
       </w:pPr>
-      <w:hyperlink w:anchor="_Toc64536160" w:history="1">
+      <w:hyperlink w:anchor="_Toc66275660" w:history="1">
         <w:r>
           <w:rPr>
             <w:rStyle w:val="Hipervnculo"/>
@@ -8600,7 +8616,7 @@
             <w:noProof/>
             <w:webHidden/>
           </w:rPr>
-          <w:instrText xml:space="preserve"> PAGEREF _Toc64536160 \h </w:instrText>
+          <w:instrText xml:space="preserve"> PAGEREF _Toc66275660 \h </w:instrText>
         </w:r>
         <w:r>
           <w:rPr>
@@ -8646,7 +8662,7 @@
           <w:szCs w:val="22"/>
         </w:rPr>
       </w:pPr>
-      <w:hyperlink w:anchor="_Toc64536161" w:history="1">
+      <w:hyperlink w:anchor="_Toc66275661" w:history="1">
         <w:r>
           <w:rPr>
             <w:rStyle w:val="Hipervnculo"/>
@@ -8673,7 +8689,7 @@
             <w:noProof/>
             <w:webHidden/>
           </w:rPr>
-          <w:instrText xml:space="preserve"> PAGEREF _Toc64536161 \h </w:instrText>
+          <w:instrText xml:space="preserve"> PAGEREF _Toc66275661 \h </w:instrText>
         </w:r>
         <w:r>
           <w:rPr>
@@ -8719,7 +8735,7 @@
           <w:szCs w:val="22"/>
         </w:rPr>
       </w:pPr>
-      <w:hyperlink w:anchor="_Toc64536162" w:history="1">
+      <w:hyperlink w:anchor="_Toc66275662" w:history="1">
         <w:r>
           <w:rPr>
             <w:rStyle w:val="Hipervnculo"/>
@@ -8746,7 +8762,7 @@
             <w:noProof/>
             <w:webHidden/>
           </w:rPr>
-          <w:instrText xml:space="preserve"> PAGEREF _Toc64536162 \h </w:instrText>
+          <w:instrText xml:space="preserve"> PAGEREF _Toc66275662 \h </w:instrText>
         </w:r>
         <w:r>
           <w:rPr>
@@ -8792,7 +8808,7 @@
           <w:szCs w:val="22"/>
         </w:rPr>
       </w:pPr>
-      <w:hyperlink w:anchor="_Toc64536163" w:history="1">
+      <w:hyperlink w:anchor="_Toc66275663" w:history="1">
         <w:r>
           <w:rPr>
             <w:rStyle w:val="Hipervnculo"/>
@@ -8819,7 +8835,7 @@
             <w:noProof/>
             <w:webHidden/>
           </w:rPr>
-          <w:instrText xml:space="preserve"> PAGEREF _Toc64536163 \h </w:instrText>
+          <w:instrText xml:space="preserve"> PAGEREF _Toc66275663 \h </w:instrText>
         </w:r>
         <w:r>
           <w:rPr>
@@ -8865,7 +8881,7 @@
           <w:szCs w:val="22"/>
         </w:rPr>
       </w:pPr>
-      <w:hyperlink w:anchor="_Toc64536164" w:history="1">
+      <w:hyperlink w:anchor="_Toc66275664" w:history="1">
         <w:r>
           <w:rPr>
             <w:rStyle w:val="Hipervnculo"/>
@@ -8892,7 +8908,7 @@
             <w:noProof/>
             <w:webHidden/>
           </w:rPr>
-          <w:instrText xml:space="preserve"> PAGEREF _Toc64536164 \h </w:instrText>
+          <w:instrText xml:space="preserve"> PAGEREF _Toc66275664 \h </w:instrText>
         </w:r>
         <w:r>
           <w:rPr>
@@ -8938,7 +8954,7 @@
           <w:szCs w:val="22"/>
         </w:rPr>
       </w:pPr>
-      <w:hyperlink w:anchor="_Toc64536165" w:history="1">
+      <w:hyperlink w:anchor="_Toc66275665" w:history="1">
         <w:r>
           <w:rPr>
             <w:rStyle w:val="Hipervnculo"/>
@@ -8965,7 +8981,7 @@
             <w:noProof/>
             <w:webHidden/>
           </w:rPr>
-          <w:instrText xml:space="preserve"> PAGEREF _Toc64536165 \h </w:instrText>
+          <w:instrText xml:space="preserve"> PAGEREF _Toc66275665 \h </w:instrText>
         </w:r>
         <w:r>
           <w:rPr>
@@ -9011,7 +9027,7 @@
           <w:szCs w:val="22"/>
         </w:rPr>
       </w:pPr>
-      <w:hyperlink w:anchor="_Toc64536166" w:history="1">
+      <w:hyperlink w:anchor="_Toc66275666" w:history="1">
         <w:r>
           <w:rPr>
             <w:rStyle w:val="Hipervnculo"/>
@@ -9038,7 +9054,7 @@
             <w:noProof/>
             <w:webHidden/>
           </w:rPr>
-          <w:instrText xml:space="preserve"> PAGEREF _Toc64536166 \h </w:instrText>
+          <w:instrText xml:space="preserve"> PAGEREF _Toc66275666 \h </w:instrText>
         </w:r>
         <w:r>
           <w:rPr>
@@ -9084,7 +9100,7 @@
           <w:szCs w:val="22"/>
         </w:rPr>
       </w:pPr>
-      <w:hyperlink w:anchor="_Toc64536167" w:history="1">
+      <w:hyperlink w:anchor="_Toc66275667" w:history="1">
         <w:r>
           <w:rPr>
             <w:rStyle w:val="Hipervnculo"/>
@@ -9111,7 +9127,7 @@
             <w:noProof/>
             <w:webHidden/>
           </w:rPr>
-          <w:instrText xml:space="preserve"> PAGEREF _Toc64536167 \h </w:instrText>
+          <w:instrText xml:space="preserve"> PAGEREF _Toc66275667 \h </w:instrText>
         </w:r>
         <w:r>
           <w:rPr>
@@ -9157,7 +9173,7 @@
           <w:szCs w:val="22"/>
         </w:rPr>
       </w:pPr>
-      <w:hyperlink w:anchor="_Toc64536168" w:history="1">
+      <w:hyperlink w:anchor="_Toc66275668" w:history="1">
         <w:r>
           <w:rPr>
             <w:rStyle w:val="Hipervnculo"/>
@@ -9184,7 +9200,7 @@
             <w:noProof/>
             <w:webHidden/>
           </w:rPr>
-          <w:instrText xml:space="preserve"> PAGEREF _Toc64536168 \h </w:instrText>
+          <w:instrText xml:space="preserve"> PAGEREF _Toc66275668 \h </w:instrText>
         </w:r>
         <w:r>
           <w:rPr>
@@ -9230,7 +9246,7 @@
           <w:szCs w:val="22"/>
         </w:rPr>
       </w:pPr>
-      <w:hyperlink w:anchor="_Toc64536169" w:history="1">
+      <w:hyperlink w:anchor="_Toc66275669" w:history="1">
         <w:r>
           <w:rPr>
             <w:rStyle w:val="Hipervnculo"/>
@@ -9257,7 +9273,7 @@
             <w:noProof/>
             <w:webHidden/>
           </w:rPr>
-          <w:instrText xml:space="preserve"> PAGEREF _Toc64536169 \h </w:instrText>
+          <w:instrText xml:space="preserve"> PAGEREF _Toc66275669 \h </w:instrText>
         </w:r>
         <w:r>
           <w:rPr>
@@ -9303,7 +9319,7 @@
           <w:szCs w:val="22"/>
         </w:rPr>
       </w:pPr>
-      <w:hyperlink w:anchor="_Toc64536170" w:history="1">
+      <w:hyperlink w:anchor="_Toc66275670" w:history="1">
         <w:r>
           <w:rPr>
             <w:rStyle w:val="Hipervnculo"/>
@@ -9330,7 +9346,7 @@
             <w:noProof/>
             <w:webHidden/>
           </w:rPr>
-          <w:instrText xml:space="preserve"> PAGEREF _Toc64536170 \h </w:instrText>
+          <w:instrText xml:space="preserve"> PAGEREF _Toc66275670 \h </w:instrText>
         </w:r>
         <w:r>
           <w:rPr>
@@ -9376,7 +9392,7 @@
           <w:szCs w:val="22"/>
         </w:rPr>
       </w:pPr>
-      <w:hyperlink w:anchor="_Toc64536171" w:history="1">
+      <w:hyperlink w:anchor="_Toc66275671" w:history="1">
         <w:r>
           <w:rPr>
             <w:rStyle w:val="Hipervnculo"/>
@@ -9403,7 +9419,7 @@
             <w:noProof/>
             <w:webHidden/>
           </w:rPr>
-          <w:instrText xml:space="preserve"> PAGEREF _Toc64536171 \h </w:instrText>
+          <w:instrText xml:space="preserve"> PAGEREF _Toc66275671 \h </w:instrText>
         </w:r>
         <w:r>
           <w:rPr>
@@ -9449,7 +9465,7 @@
           <w:szCs w:val="22"/>
         </w:rPr>
       </w:pPr>
-      <w:hyperlink w:anchor="_Toc64536172" w:history="1">
+      <w:hyperlink w:anchor="_Toc66275672" w:history="1">
         <w:r>
           <w:rPr>
             <w:rStyle w:val="Hipervnculo"/>
@@ -9476,7 +9492,7 @@
             <w:noProof/>
             <w:webHidden/>
           </w:rPr>
-          <w:instrText xml:space="preserve"> PAGEREF _Toc64536172 \h </w:instrText>
+          <w:instrText xml:space="preserve"> PAGEREF _Toc66275672 \h </w:instrText>
         </w:r>
         <w:r>
           <w:rPr>
@@ -9522,7 +9538,7 @@
           <w:szCs w:val="22"/>
         </w:rPr>
       </w:pPr>
-      <w:hyperlink w:anchor="_Toc64536173" w:history="1">
+      <w:hyperlink w:anchor="_Toc66275673" w:history="1">
         <w:r>
           <w:rPr>
             <w:rStyle w:val="Hipervnculo"/>
@@ -9549,7 +9565,7 @@
             <w:noProof/>
             <w:webHidden/>
           </w:rPr>
-          <w:instrText xml:space="preserve"> PAGEREF _Toc64536173 \h </w:instrText>
+          <w:instrText xml:space="preserve"> PAGEREF _Toc66275673 \h </w:instrText>
         </w:r>
         <w:r>
           <w:rPr>
@@ -9595,7 +9611,7 @@
           <w:szCs w:val="22"/>
         </w:rPr>
       </w:pPr>
-      <w:hyperlink w:anchor="_Toc64536174" w:history="1">
+      <w:hyperlink w:anchor="_Toc66275674" w:history="1">
         <w:r>
           <w:rPr>
             <w:rStyle w:val="Hipervnculo"/>
@@ -9622,7 +9638,7 @@
             <w:noProof/>
             <w:webHidden/>
           </w:rPr>
-          <w:instrText xml:space="preserve"> PAGEREF _Toc64536174 \h </w:instrText>
+          <w:instrText xml:space="preserve"> PAGEREF _Toc66275674 \h </w:instrText>
         </w:r>
         <w:r>
           <w:rPr>
@@ -9668,7 +9684,7 @@
           <w:szCs w:val="22"/>
         </w:rPr>
       </w:pPr>
-      <w:hyperlink w:anchor="_Toc64536175" w:history="1">
+      <w:hyperlink w:anchor="_Toc66275675" w:history="1">
         <w:r>
           <w:rPr>
             <w:rStyle w:val="Hipervnculo"/>
@@ -9695,7 +9711,7 @@
             <w:noProof/>
             <w:webHidden/>
           </w:rPr>
-          <w:instrText xml:space="preserve"> PAGEREF _Toc64536175 \h </w:instrText>
+          <w:instrText xml:space="preserve"> PAGEREF _Toc66275675 \h </w:instrText>
         </w:r>
         <w:r>
           <w:rPr>
@@ -9715,7 +9731,7 @@
             <w:noProof/>
             <w:webHidden/>
           </w:rPr>
-          <w:t>33</w:t>
+          <w:t>34</w:t>
         </w:r>
         <w:r>
           <w:rPr>
@@ -9741,7 +9757,7 @@
           <w:szCs w:val="22"/>
         </w:rPr>
       </w:pPr>
-      <w:hyperlink w:anchor="_Toc64536176" w:history="1">
+      <w:hyperlink w:anchor="_Toc66275676" w:history="1">
         <w:r>
           <w:rPr>
             <w:rStyle w:val="Hipervnculo"/>
@@ -9768,7 +9784,7 @@
             <w:noProof/>
             <w:webHidden/>
           </w:rPr>
-          <w:instrText xml:space="preserve"> PAGEREF _Toc64536176 \h </w:instrText>
+          <w:instrText xml:space="preserve"> PAGEREF _Toc66275676 \h </w:instrText>
         </w:r>
         <w:r>
           <w:rPr>
@@ -9788,7 +9804,7 @@
             <w:noProof/>
             <w:webHidden/>
           </w:rPr>
-          <w:t>35</w:t>
+          <w:t>36</w:t>
         </w:r>
         <w:r>
           <w:rPr>
@@ -9814,7 +9830,7 @@
           <w:szCs w:val="22"/>
         </w:rPr>
       </w:pPr>
-      <w:hyperlink w:anchor="_Toc64536177" w:history="1">
+      <w:hyperlink w:anchor="_Toc66275677" w:history="1">
         <w:r>
           <w:rPr>
             <w:rStyle w:val="Hipervnculo"/>
@@ -9841,7 +9857,7 @@
             <w:noProof/>
             <w:webHidden/>
           </w:rPr>
-          <w:instrText xml:space="preserve"> PAGEREF _Toc64536177 \h </w:instrText>
+          <w:instrText xml:space="preserve"> PAGEREF _Toc66275677 \h </w:instrText>
         </w:r>
         <w:r>
           <w:rPr>
@@ -9861,7 +9877,7 @@
             <w:noProof/>
             <w:webHidden/>
           </w:rPr>
-          <w:t>35</w:t>
+          <w:t>36</w:t>
         </w:r>
         <w:r>
           <w:rPr>
@@ -9887,7 +9903,7 @@
           <w:szCs w:val="22"/>
         </w:rPr>
       </w:pPr>
-      <w:hyperlink w:anchor="_Toc64536178" w:history="1">
+      <w:hyperlink w:anchor="_Toc66275678" w:history="1">
         <w:r>
           <w:rPr>
             <w:rStyle w:val="Hipervnculo"/>
@@ -9914,7 +9930,7 @@
             <w:noProof/>
             <w:webHidden/>
           </w:rPr>
-          <w:instrText xml:space="preserve"> PAGEREF _Toc64536178 \h </w:instrText>
+          <w:instrText xml:space="preserve"> PAGEREF _Toc66275678 \h </w:instrText>
         </w:r>
         <w:r>
           <w:rPr>
@@ -9934,7 +9950,7 @@
             <w:noProof/>
             <w:webHidden/>
           </w:rPr>
-          <w:t>37</w:t>
+          <w:t>38</w:t>
         </w:r>
         <w:r>
           <w:rPr>
@@ -9960,7 +9976,7 @@
           <w:szCs w:val="22"/>
         </w:rPr>
       </w:pPr>
-      <w:hyperlink w:anchor="_Toc64536179" w:history="1">
+      <w:hyperlink w:anchor="_Toc66275679" w:history="1">
         <w:r>
           <w:rPr>
             <w:rStyle w:val="Hipervnculo"/>
@@ -9987,7 +10003,7 @@
             <w:noProof/>
             <w:webHidden/>
           </w:rPr>
-          <w:instrText xml:space="preserve"> PAGEREF _Toc64536179 \h </w:instrText>
+          <w:instrText xml:space="preserve"> PAGEREF _Toc66275679 \h </w:instrText>
         </w:r>
         <w:r>
           <w:rPr>
@@ -10007,7 +10023,7 @@
             <w:noProof/>
             <w:webHidden/>
           </w:rPr>
-          <w:t>38</w:t>
+          <w:t>39</w:t>
         </w:r>
         <w:r>
           <w:rPr>
@@ -10033,7 +10049,7 @@
           <w:szCs w:val="22"/>
         </w:rPr>
       </w:pPr>
-      <w:hyperlink w:anchor="_Toc64536180" w:history="1">
+      <w:hyperlink w:anchor="_Toc66275680" w:history="1">
         <w:r>
           <w:rPr>
             <w:rStyle w:val="Hipervnculo"/>
@@ -10060,7 +10076,7 @@
             <w:noProof/>
             <w:webHidden/>
           </w:rPr>
-          <w:instrText xml:space="preserve"> PAGEREF _Toc64536180 \h </w:instrText>
+          <w:instrText xml:space="preserve"> PAGEREF _Toc66275680 \h </w:instrText>
         </w:r>
         <w:r>
           <w:rPr>
@@ -10080,7 +10096,7 @@
             <w:noProof/>
             <w:webHidden/>
           </w:rPr>
-          <w:t>40</w:t>
+          <w:t>41</w:t>
         </w:r>
         <w:r>
           <w:rPr>
@@ -10106,7 +10122,7 @@
           <w:szCs w:val="22"/>
         </w:rPr>
       </w:pPr>
-      <w:hyperlink w:anchor="_Toc64536181" w:history="1">
+      <w:hyperlink w:anchor="_Toc66275681" w:history="1">
         <w:r>
           <w:rPr>
             <w:rStyle w:val="Hipervnculo"/>
@@ -10133,7 +10149,7 @@
             <w:noProof/>
             <w:webHidden/>
           </w:rPr>
-          <w:instrText xml:space="preserve"> PAGEREF _Toc64536181 \h </w:instrText>
+          <w:instrText xml:space="preserve"> PAGEREF _Toc66275681 \h </w:instrText>
         </w:r>
         <w:r>
           <w:rPr>
@@ -10153,7 +10169,7 @@
             <w:noProof/>
             <w:webHidden/>
           </w:rPr>
-          <w:t>42</w:t>
+          <w:t>43</w:t>
         </w:r>
         <w:r>
           <w:rPr>
@@ -10222,7 +10238,7 @@
         </w:rPr>
         <w:fldChar w:fldCharType="separate"/>
       </w:r>
-      <w:hyperlink w:anchor="_Toc64536182" w:history="1">
+      <w:hyperlink w:anchor="_Toc66275682" w:history="1">
         <w:r>
           <w:rPr>
             <w:rStyle w:val="Hipervnculo"/>
@@ -10249,7 +10265,7 @@
             <w:noProof/>
             <w:webHidden/>
           </w:rPr>
-          <w:instrText xml:space="preserve"> PAGEREF _Toc64536182 \h </w:instrText>
+          <w:instrText xml:space="preserve"> PAGEREF _Toc66275682 \h </w:instrText>
         </w:r>
         <w:r>
           <w:rPr>
@@ -10295,7 +10311,7 @@
           <w:szCs w:val="22"/>
         </w:rPr>
       </w:pPr>
-      <w:hyperlink w:anchor="_Toc64536183" w:history="1">
+      <w:hyperlink w:anchor="_Toc66275683" w:history="1">
         <w:r>
           <w:rPr>
             <w:rStyle w:val="Hipervnculo"/>
@@ -10322,7 +10338,7 @@
             <w:noProof/>
             <w:webHidden/>
           </w:rPr>
-          <w:instrText xml:space="preserve"> PAGEREF _Toc64536183 \h </w:instrText>
+          <w:instrText xml:space="preserve"> PAGEREF _Toc66275683 \h </w:instrText>
         </w:r>
         <w:r>
           <w:rPr>
@@ -10368,7 +10384,7 @@
           <w:szCs w:val="22"/>
         </w:rPr>
       </w:pPr>
-      <w:hyperlink w:anchor="_Toc64536184" w:history="1">
+      <w:hyperlink w:anchor="_Toc66275684" w:history="1">
         <w:r>
           <w:rPr>
             <w:rStyle w:val="Hipervnculo"/>
@@ -10395,7 +10411,7 @@
             <w:noProof/>
             <w:webHidden/>
           </w:rPr>
-          <w:instrText xml:space="preserve"> PAGEREF _Toc64536184 \h </w:instrText>
+          <w:instrText xml:space="preserve"> PAGEREF _Toc66275684 \h </w:instrText>
         </w:r>
         <w:r>
           <w:rPr>
@@ -10441,7 +10457,7 @@
           <w:szCs w:val="22"/>
         </w:rPr>
       </w:pPr>
-      <w:hyperlink w:anchor="_Toc64536185" w:history="1">
+      <w:hyperlink w:anchor="_Toc66275685" w:history="1">
         <w:r>
           <w:rPr>
             <w:rStyle w:val="Hipervnculo"/>
@@ -10468,7 +10484,7 @@
             <w:noProof/>
             <w:webHidden/>
           </w:rPr>
-          <w:instrText xml:space="preserve"> PAGEREF _Toc64536185 \h </w:instrText>
+          <w:instrText xml:space="preserve"> PAGEREF _Toc66275685 \h </w:instrText>
         </w:r>
         <w:r>
           <w:rPr>
@@ -10514,7 +10530,7 @@
           <w:szCs w:val="22"/>
         </w:rPr>
       </w:pPr>
-      <w:hyperlink w:anchor="_Toc64536186" w:history="1">
+      <w:hyperlink w:anchor="_Toc66275686" w:history="1">
         <w:r>
           <w:rPr>
             <w:rStyle w:val="Hipervnculo"/>
@@ -10541,7 +10557,7 @@
             <w:noProof/>
             <w:webHidden/>
           </w:rPr>
-          <w:instrText xml:space="preserve"> PAGEREF _Toc64536186 \h </w:instrText>
+          <w:instrText xml:space="preserve"> PAGEREF _Toc66275686 \h </w:instrText>
         </w:r>
         <w:r>
           <w:rPr>
@@ -10587,7 +10603,7 @@
           <w:szCs w:val="22"/>
         </w:rPr>
       </w:pPr>
-      <w:hyperlink w:anchor="_Toc64536187" w:history="1">
+      <w:hyperlink w:anchor="_Toc66275687" w:history="1">
         <w:r>
           <w:rPr>
             <w:rStyle w:val="Hipervnculo"/>
@@ -10614,7 +10630,7 @@
             <w:noProof/>
             <w:webHidden/>
           </w:rPr>
-          <w:instrText xml:space="preserve"> PAGEREF _Toc64536187 \h </w:instrText>
+          <w:instrText xml:space="preserve"> PAGEREF _Toc66275687 \h </w:instrText>
         </w:r>
         <w:r>
           <w:rPr>
@@ -10634,7 +10650,7 @@
             <w:noProof/>
             <w:webHidden/>
           </w:rPr>
-          <w:t>43</w:t>
+          <w:t>44</w:t>
         </w:r>
         <w:r>
           <w:rPr>
@@ -10660,13 +10676,13 @@
           <w:szCs w:val="22"/>
         </w:rPr>
       </w:pPr>
-      <w:hyperlink w:anchor="_Toc64536188" w:history="1">
+      <w:hyperlink w:anchor="_Toc66275688" w:history="1">
         <w:r>
           <w:rPr>
             <w:rStyle w:val="Hipervnculo"/>
             <w:noProof/>
           </w:rPr>
-          <w:t>Tabla 6. Glosario de Abreviaturas</w:t>
+          <w:t>Tabla 7. Glosario de Abreviaturas</w:t>
         </w:r>
         <w:r>
           <w:rPr>
@@ -10687,7 +10703,7 @@
             <w:noProof/>
             <w:webHidden/>
           </w:rPr>
-          <w:instrText xml:space="preserve"> PAGEREF _Toc64536188 \h </w:instrText>
+          <w:instrText xml:space="preserve"> PAGEREF _Toc66275688 \h </w:instrText>
         </w:r>
         <w:r>
           <w:rPr>
@@ -10707,7 +10723,7 @@
             <w:noProof/>
             <w:webHidden/>
           </w:rPr>
-          <w:t>44</w:t>
+          <w:t>45</w:t>
         </w:r>
         <w:r>
           <w:rPr>
@@ -10758,7 +10774,7 @@
       <w:pPr>
         <w:pStyle w:val="Ttulo1"/>
       </w:pPr>
-      <w:bookmarkStart w:id="3" w:name="_Toc65076009"/>
+      <w:bookmarkStart w:id="3" w:name="_Toc66275602"/>
       <w:r>
         <w:lastRenderedPageBreak/>
         <w:t>Introducción</w:t>
@@ -10769,7 +10785,7 @@
       <w:pPr>
         <w:pStyle w:val="Ttulo2"/>
       </w:pPr>
-      <w:bookmarkStart w:id="4" w:name="_Toc65076010"/>
+      <w:bookmarkStart w:id="4" w:name="_Toc66275603"/>
       <w:r>
         <w:t>Descripción Preliminar.</w:t>
       </w:r>
@@ -10891,7 +10907,7 @@
       <w:pPr>
         <w:pStyle w:val="Ttulo2"/>
       </w:pPr>
-      <w:bookmarkStart w:id="5" w:name="_Toc65076011"/>
+      <w:bookmarkStart w:id="5" w:name="_Toc66275604"/>
       <w:r>
         <w:t>Características Principales.</w:t>
       </w:r>
@@ -11299,7 +11315,7 @@
       <w:pPr>
         <w:pStyle w:val="Ttulo2"/>
       </w:pPr>
-      <w:bookmarkStart w:id="6" w:name="_Toc65076012"/>
+      <w:bookmarkStart w:id="6" w:name="_Toc66275605"/>
       <w:r>
         <w:lastRenderedPageBreak/>
         <w:t>Referencias.</w:t>
@@ -11754,7 +11770,7 @@
       <w:pPr>
         <w:pStyle w:val="PiedeIlustracion"/>
       </w:pPr>
-      <w:bookmarkStart w:id="7" w:name="_Toc64536182"/>
+      <w:bookmarkStart w:id="7" w:name="_Toc66275682"/>
       <w:r>
         <w:t xml:space="preserve">Tabla </w:t>
       </w:r>
@@ -11804,7 +11820,7 @@
       <w:pPr>
         <w:pStyle w:val="Ttulo1"/>
       </w:pPr>
-      <w:bookmarkStart w:id="8" w:name="_Toc65076013"/>
+      <w:bookmarkStart w:id="8" w:name="_Toc66275606"/>
       <w:r>
         <w:lastRenderedPageBreak/>
         <w:t>Descripción General.</w:t>
@@ -11815,7 +11831,7 @@
       <w:pPr>
         <w:pStyle w:val="Ttulo2"/>
       </w:pPr>
-      <w:bookmarkStart w:id="9" w:name="_Toc65076014"/>
+      <w:bookmarkStart w:id="9" w:name="_Toc66275607"/>
       <w:r>
         <w:t>Arquitectura Hardware.</w:t>
       </w:r>
@@ -11857,7 +11873,7 @@
       <w:pPr>
         <w:pStyle w:val="Ttulo3"/>
       </w:pPr>
-      <w:bookmarkStart w:id="10" w:name="_Toc65076015"/>
+      <w:bookmarkStart w:id="10" w:name="_Toc66275608"/>
       <w:r>
         <w:t>Estructura Versión 0.</w:t>
       </w:r>
@@ -13412,31 +13428,18 @@
         <w:pStyle w:val="PiedeIlustracion"/>
       </w:pPr>
       <w:bookmarkStart w:id="11" w:name="_Ref62466629"/>
-      <w:bookmarkStart w:id="12" w:name="_Toc64536158"/>
+      <w:bookmarkStart w:id="12" w:name="_Toc66275658"/>
       <w:r>
         <w:t xml:space="preserve">Ilustración </w:t>
       </w:r>
-      <w:r>
-        <w:fldChar w:fldCharType="begin"/>
-      </w:r>
-      <w:r>
-        <w:instrText xml:space="preserve"> SEQ Ilustración \* ARABIC </w:instrText>
-      </w:r>
-      <w:r>
-        <w:fldChar w:fldCharType="separate"/>
-      </w:r>
-      <w:r>
-        <w:rPr>
-          <w:noProof/>
-        </w:rPr>
-        <w:t>1</w:t>
-      </w:r>
-      <w:r>
-        <w:rPr>
-          <w:noProof/>
-        </w:rPr>
-        <w:fldChar w:fldCharType="end"/>
-      </w:r>
+      <w:fldSimple w:instr=" SEQ Ilustración \* ARABIC ">
+        <w:r>
+          <w:rPr>
+            <w:noProof/>
+          </w:rPr>
+          <w:t>1</w:t>
+        </w:r>
+      </w:fldSimple>
       <w:bookmarkEnd w:id="11"/>
       <w:r>
         <w:t>. Esquema hardware de conexión para CD30</w:t>
@@ -13521,7 +13524,7 @@
       <w:pPr>
         <w:pStyle w:val="Ttulo3"/>
       </w:pPr>
-      <w:bookmarkStart w:id="13" w:name="_Toc65076016"/>
+      <w:bookmarkStart w:id="13" w:name="_Toc66275609"/>
       <w:r>
         <w:t>Estructura Versión 1.</w:t>
       </w:r>
@@ -15955,31 +15958,18 @@
         <w:pStyle w:val="PiedeIlustracion"/>
       </w:pPr>
       <w:bookmarkStart w:id="14" w:name="_Ref62469571"/>
-      <w:bookmarkStart w:id="15" w:name="_Toc64536159"/>
+      <w:bookmarkStart w:id="15" w:name="_Toc66275659"/>
       <w:r>
         <w:t xml:space="preserve">Ilustración </w:t>
       </w:r>
-      <w:r>
-        <w:fldChar w:fldCharType="begin"/>
-      </w:r>
-      <w:r>
-        <w:instrText xml:space="preserve"> SEQ Ilustración \* ARABIC </w:instrText>
-      </w:r>
-      <w:r>
-        <w:fldChar w:fldCharType="separate"/>
-      </w:r>
-      <w:r>
-        <w:rPr>
-          <w:noProof/>
-        </w:rPr>
-        <w:t>2</w:t>
-      </w:r>
-      <w:r>
-        <w:rPr>
-          <w:noProof/>
-        </w:rPr>
-        <w:fldChar w:fldCharType="end"/>
-      </w:r>
+      <w:fldSimple w:instr=" SEQ Ilustración \* ARABIC ">
+        <w:r>
+          <w:rPr>
+            <w:noProof/>
+          </w:rPr>
+          <w:t>2</w:t>
+        </w:r>
+      </w:fldSimple>
       <w:bookmarkEnd w:id="14"/>
       <w:r>
         <w:t>. Esquema hardware de conexión para ULISES V 5000i.</w:t>
@@ -16133,7 +16123,7 @@
       <w:bookmarkStart w:id="20" w:name="_Toc2241603"/>
       <w:bookmarkStart w:id="21" w:name="_Toc5354484"/>
       <w:bookmarkStart w:id="22" w:name="_Toc41469146"/>
-      <w:bookmarkStart w:id="23" w:name="_Toc65076017"/>
+      <w:bookmarkStart w:id="23" w:name="_Toc66275610"/>
       <w:r>
         <w:t>Arquitectura Software</w:t>
       </w:r>
@@ -16626,7 +16616,7 @@
       <w:bookmarkStart w:id="27" w:name="_Toc2241759"/>
       <w:bookmarkStart w:id="28" w:name="_Toc5354626"/>
       <w:bookmarkStart w:id="29" w:name="_Toc41469298"/>
-      <w:bookmarkStart w:id="30" w:name="_Toc64536183"/>
+      <w:bookmarkStart w:id="30" w:name="_Toc66275683"/>
       <w:r>
         <w:t xml:space="preserve">Tabla </w:t>
       </w:r>
@@ -16698,7 +16688,7 @@
       <w:pPr>
         <w:pStyle w:val="Ttulo2"/>
       </w:pPr>
-      <w:bookmarkStart w:id="31" w:name="_Toc65076018"/>
+      <w:bookmarkStart w:id="31" w:name="_Toc66275611"/>
       <w:r>
         <w:t>Funciones.</w:t>
       </w:r>
@@ -16708,7 +16698,7 @@
       <w:pPr>
         <w:pStyle w:val="Ttulo3"/>
       </w:pPr>
-      <w:bookmarkStart w:id="32" w:name="_Toc65076019"/>
+      <w:bookmarkStart w:id="32" w:name="_Toc66275612"/>
       <w:r>
         <w:t>Interfaz SACTA a PSIs (Emul</w:t>
       </w:r>
@@ -16766,7 +16756,7 @@
       <w:pPr>
         <w:pStyle w:val="Ttulo3"/>
       </w:pPr>
-      <w:bookmarkStart w:id="33" w:name="_Toc65076020"/>
+      <w:bookmarkStart w:id="33" w:name="_Toc66275613"/>
       <w:r>
         <w:t>Interfaz SACTA a Scv (Emu</w:t>
       </w:r>
@@ -16821,7 +16811,7 @@
       <w:pPr>
         <w:pStyle w:val="Ttulo3"/>
       </w:pPr>
-      <w:bookmarkStart w:id="34" w:name="_Toc65076021"/>
+      <w:bookmarkStart w:id="34" w:name="_Toc66275614"/>
       <w:r>
         <w:t>Sincronización de Actividad de Emuladores.</w:t>
       </w:r>
@@ -17386,7 +17376,7 @@
       <w:pPr>
         <w:pStyle w:val="Ttulo3"/>
       </w:pPr>
-      <w:bookmarkStart w:id="35" w:name="_Toc65076022"/>
+      <w:bookmarkStart w:id="35" w:name="_Toc66275615"/>
       <w:r>
         <w:t>Gestión de Sectorizaciones.</w:t>
       </w:r>
@@ -18185,7 +18175,7 @@
       <w:bookmarkStart w:id="38" w:name="_Ref62556199"/>
       <w:bookmarkStart w:id="39" w:name="_Ref62556217"/>
       <w:bookmarkStart w:id="40" w:name="_Ref62556223"/>
-      <w:bookmarkStart w:id="41" w:name="_Toc65076023"/>
+      <w:bookmarkStart w:id="41" w:name="_Toc66275616"/>
       <w:r>
         <w:t>Control Main / Standby</w:t>
       </w:r>
@@ -18331,7 +18321,7 @@
       <w:pPr>
         <w:pStyle w:val="Ttulo3"/>
       </w:pPr>
-      <w:bookmarkStart w:id="42" w:name="_Toc65076024"/>
+      <w:bookmarkStart w:id="42" w:name="_Toc66275617"/>
       <w:r>
         <w:t>Histórico</w:t>
       </w:r>
@@ -18830,7 +18820,7 @@
       <w:pPr>
         <w:pStyle w:val="Ttulo3"/>
       </w:pPr>
-      <w:bookmarkStart w:id="43" w:name="_Toc65076025"/>
+      <w:bookmarkStart w:id="43" w:name="_Toc66275618"/>
       <w:r>
         <w:lastRenderedPageBreak/>
         <w:t>Interfaz de Usuario.</w:t>
@@ -18845,7 +18835,7 @@
         <w:pStyle w:val="Ttulo4"/>
       </w:pPr>
       <w:bookmarkStart w:id="44" w:name="_Ref62558365"/>
-      <w:bookmarkStart w:id="45" w:name="_Toc65076026"/>
+      <w:bookmarkStart w:id="45" w:name="_Toc66275619"/>
       <w:r>
         <w:t>Control de Acceso.</w:t>
       </w:r>
@@ -18888,7 +18878,7 @@
       <w:pPr>
         <w:pStyle w:val="Ttulo4"/>
       </w:pPr>
-      <w:bookmarkStart w:id="46" w:name="_Toc65076027"/>
+      <w:bookmarkStart w:id="46" w:name="_Toc66275620"/>
       <w:r>
         <w:t>Monitorización de Estado.</w:t>
       </w:r>
@@ -19167,7 +19157,7 @@
       <w:pPr>
         <w:pStyle w:val="Ttulo4"/>
       </w:pPr>
-      <w:bookmarkStart w:id="47" w:name="_Toc65076028"/>
+      <w:bookmarkStart w:id="47" w:name="_Toc66275621"/>
       <w:r>
         <w:t>Explotación de Históricos.</w:t>
       </w:r>
@@ -19368,7 +19358,7 @@
       <w:pPr>
         <w:pStyle w:val="Ttulo4"/>
       </w:pPr>
-      <w:bookmarkStart w:id="48" w:name="_Toc65076029"/>
+      <w:bookmarkStart w:id="48" w:name="_Toc66275622"/>
       <w:r>
         <w:t>Configuración del Sistema.</w:t>
       </w:r>
@@ -19710,7 +19700,7 @@
       <w:pPr>
         <w:pStyle w:val="Ttulo2"/>
       </w:pPr>
-      <w:bookmarkStart w:id="49" w:name="_Toc65076030"/>
+      <w:bookmarkStart w:id="49" w:name="_Toc66275623"/>
       <w:r>
         <w:t>Dimensionamiento.</w:t>
       </w:r>
@@ -19989,7 +19979,7 @@
       <w:pPr>
         <w:pStyle w:val="Ttulo1"/>
       </w:pPr>
-      <w:bookmarkStart w:id="50" w:name="_Toc65076031"/>
+      <w:bookmarkStart w:id="50" w:name="_Toc66275624"/>
       <w:r>
         <w:lastRenderedPageBreak/>
         <w:t>Guía de Instalación.</w:t>
@@ -20000,7 +19990,7 @@
       <w:pPr>
         <w:pStyle w:val="Ttulo2"/>
       </w:pPr>
-      <w:bookmarkStart w:id="51" w:name="_Toc65076032"/>
+      <w:bookmarkStart w:id="51" w:name="_Toc66275625"/>
       <w:r>
         <w:t>Preparación.</w:t>
       </w:r>
@@ -20010,7 +20000,7 @@
       <w:pPr>
         <w:pStyle w:val="Ttulo3"/>
       </w:pPr>
-      <w:bookmarkStart w:id="52" w:name="_Toc65076033"/>
+      <w:bookmarkStart w:id="52" w:name="_Toc66275626"/>
       <w:r>
         <w:t>Ordenador Simple.</w:t>
       </w:r>
@@ -20020,7 +20010,7 @@
       <w:pPr>
         <w:pStyle w:val="Ttulo4"/>
       </w:pPr>
-      <w:bookmarkStart w:id="53" w:name="_Toc65076034"/>
+      <w:bookmarkStart w:id="53" w:name="_Toc66275627"/>
       <w:r>
         <w:t>Establecer las IP físicas y virtuales que se van a configurar.</w:t>
       </w:r>
@@ -20567,7 +20557,7 @@
         <w:pStyle w:val="PiedeIlustracion"/>
       </w:pPr>
       <w:bookmarkStart w:id="54" w:name="_Ref62470805"/>
-      <w:bookmarkStart w:id="55" w:name="_Toc64536184"/>
+      <w:bookmarkStart w:id="55" w:name="_Toc66275684"/>
       <w:r>
         <w:t xml:space="preserve">Tabla </w:t>
       </w:r>
@@ -20611,7 +20601,7 @@
       <w:pPr>
         <w:pStyle w:val="Ttulo4"/>
       </w:pPr>
-      <w:bookmarkStart w:id="56" w:name="_Toc65076035"/>
+      <w:bookmarkStart w:id="56" w:name="_Toc66275628"/>
       <w:r>
         <w:t>Instalar y configurar las interfaces ETH (6).</w:t>
       </w:r>
@@ -20661,7 +20651,7 @@
       <w:pPr>
         <w:pStyle w:val="Ttulo4"/>
       </w:pPr>
-      <w:bookmarkStart w:id="63" w:name="_Toc65076036"/>
+      <w:bookmarkStart w:id="63" w:name="_Toc66275629"/>
       <w:r>
         <w:t>Componentes</w:t>
       </w:r>
@@ -20849,7 +20839,7 @@
       <w:pPr>
         <w:pStyle w:val="Ttulo4"/>
       </w:pPr>
-      <w:bookmarkStart w:id="71" w:name="_Toc65076037"/>
+      <w:bookmarkStart w:id="71" w:name="_Toc66275630"/>
       <w:bookmarkEnd w:id="68"/>
       <w:bookmarkEnd w:id="69"/>
       <w:bookmarkEnd w:id="70"/>
@@ -20970,7 +20960,7 @@
       <w:pPr>
         <w:pStyle w:val="Ttulo3"/>
       </w:pPr>
-      <w:bookmarkStart w:id="72" w:name="_Toc65076038"/>
+      <w:bookmarkStart w:id="72" w:name="_Toc66275631"/>
       <w:r>
         <w:t xml:space="preserve">CLUSTER </w:t>
       </w:r>
@@ -20983,7 +20973,7 @@
       <w:pPr>
         <w:pStyle w:val="Ttulo4"/>
       </w:pPr>
-      <w:bookmarkStart w:id="73" w:name="_Toc65076039"/>
+      <w:bookmarkStart w:id="73" w:name="_Toc66275632"/>
       <w:r>
         <w:t>Establecer</w:t>
       </w:r>
@@ -21582,7 +21572,7 @@
         <w:pStyle w:val="PiedeIlustracion"/>
       </w:pPr>
       <w:bookmarkStart w:id="74" w:name="_Ref62471080"/>
-      <w:bookmarkStart w:id="75" w:name="_Toc64536185"/>
+      <w:bookmarkStart w:id="75" w:name="_Toc66275685"/>
       <w:r>
         <w:t xml:space="preserve">Tabla </w:t>
       </w:r>
@@ -22139,7 +22129,7 @@
         <w:pStyle w:val="PiedeIlustracion"/>
       </w:pPr>
       <w:bookmarkStart w:id="76" w:name="_Ref62471088"/>
-      <w:bookmarkStart w:id="77" w:name="_Toc64536186"/>
+      <w:bookmarkStart w:id="77" w:name="_Toc66275686"/>
       <w:r>
         <w:t xml:space="preserve">Tabla </w:t>
       </w:r>
@@ -22189,7 +22179,7 @@
       <w:pPr>
         <w:pStyle w:val="Ttulo4"/>
       </w:pPr>
-      <w:bookmarkStart w:id="78" w:name="_Toc65076040"/>
+      <w:bookmarkStart w:id="78" w:name="_Toc66275633"/>
       <w:r>
         <w:t>Instalar las Interfaces ETH adicionales (4) y Configurar los TEAMS.</w:t>
       </w:r>
@@ -22383,7 +22373,7 @@
       <w:bookmarkStart w:id="80" w:name="_Toc520302606"/>
       <w:bookmarkStart w:id="81" w:name="_Toc27641887"/>
       <w:bookmarkStart w:id="82" w:name="_Toc54778167"/>
-      <w:bookmarkStart w:id="83" w:name="_Toc64536160"/>
+      <w:bookmarkStart w:id="83" w:name="_Toc66275660"/>
       <w:r>
         <w:t xml:space="preserve">Ilustración </w:t>
       </w:r>
@@ -22537,7 +22527,7 @@
       <w:bookmarkStart w:id="86" w:name="_Toc520302607"/>
       <w:bookmarkStart w:id="87" w:name="_Toc27641888"/>
       <w:bookmarkStart w:id="88" w:name="_Toc54778168"/>
-      <w:bookmarkStart w:id="89" w:name="_Toc64536161"/>
+      <w:bookmarkStart w:id="89" w:name="_Toc66275661"/>
       <w:r>
         <w:t xml:space="preserve">Ilustración </w:t>
       </w:r>
@@ -22690,7 +22680,7 @@
       <w:bookmarkStart w:id="92" w:name="_Toc520302608"/>
       <w:bookmarkStart w:id="93" w:name="_Toc27641889"/>
       <w:bookmarkStart w:id="94" w:name="_Toc54778169"/>
-      <w:bookmarkStart w:id="95" w:name="_Toc64536162"/>
+      <w:bookmarkStart w:id="95" w:name="_Toc66275662"/>
       <w:r>
         <w:t xml:space="preserve">Ilustración </w:t>
       </w:r>
@@ -22844,7 +22834,7 @@
       <w:bookmarkStart w:id="98" w:name="_Toc520302609"/>
       <w:bookmarkStart w:id="99" w:name="_Toc27641890"/>
       <w:bookmarkStart w:id="100" w:name="_Toc54778170"/>
-      <w:bookmarkStart w:id="101" w:name="_Toc64536163"/>
+      <w:bookmarkStart w:id="101" w:name="_Toc66275663"/>
       <w:r>
         <w:t xml:space="preserve">Ilustración </w:t>
       </w:r>
@@ -22997,7 +22987,7 @@
       <w:bookmarkStart w:id="104" w:name="_Toc520302610"/>
       <w:bookmarkStart w:id="105" w:name="_Toc27641891"/>
       <w:bookmarkStart w:id="106" w:name="_Toc54778171"/>
-      <w:bookmarkStart w:id="107" w:name="_Toc64536164"/>
+      <w:bookmarkStart w:id="107" w:name="_Toc66275664"/>
       <w:r>
         <w:t xml:space="preserve">Ilustración </w:t>
       </w:r>
@@ -23150,7 +23140,7 @@
       <w:bookmarkStart w:id="110" w:name="_Toc520302611"/>
       <w:bookmarkStart w:id="111" w:name="_Toc27641892"/>
       <w:bookmarkStart w:id="112" w:name="_Toc54778172"/>
-      <w:bookmarkStart w:id="113" w:name="_Toc64536165"/>
+      <w:bookmarkStart w:id="113" w:name="_Toc66275665"/>
       <w:r>
         <w:t xml:space="preserve">Ilustración </w:t>
       </w:r>
@@ -23394,7 +23384,7 @@
       <w:bookmarkStart w:id="116" w:name="_Toc520302612"/>
       <w:bookmarkStart w:id="117" w:name="_Toc27641893"/>
       <w:bookmarkStart w:id="118" w:name="_Toc54778173"/>
-      <w:bookmarkStart w:id="119" w:name="_Toc64536166"/>
+      <w:bookmarkStart w:id="119" w:name="_Toc66275666"/>
       <w:r>
         <w:t xml:space="preserve">Ilustración </w:t>
       </w:r>
@@ -23512,7 +23502,7 @@
       <w:pPr>
         <w:pStyle w:val="Ttulo4"/>
       </w:pPr>
-      <w:bookmarkStart w:id="121" w:name="_Toc65076041"/>
+      <w:bookmarkStart w:id="121" w:name="_Toc66275634"/>
       <w:r>
         <w:t>Instalar y configurar el Controlador de Bucle Local.</w:t>
       </w:r>
@@ -23597,7 +23587,7 @@
       <w:pPr>
         <w:pStyle w:val="PiedeIlustracion"/>
       </w:pPr>
-      <w:bookmarkStart w:id="122" w:name="_Toc64536167"/>
+      <w:bookmarkStart w:id="122" w:name="_Toc66275667"/>
       <w:r>
         <w:t xml:space="preserve">Ilustración </w:t>
       </w:r>
@@ -24221,7 +24211,7 @@
       <w:pPr>
         <w:pStyle w:val="PiedeIlustracion"/>
       </w:pPr>
-      <w:bookmarkStart w:id="123" w:name="_Toc64536168"/>
+      <w:bookmarkStart w:id="123" w:name="_Toc66275668"/>
       <w:r>
         <w:t xml:space="preserve">Ilustración </w:t>
       </w:r>
@@ -24341,7 +24331,7 @@
       <w:pPr>
         <w:pStyle w:val="Ttulo4"/>
       </w:pPr>
-      <w:bookmarkStart w:id="124" w:name="_Toc65076042"/>
+      <w:bookmarkStart w:id="124" w:name="_Toc66275635"/>
       <w:r>
         <w:t>Actualizar y configurar el servicio de CLUSTER.</w:t>
       </w:r>
@@ -24512,7 +24502,7 @@
       <w:pPr>
         <w:pStyle w:val="PiedeIlustracion"/>
       </w:pPr>
-      <w:bookmarkStart w:id="125" w:name="_Toc64536169"/>
+      <w:bookmarkStart w:id="125" w:name="_Toc66275669"/>
       <w:r>
         <w:t xml:space="preserve">Ilustración </w:t>
       </w:r>
@@ -24645,7 +24635,7 @@
       <w:pPr>
         <w:pStyle w:val="Ttulo4"/>
       </w:pPr>
-      <w:bookmarkStart w:id="126" w:name="_Toc65076043"/>
+      <w:bookmarkStart w:id="126" w:name="_Toc66275636"/>
       <w:r>
         <w:t xml:space="preserve">Reconfigurar el servicio SACTA del </w:t>
       </w:r>
@@ -24761,7 +24751,7 @@
       <w:pPr>
         <w:pStyle w:val="PiedeIlustracion"/>
       </w:pPr>
-      <w:bookmarkStart w:id="127" w:name="_Toc64536170"/>
+      <w:bookmarkStart w:id="127" w:name="_Toc66275670"/>
       <w:r>
         <w:t xml:space="preserve">Ilustración </w:t>
       </w:r>
@@ -25020,7 +25010,7 @@
       <w:pPr>
         <w:pStyle w:val="Ttulo2"/>
       </w:pPr>
-      <w:bookmarkStart w:id="128" w:name="_Toc65076044"/>
+      <w:bookmarkStart w:id="128" w:name="_Toc66275637"/>
       <w:r>
         <w:t>I</w:t>
       </w:r>
@@ -25039,7 +25029,7 @@
       <w:bookmarkStart w:id="132" w:name="_Toc2241624"/>
       <w:bookmarkStart w:id="133" w:name="_Toc5354506"/>
       <w:bookmarkStart w:id="134" w:name="_Toc41469168"/>
-      <w:bookmarkStart w:id="135" w:name="_Toc65076045"/>
+      <w:bookmarkStart w:id="135" w:name="_Toc66275638"/>
       <w:r>
         <w:t>Prerrequisitos.</w:t>
       </w:r>
@@ -25101,7 +25091,7 @@
       <w:bookmarkStart w:id="140" w:name="_Toc5354507"/>
       <w:bookmarkStart w:id="141" w:name="_Toc41469169"/>
       <w:bookmarkStart w:id="142" w:name="_Ref62640112"/>
-      <w:bookmarkStart w:id="143" w:name="_Toc65076046"/>
+      <w:bookmarkStart w:id="143" w:name="_Toc66275639"/>
       <w:r>
         <w:t>Proceso.</w:t>
       </w:r>
@@ -25773,7 +25763,7 @@
       <w:bookmarkStart w:id="146" w:name="_Toc2241703"/>
       <w:bookmarkStart w:id="147" w:name="_Toc5354571"/>
       <w:bookmarkStart w:id="148" w:name="_Toc41469243"/>
-      <w:bookmarkStart w:id="149" w:name="_Toc64536171"/>
+      <w:bookmarkStart w:id="149" w:name="_Toc66275671"/>
       <w:r>
         <w:t xml:space="preserve">Ilustración </w:t>
       </w:r>
@@ -25927,7 +25917,7 @@
       <w:pPr>
         <w:pStyle w:val="PiedeIlustracion"/>
       </w:pPr>
-      <w:bookmarkStart w:id="150" w:name="_Toc64536172"/>
+      <w:bookmarkStart w:id="150" w:name="_Toc66275672"/>
       <w:r>
         <w:t xml:space="preserve">Ilustración </w:t>
       </w:r>
@@ -25979,7 +25969,7 @@
       <w:pPr>
         <w:pStyle w:val="Ttulo2"/>
       </w:pPr>
-      <w:bookmarkStart w:id="151" w:name="_Toc65076047"/>
+      <w:bookmarkStart w:id="151" w:name="_Toc66275640"/>
       <w:r>
         <w:t>Configuración del Sistema.</w:t>
       </w:r>
@@ -26081,7 +26071,7 @@
       <w:pPr>
         <w:pStyle w:val="Ttulo1"/>
       </w:pPr>
-      <w:bookmarkStart w:id="152" w:name="_Toc65076048"/>
+      <w:bookmarkStart w:id="152" w:name="_Toc66275641"/>
       <w:r>
         <w:lastRenderedPageBreak/>
         <w:t>Aplicación Web. Guía de Usuario.</w:t>
@@ -26220,7 +26210,7 @@
       <w:bookmarkStart w:id="155" w:name="_Toc519592984"/>
       <w:bookmarkStart w:id="156" w:name="_Toc5274716"/>
       <w:bookmarkStart w:id="157" w:name="_Toc55228282"/>
-      <w:bookmarkStart w:id="158" w:name="_Toc64536173"/>
+      <w:bookmarkStart w:id="158" w:name="_Toc66275673"/>
       <w:r>
         <w:t xml:space="preserve">Ilustración </w:t>
       </w:r>
@@ -26291,7 +26281,7 @@
       <w:pPr>
         <w:pStyle w:val="Ttulo2"/>
       </w:pPr>
-      <w:bookmarkStart w:id="159" w:name="_Toc65076049"/>
+      <w:bookmarkStart w:id="159" w:name="_Toc66275642"/>
       <w:r>
         <w:t>Estructura General.</w:t>
       </w:r>
@@ -26324,10 +26314,10 @@
         </w:rPr>
         <w:lastRenderedPageBreak/>
         <w:drawing>
-          <wp:inline distT="0" distB="0" distL="0" distR="0" wp14:anchorId="76419645" wp14:editId="4D2EBE57">
-            <wp:extent cx="5612130" cy="3046730"/>
-            <wp:effectExtent l="0" t="0" r="7620" b="1270"/>
-            <wp:docPr id="5" name="Imagen 5"/>
+          <wp:inline distT="0" distB="0" distL="0" distR="0" wp14:anchorId="164B21AB" wp14:editId="5B576919">
+            <wp:extent cx="5612130" cy="3650615"/>
+            <wp:effectExtent l="0" t="0" r="7620" b="6985"/>
+            <wp:docPr id="20" name="Imagen 20"/>
             <wp:cNvGraphicFramePr>
               <a:graphicFrameLocks xmlns:a="http://schemas.openxmlformats.org/drawingml/2006/main" noChangeAspect="1"/>
             </wp:cNvGraphicFramePr>
@@ -26347,7 +26337,7 @@
                   <pic:spPr>
                     <a:xfrm>
                       <a:off x="0" y="0"/>
-                      <a:ext cx="5612130" cy="3046730"/>
+                      <a:ext cx="5612130" cy="3650615"/>
                     </a:xfrm>
                     <a:prstGeom prst="rect">
                       <a:avLst/>
@@ -26364,7 +26354,7 @@
       <w:pPr>
         <w:pStyle w:val="PiedeIlustracion"/>
       </w:pPr>
-      <w:bookmarkStart w:id="160" w:name="_Toc64536174"/>
+      <w:bookmarkStart w:id="160" w:name="_Toc66275674"/>
       <w:r>
         <w:t xml:space="preserve">Ilustración </w:t>
       </w:r>
@@ -26614,6 +26604,7 @@
         <w:spacing w:before="120" w:line="360" w:lineRule="auto"/>
       </w:pPr>
       <w:r>
+        <w:lastRenderedPageBreak/>
         <w:t xml:space="preserve">Pie de la Aplicación. </w:t>
       </w:r>
       <w:r>
@@ -26630,7 +26621,6 @@
         <w:spacing w:before="120" w:line="360" w:lineRule="auto"/>
       </w:pPr>
       <w:r>
-        <w:lastRenderedPageBreak/>
         <w:t xml:space="preserve">Información de Modo general de funcionamiento. Situado en la parte izquierda. Estructurado en un </w:t>
       </w:r>
       <w:r>
@@ -26793,7 +26783,7 @@
       <w:pPr>
         <w:pStyle w:val="Ttulo2"/>
       </w:pPr>
-      <w:bookmarkStart w:id="161" w:name="_Toc65076050"/>
+      <w:bookmarkStart w:id="161" w:name="_Toc66275643"/>
       <w:r>
         <w:t>Información de Estado e Historicos.</w:t>
       </w:r>
@@ -26845,7 +26835,7 @@
       </w:pPr>
       <w:bookmarkStart w:id="162" w:name="_Ref62654396"/>
       <w:bookmarkStart w:id="163" w:name="_Ref62654406"/>
-      <w:bookmarkStart w:id="164" w:name="_Toc65076051"/>
+      <w:bookmarkStart w:id="164" w:name="_Toc66275644"/>
       <w:r>
         <w:t>Información de Estado.</w:t>
       </w:r>
@@ -26889,11 +26879,12 @@
         <w:rPr>
           <w:noProof/>
         </w:rPr>
+        <w:lastRenderedPageBreak/>
         <w:drawing>
-          <wp:inline distT="0" distB="0" distL="0" distR="0" wp14:anchorId="70FCD888" wp14:editId="4689318C">
-            <wp:extent cx="5612130" cy="2570480"/>
-            <wp:effectExtent l="0" t="0" r="7620" b="1270"/>
-            <wp:docPr id="16" name="Imagen 16"/>
+          <wp:inline distT="0" distB="0" distL="0" distR="0" wp14:anchorId="7BCB4A04" wp14:editId="5F457DC3">
+            <wp:extent cx="5612130" cy="3311525"/>
+            <wp:effectExtent l="0" t="0" r="7620" b="3175"/>
+            <wp:docPr id="21" name="Imagen 21"/>
             <wp:cNvGraphicFramePr>
               <a:graphicFrameLocks xmlns:a="http://schemas.openxmlformats.org/drawingml/2006/main" noChangeAspect="1"/>
             </wp:cNvGraphicFramePr>
@@ -26913,7 +26904,7 @@
                   <pic:spPr>
                     <a:xfrm>
                       <a:off x="0" y="0"/>
-                      <a:ext cx="5612130" cy="2570480"/>
+                      <a:ext cx="5612130" cy="3311525"/>
                     </a:xfrm>
                     <a:prstGeom prst="rect">
                       <a:avLst/>
@@ -26930,7 +26921,7 @@
       <w:pPr>
         <w:pStyle w:val="PiedeIlustracion"/>
       </w:pPr>
-      <w:bookmarkStart w:id="165" w:name="_Toc64536175"/>
+      <w:bookmarkStart w:id="165" w:name="_Toc66275675"/>
       <w:r>
         <w:t xml:space="preserve">Ilustración </w:t>
       </w:r>
@@ -26985,7 +26976,6 @@
         <w:rPr>
           <w:lang w:val="es-ES_tradnl"/>
         </w:rPr>
-        <w:lastRenderedPageBreak/>
         <w:t>En esta pantalla, aparecen dos secciones con información relativa al estado del servicio:</w:t>
       </w:r>
     </w:p>
@@ -27106,7 +27096,19 @@
         </w:numPr>
       </w:pPr>
       <w:r>
-        <w:t>Último Mensaje: En caso de servicio en Error, muestra la descripción del Error que ha originado la transición a este estado.</w:t>
+        <w:t>Mensaje</w:t>
+      </w:r>
+      <w:r>
+        <w:t>s</w:t>
+      </w:r>
+      <w:r>
+        <w:t xml:space="preserve">: </w:t>
+      </w:r>
+      <w:r>
+        <w:t>Muestra los últimos mensajes de Aviso / Error generados por el servicio</w:t>
+      </w:r>
+      <w:r>
+        <w:t>.</w:t>
       </w:r>
     </w:p>
     <w:p>
@@ -27148,7 +27150,7 @@
         </w:numPr>
       </w:pPr>
       <w:r>
-        <w:t>Último Mensaje: En caso de servicio en Error, muestra la descripción del Error que ha originado la transición a este estado.</w:t>
+        <w:t>Mensajes: Muestra los últimos mensajes de Aviso / Error generados por el servicio web.</w:t>
       </w:r>
     </w:p>
     <w:p>
@@ -27180,7 +27182,31 @@
         <w:t>Selector de Dependencia</w:t>
       </w:r>
       <w:r>
-        <w:t>: Permite escoger el elemento controlado, de cuyo servicio asociado, se desea presentar información. Permite seleccionar las siguientes dependencias:</w:t>
+        <w:t>:</w:t>
+      </w:r>
+      <w:r>
+        <w:t xml:space="preserve"> Formado por un conjunto de botones, uno por dependencia, presenta el estado</w:t>
+      </w:r>
+      <w:r>
+        <w:t xml:space="preserve"> global de comunicaciones de la dependencia y</w:t>
+      </w:r>
+      <w:r>
+        <w:t xml:space="preserve"> p</w:t>
+      </w:r>
+      <w:r>
+        <w:t>ermite escoger la dependencia</w:t>
+      </w:r>
+      <w:r>
+        <w:t xml:space="preserve">, de cuyo servicio asociado, se desea presentar información. </w:t>
+      </w:r>
+    </w:p>
+    <w:p>
+      <w:pPr>
+        <w:pStyle w:val="TextoNivel1"/>
+        <w:ind w:left="360"/>
+      </w:pPr>
+      <w:r>
+        <w:t>Los estados se notifican en el color del texto asociado al identificador de la dependencia según el siguiente criterio:</w:t>
       </w:r>
     </w:p>
     <w:p>
@@ -27192,10 +27218,7 @@
         </w:numPr>
       </w:pPr>
       <w:r>
-        <w:t>SCV: Corresponde al emulador de PSIs</w:t>
-      </w:r>
-      <w:r>
-        <w:t xml:space="preserve"> que ‘habla’ con el SCV controlado.</w:t>
+        <w:t>Texto en NEGRO: La dependencia tiene activas sus dos LANs.</w:t>
       </w:r>
     </w:p>
     <w:p>
@@ -27207,7 +27230,7 @@
         </w:numPr>
       </w:pPr>
       <w:r>
-        <w:t>TWR: Corresponde al emulador de SCV que habla con la dependencia externa SACTA asociada al rol de TWR.</w:t>
+        <w:t>Texto en NARANJA: La dependencia está activa pero alguna de sus LANs no.</w:t>
       </w:r>
     </w:p>
     <w:p>
@@ -27219,6 +27242,63 @@
         </w:numPr>
       </w:pPr>
       <w:r>
+        <w:t>Texto en ROJO: La dependencia no esta activa (ambas LANs no activas)</w:t>
+      </w:r>
+    </w:p>
+    <w:p>
+      <w:pPr>
+        <w:pStyle w:val="TextoNivel1"/>
+        <w:ind w:left="360"/>
+      </w:pPr>
+      <w:r>
+        <w:lastRenderedPageBreak/>
+        <w:t>El fondo de cada control, indica la dependencia de la cual se están presentando los datos (fondo GRIS). Este control p</w:t>
+      </w:r>
+      <w:r>
+        <w:t>ermite seleccionar las siguientes dependencias:</w:t>
+      </w:r>
+    </w:p>
+    <w:p>
+      <w:pPr>
+        <w:pStyle w:val="Prrafodelista"/>
+        <w:numPr>
+          <w:ilvl w:val="0"/>
+          <w:numId w:val="30"/>
+        </w:numPr>
+      </w:pPr>
+      <w:r>
+        <w:t>SCV: Corresponde al emulador de PSIs</w:t>
+      </w:r>
+      <w:r>
+        <w:t xml:space="preserve"> que ‘habla’ con el SCV controlado.</w:t>
+      </w:r>
+    </w:p>
+    <w:p>
+      <w:pPr>
+        <w:pStyle w:val="Prrafodelista"/>
+        <w:numPr>
+          <w:ilvl w:val="0"/>
+          <w:numId w:val="30"/>
+        </w:numPr>
+      </w:pPr>
+      <w:r>
+        <w:t>TWR: Corresponde</w:t>
+      </w:r>
+      <w:bookmarkStart w:id="166" w:name="_GoBack"/>
+      <w:bookmarkEnd w:id="166"/>
+      <w:r>
+        <w:t xml:space="preserve"> al emulador de SCV que habla con la dependencia externa SACTA asociada al rol de TWR.</w:t>
+      </w:r>
+    </w:p>
+    <w:p>
+      <w:pPr>
+        <w:pStyle w:val="Prrafodelista"/>
+        <w:numPr>
+          <w:ilvl w:val="0"/>
+          <w:numId w:val="30"/>
+        </w:numPr>
+      </w:pPr>
+      <w:r>
         <w:t>APP: Corresponde al emulador de SCV que ‘habla’ con la dependencia externa SACTA asociada al rol de APP.</w:t>
       </w:r>
     </w:p>
@@ -27423,7 +27503,6 @@
         </w:numPr>
       </w:pPr>
       <w:r>
-        <w:lastRenderedPageBreak/>
         <w:t>Fecha / Hora de última trama enviada por la dependencia sobre la red.</w:t>
       </w:r>
     </w:p>
@@ -27447,12 +27526,7 @@
         <w:t xml:space="preserve"> </w:t>
       </w:r>
       <w:r>
-        <w:t>Control asociado a la vis</w:t>
-      </w:r>
-      <w:bookmarkStart w:id="166" w:name="_GoBack"/>
-      <w:bookmarkEnd w:id="166"/>
-      <w:r>
-        <w:t>ualización de la actividad SACTA de la dependencia. Al accionar sobre el, se despliega la información detallada asociad:</w:t>
+        <w:t>Control asociado a la visualización de la actividad SACTA de la dependencia. Al accionar sobre el, se despliega la información detallada asociad:</w:t>
       </w:r>
     </w:p>
     <w:p>
@@ -27543,7 +27617,7 @@
       <w:pPr>
         <w:pStyle w:val="Ttulo3"/>
       </w:pPr>
-      <w:bookmarkStart w:id="167" w:name="_Toc65076052"/>
+      <w:bookmarkStart w:id="167" w:name="_Toc66275645"/>
       <w:r>
         <w:t>Históricos.</w:t>
       </w:r>
@@ -27559,34 +27633,21 @@
         <w:rPr>
           <w:lang w:val="es-ES_tradnl"/>
         </w:rPr>
-        <w:t xml:space="preserve">Al acceder a la opción “Estado” + “Historico”, se muestra el contenido del fichero local de histórico </w:t>
-      </w:r>
-      <w:proofErr w:type="gramStart"/>
-      <w:r>
+        <w:t>Al acceder a la opción “Estado” + “Historico”, se muestra el contenido del fichero local de histórico asociado al PROXY. La información de este fichero se actualiza cada vez que se actúa sobre la pestaña ‘Histórico’, y se despliega en el formato mostrado por la siguiente pantalla</w:t>
+      </w:r>
+    </w:p>
+    <w:p>
+      <w:pPr>
+        <w:jc w:val="center"/>
         <w:rPr>
           <w:lang w:val="es-ES_tradnl"/>
         </w:rPr>
-        <w:t>asociado</w:t>
-      </w:r>
-      <w:proofErr w:type="gramEnd"/>
-      <w:r>
-        <w:rPr>
-          <w:lang w:val="es-ES_tradnl"/>
-        </w:rPr>
-        <w:t xml:space="preserve"> al PROXY. La información de este fichero se actualiza cada vez que se actúa sobre la pestaña ‘Histórico’, y se despliega en el formato mostrado por la siguiente pantalla</w:t>
-      </w:r>
-    </w:p>
-    <w:p>
-      <w:pPr>
-        <w:jc w:val="center"/>
-        <w:rPr>
-          <w:lang w:val="es-ES_tradnl"/>
-        </w:rPr>
       </w:pPr>
       <w:r>
         <w:rPr>
           <w:noProof/>
         </w:rPr>
+        <w:lastRenderedPageBreak/>
         <w:drawing>
           <wp:inline distT="0" distB="0" distL="0" distR="0" wp14:anchorId="0554B3F6" wp14:editId="1D889227">
             <wp:extent cx="5612130" cy="3395345"/>
@@ -27628,7 +27689,7 @@
       <w:pPr>
         <w:pStyle w:val="PiedeIlustracion"/>
       </w:pPr>
-      <w:bookmarkStart w:id="168" w:name="_Toc64536176"/>
+      <w:bookmarkStart w:id="168" w:name="_Toc66275676"/>
       <w:r>
         <w:t xml:space="preserve">Ilustración </w:t>
       </w:r>
@@ -27764,7 +27825,7 @@
       <w:pPr>
         <w:pStyle w:val="PiedeIlustracion"/>
       </w:pPr>
-      <w:bookmarkStart w:id="169" w:name="_Toc64536177"/>
+      <w:bookmarkStart w:id="169" w:name="_Toc66275677"/>
       <w:r>
         <w:t xml:space="preserve">Ilustración </w:t>
       </w:r>
@@ -27820,14 +27881,7 @@
         <w:rPr>
           <w:lang w:val="es-ES_tradnl"/>
         </w:rPr>
-        <w:t xml:space="preserve">Al actuar sobre el control ‘Add Condición’, se despliegan 3 controles que permiten configurar la condición. En el primero se selecciona la ‘columna’ sobre la que se establece la condición, en el </w:t>
-      </w:r>
-      <w:r>
-        <w:rPr>
-          <w:lang w:val="es-ES_tradnl"/>
-        </w:rPr>
-        <w:lastRenderedPageBreak/>
-        <w:t>segundo el criterio de la condición (Igual, distinto, empieza por..</w:t>
+        <w:t>Al actuar sobre el control ‘Add Condición’, se despliegan 3 controles que permiten configurar la condición. En el primero se selecciona la ‘columna’ sobre la que se establece la condición, en el segundo el criterio de la condición (Igual, distinto, empieza por..</w:t>
       </w:r>
       <w:proofErr w:type="gramStart"/>
       <w:r>
@@ -27961,6 +28015,7 @@
           <w:b/>
           <w:lang w:val="es-ES_tradnl"/>
         </w:rPr>
+        <w:lastRenderedPageBreak/>
         <w:t>Tabla de Registros</w:t>
       </w:r>
       <w:r>
@@ -28378,7 +28433,7 @@
       </w:pPr>
       <w:bookmarkStart w:id="170" w:name="_Ref62636995"/>
       <w:bookmarkStart w:id="171" w:name="_Ref62637001"/>
-      <w:bookmarkStart w:id="172" w:name="_Toc65076053"/>
+      <w:bookmarkStart w:id="172" w:name="_Toc66275646"/>
       <w:r>
         <w:t>Configuración.</w:t>
       </w:r>
@@ -28463,7 +28518,6 @@
         <w:rPr>
           <w:lang w:val="es-ES_tradnl"/>
         </w:rPr>
-        <w:lastRenderedPageBreak/>
         <w:t>Sobre estas pantallas, se implementa un procedimiento común para la actualización de parámetros, y que consta de los siguientes pasos:</w:t>
       </w:r>
     </w:p>
@@ -28596,6 +28650,7 @@
         <w:rPr>
           <w:lang w:val="es-ES_tradnl"/>
         </w:rPr>
+        <w:lastRenderedPageBreak/>
         <w:t>Al modificar cualquier valor (en rango o fuera de rango), se activa el control ‘Reset’. La acción sobre este control permite ‘recargar’ los valores del servicio desechando los cambios que pudiesen haberse efectuado.</w:t>
       </w:r>
     </w:p>
@@ -28621,7 +28676,7 @@
       <w:pPr>
         <w:pStyle w:val="Ttulo3"/>
       </w:pPr>
-      <w:bookmarkStart w:id="173" w:name="_Toc65076054"/>
+      <w:bookmarkStart w:id="173" w:name="_Toc66275647"/>
       <w:r>
         <w:t>Parámetros Generales</w:t>
       </w:r>
@@ -28728,7 +28783,7 @@
       <w:pPr>
         <w:pStyle w:val="PiedeIlustracion"/>
       </w:pPr>
-      <w:bookmarkStart w:id="174" w:name="_Toc64536178"/>
+      <w:bookmarkStart w:id="174" w:name="_Toc66275678"/>
       <w:r>
         <w:t xml:space="preserve">Ilustración </w:t>
       </w:r>
@@ -28866,9 +28921,8 @@
         <w:pStyle w:val="Ttulo3"/>
       </w:pPr>
       <w:bookmarkStart w:id="175" w:name="_Ref62641681"/>
-      <w:bookmarkStart w:id="176" w:name="_Toc65076055"/>
-      <w:r>
-        <w:lastRenderedPageBreak/>
+      <w:bookmarkStart w:id="176" w:name="_Toc66275648"/>
+      <w:r>
         <w:t>Configuración de Interfaz con SCV</w:t>
       </w:r>
       <w:bookmarkEnd w:id="175"/>
@@ -28901,6 +28955,7 @@
         <w:rPr>
           <w:noProof/>
         </w:rPr>
+        <w:lastRenderedPageBreak/>
         <w:drawing>
           <wp:inline distT="0" distB="0" distL="0" distR="0" wp14:anchorId="10053AE9" wp14:editId="356A6EF1">
             <wp:extent cx="5612130" cy="3620770"/>
@@ -28942,7 +28997,7 @@
       <w:pPr>
         <w:pStyle w:val="PiedeIlustracion"/>
       </w:pPr>
-      <w:bookmarkStart w:id="177" w:name="_Toc64536179"/>
+      <w:bookmarkStart w:id="177" w:name="_Toc66275679"/>
       <w:r>
         <w:t xml:space="preserve">Ilustración </w:t>
       </w:r>
@@ -29025,7 +29080,7 @@
       <w:pPr>
         <w:pStyle w:val="Ttulo4"/>
       </w:pPr>
-      <w:bookmarkStart w:id="178" w:name="_Toc65076056"/>
+      <w:bookmarkStart w:id="178" w:name="_Toc66275649"/>
       <w:r>
         <w:t>Grupo de Comunicaciones.</w:t>
       </w:r>
@@ -29171,7 +29226,6 @@
         </w:numPr>
       </w:pPr>
       <w:r>
-        <w:lastRenderedPageBreak/>
         <w:t>Dirección IP de la I</w:t>
       </w:r>
       <w:r>
@@ -29214,6 +29268,7 @@
         </w:numPr>
       </w:pPr>
       <w:r>
+        <w:lastRenderedPageBreak/>
         <w:t xml:space="preserve">Dirección IP de </w:t>
       </w:r>
       <w:r>
@@ -29236,7 +29291,7 @@
       <w:pPr>
         <w:pStyle w:val="Ttulo4"/>
       </w:pPr>
-      <w:bookmarkStart w:id="179" w:name="_Toc65076057"/>
+      <w:bookmarkStart w:id="179" w:name="_Toc66275650"/>
       <w:r>
         <w:t>Grupo de Protocolo Sacta.</w:t>
       </w:r>
@@ -29531,7 +29586,7 @@
         <w:pStyle w:val="Ttulo3"/>
       </w:pPr>
       <w:bookmarkStart w:id="180" w:name="_Ref62639570"/>
-      <w:bookmarkStart w:id="181" w:name="_Toc65076058"/>
+      <w:bookmarkStart w:id="181" w:name="_Toc66275651"/>
       <w:r>
         <w:t>Configuración de Interfaz con SACTA.</w:t>
       </w:r>
@@ -29607,7 +29662,7 @@
       <w:pPr>
         <w:pStyle w:val="PiedeIlustracion"/>
       </w:pPr>
-      <w:bookmarkStart w:id="182" w:name="_Toc64536180"/>
+      <w:bookmarkStart w:id="182" w:name="_Toc66275680"/>
       <w:r>
         <w:t xml:space="preserve">Ilustración </w:t>
       </w:r>
@@ -29749,7 +29804,7 @@
       <w:pPr>
         <w:pStyle w:val="Ttulo4"/>
       </w:pPr>
-      <w:bookmarkStart w:id="183" w:name="_Toc65076059"/>
+      <w:bookmarkStart w:id="183" w:name="_Toc66275652"/>
       <w:r>
         <w:t>Grupo de Comunicaciones.</w:t>
       </w:r>
@@ -29957,7 +30012,7 @@
       <w:pPr>
         <w:pStyle w:val="Ttulo4"/>
       </w:pPr>
-      <w:bookmarkStart w:id="184" w:name="_Toc65076060"/>
+      <w:bookmarkStart w:id="184" w:name="_Toc66275653"/>
       <w:r>
         <w:t>Grupo de Protocolo Sacta.</w:t>
       </w:r>
@@ -30285,7 +30340,7 @@
       <w:pPr>
         <w:pStyle w:val="Ttulo2"/>
       </w:pPr>
-      <w:bookmarkStart w:id="185" w:name="_Toc65076061"/>
+      <w:bookmarkStart w:id="185" w:name="_Toc66275654"/>
       <w:r>
         <w:t>Datos de Aplicación.</w:t>
       </w:r>
@@ -30357,7 +30412,7 @@
       <w:pPr>
         <w:pStyle w:val="PiedeIlustracion"/>
       </w:pPr>
-      <w:bookmarkStart w:id="186" w:name="_Toc64536181"/>
+      <w:bookmarkStart w:id="186" w:name="_Toc66275681"/>
       <w:r>
         <w:t xml:space="preserve">Ilustración </w:t>
       </w:r>
@@ -30422,7 +30477,7 @@
       <w:bookmarkStart w:id="187" w:name="_Toc532379996"/>
       <w:bookmarkStart w:id="188" w:name="_Toc2246534"/>
       <w:bookmarkStart w:id="189" w:name="_Toc32919683"/>
-      <w:bookmarkStart w:id="190" w:name="_Toc65076062"/>
+      <w:bookmarkStart w:id="190" w:name="_Toc66275655"/>
       <w:r>
         <w:lastRenderedPageBreak/>
         <w:t>ANEXOS</w:t>
@@ -30433,7 +30488,7 @@
       <w:pPr>
         <w:pStyle w:val="Ttulo2"/>
       </w:pPr>
-      <w:bookmarkStart w:id="191" w:name="_Toc65076063"/>
+      <w:bookmarkStart w:id="191" w:name="_Toc66275656"/>
       <w:r>
         <w:t>Fichero de Configuración de aplicación.</w:t>
       </w:r>
@@ -30927,7 +30982,7 @@
       <w:pPr>
         <w:pStyle w:val="PiedeIlustracion"/>
       </w:pPr>
-      <w:bookmarkStart w:id="192" w:name="_Toc64536187"/>
+      <w:bookmarkStart w:id="192" w:name="_Toc66275687"/>
       <w:r>
         <w:t xml:space="preserve">Tabla </w:t>
       </w:r>
@@ -30984,7 +31039,7 @@
       <w:pPr>
         <w:pStyle w:val="Ttulo1"/>
       </w:pPr>
-      <w:bookmarkStart w:id="193" w:name="_Toc65076064"/>
+      <w:bookmarkStart w:id="193" w:name="_Toc66275657"/>
       <w:r>
         <w:lastRenderedPageBreak/>
         <w:t>G</w:t>
@@ -31957,7 +32012,7 @@
       <w:bookmarkStart w:id="196" w:name="_Toc532380025"/>
       <w:bookmarkStart w:id="197" w:name="_Toc2246449"/>
       <w:bookmarkStart w:id="198" w:name="_Toc31697768"/>
-      <w:bookmarkStart w:id="199" w:name="_Toc64536188"/>
+      <w:bookmarkStart w:id="199" w:name="_Toc66275688"/>
       <w:r>
         <w:t xml:space="preserve">Tabla </w:t>
       </w:r>
@@ -32012,10 +32067,8 @@
     <w:sectPr>
       <w:headerReference w:type="even" r:id="rId45"/>
       <w:headerReference w:type="default" r:id="rId46"/>
-      <w:footerReference w:type="even" r:id="rId47"/>
-      <w:footerReference w:type="default" r:id="rId48"/>
-      <w:headerReference w:type="first" r:id="rId49"/>
-      <w:footerReference w:type="first" r:id="rId50"/>
+      <w:footerReference w:type="default" r:id="rId47"/>
+      <w:headerReference w:type="first" r:id="rId48"/>
       <w:pgSz w:w="11906" w:h="16838" w:code="9"/>
       <w:pgMar w:top="1701" w:right="567" w:bottom="1134" w:left="1134" w:header="539" w:footer="340" w:gutter="0"/>
       <w:cols w:space="708"/>
@@ -32050,16 +32103,6 @@
   <w:p>
     <w:pPr>
       <w:pStyle w:val="Piedepgina"/>
-    </w:pPr>
-  </w:p>
-</w:ftr>
-</file>
-
-<file path=word/footer2.xml><?xml version="1.0" encoding="utf-8"?>
-<w:ftr xmlns:wpc="http://schemas.microsoft.com/office/word/2010/wordprocessingCanvas" xmlns:mc="http://schemas.openxmlformats.org/markup-compatibility/2006" xmlns:o="urn:schemas-microsoft-com:office:office" xmlns:r="http://schemas.openxmlformats.org/officeDocument/2006/relationships" xmlns:m="http://schemas.openxmlformats.org/officeDocument/2006/math" xmlns:v="urn:schemas-microsoft-com:vml" xmlns:wp14="http://schemas.microsoft.com/office/word/2010/wordprocessingDrawing" xmlns:wp="http://schemas.openxmlformats.org/drawingml/2006/wordprocessingDrawing" xmlns:w10="urn:schemas-microsoft-com:office:word" xmlns:w="http://schemas.openxmlformats.org/wordprocessingml/2006/main" xmlns:w14="http://schemas.microsoft.com/office/word/2010/wordml" xmlns:wpg="http://schemas.microsoft.com/office/word/2010/wordprocessingGroup" xmlns:wpi="http://schemas.microsoft.com/office/word/2010/wordprocessingInk" xmlns:wne="http://schemas.microsoft.com/office/word/2006/wordml" xmlns:wps="http://schemas.microsoft.com/office/word/2010/wordprocessingShape" mc:Ignorable="w14 wp14">
-  <w:p>
-    <w:pPr>
-      <w:pStyle w:val="Piedepgina"/>
       <w:tabs>
         <w:tab w:val="clear" w:pos="4252"/>
       </w:tabs>
@@ -32081,7 +32124,6 @@
         <w:dataBinding w:prefixMappings="xmlns:ns0='http://purl.org/dc/elements/1.1/' xmlns:ns1='http://schemas.openxmlformats.org/package/2006/metadata/core-properties' " w:xpath="/ns1:coreProperties[1]/ns1:keywords[1]" w:storeItemID="{6C3C8BC8-F283-45AE-878A-BAB7291924A1}"/>
         <w:text/>
       </w:sdtPr>
-      <w:sdtEndPr/>
       <w:sdtContent>
         <w:r>
           <w:rPr>
@@ -32116,7 +32158,6 @@
           <w:calendar w:val="gregorian"/>
         </w:date>
       </w:sdtPr>
-      <w:sdtEndPr/>
       <w:sdtContent>
         <w:r>
           <w:rPr>
@@ -32218,16 +32259,6 @@
       <w:t>. Madrid Todos los derechos reservados.</w:t>
     </w:r>
   </w:p>
-  <w:p>
-    <w:pPr>
-      <w:pStyle w:val="Piedepgina"/>
-    </w:pPr>
-  </w:p>
-</w:ftr>
-</file>
-
-<file path=word/footer3.xml><?xml version="1.0" encoding="utf-8"?>
-<w:ftr xmlns:wpc="http://schemas.microsoft.com/office/word/2010/wordprocessingCanvas" xmlns:mc="http://schemas.openxmlformats.org/markup-compatibility/2006" xmlns:o="urn:schemas-microsoft-com:office:office" xmlns:r="http://schemas.openxmlformats.org/officeDocument/2006/relationships" xmlns:m="http://schemas.openxmlformats.org/officeDocument/2006/math" xmlns:v="urn:schemas-microsoft-com:vml" xmlns:wp14="http://schemas.microsoft.com/office/word/2010/wordprocessingDrawing" xmlns:wp="http://schemas.openxmlformats.org/drawingml/2006/wordprocessingDrawing" xmlns:w10="urn:schemas-microsoft-com:office:word" xmlns:w="http://schemas.openxmlformats.org/wordprocessingml/2006/main" xmlns:w14="http://schemas.microsoft.com/office/word/2010/wordml" xmlns:wpg="http://schemas.microsoft.com/office/word/2010/wordprocessingGroup" xmlns:wpi="http://schemas.microsoft.com/office/word/2010/wordprocessingInk" xmlns:wne="http://schemas.microsoft.com/office/word/2006/wordml" xmlns:wps="http://schemas.microsoft.com/office/word/2010/wordprocessingShape" mc:Ignorable="w14 wp14">
   <w:p>
     <w:pPr>
       <w:pStyle w:val="Piedepgina"/>
@@ -33075,7 +33106,6 @@
         <w:dataBinding w:prefixMappings="xmlns:ns0='http://purl.org/dc/elements/1.1/' xmlns:ns1='http://schemas.openxmlformats.org/package/2006/metadata/core-properties' " w:xpath="/ns1:coreProperties[1]/ns0:subject[1]" w:storeItemID="{6C3C8BC8-F283-45AE-878A-BAB7291924A1}"/>
         <w:text/>
       </w:sdtPr>
-      <w:sdtEndPr/>
       <w:sdtContent>
         <w:r>
           <w:rPr>
@@ -33095,7 +33125,7 @@
         <w:szCs w:val="14"/>
       </w:rPr>
       <w:drawing>
-        <wp:anchor distT="0" distB="0" distL="114300" distR="114300" simplePos="0" relativeHeight="251666432" behindDoc="0" locked="0" layoutInCell="1" allowOverlap="1" wp14:anchorId="492A0BF5" wp14:editId="6D198C18">
+        <wp:anchor distT="0" distB="0" distL="114300" distR="114300" simplePos="0" relativeHeight="251666432" behindDoc="0" locked="0" layoutInCell="1" allowOverlap="1" wp14:anchorId="3EC11879" wp14:editId="10D4A676">
           <wp:simplePos x="0" y="0"/>
           <wp:positionH relativeFrom="column">
             <wp:posOffset>-269240</wp:posOffset>
@@ -33174,7 +33204,6 @@
       <w:dataBinding w:prefixMappings="xmlns:ns0='http://purl.org/dc/elements/1.1/' xmlns:ns1='http://schemas.openxmlformats.org/package/2006/metadata/core-properties' " w:xpath="/ns1:coreProperties[1]/ns0:title[1]" w:storeItemID="{6C3C8BC8-F283-45AE-878A-BAB7291924A1}"/>
       <w:text/>
     </w:sdtPr>
-    <w:sdtEndPr/>
     <w:sdtContent>
       <w:p>
         <w:pPr>
@@ -33238,7 +33267,6 @@
         <w:dataBinding w:prefixMappings="xmlns:ns0='http://purl.org/dc/elements/1.1/' xmlns:ns1='http://schemas.openxmlformats.org/package/2006/metadata/core-properties' " w:xpath="/ns1:coreProperties[1]/ns1:contentStatus[1]" w:storeItemID="{6C3C8BC8-F283-45AE-878A-BAB7291924A1}"/>
         <w:text/>
       </w:sdtPr>
-      <w:sdtEndPr/>
       <w:sdtContent>
         <w:r>
           <w:rPr>
@@ -33247,7 +33275,7 @@
             <w:sz w:val="14"/>
             <w:szCs w:val="14"/>
           </w:rPr>
-          <w:t>1</w:t>
+          <w:t>2</w:t>
         </w:r>
       </w:sdtContent>
     </w:sdt>
@@ -33258,7 +33286,7 @@
       <mc:AlternateContent>
         <mc:Choice Requires="wps">
           <w:drawing>
-            <wp:anchor distT="0" distB="0" distL="114300" distR="114300" simplePos="0" relativeHeight="251664384" behindDoc="0" locked="0" layoutInCell="1" allowOverlap="1" wp14:anchorId="0820699C" wp14:editId="5E8046EF">
+            <wp:anchor distT="0" distB="0" distL="114300" distR="114300" simplePos="0" relativeHeight="251664384" behindDoc="0" locked="0" layoutInCell="1" allowOverlap="1" wp14:anchorId="4902C1CD" wp14:editId="09D1B383">
               <wp:simplePos x="0" y="0"/>
               <wp:positionH relativeFrom="column">
                 <wp:posOffset>-1022350</wp:posOffset>
@@ -37415,6 +37443,119 @@
     </w:lvl>
   </w:abstractNum>
   <w:abstractNum w:abstractNumId="35">
+    <w:nsid w:val="5F754889"/>
+    <w:multiLevelType w:val="hybridMultilevel"/>
+    <w:tmpl w:val="E5942530"/>
+    <w:lvl w:ilvl="0" w:tplc="0C0A0001">
+      <w:start w:val="1"/>
+      <w:numFmt w:val="bullet"/>
+      <w:lvlText w:val=""/>
+      <w:lvlJc w:val="left"/>
+      <w:pPr>
+        <w:ind w:left="1080" w:hanging="360"/>
+      </w:pPr>
+      <w:rPr>
+        <w:rFonts w:ascii="Symbol" w:hAnsi="Symbol" w:hint="default"/>
+      </w:rPr>
+    </w:lvl>
+    <w:lvl w:ilvl="1" w:tplc="0C0A0003" w:tentative="1">
+      <w:start w:val="1"/>
+      <w:numFmt w:val="bullet"/>
+      <w:lvlText w:val="o"/>
+      <w:lvlJc w:val="left"/>
+      <w:pPr>
+        <w:ind w:left="1800" w:hanging="360"/>
+      </w:pPr>
+      <w:rPr>
+        <w:rFonts w:ascii="Courier New" w:hAnsi="Courier New" w:cs="Courier New" w:hint="default"/>
+      </w:rPr>
+    </w:lvl>
+    <w:lvl w:ilvl="2" w:tplc="0C0A0005" w:tentative="1">
+      <w:start w:val="1"/>
+      <w:numFmt w:val="bullet"/>
+      <w:lvlText w:val=""/>
+      <w:lvlJc w:val="left"/>
+      <w:pPr>
+        <w:ind w:left="2520" w:hanging="360"/>
+      </w:pPr>
+      <w:rPr>
+        <w:rFonts w:ascii="Wingdings" w:hAnsi="Wingdings" w:hint="default"/>
+      </w:rPr>
+    </w:lvl>
+    <w:lvl w:ilvl="3" w:tplc="0C0A0001" w:tentative="1">
+      <w:start w:val="1"/>
+      <w:numFmt w:val="bullet"/>
+      <w:lvlText w:val=""/>
+      <w:lvlJc w:val="left"/>
+      <w:pPr>
+        <w:ind w:left="3240" w:hanging="360"/>
+      </w:pPr>
+      <w:rPr>
+        <w:rFonts w:ascii="Symbol" w:hAnsi="Symbol" w:hint="default"/>
+      </w:rPr>
+    </w:lvl>
+    <w:lvl w:ilvl="4" w:tplc="0C0A0003" w:tentative="1">
+      <w:start w:val="1"/>
+      <w:numFmt w:val="bullet"/>
+      <w:lvlText w:val="o"/>
+      <w:lvlJc w:val="left"/>
+      <w:pPr>
+        <w:ind w:left="3960" w:hanging="360"/>
+      </w:pPr>
+      <w:rPr>
+        <w:rFonts w:ascii="Courier New" w:hAnsi="Courier New" w:cs="Courier New" w:hint="default"/>
+      </w:rPr>
+    </w:lvl>
+    <w:lvl w:ilvl="5" w:tplc="0C0A0005" w:tentative="1">
+      <w:start w:val="1"/>
+      <w:numFmt w:val="bullet"/>
+      <w:lvlText w:val=""/>
+      <w:lvlJc w:val="left"/>
+      <w:pPr>
+        <w:ind w:left="4680" w:hanging="360"/>
+      </w:pPr>
+      <w:rPr>
+        <w:rFonts w:ascii="Wingdings" w:hAnsi="Wingdings" w:hint="default"/>
+      </w:rPr>
+    </w:lvl>
+    <w:lvl w:ilvl="6" w:tplc="0C0A0001" w:tentative="1">
+      <w:start w:val="1"/>
+      <w:numFmt w:val="bullet"/>
+      <w:lvlText w:val=""/>
+      <w:lvlJc w:val="left"/>
+      <w:pPr>
+        <w:ind w:left="5400" w:hanging="360"/>
+      </w:pPr>
+      <w:rPr>
+        <w:rFonts w:ascii="Symbol" w:hAnsi="Symbol" w:hint="default"/>
+      </w:rPr>
+    </w:lvl>
+    <w:lvl w:ilvl="7" w:tplc="0C0A0003" w:tentative="1">
+      <w:start w:val="1"/>
+      <w:numFmt w:val="bullet"/>
+      <w:lvlText w:val="o"/>
+      <w:lvlJc w:val="left"/>
+      <w:pPr>
+        <w:ind w:left="6120" w:hanging="360"/>
+      </w:pPr>
+      <w:rPr>
+        <w:rFonts w:ascii="Courier New" w:hAnsi="Courier New" w:cs="Courier New" w:hint="default"/>
+      </w:rPr>
+    </w:lvl>
+    <w:lvl w:ilvl="8" w:tplc="0C0A0005" w:tentative="1">
+      <w:start w:val="1"/>
+      <w:numFmt w:val="bullet"/>
+      <w:lvlText w:val=""/>
+      <w:lvlJc w:val="left"/>
+      <w:pPr>
+        <w:ind w:left="6840" w:hanging="360"/>
+      </w:pPr>
+      <w:rPr>
+        <w:rFonts w:ascii="Wingdings" w:hAnsi="Wingdings" w:hint="default"/>
+      </w:rPr>
+    </w:lvl>
+  </w:abstractNum>
+  <w:abstractNum w:abstractNumId="36">
     <w:nsid w:val="631A1982"/>
     <w:multiLevelType w:val="hybridMultilevel"/>
     <w:tmpl w:val="AE5CAA3C"/>
@@ -37527,7 +37668,7 @@
       </w:rPr>
     </w:lvl>
   </w:abstractNum>
-  <w:abstractNum w:abstractNumId="36">
+  <w:abstractNum w:abstractNumId="37">
     <w:nsid w:val="68654330"/>
     <w:multiLevelType w:val="multilevel"/>
     <w:tmpl w:val="00982FD4"/>
@@ -37670,7 +37811,7 @@
       </w:rPr>
     </w:lvl>
   </w:abstractNum>
-  <w:abstractNum w:abstractNumId="37">
+  <w:abstractNum w:abstractNumId="38">
     <w:nsid w:val="6E6561C7"/>
     <w:multiLevelType w:val="hybridMultilevel"/>
     <w:tmpl w:val="A6C09966"/>
@@ -37783,7 +37924,7 @@
       </w:rPr>
     </w:lvl>
   </w:abstractNum>
-  <w:abstractNum w:abstractNumId="38">
+  <w:abstractNum w:abstractNumId="39">
     <w:nsid w:val="72CC4216"/>
     <w:multiLevelType w:val="multilevel"/>
     <w:tmpl w:val="76F03522"/>
@@ -37926,7 +38067,7 @@
       </w:rPr>
     </w:lvl>
   </w:abstractNum>
-  <w:abstractNum w:abstractNumId="39">
+  <w:abstractNum w:abstractNumId="40">
     <w:nsid w:val="72DA5A03"/>
     <w:multiLevelType w:val="hybridMultilevel"/>
     <w:tmpl w:val="EFAC4D68"/>
@@ -38066,7 +38207,7 @@
       </w:rPr>
     </w:lvl>
   </w:abstractNum>
-  <w:abstractNum w:abstractNumId="40">
+  <w:abstractNum w:abstractNumId="41">
     <w:nsid w:val="768641EB"/>
     <w:multiLevelType w:val="hybridMultilevel"/>
     <w:tmpl w:val="28DCD4C2"/>
@@ -38179,7 +38320,7 @@
       </w:rPr>
     </w:lvl>
   </w:abstractNum>
-  <w:abstractNum w:abstractNumId="41">
+  <w:abstractNum w:abstractNumId="42">
     <w:nsid w:val="77D907DA"/>
     <w:multiLevelType w:val="hybridMultilevel"/>
     <w:tmpl w:val="D3AC14AA"/>
@@ -38292,7 +38433,7 @@
       </w:rPr>
     </w:lvl>
   </w:abstractNum>
-  <w:abstractNum w:abstractNumId="42">
+  <w:abstractNum w:abstractNumId="43">
     <w:nsid w:val="7A777AA0"/>
     <w:multiLevelType w:val="hybridMultilevel"/>
     <w:tmpl w:val="6682074C"/>
@@ -38405,7 +38546,7 @@
       </w:rPr>
     </w:lvl>
   </w:abstractNum>
-  <w:abstractNum w:abstractNumId="43">
+  <w:abstractNum w:abstractNumId="44">
     <w:nsid w:val="7DCA76B2"/>
     <w:multiLevelType w:val="hybridMultilevel"/>
     <w:tmpl w:val="C0C4C7B2"/>
@@ -38531,10 +38672,10 @@
     <w:abstractNumId w:val="17"/>
   </w:num>
   <w:num w:numId="5">
-    <w:abstractNumId w:val="36"/>
+    <w:abstractNumId w:val="37"/>
   </w:num>
   <w:num w:numId="6">
-    <w:abstractNumId w:val="38"/>
+    <w:abstractNumId w:val="39"/>
   </w:num>
   <w:num w:numId="7">
     <w:abstractNumId w:val="27"/>
@@ -38543,13 +38684,13 @@
     <w:abstractNumId w:val="19"/>
   </w:num>
   <w:num w:numId="9">
-    <w:abstractNumId w:val="35"/>
+    <w:abstractNumId w:val="36"/>
   </w:num>
   <w:num w:numId="10">
     <w:abstractNumId w:val="3"/>
   </w:num>
   <w:num w:numId="11">
-    <w:abstractNumId w:val="37"/>
+    <w:abstractNumId w:val="38"/>
   </w:num>
   <w:num w:numId="12">
     <w:abstractNumId w:val="10"/>
@@ -38570,7 +38711,7 @@
     <w:abstractNumId w:val="22"/>
   </w:num>
   <w:num w:numId="18">
-    <w:abstractNumId w:val="39"/>
+    <w:abstractNumId w:val="40"/>
   </w:num>
   <w:num w:numId="19">
     <w:abstractNumId w:val="26"/>
@@ -38618,10 +38759,10 @@
     <w:abstractNumId w:val="1"/>
   </w:num>
   <w:num w:numId="34">
-    <w:abstractNumId w:val="41"/>
+    <w:abstractNumId w:val="42"/>
   </w:num>
   <w:num w:numId="35">
-    <w:abstractNumId w:val="43"/>
+    <w:abstractNumId w:val="44"/>
   </w:num>
   <w:num w:numId="36">
     <w:abstractNumId w:val="16"/>
@@ -38630,7 +38771,7 @@
     <w:abstractNumId w:val="2"/>
   </w:num>
   <w:num w:numId="38">
-    <w:abstractNumId w:val="40"/>
+    <w:abstractNumId w:val="41"/>
   </w:num>
   <w:num w:numId="39">
     <w:abstractNumId w:val="12"/>
@@ -38645,13 +38786,16 @@
     <w:abstractNumId w:val="7"/>
   </w:num>
   <w:num w:numId="43">
-    <w:abstractNumId w:val="42"/>
+    <w:abstractNumId w:val="43"/>
   </w:num>
   <w:num w:numId="44">
     <w:abstractNumId w:val="32"/>
   </w:num>
   <w:num w:numId="45">
     <w:abstractNumId w:val="11"/>
+  </w:num>
+  <w:num w:numId="46">
+    <w:abstractNumId w:val="35"/>
   </w:num>
   <w:numIdMacAtCleanup w:val="43"/>
 </w:numbering>
@@ -43619,6 +43763,7 @@
   </w:compat>
   <w:rsids>
     <w:rsidRoot w:val="00601804"/>
+    <w:rsid w:val="0048499A"/>
     <w:rsid w:val="00561DBA"/>
     <w:rsid w:val="005A088C"/>
     <w:rsid w:val="00601804"/>
@@ -44412,7 +44557,7 @@
 </file>
 
 <file path=customXml/itemProps2.xml><?xml version="1.0" encoding="utf-8"?>
-<ds:datastoreItem xmlns:ds="http://schemas.openxmlformats.org/officeDocument/2006/customXml" ds:itemID="{E469053E-8C1D-4245-BA5A-630A608435B7}">
+<ds:datastoreItem xmlns:ds="http://schemas.openxmlformats.org/officeDocument/2006/customXml" ds:itemID="{2FB61238-BC28-4EEE-8392-A37999E3524C}">
   <ds:schemaRefs>
     <ds:schemaRef ds:uri="http://schemas.openxmlformats.org/officeDocument/2006/bibliography"/>
   </ds:schemaRefs>

--- a/doc/Manuales/NucleoSactaProxy. Descripcion General.docx
+++ b/doc/Manuales/NucleoSactaProxy. Descripcion General.docx
@@ -29,6 +29,7 @@
           <w:dataBinding w:prefixMappings="xmlns:ns0='http://purl.org/dc/elements/1.1/' xmlns:ns1='http://schemas.openxmlformats.org/package/2006/metadata/core-properties' " w:xpath="/ns1:coreProperties[1]/ns0:subject[1]" w:storeItemID="{6C3C8BC8-F283-45AE-878A-BAB7291924A1}"/>
           <w:text/>
         </w:sdtPr>
+        <w:sdtEndPr/>
         <w:sdtContent>
           <w:r>
             <w:rPr>
@@ -75,6 +76,7 @@
         <w:dataBinding w:prefixMappings="xmlns:ns0='http://purl.org/dc/elements/1.1/' xmlns:ns1='http://schemas.openxmlformats.org/package/2006/metadata/core-properties' " w:xpath="/ns1:coreProperties[1]/ns1:category[1]" w:storeItemID="{6C3C8BC8-F283-45AE-878A-BAB7291924A1}"/>
         <w:text/>
       </w:sdtPr>
+      <w:sdtEndPr/>
       <w:sdtContent>
         <w:p>
           <w:pPr>
@@ -123,6 +125,7 @@
           <w:dataBinding w:prefixMappings="xmlns:ns0='http://purl.org/dc/elements/1.1/' xmlns:ns1='http://schemas.openxmlformats.org/package/2006/metadata/core-properties' " w:xpath="/ns1:coreProperties[1]/ns0:title[1]" w:storeItemID="{6C3C8BC8-F283-45AE-878A-BAB7291924A1}"/>
           <w:text/>
         </w:sdtPr>
+        <w:sdtEndPr/>
         <w:sdtContent>
           <w:r>
             <w:rPr>
@@ -166,6 +169,7 @@
           <w:dataBinding w:prefixMappings="xmlns:ns0='http://purl.org/dc/elements/1.1/' xmlns:ns1='http://schemas.openxmlformats.org/package/2006/metadata/core-properties' " w:xpath="/ns1:coreProperties[1]/ns1:keywords[1]" w:storeItemID="{6C3C8BC8-F283-45AE-878A-BAB7291924A1}"/>
           <w:text/>
         </w:sdtPr>
+        <w:sdtEndPr/>
         <w:sdtContent>
           <w:r>
             <w:rPr>
@@ -348,6 +352,7 @@
             <w:dataBinding w:prefixMappings="xmlns:ns0='http://purl.org/dc/elements/1.1/' xmlns:ns1='http://schemas.openxmlformats.org/package/2006/metadata/core-properties' " w:xpath="/ns1:coreProperties[1]/ns0:subject[1]" w:storeItemID="{6C3C8BC8-F283-45AE-878A-BAB7291924A1}"/>
             <w:text/>
           </w:sdtPr>
+          <w:sdtEndPr/>
           <w:sdtContent>
             <w:tc>
               <w:tcPr>
@@ -506,6 +511,7 @@
             <w:dataBinding w:prefixMappings="xmlns:ns0='http://purl.org/dc/elements/1.1/' xmlns:ns1='http://schemas.openxmlformats.org/package/2006/metadata/core-properties' " w:xpath="/ns1:coreProperties[1]/ns0:title[1]" w:storeItemID="{6C3C8BC8-F283-45AE-878A-BAB7291924A1}"/>
             <w:text/>
           </w:sdtPr>
+          <w:sdtEndPr/>
           <w:sdtContent>
             <w:tc>
               <w:tcPr>
@@ -587,6 +593,7 @@
             <w:dataBinding w:prefixMappings="xmlns:ns0='http://purl.org/dc/elements/1.1/' xmlns:ns1='http://schemas.openxmlformats.org/package/2006/metadata/core-properties' " w:xpath="/ns1:coreProperties[1]/ns1:keywords[1]" w:storeItemID="{6C3C8BC8-F283-45AE-878A-BAB7291924A1}"/>
             <w:text/>
           </w:sdtPr>
+          <w:sdtEndPr/>
           <w:sdtContent>
             <w:tc>
               <w:tcPr>
@@ -722,6 +729,7 @@
               <w:calendar w:val="gregorian"/>
             </w:date>
           </w:sdtPr>
+          <w:sdtEndPr/>
           <w:sdtContent>
             <w:tc>
               <w:tcPr>
@@ -1636,17 +1644,7 @@
                 <w:sz w:val="20"/>
                 <w:szCs w:val="20"/>
               </w:rPr>
-              <w:t>RM4</w:t>
-            </w:r>
-            <w:bookmarkStart w:id="3" w:name="_GoBack"/>
-            <w:bookmarkEnd w:id="3"/>
-            <w:r>
-              <w:rPr>
-                <w:rFonts w:cs="Arial"/>
-                <w:sz w:val="20"/>
-                <w:szCs w:val="20"/>
-              </w:rPr>
-              <w:t>759. Anexo de los datos de configuración</w:t>
+              <w:t>RM4759. Anexo de los datos de configuración</w:t>
             </w:r>
           </w:p>
         </w:tc>
@@ -1995,7 +1993,17 @@
                 <w:sz w:val="20"/>
                 <w:szCs w:val="20"/>
               </w:rPr>
-              <w:t>de funcionamiento ante una nueva sectorización de dependencia recibida.</w:t>
+              <w:t>de funcionamiento ante una nueva sectorización de dependencia reci</w:t>
+            </w:r>
+            <w:bookmarkStart w:id="3" w:name="_GoBack"/>
+            <w:bookmarkEnd w:id="3"/>
+            <w:r>
+              <w:rPr>
+                <w:rFonts w:cs="Arial"/>
+                <w:sz w:val="20"/>
+                <w:szCs w:val="20"/>
+              </w:rPr>
+              <w:t>bida.</w:t>
             </w:r>
           </w:p>
           <w:p>
@@ -2101,6 +2109,14 @@
                 <w:szCs w:val="20"/>
               </w:rPr>
             </w:pPr>
+            <w:r>
+              <w:rPr>
+                <w:rFonts w:cs="Arial"/>
+                <w:sz w:val="20"/>
+                <w:szCs w:val="20"/>
+              </w:rPr>
+              <w:t>Se elimina el Parámetro ‘Puerto de escucha web’ de la configuración</w:t>
+            </w:r>
           </w:p>
         </w:tc>
         <w:tc>
@@ -2119,6 +2135,14 @@
                 <w:szCs w:val="20"/>
               </w:rPr>
             </w:pPr>
+            <w:r>
+              <w:rPr>
+                <w:rFonts w:cs="Arial"/>
+                <w:sz w:val="20"/>
+                <w:szCs w:val="20"/>
+              </w:rPr>
+              <w:t>Arturo García</w:t>
+            </w:r>
           </w:p>
         </w:tc>
       </w:tr>
@@ -3514,7 +3538,7 @@
         </w:rPr>
         <w:fldChar w:fldCharType="separate"/>
       </w:r>
-      <w:hyperlink w:anchor="_Toc81566155" w:history="1">
+      <w:hyperlink w:anchor="_Toc81985709" w:history="1">
         <w:r>
           <w:rPr>
             <w:rStyle w:val="Hipervnculo"/>
@@ -3556,7 +3580,7 @@
             <w:noProof/>
             <w:webHidden/>
           </w:rPr>
-          <w:instrText xml:space="preserve"> PAGEREF _Toc81566155 \h </w:instrText>
+          <w:instrText xml:space="preserve"> PAGEREF _Toc81985709 \h </w:instrText>
         </w:r>
         <w:r>
           <w:rPr>
@@ -3602,7 +3626,7 @@
           <w:noProof/>
         </w:rPr>
       </w:pPr>
-      <w:hyperlink w:anchor="_Toc81566156" w:history="1">
+      <w:hyperlink w:anchor="_Toc81985710" w:history="1">
         <w:r>
           <w:rPr>
             <w:rStyle w:val="Hipervnculo"/>
@@ -3646,7 +3670,7 @@
             <w:noProof/>
             <w:webHidden/>
           </w:rPr>
-          <w:instrText xml:space="preserve"> PAGEREF _Toc81566156 \h </w:instrText>
+          <w:instrText xml:space="preserve"> PAGEREF _Toc81985710 \h </w:instrText>
         </w:r>
         <w:r>
           <w:rPr>
@@ -3692,7 +3716,7 @@
           <w:noProof/>
         </w:rPr>
       </w:pPr>
-      <w:hyperlink w:anchor="_Toc81566157" w:history="1">
+      <w:hyperlink w:anchor="_Toc81985711" w:history="1">
         <w:r>
           <w:rPr>
             <w:rStyle w:val="Hipervnculo"/>
@@ -3736,7 +3760,7 @@
             <w:noProof/>
             <w:webHidden/>
           </w:rPr>
-          <w:instrText xml:space="preserve"> PAGEREF _Toc81566157 \h </w:instrText>
+          <w:instrText xml:space="preserve"> PAGEREF _Toc81985711 \h </w:instrText>
         </w:r>
         <w:r>
           <w:rPr>
@@ -3782,7 +3806,7 @@
           <w:noProof/>
         </w:rPr>
       </w:pPr>
-      <w:hyperlink w:anchor="_Toc81566158" w:history="1">
+      <w:hyperlink w:anchor="_Toc81985712" w:history="1">
         <w:r>
           <w:rPr>
             <w:rStyle w:val="Hipervnculo"/>
@@ -3826,7 +3850,7 @@
             <w:noProof/>
             <w:webHidden/>
           </w:rPr>
-          <w:instrText xml:space="preserve"> PAGEREF _Toc81566158 \h </w:instrText>
+          <w:instrText xml:space="preserve"> PAGEREF _Toc81985712 \h </w:instrText>
         </w:r>
         <w:r>
           <w:rPr>
@@ -3870,7 +3894,7 @@
           <w:u w:val="none"/>
         </w:rPr>
       </w:pPr>
-      <w:hyperlink w:anchor="_Toc81566159" w:history="1">
+      <w:hyperlink w:anchor="_Toc81985713" w:history="1">
         <w:r>
           <w:rPr>
             <w:rStyle w:val="Hipervnculo"/>
@@ -3912,7 +3936,7 @@
             <w:noProof/>
             <w:webHidden/>
           </w:rPr>
-          <w:instrText xml:space="preserve"> PAGEREF _Toc81566159 \h </w:instrText>
+          <w:instrText xml:space="preserve"> PAGEREF _Toc81985713 \h </w:instrText>
         </w:r>
         <w:r>
           <w:rPr>
@@ -3958,7 +3982,7 @@
           <w:noProof/>
         </w:rPr>
       </w:pPr>
-      <w:hyperlink w:anchor="_Toc81566160" w:history="1">
+      <w:hyperlink w:anchor="_Toc81985714" w:history="1">
         <w:r>
           <w:rPr>
             <w:rStyle w:val="Hipervnculo"/>
@@ -4002,7 +4026,7 @@
             <w:noProof/>
             <w:webHidden/>
           </w:rPr>
-          <w:instrText xml:space="preserve"> PAGEREF _Toc81566160 \h </w:instrText>
+          <w:instrText xml:space="preserve"> PAGEREF _Toc81985714 \h </w:instrText>
         </w:r>
         <w:r>
           <w:rPr>
@@ -4046,7 +4070,7 @@
           <w:noProof/>
         </w:rPr>
       </w:pPr>
-      <w:hyperlink w:anchor="_Toc81566161" w:history="1">
+      <w:hyperlink w:anchor="_Toc81985715" w:history="1">
         <w:r>
           <w:rPr>
             <w:rStyle w:val="Hipervnculo"/>
@@ -4088,7 +4112,7 @@
             <w:noProof/>
             <w:webHidden/>
           </w:rPr>
-          <w:instrText xml:space="preserve"> PAGEREF _Toc81566161 \h </w:instrText>
+          <w:instrText xml:space="preserve"> PAGEREF _Toc81985715 \h </w:instrText>
         </w:r>
         <w:r>
           <w:rPr>
@@ -4132,7 +4156,7 @@
           <w:noProof/>
         </w:rPr>
       </w:pPr>
-      <w:hyperlink w:anchor="_Toc81566162" w:history="1">
+      <w:hyperlink w:anchor="_Toc81985716" w:history="1">
         <w:r>
           <w:rPr>
             <w:rStyle w:val="Hipervnculo"/>
@@ -4174,7 +4198,7 @@
             <w:noProof/>
             <w:webHidden/>
           </w:rPr>
-          <w:instrText xml:space="preserve"> PAGEREF _Toc81566162 \h </w:instrText>
+          <w:instrText xml:space="preserve"> PAGEREF _Toc81985716 \h </w:instrText>
         </w:r>
         <w:r>
           <w:rPr>
@@ -4220,7 +4244,7 @@
           <w:noProof/>
         </w:rPr>
       </w:pPr>
-      <w:hyperlink w:anchor="_Toc81566163" w:history="1">
+      <w:hyperlink w:anchor="_Toc81985717" w:history="1">
         <w:r>
           <w:rPr>
             <w:rStyle w:val="Hipervnculo"/>
@@ -4264,7 +4288,7 @@
             <w:noProof/>
             <w:webHidden/>
           </w:rPr>
-          <w:instrText xml:space="preserve"> PAGEREF _Toc81566163 \h </w:instrText>
+          <w:instrText xml:space="preserve"> PAGEREF _Toc81985717 \h </w:instrText>
         </w:r>
         <w:r>
           <w:rPr>
@@ -4310,7 +4334,7 @@
           <w:noProof/>
         </w:rPr>
       </w:pPr>
-      <w:hyperlink w:anchor="_Toc81566164" w:history="1">
+      <w:hyperlink w:anchor="_Toc81985718" w:history="1">
         <w:r>
           <w:rPr>
             <w:rStyle w:val="Hipervnculo"/>
@@ -4354,7 +4378,7 @@
             <w:noProof/>
             <w:webHidden/>
           </w:rPr>
-          <w:instrText xml:space="preserve"> PAGEREF _Toc81566164 \h </w:instrText>
+          <w:instrText xml:space="preserve"> PAGEREF _Toc81985718 \h </w:instrText>
         </w:r>
         <w:r>
           <w:rPr>
@@ -4398,7 +4422,7 @@
           <w:noProof/>
         </w:rPr>
       </w:pPr>
-      <w:hyperlink w:anchor="_Toc81566165" w:history="1">
+      <w:hyperlink w:anchor="_Toc81985719" w:history="1">
         <w:r>
           <w:rPr>
             <w:rStyle w:val="Hipervnculo"/>
@@ -4440,7 +4464,7 @@
             <w:noProof/>
             <w:webHidden/>
           </w:rPr>
-          <w:instrText xml:space="preserve"> PAGEREF _Toc81566165 \h </w:instrText>
+          <w:instrText xml:space="preserve"> PAGEREF _Toc81985719 \h </w:instrText>
         </w:r>
         <w:r>
           <w:rPr>
@@ -4484,7 +4508,7 @@
           <w:noProof/>
         </w:rPr>
       </w:pPr>
-      <w:hyperlink w:anchor="_Toc81566166" w:history="1">
+      <w:hyperlink w:anchor="_Toc81985720" w:history="1">
         <w:r>
           <w:rPr>
             <w:rStyle w:val="Hipervnculo"/>
@@ -4526,7 +4550,7 @@
             <w:noProof/>
             <w:webHidden/>
           </w:rPr>
-          <w:instrText xml:space="preserve"> PAGEREF _Toc81566166 \h </w:instrText>
+          <w:instrText xml:space="preserve"> PAGEREF _Toc81985720 \h </w:instrText>
         </w:r>
         <w:r>
           <w:rPr>
@@ -4570,7 +4594,7 @@
           <w:noProof/>
         </w:rPr>
       </w:pPr>
-      <w:hyperlink w:anchor="_Toc81566167" w:history="1">
+      <w:hyperlink w:anchor="_Toc81985721" w:history="1">
         <w:r>
           <w:rPr>
             <w:rStyle w:val="Hipervnculo"/>
@@ -4612,7 +4636,7 @@
             <w:noProof/>
             <w:webHidden/>
           </w:rPr>
-          <w:instrText xml:space="preserve"> PAGEREF _Toc81566167 \h </w:instrText>
+          <w:instrText xml:space="preserve"> PAGEREF _Toc81985721 \h </w:instrText>
         </w:r>
         <w:r>
           <w:rPr>
@@ -4656,7 +4680,7 @@
           <w:noProof/>
         </w:rPr>
       </w:pPr>
-      <w:hyperlink w:anchor="_Toc81566168" w:history="1">
+      <w:hyperlink w:anchor="_Toc81985722" w:history="1">
         <w:r>
           <w:rPr>
             <w:rStyle w:val="Hipervnculo"/>
@@ -4698,7 +4722,7 @@
             <w:noProof/>
             <w:webHidden/>
           </w:rPr>
-          <w:instrText xml:space="preserve"> PAGEREF _Toc81566168 \h </w:instrText>
+          <w:instrText xml:space="preserve"> PAGEREF _Toc81985722 \h </w:instrText>
         </w:r>
         <w:r>
           <w:rPr>
@@ -4742,7 +4766,7 @@
           <w:noProof/>
         </w:rPr>
       </w:pPr>
-      <w:hyperlink w:anchor="_Toc81566169" w:history="1">
+      <w:hyperlink w:anchor="_Toc81985723" w:history="1">
         <w:r>
           <w:rPr>
             <w:rStyle w:val="Hipervnculo"/>
@@ -4784,7 +4808,7 @@
             <w:noProof/>
             <w:webHidden/>
           </w:rPr>
-          <w:instrText xml:space="preserve"> PAGEREF _Toc81566169 \h </w:instrText>
+          <w:instrText xml:space="preserve"> PAGEREF _Toc81985723 \h </w:instrText>
         </w:r>
         <w:r>
           <w:rPr>
@@ -4828,7 +4852,7 @@
           <w:noProof/>
         </w:rPr>
       </w:pPr>
-      <w:hyperlink w:anchor="_Toc81566170" w:history="1">
+      <w:hyperlink w:anchor="_Toc81985724" w:history="1">
         <w:r>
           <w:rPr>
             <w:rStyle w:val="Hipervnculo"/>
@@ -4870,7 +4894,7 @@
             <w:noProof/>
             <w:webHidden/>
           </w:rPr>
-          <w:instrText xml:space="preserve"> PAGEREF _Toc81566170 \h </w:instrText>
+          <w:instrText xml:space="preserve"> PAGEREF _Toc81985724 \h </w:instrText>
         </w:r>
         <w:r>
           <w:rPr>
@@ -4914,7 +4938,7 @@
           <w:noProof/>
         </w:rPr>
       </w:pPr>
-      <w:hyperlink w:anchor="_Toc81566171" w:history="1">
+      <w:hyperlink w:anchor="_Toc81985725" w:history="1">
         <w:r>
           <w:rPr>
             <w:rStyle w:val="Hipervnculo"/>
@@ -4956,7 +4980,7 @@
             <w:noProof/>
             <w:webHidden/>
           </w:rPr>
-          <w:instrText xml:space="preserve"> PAGEREF _Toc81566171 \h </w:instrText>
+          <w:instrText xml:space="preserve"> PAGEREF _Toc81985725 \h </w:instrText>
         </w:r>
         <w:r>
           <w:rPr>
@@ -4999,7 +5023,7 @@
           <w:noProof/>
         </w:rPr>
       </w:pPr>
-      <w:hyperlink w:anchor="_Toc81566172" w:history="1">
+      <w:hyperlink w:anchor="_Toc81985726" w:history="1">
         <w:r>
           <w:rPr>
             <w:rStyle w:val="Hipervnculo"/>
@@ -5040,7 +5064,7 @@
             <w:noProof/>
             <w:webHidden/>
           </w:rPr>
-          <w:instrText xml:space="preserve"> PAGEREF _Toc81566172 \h </w:instrText>
+          <w:instrText xml:space="preserve"> PAGEREF _Toc81985726 \h </w:instrText>
         </w:r>
         <w:r>
           <w:rPr>
@@ -5083,7 +5107,7 @@
           <w:noProof/>
         </w:rPr>
       </w:pPr>
-      <w:hyperlink w:anchor="_Toc81566173" w:history="1">
+      <w:hyperlink w:anchor="_Toc81985727" w:history="1">
         <w:r>
           <w:rPr>
             <w:rStyle w:val="Hipervnculo"/>
@@ -5124,7 +5148,7 @@
             <w:noProof/>
             <w:webHidden/>
           </w:rPr>
-          <w:instrText xml:space="preserve"> PAGEREF _Toc81566173 \h </w:instrText>
+          <w:instrText xml:space="preserve"> PAGEREF _Toc81985727 \h </w:instrText>
         </w:r>
         <w:r>
           <w:rPr>
@@ -5167,7 +5191,7 @@
           <w:noProof/>
         </w:rPr>
       </w:pPr>
-      <w:hyperlink w:anchor="_Toc81566174" w:history="1">
+      <w:hyperlink w:anchor="_Toc81985728" w:history="1">
         <w:r>
           <w:rPr>
             <w:rStyle w:val="Hipervnculo"/>
@@ -5208,7 +5232,7 @@
             <w:noProof/>
             <w:webHidden/>
           </w:rPr>
-          <w:instrText xml:space="preserve"> PAGEREF _Toc81566174 \h </w:instrText>
+          <w:instrText xml:space="preserve"> PAGEREF _Toc81985728 \h </w:instrText>
         </w:r>
         <w:r>
           <w:rPr>
@@ -5251,7 +5275,7 @@
           <w:noProof/>
         </w:rPr>
       </w:pPr>
-      <w:hyperlink w:anchor="_Toc81566175" w:history="1">
+      <w:hyperlink w:anchor="_Toc81985729" w:history="1">
         <w:r>
           <w:rPr>
             <w:rStyle w:val="Hipervnculo"/>
@@ -5292,7 +5316,7 @@
             <w:noProof/>
             <w:webHidden/>
           </w:rPr>
-          <w:instrText xml:space="preserve"> PAGEREF _Toc81566175 \h </w:instrText>
+          <w:instrText xml:space="preserve"> PAGEREF _Toc81985729 \h </w:instrText>
         </w:r>
         <w:r>
           <w:rPr>
@@ -5338,7 +5362,7 @@
           <w:noProof/>
         </w:rPr>
       </w:pPr>
-      <w:hyperlink w:anchor="_Toc81566176" w:history="1">
+      <w:hyperlink w:anchor="_Toc81985730" w:history="1">
         <w:r>
           <w:rPr>
             <w:rStyle w:val="Hipervnculo"/>
@@ -5382,7 +5406,7 @@
             <w:noProof/>
             <w:webHidden/>
           </w:rPr>
-          <w:instrText xml:space="preserve"> PAGEREF _Toc81566176 \h </w:instrText>
+          <w:instrText xml:space="preserve"> PAGEREF _Toc81985730 \h </w:instrText>
         </w:r>
         <w:r>
           <w:rPr>
@@ -5426,7 +5450,7 @@
           <w:u w:val="none"/>
         </w:rPr>
       </w:pPr>
-      <w:hyperlink w:anchor="_Toc81566177" w:history="1">
+      <w:hyperlink w:anchor="_Toc81985731" w:history="1">
         <w:r>
           <w:rPr>
             <w:rStyle w:val="Hipervnculo"/>
@@ -5468,7 +5492,7 @@
             <w:noProof/>
             <w:webHidden/>
           </w:rPr>
-          <w:instrText xml:space="preserve"> PAGEREF _Toc81566177 \h </w:instrText>
+          <w:instrText xml:space="preserve"> PAGEREF _Toc81985731 \h </w:instrText>
         </w:r>
         <w:r>
           <w:rPr>
@@ -5514,7 +5538,7 @@
           <w:noProof/>
         </w:rPr>
       </w:pPr>
-      <w:hyperlink w:anchor="_Toc81566178" w:history="1">
+      <w:hyperlink w:anchor="_Toc81985732" w:history="1">
         <w:r>
           <w:rPr>
             <w:rStyle w:val="Hipervnculo"/>
@@ -5558,7 +5582,7 @@
             <w:noProof/>
             <w:webHidden/>
           </w:rPr>
-          <w:instrText xml:space="preserve"> PAGEREF _Toc81566178 \h </w:instrText>
+          <w:instrText xml:space="preserve"> PAGEREF _Toc81985732 \h </w:instrText>
         </w:r>
         <w:r>
           <w:rPr>
@@ -5602,7 +5626,7 @@
           <w:noProof/>
         </w:rPr>
       </w:pPr>
-      <w:hyperlink w:anchor="_Toc81566179" w:history="1">
+      <w:hyperlink w:anchor="_Toc81985733" w:history="1">
         <w:r>
           <w:rPr>
             <w:rStyle w:val="Hipervnculo"/>
@@ -5644,7 +5668,7 @@
             <w:noProof/>
             <w:webHidden/>
           </w:rPr>
-          <w:instrText xml:space="preserve"> PAGEREF _Toc81566179 \h </w:instrText>
+          <w:instrText xml:space="preserve"> PAGEREF _Toc81985733 \h </w:instrText>
         </w:r>
         <w:r>
           <w:rPr>
@@ -5687,7 +5711,7 @@
           <w:noProof/>
         </w:rPr>
       </w:pPr>
-      <w:hyperlink w:anchor="_Toc81566180" w:history="1">
+      <w:hyperlink w:anchor="_Toc81985734" w:history="1">
         <w:r>
           <w:rPr>
             <w:rStyle w:val="Hipervnculo"/>
@@ -5728,7 +5752,7 @@
             <w:noProof/>
             <w:webHidden/>
           </w:rPr>
-          <w:instrText xml:space="preserve"> PAGEREF _Toc81566180 \h </w:instrText>
+          <w:instrText xml:space="preserve"> PAGEREF _Toc81985734 \h </w:instrText>
         </w:r>
         <w:r>
           <w:rPr>
@@ -5771,7 +5795,7 @@
           <w:noProof/>
         </w:rPr>
       </w:pPr>
-      <w:hyperlink w:anchor="_Toc81566181" w:history="1">
+      <w:hyperlink w:anchor="_Toc81985735" w:history="1">
         <w:r>
           <w:rPr>
             <w:rStyle w:val="Hipervnculo"/>
@@ -5812,7 +5836,7 @@
             <w:noProof/>
             <w:webHidden/>
           </w:rPr>
-          <w:instrText xml:space="preserve"> PAGEREF _Toc81566181 \h </w:instrText>
+          <w:instrText xml:space="preserve"> PAGEREF _Toc81985735 \h </w:instrText>
         </w:r>
         <w:r>
           <w:rPr>
@@ -5855,7 +5879,7 @@
           <w:noProof/>
         </w:rPr>
       </w:pPr>
-      <w:hyperlink w:anchor="_Toc81566182" w:history="1">
+      <w:hyperlink w:anchor="_Toc81985736" w:history="1">
         <w:r>
           <w:rPr>
             <w:rStyle w:val="Hipervnculo"/>
@@ -5896,7 +5920,7 @@
             <w:noProof/>
             <w:webHidden/>
           </w:rPr>
-          <w:instrText xml:space="preserve"> PAGEREF _Toc81566182 \h </w:instrText>
+          <w:instrText xml:space="preserve"> PAGEREF _Toc81985736 \h </w:instrText>
         </w:r>
         <w:r>
           <w:rPr>
@@ -5939,7 +5963,7 @@
           <w:noProof/>
         </w:rPr>
       </w:pPr>
-      <w:hyperlink w:anchor="_Toc81566183" w:history="1">
+      <w:hyperlink w:anchor="_Toc81985737" w:history="1">
         <w:r>
           <w:rPr>
             <w:rStyle w:val="Hipervnculo"/>
@@ -5980,7 +6004,7 @@
             <w:noProof/>
             <w:webHidden/>
           </w:rPr>
-          <w:instrText xml:space="preserve"> PAGEREF _Toc81566183 \h </w:instrText>
+          <w:instrText xml:space="preserve"> PAGEREF _Toc81985737 \h </w:instrText>
         </w:r>
         <w:r>
           <w:rPr>
@@ -6024,7 +6048,7 @@
           <w:noProof/>
         </w:rPr>
       </w:pPr>
-      <w:hyperlink w:anchor="_Toc81566184" w:history="1">
+      <w:hyperlink w:anchor="_Toc81985738" w:history="1">
         <w:r>
           <w:rPr>
             <w:rStyle w:val="Hipervnculo"/>
@@ -6066,7 +6090,7 @@
             <w:noProof/>
             <w:webHidden/>
           </w:rPr>
-          <w:instrText xml:space="preserve"> PAGEREF _Toc81566184 \h </w:instrText>
+          <w:instrText xml:space="preserve"> PAGEREF _Toc81985738 \h </w:instrText>
         </w:r>
         <w:r>
           <w:rPr>
@@ -6109,7 +6133,7 @@
           <w:noProof/>
         </w:rPr>
       </w:pPr>
-      <w:hyperlink w:anchor="_Toc81566185" w:history="1">
+      <w:hyperlink w:anchor="_Toc81985739" w:history="1">
         <w:r>
           <w:rPr>
             <w:rStyle w:val="Hipervnculo"/>
@@ -6150,7 +6174,7 @@
             <w:noProof/>
             <w:webHidden/>
           </w:rPr>
-          <w:instrText xml:space="preserve"> PAGEREF _Toc81566185 \h </w:instrText>
+          <w:instrText xml:space="preserve"> PAGEREF _Toc81985739 \h </w:instrText>
         </w:r>
         <w:r>
           <w:rPr>
@@ -6193,7 +6217,7 @@
           <w:noProof/>
         </w:rPr>
       </w:pPr>
-      <w:hyperlink w:anchor="_Toc81566186" w:history="1">
+      <w:hyperlink w:anchor="_Toc81985740" w:history="1">
         <w:r>
           <w:rPr>
             <w:rStyle w:val="Hipervnculo"/>
@@ -6234,7 +6258,7 @@
             <w:noProof/>
             <w:webHidden/>
           </w:rPr>
-          <w:instrText xml:space="preserve"> PAGEREF _Toc81566186 \h </w:instrText>
+          <w:instrText xml:space="preserve"> PAGEREF _Toc81985740 \h </w:instrText>
         </w:r>
         <w:r>
           <w:rPr>
@@ -6277,7 +6301,7 @@
           <w:noProof/>
         </w:rPr>
       </w:pPr>
-      <w:hyperlink w:anchor="_Toc81566187" w:history="1">
+      <w:hyperlink w:anchor="_Toc81985741" w:history="1">
         <w:r>
           <w:rPr>
             <w:rStyle w:val="Hipervnculo"/>
@@ -6318,7 +6342,7 @@
             <w:noProof/>
             <w:webHidden/>
           </w:rPr>
-          <w:instrText xml:space="preserve"> PAGEREF _Toc81566187 \h </w:instrText>
+          <w:instrText xml:space="preserve"> PAGEREF _Toc81985741 \h </w:instrText>
         </w:r>
         <w:r>
           <w:rPr>
@@ -6361,7 +6385,7 @@
           <w:noProof/>
         </w:rPr>
       </w:pPr>
-      <w:hyperlink w:anchor="_Toc81566188" w:history="1">
+      <w:hyperlink w:anchor="_Toc81985742" w:history="1">
         <w:r>
           <w:rPr>
             <w:rStyle w:val="Hipervnculo"/>
@@ -6402,7 +6426,7 @@
             <w:noProof/>
             <w:webHidden/>
           </w:rPr>
-          <w:instrText xml:space="preserve"> PAGEREF _Toc81566188 \h </w:instrText>
+          <w:instrText xml:space="preserve"> PAGEREF _Toc81985742 \h </w:instrText>
         </w:r>
         <w:r>
           <w:rPr>
@@ -6445,7 +6469,7 @@
           <w:noProof/>
         </w:rPr>
       </w:pPr>
-      <w:hyperlink w:anchor="_Toc81566189" w:history="1">
+      <w:hyperlink w:anchor="_Toc81985743" w:history="1">
         <w:r>
           <w:rPr>
             <w:rStyle w:val="Hipervnculo"/>
@@ -6486,7 +6510,7 @@
             <w:noProof/>
             <w:webHidden/>
           </w:rPr>
-          <w:instrText xml:space="preserve"> PAGEREF _Toc81566189 \h </w:instrText>
+          <w:instrText xml:space="preserve"> PAGEREF _Toc81985743 \h </w:instrText>
         </w:r>
         <w:r>
           <w:rPr>
@@ -6529,7 +6553,7 @@
           <w:noProof/>
         </w:rPr>
       </w:pPr>
-      <w:hyperlink w:anchor="_Toc81566190" w:history="1">
+      <w:hyperlink w:anchor="_Toc81985744" w:history="1">
         <w:r>
           <w:rPr>
             <w:rStyle w:val="Hipervnculo"/>
@@ -6570,7 +6594,7 @@
             <w:noProof/>
             <w:webHidden/>
           </w:rPr>
-          <w:instrText xml:space="preserve"> PAGEREF _Toc81566190 \h </w:instrText>
+          <w:instrText xml:space="preserve"> PAGEREF _Toc81985744 \h </w:instrText>
         </w:r>
         <w:r>
           <w:rPr>
@@ -6613,7 +6637,7 @@
           <w:noProof/>
         </w:rPr>
       </w:pPr>
-      <w:hyperlink w:anchor="_Toc81566191" w:history="1">
+      <w:hyperlink w:anchor="_Toc81985745" w:history="1">
         <w:r>
           <w:rPr>
             <w:rStyle w:val="Hipervnculo"/>
@@ -6654,7 +6678,7 @@
             <w:noProof/>
             <w:webHidden/>
           </w:rPr>
-          <w:instrText xml:space="preserve"> PAGEREF _Toc81566191 \h </w:instrText>
+          <w:instrText xml:space="preserve"> PAGEREF _Toc81985745 \h </w:instrText>
         </w:r>
         <w:r>
           <w:rPr>
@@ -6700,7 +6724,7 @@
           <w:noProof/>
         </w:rPr>
       </w:pPr>
-      <w:hyperlink w:anchor="_Toc81566192" w:history="1">
+      <w:hyperlink w:anchor="_Toc81985746" w:history="1">
         <w:r>
           <w:rPr>
             <w:rStyle w:val="Hipervnculo"/>
@@ -6744,7 +6768,7 @@
             <w:noProof/>
             <w:webHidden/>
           </w:rPr>
-          <w:instrText xml:space="preserve"> PAGEREF _Toc81566192 \h </w:instrText>
+          <w:instrText xml:space="preserve"> PAGEREF _Toc81985746 \h </w:instrText>
         </w:r>
         <w:r>
           <w:rPr>
@@ -6788,7 +6812,7 @@
           <w:noProof/>
         </w:rPr>
       </w:pPr>
-      <w:hyperlink w:anchor="_Toc81566193" w:history="1">
+      <w:hyperlink w:anchor="_Toc81985747" w:history="1">
         <w:r>
           <w:rPr>
             <w:rStyle w:val="Hipervnculo"/>
@@ -6830,7 +6854,7 @@
             <w:noProof/>
             <w:webHidden/>
           </w:rPr>
-          <w:instrText xml:space="preserve"> PAGEREF _Toc81566193 \h </w:instrText>
+          <w:instrText xml:space="preserve"> PAGEREF _Toc81985747 \h </w:instrText>
         </w:r>
         <w:r>
           <w:rPr>
@@ -6874,7 +6898,7 @@
           <w:noProof/>
         </w:rPr>
       </w:pPr>
-      <w:hyperlink w:anchor="_Toc81566194" w:history="1">
+      <w:hyperlink w:anchor="_Toc81985748" w:history="1">
         <w:r>
           <w:rPr>
             <w:rStyle w:val="Hipervnculo"/>
@@ -6916,7 +6940,7 @@
             <w:noProof/>
             <w:webHidden/>
           </w:rPr>
-          <w:instrText xml:space="preserve"> PAGEREF _Toc81566194 \h </w:instrText>
+          <w:instrText xml:space="preserve"> PAGEREF _Toc81985748 \h </w:instrText>
         </w:r>
         <w:r>
           <w:rPr>
@@ -6962,7 +6986,7 @@
           <w:noProof/>
         </w:rPr>
       </w:pPr>
-      <w:hyperlink w:anchor="_Toc81566195" w:history="1">
+      <w:hyperlink w:anchor="_Toc81985749" w:history="1">
         <w:r>
           <w:rPr>
             <w:rStyle w:val="Hipervnculo"/>
@@ -7006,7 +7030,7 @@
             <w:noProof/>
             <w:webHidden/>
           </w:rPr>
-          <w:instrText xml:space="preserve"> PAGEREF _Toc81566195 \h </w:instrText>
+          <w:instrText xml:space="preserve"> PAGEREF _Toc81985749 \h </w:instrText>
         </w:r>
         <w:r>
           <w:rPr>
@@ -7050,7 +7074,7 @@
           <w:u w:val="none"/>
         </w:rPr>
       </w:pPr>
-      <w:hyperlink w:anchor="_Toc81566196" w:history="1">
+      <w:hyperlink w:anchor="_Toc81985750" w:history="1">
         <w:r>
           <w:rPr>
             <w:rStyle w:val="Hipervnculo"/>
@@ -7092,7 +7116,7 @@
             <w:noProof/>
             <w:webHidden/>
           </w:rPr>
-          <w:instrText xml:space="preserve"> PAGEREF _Toc81566196 \h </w:instrText>
+          <w:instrText xml:space="preserve"> PAGEREF _Toc81985750 \h </w:instrText>
         </w:r>
         <w:r>
           <w:rPr>
@@ -7138,7 +7162,7 @@
           <w:noProof/>
         </w:rPr>
       </w:pPr>
-      <w:hyperlink w:anchor="_Toc81566197" w:history="1">
+      <w:hyperlink w:anchor="_Toc81985751" w:history="1">
         <w:r>
           <w:rPr>
             <w:rStyle w:val="Hipervnculo"/>
@@ -7182,7 +7206,7 @@
             <w:noProof/>
             <w:webHidden/>
           </w:rPr>
-          <w:instrText xml:space="preserve"> PAGEREF _Toc81566197 \h </w:instrText>
+          <w:instrText xml:space="preserve"> PAGEREF _Toc81985751 \h </w:instrText>
         </w:r>
         <w:r>
           <w:rPr>
@@ -7228,7 +7252,7 @@
           <w:noProof/>
         </w:rPr>
       </w:pPr>
-      <w:hyperlink w:anchor="_Toc81566198" w:history="1">
+      <w:hyperlink w:anchor="_Toc81985752" w:history="1">
         <w:r>
           <w:rPr>
             <w:rStyle w:val="Hipervnculo"/>
@@ -7272,7 +7296,7 @@
             <w:noProof/>
             <w:webHidden/>
           </w:rPr>
-          <w:instrText xml:space="preserve"> PAGEREF _Toc81566198 \h </w:instrText>
+          <w:instrText xml:space="preserve"> PAGEREF _Toc81985752 \h </w:instrText>
         </w:r>
         <w:r>
           <w:rPr>
@@ -7316,7 +7340,7 @@
           <w:noProof/>
         </w:rPr>
       </w:pPr>
-      <w:hyperlink w:anchor="_Toc81566199" w:history="1">
+      <w:hyperlink w:anchor="_Toc81985753" w:history="1">
         <w:r>
           <w:rPr>
             <w:rStyle w:val="Hipervnculo"/>
@@ -7358,7 +7382,7 @@
             <w:noProof/>
             <w:webHidden/>
           </w:rPr>
-          <w:instrText xml:space="preserve"> PAGEREF _Toc81566199 \h </w:instrText>
+          <w:instrText xml:space="preserve"> PAGEREF _Toc81985753 \h </w:instrText>
         </w:r>
         <w:r>
           <w:rPr>
@@ -7402,7 +7426,7 @@
           <w:noProof/>
         </w:rPr>
       </w:pPr>
-      <w:hyperlink w:anchor="_Toc81566200" w:history="1">
+      <w:hyperlink w:anchor="_Toc81985754" w:history="1">
         <w:r>
           <w:rPr>
             <w:rStyle w:val="Hipervnculo"/>
@@ -7444,7 +7468,7 @@
             <w:noProof/>
             <w:webHidden/>
           </w:rPr>
-          <w:instrText xml:space="preserve"> PAGEREF _Toc81566200 \h </w:instrText>
+          <w:instrText xml:space="preserve"> PAGEREF _Toc81985754 \h </w:instrText>
         </w:r>
         <w:r>
           <w:rPr>
@@ -7490,7 +7514,7 @@
           <w:noProof/>
         </w:rPr>
       </w:pPr>
-      <w:hyperlink w:anchor="_Toc81566201" w:history="1">
+      <w:hyperlink w:anchor="_Toc81985755" w:history="1">
         <w:r>
           <w:rPr>
             <w:rStyle w:val="Hipervnculo"/>
@@ -7534,7 +7558,7 @@
             <w:noProof/>
             <w:webHidden/>
           </w:rPr>
-          <w:instrText xml:space="preserve"> PAGEREF _Toc81566201 \h </w:instrText>
+          <w:instrText xml:space="preserve"> PAGEREF _Toc81985755 \h </w:instrText>
         </w:r>
         <w:r>
           <w:rPr>
@@ -7578,7 +7602,7 @@
           <w:noProof/>
         </w:rPr>
       </w:pPr>
-      <w:hyperlink w:anchor="_Toc81566202" w:history="1">
+      <w:hyperlink w:anchor="_Toc81985756" w:history="1">
         <w:r>
           <w:rPr>
             <w:rStyle w:val="Hipervnculo"/>
@@ -7620,7 +7644,7 @@
             <w:noProof/>
             <w:webHidden/>
           </w:rPr>
-          <w:instrText xml:space="preserve"> PAGEREF _Toc81566202 \h </w:instrText>
+          <w:instrText xml:space="preserve"> PAGEREF _Toc81985756 \h </w:instrText>
         </w:r>
         <w:r>
           <w:rPr>
@@ -7664,7 +7688,7 @@
           <w:noProof/>
         </w:rPr>
       </w:pPr>
-      <w:hyperlink w:anchor="_Toc81566203" w:history="1">
+      <w:hyperlink w:anchor="_Toc81985757" w:history="1">
         <w:r>
           <w:rPr>
             <w:rStyle w:val="Hipervnculo"/>
@@ -7706,7 +7730,7 @@
             <w:noProof/>
             <w:webHidden/>
           </w:rPr>
-          <w:instrText xml:space="preserve"> PAGEREF _Toc81566203 \h </w:instrText>
+          <w:instrText xml:space="preserve"> PAGEREF _Toc81985757 \h </w:instrText>
         </w:r>
         <w:r>
           <w:rPr>
@@ -7749,7 +7773,7 @@
           <w:noProof/>
         </w:rPr>
       </w:pPr>
-      <w:hyperlink w:anchor="_Toc81566204" w:history="1">
+      <w:hyperlink w:anchor="_Toc81985758" w:history="1">
         <w:r>
           <w:rPr>
             <w:rStyle w:val="Hipervnculo"/>
@@ -7790,7 +7814,7 @@
             <w:noProof/>
             <w:webHidden/>
           </w:rPr>
-          <w:instrText xml:space="preserve"> PAGEREF _Toc81566204 \h </w:instrText>
+          <w:instrText xml:space="preserve"> PAGEREF _Toc81985758 \h </w:instrText>
         </w:r>
         <w:r>
           <w:rPr>
@@ -7833,7 +7857,7 @@
           <w:noProof/>
         </w:rPr>
       </w:pPr>
-      <w:hyperlink w:anchor="_Toc81566205" w:history="1">
+      <w:hyperlink w:anchor="_Toc81985759" w:history="1">
         <w:r>
           <w:rPr>
             <w:rStyle w:val="Hipervnculo"/>
@@ -7874,7 +7898,7 @@
             <w:noProof/>
             <w:webHidden/>
           </w:rPr>
-          <w:instrText xml:space="preserve"> PAGEREF _Toc81566205 \h </w:instrText>
+          <w:instrText xml:space="preserve"> PAGEREF _Toc81985759 \h </w:instrText>
         </w:r>
         <w:r>
           <w:rPr>
@@ -7918,7 +7942,7 @@
           <w:noProof/>
         </w:rPr>
       </w:pPr>
-      <w:hyperlink w:anchor="_Toc81566206" w:history="1">
+      <w:hyperlink w:anchor="_Toc81985760" w:history="1">
         <w:r>
           <w:rPr>
             <w:rStyle w:val="Hipervnculo"/>
@@ -7960,7 +7984,7 @@
             <w:noProof/>
             <w:webHidden/>
           </w:rPr>
-          <w:instrText xml:space="preserve"> PAGEREF _Toc81566206 \h </w:instrText>
+          <w:instrText xml:space="preserve"> PAGEREF _Toc81985760 \h </w:instrText>
         </w:r>
         <w:r>
           <w:rPr>
@@ -8003,7 +8027,7 @@
           <w:noProof/>
         </w:rPr>
       </w:pPr>
-      <w:hyperlink w:anchor="_Toc81566207" w:history="1">
+      <w:hyperlink w:anchor="_Toc81985761" w:history="1">
         <w:r>
           <w:rPr>
             <w:rStyle w:val="Hipervnculo"/>
@@ -8044,7 +8068,7 @@
             <w:noProof/>
             <w:webHidden/>
           </w:rPr>
-          <w:instrText xml:space="preserve"> PAGEREF _Toc81566207 \h </w:instrText>
+          <w:instrText xml:space="preserve"> PAGEREF _Toc81985761 \h </w:instrText>
         </w:r>
         <w:r>
           <w:rPr>
@@ -8087,7 +8111,7 @@
           <w:noProof/>
         </w:rPr>
       </w:pPr>
-      <w:hyperlink w:anchor="_Toc81566208" w:history="1">
+      <w:hyperlink w:anchor="_Toc81985762" w:history="1">
         <w:r>
           <w:rPr>
             <w:rStyle w:val="Hipervnculo"/>
@@ -8128,7 +8152,7 @@
             <w:noProof/>
             <w:webHidden/>
           </w:rPr>
-          <w:instrText xml:space="preserve"> PAGEREF _Toc81566208 \h </w:instrText>
+          <w:instrText xml:space="preserve"> PAGEREF _Toc81985762 \h </w:instrText>
         </w:r>
         <w:r>
           <w:rPr>
@@ -8174,7 +8198,7 @@
           <w:noProof/>
         </w:rPr>
       </w:pPr>
-      <w:hyperlink w:anchor="_Toc81566209" w:history="1">
+      <w:hyperlink w:anchor="_Toc81985763" w:history="1">
         <w:r>
           <w:rPr>
             <w:rStyle w:val="Hipervnculo"/>
@@ -8218,7 +8242,7 @@
             <w:noProof/>
             <w:webHidden/>
           </w:rPr>
-          <w:instrText xml:space="preserve"> PAGEREF _Toc81566209 \h </w:instrText>
+          <w:instrText xml:space="preserve"> PAGEREF _Toc81985763 \h </w:instrText>
         </w:r>
         <w:r>
           <w:rPr>
@@ -8262,7 +8286,7 @@
           <w:u w:val="none"/>
         </w:rPr>
       </w:pPr>
-      <w:hyperlink w:anchor="_Toc81566210" w:history="1">
+      <w:hyperlink w:anchor="_Toc81985764" w:history="1">
         <w:r>
           <w:rPr>
             <w:rStyle w:val="Hipervnculo"/>
@@ -8304,7 +8328,7 @@
             <w:noProof/>
             <w:webHidden/>
           </w:rPr>
-          <w:instrText xml:space="preserve"> PAGEREF _Toc81566210 \h </w:instrText>
+          <w:instrText xml:space="preserve"> PAGEREF _Toc81985764 \h </w:instrText>
         </w:r>
         <w:r>
           <w:rPr>
@@ -8350,7 +8374,7 @@
           <w:noProof/>
         </w:rPr>
       </w:pPr>
-      <w:hyperlink w:anchor="_Toc81566211" w:history="1">
+      <w:hyperlink w:anchor="_Toc81985765" w:history="1">
         <w:r>
           <w:rPr>
             <w:rStyle w:val="Hipervnculo"/>
@@ -8394,7 +8418,7 @@
             <w:noProof/>
             <w:webHidden/>
           </w:rPr>
-          <w:instrText xml:space="preserve"> PAGEREF _Toc81566211 \h </w:instrText>
+          <w:instrText xml:space="preserve"> PAGEREF _Toc81985765 \h </w:instrText>
         </w:r>
         <w:r>
           <w:rPr>
@@ -8438,7 +8462,7 @@
           <w:u w:val="none"/>
         </w:rPr>
       </w:pPr>
-      <w:hyperlink w:anchor="_Toc81566212" w:history="1">
+      <w:hyperlink w:anchor="_Toc81985766" w:history="1">
         <w:r>
           <w:rPr>
             <w:rStyle w:val="Hipervnculo"/>
@@ -8480,7 +8504,7 @@
             <w:noProof/>
             <w:webHidden/>
           </w:rPr>
-          <w:instrText xml:space="preserve"> PAGEREF _Toc81566212 \h </w:instrText>
+          <w:instrText xml:space="preserve"> PAGEREF _Toc81985766 \h </w:instrText>
         </w:r>
         <w:r>
           <w:rPr>
@@ -8568,7 +8592,7 @@
       <w:r>
         <w:fldChar w:fldCharType="separate"/>
       </w:r>
-      <w:hyperlink w:anchor="_Toc81566213" w:history="1">
+      <w:hyperlink w:anchor="_Toc81985767" w:history="1">
         <w:r>
           <w:rPr>
             <w:rStyle w:val="Hipervnculo"/>
@@ -8595,7 +8619,7 @@
             <w:noProof/>
             <w:webHidden/>
           </w:rPr>
-          <w:instrText xml:space="preserve"> PAGEREF _Toc81566213 \h </w:instrText>
+          <w:instrText xml:space="preserve"> PAGEREF _Toc81985767 \h </w:instrText>
         </w:r>
         <w:r>
           <w:rPr>
@@ -8641,7 +8665,7 @@
           <w:szCs w:val="22"/>
         </w:rPr>
       </w:pPr>
-      <w:hyperlink w:anchor="_Toc81566214" w:history="1">
+      <w:hyperlink w:anchor="_Toc81985768" w:history="1">
         <w:r>
           <w:rPr>
             <w:rStyle w:val="Hipervnculo"/>
@@ -8668,7 +8692,7 @@
             <w:noProof/>
             <w:webHidden/>
           </w:rPr>
-          <w:instrText xml:space="preserve"> PAGEREF _Toc81566214 \h </w:instrText>
+          <w:instrText xml:space="preserve"> PAGEREF _Toc81985768 \h </w:instrText>
         </w:r>
         <w:r>
           <w:rPr>
@@ -8714,7 +8738,7 @@
           <w:szCs w:val="22"/>
         </w:rPr>
       </w:pPr>
-      <w:hyperlink w:anchor="_Toc81566215" w:history="1">
+      <w:hyperlink w:anchor="_Toc81985769" w:history="1">
         <w:r>
           <w:rPr>
             <w:rStyle w:val="Hipervnculo"/>
@@ -8741,7 +8765,7 @@
             <w:noProof/>
             <w:webHidden/>
           </w:rPr>
-          <w:instrText xml:space="preserve"> PAGEREF _Toc81566215 \h </w:instrText>
+          <w:instrText xml:space="preserve"> PAGEREF _Toc81985769 \h </w:instrText>
         </w:r>
         <w:r>
           <w:rPr>
@@ -8788,7 +8812,7 @@
           <w:szCs w:val="22"/>
         </w:rPr>
       </w:pPr>
-      <w:hyperlink w:anchor="_Toc81566216" w:history="1">
+      <w:hyperlink w:anchor="_Toc81985770" w:history="1">
         <w:r>
           <w:rPr>
             <w:rStyle w:val="Hipervnculo"/>
@@ -8834,7 +8858,7 @@
             <w:noProof/>
             <w:webHidden/>
           </w:rPr>
-          <w:instrText xml:space="preserve"> PAGEREF _Toc81566216 \h </w:instrText>
+          <w:instrText xml:space="preserve"> PAGEREF _Toc81985770 \h </w:instrText>
         </w:r>
         <w:r>
           <w:rPr>
@@ -8880,7 +8904,7 @@
           <w:szCs w:val="22"/>
         </w:rPr>
       </w:pPr>
-      <w:hyperlink w:anchor="_Toc81566217" w:history="1">
+      <w:hyperlink w:anchor="_Toc81985771" w:history="1">
         <w:r>
           <w:rPr>
             <w:rStyle w:val="Hipervnculo"/>
@@ -8907,7 +8931,7 @@
             <w:noProof/>
             <w:webHidden/>
           </w:rPr>
-          <w:instrText xml:space="preserve"> PAGEREF _Toc81566217 \h </w:instrText>
+          <w:instrText xml:space="preserve"> PAGEREF _Toc81985771 \h </w:instrText>
         </w:r>
         <w:r>
           <w:rPr>
@@ -8953,7 +8977,7 @@
           <w:szCs w:val="22"/>
         </w:rPr>
       </w:pPr>
-      <w:hyperlink w:anchor="_Toc81566218" w:history="1">
+      <w:hyperlink w:anchor="_Toc81985772" w:history="1">
         <w:r>
           <w:rPr>
             <w:rStyle w:val="Hipervnculo"/>
@@ -8980,7 +9004,7 @@
             <w:noProof/>
             <w:webHidden/>
           </w:rPr>
-          <w:instrText xml:space="preserve"> PAGEREF _Toc81566218 \h </w:instrText>
+          <w:instrText xml:space="preserve"> PAGEREF _Toc81985772 \h </w:instrText>
         </w:r>
         <w:r>
           <w:rPr>
@@ -9026,7 +9050,7 @@
           <w:szCs w:val="22"/>
         </w:rPr>
       </w:pPr>
-      <w:hyperlink w:anchor="_Toc81566219" w:history="1">
+      <w:hyperlink w:anchor="_Toc81985773" w:history="1">
         <w:r>
           <w:rPr>
             <w:rStyle w:val="Hipervnculo"/>
@@ -9053,7 +9077,7 @@
             <w:noProof/>
             <w:webHidden/>
           </w:rPr>
-          <w:instrText xml:space="preserve"> PAGEREF _Toc81566219 \h </w:instrText>
+          <w:instrText xml:space="preserve"> PAGEREF _Toc81985773 \h </w:instrText>
         </w:r>
         <w:r>
           <w:rPr>
@@ -9099,7 +9123,7 @@
           <w:szCs w:val="22"/>
         </w:rPr>
       </w:pPr>
-      <w:hyperlink w:anchor="_Toc81566220" w:history="1">
+      <w:hyperlink w:anchor="_Toc81985774" w:history="1">
         <w:r>
           <w:rPr>
             <w:rStyle w:val="Hipervnculo"/>
@@ -9126,7 +9150,7 @@
             <w:noProof/>
             <w:webHidden/>
           </w:rPr>
-          <w:instrText xml:space="preserve"> PAGEREF _Toc81566220 \h </w:instrText>
+          <w:instrText xml:space="preserve"> PAGEREF _Toc81985774 \h </w:instrText>
         </w:r>
         <w:r>
           <w:rPr>
@@ -9172,7 +9196,7 @@
           <w:szCs w:val="22"/>
         </w:rPr>
       </w:pPr>
-      <w:hyperlink w:anchor="_Toc81566221" w:history="1">
+      <w:hyperlink w:anchor="_Toc81985775" w:history="1">
         <w:r>
           <w:rPr>
             <w:rStyle w:val="Hipervnculo"/>
@@ -9199,7 +9223,7 @@
             <w:noProof/>
             <w:webHidden/>
           </w:rPr>
-          <w:instrText xml:space="preserve"> PAGEREF _Toc81566221 \h </w:instrText>
+          <w:instrText xml:space="preserve"> PAGEREF _Toc81985775 \h </w:instrText>
         </w:r>
         <w:r>
           <w:rPr>
@@ -9246,7 +9270,7 @@
           <w:szCs w:val="22"/>
         </w:rPr>
       </w:pPr>
-      <w:hyperlink w:anchor="_Toc81566222" w:history="1">
+      <w:hyperlink w:anchor="_Toc81985776" w:history="1">
         <w:r>
           <w:rPr>
             <w:rStyle w:val="Hipervnculo"/>
@@ -9292,7 +9316,7 @@
             <w:noProof/>
             <w:webHidden/>
           </w:rPr>
-          <w:instrText xml:space="preserve"> PAGEREF _Toc81566222 \h </w:instrText>
+          <w:instrText xml:space="preserve"> PAGEREF _Toc81985776 \h </w:instrText>
         </w:r>
         <w:r>
           <w:rPr>
@@ -9339,7 +9363,7 @@
           <w:szCs w:val="22"/>
         </w:rPr>
       </w:pPr>
-      <w:hyperlink w:anchor="_Toc81566223" w:history="1">
+      <w:hyperlink w:anchor="_Toc81985777" w:history="1">
         <w:r>
           <w:rPr>
             <w:rStyle w:val="Hipervnculo"/>
@@ -9385,7 +9409,7 @@
             <w:noProof/>
             <w:webHidden/>
           </w:rPr>
-          <w:instrText xml:space="preserve"> PAGEREF _Toc81566223 \h </w:instrText>
+          <w:instrText xml:space="preserve"> PAGEREF _Toc81985777 \h </w:instrText>
         </w:r>
         <w:r>
           <w:rPr>
@@ -9432,7 +9456,7 @@
           <w:szCs w:val="22"/>
         </w:rPr>
       </w:pPr>
-      <w:hyperlink w:anchor="_Toc81566224" w:history="1">
+      <w:hyperlink w:anchor="_Toc81985778" w:history="1">
         <w:r>
           <w:rPr>
             <w:rStyle w:val="Hipervnculo"/>
@@ -9478,7 +9502,7 @@
             <w:noProof/>
             <w:webHidden/>
           </w:rPr>
-          <w:instrText xml:space="preserve"> PAGEREF _Toc81566224 \h </w:instrText>
+          <w:instrText xml:space="preserve"> PAGEREF _Toc81985778 \h </w:instrText>
         </w:r>
         <w:r>
           <w:rPr>
@@ -9525,7 +9549,7 @@
           <w:szCs w:val="22"/>
         </w:rPr>
       </w:pPr>
-      <w:hyperlink w:anchor="_Toc81566225" w:history="1">
+      <w:hyperlink w:anchor="_Toc81985779" w:history="1">
         <w:r>
           <w:rPr>
             <w:rStyle w:val="Hipervnculo"/>
@@ -9571,7 +9595,7 @@
             <w:noProof/>
             <w:webHidden/>
           </w:rPr>
-          <w:instrText xml:space="preserve"> PAGEREF _Toc81566225 \h </w:instrText>
+          <w:instrText xml:space="preserve"> PAGEREF _Toc81985779 \h </w:instrText>
         </w:r>
         <w:r>
           <w:rPr>
@@ -9618,7 +9642,7 @@
           <w:szCs w:val="22"/>
         </w:rPr>
       </w:pPr>
-      <w:hyperlink w:anchor="_Toc81566226" w:history="1">
+      <w:hyperlink w:anchor="_Toc81985780" w:history="1">
         <w:r>
           <w:rPr>
             <w:rStyle w:val="Hipervnculo"/>
@@ -9664,7 +9688,7 @@
             <w:noProof/>
             <w:webHidden/>
           </w:rPr>
-          <w:instrText xml:space="preserve"> PAGEREF _Toc81566226 \h </w:instrText>
+          <w:instrText xml:space="preserve"> PAGEREF _Toc81985780 \h </w:instrText>
         </w:r>
         <w:r>
           <w:rPr>
@@ -9711,7 +9735,7 @@
           <w:szCs w:val="22"/>
         </w:rPr>
       </w:pPr>
-      <w:hyperlink w:anchor="_Toc81566227" w:history="1">
+      <w:hyperlink w:anchor="_Toc81985781" w:history="1">
         <w:r>
           <w:rPr>
             <w:rStyle w:val="Hipervnculo"/>
@@ -9757,7 +9781,7 @@
             <w:noProof/>
             <w:webHidden/>
           </w:rPr>
-          <w:instrText xml:space="preserve"> PAGEREF _Toc81566227 \h </w:instrText>
+          <w:instrText xml:space="preserve"> PAGEREF _Toc81985781 \h </w:instrText>
         </w:r>
         <w:r>
           <w:rPr>
@@ -9804,7 +9828,7 @@
           <w:szCs w:val="22"/>
         </w:rPr>
       </w:pPr>
-      <w:hyperlink w:anchor="_Toc81566228" w:history="1">
+      <w:hyperlink w:anchor="_Toc81985782" w:history="1">
         <w:r>
           <w:rPr>
             <w:rStyle w:val="Hipervnculo"/>
@@ -9850,7 +9874,7 @@
             <w:noProof/>
             <w:webHidden/>
           </w:rPr>
-          <w:instrText xml:space="preserve"> PAGEREF _Toc81566228 \h </w:instrText>
+          <w:instrText xml:space="preserve"> PAGEREF _Toc81985782 \h </w:instrText>
         </w:r>
         <w:r>
           <w:rPr>
@@ -9897,7 +9921,7 @@
           <w:szCs w:val="22"/>
         </w:rPr>
       </w:pPr>
-      <w:hyperlink w:anchor="_Toc81566229" w:history="1">
+      <w:hyperlink w:anchor="_Toc81985783" w:history="1">
         <w:r>
           <w:rPr>
             <w:rStyle w:val="Hipervnculo"/>
@@ -9943,7 +9967,7 @@
             <w:noProof/>
             <w:webHidden/>
           </w:rPr>
-          <w:instrText xml:space="preserve"> PAGEREF _Toc81566229 \h </w:instrText>
+          <w:instrText xml:space="preserve"> PAGEREF _Toc81985783 \h </w:instrText>
         </w:r>
         <w:r>
           <w:rPr>
@@ -9989,7 +10013,7 @@
           <w:szCs w:val="22"/>
         </w:rPr>
       </w:pPr>
-      <w:hyperlink w:anchor="_Toc81566230" w:history="1">
+      <w:hyperlink w:anchor="_Toc81985784" w:history="1">
         <w:r>
           <w:rPr>
             <w:rStyle w:val="Hipervnculo"/>
@@ -10016,7 +10040,7 @@
             <w:noProof/>
             <w:webHidden/>
           </w:rPr>
-          <w:instrText xml:space="preserve"> PAGEREF _Toc81566230 \h </w:instrText>
+          <w:instrText xml:space="preserve"> PAGEREF _Toc81985784 \h </w:instrText>
         </w:r>
         <w:r>
           <w:rPr>
@@ -10062,7 +10086,7 @@
           <w:szCs w:val="22"/>
         </w:rPr>
       </w:pPr>
-      <w:hyperlink w:anchor="_Toc81566231" w:history="1">
+      <w:hyperlink w:anchor="_Toc81985785" w:history="1">
         <w:r>
           <w:rPr>
             <w:rStyle w:val="Hipervnculo"/>
@@ -10089,7 +10113,7 @@
             <w:noProof/>
             <w:webHidden/>
           </w:rPr>
-          <w:instrText xml:space="preserve"> PAGEREF _Toc81566231 \h </w:instrText>
+          <w:instrText xml:space="preserve"> PAGEREF _Toc81985785 \h </w:instrText>
         </w:r>
         <w:r>
           <w:rPr>
@@ -10135,7 +10159,7 @@
           <w:szCs w:val="22"/>
         </w:rPr>
       </w:pPr>
-      <w:hyperlink w:anchor="_Toc81566232" w:history="1">
+      <w:hyperlink w:anchor="_Toc81985786" w:history="1">
         <w:r>
           <w:rPr>
             <w:rStyle w:val="Hipervnculo"/>
@@ -10162,7 +10186,7 @@
             <w:noProof/>
             <w:webHidden/>
           </w:rPr>
-          <w:instrText xml:space="preserve"> PAGEREF _Toc81566232 \h </w:instrText>
+          <w:instrText xml:space="preserve"> PAGEREF _Toc81985786 \h </w:instrText>
         </w:r>
         <w:r>
           <w:rPr>
@@ -10208,7 +10232,7 @@
           <w:szCs w:val="22"/>
         </w:rPr>
       </w:pPr>
-      <w:hyperlink w:anchor="_Toc81566233" w:history="1">
+      <w:hyperlink w:anchor="_Toc81985787" w:history="1">
         <w:r>
           <w:rPr>
             <w:rStyle w:val="Hipervnculo"/>
@@ -10235,7 +10259,7 @@
             <w:noProof/>
             <w:webHidden/>
           </w:rPr>
-          <w:instrText xml:space="preserve"> PAGEREF _Toc81566233 \h </w:instrText>
+          <w:instrText xml:space="preserve"> PAGEREF _Toc81985787 \h </w:instrText>
         </w:r>
         <w:r>
           <w:rPr>
@@ -10281,7 +10305,7 @@
           <w:szCs w:val="22"/>
         </w:rPr>
       </w:pPr>
-      <w:hyperlink w:anchor="_Toc81566234" w:history="1">
+      <w:hyperlink w:anchor="_Toc81985788" w:history="1">
         <w:r>
           <w:rPr>
             <w:rStyle w:val="Hipervnculo"/>
@@ -10308,7 +10332,7 @@
             <w:noProof/>
             <w:webHidden/>
           </w:rPr>
-          <w:instrText xml:space="preserve"> PAGEREF _Toc81566234 \h </w:instrText>
+          <w:instrText xml:space="preserve"> PAGEREF _Toc81985788 \h </w:instrText>
         </w:r>
         <w:r>
           <w:rPr>
@@ -10354,7 +10378,7 @@
           <w:szCs w:val="22"/>
         </w:rPr>
       </w:pPr>
-      <w:hyperlink w:anchor="_Toc81566235" w:history="1">
+      <w:hyperlink w:anchor="_Toc81985789" w:history="1">
         <w:r>
           <w:rPr>
             <w:rStyle w:val="Hipervnculo"/>
@@ -10381,7 +10405,7 @@
             <w:noProof/>
             <w:webHidden/>
           </w:rPr>
-          <w:instrText xml:space="preserve"> PAGEREF _Toc81566235 \h </w:instrText>
+          <w:instrText xml:space="preserve"> PAGEREF _Toc81985789 \h </w:instrText>
         </w:r>
         <w:r>
           <w:rPr>
@@ -10427,7 +10451,7 @@
           <w:szCs w:val="22"/>
         </w:rPr>
       </w:pPr>
-      <w:hyperlink w:anchor="_Toc81566236" w:history="1">
+      <w:hyperlink w:anchor="_Toc81985790" w:history="1">
         <w:r>
           <w:rPr>
             <w:rStyle w:val="Hipervnculo"/>
@@ -10454,7 +10478,7 @@
             <w:noProof/>
             <w:webHidden/>
           </w:rPr>
-          <w:instrText xml:space="preserve"> PAGEREF _Toc81566236 \h </w:instrText>
+          <w:instrText xml:space="preserve"> PAGEREF _Toc81985790 \h </w:instrText>
         </w:r>
         <w:r>
           <w:rPr>
@@ -10500,7 +10524,7 @@
           <w:szCs w:val="22"/>
         </w:rPr>
       </w:pPr>
-      <w:hyperlink w:anchor="_Toc81566237" w:history="1">
+      <w:hyperlink w:anchor="_Toc81985791" w:history="1">
         <w:r>
           <w:rPr>
             <w:rStyle w:val="Hipervnculo"/>
@@ -10527,7 +10551,7 @@
             <w:noProof/>
             <w:webHidden/>
           </w:rPr>
-          <w:instrText xml:space="preserve"> PAGEREF _Toc81566237 \h </w:instrText>
+          <w:instrText xml:space="preserve"> PAGEREF _Toc81985791 \h </w:instrText>
         </w:r>
         <w:r>
           <w:rPr>
@@ -10573,7 +10597,7 @@
           <w:szCs w:val="22"/>
         </w:rPr>
       </w:pPr>
-      <w:hyperlink w:anchor="_Toc81566238" w:history="1">
+      <w:hyperlink w:anchor="_Toc81985792" w:history="1">
         <w:r>
           <w:rPr>
             <w:rStyle w:val="Hipervnculo"/>
@@ -10600,7 +10624,7 @@
             <w:noProof/>
             <w:webHidden/>
           </w:rPr>
-          <w:instrText xml:space="preserve"> PAGEREF _Toc81566238 \h </w:instrText>
+          <w:instrText xml:space="preserve"> PAGEREF _Toc81985792 \h </w:instrText>
         </w:r>
         <w:r>
           <w:rPr>
@@ -10646,7 +10670,7 @@
           <w:szCs w:val="22"/>
         </w:rPr>
       </w:pPr>
-      <w:hyperlink w:anchor="_Toc81566239" w:history="1">
+      <w:hyperlink w:anchor="_Toc81985793" w:history="1">
         <w:r>
           <w:rPr>
             <w:rStyle w:val="Hipervnculo"/>
@@ -10673,7 +10697,7 @@
             <w:noProof/>
             <w:webHidden/>
           </w:rPr>
-          <w:instrText xml:space="preserve"> PAGEREF _Toc81566239 \h </w:instrText>
+          <w:instrText xml:space="preserve"> PAGEREF _Toc81985793 \h </w:instrText>
         </w:r>
         <w:r>
           <w:rPr>
@@ -10719,7 +10743,7 @@
           <w:szCs w:val="22"/>
         </w:rPr>
       </w:pPr>
-      <w:hyperlink w:anchor="_Toc81566240" w:history="1">
+      <w:hyperlink w:anchor="_Toc81985794" w:history="1">
         <w:r>
           <w:rPr>
             <w:rStyle w:val="Hipervnculo"/>
@@ -10746,7 +10770,7 @@
             <w:noProof/>
             <w:webHidden/>
           </w:rPr>
-          <w:instrText xml:space="preserve"> PAGEREF _Toc81566240 \h </w:instrText>
+          <w:instrText xml:space="preserve"> PAGEREF _Toc81985794 \h </w:instrText>
         </w:r>
         <w:r>
           <w:rPr>
@@ -10792,7 +10816,7 @@
           <w:szCs w:val="22"/>
         </w:rPr>
       </w:pPr>
-      <w:hyperlink w:anchor="_Toc81566241" w:history="1">
+      <w:hyperlink w:anchor="_Toc81985795" w:history="1">
         <w:r>
           <w:rPr>
             <w:rStyle w:val="Hipervnculo"/>
@@ -10819,7 +10843,7 @@
             <w:noProof/>
             <w:webHidden/>
           </w:rPr>
-          <w:instrText xml:space="preserve"> PAGEREF _Toc81566241 \h </w:instrText>
+          <w:instrText xml:space="preserve"> PAGEREF _Toc81985795 \h </w:instrText>
         </w:r>
         <w:r>
           <w:rPr>
@@ -10865,7 +10889,7 @@
           <w:szCs w:val="22"/>
         </w:rPr>
       </w:pPr>
-      <w:hyperlink w:anchor="_Toc81566242" w:history="1">
+      <w:hyperlink w:anchor="_Toc81985796" w:history="1">
         <w:r>
           <w:rPr>
             <w:rStyle w:val="Hipervnculo"/>
@@ -10892,7 +10916,7 @@
             <w:noProof/>
             <w:webHidden/>
           </w:rPr>
-          <w:instrText xml:space="preserve"> PAGEREF _Toc81566242 \h </w:instrText>
+          <w:instrText xml:space="preserve"> PAGEREF _Toc81985796 \h </w:instrText>
         </w:r>
         <w:r>
           <w:rPr>
@@ -10981,7 +11005,7 @@
         </w:rPr>
         <w:fldChar w:fldCharType="separate"/>
       </w:r>
-      <w:hyperlink w:anchor="_Toc81566243" w:history="1">
+      <w:hyperlink w:anchor="_Toc81985797" w:history="1">
         <w:r>
           <w:rPr>
             <w:rStyle w:val="Hipervnculo"/>
@@ -11008,7 +11032,7 @@
             <w:noProof/>
             <w:webHidden/>
           </w:rPr>
-          <w:instrText xml:space="preserve"> PAGEREF _Toc81566243 \h </w:instrText>
+          <w:instrText xml:space="preserve"> PAGEREF _Toc81985797 \h </w:instrText>
         </w:r>
         <w:r>
           <w:rPr>
@@ -11054,7 +11078,7 @@
           <w:szCs w:val="22"/>
         </w:rPr>
       </w:pPr>
-      <w:hyperlink w:anchor="_Toc81566244" w:history="1">
+      <w:hyperlink w:anchor="_Toc81985798" w:history="1">
         <w:r>
           <w:rPr>
             <w:rStyle w:val="Hipervnculo"/>
@@ -11081,7 +11105,7 @@
             <w:noProof/>
             <w:webHidden/>
           </w:rPr>
-          <w:instrText xml:space="preserve"> PAGEREF _Toc81566244 \h </w:instrText>
+          <w:instrText xml:space="preserve"> PAGEREF _Toc81985798 \h </w:instrText>
         </w:r>
         <w:r>
           <w:rPr>
@@ -11127,7 +11151,7 @@
           <w:szCs w:val="22"/>
         </w:rPr>
       </w:pPr>
-      <w:hyperlink w:anchor="_Toc81566245" w:history="1">
+      <w:hyperlink w:anchor="_Toc81985799" w:history="1">
         <w:r>
           <w:rPr>
             <w:rStyle w:val="Hipervnculo"/>
@@ -11154,7 +11178,7 @@
             <w:noProof/>
             <w:webHidden/>
           </w:rPr>
-          <w:instrText xml:space="preserve"> PAGEREF _Toc81566245 \h </w:instrText>
+          <w:instrText xml:space="preserve"> PAGEREF _Toc81985799 \h </w:instrText>
         </w:r>
         <w:r>
           <w:rPr>
@@ -11200,7 +11224,7 @@
           <w:szCs w:val="22"/>
         </w:rPr>
       </w:pPr>
-      <w:hyperlink w:anchor="_Toc81566246" w:history="1">
+      <w:hyperlink w:anchor="_Toc81985800" w:history="1">
         <w:r>
           <w:rPr>
             <w:rStyle w:val="Hipervnculo"/>
@@ -11227,7 +11251,7 @@
             <w:noProof/>
             <w:webHidden/>
           </w:rPr>
-          <w:instrText xml:space="preserve"> PAGEREF _Toc81566246 \h </w:instrText>
+          <w:instrText xml:space="preserve"> PAGEREF _Toc81985800 \h </w:instrText>
         </w:r>
         <w:r>
           <w:rPr>
@@ -11273,7 +11297,7 @@
           <w:szCs w:val="22"/>
         </w:rPr>
       </w:pPr>
-      <w:hyperlink w:anchor="_Toc81566247" w:history="1">
+      <w:hyperlink w:anchor="_Toc81985801" w:history="1">
         <w:r>
           <w:rPr>
             <w:rStyle w:val="Hipervnculo"/>
@@ -11300,7 +11324,7 @@
             <w:noProof/>
             <w:webHidden/>
           </w:rPr>
-          <w:instrText xml:space="preserve"> PAGEREF _Toc81566247 \h </w:instrText>
+          <w:instrText xml:space="preserve"> PAGEREF _Toc81985801 \h </w:instrText>
         </w:r>
         <w:r>
           <w:rPr>
@@ -11346,7 +11370,7 @@
           <w:szCs w:val="22"/>
         </w:rPr>
       </w:pPr>
-      <w:hyperlink w:anchor="_Toc81566248" w:history="1">
+      <w:hyperlink w:anchor="_Toc81985802" w:history="1">
         <w:r>
           <w:rPr>
             <w:rStyle w:val="Hipervnculo"/>
@@ -11373,7 +11397,7 @@
             <w:noProof/>
             <w:webHidden/>
           </w:rPr>
-          <w:instrText xml:space="preserve"> PAGEREF _Toc81566248 \h </w:instrText>
+          <w:instrText xml:space="preserve"> PAGEREF _Toc81985802 \h </w:instrText>
         </w:r>
         <w:r>
           <w:rPr>
@@ -11419,7 +11443,7 @@
           <w:szCs w:val="22"/>
         </w:rPr>
       </w:pPr>
-      <w:hyperlink w:anchor="_Toc81566249" w:history="1">
+      <w:hyperlink w:anchor="_Toc81985803" w:history="1">
         <w:r>
           <w:rPr>
             <w:rStyle w:val="Hipervnculo"/>
@@ -11446,7 +11470,7 @@
             <w:noProof/>
             <w:webHidden/>
           </w:rPr>
-          <w:instrText xml:space="preserve"> PAGEREF _Toc81566249 \h </w:instrText>
+          <w:instrText xml:space="preserve"> PAGEREF _Toc81985803 \h </w:instrText>
         </w:r>
         <w:r>
           <w:rPr>
@@ -11517,7 +11541,7 @@
       <w:pPr>
         <w:pStyle w:val="Ttulo1"/>
       </w:pPr>
-      <w:bookmarkStart w:id="4" w:name="_Toc81566155"/>
+      <w:bookmarkStart w:id="4" w:name="_Toc81985709"/>
       <w:r>
         <w:lastRenderedPageBreak/>
         <w:t>Introducción</w:t>
@@ -11528,7 +11552,7 @@
       <w:pPr>
         <w:pStyle w:val="Ttulo2"/>
       </w:pPr>
-      <w:bookmarkStart w:id="5" w:name="_Toc81566156"/>
+      <w:bookmarkStart w:id="5" w:name="_Toc81985710"/>
       <w:r>
         <w:t>Descripción Preliminar.</w:t>
       </w:r>
@@ -11550,21 +11574,7 @@
         <w:rPr>
           <w:lang w:val="es-ES_tradnl"/>
         </w:rPr>
-        <w:t xml:space="preserve">funcionalidad a Operativa sin Ficha ha sido necesaria </w:t>
-      </w:r>
-      <w:proofErr w:type="spellStart"/>
-      <w:r>
-        <w:rPr>
-          <w:lang w:val="es-ES_tradnl"/>
-        </w:rPr>
-        <w:t>Ia</w:t>
-      </w:r>
-      <w:proofErr w:type="spellEnd"/>
-      <w:r>
-        <w:rPr>
-          <w:lang w:val="es-ES_tradnl"/>
-        </w:rPr>
-        <w:t xml:space="preserve"> separación técnica de los entornos de</w:t>
+        <w:t>funcionalidad a Operativa sin Ficha ha sido necesaria Ia separación técnica de los entornos de</w:t>
       </w:r>
       <w:r>
         <w:rPr>
@@ -11664,7 +11674,7 @@
       <w:pPr>
         <w:pStyle w:val="Ttulo2"/>
       </w:pPr>
-      <w:bookmarkStart w:id="6" w:name="_Toc81566157"/>
+      <w:bookmarkStart w:id="6" w:name="_Toc81985711"/>
       <w:r>
         <w:t>Características Principales.</w:t>
       </w:r>
@@ -11736,15 +11746,7 @@
         <w:t>Integración en Servidores Simples y D</w:t>
       </w:r>
       <w:r>
-        <w:t xml:space="preserve">uales en estructura </w:t>
-      </w:r>
-      <w:proofErr w:type="spellStart"/>
-      <w:r>
-        <w:t>Main-Standby</w:t>
-      </w:r>
-      <w:proofErr w:type="spellEnd"/>
-      <w:r>
-        <w:t>.</w:t>
+        <w:t>uales en estructura Main-Standby.</w:t>
       </w:r>
     </w:p>
     <w:p>
@@ -11756,15 +11758,7 @@
         </w:numPr>
       </w:pPr>
       <w:r>
-        <w:t xml:space="preserve">Soporte a </w:t>
-      </w:r>
-      <w:proofErr w:type="spellStart"/>
-      <w:r>
-        <w:t>SCV’s</w:t>
-      </w:r>
-      <w:proofErr w:type="spellEnd"/>
-      <w:r>
-        <w:t xml:space="preserve"> CD30 y ULISES V 5000i.</w:t>
+        <w:t>Soporte a SCV’s CD30 y ULISES V 5000i.</w:t>
       </w:r>
     </w:p>
     <w:p>
@@ -11983,35 +11977,7 @@
         <w:rPr>
           <w:lang w:val="es-ES_tradnl"/>
         </w:rPr>
-        <w:t xml:space="preserve">Mapeado de </w:t>
-      </w:r>
-      <w:proofErr w:type="spellStart"/>
-      <w:r>
-        <w:rPr>
-          <w:lang w:val="es-ES_tradnl"/>
-        </w:rPr>
-        <w:t>IDs</w:t>
-      </w:r>
-      <w:proofErr w:type="spellEnd"/>
-      <w:r>
-        <w:rPr>
-          <w:lang w:val="es-ES_tradnl"/>
-        </w:rPr>
-        <w:t xml:space="preserve"> de Sectores entre SACTA y SCV. Esto permite que existan </w:t>
-      </w:r>
-      <w:proofErr w:type="spellStart"/>
-      <w:r>
-        <w:rPr>
-          <w:lang w:val="es-ES_tradnl"/>
-        </w:rPr>
-        <w:t>IDs</w:t>
-      </w:r>
-      <w:proofErr w:type="spellEnd"/>
-      <w:r>
-        <w:rPr>
-          <w:lang w:val="es-ES_tradnl"/>
-        </w:rPr>
-        <w:t xml:space="preserve"> de sectores en SACTA repetidos entre dependencias.</w:t>
+        <w:t>Mapeado de IDs de Sectores entre SACTA y SCV. Esto permite que existan IDs de sectores en SACTA repetidos entre dependencias.</w:t>
       </w:r>
     </w:p>
     <w:p>
@@ -12029,63 +11995,7 @@
         <w:rPr>
           <w:lang w:val="es-ES_tradnl"/>
         </w:rPr>
-        <w:t xml:space="preserve">Mapeado de </w:t>
-      </w:r>
-      <w:proofErr w:type="spellStart"/>
-      <w:r>
-        <w:rPr>
-          <w:lang w:val="es-ES_tradnl"/>
-        </w:rPr>
-        <w:t>IDs</w:t>
-      </w:r>
-      <w:proofErr w:type="spellEnd"/>
-      <w:r>
-        <w:rPr>
-          <w:lang w:val="es-ES_tradnl"/>
-        </w:rPr>
-        <w:t xml:space="preserve"> de </w:t>
-      </w:r>
-      <w:proofErr w:type="spellStart"/>
-      <w:r>
-        <w:rPr>
-          <w:lang w:val="es-ES_tradnl"/>
-        </w:rPr>
-        <w:t>UCSs</w:t>
-      </w:r>
-      <w:proofErr w:type="spellEnd"/>
-      <w:r>
-        <w:rPr>
-          <w:lang w:val="es-ES_tradnl"/>
-        </w:rPr>
-        <w:t xml:space="preserve"> entre SACTA y SCV. Esto permite que existan </w:t>
-      </w:r>
-      <w:proofErr w:type="spellStart"/>
-      <w:r>
-        <w:rPr>
-          <w:lang w:val="es-ES_tradnl"/>
-        </w:rPr>
-        <w:t>IDs</w:t>
-      </w:r>
-      <w:proofErr w:type="spellEnd"/>
-      <w:r>
-        <w:rPr>
-          <w:lang w:val="es-ES_tradnl"/>
-        </w:rPr>
-        <w:t xml:space="preserve"> de </w:t>
-      </w:r>
-      <w:proofErr w:type="spellStart"/>
-      <w:r>
-        <w:rPr>
-          <w:lang w:val="es-ES_tradnl"/>
-        </w:rPr>
-        <w:t>UCSs</w:t>
-      </w:r>
-      <w:proofErr w:type="spellEnd"/>
-      <w:r>
-        <w:rPr>
-          <w:lang w:val="es-ES_tradnl"/>
-        </w:rPr>
-        <w:t xml:space="preserve"> en SACTA repetidos entre dependencias.</w:t>
+        <w:t>Mapeado de IDs de UCSs entre SACTA y SCV. Esto permite que existan IDs de UCSs en SACTA repetidos entre dependencias.</w:t>
       </w:r>
     </w:p>
     <w:p>
@@ -12127,64 +12037,14 @@
         <w:rPr>
           <w:lang w:val="es-ES_tradnl"/>
         </w:rPr>
-        <w:t xml:space="preserve"> (para </w:t>
-      </w:r>
-      <w:proofErr w:type="spellStart"/>
-      <w:r>
-        <w:rPr>
-          <w:lang w:val="es-ES_tradnl"/>
-        </w:rPr>
-        <w:t>SCV’s</w:t>
-      </w:r>
-      <w:proofErr w:type="spellEnd"/>
-      <w:r>
-        <w:rPr>
-          <w:lang w:val="es-ES_tradnl"/>
-        </w:rPr>
-        <w:t xml:space="preserve"> CD30 con base de datos </w:t>
-      </w:r>
-      <w:proofErr w:type="spellStart"/>
-      <w:r>
-        <w:rPr>
-          <w:lang w:val="es-ES_tradnl"/>
-        </w:rPr>
-        <w:t>MySQL</w:t>
-      </w:r>
-      <w:proofErr w:type="spellEnd"/>
-      <w:r>
-        <w:rPr>
-          <w:lang w:val="es-ES_tradnl"/>
-        </w:rPr>
-        <w:t xml:space="preserve"> y </w:t>
-      </w:r>
-      <w:proofErr w:type="spellStart"/>
-      <w:r>
-        <w:rPr>
-          <w:lang w:val="es-ES_tradnl"/>
-        </w:rPr>
-        <w:t>SCVs</w:t>
-      </w:r>
-      <w:proofErr w:type="spellEnd"/>
-      <w:r>
-        <w:rPr>
-          <w:lang w:val="es-ES_tradnl"/>
-        </w:rPr>
-        <w:t xml:space="preserve"> ULISES V 5000i)</w:t>
-      </w:r>
-      <w:proofErr w:type="gramStart"/>
+        <w:t xml:space="preserve"> (para SCV’s CD30 con base de datos MySQL y SCVs ULISES V 5000i).</w:t>
+      </w:r>
       <w:r>
         <w:rPr>
           <w:lang w:val="es-ES_tradnl"/>
         </w:rPr>
         <w:t>.</w:t>
       </w:r>
-      <w:r>
-        <w:rPr>
-          <w:lang w:val="es-ES_tradnl"/>
-        </w:rPr>
-        <w:t>.</w:t>
-      </w:r>
-      <w:proofErr w:type="gramEnd"/>
     </w:p>
     <w:p>
       <w:pPr>
@@ -12214,7 +12074,7 @@
       <w:pPr>
         <w:pStyle w:val="Ttulo2"/>
       </w:pPr>
-      <w:bookmarkStart w:id="7" w:name="_Toc81566158"/>
+      <w:bookmarkStart w:id="7" w:name="_Toc81985712"/>
       <w:r>
         <w:lastRenderedPageBreak/>
         <w:t>Referencias.</w:t>
@@ -12669,7 +12529,7 @@
       <w:pPr>
         <w:pStyle w:val="PiedeIlustracion"/>
       </w:pPr>
-      <w:bookmarkStart w:id="8" w:name="_Toc81566243"/>
+      <w:bookmarkStart w:id="8" w:name="_Toc81985797"/>
       <w:r>
         <w:t xml:space="preserve">Tabla </w:t>
       </w:r>
@@ -12719,7 +12579,7 @@
       <w:pPr>
         <w:pStyle w:val="Ttulo1"/>
       </w:pPr>
-      <w:bookmarkStart w:id="9" w:name="_Toc81566159"/>
+      <w:bookmarkStart w:id="9" w:name="_Toc81985713"/>
       <w:r>
         <w:lastRenderedPageBreak/>
         <w:t>Descripción General.</w:t>
@@ -12730,7 +12590,7 @@
       <w:pPr>
         <w:pStyle w:val="Ttulo2"/>
       </w:pPr>
-      <w:bookmarkStart w:id="10" w:name="_Toc81566160"/>
+      <w:bookmarkStart w:id="10" w:name="_Toc81985714"/>
       <w:r>
         <w:t>Arquitectura Hardware.</w:t>
       </w:r>
@@ -12772,7 +12632,7 @@
       <w:pPr>
         <w:pStyle w:val="Ttulo3"/>
       </w:pPr>
-      <w:bookmarkStart w:id="11" w:name="_Toc81566161"/>
+      <w:bookmarkStart w:id="11" w:name="_Toc81985715"/>
       <w:r>
         <w:t>Estructura Versión 0.</w:t>
       </w:r>
@@ -14327,18 +14187,31 @@
         <w:pStyle w:val="PiedeIlustracion"/>
       </w:pPr>
       <w:bookmarkStart w:id="12" w:name="_Ref62466629"/>
-      <w:bookmarkStart w:id="13" w:name="_Toc81566213"/>
+      <w:bookmarkStart w:id="13" w:name="_Toc81985767"/>
       <w:r>
         <w:t xml:space="preserve">Ilustración </w:t>
       </w:r>
-      <w:fldSimple w:instr=" SEQ Ilustración \* ARABIC ">
-        <w:r>
-          <w:rPr>
-            <w:noProof/>
-          </w:rPr>
-          <w:t>1</w:t>
-        </w:r>
-      </w:fldSimple>
+      <w:r>
+        <w:fldChar w:fldCharType="begin"/>
+      </w:r>
+      <w:r>
+        <w:instrText xml:space="preserve"> SEQ Ilustración \* ARABIC </w:instrText>
+      </w:r>
+      <w:r>
+        <w:fldChar w:fldCharType="separate"/>
+      </w:r>
+      <w:r>
+        <w:rPr>
+          <w:noProof/>
+        </w:rPr>
+        <w:t>1</w:t>
+      </w:r>
+      <w:r>
+        <w:rPr>
+          <w:noProof/>
+        </w:rPr>
+        <w:fldChar w:fldCharType="end"/>
+      </w:r>
       <w:bookmarkEnd w:id="12"/>
       <w:r>
         <w:t>. Esquema hardware de conexión para CD30</w:t>
@@ -14359,15 +14232,7 @@
         </w:numPr>
       </w:pPr>
       <w:r>
-        <w:t xml:space="preserve">SACTA-TWR: Conjunto de </w:t>
-      </w:r>
-      <w:proofErr w:type="spellStart"/>
-      <w:r>
-        <w:t>PSIs</w:t>
-      </w:r>
-      <w:proofErr w:type="spellEnd"/>
-      <w:r>
-        <w:t xml:space="preserve"> correspondiente a una dependencia tipo TWR.</w:t>
+        <w:t>SACTA-TWR: Conjunto de PSIs correspondiente a una dependencia tipo TWR.</w:t>
       </w:r>
     </w:p>
     <w:p>
@@ -14379,15 +14244,7 @@
         </w:numPr>
       </w:pPr>
       <w:r>
-        <w:t xml:space="preserve">SACTA-APP: Conjunto de </w:t>
-      </w:r>
-      <w:proofErr w:type="spellStart"/>
-      <w:r>
-        <w:t>PSIs</w:t>
-      </w:r>
-      <w:proofErr w:type="spellEnd"/>
-      <w:r>
-        <w:t xml:space="preserve"> correspondiente a una dependencia tipo APP.</w:t>
+        <w:t>SACTA-APP: Conjunto de PSIs correspondiente a una dependencia tipo APP.</w:t>
       </w:r>
     </w:p>
     <w:p>
@@ -14405,15 +14262,7 @@
         <w:t>irew</w:t>
       </w:r>
       <w:r>
-        <w:t xml:space="preserve">alls de acceso a las dos redes SACTA. Existe un conjunto de dos redes para acceder a cada uno de los conjuntos </w:t>
-      </w:r>
-      <w:proofErr w:type="spellStart"/>
-      <w:r>
-        <w:t>PSIs</w:t>
-      </w:r>
-      <w:proofErr w:type="spellEnd"/>
-      <w:r>
-        <w:t xml:space="preserve"> de cada dependencia.</w:t>
+        <w:t>alls de acceso a las dos redes SACTA. Existe un conjunto de dos redes para acceder a cada uno de los conjuntos PSIs de cada dependencia.</w:t>
       </w:r>
     </w:p>
     <w:p>
@@ -14425,15 +14274,7 @@
         </w:numPr>
       </w:pPr>
       <w:r>
-        <w:t xml:space="preserve">SACTA-PROXY: Elemento que integra las redes de acceso a los conjuntos </w:t>
-      </w:r>
-      <w:proofErr w:type="spellStart"/>
-      <w:r>
-        <w:t>PSIs</w:t>
-      </w:r>
-      <w:proofErr w:type="spellEnd"/>
-      <w:r>
-        <w:t xml:space="preserve"> SACTA además de la aplicación PROXY que, a su vez, controla </w:t>
+        <w:t xml:space="preserve">SACTA-PROXY: Elemento que integra las redes de acceso a los conjuntos PSIs SACTA además de la aplicación PROXY que, a su vez, controla </w:t>
       </w:r>
       <w:r>
         <w:t>el acceso a las redes del SCV.</w:t>
@@ -14448,22 +14289,14 @@
         </w:numPr>
       </w:pPr>
       <w:r>
-        <w:t xml:space="preserve">SCV-L1, SCV-L2: </w:t>
-      </w:r>
-      <w:proofErr w:type="spellStart"/>
-      <w:r>
-        <w:t>Switches</w:t>
-      </w:r>
-      <w:proofErr w:type="spellEnd"/>
-      <w:r>
-        <w:t xml:space="preserve"> de Acceso a las dos redes del SCV.</w:t>
+        <w:t>SCV-L1, SCV-L2: Switches de Acceso a las dos redes del SCV.</w:t>
       </w:r>
     </w:p>
     <w:p>
       <w:pPr>
         <w:pStyle w:val="Ttulo3"/>
       </w:pPr>
-      <w:bookmarkStart w:id="14" w:name="_Toc81566162"/>
+      <w:bookmarkStart w:id="14" w:name="_Toc81985716"/>
       <w:r>
         <w:t>Estructura Versión 1.</w:t>
       </w:r>
@@ -14479,21 +14312,7 @@
         <w:rPr>
           <w:lang w:val="es-ES_tradnl"/>
         </w:rPr>
-        <w:t xml:space="preserve">Esta estructura se utiliza en los emplazamientos con SCV ULISES V 5000i. Estos </w:t>
-      </w:r>
-      <w:proofErr w:type="spellStart"/>
-      <w:r>
-        <w:rPr>
-          <w:lang w:val="es-ES_tradnl"/>
-        </w:rPr>
-        <w:t>SCVs</w:t>
-      </w:r>
-      <w:proofErr w:type="spellEnd"/>
-      <w:r>
-        <w:rPr>
-          <w:lang w:val="es-ES_tradnl"/>
-        </w:rPr>
-        <w:t xml:space="preserve"> están gestionados normalmente por un CLUSTER de dos servidores, estos servidores están conectados a la red REDAN-VOZ que es una red Dual. </w:t>
+        <w:t xml:space="preserve">Esta estructura se utiliza en los emplazamientos con SCV ULISES V 5000i. Estos SCVs están gestionados normalmente por un CLUSTER de dos servidores, estos servidores están conectados a la red REDAN-VOZ que es una red Dual. </w:t>
       </w:r>
     </w:p>
     <w:p>
@@ -16911,18 +16730,31 @@
         <w:pStyle w:val="PiedeIlustracion"/>
       </w:pPr>
       <w:bookmarkStart w:id="15" w:name="_Ref62469571"/>
-      <w:bookmarkStart w:id="16" w:name="_Toc81566214"/>
+      <w:bookmarkStart w:id="16" w:name="_Toc81985768"/>
       <w:r>
         <w:t xml:space="preserve">Ilustración </w:t>
       </w:r>
-      <w:fldSimple w:instr=" SEQ Ilustración \* ARABIC ">
-        <w:r>
-          <w:rPr>
-            <w:noProof/>
-          </w:rPr>
-          <w:t>2</w:t>
-        </w:r>
-      </w:fldSimple>
+      <w:r>
+        <w:fldChar w:fldCharType="begin"/>
+      </w:r>
+      <w:r>
+        <w:instrText xml:space="preserve"> SEQ Ilustración \* ARABIC </w:instrText>
+      </w:r>
+      <w:r>
+        <w:fldChar w:fldCharType="separate"/>
+      </w:r>
+      <w:r>
+        <w:rPr>
+          <w:noProof/>
+        </w:rPr>
+        <w:t>2</w:t>
+      </w:r>
+      <w:r>
+        <w:rPr>
+          <w:noProof/>
+        </w:rPr>
+        <w:fldChar w:fldCharType="end"/>
+      </w:r>
       <w:bookmarkEnd w:id="15"/>
       <w:r>
         <w:t>. Esquema hardware de conexión para ULISES V 5000i.</w:t>
@@ -16951,15 +16783,7 @@
         </w:numPr>
       </w:pPr>
       <w:r>
-        <w:t xml:space="preserve">SACTA-TWR: Conjunto de </w:t>
-      </w:r>
-      <w:proofErr w:type="spellStart"/>
-      <w:r>
-        <w:t>PSIs</w:t>
-      </w:r>
-      <w:proofErr w:type="spellEnd"/>
-      <w:r>
-        <w:t xml:space="preserve"> correspondiente a una dependencia tipo TWR.</w:t>
+        <w:t>SACTA-TWR: Conjunto de PSIs correspondiente a una dependencia tipo TWR.</w:t>
       </w:r>
     </w:p>
     <w:p>
@@ -16971,15 +16795,7 @@
         </w:numPr>
       </w:pPr>
       <w:r>
-        <w:t xml:space="preserve">SACTA-APP: Conjunto de </w:t>
-      </w:r>
-      <w:proofErr w:type="spellStart"/>
-      <w:r>
-        <w:t>PSIs</w:t>
-      </w:r>
-      <w:proofErr w:type="spellEnd"/>
-      <w:r>
-        <w:t xml:space="preserve"> correspondiente a una dependencia tipo APP.</w:t>
+        <w:t>SACTA-APP: Conjunto de PSIs correspondiente a una dependencia tipo APP.</w:t>
       </w:r>
     </w:p>
     <w:p>
@@ -16991,15 +16807,7 @@
         </w:numPr>
       </w:pPr>
       <w:r>
-        <w:t xml:space="preserve">FW1, FW2: Firewalls de acceso a las dos redes SACTA. Existe un conjunto de dos redes para acceder a cada uno de los conjuntos </w:t>
-      </w:r>
-      <w:proofErr w:type="spellStart"/>
-      <w:r>
-        <w:t>PSIs</w:t>
-      </w:r>
-      <w:proofErr w:type="spellEnd"/>
-      <w:r>
-        <w:t xml:space="preserve"> de cada dependencia.</w:t>
+        <w:t>FW1, FW2: Firewalls de acceso a las dos redes SACTA. Existe un conjunto de dos redes para acceder a cada uno de los conjuntos PSIs de cada dependencia.</w:t>
       </w:r>
     </w:p>
     <w:p>
@@ -17100,7 +16908,7 @@
       <w:bookmarkStart w:id="21" w:name="_Toc2241603"/>
       <w:bookmarkStart w:id="22" w:name="_Toc5354484"/>
       <w:bookmarkStart w:id="23" w:name="_Toc41469146"/>
-      <w:bookmarkStart w:id="24" w:name="_Toc81566163"/>
+      <w:bookmarkStart w:id="24" w:name="_Toc81985717"/>
       <w:r>
         <w:t>Arquitectura Software</w:t>
       </w:r>
@@ -17593,7 +17401,7 @@
       <w:bookmarkStart w:id="28" w:name="_Toc2241759"/>
       <w:bookmarkStart w:id="29" w:name="_Toc5354626"/>
       <w:bookmarkStart w:id="30" w:name="_Toc41469298"/>
-      <w:bookmarkStart w:id="31" w:name="_Toc81566244"/>
+      <w:bookmarkStart w:id="31" w:name="_Toc81985798"/>
       <w:r>
         <w:t xml:space="preserve">Tabla </w:t>
       </w:r>
@@ -17665,7 +17473,7 @@
       <w:pPr>
         <w:pStyle w:val="Ttulo2"/>
       </w:pPr>
-      <w:bookmarkStart w:id="32" w:name="_Toc81566164"/>
+      <w:bookmarkStart w:id="32" w:name="_Toc81985718"/>
       <w:r>
         <w:t>Funciones.</w:t>
       </w:r>
@@ -17675,17 +17483,9 @@
       <w:pPr>
         <w:pStyle w:val="Ttulo3"/>
       </w:pPr>
-      <w:bookmarkStart w:id="33" w:name="_Toc81566165"/>
-      <w:r>
-        <w:t xml:space="preserve">Interfaz SACTA a </w:t>
-      </w:r>
-      <w:proofErr w:type="spellStart"/>
-      <w:r>
-        <w:t>PSIs</w:t>
-      </w:r>
-      <w:proofErr w:type="spellEnd"/>
-      <w:r>
-        <w:t xml:space="preserve"> (Emul</w:t>
+      <w:bookmarkStart w:id="33" w:name="_Toc81985719"/>
+      <w:r>
+        <w:t>Interfaz SACTA a PSIs (Emul</w:t>
       </w:r>
       <w:r>
         <w:t>ador de SCV)</w:t>
@@ -17741,17 +17541,9 @@
       <w:pPr>
         <w:pStyle w:val="Ttulo3"/>
       </w:pPr>
-      <w:bookmarkStart w:id="34" w:name="_Toc81566166"/>
-      <w:r>
-        <w:t xml:space="preserve">Interfaz SACTA a </w:t>
-      </w:r>
-      <w:proofErr w:type="spellStart"/>
-      <w:r>
-        <w:t>Scv</w:t>
-      </w:r>
-      <w:proofErr w:type="spellEnd"/>
-      <w:r>
-        <w:t xml:space="preserve"> (Emu</w:t>
+      <w:bookmarkStart w:id="34" w:name="_Toc81985720"/>
+      <w:r>
+        <w:t>Interfaz SACTA a Scv (Emu</w:t>
       </w:r>
       <w:r>
         <w:t>lador de PSI).</w:t>
@@ -17804,7 +17596,7 @@
       <w:pPr>
         <w:pStyle w:val="Ttulo3"/>
       </w:pPr>
-      <w:bookmarkStart w:id="35" w:name="_Toc81566167"/>
+      <w:bookmarkStart w:id="35" w:name="_Toc81985721"/>
       <w:r>
         <w:t>Sincronización de Actividad de Emuladores.</w:t>
       </w:r>
@@ -17844,16 +17636,8 @@
         <w:rPr>
           <w:lang w:val="es-ES_tradnl"/>
         </w:rPr>
-        <w:t xml:space="preserve">Evento Actividad LAN (ON/OFF) de Dependencia </w:t>
-      </w:r>
-      <w:proofErr w:type="spellStart"/>
-      <w:r>
-        <w:rPr>
-          <w:lang w:val="es-ES_tradnl"/>
-        </w:rPr>
-        <w:t>Sacta</w:t>
-      </w:r>
-      <w:proofErr w:type="spellEnd"/>
+        <w:t>Evento Actividad LAN (ON/OFF) de Dependencia Sacta</w:t>
+      </w:r>
       <w:r>
         <w:rPr>
           <w:lang w:val="es-ES_tradnl"/>
@@ -17870,21 +17654,7 @@
         <w:rPr>
           <w:lang w:val="es-ES_tradnl"/>
         </w:rPr>
-        <w:t xml:space="preserve">. Las </w:t>
-      </w:r>
-      <w:proofErr w:type="spellStart"/>
-      <w:r>
-        <w:rPr>
-          <w:lang w:val="es-ES_tradnl"/>
-        </w:rPr>
-        <w:t>PSIs</w:t>
-      </w:r>
-      <w:proofErr w:type="spellEnd"/>
-      <w:r>
-        <w:rPr>
-          <w:lang w:val="es-ES_tradnl"/>
-        </w:rPr>
-        <w:t xml:space="preserve"> de dependencias SACTA (cuando están activas), se encuentran enviando tramas de presencia (en ambas redes).</w:t>
+        <w:t>. Las PSIs de dependencias SACTA (cuando están activas), se encuentran enviando tramas de presencia (en ambas redes).</w:t>
       </w:r>
     </w:p>
     <w:p>
@@ -18158,19 +17928,11 @@
         </w:rPr>
         <w:t xml:space="preserve"> todos los emuladores (</w:t>
       </w:r>
-      <w:proofErr w:type="spellStart"/>
-      <w:r>
-        <w:rPr>
-          <w:lang w:val="es-ES_tradnl"/>
-        </w:rPr>
-        <w:t>SCVs</w:t>
-      </w:r>
-      <w:proofErr w:type="spellEnd"/>
-      <w:r>
-        <w:rPr>
-          <w:lang w:val="es-ES_tradnl"/>
-        </w:rPr>
-        <w:t xml:space="preserve"> y PSI) con Actividad LAN a OFF y controles de transmisión deshabilitados.</w:t>
+      <w:r>
+        <w:rPr>
+          <w:lang w:val="es-ES_tradnl"/>
+        </w:rPr>
+        <w:t>SCVs y PSI) con Actividad LAN a OFF y controles de transmisión deshabilitados.</w:t>
       </w:r>
     </w:p>
     <w:p>
@@ -18399,7 +18161,7 @@
       <w:pPr>
         <w:pStyle w:val="Ttulo3"/>
       </w:pPr>
-      <w:bookmarkStart w:id="36" w:name="_Toc81566168"/>
+      <w:bookmarkStart w:id="36" w:name="_Toc81985722"/>
       <w:r>
         <w:t>Gestión de Sectorizaciones.</w:t>
       </w:r>
@@ -19298,21 +19060,7 @@
         <w:rPr>
           <w:lang w:val="es-ES_tradnl"/>
         </w:rPr>
-        <w:t xml:space="preserve">Se abre una ventana de tiempo (configurable, por defecto 2 </w:t>
-      </w:r>
-      <w:proofErr w:type="spellStart"/>
-      <w:r>
-        <w:rPr>
-          <w:lang w:val="es-ES_tradnl"/>
-        </w:rPr>
-        <w:t>seg</w:t>
-      </w:r>
-      <w:proofErr w:type="spellEnd"/>
-      <w:r>
-        <w:rPr>
-          <w:lang w:val="es-ES_tradnl"/>
-        </w:rPr>
-        <w:t>.) durante la cual solo se acepta procesar 1 trama de sectorización (una en cada LAN) de cada una de las dependencias activas.</w:t>
+        <w:t>Se abre una ventana de tiempo (configurable, por defecto 2 seg.) durante la cual solo se acepta procesar 1 trama de sectorización (una en cada LAN) de cada una de las dependencias activas.</w:t>
       </w:r>
     </w:p>
     <w:p>
@@ -19397,35 +19145,7 @@
         <w:rPr>
           <w:lang w:val="es-ES_tradnl"/>
         </w:rPr>
-        <w:t>Si no se reciben todas las tramas esperadas (</w:t>
-      </w:r>
-      <w:proofErr w:type="spellStart"/>
-      <w:r>
-        <w:rPr>
-          <w:lang w:val="es-ES_tradnl"/>
-        </w:rPr>
-        <w:t>timeout</w:t>
-      </w:r>
-      <w:proofErr w:type="spellEnd"/>
-      <w:r>
-        <w:rPr>
-          <w:lang w:val="es-ES_tradnl"/>
-        </w:rPr>
-        <w:t xml:space="preserve"> configurable, por defecto 5 </w:t>
-      </w:r>
-      <w:proofErr w:type="spellStart"/>
-      <w:r>
-        <w:rPr>
-          <w:lang w:val="es-ES_tradnl"/>
-        </w:rPr>
-        <w:t>seg</w:t>
-      </w:r>
-      <w:proofErr w:type="spellEnd"/>
-      <w:r>
-        <w:rPr>
-          <w:lang w:val="es-ES_tradnl"/>
-        </w:rPr>
-        <w:t>), o alguna de ellas es considerada NO VALIDA:</w:t>
+        <w:t>Si no se reciben todas las tramas esperadas (timeout configurable, por defecto 5 seg), o alguna de ellas es considerada NO VALIDA:</w:t>
       </w:r>
     </w:p>
     <w:p>
@@ -19527,24 +19247,11 @@
       <w:bookmarkStart w:id="39" w:name="_Ref62556199"/>
       <w:bookmarkStart w:id="40" w:name="_Ref62556217"/>
       <w:bookmarkStart w:id="41" w:name="_Ref62556223"/>
-      <w:bookmarkStart w:id="42" w:name="_Toc81566169"/>
-      <w:r>
-        <w:t xml:space="preserve">Control </w:t>
-      </w:r>
-      <w:proofErr w:type="spellStart"/>
-      <w:r>
-        <w:t>Main</w:t>
-      </w:r>
-      <w:proofErr w:type="spellEnd"/>
-      <w:r>
-        <w:t xml:space="preserve"> / </w:t>
-      </w:r>
-      <w:proofErr w:type="spellStart"/>
-      <w:r>
-        <w:t>Standby</w:t>
+      <w:bookmarkStart w:id="42" w:name="_Toc81985723"/>
+      <w:r>
+        <w:t>Control Main / Standby</w:t>
       </w:r>
       <w:bookmarkEnd w:id="42"/>
-      <w:proofErr w:type="spellEnd"/>
     </w:p>
     <w:p>
       <w:pPr>
@@ -19651,21 +19358,7 @@
         <w:rPr>
           <w:lang w:val="es-ES_tradnl"/>
         </w:rPr>
-        <w:t xml:space="preserve">En Modo STANDBY el sistema mantiene detenidos </w:t>
-      </w:r>
-      <w:proofErr w:type="gramStart"/>
-      <w:r>
-        <w:rPr>
-          <w:lang w:val="es-ES_tradnl"/>
-        </w:rPr>
-        <w:t>su emuladores</w:t>
-      </w:r>
-      <w:proofErr w:type="gramEnd"/>
-      <w:r>
-        <w:rPr>
-          <w:lang w:val="es-ES_tradnl"/>
-        </w:rPr>
-        <w:t>. Solo mantiene activo en servicio WEB de HMI.</w:t>
+        <w:t>En Modo STANDBY el sistema mantiene detenidos su emuladores. Solo mantiene activo en servicio WEB de HMI.</w:t>
       </w:r>
     </w:p>
     <w:p>
@@ -19685,7 +19378,7 @@
       <w:pPr>
         <w:pStyle w:val="Ttulo3"/>
       </w:pPr>
-      <w:bookmarkStart w:id="43" w:name="_Toc81566170"/>
+      <w:bookmarkStart w:id="43" w:name="_Toc81985724"/>
       <w:r>
         <w:t>Histórico</w:t>
       </w:r>
@@ -19786,15 +19479,7 @@
         </w:numPr>
       </w:pPr>
       <w:r>
-        <w:t xml:space="preserve">Cambio de modo de funcionamiento (Activo / </w:t>
-      </w:r>
-      <w:proofErr w:type="spellStart"/>
-      <w:r>
-        <w:t>Standby</w:t>
-      </w:r>
-      <w:proofErr w:type="spellEnd"/>
-      <w:r>
-        <w:t>) en el servicio.</w:t>
+        <w:t>Cambio de modo de funcionamiento (Activo / Standby) en el servicio.</w:t>
       </w:r>
     </w:p>
     <w:p>
@@ -19805,21 +19490,8 @@
           <w:numId w:val="22"/>
         </w:numPr>
       </w:pPr>
-      <w:proofErr w:type="spellStart"/>
-      <w:r>
-        <w:t>Login</w:t>
-      </w:r>
-      <w:proofErr w:type="spellEnd"/>
-      <w:r>
-        <w:t xml:space="preserve"> / </w:t>
-      </w:r>
-      <w:proofErr w:type="spellStart"/>
-      <w:r>
-        <w:t>Logout</w:t>
-      </w:r>
-      <w:proofErr w:type="spellEnd"/>
-      <w:r>
-        <w:t xml:space="preserve"> / Intentos fallidos de acceso de Usuarios.</w:t>
+      <w:r>
+        <w:t>Login / Logout / Intentos fallidos de acceso de Usuarios.</w:t>
       </w:r>
     </w:p>
     <w:p>
@@ -19983,23 +19655,7 @@
         </w:numPr>
       </w:pPr>
       <w:r>
-        <w:t xml:space="preserve">En SCV CD30 (si tiene Base de datos </w:t>
-      </w:r>
-      <w:proofErr w:type="spellStart"/>
-      <w:r>
-        <w:t>MySQL</w:t>
-      </w:r>
-      <w:proofErr w:type="spellEnd"/>
-      <w:r>
-        <w:t>): Se inserta en la tabla “</w:t>
-      </w:r>
-      <w:proofErr w:type="spellStart"/>
-      <w:r>
-        <w:t>tbnewhistórico</w:t>
-      </w:r>
-      <w:proofErr w:type="spellEnd"/>
-      <w:r>
-        <w:t>”, según el siguiente mapeado:</w:t>
+        <w:t>En SCV CD30 (si tiene Base de datos MySQL): Se inserta en la tabla “tbnewhistórico”, según el siguiente mapeado:</w:t>
       </w:r>
     </w:p>
     <w:p>
@@ -20010,11 +19666,9 @@
           <w:numId w:val="23"/>
         </w:numPr>
       </w:pPr>
-      <w:proofErr w:type="spellStart"/>
       <w:r>
         <w:t>Idfechahora</w:t>
       </w:r>
-      <w:proofErr w:type="spellEnd"/>
       <w:r>
         <w:t>: Fecha / Hora local en el PROXY en la que se ha generado el registro.</w:t>
       </w:r>
@@ -20027,13 +19681,8 @@
           <w:numId w:val="23"/>
         </w:numPr>
       </w:pPr>
-      <w:proofErr w:type="spellStart"/>
-      <w:r>
-        <w:t>Idequipo</w:t>
-      </w:r>
-      <w:proofErr w:type="spellEnd"/>
-      <w:r>
-        <w:t>: 4.</w:t>
+      <w:r>
+        <w:t>Idequipo: 4.</w:t>
       </w:r>
     </w:p>
     <w:p>
@@ -20044,11 +19693,9 @@
           <w:numId w:val="23"/>
         </w:numPr>
       </w:pPr>
-      <w:proofErr w:type="spellStart"/>
       <w:r>
         <w:t>Idincidencia</w:t>
       </w:r>
-      <w:proofErr w:type="spellEnd"/>
       <w:r>
         <w:t>: 9999.</w:t>
       </w:r>
@@ -20065,15 +19712,7 @@
         <w:t>Descripción: Descripción formateada de la incidencia.</w:t>
       </w:r>
       <w:r>
-        <w:t xml:space="preserve"> Esta </w:t>
-      </w:r>
-      <w:proofErr w:type="spellStart"/>
-      <w:r>
-        <w:t>decripción</w:t>
-      </w:r>
-      <w:proofErr w:type="spellEnd"/>
-      <w:r>
-        <w:t xml:space="preserve"> incluye el nombre de la máquina donde se está generando la incidencia.</w:t>
+        <w:t xml:space="preserve"> Esta decripción incluye el nombre de la máquina donde se está generando la incidencia.</w:t>
       </w:r>
     </w:p>
     <w:p>
@@ -20103,13 +19742,8 @@
         <w:t>En SCV Ulises V 5000i: Se inserta en la tabla "</w:t>
       </w:r>
       <w:r>
-        <w:t xml:space="preserve"> </w:t>
-      </w:r>
-      <w:proofErr w:type="spellStart"/>
-      <w:r>
-        <w:t>historicoincidencias</w:t>
-      </w:r>
-      <w:proofErr w:type="spellEnd"/>
+        <w:t xml:space="preserve"> historicoincidencias</w:t>
+      </w:r>
       <w:r>
         <w:t>”, según el siguiente mapeado:</w:t>
       </w:r>
@@ -20122,11 +19756,9 @@
           <w:numId w:val="23"/>
         </w:numPr>
       </w:pPr>
-      <w:proofErr w:type="spellStart"/>
       <w:r>
         <w:t>IdSistema</w:t>
       </w:r>
-      <w:proofErr w:type="spellEnd"/>
       <w:r>
         <w:t>: “departamento”.</w:t>
       </w:r>
@@ -20139,11 +19771,9 @@
           <w:numId w:val="23"/>
         </w:numPr>
       </w:pPr>
-      <w:proofErr w:type="spellStart"/>
       <w:r>
         <w:t>Scv</w:t>
       </w:r>
-      <w:proofErr w:type="spellEnd"/>
       <w:r>
         <w:t>: 0.</w:t>
       </w:r>
@@ -20156,11 +19786,9 @@
           <w:numId w:val="23"/>
         </w:numPr>
       </w:pPr>
-      <w:proofErr w:type="spellStart"/>
       <w:r>
         <w:t>IdIncidencia</w:t>
       </w:r>
-      <w:proofErr w:type="spellEnd"/>
       <w:r>
         <w:t>: 50 (Incidencia en Servicio).</w:t>
       </w:r>
@@ -20173,21 +19801,11 @@
           <w:numId w:val="23"/>
         </w:numPr>
       </w:pPr>
-      <w:proofErr w:type="spellStart"/>
       <w:r>
         <w:t>IdHw</w:t>
       </w:r>
-      <w:proofErr w:type="spellEnd"/>
-      <w:r>
-        <w:t>: “</w:t>
-      </w:r>
-      <w:proofErr w:type="spellStart"/>
-      <w:r>
-        <w:t>ProxySacta</w:t>
-      </w:r>
-      <w:proofErr w:type="spellEnd"/>
-      <w:r>
-        <w:t>”</w:t>
+      <w:r>
+        <w:t>: “ProxySacta”</w:t>
       </w:r>
       <w:r>
         <w:t xml:space="preserve"> + nombre de la máquina donde se está generando la incidencia</w:t>
@@ -20204,11 +19822,9 @@
           <w:numId w:val="23"/>
         </w:numPr>
       </w:pPr>
-      <w:proofErr w:type="spellStart"/>
       <w:r>
         <w:t>TipoHw</w:t>
       </w:r>
-      <w:proofErr w:type="spellEnd"/>
       <w:r>
         <w:t>: 4.</w:t>
       </w:r>
@@ -20221,11 +19837,9 @@
           <w:numId w:val="23"/>
         </w:numPr>
       </w:pPr>
-      <w:proofErr w:type="spellStart"/>
       <w:r>
         <w:t>FechaHora</w:t>
       </w:r>
-      <w:proofErr w:type="spellEnd"/>
       <w:r>
         <w:t>: Fecha / Hora local en el PROXY en la que se ha generado el registro.</w:t>
       </w:r>
@@ -20253,11 +19867,9 @@
           <w:numId w:val="23"/>
         </w:numPr>
       </w:pPr>
-      <w:proofErr w:type="spellStart"/>
       <w:r>
         <w:t>Descripcion</w:t>
       </w:r>
-      <w:proofErr w:type="spellEnd"/>
       <w:r>
         <w:t>: Descripción formateada de la incidencia.</w:t>
       </w:r>
@@ -20266,7 +19878,7 @@
       <w:pPr>
         <w:pStyle w:val="Ttulo3"/>
       </w:pPr>
-      <w:bookmarkStart w:id="44" w:name="_Toc81566171"/>
+      <w:bookmarkStart w:id="44" w:name="_Toc81985725"/>
       <w:r>
         <w:t>Interfaz de Usuario.</w:t>
       </w:r>
@@ -20280,7 +19892,7 @@
         <w:pStyle w:val="Ttulo4"/>
       </w:pPr>
       <w:bookmarkStart w:id="45" w:name="_Ref62558365"/>
-      <w:bookmarkStart w:id="46" w:name="_Toc81566172"/>
+      <w:bookmarkStart w:id="46" w:name="_Toc81985726"/>
       <w:r>
         <w:t>Control de Acceso.</w:t>
       </w:r>
@@ -20323,7 +19935,7 @@
       <w:pPr>
         <w:pStyle w:val="Ttulo4"/>
       </w:pPr>
-      <w:bookmarkStart w:id="47" w:name="_Toc81566173"/>
+      <w:bookmarkStart w:id="47" w:name="_Toc81985727"/>
       <w:r>
         <w:t>Monitorización de Estado.</w:t>
       </w:r>
@@ -20603,7 +20215,7 @@
       <w:pPr>
         <w:pStyle w:val="Ttulo4"/>
       </w:pPr>
-      <w:bookmarkStart w:id="48" w:name="_Toc81566174"/>
+      <w:bookmarkStart w:id="48" w:name="_Toc81985728"/>
       <w:r>
         <w:t>Explotación de Históricos.</w:t>
       </w:r>
@@ -20662,15 +20274,7 @@
         </w:numPr>
       </w:pPr>
       <w:r>
-        <w:t xml:space="preserve">Profundidad </w:t>
-      </w:r>
-      <w:proofErr w:type="gramStart"/>
-      <w:r>
-        <w:t>Histórico</w:t>
-      </w:r>
-      <w:proofErr w:type="gramEnd"/>
-      <w:r>
-        <w:t xml:space="preserve"> (Registros)</w:t>
+        <w:t>Profundidad Histórico (Registros)</w:t>
       </w:r>
       <w:r>
         <w:t>.</w:t>
@@ -20803,7 +20407,7 @@
       <w:pPr>
         <w:pStyle w:val="Ttulo4"/>
       </w:pPr>
-      <w:bookmarkStart w:id="49" w:name="_Toc81566175"/>
+      <w:bookmarkStart w:id="49" w:name="_Toc81985729"/>
       <w:r>
         <w:t>Configuración del Sistema.</w:t>
       </w:r>
@@ -20846,10 +20450,14 @@
         <w:rPr>
           <w:u w:val="single"/>
         </w:rPr>
-        <w:t>Puerto asociado al servicio WEB</w:t>
-      </w:r>
-      <w:r>
-        <w:t>. El puerto por defecto asociado a este servicio es 8091, pero puede ser cambiado si entra en conflicto con alguna otra aplicación del sistema.</w:t>
+        <w:lastRenderedPageBreak/>
+        <w:t>Duración de Sesión WEB</w:t>
+      </w:r>
+      <w:r>
+        <w:t>. Se establece por defecto en 30 minutos, transcurridos los cuales se produce un LOGOUT automático. El sistema permite configurar este p</w:t>
+      </w:r>
+      <w:r>
+        <w:t>arámetro entre 15 y 60 minutos.</w:t>
       </w:r>
     </w:p>
     <w:p>
@@ -20864,14 +20472,34 @@
         <w:rPr>
           <w:u w:val="single"/>
         </w:rPr>
-        <w:lastRenderedPageBreak/>
-        <w:t>Duración de Sesión WEB</w:t>
-      </w:r>
-      <w:r>
-        <w:t>. Se establece por defecto en 30 minutos, transcurridos los cuales se produce un LOGOUT automático. El sistema permite configurar este p</w:t>
-      </w:r>
-      <w:r>
-        <w:t>arámetro entre 15 y 60 minutos.</w:t>
+        <w:t>Lógica de Activación SACTA</w:t>
+      </w:r>
+      <w:r>
+        <w:t>. Determina cuando el SCV debe ser informado de Presencia / Ausencia del servicio SACTA. Se puede seleccionar entre los siguientes valores:</w:t>
+      </w:r>
+    </w:p>
+    <w:p>
+      <w:pPr>
+        <w:pStyle w:val="TextoNivel1"/>
+        <w:numPr>
+          <w:ilvl w:val="2"/>
+          <w:numId w:val="18"/>
+        </w:numPr>
+      </w:pPr>
+      <w:r>
+        <w:t>AND: El servicio SACTA está activo para el SCV cuando todas las fuentes exteriores están activas.</w:t>
+      </w:r>
+    </w:p>
+    <w:p>
+      <w:pPr>
+        <w:pStyle w:val="TextoNivel1"/>
+        <w:numPr>
+          <w:ilvl w:val="2"/>
+          <w:numId w:val="18"/>
+        </w:numPr>
+      </w:pPr>
+      <w:r>
+        <w:t>OR: El servicio SACTA está activo para el SCV cuando alguna de las fuentes exteriores están activas.</w:t>
       </w:r>
     </w:p>
     <w:p>
@@ -20886,10 +20514,77 @@
         <w:rPr>
           <w:u w:val="single"/>
         </w:rPr>
-        <w:t>Lógica de Activación SACTA</w:t>
-      </w:r>
-      <w:r>
-        <w:t>. Determina cuando el SCV debe ser informado de Presencia / Ausencia del servicio SACTA. Se puede seleccionar entre los siguientes valores:</w:t>
+        <w:t>Profundidad de Histórico (en Días)</w:t>
+      </w:r>
+      <w:r>
+        <w:rPr>
+          <w:rStyle w:val="Refdenotaalpie"/>
+          <w:u w:val="single"/>
+        </w:rPr>
+        <w:footnoteReference w:id="10"/>
+      </w:r>
+      <w:r>
+        <w:rPr>
+          <w:u w:val="single"/>
+        </w:rPr>
+        <w:t>:</w:t>
+      </w:r>
+      <w:r>
+        <w:t xml:space="preserve"> Establece el número máximo de días que se mantiene el histórico. Puede ser configurado entre 7 y 30 días.</w:t>
+      </w:r>
+    </w:p>
+    <w:p>
+      <w:pPr>
+        <w:pStyle w:val="TextoNivel1"/>
+        <w:numPr>
+          <w:ilvl w:val="1"/>
+          <w:numId w:val="18"/>
+        </w:numPr>
+      </w:pPr>
+      <w:r>
+        <w:rPr>
+          <w:u w:val="single"/>
+        </w:rPr>
+        <w:t>Profundidad de Histórico (en número de registros)</w:t>
+      </w:r>
+      <w:r>
+        <w:t>: Establece el número máximo de registros que se mantienen en el histórico. Puede ser configurado entre 500 y 3000.</w:t>
+      </w:r>
+    </w:p>
+    <w:p>
+      <w:pPr>
+        <w:pStyle w:val="TextoNivel1"/>
+        <w:numPr>
+          <w:ilvl w:val="0"/>
+          <w:numId w:val="18"/>
+        </w:numPr>
+      </w:pPr>
+      <w:r>
+        <w:t>Parámetros asociados a la Interfaz con el SCV. Corresponden a los parámetros del Protocolo SACTA del emulador de PSI que habla con el SCV. Se divide en dos grupos:</w:t>
+      </w:r>
+    </w:p>
+    <w:p>
+      <w:pPr>
+        <w:pStyle w:val="TextoNivel1"/>
+        <w:numPr>
+          <w:ilvl w:val="1"/>
+          <w:numId w:val="18"/>
+        </w:numPr>
+      </w:pPr>
+      <w:r>
+        <w:t xml:space="preserve">Comunicaciones: Incluye las direcciones IP/Puertos de escucha y envío, grupos MULTICAST asociados a la interfaz. </w:t>
+      </w:r>
+    </w:p>
+    <w:p>
+      <w:pPr>
+        <w:pStyle w:val="TextoNivel1"/>
+        <w:numPr>
+          <w:ilvl w:val="1"/>
+          <w:numId w:val="18"/>
+        </w:numPr>
+      </w:pPr>
+      <w:r>
+        <w:t>Protocolo SACTA: Incluye parámetros operativos del protocolo:</w:t>
       </w:r>
     </w:p>
     <w:p>
@@ -20901,7 +20596,7 @@
         </w:numPr>
       </w:pPr>
       <w:r>
-        <w:t>AND: El servicio SACTA está activo para el SCV cuando todas las fuentes exteriores están activas.</w:t>
+        <w:t>Tick / Timeout de Presencia.</w:t>
       </w:r>
     </w:p>
     <w:p>
@@ -20913,7 +20608,43 @@
         </w:numPr>
       </w:pPr>
       <w:r>
-        <w:t>OR: El servicio SACTA está activo para el SCV cuando alguna de las fuentes exteriores están activas.</w:t>
+        <w:t>Parámetros del EMULADOR: Dominio / Centro / Grupo, listas de SPSI / SPSV permitidos</w:t>
+      </w:r>
+      <w:r>
+        <w:rPr>
+          <w:rStyle w:val="Refdenotaalpie"/>
+        </w:rPr>
+        <w:footnoteReference w:id="11"/>
+      </w:r>
+      <w:r>
+        <w:rPr>
+          <w:rStyle w:val="Refdenotaalpie"/>
+        </w:rPr>
+        <w:t>.</w:t>
+      </w:r>
+    </w:p>
+    <w:p>
+      <w:pPr>
+        <w:pStyle w:val="TextoNivel1"/>
+        <w:numPr>
+          <w:ilvl w:val="2"/>
+          <w:numId w:val="18"/>
+        </w:numPr>
+      </w:pPr>
+      <w:r>
+        <w:t xml:space="preserve">Parámetros del SCV gestionado: Dominio / Centro Usuario. </w:t>
+      </w:r>
+    </w:p>
+    <w:p>
+      <w:pPr>
+        <w:pStyle w:val="TextoNivel1"/>
+        <w:numPr>
+          <w:ilvl w:val="0"/>
+          <w:numId w:val="18"/>
+        </w:numPr>
+      </w:pPr>
+      <w:r>
+        <w:t>Parámetros asociados a la Interfaces con las PSIs de Dependencias. Corresponden a los parámetros del Protocolo SACTA del emulador de SCV para dos dependencia (TWR y APP) que hablan con el PROXY. La configuración de cada una de ellas se divide en dos grupos:</w:t>
       </w:r>
     </w:p>
     <w:p>
@@ -20925,26 +20656,7 @@
         </w:numPr>
       </w:pPr>
       <w:r>
-        <w:rPr>
-          <w:u w:val="single"/>
-        </w:rPr>
-        <w:t>Profundidad de Histórico (en Días)</w:t>
-      </w:r>
-      <w:r>
-        <w:rPr>
-          <w:rStyle w:val="Refdenotaalpie"/>
-          <w:u w:val="single"/>
-        </w:rPr>
-        <w:footnoteReference w:id="10"/>
-      </w:r>
-      <w:r>
-        <w:rPr>
-          <w:u w:val="single"/>
-        </w:rPr>
-        <w:t>:</w:t>
-      </w:r>
-      <w:r>
-        <w:t xml:space="preserve"> Establece el número máximo de días que se mantiene el histórico. Puede ser configurado entre 7 y 30 días.</w:t>
+        <w:t xml:space="preserve">Comunicaciones: Incluye las direcciones IP/Puertos de escucha y envío, grupos MULTICAST asociados a la interfaz. </w:t>
       </w:r>
     </w:p>
     <w:p>
@@ -20956,48 +20668,6 @@
         </w:numPr>
       </w:pPr>
       <w:r>
-        <w:rPr>
-          <w:u w:val="single"/>
-        </w:rPr>
-        <w:t>Profundidad de Histórico (en número de registros)</w:t>
-      </w:r>
-      <w:r>
-        <w:t>: Establece el número máximo de registros que se mantienen en el histórico. Puede ser configurado entre 500 y 3000.</w:t>
-      </w:r>
-    </w:p>
-    <w:p>
-      <w:pPr>
-        <w:pStyle w:val="TextoNivel1"/>
-        <w:numPr>
-          <w:ilvl w:val="0"/>
-          <w:numId w:val="18"/>
-        </w:numPr>
-      </w:pPr>
-      <w:r>
-        <w:t>Parámetros asociados a la Interfaz con el SCV. Corresponden a los parámetros del Protocolo SACTA del emulador de PSI que habla con el SCV. Se divide en dos grupos:</w:t>
-      </w:r>
-    </w:p>
-    <w:p>
-      <w:pPr>
-        <w:pStyle w:val="TextoNivel1"/>
-        <w:numPr>
-          <w:ilvl w:val="1"/>
-          <w:numId w:val="18"/>
-        </w:numPr>
-      </w:pPr>
-      <w:r>
-        <w:t xml:space="preserve">Comunicaciones: Incluye las direcciones IP/Puertos de escucha y envío, grupos MULTICAST asociados a la interfaz. </w:t>
-      </w:r>
-    </w:p>
-    <w:p>
-      <w:pPr>
-        <w:pStyle w:val="TextoNivel1"/>
-        <w:numPr>
-          <w:ilvl w:val="1"/>
-          <w:numId w:val="18"/>
-        </w:numPr>
-      </w:pPr>
-      <w:r>
         <w:t>Protocolo SACTA: Incluye parámetros operativos del protocolo:</w:t>
       </w:r>
     </w:p>
@@ -21009,21 +20679,8 @@
           <w:numId w:val="18"/>
         </w:numPr>
       </w:pPr>
-      <w:proofErr w:type="spellStart"/>
-      <w:r>
-        <w:t>Tick</w:t>
-      </w:r>
-      <w:proofErr w:type="spellEnd"/>
-      <w:r>
-        <w:t xml:space="preserve"> / </w:t>
-      </w:r>
-      <w:proofErr w:type="spellStart"/>
-      <w:r>
-        <w:t>Timeout</w:t>
-      </w:r>
-      <w:proofErr w:type="spellEnd"/>
-      <w:r>
-        <w:t xml:space="preserve"> de Presencia.</w:t>
+      <w:r>
+        <w:t>Tick / Timeout de Presencia.</w:t>
       </w:r>
     </w:p>
     <w:p>
@@ -21035,13 +20692,13 @@
         </w:numPr>
       </w:pPr>
       <w:r>
-        <w:t>Parámetros del EMULADOR: Dominio / Centro / Grupo, listas de SPSI / SPSV permitidos</w:t>
+        <w:t>Parámetros de las PSI’s de Dependencias: Dominio / Centro / Grupo, listas de SPSI / SPSV permitidos</w:t>
       </w:r>
       <w:r>
         <w:rPr>
           <w:rStyle w:val="Refdenotaalpie"/>
         </w:rPr>
-        <w:footnoteReference w:id="11"/>
+        <w:footnoteReference w:id="12"/>
       </w:r>
       <w:r>
         <w:rPr>
@@ -21059,127 +20716,6 @@
         </w:numPr>
       </w:pPr>
       <w:r>
-        <w:t xml:space="preserve">Parámetros del SCV gestionado: Dominio / Centro Usuario. </w:t>
-      </w:r>
-    </w:p>
-    <w:p>
-      <w:pPr>
-        <w:pStyle w:val="TextoNivel1"/>
-        <w:numPr>
-          <w:ilvl w:val="0"/>
-          <w:numId w:val="18"/>
-        </w:numPr>
-      </w:pPr>
-      <w:r>
-        <w:t xml:space="preserve">Parámetros asociados a la Interfaces con las </w:t>
-      </w:r>
-      <w:proofErr w:type="spellStart"/>
-      <w:r>
-        <w:t>PSIs</w:t>
-      </w:r>
-      <w:proofErr w:type="spellEnd"/>
-      <w:r>
-        <w:t xml:space="preserve"> de Dependencias. Corresponden a los parámetros del Protocolo SACTA del emulador de SCV para dos </w:t>
-      </w:r>
-      <w:proofErr w:type="gramStart"/>
-      <w:r>
-        <w:t>dependencia</w:t>
-      </w:r>
-      <w:proofErr w:type="gramEnd"/>
-      <w:r>
-        <w:t xml:space="preserve"> (TWR y APP) que hablan con el PROXY. La configuración de cada una de ellas se divide en dos grupos:</w:t>
-      </w:r>
-    </w:p>
-    <w:p>
-      <w:pPr>
-        <w:pStyle w:val="TextoNivel1"/>
-        <w:numPr>
-          <w:ilvl w:val="1"/>
-          <w:numId w:val="18"/>
-        </w:numPr>
-      </w:pPr>
-      <w:r>
-        <w:t xml:space="preserve">Comunicaciones: Incluye las direcciones IP/Puertos de escucha y envío, grupos MULTICAST asociados a la interfaz. </w:t>
-      </w:r>
-    </w:p>
-    <w:p>
-      <w:pPr>
-        <w:pStyle w:val="TextoNivel1"/>
-        <w:numPr>
-          <w:ilvl w:val="1"/>
-          <w:numId w:val="18"/>
-        </w:numPr>
-      </w:pPr>
-      <w:r>
-        <w:t>Protocolo SACTA: Incluye parámetros operativos del protocolo:</w:t>
-      </w:r>
-    </w:p>
-    <w:p>
-      <w:pPr>
-        <w:pStyle w:val="TextoNivel1"/>
-        <w:numPr>
-          <w:ilvl w:val="2"/>
-          <w:numId w:val="18"/>
-        </w:numPr>
-      </w:pPr>
-      <w:proofErr w:type="spellStart"/>
-      <w:r>
-        <w:t>Tick</w:t>
-      </w:r>
-      <w:proofErr w:type="spellEnd"/>
-      <w:r>
-        <w:t xml:space="preserve"> / </w:t>
-      </w:r>
-      <w:proofErr w:type="spellStart"/>
-      <w:r>
-        <w:t>Timeout</w:t>
-      </w:r>
-      <w:proofErr w:type="spellEnd"/>
-      <w:r>
-        <w:t xml:space="preserve"> de Presencia.</w:t>
-      </w:r>
-    </w:p>
-    <w:p>
-      <w:pPr>
-        <w:pStyle w:val="TextoNivel1"/>
-        <w:numPr>
-          <w:ilvl w:val="2"/>
-          <w:numId w:val="18"/>
-        </w:numPr>
-      </w:pPr>
-      <w:r>
-        <w:t xml:space="preserve">Parámetros de las </w:t>
-      </w:r>
-      <w:proofErr w:type="spellStart"/>
-      <w:r>
-        <w:t>PSI’s</w:t>
-      </w:r>
-      <w:proofErr w:type="spellEnd"/>
-      <w:r>
-        <w:t xml:space="preserve"> de Dependencias: Dominio / Centro / Grupo, listas de SPSI / SPSV permitidos</w:t>
-      </w:r>
-      <w:r>
-        <w:rPr>
-          <w:rStyle w:val="Refdenotaalpie"/>
-        </w:rPr>
-        <w:footnoteReference w:id="12"/>
-      </w:r>
-      <w:r>
-        <w:rPr>
-          <w:rStyle w:val="Refdenotaalpie"/>
-        </w:rPr>
-        <w:t>.</w:t>
-      </w:r>
-    </w:p>
-    <w:p>
-      <w:pPr>
-        <w:pStyle w:val="TextoNivel1"/>
-        <w:numPr>
-          <w:ilvl w:val="2"/>
-          <w:numId w:val="18"/>
-        </w:numPr>
-      </w:pPr>
-      <w:r>
         <w:lastRenderedPageBreak/>
         <w:t xml:space="preserve">Parámetros del SCV emulado: Dominio / Centro Usuario. </w:t>
       </w:r>
@@ -21188,7 +20724,7 @@
       <w:pPr>
         <w:pStyle w:val="Ttulo2"/>
       </w:pPr>
-      <w:bookmarkStart w:id="50" w:name="_Toc81566176"/>
+      <w:bookmarkStart w:id="50" w:name="_Toc81985730"/>
       <w:r>
         <w:t>Dimensionamiento.</w:t>
       </w:r>
@@ -21467,7 +21003,7 @@
       <w:pPr>
         <w:pStyle w:val="Ttulo1"/>
       </w:pPr>
-      <w:bookmarkStart w:id="51" w:name="_Toc81566177"/>
+      <w:bookmarkStart w:id="51" w:name="_Toc81985731"/>
       <w:r>
         <w:lastRenderedPageBreak/>
         <w:t>Guía de Instalación.</w:t>
@@ -21478,7 +21014,7 @@
       <w:pPr>
         <w:pStyle w:val="Ttulo2"/>
       </w:pPr>
-      <w:bookmarkStart w:id="52" w:name="_Toc81566178"/>
+      <w:bookmarkStart w:id="52" w:name="_Toc81985732"/>
       <w:r>
         <w:t>Preparación.</w:t>
       </w:r>
@@ -21488,7 +21024,7 @@
       <w:pPr>
         <w:pStyle w:val="Ttulo3"/>
       </w:pPr>
-      <w:bookmarkStart w:id="53" w:name="_Toc81566179"/>
+      <w:bookmarkStart w:id="53" w:name="_Toc81985733"/>
       <w:r>
         <w:t>Ordenador Simple.</w:t>
       </w:r>
@@ -21498,7 +21034,7 @@
       <w:pPr>
         <w:pStyle w:val="Ttulo4"/>
       </w:pPr>
-      <w:bookmarkStart w:id="54" w:name="_Toc81566180"/>
+      <w:bookmarkStart w:id="54" w:name="_Toc81985734"/>
       <w:r>
         <w:t>Establecer las IP físicas y virtuales que se van a configurar.</w:t>
       </w:r>
@@ -22045,7 +21581,7 @@
         <w:pStyle w:val="PiedeIlustracion"/>
       </w:pPr>
       <w:bookmarkStart w:id="55" w:name="_Ref62470805"/>
-      <w:bookmarkStart w:id="56" w:name="_Toc81566245"/>
+      <w:bookmarkStart w:id="56" w:name="_Toc81985799"/>
       <w:r>
         <w:t xml:space="preserve">Tabla </w:t>
       </w:r>
@@ -22089,7 +21625,7 @@
       <w:pPr>
         <w:pStyle w:val="Ttulo4"/>
       </w:pPr>
-      <w:bookmarkStart w:id="57" w:name="_Toc81566181"/>
+      <w:bookmarkStart w:id="57" w:name="_Toc81985735"/>
       <w:r>
         <w:t>Instalar y configurar las interfaces ETH (6).</w:t>
       </w:r>
@@ -22139,7 +21675,7 @@
       <w:pPr>
         <w:pStyle w:val="Ttulo4"/>
       </w:pPr>
-      <w:bookmarkStart w:id="64" w:name="_Toc81566182"/>
+      <w:bookmarkStart w:id="64" w:name="_Toc81985736"/>
       <w:r>
         <w:t>Componentes</w:t>
       </w:r>
@@ -22327,7 +21863,7 @@
       <w:pPr>
         <w:pStyle w:val="Ttulo4"/>
       </w:pPr>
-      <w:bookmarkStart w:id="72" w:name="_Toc81566183"/>
+      <w:bookmarkStart w:id="72" w:name="_Toc81985737"/>
       <w:bookmarkEnd w:id="69"/>
       <w:bookmarkEnd w:id="70"/>
       <w:bookmarkEnd w:id="71"/>
@@ -22369,13 +21905,8 @@
         <w:t>Puerto (Net A, Recepción)</w:t>
       </w:r>
       <w:r>
-        <w:t xml:space="preserve"> – Puerto de escucha para mensajes de la red A de </w:t>
-      </w:r>
-      <w:proofErr w:type="spellStart"/>
-      <w:r>
-        <w:t>Sacta</w:t>
-      </w:r>
-      <w:proofErr w:type="spellEnd"/>
+        <w:t xml:space="preserve"> – Puerto de escucha para mensajes de la red A de Sacta</w:t>
+      </w:r>
       <w:r>
         <w:t>. Cambiar a 15001.</w:t>
       </w:r>
@@ -22396,15 +21927,7 @@
         <w:t>Puerto (Net A, Envío)</w:t>
       </w:r>
       <w:r>
-        <w:t xml:space="preserve"> – Puerto de escucha de la red A de </w:t>
-      </w:r>
-      <w:proofErr w:type="spellStart"/>
-      <w:r>
-        <w:t>Sacta</w:t>
-      </w:r>
-      <w:proofErr w:type="spellEnd"/>
-      <w:r>
-        <w:t xml:space="preserve"> al que el módulo enviará</w:t>
+        <w:t xml:space="preserve"> – Puerto de escucha de la red A de Sacta al que el módulo enviará</w:t>
       </w:r>
       <w:r>
         <w:t>. Cambiar a 19205.</w:t>
@@ -22429,13 +21952,8 @@
         <w:t>Puerto (Net B, Recepción)</w:t>
       </w:r>
       <w:r>
-        <w:t xml:space="preserve"> – Puerto de escucha para mensajes de la red B de </w:t>
-      </w:r>
-      <w:proofErr w:type="spellStart"/>
-      <w:r>
-        <w:t>Sacta</w:t>
-      </w:r>
-      <w:proofErr w:type="spellEnd"/>
+        <w:t xml:space="preserve"> – Puerto de escucha para mensajes de la red B de Sacta</w:t>
+      </w:r>
       <w:r>
         <w:t>: Cambiar a 15101.</w:t>
       </w:r>
@@ -22456,15 +21974,7 @@
         <w:t>Puerto (Net B, Envío)</w:t>
       </w:r>
       <w:r>
-        <w:t xml:space="preserve"> – Puerto de escucha de la red B de </w:t>
-      </w:r>
-      <w:proofErr w:type="spellStart"/>
-      <w:r>
-        <w:t>Sacta</w:t>
-      </w:r>
-      <w:proofErr w:type="spellEnd"/>
-      <w:r>
-        <w:t xml:space="preserve"> al que el módulo enviará mensajes</w:t>
+        <w:t xml:space="preserve"> – Puerto de escucha de la red B de Sacta al que el módulo enviará mensajes</w:t>
       </w:r>
       <w:r>
         <w:t>: Cambiar a 19205.</w:t>
@@ -22474,7 +21984,7 @@
       <w:pPr>
         <w:pStyle w:val="Ttulo3"/>
       </w:pPr>
-      <w:bookmarkStart w:id="73" w:name="_Toc81566184"/>
+      <w:bookmarkStart w:id="73" w:name="_Toc81985738"/>
       <w:r>
         <w:t xml:space="preserve">CLUSTER </w:t>
       </w:r>
@@ -22487,7 +21997,7 @@
       <w:pPr>
         <w:pStyle w:val="Ttulo4"/>
       </w:pPr>
-      <w:bookmarkStart w:id="74" w:name="_Toc81566185"/>
+      <w:bookmarkStart w:id="74" w:name="_Toc81985739"/>
       <w:r>
         <w:t>Establecer</w:t>
       </w:r>
@@ -23065,7 +22575,7 @@
         <w:pStyle w:val="PiedeIlustracion"/>
       </w:pPr>
       <w:bookmarkStart w:id="75" w:name="_Ref62471080"/>
-      <w:bookmarkStart w:id="76" w:name="_Toc81566246"/>
+      <w:bookmarkStart w:id="76" w:name="_Toc81985800"/>
       <w:r>
         <w:t xml:space="preserve">Tabla </w:t>
       </w:r>
@@ -23609,7 +23119,7 @@
         <w:pStyle w:val="PiedeIlustracion"/>
       </w:pPr>
       <w:bookmarkStart w:id="77" w:name="_Ref62471088"/>
-      <w:bookmarkStart w:id="78" w:name="_Toc81566247"/>
+      <w:bookmarkStart w:id="78" w:name="_Toc81985801"/>
       <w:r>
         <w:t xml:space="preserve">Tabla </w:t>
       </w:r>
@@ -23659,7 +23169,7 @@
       <w:pPr>
         <w:pStyle w:val="Ttulo4"/>
       </w:pPr>
-      <w:bookmarkStart w:id="79" w:name="_Toc81566186"/>
+      <w:bookmarkStart w:id="79" w:name="_Toc81985740"/>
       <w:r>
         <w:t>Instalar las Interfaces ETH adicionales (4) y Configurar los TEAMS.</w:t>
       </w:r>
@@ -23679,19 +23189,11 @@
       <w:r>
         <w:t xml:space="preserve">Para formar cada grupo, se ha de seguir el siguiente procedimiento (Dependiente del sistema operativo del servidor), </w:t>
       </w:r>
-      <w:proofErr w:type="spellStart"/>
-      <w:r>
-        <w:rPr>
-          <w:lang w:val="es-ES_tradnl"/>
-        </w:rPr>
-        <w:t>e</w:t>
-      </w:r>
-      <w:proofErr w:type="spellEnd"/>
-      <w:r>
-        <w:rPr>
-          <w:lang w:val="es-ES_tradnl"/>
-        </w:rPr>
-        <w:t xml:space="preserve"> cada NODO del CLUSTER.</w:t>
+      <w:r>
+        <w:rPr>
+          <w:lang w:val="es-ES_tradnl"/>
+        </w:rPr>
+        <w:t>e cada NODO del CLUSTER.</w:t>
       </w:r>
     </w:p>
     <w:p>
@@ -23700,7 +23202,7 @@
       </w:pPr>
       <w:bookmarkStart w:id="80" w:name="_Toc70406528"/>
       <w:bookmarkStart w:id="81" w:name="_Toc75246820"/>
-      <w:bookmarkStart w:id="82" w:name="_Toc81566187"/>
+      <w:bookmarkStart w:id="82" w:name="_Toc81985741"/>
       <w:r>
         <w:t>Windows 10 Pro</w:t>
       </w:r>
@@ -23729,39 +23231,7 @@
         <w:t xml:space="preserve">ibir “Intel”, que presentará </w:t>
       </w:r>
       <w:r>
-        <w:t xml:space="preserve">“Intel </w:t>
-      </w:r>
-      <w:proofErr w:type="spellStart"/>
-      <w:r>
-        <w:t>PROSet</w:t>
-      </w:r>
-      <w:proofErr w:type="spellEnd"/>
-      <w:r>
-        <w:t xml:space="preserve"> </w:t>
-      </w:r>
-      <w:proofErr w:type="spellStart"/>
-      <w:r>
-        <w:t>Adapter</w:t>
-      </w:r>
-      <w:proofErr w:type="spellEnd"/>
-      <w:r>
-        <w:t xml:space="preserve"> </w:t>
-      </w:r>
-      <w:proofErr w:type="spellStart"/>
-      <w:r>
-        <w:t>Configuration</w:t>
-      </w:r>
-      <w:proofErr w:type="spellEnd"/>
-      <w:r>
-        <w:t xml:space="preserve"> </w:t>
-      </w:r>
-      <w:proofErr w:type="spellStart"/>
-      <w:r>
-        <w:t>Utility</w:t>
-      </w:r>
-      <w:proofErr w:type="spellEnd"/>
-      <w:r>
-        <w:t>”. Ejecutar</w:t>
+        <w:t>“Intel PROSet Adapter Configuration Utility”. Ejecutar</w:t>
       </w:r>
       <w:r>
         <w:t xml:space="preserve"> esta aplicación</w:t>
@@ -23825,7 +23295,7 @@
       <w:pPr>
         <w:pStyle w:val="PiedeIlustracion"/>
       </w:pPr>
-      <w:bookmarkStart w:id="83" w:name="_Toc81566215"/>
+      <w:bookmarkStart w:id="83" w:name="_Toc81985769"/>
       <w:r>
         <w:t xml:space="preserve">Ilustración </w:t>
       </w:r>
@@ -23872,39 +23342,7 @@
         <w:ind w:left="360"/>
       </w:pPr>
       <w:r>
-        <w:t xml:space="preserve">Se presentará la ventana “Intel </w:t>
-      </w:r>
-      <w:proofErr w:type="spellStart"/>
-      <w:r>
-        <w:t>PROSet</w:t>
-      </w:r>
-      <w:proofErr w:type="spellEnd"/>
-      <w:r>
-        <w:t xml:space="preserve"> </w:t>
-      </w:r>
-      <w:proofErr w:type="spellStart"/>
-      <w:r>
-        <w:t>Adapter</w:t>
-      </w:r>
-      <w:proofErr w:type="spellEnd"/>
-      <w:r>
-        <w:t xml:space="preserve"> </w:t>
-      </w:r>
-      <w:proofErr w:type="spellStart"/>
-      <w:r>
-        <w:t>Configuration</w:t>
-      </w:r>
-      <w:proofErr w:type="spellEnd"/>
-      <w:r>
-        <w:t xml:space="preserve"> </w:t>
-      </w:r>
-      <w:proofErr w:type="spellStart"/>
-      <w:r>
-        <w:t>Utility</w:t>
-      </w:r>
-      <w:proofErr w:type="spellEnd"/>
-      <w:r>
-        <w:t xml:space="preserve">”. </w:t>
+        <w:t xml:space="preserve">Se presentará la ventana “Intel PROSet Adapter Configuration Utility”. </w:t>
       </w:r>
     </w:p>
     <w:p>
@@ -23962,7 +23400,7 @@
           <w:numId w:val="45"/>
         </w:numPr>
       </w:pPr>
-      <w:bookmarkStart w:id="84" w:name="_Toc81566216"/>
+      <w:bookmarkStart w:id="84" w:name="_Toc81985770"/>
       <w:r>
         <w:t xml:space="preserve">Ilustración </w:t>
       </w:r>
@@ -24013,15 +23451,7 @@
         </w:numPr>
       </w:pPr>
       <w:r>
-        <w:t xml:space="preserve">Tras seleccionar un interfaz </w:t>
-      </w:r>
-      <w:proofErr w:type="spellStart"/>
-      <w:r>
-        <w:t>Eth</w:t>
-      </w:r>
-      <w:proofErr w:type="spellEnd"/>
-      <w:r>
-        <w:t>, en el panel derecho de esta ventana seleccionar la pestaña “Equipos/VLAN”, y a continuación, pulsar el botón “Crear equipo”.</w:t>
+        <w:t>Tras seleccionar un interfaz Eth, en el panel derecho de esta ventana seleccionar la pestaña “Equipos/VLAN”, y a continuación, pulsar el botón “Crear equipo”.</w:t>
       </w:r>
     </w:p>
     <w:p>
@@ -24033,15 +23463,7 @@
         </w:numPr>
       </w:pPr>
       <w:r>
-        <w:t>Paso 1: Se presentará un asistente, donde se deberán seleccionar los dos adaptadores Ethernet de la máquina que formarán el ‘</w:t>
-      </w:r>
-      <w:proofErr w:type="spellStart"/>
-      <w:r>
-        <w:t>teaming</w:t>
-      </w:r>
-      <w:proofErr w:type="spellEnd"/>
-      <w:r>
-        <w:t>’.</w:t>
+        <w:t>Paso 1: Se presentará un asistente, donde se deberán seleccionar los dos adaptadores Ethernet de la máquina que formarán el ‘teaming’.</w:t>
       </w:r>
     </w:p>
     <w:p>
@@ -24109,7 +23531,7 @@
       <w:pPr>
         <w:pStyle w:val="PiedeIlustracion"/>
       </w:pPr>
-      <w:bookmarkStart w:id="85" w:name="_Toc81566217"/>
+      <w:bookmarkStart w:id="85" w:name="_Toc81985771"/>
       <w:r>
         <w:t xml:space="preserve">Ilustración </w:t>
       </w:r>
@@ -24212,7 +23634,7 @@
       <w:pPr>
         <w:pStyle w:val="PiedeIlustracion"/>
       </w:pPr>
-      <w:bookmarkStart w:id="86" w:name="_Toc81566218"/>
+      <w:bookmarkStart w:id="86" w:name="_Toc81985772"/>
       <w:r>
         <w:lastRenderedPageBreak/>
         <w:t xml:space="preserve">Ilustración </w:t>
@@ -24312,7 +23734,7 @@
       <w:pPr>
         <w:pStyle w:val="PiedeIlustracion"/>
       </w:pPr>
-      <w:bookmarkStart w:id="87" w:name="_Toc81566219"/>
+      <w:bookmarkStart w:id="87" w:name="_Toc81985773"/>
       <w:r>
         <w:t xml:space="preserve">Ilustración </w:t>
       </w:r>
@@ -24374,13 +23796,8 @@
         <w:t>Comprobar que se presenta un nuevo ítem con el identificador asignado en la creaci</w:t>
       </w:r>
       <w:r>
-        <w:t xml:space="preserve">ón del </w:t>
-      </w:r>
-      <w:proofErr w:type="spellStart"/>
-      <w:r>
-        <w:t>teaming</w:t>
-      </w:r>
-      <w:proofErr w:type="spellEnd"/>
+        <w:t>ón del teaming</w:t>
+      </w:r>
       <w:r>
         <w:t>.</w:t>
       </w:r>
@@ -24437,7 +23854,7 @@
       </w:pPr>
       <w:bookmarkStart w:id="88" w:name="_Toc70406529"/>
       <w:bookmarkStart w:id="89" w:name="_Toc75246821"/>
-      <w:bookmarkStart w:id="90" w:name="_Toc81566220"/>
+      <w:bookmarkStart w:id="90" w:name="_Toc81985774"/>
       <w:r>
         <w:t xml:space="preserve">Ilustración </w:t>
       </w:r>
@@ -24483,7 +23900,7 @@
       <w:pPr>
         <w:pStyle w:val="Ttulo5"/>
       </w:pPr>
-      <w:bookmarkStart w:id="91" w:name="_Toc81566188"/>
+      <w:bookmarkStart w:id="91" w:name="_Toc81985742"/>
       <w:r>
         <w:t>Windows 2019 Server</w:t>
       </w:r>
@@ -24569,7 +23986,7 @@
       <w:pPr>
         <w:pStyle w:val="PiedeIlustracion"/>
       </w:pPr>
-      <w:bookmarkStart w:id="92" w:name="_Toc81566221"/>
+      <w:bookmarkStart w:id="92" w:name="_Toc81985775"/>
       <w:r>
         <w:t xml:space="preserve">Ilustración </w:t>
       </w:r>
@@ -24716,7 +24133,7 @@
           <w:numId w:val="45"/>
         </w:numPr>
       </w:pPr>
-      <w:bookmarkStart w:id="93" w:name="_Toc81566222"/>
+      <w:bookmarkStart w:id="93" w:name="_Toc81985776"/>
       <w:r>
         <w:t xml:space="preserve">Ilustración </w:t>
       </w:r>
@@ -24779,21 +24196,7 @@
         <w:rPr>
           <w:rFonts w:cs="Arial"/>
         </w:rPr>
-        <w:t>, seleccionar uno de los adaptadores con los que queremos formar el equipo/</w:t>
-      </w:r>
-      <w:proofErr w:type="spellStart"/>
-      <w:r>
-        <w:rPr>
-          <w:rFonts w:cs="Arial"/>
-        </w:rPr>
-        <w:t>teaming</w:t>
-      </w:r>
-      <w:proofErr w:type="spellEnd"/>
-      <w:r>
-        <w:rPr>
-          <w:rFonts w:cs="Arial"/>
-        </w:rPr>
-        <w:t>, y desplegar su menú contextual, seleccionando a continuación la opción, “Agregar a nuevo equipo”.</w:t>
+        <w:t>, seleccionar uno de los adaptadores con los que queremos formar el equipo/teaming, y desplegar su menú contextual, seleccionando a continuación la opción, “Agregar a nuevo equipo”.</w:t>
       </w:r>
     </w:p>
     <w:p>
@@ -24821,35 +24224,7 @@
         <w:rPr>
           <w:rFonts w:cs="Arial"/>
         </w:rPr>
-        <w:t xml:space="preserve"> la ventana de “Formación de equipos de NIC”. En esta ventana se introducirá el nombre del equipo, se seleccionará el otro interfaz </w:t>
-      </w:r>
-      <w:proofErr w:type="spellStart"/>
-      <w:r>
-        <w:rPr>
-          <w:rFonts w:cs="Arial"/>
-        </w:rPr>
-        <w:t>Eth</w:t>
-      </w:r>
-      <w:proofErr w:type="spellEnd"/>
-      <w:r>
-        <w:rPr>
-          <w:rFonts w:cs="Arial"/>
-        </w:rPr>
-        <w:t xml:space="preserve"> con el que forma el </w:t>
-      </w:r>
-      <w:proofErr w:type="spellStart"/>
-      <w:r>
-        <w:rPr>
-          <w:rFonts w:cs="Arial"/>
-        </w:rPr>
-        <w:t>teaming</w:t>
-      </w:r>
-      <w:proofErr w:type="spellEnd"/>
-      <w:r>
-        <w:rPr>
-          <w:rFonts w:cs="Arial"/>
-        </w:rPr>
-        <w:t>, y finalmente seleccionaremos las “Propiedades adicionales”, en concreto</w:t>
+        <w:t xml:space="preserve"> la ventana de “Formación de equipos de NIC”. En esta ventana se introducirá el nombre del equipo, se seleccionará el otro interfaz Eth con el que forma el teaming, y finalmente seleccionaremos las “Propiedades adicionales”, en concreto</w:t>
       </w:r>
     </w:p>
     <w:p>
@@ -24912,23 +24287,7 @@
           <w:rFonts w:ascii="Arial" w:hAnsi="Arial" w:cs="Arial"/>
           <w:lang w:val="es-ES"/>
         </w:rPr>
-        <w:t xml:space="preserve">Adaptador de modo de espera= Se seleccionará uno de los adaptadores. NOTA: En este caso, siempre que el adaptador en modo principal esté en servicio, este será el operativo, conmutando </w:t>
-      </w:r>
-      <w:proofErr w:type="gramStart"/>
-      <w:r>
-        <w:rPr>
-          <w:rFonts w:ascii="Arial" w:hAnsi="Arial" w:cs="Arial"/>
-          <w:lang w:val="es-ES"/>
-        </w:rPr>
-        <w:t>del</w:t>
-      </w:r>
-      <w:proofErr w:type="gramEnd"/>
-      <w:r>
-        <w:rPr>
-          <w:rFonts w:ascii="Arial" w:hAnsi="Arial" w:cs="Arial"/>
-          <w:lang w:val="es-ES"/>
-        </w:rPr>
-        <w:t xml:space="preserve"> espera al principal.</w:t>
+        <w:t>Adaptador de modo de espera= Se seleccionará uno de los adaptadores. NOTA: En este caso, siempre que el adaptador en modo principal esté en servicio, este será el operativo, conmutando del espera al principal.</w:t>
       </w:r>
     </w:p>
     <w:p>
@@ -24956,7 +24315,7 @@
       </w:pPr>
       <w:bookmarkStart w:id="94" w:name="_Toc70406530"/>
       <w:bookmarkStart w:id="95" w:name="_Toc75246822"/>
-      <w:bookmarkStart w:id="96" w:name="_Toc81566189"/>
+      <w:bookmarkStart w:id="96" w:name="_Toc81985743"/>
       <w:r>
         <w:t>Windows 7</w:t>
       </w:r>
@@ -24983,23 +24342,7 @@
         <w:t>conexiones</w:t>
       </w:r>
       <w:r>
-        <w:t xml:space="preserve"> de red y aparecerán las dos tarjetas que tienen instalados los </w:t>
-      </w:r>
-      <w:proofErr w:type="spellStart"/>
-      <w:r>
-        <w:t>PC´s</w:t>
-      </w:r>
-      <w:proofErr w:type="spellEnd"/>
-      <w:r>
-        <w:t xml:space="preserve">, tanto los Servidores como los </w:t>
-      </w:r>
-      <w:proofErr w:type="spellStart"/>
-      <w:r>
-        <w:t>PC´s</w:t>
-      </w:r>
-      <w:proofErr w:type="spellEnd"/>
-      <w:r>
-        <w:t xml:space="preserve"> de Operador. Pinchando con el botón derecho sobre el primer adaptador, y clicando en propiedades, aparece la pantalla </w:t>
+        <w:t xml:space="preserve"> de red y aparecerán las dos tarjetas que tienen instalados los PC´s, tanto los Servidores como los PC´s de Operador. Pinchando con el botón derecho sobre el primer adaptador, y clicando en propiedades, aparece la pantalla </w:t>
       </w:r>
       <w:r>
         <w:t>siguiente:</w:t>
@@ -25068,7 +24411,7 @@
           <w:numId w:val="45"/>
         </w:numPr>
       </w:pPr>
-      <w:bookmarkStart w:id="97" w:name="_Toc81566223"/>
+      <w:bookmarkStart w:id="97" w:name="_Toc81985777"/>
       <w:r>
         <w:t xml:space="preserve">Ilustración </w:t>
       </w:r>
@@ -25208,7 +24551,7 @@
           <w:numId w:val="45"/>
         </w:numPr>
       </w:pPr>
-      <w:bookmarkStart w:id="98" w:name="_Toc81566224"/>
+      <w:bookmarkStart w:id="98" w:name="_Toc81985778"/>
       <w:r>
         <w:t xml:space="preserve">Ilustración </w:t>
       </w:r>
@@ -25326,7 +24669,7 @@
           <w:numId w:val="45"/>
         </w:numPr>
       </w:pPr>
-      <w:bookmarkStart w:id="99" w:name="_Toc81566225"/>
+      <w:bookmarkStart w:id="99" w:name="_Toc81985779"/>
       <w:r>
         <w:t xml:space="preserve">Ilustración </w:t>
       </w:r>
@@ -25445,7 +24788,7 @@
           <w:numId w:val="45"/>
         </w:numPr>
       </w:pPr>
-      <w:bookmarkStart w:id="100" w:name="_Toc81566226"/>
+      <w:bookmarkStart w:id="100" w:name="_Toc81985780"/>
       <w:r>
         <w:t xml:space="preserve">Ilustración </w:t>
       </w:r>
@@ -25563,7 +24906,7 @@
           <w:numId w:val="45"/>
         </w:numPr>
       </w:pPr>
-      <w:bookmarkStart w:id="101" w:name="_Toc81566227"/>
+      <w:bookmarkStart w:id="101" w:name="_Toc81985781"/>
       <w:r>
         <w:t xml:space="preserve">Ilustración </w:t>
       </w:r>
@@ -25681,7 +25024,7 @@
           <w:numId w:val="45"/>
         </w:numPr>
       </w:pPr>
-      <w:bookmarkStart w:id="102" w:name="_Toc81566228"/>
+      <w:bookmarkStart w:id="102" w:name="_Toc81985782"/>
       <w:r>
         <w:t xml:space="preserve">Ilustración </w:t>
       </w:r>
@@ -25844,7 +25187,7 @@
           <w:numId w:val="45"/>
         </w:numPr>
       </w:pPr>
-      <w:bookmarkStart w:id="103" w:name="_Toc81566229"/>
+      <w:bookmarkStart w:id="103" w:name="_Toc81985783"/>
       <w:r>
         <w:t xml:space="preserve">Ilustración </w:t>
       </w:r>
@@ -25900,7 +25243,7 @@
       <w:pPr>
         <w:pStyle w:val="Ttulo4"/>
       </w:pPr>
-      <w:bookmarkStart w:id="104" w:name="_Toc81566190"/>
+      <w:bookmarkStart w:id="104" w:name="_Toc81985744"/>
       <w:r>
         <w:t>Actualizar y configurar el servicio de CLUSTER.</w:t>
       </w:r>
@@ -25934,15 +25277,7 @@
         </w:numPr>
       </w:pPr>
       <w:r>
-        <w:t>En ambos servidores, detener el servicio ‘</w:t>
-      </w:r>
-      <w:proofErr w:type="spellStart"/>
-      <w:r>
-        <w:t>ClusterSrv</w:t>
-      </w:r>
-      <w:proofErr w:type="spellEnd"/>
-      <w:r>
-        <w:t>’.</w:t>
+        <w:t>En ambos servidores, detener el servicio ‘ClusterSrv’.</w:t>
       </w:r>
     </w:p>
     <w:p>
@@ -25987,15 +25322,7 @@
         </w:numPr>
       </w:pPr>
       <w:r>
-        <w:t xml:space="preserve">Sobre este directorio, </w:t>
-      </w:r>
-      <w:proofErr w:type="spellStart"/>
-      <w:r>
-        <w:t>sobreescribir</w:t>
-      </w:r>
-      <w:proofErr w:type="spellEnd"/>
-      <w:r>
-        <w:t xml:space="preserve"> los ficheros contenidos en el paquete de actualización (</w:t>
+        <w:t>Sobre este directorio, sobreescribir los ficheros contenidos en el paquete de actualización (</w:t>
       </w:r>
       <w:r>
         <w:t>NuCluster3-update.zip</w:t>
@@ -26087,7 +25414,7 @@
       <w:pPr>
         <w:pStyle w:val="PiedeIlustracion"/>
       </w:pPr>
-      <w:bookmarkStart w:id="105" w:name="_Toc81566230"/>
+      <w:bookmarkStart w:id="105" w:name="_Toc81985784"/>
       <w:r>
         <w:t xml:space="preserve">Ilustración </w:t>
       </w:r>
@@ -26213,30 +25540,14 @@
         </w:numPr>
       </w:pPr>
       <w:r>
-        <w:t xml:space="preserve">En ambos servidores </w:t>
-      </w:r>
-      <w:proofErr w:type="spellStart"/>
-      <w:r>
-        <w:t>rearrancar</w:t>
-      </w:r>
-      <w:proofErr w:type="spellEnd"/>
-      <w:r>
-        <w:t xml:space="preserve"> el servicio ‘</w:t>
-      </w:r>
-      <w:proofErr w:type="spellStart"/>
-      <w:r>
-        <w:t>ClusterSrv</w:t>
-      </w:r>
-      <w:proofErr w:type="spellEnd"/>
-      <w:r>
-        <w:t>’.</w:t>
+        <w:t>En ambos servidores rearrancar el servicio ‘ClusterSrv’.</w:t>
       </w:r>
     </w:p>
     <w:p>
       <w:pPr>
         <w:pStyle w:val="Ttulo4"/>
       </w:pPr>
-      <w:bookmarkStart w:id="106" w:name="_Toc81566191"/>
+      <w:bookmarkStart w:id="106" w:name="_Toc81985745"/>
       <w:r>
         <w:t xml:space="preserve">Reconfigurar el servicio SACTA del </w:t>
       </w:r>
@@ -26352,7 +25663,7 @@
       <w:pPr>
         <w:pStyle w:val="PiedeIlustracion"/>
       </w:pPr>
-      <w:bookmarkStart w:id="107" w:name="_Toc81566231"/>
+      <w:bookmarkStart w:id="107" w:name="_Toc81985785"/>
       <w:r>
         <w:t xml:space="preserve">Ilustración </w:t>
       </w:r>
@@ -26499,15 +25810,7 @@
         </w:numPr>
       </w:pPr>
       <w:r>
-        <w:t xml:space="preserve">LAN1 </w:t>
-      </w:r>
-      <w:proofErr w:type="spellStart"/>
-      <w:r>
-        <w:t>Unicast</w:t>
-      </w:r>
-      <w:proofErr w:type="spellEnd"/>
-      <w:r>
-        <w:t xml:space="preserve">: IPL1 según </w:t>
+        <w:t xml:space="preserve">LAN1 Unicast: IPL1 según </w:t>
       </w:r>
       <w:r>
         <w:fldChar w:fldCharType="begin"/>
@@ -26561,15 +25864,7 @@
         </w:numPr>
       </w:pPr>
       <w:r>
-        <w:t xml:space="preserve">LAN2 </w:t>
-      </w:r>
-      <w:proofErr w:type="spellStart"/>
-      <w:r>
-        <w:t>Unicast</w:t>
-      </w:r>
-      <w:proofErr w:type="spellEnd"/>
-      <w:r>
-        <w:t xml:space="preserve">: IPL2 según </w:t>
+        <w:t xml:space="preserve">LAN2 Unicast: IPL2 según </w:t>
       </w:r>
       <w:r>
         <w:fldChar w:fldCharType="begin"/>
@@ -26627,7 +25922,7 @@
       <w:pPr>
         <w:pStyle w:val="Ttulo2"/>
       </w:pPr>
-      <w:bookmarkStart w:id="108" w:name="_Toc81566192"/>
+      <w:bookmarkStart w:id="108" w:name="_Toc81985746"/>
       <w:r>
         <w:t>I</w:t>
       </w:r>
@@ -26646,7 +25941,7 @@
       <w:bookmarkStart w:id="112" w:name="_Toc2241624"/>
       <w:bookmarkStart w:id="113" w:name="_Toc5354506"/>
       <w:bookmarkStart w:id="114" w:name="_Toc41469168"/>
-      <w:bookmarkStart w:id="115" w:name="_Toc81566193"/>
+      <w:bookmarkStart w:id="115" w:name="_Toc81985747"/>
       <w:r>
         <w:t>Prerrequisitos.</w:t>
       </w:r>
@@ -26681,15 +25976,7 @@
         <w:spacing w:before="120" w:line="360" w:lineRule="auto"/>
       </w:pPr>
       <w:r>
-        <w:t xml:space="preserve">Internet Explorer 11 (o superior), Google </w:t>
-      </w:r>
-      <w:proofErr w:type="spellStart"/>
-      <w:r>
-        <w:t>Chrome</w:t>
-      </w:r>
-      <w:proofErr w:type="spellEnd"/>
-      <w:r>
-        <w:t xml:space="preserve"> o Mozilla Firefox como navegador por defecto.</w:t>
+        <w:t>Internet Explorer 11 (o superior), Google Chrome o Mozilla Firefox como navegador por defecto.</w:t>
       </w:r>
     </w:p>
     <w:p>
@@ -26716,7 +26003,7 @@
       <w:bookmarkStart w:id="120" w:name="_Toc5354507"/>
       <w:bookmarkStart w:id="121" w:name="_Toc41469169"/>
       <w:bookmarkStart w:id="122" w:name="_Ref62640112"/>
-      <w:bookmarkStart w:id="123" w:name="_Toc81566194"/>
+      <w:bookmarkStart w:id="123" w:name="_Toc81985748"/>
       <w:r>
         <w:t>Proceso.</w:t>
       </w:r>
@@ -27082,21 +26369,12 @@
                 <w:szCs w:val="18"/>
               </w:rPr>
             </w:pPr>
-            <w:proofErr w:type="spellStart"/>
             <w:r>
               <w:rPr>
                 <w:sz w:val="18"/>
                 <w:szCs w:val="18"/>
               </w:rPr>
-              <w:t>Timeout</w:t>
-            </w:r>
-            <w:proofErr w:type="spellEnd"/>
-            <w:r>
-              <w:rPr>
-                <w:sz w:val="18"/>
-                <w:szCs w:val="18"/>
-              </w:rPr>
-              <w:t xml:space="preserve"> de Conexión BDT. Valor en segundos para determinar si la base de datos (siempre que esté habilitada en el punto anterior) está disponible o no.</w:t>
+              <w:t>Timeout de Conexión BDT. Valor en segundos para determinar si la base de datos (siempre que esté habilitada en el punto anterior) está disponible o no.</w:t>
             </w:r>
           </w:p>
           <w:p>
@@ -27116,23 +26394,7 @@
                 <w:sz w:val="18"/>
                 <w:szCs w:val="18"/>
               </w:rPr>
-              <w:t>Usuario ‘</w:t>
-            </w:r>
-            <w:proofErr w:type="spellStart"/>
-            <w:r>
-              <w:rPr>
-                <w:sz w:val="18"/>
-                <w:szCs w:val="18"/>
-              </w:rPr>
-              <w:t>root</w:t>
-            </w:r>
-            <w:proofErr w:type="spellEnd"/>
-            <w:r>
-              <w:rPr>
-                <w:sz w:val="18"/>
-                <w:szCs w:val="18"/>
-              </w:rPr>
-              <w:t>’ de la base de datos.</w:t>
+              <w:t>Usuario ‘root’ de la base de datos.</w:t>
             </w:r>
           </w:p>
           <w:p>
@@ -27152,39 +26414,7 @@
                 <w:sz w:val="18"/>
                 <w:szCs w:val="18"/>
               </w:rPr>
-              <w:t xml:space="preserve">Clave de Acceso para el </w:t>
-            </w:r>
-            <w:proofErr w:type="spellStart"/>
-            <w:r>
-              <w:rPr>
-                <w:sz w:val="18"/>
-                <w:szCs w:val="18"/>
-              </w:rPr>
-              <w:t>usurio</w:t>
-            </w:r>
-            <w:proofErr w:type="spellEnd"/>
-            <w:r>
-              <w:rPr>
-                <w:sz w:val="18"/>
-                <w:szCs w:val="18"/>
-              </w:rPr>
-              <w:t xml:space="preserve"> ‘</w:t>
-            </w:r>
-            <w:proofErr w:type="spellStart"/>
-            <w:r>
-              <w:rPr>
-                <w:sz w:val="18"/>
-                <w:szCs w:val="18"/>
-              </w:rPr>
-              <w:t>root</w:t>
-            </w:r>
-            <w:proofErr w:type="spellEnd"/>
-            <w:r>
-              <w:rPr>
-                <w:sz w:val="18"/>
-                <w:szCs w:val="18"/>
-              </w:rPr>
-              <w:t>’ de la base de datos.</w:t>
+              <w:t>Clave de Acceso para el usurio ‘root’ de la base de datos.</w:t>
             </w:r>
           </w:p>
           <w:p>
@@ -27445,7 +26675,7 @@
       <w:bookmarkStart w:id="126" w:name="_Toc2241703"/>
       <w:bookmarkStart w:id="127" w:name="_Toc5354571"/>
       <w:bookmarkStart w:id="128" w:name="_Toc41469243"/>
-      <w:bookmarkStart w:id="129" w:name="_Toc81566232"/>
+      <w:bookmarkStart w:id="129" w:name="_Toc81985786"/>
       <w:r>
         <w:t xml:space="preserve">Ilustración </w:t>
       </w:r>
@@ -27507,19 +26737,11 @@
       <w:r>
         <w:t xml:space="preserve">Comprobar que el proceso </w:t>
       </w:r>
-      <w:proofErr w:type="spellStart"/>
       <w:r>
         <w:rPr>
           <w:b/>
         </w:rPr>
-        <w:t>sacta</w:t>
-      </w:r>
-      <w:proofErr w:type="spellEnd"/>
-      <w:r>
-        <w:rPr>
-          <w:b/>
-        </w:rPr>
-        <w:t>-proxy</w:t>
+        <w:t>sacta-proxy</w:t>
       </w:r>
       <w:r>
         <w:t xml:space="preserve"> ha quedado instalado como servicio con </w:t>
@@ -27607,7 +26829,7 @@
       <w:pPr>
         <w:pStyle w:val="PiedeIlustracion"/>
       </w:pPr>
-      <w:bookmarkStart w:id="130" w:name="_Toc81566233"/>
+      <w:bookmarkStart w:id="130" w:name="_Toc81985787"/>
       <w:r>
         <w:t xml:space="preserve">Ilustración </w:t>
       </w:r>
@@ -27659,7 +26881,7 @@
       <w:pPr>
         <w:pStyle w:val="Ttulo2"/>
       </w:pPr>
-      <w:bookmarkStart w:id="131" w:name="_Toc81566195"/>
+      <w:bookmarkStart w:id="131" w:name="_Toc81985749"/>
       <w:r>
         <w:t>Configuración del Sistema.</w:t>
       </w:r>
@@ -27761,7 +26983,7 @@
       <w:pPr>
         <w:pStyle w:val="Ttulo1"/>
       </w:pPr>
-      <w:bookmarkStart w:id="132" w:name="_Toc81566196"/>
+      <w:bookmarkStart w:id="132" w:name="_Toc81985750"/>
       <w:r>
         <w:lastRenderedPageBreak/>
         <w:t>Aplicación Web. Guía de Usuario.</w:t>
@@ -27900,7 +27122,7 @@
       <w:bookmarkStart w:id="135" w:name="_Toc519592984"/>
       <w:bookmarkStart w:id="136" w:name="_Toc5274716"/>
       <w:bookmarkStart w:id="137" w:name="_Toc55228282"/>
-      <w:bookmarkStart w:id="138" w:name="_Toc81566234"/>
+      <w:bookmarkStart w:id="138" w:name="_Toc81985788"/>
       <w:r>
         <w:t xml:space="preserve">Ilustración </w:t>
       </w:r>
@@ -27971,7 +27193,7 @@
       <w:pPr>
         <w:pStyle w:val="Ttulo2"/>
       </w:pPr>
-      <w:bookmarkStart w:id="139" w:name="_Toc81566197"/>
+      <w:bookmarkStart w:id="139" w:name="_Toc81985751"/>
       <w:r>
         <w:t>Estructura General.</w:t>
       </w:r>
@@ -28044,7 +27266,7 @@
       <w:pPr>
         <w:pStyle w:val="PiedeIlustracion"/>
       </w:pPr>
-      <w:bookmarkStart w:id="140" w:name="_Toc81566235"/>
+      <w:bookmarkStart w:id="140" w:name="_Toc81985789"/>
       <w:r>
         <w:t xml:space="preserve">Ilustración </w:t>
       </w:r>
@@ -28219,11 +27441,9 @@
         </w:numPr>
         <w:spacing w:before="120" w:line="360" w:lineRule="auto"/>
       </w:pPr>
-      <w:proofErr w:type="spellStart"/>
       <w:r>
         <w:t>Logout</w:t>
       </w:r>
-      <w:proofErr w:type="spellEnd"/>
       <w:r>
         <w:t xml:space="preserve">: </w:t>
       </w:r>
@@ -28374,15 +27594,7 @@
         <w:spacing w:before="120" w:line="360" w:lineRule="auto"/>
       </w:pPr>
       <w:r>
-        <w:t xml:space="preserve">DS. Servicio en Servidor DUAL y Nodo en </w:t>
-      </w:r>
-      <w:proofErr w:type="spellStart"/>
-      <w:r>
-        <w:t>Standby</w:t>
-      </w:r>
-      <w:proofErr w:type="spellEnd"/>
-      <w:r>
-        <w:t>.</w:t>
+        <w:t>DS. Servicio en Servidor DUAL y Nodo en Standby.</w:t>
       </w:r>
     </w:p>
     <w:p>
@@ -28483,7 +27695,7 @@
       <w:pPr>
         <w:pStyle w:val="Ttulo2"/>
       </w:pPr>
-      <w:bookmarkStart w:id="141" w:name="_Toc81566198"/>
+      <w:bookmarkStart w:id="141" w:name="_Toc81985752"/>
       <w:r>
         <w:t>Información de Estado e Historicos.</w:t>
       </w:r>
@@ -28522,11 +27734,9 @@
         </w:numPr>
         <w:spacing w:before="120" w:line="360" w:lineRule="auto"/>
       </w:pPr>
-      <w:proofErr w:type="spellStart"/>
       <w:r>
         <w:t>Historico</w:t>
       </w:r>
-      <w:proofErr w:type="spellEnd"/>
       <w:r>
         <w:t>.</w:t>
       </w:r>
@@ -28537,7 +27747,7 @@
       </w:pPr>
       <w:bookmarkStart w:id="142" w:name="_Ref62654396"/>
       <w:bookmarkStart w:id="143" w:name="_Ref62654406"/>
-      <w:bookmarkStart w:id="144" w:name="_Toc81566199"/>
+      <w:bookmarkStart w:id="144" w:name="_Toc81985753"/>
       <w:r>
         <w:t>Información de Estado.</w:t>
       </w:r>
@@ -28623,7 +27833,7 @@
       <w:pPr>
         <w:pStyle w:val="PiedeIlustracion"/>
       </w:pPr>
-      <w:bookmarkStart w:id="145" w:name="_Toc81566236"/>
+      <w:bookmarkStart w:id="145" w:name="_Toc81985790"/>
       <w:r>
         <w:t xml:space="preserve">Ilustración </w:t>
       </w:r>
@@ -28920,15 +28130,7 @@
         </w:numPr>
       </w:pPr>
       <w:r>
-        <w:t xml:space="preserve">Texto en NEGRO: La dependencia tiene activas sus dos </w:t>
-      </w:r>
-      <w:proofErr w:type="spellStart"/>
-      <w:r>
-        <w:t>LANs</w:t>
-      </w:r>
-      <w:proofErr w:type="spellEnd"/>
-      <w:r>
-        <w:t>.</w:t>
+        <w:t>Texto en NEGRO: La dependencia tiene activas sus dos LANs.</w:t>
       </w:r>
     </w:p>
     <w:p>
@@ -28940,15 +28142,7 @@
         </w:numPr>
       </w:pPr>
       <w:r>
-        <w:t xml:space="preserve">Texto en NARANJA: La dependencia está activa pero alguna de sus </w:t>
-      </w:r>
-      <w:proofErr w:type="spellStart"/>
-      <w:r>
-        <w:t>LANs</w:t>
-      </w:r>
-      <w:proofErr w:type="spellEnd"/>
-      <w:r>
-        <w:t xml:space="preserve"> no.</w:t>
+        <w:t>Texto en NARANJA: La dependencia está activa pero alguna de sus LANs no.</w:t>
       </w:r>
     </w:p>
     <w:p>
@@ -28960,23 +28154,7 @@
         </w:numPr>
       </w:pPr>
       <w:r>
-        <w:t xml:space="preserve">Texto en ROJO: La dependencia no </w:t>
-      </w:r>
-      <w:proofErr w:type="spellStart"/>
-      <w:r>
-        <w:t>esta</w:t>
-      </w:r>
-      <w:proofErr w:type="spellEnd"/>
-      <w:r>
-        <w:t xml:space="preserve"> activa (ambas </w:t>
-      </w:r>
-      <w:proofErr w:type="spellStart"/>
-      <w:r>
-        <w:t>LANs</w:t>
-      </w:r>
-      <w:proofErr w:type="spellEnd"/>
-      <w:r>
-        <w:t xml:space="preserve"> no activas)</w:t>
+        <w:t>Texto en ROJO: La dependencia no esta activa (ambas LANs no activas)</w:t>
       </w:r>
     </w:p>
     <w:p>
@@ -29001,13 +28179,8 @@
         </w:numPr>
       </w:pPr>
       <w:r>
-        <w:t xml:space="preserve">SCV: Corresponde al emulador de </w:t>
-      </w:r>
-      <w:proofErr w:type="spellStart"/>
-      <w:r>
-        <w:t>PSIs</w:t>
-      </w:r>
-      <w:proofErr w:type="spellEnd"/>
+        <w:t>SCV: Corresponde al emulador de PSIs</w:t>
+      </w:r>
       <w:r>
         <w:t xml:space="preserve"> que ‘habla’ con el SCV controlado.</w:t>
       </w:r>
@@ -29129,15 +28302,7 @@
         </w:numPr>
       </w:pPr>
       <w:r>
-        <w:t xml:space="preserve">Lan1 + ENDPOINT Escucha. Control asociado al estado de la LAN1. Al accionar sobre </w:t>
-      </w:r>
-      <w:proofErr w:type="spellStart"/>
-      <w:r>
-        <w:t>el</w:t>
-      </w:r>
-      <w:proofErr w:type="spellEnd"/>
-      <w:r>
-        <w:t xml:space="preserve"> se despliega la Información asociada a esta LAN:</w:t>
+        <w:t>Lan1 + ENDPOINT Escucha. Control asociado al estado de la LAN1. Al accionar sobre el se despliega la Información asociada a esta LAN:</w:t>
       </w:r>
     </w:p>
     <w:p>
@@ -29197,15 +28362,7 @@
         </w:numPr>
       </w:pPr>
       <w:r>
-        <w:t xml:space="preserve">Lan2 + ENDPOINT Escucha. Control asociado al estado de la LAN2. Al accionar sobre </w:t>
-      </w:r>
-      <w:proofErr w:type="spellStart"/>
-      <w:r>
-        <w:t>el</w:t>
-      </w:r>
-      <w:proofErr w:type="spellEnd"/>
-      <w:r>
-        <w:t xml:space="preserve"> se despliega la Información asociada a esta LAN:</w:t>
+        <w:t>Lan2 + ENDPOINT Escucha. Control asociado al estado de la LAN2. Al accionar sobre el se despliega la Información asociada a esta LAN:</w:t>
       </w:r>
     </w:p>
     <w:p>
@@ -29276,15 +28433,7 @@
         <w:t xml:space="preserve"> </w:t>
       </w:r>
       <w:r>
-        <w:t xml:space="preserve">Control asociado a la visualización de la actividad SACTA de la dependencia. Al accionar sobre </w:t>
-      </w:r>
-      <w:proofErr w:type="spellStart"/>
-      <w:r>
-        <w:t>el</w:t>
-      </w:r>
-      <w:proofErr w:type="spellEnd"/>
-      <w:r>
-        <w:t>, se despliega la información detallada asociad:</w:t>
+        <w:t>Control asociado a la visualización de la actividad SACTA de la dependencia. Al accionar sobre el, se despliega la información detallada asociad:</w:t>
       </w:r>
     </w:p>
     <w:p>
@@ -29375,7 +28524,7 @@
       <w:pPr>
         <w:pStyle w:val="Ttulo3"/>
       </w:pPr>
-      <w:bookmarkStart w:id="146" w:name="_Toc81566200"/>
+      <w:bookmarkStart w:id="146" w:name="_Toc81985754"/>
       <w:r>
         <w:t>Históricos.</w:t>
       </w:r>
@@ -29391,21 +28540,7 @@
         <w:rPr>
           <w:lang w:val="es-ES_tradnl"/>
         </w:rPr>
-        <w:t>Al acceder a la opción “Estado” + “</w:t>
-      </w:r>
-      <w:proofErr w:type="spellStart"/>
-      <w:r>
-        <w:rPr>
-          <w:lang w:val="es-ES_tradnl"/>
-        </w:rPr>
-        <w:t>Historico</w:t>
-      </w:r>
-      <w:proofErr w:type="spellEnd"/>
-      <w:r>
-        <w:rPr>
-          <w:lang w:val="es-ES_tradnl"/>
-        </w:rPr>
-        <w:t>”, se muestra el contenido del fichero local de histórico asociado al PROXY. La información de este fichero se actualiza cada vez que se actúa sobre la pestaña ‘Histórico’, y se despliega en el formato mostrado por la siguiente pantalla</w:t>
+        <w:t>Al acceder a la opción “Estado” + “Historico”, se muestra el contenido del fichero local de histórico asociado al PROXY. La información de este fichero se actualiza cada vez que se actúa sobre la pestaña ‘Histórico’, y se despliega en el formato mostrado por la siguiente pantalla</w:t>
       </w:r>
     </w:p>
     <w:p>
@@ -29461,7 +28596,7 @@
       <w:pPr>
         <w:pStyle w:val="PiedeIlustracion"/>
       </w:pPr>
-      <w:bookmarkStart w:id="147" w:name="_Toc81566237"/>
+      <w:bookmarkStart w:id="147" w:name="_Toc81985791"/>
       <w:r>
         <w:t xml:space="preserve">Ilustración </w:t>
       </w:r>
@@ -29541,21 +28676,7 @@
         <w:rPr>
           <w:lang w:val="es-ES_tradnl"/>
         </w:rPr>
-        <w:t>. Partiendo del control ‘</w:t>
-      </w:r>
-      <w:proofErr w:type="spellStart"/>
-      <w:r>
-        <w:rPr>
-          <w:lang w:val="es-ES_tradnl"/>
-        </w:rPr>
-        <w:t>Add</w:t>
-      </w:r>
-      <w:proofErr w:type="spellEnd"/>
-      <w:r>
-        <w:rPr>
-          <w:lang w:val="es-ES_tradnl"/>
-        </w:rPr>
-        <w:t xml:space="preserve"> Condición’, se van desplegando una serie de controles que van componiendo un filtro condicional por una o varias columnas, que se pueden anidar en grupos OR o AND.</w:t>
+        <w:t>. Partiendo del control ‘Add Condición’, se van desplegando una serie de controles que van componiendo un filtro condicional por una o varias columnas, que se pueden anidar en grupos OR o AND.</w:t>
       </w:r>
     </w:p>
     <w:p>
@@ -29611,7 +28732,7 @@
       <w:pPr>
         <w:pStyle w:val="PiedeIlustracion"/>
       </w:pPr>
-      <w:bookmarkStart w:id="148" w:name="_Toc81566238"/>
+      <w:bookmarkStart w:id="148" w:name="_Toc81985792"/>
       <w:r>
         <w:t xml:space="preserve">Ilustración </w:t>
       </w:r>
@@ -29667,35 +28788,7 @@
         <w:rPr>
           <w:lang w:val="es-ES_tradnl"/>
         </w:rPr>
-        <w:t>Al actuar sobre el control ‘</w:t>
-      </w:r>
-      <w:proofErr w:type="spellStart"/>
-      <w:r>
-        <w:rPr>
-          <w:lang w:val="es-ES_tradnl"/>
-        </w:rPr>
-        <w:t>Add</w:t>
-      </w:r>
-      <w:proofErr w:type="spellEnd"/>
-      <w:r>
-        <w:rPr>
-          <w:lang w:val="es-ES_tradnl"/>
-        </w:rPr>
-        <w:t xml:space="preserve"> Condición’, se despliegan 3 controles que permiten configurar la condición. En el primero se selecciona la ‘columna’ sobre la que se establece la condición, en el segundo el criterio de la condición (Igual, distinto, empieza por..</w:t>
-      </w:r>
-      <w:proofErr w:type="gramStart"/>
-      <w:r>
-        <w:rPr>
-          <w:lang w:val="es-ES_tradnl"/>
-        </w:rPr>
-        <w:t>,</w:t>
-      </w:r>
-      <w:proofErr w:type="gramEnd"/>
-      <w:r>
-        <w:rPr>
-          <w:lang w:val="es-ES_tradnl"/>
-        </w:rPr>
-        <w:t xml:space="preserve"> contiene…, etc.) y en el tercero el valor buscado.</w:t>
+        <w:t>Al actuar sobre el control ‘Add Condición’, se despliegan 3 controles que permiten configurar la condición. En el primero se selecciona la ‘columna’ sobre la que se establece la condición, en el segundo el criterio de la condición (Igual, distinto, empieza por.., contiene…, etc.) y en el tercero el valor buscado.</w:t>
       </w:r>
       <w:r>
         <w:rPr>
@@ -29715,21 +28808,7 @@
         <w:rPr>
           <w:lang w:val="es-ES_tradnl"/>
         </w:rPr>
-        <w:t>Si volvemos a actuar sobre el control ‘</w:t>
-      </w:r>
-      <w:proofErr w:type="spellStart"/>
-      <w:r>
-        <w:rPr>
-          <w:lang w:val="es-ES_tradnl"/>
-        </w:rPr>
-        <w:t>Add</w:t>
-      </w:r>
-      <w:proofErr w:type="spellEnd"/>
-      <w:r>
-        <w:rPr>
-          <w:lang w:val="es-ES_tradnl"/>
-        </w:rPr>
-        <w:t xml:space="preserve"> Condición’, se despliegan otros 3 controles análogos para componer la siguiente condición</w:t>
+        <w:t>Si volvemos a actuar sobre el control ‘Add Condición’, se despliegan otros 3 controles análogos para componer la siguiente condición</w:t>
       </w:r>
       <w:r>
         <w:rPr>
@@ -29842,21 +28921,7 @@
         <w:rPr>
           <w:lang w:val="es-ES_tradnl"/>
         </w:rPr>
-        <w:t xml:space="preserve"> seleccionados por el Filtro y el control Buscar, en páginas del tamaño establecido por el control Mostrar. Inicialmente se ordenan por fecha con el criterio de ‘Primero los </w:t>
-      </w:r>
-      <w:proofErr w:type="spellStart"/>
-      <w:r>
-        <w:rPr>
-          <w:lang w:val="es-ES_tradnl"/>
-        </w:rPr>
-        <w:t>mas</w:t>
-      </w:r>
-      <w:proofErr w:type="spellEnd"/>
-      <w:r>
-        <w:rPr>
-          <w:lang w:val="es-ES_tradnl"/>
-        </w:rPr>
-        <w:t xml:space="preserve"> modernos’, aunque este criterio se pu</w:t>
+        <w:t xml:space="preserve"> seleccionados por el Filtro y el control Buscar, en páginas del tamaño establecido por el control Mostrar. Inicialmente se ordenan por fecha con el criterio de ‘Primero los mas modernos’, aunque este criterio se pu</w:t>
       </w:r>
       <w:r>
         <w:rPr>
@@ -29964,21 +29029,7 @@
         <w:rPr>
           <w:lang w:val="es-ES_tradnl"/>
         </w:rPr>
-        <w:t xml:space="preserve">Cambio de modo de funcionamiento (Activo / </w:t>
-      </w:r>
-      <w:proofErr w:type="spellStart"/>
-      <w:r>
-        <w:rPr>
-          <w:lang w:val="es-ES_tradnl"/>
-        </w:rPr>
-        <w:t>Standby</w:t>
-      </w:r>
-      <w:proofErr w:type="spellEnd"/>
-      <w:r>
-        <w:rPr>
-          <w:lang w:val="es-ES_tradnl"/>
-        </w:rPr>
-        <w:t>) en el servicio.</w:t>
+        <w:t>Cambio de modo de funcionamiento (Activo / Standby) en el servicio.</w:t>
       </w:r>
     </w:p>
     <w:p>
@@ -29992,33 +29043,11 @@
           <w:lang w:val="es-ES_tradnl"/>
         </w:rPr>
       </w:pPr>
-      <w:proofErr w:type="spellStart"/>
-      <w:r>
-        <w:rPr>
-          <w:lang w:val="es-ES_tradnl"/>
-        </w:rPr>
-        <w:t>Login</w:t>
-      </w:r>
-      <w:proofErr w:type="spellEnd"/>
-      <w:r>
-        <w:rPr>
-          <w:lang w:val="es-ES_tradnl"/>
-        </w:rPr>
-        <w:t xml:space="preserve"> / </w:t>
-      </w:r>
-      <w:proofErr w:type="spellStart"/>
-      <w:r>
-        <w:rPr>
-          <w:lang w:val="es-ES_tradnl"/>
-        </w:rPr>
-        <w:t>Logout</w:t>
-      </w:r>
-      <w:proofErr w:type="spellEnd"/>
-      <w:r>
-        <w:rPr>
-          <w:lang w:val="es-ES_tradnl"/>
-        </w:rPr>
-        <w:t xml:space="preserve"> / Intentos fallidos de acceso de Usuarios.</w:t>
+      <w:r>
+        <w:rPr>
+          <w:lang w:val="es-ES_tradnl"/>
+        </w:rPr>
+        <w:t>Login / Logout / Intentos fallidos de acceso de Usuarios.</w:t>
       </w:r>
     </w:p>
     <w:p>
@@ -30297,7 +29326,7 @@
       </w:pPr>
       <w:bookmarkStart w:id="149" w:name="_Ref62636995"/>
       <w:bookmarkStart w:id="150" w:name="_Ref62637001"/>
-      <w:bookmarkStart w:id="151" w:name="_Toc81566201"/>
+      <w:bookmarkStart w:id="151" w:name="_Toc81985755"/>
       <w:r>
         <w:t>Configuración.</w:t>
       </w:r>
@@ -30436,21 +29465,7 @@
         <w:rPr>
           <w:lang w:val="es-ES_tradnl"/>
         </w:rPr>
-        <w:t>Si todos los valores establecidos (en la página visualizada y en las ocultas) están dentro de los rangos establecidos, se habilita el control ‘</w:t>
-      </w:r>
-      <w:proofErr w:type="spellStart"/>
-      <w:r>
-        <w:rPr>
-          <w:lang w:val="es-ES_tradnl"/>
-        </w:rPr>
-        <w:t>Save</w:t>
-      </w:r>
-      <w:proofErr w:type="spellEnd"/>
-      <w:r>
-        <w:rPr>
-          <w:lang w:val="es-ES_tradnl"/>
-        </w:rPr>
-        <w:t>’. La acción sobre este control</w:t>
+        <w:t>Si todos los valores establecidos (en la página visualizada y en las ocultas) están dentro de los rangos establecidos, se habilita el control ‘Save’. La acción sobre este control</w:t>
       </w:r>
       <w:r>
         <w:rPr>
@@ -30565,21 +29580,7 @@
           <w:lang w:val="es-ES_tradnl"/>
         </w:rPr>
         <w:lastRenderedPageBreak/>
-        <w:t>Al modificar cualquier valor (en rango o fuera de rango), se activa el control ‘</w:t>
-      </w:r>
-      <w:proofErr w:type="spellStart"/>
-      <w:r>
-        <w:rPr>
-          <w:lang w:val="es-ES_tradnl"/>
-        </w:rPr>
-        <w:t>Reset</w:t>
-      </w:r>
-      <w:proofErr w:type="spellEnd"/>
-      <w:r>
-        <w:rPr>
-          <w:lang w:val="es-ES_tradnl"/>
-        </w:rPr>
-        <w:t>’. La acción sobre este control permite ‘recargar’ los valores del servicio desechando los cambios que pudiesen haberse efectuado.</w:t>
+        <w:t>Al modificar cualquier valor (en rango o fuera de rango), se activa el control ‘Reset’. La acción sobre este control permite ‘recargar’ los valores del servicio desechando los cambios que pudiesen haberse efectuado.</w:t>
       </w:r>
     </w:p>
     <w:p>
@@ -30597,56 +29598,14 @@
         <w:rPr>
           <w:lang w:val="es-ES_tradnl"/>
         </w:rPr>
-        <w:t>Si se han hecho cambios (en rango o fuera de rango) sin que hayan sido desechados (</w:t>
-      </w:r>
-      <w:proofErr w:type="spellStart"/>
-      <w:r>
-        <w:rPr>
-          <w:lang w:val="es-ES_tradnl"/>
-        </w:rPr>
-        <w:t>Reset</w:t>
-      </w:r>
-      <w:proofErr w:type="spellEnd"/>
-      <w:r>
-        <w:rPr>
-          <w:lang w:val="es-ES_tradnl"/>
-        </w:rPr>
-        <w:t xml:space="preserve">) y se intenta cambiar de página a través del </w:t>
-      </w:r>
-      <w:proofErr w:type="spellStart"/>
-      <w:r>
-        <w:rPr>
-          <w:lang w:val="es-ES_tradnl"/>
-        </w:rPr>
-        <w:t>Menu</w:t>
-      </w:r>
-      <w:proofErr w:type="spellEnd"/>
-      <w:r>
-        <w:rPr>
-          <w:lang w:val="es-ES_tradnl"/>
-        </w:rPr>
-        <w:t xml:space="preserve"> Principal, el sistema presenta un mensaje de confirmación avisando que existen cambios pendientes que se perderían al efectuar el cambio. Si se confirma el cambio de </w:t>
-      </w:r>
-      <w:proofErr w:type="spellStart"/>
-      <w:r>
-        <w:rPr>
-          <w:lang w:val="es-ES_tradnl"/>
-        </w:rPr>
-        <w:t>Menu</w:t>
-      </w:r>
-      <w:proofErr w:type="spellEnd"/>
-      <w:r>
-        <w:rPr>
-          <w:lang w:val="es-ES_tradnl"/>
-        </w:rPr>
-        <w:t xml:space="preserve"> los cambios se pierde.</w:t>
+        <w:t>Si se han hecho cambios (en rango o fuera de rango) sin que hayan sido desechados (Reset) y se intenta cambiar de página a través del Menu Principal, el sistema presenta un mensaje de confirmación avisando que existen cambios pendientes que se perderían al efectuar el cambio. Si se confirma el cambio de Menu los cambios se pierde.</w:t>
       </w:r>
     </w:p>
     <w:p>
       <w:pPr>
         <w:pStyle w:val="Ttulo3"/>
       </w:pPr>
-      <w:bookmarkStart w:id="152" w:name="_Toc81566202"/>
+      <w:bookmarkStart w:id="152" w:name="_Toc81985756"/>
       <w:r>
         <w:t>Parámetros Generales</w:t>
       </w:r>
@@ -30710,13 +29669,13 @@
       </w:pPr>
       <w:r>
         <w:rPr>
-          <w:noProof/>
+          <w:lang w:val="es-ES_tradnl"/>
         </w:rPr>
         <w:drawing>
-          <wp:inline distT="0" distB="0" distL="0" distR="0" wp14:anchorId="6CD92368" wp14:editId="61303DFF">
-            <wp:extent cx="5612130" cy="1151255"/>
-            <wp:effectExtent l="0" t="0" r="7620" b="0"/>
-            <wp:docPr id="19" name="Imagen 19"/>
+          <wp:inline distT="0" distB="0" distL="0" distR="0" wp14:anchorId="2C113FEB" wp14:editId="29D833C2">
+            <wp:extent cx="5612130" cy="1158240"/>
+            <wp:effectExtent l="0" t="0" r="7620" b="3810"/>
+            <wp:docPr id="26" name="Imagen 26"/>
             <wp:cNvGraphicFramePr>
               <a:graphicFrameLocks xmlns:a="http://schemas.openxmlformats.org/drawingml/2006/main" noChangeAspect="1"/>
             </wp:cNvGraphicFramePr>
@@ -30736,7 +29695,7 @@
                   <pic:spPr>
                     <a:xfrm>
                       <a:off x="0" y="0"/>
-                      <a:ext cx="5612130" cy="1151255"/>
+                      <a:ext cx="5612130" cy="1158240"/>
                     </a:xfrm>
                     <a:prstGeom prst="rect">
                       <a:avLst/>
@@ -30753,7 +29712,7 @@
       <w:pPr>
         <w:pStyle w:val="PiedeIlustracion"/>
       </w:pPr>
-      <w:bookmarkStart w:id="153" w:name="_Toc81566239"/>
+      <w:bookmarkStart w:id="153" w:name="_Toc81985793"/>
       <w:r>
         <w:t xml:space="preserve">Ilustración </w:t>
       </w:r>
@@ -30805,10 +29764,10 @@
         <w:rPr>
           <w:u w:val="single"/>
         </w:rPr>
-        <w:t>Puerto asociado al servicio WEB</w:t>
-      </w:r>
-      <w:r>
-        <w:t>. El puerto por defecto asociado a este servicio es 8091, pero puede ser cambiado si entra en conflicto con alguna otra aplicación del sistema.</w:t>
+        <w:t>Duración de Sesión WEB</w:t>
+      </w:r>
+      <w:r>
+        <w:t>. Se establece por defecto en 30 minutos, transcurridos los cuales se produce un LOGOUT automático. El sistema permite configurar este parámetro entre 15 y 60 minutos.</w:t>
       </w:r>
     </w:p>
     <w:p>
@@ -30816,17 +29775,6 @@
         <w:rPr>
           <w:u w:val="single"/>
         </w:rPr>
-        <w:t>Duración de Sesión WEB</w:t>
-      </w:r>
-      <w:r>
-        <w:t>. Se establece por defecto en 30 minutos, transcurridos los cuales se produce un LOGOUT automático. El sistema permite configurar este parámetro entre 15 y 60 minutos.</w:t>
-      </w:r>
-    </w:p>
-    <w:p>
-      <w:r>
-        <w:rPr>
-          <w:u w:val="single"/>
-        </w:rPr>
         <w:t>Lógica de Activación SACTA</w:t>
       </w:r>
       <w:r>
@@ -30840,15 +29788,7 @@
     </w:p>
     <w:p>
       <w:r>
-        <w:t xml:space="preserve">OR: El servicio SACTA está activo para el SCV cuando alguna de las fuentes exteriores </w:t>
-      </w:r>
-      <w:proofErr w:type="gramStart"/>
-      <w:r>
-        <w:t>están</w:t>
-      </w:r>
-      <w:proofErr w:type="gramEnd"/>
-      <w:r>
-        <w:t xml:space="preserve"> activas.</w:t>
+        <w:t>OR: El servicio SACTA está activo para el SCV cuando alguna de las fuentes exteriores están activas.</w:t>
       </w:r>
     </w:p>
     <w:p>
@@ -30891,7 +29831,7 @@
         <w:pStyle w:val="Ttulo3"/>
       </w:pPr>
       <w:bookmarkStart w:id="154" w:name="_Ref62641681"/>
-      <w:bookmarkStart w:id="155" w:name="_Toc81566203"/>
+      <w:bookmarkStart w:id="155" w:name="_Toc81985757"/>
       <w:r>
         <w:t>Configuración de Interfaz con SCV</w:t>
       </w:r>
@@ -30967,7 +29907,7 @@
       <w:pPr>
         <w:pStyle w:val="PiedeIlustracion"/>
       </w:pPr>
-      <w:bookmarkStart w:id="156" w:name="_Toc81566240"/>
+      <w:bookmarkStart w:id="156" w:name="_Toc81985794"/>
       <w:r>
         <w:t xml:space="preserve">Ilustración </w:t>
       </w:r>
@@ -31050,7 +29990,7 @@
       <w:pPr>
         <w:pStyle w:val="Ttulo4"/>
       </w:pPr>
-      <w:bookmarkStart w:id="157" w:name="_Toc81566204"/>
+      <w:bookmarkStart w:id="157" w:name="_Toc81985758"/>
       <w:r>
         <w:t>Grupo de Comunicaciones.</w:t>
       </w:r>
@@ -31151,26 +30091,10 @@
         </w:numPr>
       </w:pPr>
       <w:r>
-        <w:t xml:space="preserve">Grupo </w:t>
-      </w:r>
-      <w:proofErr w:type="spellStart"/>
-      <w:r>
-        <w:t>M</w:t>
-      </w:r>
-      <w:r>
-        <w:t>ulticast</w:t>
-      </w:r>
-      <w:proofErr w:type="spellEnd"/>
-      <w:r>
-        <w:t xml:space="preserve">: Dirección IP </w:t>
-      </w:r>
-      <w:proofErr w:type="spellStart"/>
-      <w:r>
-        <w:t>Multicast</w:t>
-      </w:r>
-      <w:proofErr w:type="spellEnd"/>
-      <w:r>
-        <w:t xml:space="preserve"> al que hay que subscribirse para recibir las tramas de LAN1 procedentes del SCV. El parámetro introducido debe cumplimentar el formato para direcciones IPV4.</w:t>
+        <w:t>Grupo M</w:t>
+      </w:r>
+      <w:r>
+        <w:t>ulticast: Dirección IP Multicast al que hay que subscribirse para recibir las tramas de LAN1 procedentes del SCV. El parámetro introducido debe cumplimentar el formato para direcciones IPV4.</w:t>
       </w:r>
     </w:p>
     <w:p>
@@ -31233,16 +30157,11 @@
         </w:numPr>
       </w:pPr>
       <w:r>
-        <w:t xml:space="preserve">Grupo </w:t>
-      </w:r>
-      <w:proofErr w:type="spellStart"/>
-      <w:r>
-        <w:t>M</w:t>
+        <w:t>Grupo M</w:t>
       </w:r>
       <w:r>
         <w:t>ulticast</w:t>
       </w:r>
-      <w:proofErr w:type="spellEnd"/>
       <w:r>
         <w:t>:</w:t>
       </w:r>
@@ -31282,17 +30201,9 @@
       <w:pPr>
         <w:pStyle w:val="Ttulo4"/>
       </w:pPr>
-      <w:bookmarkStart w:id="158" w:name="_Toc81566205"/>
-      <w:r>
-        <w:t xml:space="preserve">Grupo de Protocolo </w:t>
-      </w:r>
-      <w:proofErr w:type="spellStart"/>
-      <w:r>
-        <w:t>Sacta</w:t>
-      </w:r>
-      <w:proofErr w:type="spellEnd"/>
-      <w:r>
-        <w:t>.</w:t>
+      <w:bookmarkStart w:id="158" w:name="_Toc81985759"/>
+      <w:r>
+        <w:t>Grupo de Protocolo Sacta.</w:t>
       </w:r>
       <w:bookmarkEnd w:id="158"/>
     </w:p>
@@ -31312,13 +30223,8 @@
           <w:numId w:val="36"/>
         </w:numPr>
       </w:pPr>
-      <w:proofErr w:type="spellStart"/>
-      <w:r>
-        <w:t>Tick</w:t>
-      </w:r>
-      <w:proofErr w:type="spellEnd"/>
-      <w:r>
-        <w:t xml:space="preserve"> Presencia.</w:t>
+      <w:r>
+        <w:t>Tick Presencia.</w:t>
       </w:r>
       <w:r>
         <w:t xml:space="preserve"> Establece el periodo de envió de mensajes de presencia del emulador hacia el SCV. Permite valores en el rango 1…10 segundos.</w:t>
@@ -31332,13 +30238,8 @@
           <w:numId w:val="36"/>
         </w:numPr>
       </w:pPr>
-      <w:proofErr w:type="spellStart"/>
-      <w:r>
-        <w:t>Timeout</w:t>
-      </w:r>
-      <w:proofErr w:type="spellEnd"/>
-      <w:r>
-        <w:t xml:space="preserve"> P</w:t>
+      <w:r>
+        <w:t>Timeout P</w:t>
       </w:r>
       <w:r>
         <w:t>resencia. Establece el tiempo, transcurrido el cual sin recibir ‘presencias’ procedentes del SCV, se considera que este ha dejado de estar ACTIVO. Permite valores en el rango 20…60 segundos.</w:t>
@@ -31460,13 +30361,8 @@
           <w:numId w:val="36"/>
         </w:numPr>
       </w:pPr>
-      <w:proofErr w:type="spellStart"/>
-      <w:r>
-        <w:t>Scv</w:t>
-      </w:r>
-      <w:proofErr w:type="spellEnd"/>
-      <w:r>
-        <w:t>.</w:t>
+      <w:r>
+        <w:t>Scv.</w:t>
       </w:r>
       <w:r>
         <w:t xml:space="preserve"> Parámetros que identifican al SCV dentro del protocolo SACTA frente al emulador (deben  corresponder a los configurados en la contraparte).</w:t>
@@ -31600,7 +30496,7 @@
         <w:pStyle w:val="Ttulo3"/>
       </w:pPr>
       <w:bookmarkStart w:id="159" w:name="_Ref62639570"/>
-      <w:bookmarkStart w:id="160" w:name="_Toc81566206"/>
+      <w:bookmarkStart w:id="160" w:name="_Toc81985760"/>
       <w:r>
         <w:t>Configuración de Interfaz con SACTA.</w:t>
       </w:r>
@@ -31620,15 +30516,7 @@
         <w:t xml:space="preserve">La opción ‘Configuración’ + ‘Interfaz SACTA’ da acceso a la pantalla de configuración de </w:t>
       </w:r>
       <w:r>
-        <w:t xml:space="preserve">los parámetros del Protocolo SACTA de los emuladores de SCV que hablan con las </w:t>
-      </w:r>
-      <w:proofErr w:type="spellStart"/>
-      <w:r>
-        <w:t>PSIs</w:t>
-      </w:r>
-      <w:proofErr w:type="spellEnd"/>
-      <w:r>
-        <w:t xml:space="preserve"> de las diferentes dependencias.</w:t>
+        <w:t>los parámetros del Protocolo SACTA de los emuladores de SCV que hablan con las PSIs de las diferentes dependencias.</w:t>
       </w:r>
     </w:p>
     <w:p>
@@ -31640,7 +30528,7 @@
       </w:pPr>
       <w:r>
         <w:rPr>
-          <w:lang w:val="es-ES_tradnl"/>
+          <w:noProof/>
         </w:rPr>
         <w:lastRenderedPageBreak/>
         <w:drawing>
@@ -31684,7 +30572,7 @@
       <w:pPr>
         <w:pStyle w:val="PiedeIlustracion"/>
       </w:pPr>
-      <w:bookmarkStart w:id="161" w:name="_Toc81566241"/>
+      <w:bookmarkStart w:id="161" w:name="_Toc81985795"/>
       <w:r>
         <w:t xml:space="preserve">Ilustración </w:t>
       </w:r>
@@ -31757,21 +30645,7 @@
         <w:rPr>
           <w:lang w:val="es-ES_tradnl"/>
         </w:rPr>
-        <w:t xml:space="preserve">Selector de Dependencia </w:t>
-      </w:r>
-      <w:proofErr w:type="spellStart"/>
-      <w:r>
-        <w:rPr>
-          <w:lang w:val="es-ES_tradnl"/>
-        </w:rPr>
-        <w:t>Sacta</w:t>
-      </w:r>
-      <w:proofErr w:type="spellEnd"/>
-      <w:r>
-        <w:rPr>
-          <w:lang w:val="es-ES_tradnl"/>
-        </w:rPr>
-        <w:t>.</w:t>
+        <w:t>Selector de Dependencia Sacta.</w:t>
       </w:r>
     </w:p>
     <w:p>
@@ -31786,21 +30660,7 @@
         <w:rPr>
           <w:lang w:val="es-ES_tradnl"/>
         </w:rPr>
-        <w:t xml:space="preserve">Datos de Dependencia </w:t>
-      </w:r>
-      <w:proofErr w:type="spellStart"/>
-      <w:r>
-        <w:rPr>
-          <w:lang w:val="es-ES_tradnl"/>
-        </w:rPr>
-        <w:t>Sacta</w:t>
-      </w:r>
-      <w:proofErr w:type="spellEnd"/>
-      <w:r>
-        <w:rPr>
-          <w:lang w:val="es-ES_tradnl"/>
-        </w:rPr>
-        <w:t xml:space="preserve"> Seleccionada. Q</w:t>
+        <w:t>Datos de Dependencia Sacta Seleccionada. Q</w:t>
       </w:r>
       <w:r>
         <w:rPr>
@@ -31854,7 +30714,7 @@
       <w:pPr>
         <w:pStyle w:val="Ttulo4"/>
       </w:pPr>
-      <w:bookmarkStart w:id="162" w:name="_Toc81566207"/>
+      <w:bookmarkStart w:id="162" w:name="_Toc81985761"/>
       <w:r>
         <w:t>Grupo de Comunicaciones.</w:t>
       </w:r>
@@ -31934,15 +30794,7 @@
         <w:t>ón es donde el emu</w:t>
       </w:r>
       <w:r>
-        <w:t xml:space="preserve">lador ‘escucha’ los datos enviados desde la dependencia de </w:t>
-      </w:r>
-      <w:proofErr w:type="spellStart"/>
-      <w:r>
-        <w:t>PSIs</w:t>
-      </w:r>
-      <w:proofErr w:type="spellEnd"/>
-      <w:r>
-        <w:t xml:space="preserve">. </w:t>
+        <w:t xml:space="preserve">lador ‘escucha’ los datos enviados desde la dependencia de PSIs. </w:t>
       </w:r>
       <w:r>
         <w:t>El parámetro introducido debe cumplimentar el formato para direcciones IPV4.</w:t>
@@ -31957,23 +30809,7 @@
         </w:numPr>
       </w:pPr>
       <w:r>
-        <w:t xml:space="preserve">Grupo </w:t>
-      </w:r>
-      <w:proofErr w:type="spellStart"/>
-      <w:r>
-        <w:t>Multicast</w:t>
-      </w:r>
-      <w:proofErr w:type="spellEnd"/>
-      <w:r>
-        <w:t xml:space="preserve">: Dirección IP </w:t>
-      </w:r>
-      <w:proofErr w:type="spellStart"/>
-      <w:r>
-        <w:t>Multicast</w:t>
-      </w:r>
-      <w:proofErr w:type="spellEnd"/>
-      <w:r>
-        <w:t xml:space="preserve"> al </w:t>
+        <w:t xml:space="preserve">Grupo Multicast: Dirección IP Multicast al </w:t>
       </w:r>
       <w:r>
         <w:t>que se envían</w:t>
@@ -32055,15 +30891,7 @@
         </w:numPr>
       </w:pPr>
       <w:r>
-        <w:t xml:space="preserve">Grupo </w:t>
-      </w:r>
-      <w:proofErr w:type="spellStart"/>
-      <w:r>
-        <w:t>Multicast</w:t>
-      </w:r>
-      <w:proofErr w:type="spellEnd"/>
-      <w:r>
-        <w:t>: ídem al grupo anterior.</w:t>
+        <w:t>Grupo Multicast: ídem al grupo anterior.</w:t>
       </w:r>
     </w:p>
     <w:p>
@@ -32094,17 +30922,9 @@
       <w:pPr>
         <w:pStyle w:val="Ttulo4"/>
       </w:pPr>
-      <w:bookmarkStart w:id="163" w:name="_Toc81566208"/>
-      <w:r>
-        <w:t xml:space="preserve">Grupo de Protocolo </w:t>
-      </w:r>
-      <w:proofErr w:type="spellStart"/>
-      <w:r>
-        <w:t>Sacta</w:t>
-      </w:r>
-      <w:proofErr w:type="spellEnd"/>
-      <w:r>
-        <w:t>.</w:t>
+      <w:bookmarkStart w:id="163" w:name="_Toc81985762"/>
+      <w:r>
+        <w:t>Grupo de Protocolo Sacta.</w:t>
       </w:r>
       <w:bookmarkEnd w:id="163"/>
     </w:p>
@@ -32121,24 +30941,11 @@
           <w:numId w:val="36"/>
         </w:numPr>
       </w:pPr>
-      <w:proofErr w:type="spellStart"/>
-      <w:r>
-        <w:t>Tick</w:t>
-      </w:r>
-      <w:proofErr w:type="spellEnd"/>
-      <w:r>
-        <w:t xml:space="preserve"> Presencia. Establece el periodo de envió de mensajes de presencia del emulador hacia </w:t>
-      </w:r>
-      <w:r>
-        <w:t xml:space="preserve">las </w:t>
-      </w:r>
-      <w:proofErr w:type="spellStart"/>
-      <w:r>
-        <w:t>PSIs</w:t>
-      </w:r>
-      <w:proofErr w:type="spellEnd"/>
-      <w:r>
-        <w:t xml:space="preserve"> de dependencia</w:t>
+      <w:r>
+        <w:t xml:space="preserve">Tick Presencia. Establece el periodo de envió de mensajes de presencia del emulador hacia </w:t>
+      </w:r>
+      <w:r>
+        <w:t>las PSIs de dependencia</w:t>
       </w:r>
       <w:r>
         <w:t>. Permite valores en el rango 1…10 segundos.</w:t>
@@ -32152,24 +30959,11 @@
           <w:numId w:val="36"/>
         </w:numPr>
       </w:pPr>
-      <w:proofErr w:type="spellStart"/>
-      <w:r>
-        <w:t>Timeout</w:t>
-      </w:r>
-      <w:proofErr w:type="spellEnd"/>
-      <w:r>
-        <w:t xml:space="preserve"> Presencia. Establece el tiempo, transcurrido el cual sin recibir </w:t>
-      </w:r>
-      <w:r>
-        <w:t xml:space="preserve">‘presencias’ procedentes de las </w:t>
-      </w:r>
-      <w:proofErr w:type="spellStart"/>
-      <w:r>
-        <w:t>PSIs</w:t>
-      </w:r>
-      <w:proofErr w:type="spellEnd"/>
-      <w:r>
-        <w:t xml:space="preserve"> de dependencias</w:t>
+      <w:r>
+        <w:t xml:space="preserve">Timeout Presencia. Establece el tiempo, transcurrido el cual sin recibir </w:t>
+      </w:r>
+      <w:r>
+        <w:t>‘presencias’ procedentes de las PSIs de dependencias</w:t>
       </w:r>
       <w:r>
         <w:t xml:space="preserve">, se considera que </w:t>
@@ -32196,15 +30990,7 @@
         <w:t xml:space="preserve">. Parámetros que identifican </w:t>
       </w:r>
       <w:r>
-        <w:t xml:space="preserve">a las </w:t>
-      </w:r>
-      <w:proofErr w:type="spellStart"/>
-      <w:r>
-        <w:t>PSIs</w:t>
-      </w:r>
-      <w:proofErr w:type="spellEnd"/>
-      <w:r>
-        <w:t xml:space="preserve"> de dependencia</w:t>
+        <w:t>a las PSIs de dependencia</w:t>
       </w:r>
       <w:r>
         <w:t xml:space="preserve"> dentro del protocolo SACTA frente al </w:t>
@@ -32315,15 +31101,7 @@
         <w:t xml:space="preserve"> dentro del protocolo SACTA frente a</w:t>
       </w:r>
       <w:r>
-        <w:t xml:space="preserve"> las </w:t>
-      </w:r>
-      <w:proofErr w:type="spellStart"/>
-      <w:r>
-        <w:t>PSIs</w:t>
-      </w:r>
-      <w:proofErr w:type="spellEnd"/>
-      <w:r>
-        <w:t xml:space="preserve"> de la dependencia</w:t>
+        <w:t xml:space="preserve"> las PSIs de la dependencia</w:t>
       </w:r>
       <w:r>
         <w:t xml:space="preserve"> (deben  corresponder a los configurados en la contraparte).</w:t>
@@ -32374,15 +31152,7 @@
         </w:numPr>
       </w:pPr>
       <w:r>
-        <w:t xml:space="preserve">Posiciones. Lista de ID de USCS (separadas por comas) manejadas en la interfaz con las </w:t>
-      </w:r>
-      <w:proofErr w:type="spellStart"/>
-      <w:r>
-        <w:t>PSIs</w:t>
-      </w:r>
-      <w:proofErr w:type="spellEnd"/>
-      <w:r>
-        <w:t xml:space="preserve"> de la dependencia. </w:t>
+        <w:t xml:space="preserve">Posiciones. Lista de ID de USCS (separadas por comas) manejadas en la interfaz con las PSIs de la dependencia. </w:t>
       </w:r>
     </w:p>
     <w:p>
@@ -32394,15 +31164,7 @@
         </w:numPr>
       </w:pPr>
       <w:r>
-        <w:t xml:space="preserve">Sectores. Lista de ID de Sectores (OR) separados por comas (,) manejados en la interfaz con las </w:t>
-      </w:r>
-      <w:proofErr w:type="spellStart"/>
-      <w:r>
-        <w:t>PSIs</w:t>
-      </w:r>
-      <w:proofErr w:type="spellEnd"/>
-      <w:r>
-        <w:t xml:space="preserve"> de la dependencia.</w:t>
+        <w:t>Sectores. Lista de ID de Sectores (OR) separados por comas (,) manejados en la interfaz con las PSIs de la dependencia.</w:t>
       </w:r>
     </w:p>
     <w:p>
@@ -32414,13 +31176,8 @@
         </w:numPr>
       </w:pPr>
       <w:r>
-        <w:t xml:space="preserve">Sectores Virtuales. Lista de ID de sectores virtuales (ORV) separados por comas (,) manejados en la interfaz con las </w:t>
-      </w:r>
-      <w:proofErr w:type="spellStart"/>
-      <w:r>
-        <w:t>PSIs</w:t>
-      </w:r>
-      <w:proofErr w:type="spellEnd"/>
+        <w:t>Sectores Virtuales. Lista de ID de sectores virtuales (ORV) separados por comas (,) manejados en la interfaz con las PSIs</w:t>
+      </w:r>
     </w:p>
     <w:p>
       <w:pPr>
@@ -32439,7 +31196,6 @@
         </w:rPr>
         <w:t>ENPSI</w:t>
       </w:r>
-      <w:proofErr w:type="gramStart"/>
       <w:r>
         <w:t>:POS</w:t>
       </w:r>
@@ -32449,7 +31205,6 @@
         </w:rPr>
         <w:t>ENSCV</w:t>
       </w:r>
-      <w:proofErr w:type="gramEnd"/>
       <w:r>
         <w:t>&gt;</w:t>
       </w:r>
@@ -32486,7 +31241,6 @@
         </w:rPr>
         <w:t>ENPSI</w:t>
       </w:r>
-      <w:proofErr w:type="gramStart"/>
       <w:r>
         <w:t>:OR</w:t>
       </w:r>
@@ -32496,7 +31250,6 @@
         </w:rPr>
         <w:t>ENSCV</w:t>
       </w:r>
-      <w:proofErr w:type="gramEnd"/>
       <w:r>
         <w:t>&gt; separados por comas (,).Si el código en PSI coincide con el código en SCV no haría falta poner en la lista el par correspondiente.</w:t>
       </w:r>
@@ -32505,7 +31258,7 @@
       <w:pPr>
         <w:pStyle w:val="Ttulo2"/>
       </w:pPr>
-      <w:bookmarkStart w:id="164" w:name="_Toc81566209"/>
+      <w:bookmarkStart w:id="164" w:name="_Toc81985763"/>
       <w:r>
         <w:lastRenderedPageBreak/>
         <w:t>Datos de Aplicación.</w:t>
@@ -32577,7 +31330,7 @@
       <w:pPr>
         <w:pStyle w:val="PiedeIlustracion"/>
       </w:pPr>
-      <w:bookmarkStart w:id="165" w:name="_Toc81566242"/>
+      <w:bookmarkStart w:id="165" w:name="_Toc81985796"/>
       <w:r>
         <w:t xml:space="preserve">Ilustración </w:t>
       </w:r>
@@ -32642,7 +31395,7 @@
       <w:bookmarkStart w:id="166" w:name="_Toc532379996"/>
       <w:bookmarkStart w:id="167" w:name="_Toc2246534"/>
       <w:bookmarkStart w:id="168" w:name="_Toc32919683"/>
-      <w:bookmarkStart w:id="169" w:name="_Toc81566210"/>
+      <w:bookmarkStart w:id="169" w:name="_Toc81985764"/>
       <w:r>
         <w:lastRenderedPageBreak/>
         <w:t>ANEXOS</w:t>
@@ -32653,7 +31406,7 @@
       <w:pPr>
         <w:pStyle w:val="Ttulo2"/>
       </w:pPr>
-      <w:bookmarkStart w:id="170" w:name="_Toc81566211"/>
+      <w:bookmarkStart w:id="170" w:name="_Toc81985765"/>
       <w:r>
         <w:t>Fichero de Configuración de aplicación.</w:t>
       </w:r>
@@ -32671,14 +31424,12 @@
         </w:rPr>
         <w:t>Las opciones de aplicación, se encuentran en el fichero “</w:t>
       </w:r>
-      <w:proofErr w:type="spellStart"/>
       <w:r>
         <w:rPr>
           <w:lang w:val="es-ES_tradnl"/>
         </w:rPr>
         <w:t>sacta-proxy.exe.config</w:t>
       </w:r>
-      <w:proofErr w:type="spellEnd"/>
       <w:r>
         <w:rPr>
           <w:lang w:val="es-ES_tradnl"/>
@@ -32769,7 +31520,6 @@
                 <w:lang w:val="es-ES_tradnl"/>
               </w:rPr>
             </w:pPr>
-            <w:proofErr w:type="spellStart"/>
             <w:r>
               <w:rPr>
                 <w:b/>
@@ -32778,7 +31528,6 @@
               </w:rPr>
               <w:t>ScvServerIp</w:t>
             </w:r>
-            <w:proofErr w:type="spellEnd"/>
           </w:p>
         </w:tc>
         <w:tc>
@@ -32813,7 +31562,6 @@
                 <w:lang w:val="es-ES_tradnl"/>
               </w:rPr>
             </w:pPr>
-            <w:proofErr w:type="spellStart"/>
             <w:r>
               <w:rPr>
                 <w:b/>
@@ -32822,7 +31570,6 @@
               </w:rPr>
               <w:t>ServerType</w:t>
             </w:r>
-            <w:proofErr w:type="spellEnd"/>
           </w:p>
         </w:tc>
         <w:tc>
@@ -32870,7 +31617,6 @@
                 <w:lang w:val="es-ES_tradnl"/>
               </w:rPr>
             </w:pPr>
-            <w:proofErr w:type="spellStart"/>
             <w:r>
               <w:rPr>
                 <w:b/>
@@ -32879,7 +31625,6 @@
               </w:rPr>
               <w:t>ScvType</w:t>
             </w:r>
-            <w:proofErr w:type="spellEnd"/>
           </w:p>
         </w:tc>
         <w:tc>
@@ -32927,7 +31672,6 @@
                 <w:lang w:val="es-ES_tradnl"/>
               </w:rPr>
             </w:pPr>
-            <w:proofErr w:type="spellStart"/>
             <w:r>
               <w:rPr>
                 <w:b/>
@@ -32936,7 +31680,6 @@
               </w:rPr>
               <w:t>DbConn</w:t>
             </w:r>
-            <w:proofErr w:type="spellEnd"/>
           </w:p>
         </w:tc>
         <w:tc>
@@ -32997,7 +31740,6 @@
                 <w:lang w:val="es-ES_tradnl"/>
               </w:rPr>
             </w:pPr>
-            <w:proofErr w:type="spellStart"/>
             <w:r>
               <w:rPr>
                 <w:b/>
@@ -33006,7 +31748,6 @@
               </w:rPr>
               <w:t>DbRootUser</w:t>
             </w:r>
-            <w:proofErr w:type="spellEnd"/>
           </w:p>
         </w:tc>
         <w:tc>
@@ -33041,7 +31782,6 @@
                 <w:lang w:val="es-ES_tradnl"/>
               </w:rPr>
             </w:pPr>
-            <w:proofErr w:type="spellStart"/>
             <w:r>
               <w:rPr>
                 <w:b/>
@@ -33050,7 +31790,6 @@
               </w:rPr>
               <w:t>DbRootPwd</w:t>
             </w:r>
-            <w:proofErr w:type="spellEnd"/>
           </w:p>
         </w:tc>
         <w:tc>
@@ -33085,7 +31824,6 @@
                 <w:lang w:val="es-ES_tradnl"/>
               </w:rPr>
             </w:pPr>
-            <w:proofErr w:type="spellStart"/>
             <w:r>
               <w:rPr>
                 <w:b/>
@@ -33094,7 +31832,6 @@
               </w:rPr>
               <w:t>DbConnTimeout</w:t>
             </w:r>
-            <w:proofErr w:type="spellEnd"/>
           </w:p>
         </w:tc>
         <w:tc>
@@ -33129,7 +31866,6 @@
                 <w:lang w:val="es-ES_tradnl"/>
               </w:rPr>
             </w:pPr>
-            <w:proofErr w:type="spellStart"/>
             <w:r>
               <w:rPr>
                 <w:b/>
@@ -33138,7 +31874,6 @@
               </w:rPr>
               <w:t>DbMaxConsecutiveErrors</w:t>
             </w:r>
-            <w:proofErr w:type="spellEnd"/>
           </w:p>
         </w:tc>
         <w:tc>
@@ -33165,7 +31900,7 @@
       <w:pPr>
         <w:pStyle w:val="PiedeIlustracion"/>
       </w:pPr>
-      <w:bookmarkStart w:id="171" w:name="_Toc81566248"/>
+      <w:bookmarkStart w:id="171" w:name="_Toc81985802"/>
       <w:r>
         <w:t xml:space="preserve">Tabla </w:t>
       </w:r>
@@ -33222,7 +31957,7 @@
       <w:pPr>
         <w:pStyle w:val="Ttulo1"/>
       </w:pPr>
-      <w:bookmarkStart w:id="172" w:name="_Toc81566212"/>
+      <w:bookmarkStart w:id="172" w:name="_Toc81985766"/>
       <w:r>
         <w:lastRenderedPageBreak/>
         <w:t>G</w:t>
@@ -33298,29 +32033,8 @@
               <w:spacing w:before="0" w:after="0" w:line="360" w:lineRule="auto"/>
             </w:pPr>
             <w:r>
-              <w:t xml:space="preserve">American </w:t>
+              <w:t>American National Standards Institute</w:t>
             </w:r>
-            <w:proofErr w:type="spellStart"/>
-            <w:r>
-              <w:t>National</w:t>
-            </w:r>
-            <w:proofErr w:type="spellEnd"/>
-            <w:r>
-              <w:t xml:space="preserve"> </w:t>
-            </w:r>
-            <w:proofErr w:type="spellStart"/>
-            <w:r>
-              <w:t>Standards</w:t>
-            </w:r>
-            <w:proofErr w:type="spellEnd"/>
-            <w:r>
-              <w:t xml:space="preserve"> </w:t>
-            </w:r>
-            <w:proofErr w:type="spellStart"/>
-            <w:r>
-              <w:t>Institute</w:t>
-            </w:r>
-            <w:proofErr w:type="spellEnd"/>
           </w:p>
         </w:tc>
       </w:tr>
@@ -33348,13 +32062,8 @@
               <w:pStyle w:val="TextoNivel1"/>
               <w:spacing w:before="0" w:after="0" w:line="360" w:lineRule="auto"/>
             </w:pPr>
-            <w:proofErr w:type="spellStart"/>
             <w:r>
-              <w:t>Area</w:t>
-            </w:r>
-            <w:proofErr w:type="spellEnd"/>
-            <w:r>
-              <w:t xml:space="preserve"> Control Centre.</w:t>
+              <w:t>Area Control Centre.</w:t>
             </w:r>
           </w:p>
         </w:tc>
@@ -33414,15 +32123,7 @@
               <w:spacing w:before="0" w:after="0" w:line="360" w:lineRule="auto"/>
             </w:pPr>
             <w:r>
-              <w:t xml:space="preserve">"Air </w:t>
-            </w:r>
-            <w:proofErr w:type="spellStart"/>
-            <w:r>
-              <w:t>Traffic</w:t>
-            </w:r>
-            <w:proofErr w:type="spellEnd"/>
-            <w:r>
-              <w:t xml:space="preserve"> Management"</w:t>
+              <w:t>"Air Traffic Management"</w:t>
             </w:r>
           </w:p>
         </w:tc>
@@ -33452,23 +32153,7 @@
               <w:spacing w:before="0" w:after="0" w:line="360" w:lineRule="auto"/>
             </w:pPr>
             <w:r>
-              <w:t xml:space="preserve">"Air </w:t>
-            </w:r>
-            <w:proofErr w:type="spellStart"/>
-            <w:r>
-              <w:t>Traffic</w:t>
-            </w:r>
-            <w:proofErr w:type="spellEnd"/>
-            <w:r>
-              <w:t xml:space="preserve"> </w:t>
-            </w:r>
-            <w:proofErr w:type="spellStart"/>
-            <w:r>
-              <w:t>System</w:t>
-            </w:r>
-            <w:proofErr w:type="spellEnd"/>
-            <w:r>
-              <w:t>"</w:t>
+              <w:t>"Air Traffic System"</w:t>
             </w:r>
           </w:p>
         </w:tc>
@@ -33498,39 +32183,7 @@
               <w:spacing w:before="0" w:after="0" w:line="360" w:lineRule="auto"/>
             </w:pPr>
             <w:r>
-              <w:t xml:space="preserve">" </w:t>
-            </w:r>
-            <w:proofErr w:type="spellStart"/>
-            <w:r>
-              <w:t>European</w:t>
-            </w:r>
-            <w:proofErr w:type="spellEnd"/>
-            <w:r>
-              <w:t xml:space="preserve"> </w:t>
-            </w:r>
-            <w:proofErr w:type="spellStart"/>
-            <w:r>
-              <w:t>Telecommunications</w:t>
-            </w:r>
-            <w:proofErr w:type="spellEnd"/>
-            <w:r>
-              <w:t xml:space="preserve"> </w:t>
-            </w:r>
-            <w:proofErr w:type="spellStart"/>
-            <w:r>
-              <w:t>Standards</w:t>
-            </w:r>
-            <w:proofErr w:type="spellEnd"/>
-            <w:r>
-              <w:t xml:space="preserve"> </w:t>
-            </w:r>
-            <w:proofErr w:type="spellStart"/>
-            <w:r>
-              <w:t>Institute</w:t>
-            </w:r>
-            <w:proofErr w:type="spellEnd"/>
-            <w:r>
-              <w:t>"</w:t>
+              <w:t>" European Telecommunications Standards Institute"</w:t>
             </w:r>
           </w:p>
         </w:tc>
@@ -33662,23 +32315,7 @@
               <w:spacing w:before="0" w:after="0" w:line="360" w:lineRule="auto"/>
             </w:pPr>
             <w:r>
-              <w:t>"</w:t>
-            </w:r>
-            <w:proofErr w:type="spellStart"/>
-            <w:r>
-              <w:t>Hypertext</w:t>
-            </w:r>
-            <w:proofErr w:type="spellEnd"/>
-            <w:r>
-              <w:t xml:space="preserve"> Transfer </w:t>
-            </w:r>
-            <w:proofErr w:type="spellStart"/>
-            <w:r>
-              <w:t>Protocol</w:t>
-            </w:r>
-            <w:proofErr w:type="spellEnd"/>
-            <w:r>
-              <w:t>"</w:t>
+              <w:t>"Hypertext Transfer Protocol"</w:t>
             </w:r>
           </w:p>
         </w:tc>
@@ -33708,13 +32345,8 @@
               <w:spacing w:before="0" w:after="0" w:line="360" w:lineRule="auto"/>
             </w:pPr>
             <w:r>
-              <w:t xml:space="preserve">Internet </w:t>
+              <w:t>Internet Protocol</w:t>
             </w:r>
-            <w:proofErr w:type="spellStart"/>
-            <w:r>
-              <w:t>Protocol</w:t>
-            </w:r>
-            <w:proofErr w:type="spellEnd"/>
           </w:p>
         </w:tc>
       </w:tr>
@@ -33743,21 +32375,8 @@
               <w:spacing w:before="0" w:after="0" w:line="360" w:lineRule="auto"/>
             </w:pPr>
             <w:r>
-              <w:t xml:space="preserve">International </w:t>
+              <w:t>International Standards Organization</w:t>
             </w:r>
-            <w:proofErr w:type="spellStart"/>
-            <w:r>
-              <w:t>Standards</w:t>
-            </w:r>
-            <w:proofErr w:type="spellEnd"/>
-            <w:r>
-              <w:t xml:space="preserve"> </w:t>
-            </w:r>
-            <w:proofErr w:type="spellStart"/>
-            <w:r>
-              <w:t>Organization</w:t>
-            </w:r>
-            <w:proofErr w:type="spellEnd"/>
           </w:p>
         </w:tc>
       </w:tr>
@@ -33786,21 +32405,8 @@
               <w:spacing w:before="0" w:after="0" w:line="360" w:lineRule="auto"/>
             </w:pPr>
             <w:r>
-              <w:t xml:space="preserve">International </w:t>
+              <w:t>International Telecommunications Union</w:t>
             </w:r>
-            <w:proofErr w:type="spellStart"/>
-            <w:r>
-              <w:t>Telecommunications</w:t>
-            </w:r>
-            <w:proofErr w:type="spellEnd"/>
-            <w:r>
-              <w:t xml:space="preserve"> </w:t>
-            </w:r>
-            <w:proofErr w:type="spellStart"/>
-            <w:r>
-              <w:t>Union</w:t>
-            </w:r>
-            <w:proofErr w:type="spellEnd"/>
           </w:p>
         </w:tc>
       </w:tr>
@@ -33829,15 +32435,7 @@
               <w:spacing w:before="0" w:after="0" w:line="360" w:lineRule="auto"/>
             </w:pPr>
             <w:r>
-              <w:t xml:space="preserve">Local </w:t>
-            </w:r>
-            <w:proofErr w:type="spellStart"/>
-            <w:r>
-              <w:t>Area</w:t>
-            </w:r>
-            <w:proofErr w:type="spellEnd"/>
-            <w:r>
-              <w:t xml:space="preserve"> Network</w:t>
+              <w:t>Local Area Network</w:t>
             </w:r>
           </w:p>
         </w:tc>
@@ -33867,21 +32465,8 @@
               <w:spacing w:before="0" w:after="0" w:line="360" w:lineRule="auto"/>
             </w:pPr>
             <w:r>
-              <w:t xml:space="preserve">Open </w:t>
+              <w:t>Open Systems Interconnection</w:t>
             </w:r>
-            <w:proofErr w:type="spellStart"/>
-            <w:r>
-              <w:t>Systems</w:t>
-            </w:r>
-            <w:proofErr w:type="spellEnd"/>
-            <w:r>
-              <w:t xml:space="preserve"> </w:t>
-            </w:r>
-            <w:proofErr w:type="spellStart"/>
-            <w:r>
-              <w:t>Interconnection</w:t>
-            </w:r>
-            <w:proofErr w:type="spellEnd"/>
           </w:p>
         </w:tc>
       </w:tr>
@@ -34090,15 +32675,7 @@
               <w:spacing w:before="0" w:after="0" w:line="360" w:lineRule="auto"/>
             </w:pPr>
             <w:r>
-              <w:t xml:space="preserve">Terminal </w:t>
-            </w:r>
-            <w:proofErr w:type="spellStart"/>
-            <w:r>
-              <w:t>Area</w:t>
-            </w:r>
-            <w:proofErr w:type="spellEnd"/>
-            <w:r>
-              <w:t xml:space="preserve"> Control Centre</w:t>
+              <w:t>Terminal Area Control Centre</w:t>
             </w:r>
           </w:p>
         </w:tc>
@@ -34127,19 +32704,9 @@
               <w:pStyle w:val="TextoNivel1"/>
               <w:spacing w:before="0" w:after="0" w:line="360" w:lineRule="auto"/>
             </w:pPr>
-            <w:proofErr w:type="spellStart"/>
             <w:r>
-              <w:t>Transport</w:t>
+              <w:t>Transport Control Protocol</w:t>
             </w:r>
-            <w:proofErr w:type="spellEnd"/>
-            <w:r>
-              <w:t xml:space="preserve"> Control </w:t>
-            </w:r>
-            <w:proofErr w:type="spellStart"/>
-            <w:r>
-              <w:t>Protocol</w:t>
-            </w:r>
-            <w:proofErr w:type="spellEnd"/>
           </w:p>
         </w:tc>
       </w:tr>
@@ -34227,27 +32794,9 @@
               <w:pStyle w:val="TextoNivel1"/>
               <w:spacing w:before="0" w:after="0" w:line="360" w:lineRule="auto"/>
             </w:pPr>
-            <w:proofErr w:type="spellStart"/>
             <w:r>
-              <w:t>User</w:t>
+              <w:t>User Datagram Protocol</w:t>
             </w:r>
-            <w:proofErr w:type="spellEnd"/>
-            <w:r>
-              <w:t xml:space="preserve"> </w:t>
-            </w:r>
-            <w:proofErr w:type="spellStart"/>
-            <w:r>
-              <w:t>Datagram</w:t>
-            </w:r>
-            <w:proofErr w:type="spellEnd"/>
-            <w:r>
-              <w:t xml:space="preserve"> </w:t>
-            </w:r>
-            <w:proofErr w:type="spellStart"/>
-            <w:r>
-              <w:t>Protocol</w:t>
-            </w:r>
-            <w:proofErr w:type="spellEnd"/>
           </w:p>
         </w:tc>
       </w:tr>
@@ -34306,15 +32855,7 @@
               <w:spacing w:before="0" w:after="0" w:line="360" w:lineRule="auto"/>
             </w:pPr>
             <w:r>
-              <w:t xml:space="preserve">Virtual Local </w:t>
-            </w:r>
-            <w:proofErr w:type="spellStart"/>
-            <w:r>
-              <w:t>Area</w:t>
-            </w:r>
-            <w:proofErr w:type="spellEnd"/>
-            <w:r>
-              <w:t xml:space="preserve"> Network</w:t>
+              <w:t>Virtual Local Area Network</w:t>
             </w:r>
           </w:p>
         </w:tc>
@@ -34344,15 +32885,7 @@
               <w:spacing w:before="0" w:after="0" w:line="360" w:lineRule="auto"/>
             </w:pPr>
             <w:r>
-              <w:t xml:space="preserve">Wide </w:t>
-            </w:r>
-            <w:proofErr w:type="spellStart"/>
-            <w:r>
-              <w:t>Area</w:t>
-            </w:r>
-            <w:proofErr w:type="spellEnd"/>
-            <w:r>
-              <w:t xml:space="preserve"> Network</w:t>
+              <w:t>Wide Area Network</w:t>
             </w:r>
           </w:p>
         </w:tc>
@@ -34382,15 +32915,7 @@
               <w:spacing w:before="0" w:after="0" w:line="360" w:lineRule="auto"/>
             </w:pPr>
             <w:r>
-              <w:t>"</w:t>
-            </w:r>
-            <w:proofErr w:type="spellStart"/>
-            <w:r>
-              <w:t>World</w:t>
-            </w:r>
-            <w:proofErr w:type="spellEnd"/>
-            <w:r>
-              <w:t xml:space="preserve"> Wide Web". Sistema de documentos interconectados por enlaces de hipertexto, disponibles en una red.</w:t>
+              <w:t>"World Wide Web". Sistema de documentos interconectados por enlaces de hipertexto, disponibles en una red.</w:t>
             </w:r>
           </w:p>
         </w:tc>
@@ -34405,7 +32930,7 @@
       <w:bookmarkStart w:id="175" w:name="_Toc532380025"/>
       <w:bookmarkStart w:id="176" w:name="_Toc2246449"/>
       <w:bookmarkStart w:id="177" w:name="_Toc31697768"/>
-      <w:bookmarkStart w:id="178" w:name="_Toc81566249"/>
+      <w:bookmarkStart w:id="178" w:name="_Toc81985803"/>
       <w:r>
         <w:t xml:space="preserve">Tabla </w:t>
       </w:r>
@@ -34517,6 +33042,7 @@
         <w:dataBinding w:prefixMappings="xmlns:ns0='http://purl.org/dc/elements/1.1/' xmlns:ns1='http://schemas.openxmlformats.org/package/2006/metadata/core-properties' " w:xpath="/ns1:coreProperties[1]/ns1:keywords[1]" w:storeItemID="{6C3C8BC8-F283-45AE-878A-BAB7291924A1}"/>
         <w:text/>
       </w:sdtPr>
+      <w:sdtEndPr/>
       <w:sdtContent>
         <w:r>
           <w:rPr>
@@ -34551,6 +33077,7 @@
           <w:calendar w:val="gregorian"/>
         </w:date>
       </w:sdtPr>
+      <w:sdtEndPr/>
       <w:sdtContent>
         <w:r>
           <w:rPr>
@@ -34606,7 +33133,7 @@
         <w:sz w:val="16"/>
         <w:szCs w:val="16"/>
       </w:rPr>
-      <w:t>2</w:t>
+      <w:t>48</w:t>
     </w:r>
     <w:r>
       <w:rPr>
@@ -34783,15 +33310,7 @@
         <w:footnoteRef/>
       </w:r>
       <w:r>
-        <w:t xml:space="preserve"> Esta función está disponible para los SCV que tengan soporte de Base de Datos tipo </w:t>
-      </w:r>
-      <w:proofErr w:type="spellStart"/>
-      <w:r>
-        <w:t>MySQL</w:t>
-      </w:r>
-      <w:proofErr w:type="spellEnd"/>
-      <w:r>
-        <w:t>.</w:t>
+        <w:t xml:space="preserve"> Esta función está disponible para los SCV que tengan soporte de Base de Datos tipo MySQL.</w:t>
       </w:r>
     </w:p>
   </w:footnote>
@@ -34839,15 +33358,7 @@
         <w:footnoteRef/>
       </w:r>
       <w:r>
-        <w:t xml:space="preserve"> Conjunto IP</w:t>
-      </w:r>
-      <w:proofErr w:type="gramStart"/>
-      <w:r>
-        <w:t>:PUERTO</w:t>
-      </w:r>
-      <w:proofErr w:type="gramEnd"/>
-      <w:r>
-        <w:t>.</w:t>
+        <w:t xml:space="preserve"> Conjunto IP:PUERTO.</w:t>
       </w:r>
     </w:p>
   </w:footnote>
@@ -34960,15 +33471,7 @@
         <w:footnoteRef/>
       </w:r>
       <w:r>
-        <w:t xml:space="preserve"> El fichero de configuración que se suministra establece 2 dependencias de nombre ‘TWR’ y ‘APP’. Estos parámetros no son modificables por el usuario final. Si se quisiera utilizar la aplicación en emplazamientos con </w:t>
-      </w:r>
-      <w:proofErr w:type="spellStart"/>
-      <w:r>
-        <w:t>mas</w:t>
-      </w:r>
-      <w:proofErr w:type="spellEnd"/>
-      <w:r>
-        <w:t xml:space="preserve"> dependencias, se deberá solicitar un nuevo ‘fichero de configuración’ que incluya esta ampliación.</w:t>
+        <w:t xml:space="preserve"> El fichero de configuración que se suministra establece 2 dependencias de nombre ‘TWR’ y ‘APP’. Estos parámetros no son modificables por el usuario final. Si se quisiera utilizar la aplicación en emplazamientos con mas dependencias, se deberá solicitar un nuevo ‘fichero de configuración’ que incluya esta ampliación.</w:t>
       </w:r>
     </w:p>
   </w:footnote>
@@ -34984,20 +33487,7 @@
         <w:footnoteRef/>
       </w:r>
       <w:r>
-        <w:t xml:space="preserve"> Estos valores (</w:t>
-      </w:r>
-      <w:proofErr w:type="spellStart"/>
-      <w:r>
-        <w:t>x</w:t>
-      </w:r>
-      <w:proofErr w:type="gramStart"/>
-      <w:r>
-        <w:t>,y</w:t>
-      </w:r>
-      <w:proofErr w:type="spellEnd"/>
-      <w:proofErr w:type="gramEnd"/>
-      <w:r>
-        <w:t>) los debe dar ENAIRE para cada emplazamiento.</w:t>
+        <w:t xml:space="preserve"> Estos valores (x,y) los debe dar ENAIRE para cada emplazamiento.</w:t>
       </w:r>
     </w:p>
   </w:footnote>
@@ -35013,15 +33503,7 @@
         <w:footnoteRef/>
       </w:r>
       <w:r>
-        <w:t xml:space="preserve"> Con </w:t>
-      </w:r>
-      <w:proofErr w:type="spellStart"/>
-      <w:r>
-        <w:t>ProtocolVersion</w:t>
-      </w:r>
-      <w:proofErr w:type="spellEnd"/>
-      <w:r>
-        <w:t>=0</w:t>
+        <w:t xml:space="preserve"> Con ProtocolVersion=0</w:t>
       </w:r>
     </w:p>
   </w:footnote>
@@ -35085,20 +33567,7 @@
         <w:footnoteRef/>
       </w:r>
       <w:r>
-        <w:t xml:space="preserve"> Estos valores (</w:t>
-      </w:r>
-      <w:proofErr w:type="spellStart"/>
-      <w:r>
-        <w:t>x</w:t>
-      </w:r>
-      <w:proofErr w:type="gramStart"/>
-      <w:r>
-        <w:t>,y,z</w:t>
-      </w:r>
-      <w:proofErr w:type="spellEnd"/>
-      <w:proofErr w:type="gramEnd"/>
-      <w:r>
-        <w:t>) los debe dar ENAIRE para cada emplazamiento.</w:t>
+        <w:t xml:space="preserve"> Estos valores (x,y,z) los debe dar ENAIRE para cada emplazamiento.</w:t>
       </w:r>
     </w:p>
   </w:footnote>
@@ -35114,15 +33583,7 @@
         <w:footnoteRef/>
       </w:r>
       <w:r>
-        <w:t xml:space="preserve"> Con </w:t>
-      </w:r>
-      <w:proofErr w:type="spellStart"/>
-      <w:r>
-        <w:t>ProtocolVersion</w:t>
-      </w:r>
-      <w:proofErr w:type="spellEnd"/>
-      <w:r>
-        <w:t>=1</w:t>
+        <w:t xml:space="preserve"> Con ProtocolVersion=1</w:t>
       </w:r>
     </w:p>
   </w:footnote>
@@ -35170,20 +33631,7 @@
         <w:footnoteRef/>
       </w:r>
       <w:r>
-        <w:t xml:space="preserve"> Estos valores (</w:t>
-      </w:r>
-      <w:proofErr w:type="spellStart"/>
-      <w:r>
-        <w:t>x</w:t>
-      </w:r>
-      <w:proofErr w:type="gramStart"/>
-      <w:r>
-        <w:t>,y,z</w:t>
-      </w:r>
-      <w:proofErr w:type="spellEnd"/>
-      <w:proofErr w:type="gramEnd"/>
-      <w:r>
-        <w:t>) los debe dar ENAIRE para cada emplazamiento.</w:t>
+        <w:t xml:space="preserve"> Estos valores (x,y,z) los debe dar ENAIRE para cada emplazamiento.</w:t>
       </w:r>
     </w:p>
   </w:footnote>
@@ -35199,15 +33647,7 @@
         <w:footnoteRef/>
       </w:r>
       <w:r>
-        <w:t xml:space="preserve"> Con </w:t>
-      </w:r>
-      <w:proofErr w:type="spellStart"/>
-      <w:r>
-        <w:t>ProtocolVersion</w:t>
-      </w:r>
-      <w:proofErr w:type="spellEnd"/>
-      <w:r>
-        <w:t>=1</w:t>
+        <w:t xml:space="preserve"> Con ProtocolVersion=1</w:t>
       </w:r>
     </w:p>
   </w:footnote>
@@ -35280,26 +33720,10 @@
         <w:t xml:space="preserve"> Normalmente en “</w:t>
       </w:r>
       <w:r>
-        <w:t>c:\</w:t>
-      </w:r>
-      <w:proofErr w:type="spellStart"/>
-      <w:r>
-        <w:t>Program</w:t>
-      </w:r>
-      <w:proofErr w:type="spellEnd"/>
-      <w:r>
-        <w:t xml:space="preserve"> Files (x86)\</w:t>
-      </w:r>
-      <w:r>
-        <w:t xml:space="preserve"> DF </w:t>
-      </w:r>
-      <w:proofErr w:type="spellStart"/>
-      <w:r>
-        <w:t>Nucleo</w:t>
-      </w:r>
-      <w:proofErr w:type="spellEnd"/>
-      <w:r>
-        <w:t>\UlisesV5000Cluster</w:t>
+        <w:t>c:\Program Files (x86)\</w:t>
+      </w:r>
+      <w:r>
+        <w:t xml:space="preserve"> DF Nucleo\UlisesV5000Cluster</w:t>
       </w:r>
     </w:p>
   </w:footnote>
@@ -35347,7 +33771,13 @@
         <w:footnoteRef/>
       </w:r>
       <w:r>
-        <w:t xml:space="preserve"> El puerto se puede modificar a través de las opciones de configuración de la propia aplicación.</w:t>
+        <w:t xml:space="preserve"> El puerto se puede modificar </w:t>
+      </w:r>
+      <w:r>
+        <w:t>en la configuración local de cada servicio</w:t>
+      </w:r>
+      <w:r>
+        <w:t>.</w:t>
       </w:r>
     </w:p>
   </w:footnote>
@@ -35365,7 +33795,6 @@
       <w:r>
         <w:t xml:space="preserve"> W.X.Y.Z puede sustituirse por </w:t>
       </w:r>
-      <w:proofErr w:type="spellStart"/>
       <w:r>
         <w:rPr>
           <w:i/>
@@ -35373,7 +33802,6 @@
         </w:rPr>
         <w:t>localhost</w:t>
       </w:r>
-      <w:proofErr w:type="spellEnd"/>
       <w:r>
         <w:t xml:space="preserve"> si el ordenador sobre el que se está ejecutando el navegador es el propio servidor.</w:t>
       </w:r>
@@ -35519,15 +33947,7 @@
         <w:footnoteRef/>
       </w:r>
       <w:r>
-        <w:t xml:space="preserve"> Solo se podrán considerar bases de datos disponibles la de ULISES y la de CD30 tipo </w:t>
-      </w:r>
-      <w:proofErr w:type="spellStart"/>
-      <w:r>
-        <w:t>MySQL</w:t>
-      </w:r>
-      <w:proofErr w:type="spellEnd"/>
-      <w:r>
-        <w:t>.</w:t>
+        <w:t xml:space="preserve"> Solo se podrán considerar bases de datos disponibles la de ULISES y la de CD30 tipo MySQL.</w:t>
       </w:r>
     </w:p>
   </w:footnote>
@@ -35641,6 +34061,7 @@
         <w:dataBinding w:prefixMappings="xmlns:ns0='http://purl.org/dc/elements/1.1/' xmlns:ns1='http://schemas.openxmlformats.org/package/2006/metadata/core-properties' " w:xpath="/ns1:coreProperties[1]/ns0:subject[1]" w:storeItemID="{6C3C8BC8-F283-45AE-878A-BAB7291924A1}"/>
         <w:text/>
       </w:sdtPr>
+      <w:sdtEndPr/>
       <w:sdtContent>
         <w:r>
           <w:rPr>
@@ -35739,6 +34160,7 @@
       <w:dataBinding w:prefixMappings="xmlns:ns0='http://purl.org/dc/elements/1.1/' xmlns:ns1='http://schemas.openxmlformats.org/package/2006/metadata/core-properties' " w:xpath="/ns1:coreProperties[1]/ns0:title[1]" w:storeItemID="{6C3C8BC8-F283-45AE-878A-BAB7291924A1}"/>
       <w:text/>
     </w:sdtPr>
+    <w:sdtEndPr/>
     <w:sdtContent>
       <w:p>
         <w:pPr>
@@ -35802,6 +34224,7 @@
         <w:dataBinding w:prefixMappings="xmlns:ns0='http://purl.org/dc/elements/1.1/' xmlns:ns1='http://schemas.openxmlformats.org/package/2006/metadata/core-properties' " w:xpath="/ns1:coreProperties[1]/ns1:contentStatus[1]" w:storeItemID="{6C3C8BC8-F283-45AE-878A-BAB7291924A1}"/>
         <w:text/>
       </w:sdtPr>
+      <w:sdtEndPr/>
       <w:sdtContent>
         <w:r>
           <w:rPr>
@@ -46323,6 +44746,7 @@
   </w:compat>
   <w:rsids>
     <w:rsidRoot w:val="00601804"/>
+    <w:rsid w:val="001B5A9F"/>
     <w:rsid w:val="0048499A"/>
     <w:rsid w:val="00561DBA"/>
     <w:rsid w:val="005A088C"/>
@@ -47119,7 +45543,7 @@
 </file>
 
 <file path=customXml/itemProps2.xml><?xml version="1.0" encoding="utf-8"?>
-<ds:datastoreItem xmlns:ds="http://schemas.openxmlformats.org/officeDocument/2006/customXml" ds:itemID="{C8B02116-2401-43C7-95E5-E5D0C17B7F06}">
+<ds:datastoreItem xmlns:ds="http://schemas.openxmlformats.org/officeDocument/2006/customXml" ds:itemID="{9D53E257-6979-4A54-96E9-023A8B54A3A6}">
   <ds:schemaRefs>
     <ds:schemaRef ds:uri="http://schemas.openxmlformats.org/officeDocument/2006/bibliography"/>
   </ds:schemaRefs>

--- a/doc/Manuales/NucleoSactaProxy. Descripcion General.docx
+++ b/doc/Manuales/NucleoSactaProxy. Descripcion General.docx
@@ -29,6 +29,7 @@
           <w:dataBinding w:prefixMappings="xmlns:ns0='http://purl.org/dc/elements/1.1/' xmlns:ns1='http://schemas.openxmlformats.org/package/2006/metadata/core-properties' " w:xpath="/ns1:coreProperties[1]/ns0:subject[1]" w:storeItemID="{6C3C8BC8-F283-45AE-878A-BAB7291924A1}"/>
           <w:text/>
         </w:sdtPr>
+        <w:sdtEndPr/>
         <w:sdtContent>
           <w:r>
             <w:rPr>
@@ -75,6 +76,7 @@
         <w:dataBinding w:prefixMappings="xmlns:ns0='http://purl.org/dc/elements/1.1/' xmlns:ns1='http://schemas.openxmlformats.org/package/2006/metadata/core-properties' " w:xpath="/ns1:coreProperties[1]/ns1:category[1]" w:storeItemID="{6C3C8BC8-F283-45AE-878A-BAB7291924A1}"/>
         <w:text/>
       </w:sdtPr>
+      <w:sdtEndPr/>
       <w:sdtContent>
         <w:p>
           <w:pPr>
@@ -123,6 +125,7 @@
           <w:dataBinding w:prefixMappings="xmlns:ns0='http://purl.org/dc/elements/1.1/' xmlns:ns1='http://schemas.openxmlformats.org/package/2006/metadata/core-properties' " w:xpath="/ns1:coreProperties[1]/ns0:title[1]" w:storeItemID="{6C3C8BC8-F283-45AE-878A-BAB7291924A1}"/>
           <w:text/>
         </w:sdtPr>
+        <w:sdtEndPr/>
         <w:sdtContent>
           <w:r>
             <w:rPr>
@@ -166,6 +169,7 @@
           <w:dataBinding w:prefixMappings="xmlns:ns0='http://purl.org/dc/elements/1.1/' xmlns:ns1='http://schemas.openxmlformats.org/package/2006/metadata/core-properties' " w:xpath="/ns1:coreProperties[1]/ns1:keywords[1]" w:storeItemID="{6C3C8BC8-F283-45AE-878A-BAB7291924A1}"/>
           <w:text/>
         </w:sdtPr>
+        <w:sdtEndPr/>
         <w:sdtContent>
           <w:r>
             <w:rPr>
@@ -348,6 +352,7 @@
             <w:dataBinding w:prefixMappings="xmlns:ns0='http://purl.org/dc/elements/1.1/' xmlns:ns1='http://schemas.openxmlformats.org/package/2006/metadata/core-properties' " w:xpath="/ns1:coreProperties[1]/ns0:subject[1]" w:storeItemID="{6C3C8BC8-F283-45AE-878A-BAB7291924A1}"/>
             <w:text/>
           </w:sdtPr>
+          <w:sdtEndPr/>
           <w:sdtContent>
             <w:tc>
               <w:tcPr>
@@ -506,6 +511,7 @@
             <w:dataBinding w:prefixMappings="xmlns:ns0='http://purl.org/dc/elements/1.1/' xmlns:ns1='http://schemas.openxmlformats.org/package/2006/metadata/core-properties' " w:xpath="/ns1:coreProperties[1]/ns0:title[1]" w:storeItemID="{6C3C8BC8-F283-45AE-878A-BAB7291924A1}"/>
             <w:text/>
           </w:sdtPr>
+          <w:sdtEndPr/>
           <w:sdtContent>
             <w:tc>
               <w:tcPr>
@@ -587,6 +593,7 @@
             <w:dataBinding w:prefixMappings="xmlns:ns0='http://purl.org/dc/elements/1.1/' xmlns:ns1='http://schemas.openxmlformats.org/package/2006/metadata/core-properties' " w:xpath="/ns1:coreProperties[1]/ns1:keywords[1]" w:storeItemID="{6C3C8BC8-F283-45AE-878A-BAB7291924A1}"/>
             <w:text/>
           </w:sdtPr>
+          <w:sdtEndPr/>
           <w:sdtContent>
             <w:tc>
               <w:tcPr>
@@ -722,6 +729,7 @@
               <w:calendar w:val="gregorian"/>
             </w:date>
           </w:sdtPr>
+          <w:sdtEndPr/>
           <w:sdtContent>
             <w:tc>
               <w:tcPr>
@@ -1636,17 +1644,7 @@
                 <w:sz w:val="20"/>
                 <w:szCs w:val="20"/>
               </w:rPr>
-              <w:t>RM4759. Anexo de los datos de c</w:t>
-            </w:r>
-            <w:bookmarkStart w:id="3" w:name="_GoBack"/>
-            <w:bookmarkEnd w:id="3"/>
-            <w:r>
-              <w:rPr>
-                <w:rFonts w:cs="Arial"/>
-                <w:sz w:val="20"/>
-                <w:szCs w:val="20"/>
-              </w:rPr>
-              <w:t>onfiguración</w:t>
+              <w:t>RM4759. Anexo de los datos de configuración</w:t>
             </w:r>
           </w:p>
         </w:tc>
@@ -2246,16 +2244,14 @@
               </w:rPr>
               <w:t xml:space="preserve">Arturo </w:t>
             </w:r>
-            <w:proofErr w:type="spellStart"/>
             <w:r>
               <w:rPr>
                 <w:rFonts w:cs="Arial"/>
                 <w:sz w:val="20"/>
                 <w:szCs w:val="20"/>
               </w:rPr>
-              <w:t>Garcia</w:t>
+              <w:t>García</w:t>
             </w:r>
-            <w:proofErr w:type="spellEnd"/>
           </w:p>
         </w:tc>
       </w:tr>
@@ -2317,6 +2313,8 @@
                 <w:szCs w:val="20"/>
               </w:rPr>
             </w:pPr>
+            <w:bookmarkStart w:id="3" w:name="_GoBack"/>
+            <w:bookmarkEnd w:id="3"/>
           </w:p>
         </w:tc>
         <w:tc>
@@ -3572,7 +3570,7 @@
         </w:rPr>
         <w:fldChar w:fldCharType="separate"/>
       </w:r>
-      <w:hyperlink w:anchor="_Toc82152512" w:history="1">
+      <w:hyperlink w:anchor="_Toc82524090" w:history="1">
         <w:r>
           <w:rPr>
             <w:rStyle w:val="Hipervnculo"/>
@@ -3614,7 +3612,7 @@
             <w:noProof/>
             <w:webHidden/>
           </w:rPr>
-          <w:instrText xml:space="preserve"> PAGEREF _Toc82152512 \h </w:instrText>
+          <w:instrText xml:space="preserve"> PAGEREF _Toc82524090 \h </w:instrText>
         </w:r>
         <w:r>
           <w:rPr>
@@ -3660,7 +3658,7 @@
           <w:noProof/>
         </w:rPr>
       </w:pPr>
-      <w:hyperlink w:anchor="_Toc82152513" w:history="1">
+      <w:hyperlink w:anchor="_Toc82524091" w:history="1">
         <w:r>
           <w:rPr>
             <w:rStyle w:val="Hipervnculo"/>
@@ -3704,7 +3702,7 @@
             <w:noProof/>
             <w:webHidden/>
           </w:rPr>
-          <w:instrText xml:space="preserve"> PAGEREF _Toc82152513 \h </w:instrText>
+          <w:instrText xml:space="preserve"> PAGEREF _Toc82524091 \h </w:instrText>
         </w:r>
         <w:r>
           <w:rPr>
@@ -3750,7 +3748,7 @@
           <w:noProof/>
         </w:rPr>
       </w:pPr>
-      <w:hyperlink w:anchor="_Toc82152514" w:history="1">
+      <w:hyperlink w:anchor="_Toc82524092" w:history="1">
         <w:r>
           <w:rPr>
             <w:rStyle w:val="Hipervnculo"/>
@@ -3794,7 +3792,7 @@
             <w:noProof/>
             <w:webHidden/>
           </w:rPr>
-          <w:instrText xml:space="preserve"> PAGEREF _Toc82152514 \h </w:instrText>
+          <w:instrText xml:space="preserve"> PAGEREF _Toc82524092 \h </w:instrText>
         </w:r>
         <w:r>
           <w:rPr>
@@ -3840,7 +3838,7 @@
           <w:noProof/>
         </w:rPr>
       </w:pPr>
-      <w:hyperlink w:anchor="_Toc82152515" w:history="1">
+      <w:hyperlink w:anchor="_Toc82524093" w:history="1">
         <w:r>
           <w:rPr>
             <w:rStyle w:val="Hipervnculo"/>
@@ -3884,7 +3882,7 @@
             <w:noProof/>
             <w:webHidden/>
           </w:rPr>
-          <w:instrText xml:space="preserve"> PAGEREF _Toc82152515 \h </w:instrText>
+          <w:instrText xml:space="preserve"> PAGEREF _Toc82524093 \h </w:instrText>
         </w:r>
         <w:r>
           <w:rPr>
@@ -3928,7 +3926,7 @@
           <w:u w:val="none"/>
         </w:rPr>
       </w:pPr>
-      <w:hyperlink w:anchor="_Toc82152516" w:history="1">
+      <w:hyperlink w:anchor="_Toc82524094" w:history="1">
         <w:r>
           <w:rPr>
             <w:rStyle w:val="Hipervnculo"/>
@@ -3970,7 +3968,7 @@
             <w:noProof/>
             <w:webHidden/>
           </w:rPr>
-          <w:instrText xml:space="preserve"> PAGEREF _Toc82152516 \h </w:instrText>
+          <w:instrText xml:space="preserve"> PAGEREF _Toc82524094 \h </w:instrText>
         </w:r>
         <w:r>
           <w:rPr>
@@ -4016,7 +4014,7 @@
           <w:noProof/>
         </w:rPr>
       </w:pPr>
-      <w:hyperlink w:anchor="_Toc82152517" w:history="1">
+      <w:hyperlink w:anchor="_Toc82524095" w:history="1">
         <w:r>
           <w:rPr>
             <w:rStyle w:val="Hipervnculo"/>
@@ -4060,7 +4058,7 @@
             <w:noProof/>
             <w:webHidden/>
           </w:rPr>
-          <w:instrText xml:space="preserve"> PAGEREF _Toc82152517 \h </w:instrText>
+          <w:instrText xml:space="preserve"> PAGEREF _Toc82524095 \h </w:instrText>
         </w:r>
         <w:r>
           <w:rPr>
@@ -4104,7 +4102,7 @@
           <w:noProof/>
         </w:rPr>
       </w:pPr>
-      <w:hyperlink w:anchor="_Toc82152518" w:history="1">
+      <w:hyperlink w:anchor="_Toc82524096" w:history="1">
         <w:r>
           <w:rPr>
             <w:rStyle w:val="Hipervnculo"/>
@@ -4146,7 +4144,7 @@
             <w:noProof/>
             <w:webHidden/>
           </w:rPr>
-          <w:instrText xml:space="preserve"> PAGEREF _Toc82152518 \h </w:instrText>
+          <w:instrText xml:space="preserve"> PAGEREF _Toc82524096 \h </w:instrText>
         </w:r>
         <w:r>
           <w:rPr>
@@ -4190,7 +4188,7 @@
           <w:noProof/>
         </w:rPr>
       </w:pPr>
-      <w:hyperlink w:anchor="_Toc82152519" w:history="1">
+      <w:hyperlink w:anchor="_Toc82524097" w:history="1">
         <w:r>
           <w:rPr>
             <w:rStyle w:val="Hipervnculo"/>
@@ -4232,7 +4230,7 @@
             <w:noProof/>
             <w:webHidden/>
           </w:rPr>
-          <w:instrText xml:space="preserve"> PAGEREF _Toc82152519 \h </w:instrText>
+          <w:instrText xml:space="preserve"> PAGEREF _Toc82524097 \h </w:instrText>
         </w:r>
         <w:r>
           <w:rPr>
@@ -4278,7 +4276,7 @@
           <w:noProof/>
         </w:rPr>
       </w:pPr>
-      <w:hyperlink w:anchor="_Toc82152520" w:history="1">
+      <w:hyperlink w:anchor="_Toc82524098" w:history="1">
         <w:r>
           <w:rPr>
             <w:rStyle w:val="Hipervnculo"/>
@@ -4322,7 +4320,7 @@
             <w:noProof/>
             <w:webHidden/>
           </w:rPr>
-          <w:instrText xml:space="preserve"> PAGEREF _Toc82152520 \h </w:instrText>
+          <w:instrText xml:space="preserve"> PAGEREF _Toc82524098 \h </w:instrText>
         </w:r>
         <w:r>
           <w:rPr>
@@ -4368,7 +4366,7 @@
           <w:noProof/>
         </w:rPr>
       </w:pPr>
-      <w:hyperlink w:anchor="_Toc82152521" w:history="1">
+      <w:hyperlink w:anchor="_Toc82524099" w:history="1">
         <w:r>
           <w:rPr>
             <w:rStyle w:val="Hipervnculo"/>
@@ -4412,7 +4410,7 @@
             <w:noProof/>
             <w:webHidden/>
           </w:rPr>
-          <w:instrText xml:space="preserve"> PAGEREF _Toc82152521 \h </w:instrText>
+          <w:instrText xml:space="preserve"> PAGEREF _Toc82524099 \h </w:instrText>
         </w:r>
         <w:r>
           <w:rPr>
@@ -4456,7 +4454,7 @@
           <w:noProof/>
         </w:rPr>
       </w:pPr>
-      <w:hyperlink w:anchor="_Toc82152522" w:history="1">
+      <w:hyperlink w:anchor="_Toc82524100" w:history="1">
         <w:r>
           <w:rPr>
             <w:rStyle w:val="Hipervnculo"/>
@@ -4498,7 +4496,7 @@
             <w:noProof/>
             <w:webHidden/>
           </w:rPr>
-          <w:instrText xml:space="preserve"> PAGEREF _Toc82152522 \h </w:instrText>
+          <w:instrText xml:space="preserve"> PAGEREF _Toc82524100 \h </w:instrText>
         </w:r>
         <w:r>
           <w:rPr>
@@ -4542,7 +4540,7 @@
           <w:noProof/>
         </w:rPr>
       </w:pPr>
-      <w:hyperlink w:anchor="_Toc82152523" w:history="1">
+      <w:hyperlink w:anchor="_Toc82524101" w:history="1">
         <w:r>
           <w:rPr>
             <w:rStyle w:val="Hipervnculo"/>
@@ -4584,7 +4582,7 @@
             <w:noProof/>
             <w:webHidden/>
           </w:rPr>
-          <w:instrText xml:space="preserve"> PAGEREF _Toc82152523 \h </w:instrText>
+          <w:instrText xml:space="preserve"> PAGEREF _Toc82524101 \h </w:instrText>
         </w:r>
         <w:r>
           <w:rPr>
@@ -4628,7 +4626,7 @@
           <w:noProof/>
         </w:rPr>
       </w:pPr>
-      <w:hyperlink w:anchor="_Toc82152524" w:history="1">
+      <w:hyperlink w:anchor="_Toc82524102" w:history="1">
         <w:r>
           <w:rPr>
             <w:rStyle w:val="Hipervnculo"/>
@@ -4670,7 +4668,7 @@
             <w:noProof/>
             <w:webHidden/>
           </w:rPr>
-          <w:instrText xml:space="preserve"> PAGEREF _Toc82152524 \h </w:instrText>
+          <w:instrText xml:space="preserve"> PAGEREF _Toc82524102 \h </w:instrText>
         </w:r>
         <w:r>
           <w:rPr>
@@ -4714,7 +4712,7 @@
           <w:noProof/>
         </w:rPr>
       </w:pPr>
-      <w:hyperlink w:anchor="_Toc82152525" w:history="1">
+      <w:hyperlink w:anchor="_Toc82524103" w:history="1">
         <w:r>
           <w:rPr>
             <w:rStyle w:val="Hipervnculo"/>
@@ -4756,7 +4754,7 @@
             <w:noProof/>
             <w:webHidden/>
           </w:rPr>
-          <w:instrText xml:space="preserve"> PAGEREF _Toc82152525 \h </w:instrText>
+          <w:instrText xml:space="preserve"> PAGEREF _Toc82524103 \h </w:instrText>
         </w:r>
         <w:r>
           <w:rPr>
@@ -4800,7 +4798,7 @@
           <w:noProof/>
         </w:rPr>
       </w:pPr>
-      <w:hyperlink w:anchor="_Toc82152526" w:history="1">
+      <w:hyperlink w:anchor="_Toc82524104" w:history="1">
         <w:r>
           <w:rPr>
             <w:rStyle w:val="Hipervnculo"/>
@@ -4842,7 +4840,7 @@
             <w:noProof/>
             <w:webHidden/>
           </w:rPr>
-          <w:instrText xml:space="preserve"> PAGEREF _Toc82152526 \h </w:instrText>
+          <w:instrText xml:space="preserve"> PAGEREF _Toc82524104 \h </w:instrText>
         </w:r>
         <w:r>
           <w:rPr>
@@ -4886,7 +4884,7 @@
           <w:noProof/>
         </w:rPr>
       </w:pPr>
-      <w:hyperlink w:anchor="_Toc82152527" w:history="1">
+      <w:hyperlink w:anchor="_Toc82524105" w:history="1">
         <w:r>
           <w:rPr>
             <w:rStyle w:val="Hipervnculo"/>
@@ -4928,7 +4926,7 @@
             <w:noProof/>
             <w:webHidden/>
           </w:rPr>
-          <w:instrText xml:space="preserve"> PAGEREF _Toc82152527 \h </w:instrText>
+          <w:instrText xml:space="preserve"> PAGEREF _Toc82524105 \h </w:instrText>
         </w:r>
         <w:r>
           <w:rPr>
@@ -4972,7 +4970,7 @@
           <w:noProof/>
         </w:rPr>
       </w:pPr>
-      <w:hyperlink w:anchor="_Toc82152528" w:history="1">
+      <w:hyperlink w:anchor="_Toc82524106" w:history="1">
         <w:r>
           <w:rPr>
             <w:rStyle w:val="Hipervnculo"/>
@@ -5014,7 +5012,7 @@
             <w:noProof/>
             <w:webHidden/>
           </w:rPr>
-          <w:instrText xml:space="preserve"> PAGEREF _Toc82152528 \h </w:instrText>
+          <w:instrText xml:space="preserve"> PAGEREF _Toc82524106 \h </w:instrText>
         </w:r>
         <w:r>
           <w:rPr>
@@ -5058,7 +5056,7 @@
           <w:noProof/>
         </w:rPr>
       </w:pPr>
-      <w:hyperlink w:anchor="_Toc82152529" w:history="1">
+      <w:hyperlink w:anchor="_Toc82524107" w:history="1">
         <w:r>
           <w:rPr>
             <w:rStyle w:val="Hipervnculo"/>
@@ -5100,7 +5098,7 @@
             <w:noProof/>
             <w:webHidden/>
           </w:rPr>
-          <w:instrText xml:space="preserve"> PAGEREF _Toc82152529 \h </w:instrText>
+          <w:instrText xml:space="preserve"> PAGEREF _Toc82524107 \h </w:instrText>
         </w:r>
         <w:r>
           <w:rPr>
@@ -5143,7 +5141,7 @@
           <w:noProof/>
         </w:rPr>
       </w:pPr>
-      <w:hyperlink w:anchor="_Toc82152530" w:history="1">
+      <w:hyperlink w:anchor="_Toc82524108" w:history="1">
         <w:r>
           <w:rPr>
             <w:rStyle w:val="Hipervnculo"/>
@@ -5184,7 +5182,7 @@
             <w:noProof/>
             <w:webHidden/>
           </w:rPr>
-          <w:instrText xml:space="preserve"> PAGEREF _Toc82152530 \h </w:instrText>
+          <w:instrText xml:space="preserve"> PAGEREF _Toc82524108 \h </w:instrText>
         </w:r>
         <w:r>
           <w:rPr>
@@ -5227,7 +5225,7 @@
           <w:noProof/>
         </w:rPr>
       </w:pPr>
-      <w:hyperlink w:anchor="_Toc82152531" w:history="1">
+      <w:hyperlink w:anchor="_Toc82524109" w:history="1">
         <w:r>
           <w:rPr>
             <w:rStyle w:val="Hipervnculo"/>
@@ -5268,7 +5266,7 @@
             <w:noProof/>
             <w:webHidden/>
           </w:rPr>
-          <w:instrText xml:space="preserve"> PAGEREF _Toc82152531 \h </w:instrText>
+          <w:instrText xml:space="preserve"> PAGEREF _Toc82524109 \h </w:instrText>
         </w:r>
         <w:r>
           <w:rPr>
@@ -5311,7 +5309,7 @@
           <w:noProof/>
         </w:rPr>
       </w:pPr>
-      <w:hyperlink w:anchor="_Toc82152532" w:history="1">
+      <w:hyperlink w:anchor="_Toc82524110" w:history="1">
         <w:r>
           <w:rPr>
             <w:rStyle w:val="Hipervnculo"/>
@@ -5352,7 +5350,7 @@
             <w:noProof/>
             <w:webHidden/>
           </w:rPr>
-          <w:instrText xml:space="preserve"> PAGEREF _Toc82152532 \h </w:instrText>
+          <w:instrText xml:space="preserve"> PAGEREF _Toc82524110 \h </w:instrText>
         </w:r>
         <w:r>
           <w:rPr>
@@ -5395,7 +5393,7 @@
           <w:noProof/>
         </w:rPr>
       </w:pPr>
-      <w:hyperlink w:anchor="_Toc82152533" w:history="1">
+      <w:hyperlink w:anchor="_Toc82524111" w:history="1">
         <w:r>
           <w:rPr>
             <w:rStyle w:val="Hipervnculo"/>
@@ -5436,7 +5434,7 @@
             <w:noProof/>
             <w:webHidden/>
           </w:rPr>
-          <w:instrText xml:space="preserve"> PAGEREF _Toc82152533 \h </w:instrText>
+          <w:instrText xml:space="preserve"> PAGEREF _Toc82524111 \h </w:instrText>
         </w:r>
         <w:r>
           <w:rPr>
@@ -5482,7 +5480,7 @@
           <w:noProof/>
         </w:rPr>
       </w:pPr>
-      <w:hyperlink w:anchor="_Toc82152534" w:history="1">
+      <w:hyperlink w:anchor="_Toc82524112" w:history="1">
         <w:r>
           <w:rPr>
             <w:rStyle w:val="Hipervnculo"/>
@@ -5526,7 +5524,7 @@
             <w:noProof/>
             <w:webHidden/>
           </w:rPr>
-          <w:instrText xml:space="preserve"> PAGEREF _Toc82152534 \h </w:instrText>
+          <w:instrText xml:space="preserve"> PAGEREF _Toc82524112 \h </w:instrText>
         </w:r>
         <w:r>
           <w:rPr>
@@ -5570,7 +5568,7 @@
           <w:u w:val="none"/>
         </w:rPr>
       </w:pPr>
-      <w:hyperlink w:anchor="_Toc82152535" w:history="1">
+      <w:hyperlink w:anchor="_Toc82524113" w:history="1">
         <w:r>
           <w:rPr>
             <w:rStyle w:val="Hipervnculo"/>
@@ -5612,7 +5610,7 @@
             <w:noProof/>
             <w:webHidden/>
           </w:rPr>
-          <w:instrText xml:space="preserve"> PAGEREF _Toc82152535 \h </w:instrText>
+          <w:instrText xml:space="preserve"> PAGEREF _Toc82524113 \h </w:instrText>
         </w:r>
         <w:r>
           <w:rPr>
@@ -5658,7 +5656,7 @@
           <w:noProof/>
         </w:rPr>
       </w:pPr>
-      <w:hyperlink w:anchor="_Toc82152536" w:history="1">
+      <w:hyperlink w:anchor="_Toc82524114" w:history="1">
         <w:r>
           <w:rPr>
             <w:rStyle w:val="Hipervnculo"/>
@@ -5702,7 +5700,7 @@
             <w:noProof/>
             <w:webHidden/>
           </w:rPr>
-          <w:instrText xml:space="preserve"> PAGEREF _Toc82152536 \h </w:instrText>
+          <w:instrText xml:space="preserve"> PAGEREF _Toc82524114 \h </w:instrText>
         </w:r>
         <w:r>
           <w:rPr>
@@ -5746,7 +5744,7 @@
           <w:noProof/>
         </w:rPr>
       </w:pPr>
-      <w:hyperlink w:anchor="_Toc82152537" w:history="1">
+      <w:hyperlink w:anchor="_Toc82524115" w:history="1">
         <w:r>
           <w:rPr>
             <w:rStyle w:val="Hipervnculo"/>
@@ -5788,7 +5786,7 @@
             <w:noProof/>
             <w:webHidden/>
           </w:rPr>
-          <w:instrText xml:space="preserve"> PAGEREF _Toc82152537 \h </w:instrText>
+          <w:instrText xml:space="preserve"> PAGEREF _Toc82524115 \h </w:instrText>
         </w:r>
         <w:r>
           <w:rPr>
@@ -5831,7 +5829,7 @@
           <w:noProof/>
         </w:rPr>
       </w:pPr>
-      <w:hyperlink w:anchor="_Toc82152538" w:history="1">
+      <w:hyperlink w:anchor="_Toc82524116" w:history="1">
         <w:r>
           <w:rPr>
             <w:rStyle w:val="Hipervnculo"/>
@@ -5872,7 +5870,7 @@
             <w:noProof/>
             <w:webHidden/>
           </w:rPr>
-          <w:instrText xml:space="preserve"> PAGEREF _Toc82152538 \h </w:instrText>
+          <w:instrText xml:space="preserve"> PAGEREF _Toc82524116 \h </w:instrText>
         </w:r>
         <w:r>
           <w:rPr>
@@ -5915,7 +5913,7 @@
           <w:noProof/>
         </w:rPr>
       </w:pPr>
-      <w:hyperlink w:anchor="_Toc82152539" w:history="1">
+      <w:hyperlink w:anchor="_Toc82524117" w:history="1">
         <w:r>
           <w:rPr>
             <w:rStyle w:val="Hipervnculo"/>
@@ -5956,7 +5954,7 @@
             <w:noProof/>
             <w:webHidden/>
           </w:rPr>
-          <w:instrText xml:space="preserve"> PAGEREF _Toc82152539 \h </w:instrText>
+          <w:instrText xml:space="preserve"> PAGEREF _Toc82524117 \h </w:instrText>
         </w:r>
         <w:r>
           <w:rPr>
@@ -5999,7 +5997,7 @@
           <w:noProof/>
         </w:rPr>
       </w:pPr>
-      <w:hyperlink w:anchor="_Toc82152540" w:history="1">
+      <w:hyperlink w:anchor="_Toc82524118" w:history="1">
         <w:r>
           <w:rPr>
             <w:rStyle w:val="Hipervnculo"/>
@@ -6040,7 +6038,7 @@
             <w:noProof/>
             <w:webHidden/>
           </w:rPr>
-          <w:instrText xml:space="preserve"> PAGEREF _Toc82152540 \h </w:instrText>
+          <w:instrText xml:space="preserve"> PAGEREF _Toc82524118 \h </w:instrText>
         </w:r>
         <w:r>
           <w:rPr>
@@ -6083,7 +6081,7 @@
           <w:noProof/>
         </w:rPr>
       </w:pPr>
-      <w:hyperlink w:anchor="_Toc82152541" w:history="1">
+      <w:hyperlink w:anchor="_Toc82524119" w:history="1">
         <w:r>
           <w:rPr>
             <w:rStyle w:val="Hipervnculo"/>
@@ -6124,7 +6122,7 @@
             <w:noProof/>
             <w:webHidden/>
           </w:rPr>
-          <w:instrText xml:space="preserve"> PAGEREF _Toc82152541 \h </w:instrText>
+          <w:instrText xml:space="preserve"> PAGEREF _Toc82524119 \h </w:instrText>
         </w:r>
         <w:r>
           <w:rPr>
@@ -6168,7 +6166,7 @@
           <w:noProof/>
         </w:rPr>
       </w:pPr>
-      <w:hyperlink w:anchor="_Toc82152542" w:history="1">
+      <w:hyperlink w:anchor="_Toc82524120" w:history="1">
         <w:r>
           <w:rPr>
             <w:rStyle w:val="Hipervnculo"/>
@@ -6210,7 +6208,7 @@
             <w:noProof/>
             <w:webHidden/>
           </w:rPr>
-          <w:instrText xml:space="preserve"> PAGEREF _Toc82152542 \h </w:instrText>
+          <w:instrText xml:space="preserve"> PAGEREF _Toc82524120 \h </w:instrText>
         </w:r>
         <w:r>
           <w:rPr>
@@ -6253,7 +6251,7 @@
           <w:noProof/>
         </w:rPr>
       </w:pPr>
-      <w:hyperlink w:anchor="_Toc82152543" w:history="1">
+      <w:hyperlink w:anchor="_Toc82524121" w:history="1">
         <w:r>
           <w:rPr>
             <w:rStyle w:val="Hipervnculo"/>
@@ -6294,7 +6292,7 @@
             <w:noProof/>
             <w:webHidden/>
           </w:rPr>
-          <w:instrText xml:space="preserve"> PAGEREF _Toc82152543 \h </w:instrText>
+          <w:instrText xml:space="preserve"> PAGEREF _Toc82524121 \h </w:instrText>
         </w:r>
         <w:r>
           <w:rPr>
@@ -6337,7 +6335,7 @@
           <w:noProof/>
         </w:rPr>
       </w:pPr>
-      <w:hyperlink w:anchor="_Toc82152544" w:history="1">
+      <w:hyperlink w:anchor="_Toc82524122" w:history="1">
         <w:r>
           <w:rPr>
             <w:rStyle w:val="Hipervnculo"/>
@@ -6378,7 +6376,7 @@
             <w:noProof/>
             <w:webHidden/>
           </w:rPr>
-          <w:instrText xml:space="preserve"> PAGEREF _Toc82152544 \h </w:instrText>
+          <w:instrText xml:space="preserve"> PAGEREF _Toc82524122 \h </w:instrText>
         </w:r>
         <w:r>
           <w:rPr>
@@ -6421,7 +6419,7 @@
           <w:noProof/>
         </w:rPr>
       </w:pPr>
-      <w:hyperlink w:anchor="_Toc82152545" w:history="1">
+      <w:hyperlink w:anchor="_Toc82524123" w:history="1">
         <w:r>
           <w:rPr>
             <w:rStyle w:val="Hipervnculo"/>
@@ -6462,7 +6460,7 @@
             <w:noProof/>
             <w:webHidden/>
           </w:rPr>
-          <w:instrText xml:space="preserve"> PAGEREF _Toc82152545 \h </w:instrText>
+          <w:instrText xml:space="preserve"> PAGEREF _Toc82524123 \h </w:instrText>
         </w:r>
         <w:r>
           <w:rPr>
@@ -6505,7 +6503,7 @@
           <w:noProof/>
         </w:rPr>
       </w:pPr>
-      <w:hyperlink w:anchor="_Toc82152546" w:history="1">
+      <w:hyperlink w:anchor="_Toc82524124" w:history="1">
         <w:r>
           <w:rPr>
             <w:rStyle w:val="Hipervnculo"/>
@@ -6546,7 +6544,7 @@
             <w:noProof/>
             <w:webHidden/>
           </w:rPr>
-          <w:instrText xml:space="preserve"> PAGEREF _Toc82152546 \h </w:instrText>
+          <w:instrText xml:space="preserve"> PAGEREF _Toc82524124 \h </w:instrText>
         </w:r>
         <w:r>
           <w:rPr>
@@ -6589,7 +6587,7 @@
           <w:noProof/>
         </w:rPr>
       </w:pPr>
-      <w:hyperlink w:anchor="_Toc82152547" w:history="1">
+      <w:hyperlink w:anchor="_Toc82524125" w:history="1">
         <w:r>
           <w:rPr>
             <w:rStyle w:val="Hipervnculo"/>
@@ -6630,7 +6628,7 @@
             <w:noProof/>
             <w:webHidden/>
           </w:rPr>
-          <w:instrText xml:space="preserve"> PAGEREF _Toc82152547 \h </w:instrText>
+          <w:instrText xml:space="preserve"> PAGEREF _Toc82524125 \h </w:instrText>
         </w:r>
         <w:r>
           <w:rPr>
@@ -6673,7 +6671,7 @@
           <w:noProof/>
         </w:rPr>
       </w:pPr>
-      <w:hyperlink w:anchor="_Toc82152548" w:history="1">
+      <w:hyperlink w:anchor="_Toc82524126" w:history="1">
         <w:r>
           <w:rPr>
             <w:rStyle w:val="Hipervnculo"/>
@@ -6714,7 +6712,7 @@
             <w:noProof/>
             <w:webHidden/>
           </w:rPr>
-          <w:instrText xml:space="preserve"> PAGEREF _Toc82152548 \h </w:instrText>
+          <w:instrText xml:space="preserve"> PAGEREF _Toc82524126 \h </w:instrText>
         </w:r>
         <w:r>
           <w:rPr>
@@ -6757,7 +6755,7 @@
           <w:noProof/>
         </w:rPr>
       </w:pPr>
-      <w:hyperlink w:anchor="_Toc82152549" w:history="1">
+      <w:hyperlink w:anchor="_Toc82524127" w:history="1">
         <w:r>
           <w:rPr>
             <w:rStyle w:val="Hipervnculo"/>
@@ -6798,7 +6796,7 @@
             <w:noProof/>
             <w:webHidden/>
           </w:rPr>
-          <w:instrText xml:space="preserve"> PAGEREF _Toc82152549 \h </w:instrText>
+          <w:instrText xml:space="preserve"> PAGEREF _Toc82524127 \h </w:instrText>
         </w:r>
         <w:r>
           <w:rPr>
@@ -6844,7 +6842,7 @@
           <w:noProof/>
         </w:rPr>
       </w:pPr>
-      <w:hyperlink w:anchor="_Toc82152550" w:history="1">
+      <w:hyperlink w:anchor="_Toc82524128" w:history="1">
         <w:r>
           <w:rPr>
             <w:rStyle w:val="Hipervnculo"/>
@@ -6888,7 +6886,7 @@
             <w:noProof/>
             <w:webHidden/>
           </w:rPr>
-          <w:instrText xml:space="preserve"> PAGEREF _Toc82152550 \h </w:instrText>
+          <w:instrText xml:space="preserve"> PAGEREF _Toc82524128 \h </w:instrText>
         </w:r>
         <w:r>
           <w:rPr>
@@ -6932,7 +6930,7 @@
           <w:noProof/>
         </w:rPr>
       </w:pPr>
-      <w:hyperlink w:anchor="_Toc82152551" w:history="1">
+      <w:hyperlink w:anchor="_Toc82524129" w:history="1">
         <w:r>
           <w:rPr>
             <w:rStyle w:val="Hipervnculo"/>
@@ -6974,7 +6972,7 @@
             <w:noProof/>
             <w:webHidden/>
           </w:rPr>
-          <w:instrText xml:space="preserve"> PAGEREF _Toc82152551 \h </w:instrText>
+          <w:instrText xml:space="preserve"> PAGEREF _Toc82524129 \h </w:instrText>
         </w:r>
         <w:r>
           <w:rPr>
@@ -7018,7 +7016,7 @@
           <w:noProof/>
         </w:rPr>
       </w:pPr>
-      <w:hyperlink w:anchor="_Toc82152552" w:history="1">
+      <w:hyperlink w:anchor="_Toc82524130" w:history="1">
         <w:r>
           <w:rPr>
             <w:rStyle w:val="Hipervnculo"/>
@@ -7060,7 +7058,7 @@
             <w:noProof/>
             <w:webHidden/>
           </w:rPr>
-          <w:instrText xml:space="preserve"> PAGEREF _Toc82152552 \h </w:instrText>
+          <w:instrText xml:space="preserve"> PAGEREF _Toc82524130 \h </w:instrText>
         </w:r>
         <w:r>
           <w:rPr>
@@ -7106,7 +7104,7 @@
           <w:noProof/>
         </w:rPr>
       </w:pPr>
-      <w:hyperlink w:anchor="_Toc82152553" w:history="1">
+      <w:hyperlink w:anchor="_Toc82524131" w:history="1">
         <w:r>
           <w:rPr>
             <w:rStyle w:val="Hipervnculo"/>
@@ -7150,7 +7148,7 @@
             <w:noProof/>
             <w:webHidden/>
           </w:rPr>
-          <w:instrText xml:space="preserve"> PAGEREF _Toc82152553 \h </w:instrText>
+          <w:instrText xml:space="preserve"> PAGEREF _Toc82524131 \h </w:instrText>
         </w:r>
         <w:r>
           <w:rPr>
@@ -7196,7 +7194,7 @@
           <w:noProof/>
         </w:rPr>
       </w:pPr>
-      <w:hyperlink w:anchor="_Toc82152554" w:history="1">
+      <w:hyperlink w:anchor="_Toc82524132" w:history="1">
         <w:r>
           <w:rPr>
             <w:rStyle w:val="Hipervnculo"/>
@@ -7240,7 +7238,7 @@
             <w:noProof/>
             <w:webHidden/>
           </w:rPr>
-          <w:instrText xml:space="preserve"> PAGEREF _Toc82152554 \h </w:instrText>
+          <w:instrText xml:space="preserve"> PAGEREF _Toc82524132 \h </w:instrText>
         </w:r>
         <w:r>
           <w:rPr>
@@ -7284,7 +7282,7 @@
           <w:u w:val="none"/>
         </w:rPr>
       </w:pPr>
-      <w:hyperlink w:anchor="_Toc82152555" w:history="1">
+      <w:hyperlink w:anchor="_Toc82524133" w:history="1">
         <w:r>
           <w:rPr>
             <w:rStyle w:val="Hipervnculo"/>
@@ -7326,7 +7324,7 @@
             <w:noProof/>
             <w:webHidden/>
           </w:rPr>
-          <w:instrText xml:space="preserve"> PAGEREF _Toc82152555 \h </w:instrText>
+          <w:instrText xml:space="preserve"> PAGEREF _Toc82524133 \h </w:instrText>
         </w:r>
         <w:r>
           <w:rPr>
@@ -7372,7 +7370,7 @@
           <w:noProof/>
         </w:rPr>
       </w:pPr>
-      <w:hyperlink w:anchor="_Toc82152556" w:history="1">
+      <w:hyperlink w:anchor="_Toc82524134" w:history="1">
         <w:r>
           <w:rPr>
             <w:rStyle w:val="Hipervnculo"/>
@@ -7416,7 +7414,7 @@
             <w:noProof/>
             <w:webHidden/>
           </w:rPr>
-          <w:instrText xml:space="preserve"> PAGEREF _Toc82152556 \h </w:instrText>
+          <w:instrText xml:space="preserve"> PAGEREF _Toc82524134 \h </w:instrText>
         </w:r>
         <w:r>
           <w:rPr>
@@ -7462,7 +7460,7 @@
           <w:noProof/>
         </w:rPr>
       </w:pPr>
-      <w:hyperlink w:anchor="_Toc82152557" w:history="1">
+      <w:hyperlink w:anchor="_Toc82524135" w:history="1">
         <w:r>
           <w:rPr>
             <w:rStyle w:val="Hipervnculo"/>
@@ -7506,7 +7504,7 @@
             <w:noProof/>
             <w:webHidden/>
           </w:rPr>
-          <w:instrText xml:space="preserve"> PAGEREF _Toc82152557 \h </w:instrText>
+          <w:instrText xml:space="preserve"> PAGEREF _Toc82524135 \h </w:instrText>
         </w:r>
         <w:r>
           <w:rPr>
@@ -7550,7 +7548,7 @@
           <w:noProof/>
         </w:rPr>
       </w:pPr>
-      <w:hyperlink w:anchor="_Toc82152558" w:history="1">
+      <w:hyperlink w:anchor="_Toc82524136" w:history="1">
         <w:r>
           <w:rPr>
             <w:rStyle w:val="Hipervnculo"/>
@@ -7592,7 +7590,7 @@
             <w:noProof/>
             <w:webHidden/>
           </w:rPr>
-          <w:instrText xml:space="preserve"> PAGEREF _Toc82152558 \h </w:instrText>
+          <w:instrText xml:space="preserve"> PAGEREF _Toc82524136 \h </w:instrText>
         </w:r>
         <w:r>
           <w:rPr>
@@ -7636,7 +7634,7 @@
           <w:noProof/>
         </w:rPr>
       </w:pPr>
-      <w:hyperlink w:anchor="_Toc82152559" w:history="1">
+      <w:hyperlink w:anchor="_Toc82524137" w:history="1">
         <w:r>
           <w:rPr>
             <w:rStyle w:val="Hipervnculo"/>
@@ -7678,7 +7676,7 @@
             <w:noProof/>
             <w:webHidden/>
           </w:rPr>
-          <w:instrText xml:space="preserve"> PAGEREF _Toc82152559 \h </w:instrText>
+          <w:instrText xml:space="preserve"> PAGEREF _Toc82524137 \h </w:instrText>
         </w:r>
         <w:r>
           <w:rPr>
@@ -7724,7 +7722,7 @@
           <w:noProof/>
         </w:rPr>
       </w:pPr>
-      <w:hyperlink w:anchor="_Toc82152560" w:history="1">
+      <w:hyperlink w:anchor="_Toc82524138" w:history="1">
         <w:r>
           <w:rPr>
             <w:rStyle w:val="Hipervnculo"/>
@@ -7768,7 +7766,7 @@
             <w:noProof/>
             <w:webHidden/>
           </w:rPr>
-          <w:instrText xml:space="preserve"> PAGEREF _Toc82152560 \h </w:instrText>
+          <w:instrText xml:space="preserve"> PAGEREF _Toc82524138 \h </w:instrText>
         </w:r>
         <w:r>
           <w:rPr>
@@ -7812,7 +7810,7 @@
           <w:noProof/>
         </w:rPr>
       </w:pPr>
-      <w:hyperlink w:anchor="_Toc82152561" w:history="1">
+      <w:hyperlink w:anchor="_Toc82524139" w:history="1">
         <w:r>
           <w:rPr>
             <w:rStyle w:val="Hipervnculo"/>
@@ -7854,7 +7852,7 @@
             <w:noProof/>
             <w:webHidden/>
           </w:rPr>
-          <w:instrText xml:space="preserve"> PAGEREF _Toc82152561 \h </w:instrText>
+          <w:instrText xml:space="preserve"> PAGEREF _Toc82524139 \h </w:instrText>
         </w:r>
         <w:r>
           <w:rPr>
@@ -7898,7 +7896,7 @@
           <w:noProof/>
         </w:rPr>
       </w:pPr>
-      <w:hyperlink w:anchor="_Toc82152562" w:history="1">
+      <w:hyperlink w:anchor="_Toc82524140" w:history="1">
         <w:r>
           <w:rPr>
             <w:rStyle w:val="Hipervnculo"/>
@@ -7940,7 +7938,7 @@
             <w:noProof/>
             <w:webHidden/>
           </w:rPr>
-          <w:instrText xml:space="preserve"> PAGEREF _Toc82152562 \h </w:instrText>
+          <w:instrText xml:space="preserve"> PAGEREF _Toc82524140 \h </w:instrText>
         </w:r>
         <w:r>
           <w:rPr>
@@ -7983,7 +7981,7 @@
           <w:noProof/>
         </w:rPr>
       </w:pPr>
-      <w:hyperlink w:anchor="_Toc82152563" w:history="1">
+      <w:hyperlink w:anchor="_Toc82524141" w:history="1">
         <w:r>
           <w:rPr>
             <w:rStyle w:val="Hipervnculo"/>
@@ -8024,7 +8022,7 @@
             <w:noProof/>
             <w:webHidden/>
           </w:rPr>
-          <w:instrText xml:space="preserve"> PAGEREF _Toc82152563 \h </w:instrText>
+          <w:instrText xml:space="preserve"> PAGEREF _Toc82524141 \h </w:instrText>
         </w:r>
         <w:r>
           <w:rPr>
@@ -8067,7 +8065,7 @@
           <w:noProof/>
         </w:rPr>
       </w:pPr>
-      <w:hyperlink w:anchor="_Toc82152564" w:history="1">
+      <w:hyperlink w:anchor="_Toc82524142" w:history="1">
         <w:r>
           <w:rPr>
             <w:rStyle w:val="Hipervnculo"/>
@@ -8108,7 +8106,7 @@
             <w:noProof/>
             <w:webHidden/>
           </w:rPr>
-          <w:instrText xml:space="preserve"> PAGEREF _Toc82152564 \h </w:instrText>
+          <w:instrText xml:space="preserve"> PAGEREF _Toc82524142 \h </w:instrText>
         </w:r>
         <w:r>
           <w:rPr>
@@ -8152,7 +8150,7 @@
           <w:noProof/>
         </w:rPr>
       </w:pPr>
-      <w:hyperlink w:anchor="_Toc82152565" w:history="1">
+      <w:hyperlink w:anchor="_Toc82524143" w:history="1">
         <w:r>
           <w:rPr>
             <w:rStyle w:val="Hipervnculo"/>
@@ -8194,7 +8192,7 @@
             <w:noProof/>
             <w:webHidden/>
           </w:rPr>
-          <w:instrText xml:space="preserve"> PAGEREF _Toc82152565 \h </w:instrText>
+          <w:instrText xml:space="preserve"> PAGEREF _Toc82524143 \h </w:instrText>
         </w:r>
         <w:r>
           <w:rPr>
@@ -8237,7 +8235,7 @@
           <w:noProof/>
         </w:rPr>
       </w:pPr>
-      <w:hyperlink w:anchor="_Toc82152566" w:history="1">
+      <w:hyperlink w:anchor="_Toc82524144" w:history="1">
         <w:r>
           <w:rPr>
             <w:rStyle w:val="Hipervnculo"/>
@@ -8278,7 +8276,7 @@
             <w:noProof/>
             <w:webHidden/>
           </w:rPr>
-          <w:instrText xml:space="preserve"> PAGEREF _Toc82152566 \h </w:instrText>
+          <w:instrText xml:space="preserve"> PAGEREF _Toc82524144 \h </w:instrText>
         </w:r>
         <w:r>
           <w:rPr>
@@ -8321,7 +8319,7 @@
           <w:noProof/>
         </w:rPr>
       </w:pPr>
-      <w:hyperlink w:anchor="_Toc82152567" w:history="1">
+      <w:hyperlink w:anchor="_Toc82524145" w:history="1">
         <w:r>
           <w:rPr>
             <w:rStyle w:val="Hipervnculo"/>
@@ -8362,7 +8360,7 @@
             <w:noProof/>
             <w:webHidden/>
           </w:rPr>
-          <w:instrText xml:space="preserve"> PAGEREF _Toc82152567 \h </w:instrText>
+          <w:instrText xml:space="preserve"> PAGEREF _Toc82524145 \h </w:instrText>
         </w:r>
         <w:r>
           <w:rPr>
@@ -8408,7 +8406,7 @@
           <w:noProof/>
         </w:rPr>
       </w:pPr>
-      <w:hyperlink w:anchor="_Toc82152568" w:history="1">
+      <w:hyperlink w:anchor="_Toc82524146" w:history="1">
         <w:r>
           <w:rPr>
             <w:rStyle w:val="Hipervnculo"/>
@@ -8452,7 +8450,7 @@
             <w:noProof/>
             <w:webHidden/>
           </w:rPr>
-          <w:instrText xml:space="preserve"> PAGEREF _Toc82152568 \h </w:instrText>
+          <w:instrText xml:space="preserve"> PAGEREF _Toc82524146 \h </w:instrText>
         </w:r>
         <w:r>
           <w:rPr>
@@ -8496,7 +8494,7 @@
           <w:u w:val="none"/>
         </w:rPr>
       </w:pPr>
-      <w:hyperlink w:anchor="_Toc82152569" w:history="1">
+      <w:hyperlink w:anchor="_Toc82524147" w:history="1">
         <w:r>
           <w:rPr>
             <w:rStyle w:val="Hipervnculo"/>
@@ -8538,7 +8536,7 @@
             <w:noProof/>
             <w:webHidden/>
           </w:rPr>
-          <w:instrText xml:space="preserve"> PAGEREF _Toc82152569 \h </w:instrText>
+          <w:instrText xml:space="preserve"> PAGEREF _Toc82524147 \h </w:instrText>
         </w:r>
         <w:r>
           <w:rPr>
@@ -8626,7 +8624,7 @@
       <w:r>
         <w:fldChar w:fldCharType="separate"/>
       </w:r>
-      <w:hyperlink w:anchor="_Toc82152570" w:history="1">
+      <w:hyperlink w:anchor="_Toc82524148" w:history="1">
         <w:r>
           <w:rPr>
             <w:rStyle w:val="Hipervnculo"/>
@@ -8653,7 +8651,7 @@
             <w:noProof/>
             <w:webHidden/>
           </w:rPr>
-          <w:instrText xml:space="preserve"> PAGEREF _Toc82152570 \h </w:instrText>
+          <w:instrText xml:space="preserve"> PAGEREF _Toc82524148 \h </w:instrText>
         </w:r>
         <w:r>
           <w:rPr>
@@ -8699,7 +8697,7 @@
           <w:szCs w:val="22"/>
         </w:rPr>
       </w:pPr>
-      <w:hyperlink w:anchor="_Toc82152571" w:history="1">
+      <w:hyperlink w:anchor="_Toc82524149" w:history="1">
         <w:r>
           <w:rPr>
             <w:rStyle w:val="Hipervnculo"/>
@@ -8726,7 +8724,7 @@
             <w:noProof/>
             <w:webHidden/>
           </w:rPr>
-          <w:instrText xml:space="preserve"> PAGEREF _Toc82152571 \h </w:instrText>
+          <w:instrText xml:space="preserve"> PAGEREF _Toc82524149 \h </w:instrText>
         </w:r>
         <w:r>
           <w:rPr>
@@ -8772,7 +8770,7 @@
           <w:szCs w:val="22"/>
         </w:rPr>
       </w:pPr>
-      <w:hyperlink w:anchor="_Toc82152572" w:history="1">
+      <w:hyperlink w:anchor="_Toc82524150" w:history="1">
         <w:r>
           <w:rPr>
             <w:rStyle w:val="Hipervnculo"/>
@@ -8799,7 +8797,7 @@
             <w:noProof/>
             <w:webHidden/>
           </w:rPr>
-          <w:instrText xml:space="preserve"> PAGEREF _Toc82152572 \h </w:instrText>
+          <w:instrText xml:space="preserve"> PAGEREF _Toc82524150 \h </w:instrText>
         </w:r>
         <w:r>
           <w:rPr>
@@ -8846,7 +8844,7 @@
           <w:szCs w:val="22"/>
         </w:rPr>
       </w:pPr>
-      <w:hyperlink w:anchor="_Toc82152573" w:history="1">
+      <w:hyperlink w:anchor="_Toc82524151" w:history="1">
         <w:r>
           <w:rPr>
             <w:rStyle w:val="Hipervnculo"/>
@@ -8892,7 +8890,7 @@
             <w:noProof/>
             <w:webHidden/>
           </w:rPr>
-          <w:instrText xml:space="preserve"> PAGEREF _Toc82152573 \h </w:instrText>
+          <w:instrText xml:space="preserve"> PAGEREF _Toc82524151 \h </w:instrText>
         </w:r>
         <w:r>
           <w:rPr>
@@ -8938,7 +8936,7 @@
           <w:szCs w:val="22"/>
         </w:rPr>
       </w:pPr>
-      <w:hyperlink w:anchor="_Toc82152574" w:history="1">
+      <w:hyperlink w:anchor="_Toc82524152" w:history="1">
         <w:r>
           <w:rPr>
             <w:rStyle w:val="Hipervnculo"/>
@@ -8965,7 +8963,7 @@
             <w:noProof/>
             <w:webHidden/>
           </w:rPr>
-          <w:instrText xml:space="preserve"> PAGEREF _Toc82152574 \h </w:instrText>
+          <w:instrText xml:space="preserve"> PAGEREF _Toc82524152 \h </w:instrText>
         </w:r>
         <w:r>
           <w:rPr>
@@ -9011,7 +9009,7 @@
           <w:szCs w:val="22"/>
         </w:rPr>
       </w:pPr>
-      <w:hyperlink w:anchor="_Toc82152575" w:history="1">
+      <w:hyperlink w:anchor="_Toc82524153" w:history="1">
         <w:r>
           <w:rPr>
             <w:rStyle w:val="Hipervnculo"/>
@@ -9038,7 +9036,7 @@
             <w:noProof/>
             <w:webHidden/>
           </w:rPr>
-          <w:instrText xml:space="preserve"> PAGEREF _Toc82152575 \h </w:instrText>
+          <w:instrText xml:space="preserve"> PAGEREF _Toc82524153 \h </w:instrText>
         </w:r>
         <w:r>
           <w:rPr>
@@ -9084,7 +9082,7 @@
           <w:szCs w:val="22"/>
         </w:rPr>
       </w:pPr>
-      <w:hyperlink w:anchor="_Toc82152576" w:history="1">
+      <w:hyperlink w:anchor="_Toc82524154" w:history="1">
         <w:r>
           <w:rPr>
             <w:rStyle w:val="Hipervnculo"/>
@@ -9111,7 +9109,7 @@
             <w:noProof/>
             <w:webHidden/>
           </w:rPr>
-          <w:instrText xml:space="preserve"> PAGEREF _Toc82152576 \h </w:instrText>
+          <w:instrText xml:space="preserve"> PAGEREF _Toc82524154 \h </w:instrText>
         </w:r>
         <w:r>
           <w:rPr>
@@ -9157,7 +9155,7 @@
           <w:szCs w:val="22"/>
         </w:rPr>
       </w:pPr>
-      <w:hyperlink w:anchor="_Toc82152577" w:history="1">
+      <w:hyperlink w:anchor="_Toc82524155" w:history="1">
         <w:r>
           <w:rPr>
             <w:rStyle w:val="Hipervnculo"/>
@@ -9184,7 +9182,7 @@
             <w:noProof/>
             <w:webHidden/>
           </w:rPr>
-          <w:instrText xml:space="preserve"> PAGEREF _Toc82152577 \h </w:instrText>
+          <w:instrText xml:space="preserve"> PAGEREF _Toc82524155 \h </w:instrText>
         </w:r>
         <w:r>
           <w:rPr>
@@ -9230,7 +9228,7 @@
           <w:szCs w:val="22"/>
         </w:rPr>
       </w:pPr>
-      <w:hyperlink w:anchor="_Toc82152578" w:history="1">
+      <w:hyperlink w:anchor="_Toc82524156" w:history="1">
         <w:r>
           <w:rPr>
             <w:rStyle w:val="Hipervnculo"/>
@@ -9257,7 +9255,7 @@
             <w:noProof/>
             <w:webHidden/>
           </w:rPr>
-          <w:instrText xml:space="preserve"> PAGEREF _Toc82152578 \h </w:instrText>
+          <w:instrText xml:space="preserve"> PAGEREF _Toc82524156 \h </w:instrText>
         </w:r>
         <w:r>
           <w:rPr>
@@ -9304,7 +9302,7 @@
           <w:szCs w:val="22"/>
         </w:rPr>
       </w:pPr>
-      <w:hyperlink w:anchor="_Toc82152579" w:history="1">
+      <w:hyperlink w:anchor="_Toc82524157" w:history="1">
         <w:r>
           <w:rPr>
             <w:rStyle w:val="Hipervnculo"/>
@@ -9350,7 +9348,7 @@
             <w:noProof/>
             <w:webHidden/>
           </w:rPr>
-          <w:instrText xml:space="preserve"> PAGEREF _Toc82152579 \h </w:instrText>
+          <w:instrText xml:space="preserve"> PAGEREF _Toc82524157 \h </w:instrText>
         </w:r>
         <w:r>
           <w:rPr>
@@ -9397,7 +9395,7 @@
           <w:szCs w:val="22"/>
         </w:rPr>
       </w:pPr>
-      <w:hyperlink w:anchor="_Toc82152580" w:history="1">
+      <w:hyperlink w:anchor="_Toc82524158" w:history="1">
         <w:r>
           <w:rPr>
             <w:rStyle w:val="Hipervnculo"/>
@@ -9443,7 +9441,7 @@
             <w:noProof/>
             <w:webHidden/>
           </w:rPr>
-          <w:instrText xml:space="preserve"> PAGEREF _Toc82152580 \h </w:instrText>
+          <w:instrText xml:space="preserve"> PAGEREF _Toc82524158 \h </w:instrText>
         </w:r>
         <w:r>
           <w:rPr>
@@ -9490,7 +9488,7 @@
           <w:szCs w:val="22"/>
         </w:rPr>
       </w:pPr>
-      <w:hyperlink w:anchor="_Toc82152581" w:history="1">
+      <w:hyperlink w:anchor="_Toc82524159" w:history="1">
         <w:r>
           <w:rPr>
             <w:rStyle w:val="Hipervnculo"/>
@@ -9536,7 +9534,7 @@
             <w:noProof/>
             <w:webHidden/>
           </w:rPr>
-          <w:instrText xml:space="preserve"> PAGEREF _Toc82152581 \h </w:instrText>
+          <w:instrText xml:space="preserve"> PAGEREF _Toc82524159 \h </w:instrText>
         </w:r>
         <w:r>
           <w:rPr>
@@ -9583,7 +9581,7 @@
           <w:szCs w:val="22"/>
         </w:rPr>
       </w:pPr>
-      <w:hyperlink w:anchor="_Toc82152582" w:history="1">
+      <w:hyperlink w:anchor="_Toc82524160" w:history="1">
         <w:r>
           <w:rPr>
             <w:rStyle w:val="Hipervnculo"/>
@@ -9629,7 +9627,7 @@
             <w:noProof/>
             <w:webHidden/>
           </w:rPr>
-          <w:instrText xml:space="preserve"> PAGEREF _Toc82152582 \h </w:instrText>
+          <w:instrText xml:space="preserve"> PAGEREF _Toc82524160 \h </w:instrText>
         </w:r>
         <w:r>
           <w:rPr>
@@ -9676,7 +9674,7 @@
           <w:szCs w:val="22"/>
         </w:rPr>
       </w:pPr>
-      <w:hyperlink w:anchor="_Toc82152583" w:history="1">
+      <w:hyperlink w:anchor="_Toc82524161" w:history="1">
         <w:r>
           <w:rPr>
             <w:rStyle w:val="Hipervnculo"/>
@@ -9722,7 +9720,7 @@
             <w:noProof/>
             <w:webHidden/>
           </w:rPr>
-          <w:instrText xml:space="preserve"> PAGEREF _Toc82152583 \h </w:instrText>
+          <w:instrText xml:space="preserve"> PAGEREF _Toc82524161 \h </w:instrText>
         </w:r>
         <w:r>
           <w:rPr>
@@ -9769,7 +9767,7 @@
           <w:szCs w:val="22"/>
         </w:rPr>
       </w:pPr>
-      <w:hyperlink w:anchor="_Toc82152584" w:history="1">
+      <w:hyperlink w:anchor="_Toc82524162" w:history="1">
         <w:r>
           <w:rPr>
             <w:rStyle w:val="Hipervnculo"/>
@@ -9815,7 +9813,7 @@
             <w:noProof/>
             <w:webHidden/>
           </w:rPr>
-          <w:instrText xml:space="preserve"> PAGEREF _Toc82152584 \h </w:instrText>
+          <w:instrText xml:space="preserve"> PAGEREF _Toc82524162 \h </w:instrText>
         </w:r>
         <w:r>
           <w:rPr>
@@ -9862,7 +9860,7 @@
           <w:szCs w:val="22"/>
         </w:rPr>
       </w:pPr>
-      <w:hyperlink w:anchor="_Toc82152585" w:history="1">
+      <w:hyperlink w:anchor="_Toc82524163" w:history="1">
         <w:r>
           <w:rPr>
             <w:rStyle w:val="Hipervnculo"/>
@@ -9908,7 +9906,7 @@
             <w:noProof/>
             <w:webHidden/>
           </w:rPr>
-          <w:instrText xml:space="preserve"> PAGEREF _Toc82152585 \h </w:instrText>
+          <w:instrText xml:space="preserve"> PAGEREF _Toc82524163 \h </w:instrText>
         </w:r>
         <w:r>
           <w:rPr>
@@ -9955,7 +9953,7 @@
           <w:szCs w:val="22"/>
         </w:rPr>
       </w:pPr>
-      <w:hyperlink w:anchor="_Toc82152586" w:history="1">
+      <w:hyperlink w:anchor="_Toc82524164" w:history="1">
         <w:r>
           <w:rPr>
             <w:rStyle w:val="Hipervnculo"/>
@@ -10001,7 +9999,7 @@
             <w:noProof/>
             <w:webHidden/>
           </w:rPr>
-          <w:instrText xml:space="preserve"> PAGEREF _Toc82152586 \h </w:instrText>
+          <w:instrText xml:space="preserve"> PAGEREF _Toc82524164 \h </w:instrText>
         </w:r>
         <w:r>
           <w:rPr>
@@ -10047,7 +10045,7 @@
           <w:szCs w:val="22"/>
         </w:rPr>
       </w:pPr>
-      <w:hyperlink w:anchor="_Toc82152587" w:history="1">
+      <w:hyperlink w:anchor="_Toc82524165" w:history="1">
         <w:r>
           <w:rPr>
             <w:rStyle w:val="Hipervnculo"/>
@@ -10074,7 +10072,7 @@
             <w:noProof/>
             <w:webHidden/>
           </w:rPr>
-          <w:instrText xml:space="preserve"> PAGEREF _Toc82152587 \h </w:instrText>
+          <w:instrText xml:space="preserve"> PAGEREF _Toc82524165 \h </w:instrText>
         </w:r>
         <w:r>
           <w:rPr>
@@ -10120,7 +10118,7 @@
           <w:szCs w:val="22"/>
         </w:rPr>
       </w:pPr>
-      <w:hyperlink w:anchor="_Toc82152588" w:history="1">
+      <w:hyperlink w:anchor="_Toc82524166" w:history="1">
         <w:r>
           <w:rPr>
             <w:rStyle w:val="Hipervnculo"/>
@@ -10147,7 +10145,7 @@
             <w:noProof/>
             <w:webHidden/>
           </w:rPr>
-          <w:instrText xml:space="preserve"> PAGEREF _Toc82152588 \h </w:instrText>
+          <w:instrText xml:space="preserve"> PAGEREF _Toc82524166 \h </w:instrText>
         </w:r>
         <w:r>
           <w:rPr>
@@ -10193,7 +10191,7 @@
           <w:szCs w:val="22"/>
         </w:rPr>
       </w:pPr>
-      <w:hyperlink w:anchor="_Toc82152589" w:history="1">
+      <w:hyperlink w:anchor="_Toc82524167" w:history="1">
         <w:r>
           <w:rPr>
             <w:rStyle w:val="Hipervnculo"/>
@@ -10220,7 +10218,7 @@
             <w:noProof/>
             <w:webHidden/>
           </w:rPr>
-          <w:instrText xml:space="preserve"> PAGEREF _Toc82152589 \h </w:instrText>
+          <w:instrText xml:space="preserve"> PAGEREF _Toc82524167 \h </w:instrText>
         </w:r>
         <w:r>
           <w:rPr>
@@ -10266,7 +10264,7 @@
           <w:szCs w:val="22"/>
         </w:rPr>
       </w:pPr>
-      <w:hyperlink w:anchor="_Toc82152590" w:history="1">
+      <w:hyperlink w:anchor="_Toc82524168" w:history="1">
         <w:r>
           <w:rPr>
             <w:rStyle w:val="Hipervnculo"/>
@@ -10293,7 +10291,7 @@
             <w:noProof/>
             <w:webHidden/>
           </w:rPr>
-          <w:instrText xml:space="preserve"> PAGEREF _Toc82152590 \h </w:instrText>
+          <w:instrText xml:space="preserve"> PAGEREF _Toc82524168 \h </w:instrText>
         </w:r>
         <w:r>
           <w:rPr>
@@ -10339,7 +10337,7 @@
           <w:szCs w:val="22"/>
         </w:rPr>
       </w:pPr>
-      <w:hyperlink w:anchor="_Toc82152591" w:history="1">
+      <w:hyperlink w:anchor="_Toc82524169" w:history="1">
         <w:r>
           <w:rPr>
             <w:rStyle w:val="Hipervnculo"/>
@@ -10366,7 +10364,7 @@
             <w:noProof/>
             <w:webHidden/>
           </w:rPr>
-          <w:instrText xml:space="preserve"> PAGEREF _Toc82152591 \h </w:instrText>
+          <w:instrText xml:space="preserve"> PAGEREF _Toc82524169 \h </w:instrText>
         </w:r>
         <w:r>
           <w:rPr>
@@ -10412,7 +10410,7 @@
           <w:szCs w:val="22"/>
         </w:rPr>
       </w:pPr>
-      <w:hyperlink w:anchor="_Toc82152592" w:history="1">
+      <w:hyperlink w:anchor="_Toc82524170" w:history="1">
         <w:r>
           <w:rPr>
             <w:rStyle w:val="Hipervnculo"/>
@@ -10439,7 +10437,7 @@
             <w:noProof/>
             <w:webHidden/>
           </w:rPr>
-          <w:instrText xml:space="preserve"> PAGEREF _Toc82152592 \h </w:instrText>
+          <w:instrText xml:space="preserve"> PAGEREF _Toc82524170 \h </w:instrText>
         </w:r>
         <w:r>
           <w:rPr>
@@ -10485,7 +10483,7 @@
           <w:szCs w:val="22"/>
         </w:rPr>
       </w:pPr>
-      <w:hyperlink w:anchor="_Toc82152593" w:history="1">
+      <w:hyperlink w:anchor="_Toc82524171" w:history="1">
         <w:r>
           <w:rPr>
             <w:rStyle w:val="Hipervnculo"/>
@@ -10512,7 +10510,7 @@
             <w:noProof/>
             <w:webHidden/>
           </w:rPr>
-          <w:instrText xml:space="preserve"> PAGEREF _Toc82152593 \h </w:instrText>
+          <w:instrText xml:space="preserve"> PAGEREF _Toc82524171 \h </w:instrText>
         </w:r>
         <w:r>
           <w:rPr>
@@ -10558,7 +10556,7 @@
           <w:szCs w:val="22"/>
         </w:rPr>
       </w:pPr>
-      <w:hyperlink w:anchor="_Toc82152594" w:history="1">
+      <w:hyperlink w:anchor="_Toc82524172" w:history="1">
         <w:r>
           <w:rPr>
             <w:rStyle w:val="Hipervnculo"/>
@@ -10585,7 +10583,7 @@
             <w:noProof/>
             <w:webHidden/>
           </w:rPr>
-          <w:instrText xml:space="preserve"> PAGEREF _Toc82152594 \h </w:instrText>
+          <w:instrText xml:space="preserve"> PAGEREF _Toc82524172 \h </w:instrText>
         </w:r>
         <w:r>
           <w:rPr>
@@ -10631,7 +10629,7 @@
           <w:szCs w:val="22"/>
         </w:rPr>
       </w:pPr>
-      <w:hyperlink w:anchor="_Toc82152595" w:history="1">
+      <w:hyperlink w:anchor="_Toc82524173" w:history="1">
         <w:r>
           <w:rPr>
             <w:rStyle w:val="Hipervnculo"/>
@@ -10658,7 +10656,7 @@
             <w:noProof/>
             <w:webHidden/>
           </w:rPr>
-          <w:instrText xml:space="preserve"> PAGEREF _Toc82152595 \h </w:instrText>
+          <w:instrText xml:space="preserve"> PAGEREF _Toc82524173 \h </w:instrText>
         </w:r>
         <w:r>
           <w:rPr>
@@ -10704,7 +10702,7 @@
           <w:szCs w:val="22"/>
         </w:rPr>
       </w:pPr>
-      <w:hyperlink w:anchor="_Toc82152596" w:history="1">
+      <w:hyperlink w:anchor="_Toc82524174" w:history="1">
         <w:r>
           <w:rPr>
             <w:rStyle w:val="Hipervnculo"/>
@@ -10731,7 +10729,7 @@
             <w:noProof/>
             <w:webHidden/>
           </w:rPr>
-          <w:instrText xml:space="preserve"> PAGEREF _Toc82152596 \h </w:instrText>
+          <w:instrText xml:space="preserve"> PAGEREF _Toc82524174 \h </w:instrText>
         </w:r>
         <w:r>
           <w:rPr>
@@ -10777,7 +10775,7 @@
           <w:szCs w:val="22"/>
         </w:rPr>
       </w:pPr>
-      <w:hyperlink w:anchor="_Toc82152597" w:history="1">
+      <w:hyperlink w:anchor="_Toc82524175" w:history="1">
         <w:r>
           <w:rPr>
             <w:rStyle w:val="Hipervnculo"/>
@@ -10804,7 +10802,7 @@
             <w:noProof/>
             <w:webHidden/>
           </w:rPr>
-          <w:instrText xml:space="preserve"> PAGEREF _Toc82152597 \h </w:instrText>
+          <w:instrText xml:space="preserve"> PAGEREF _Toc82524175 \h </w:instrText>
         </w:r>
         <w:r>
           <w:rPr>
@@ -10850,7 +10848,7 @@
           <w:szCs w:val="22"/>
         </w:rPr>
       </w:pPr>
-      <w:hyperlink w:anchor="_Toc82152598" w:history="1">
+      <w:hyperlink w:anchor="_Toc82524176" w:history="1">
         <w:r>
           <w:rPr>
             <w:rStyle w:val="Hipervnculo"/>
@@ -10877,7 +10875,7 @@
             <w:noProof/>
             <w:webHidden/>
           </w:rPr>
-          <w:instrText xml:space="preserve"> PAGEREF _Toc82152598 \h </w:instrText>
+          <w:instrText xml:space="preserve"> PAGEREF _Toc82524176 \h </w:instrText>
         </w:r>
         <w:r>
           <w:rPr>
@@ -10923,7 +10921,7 @@
           <w:szCs w:val="22"/>
         </w:rPr>
       </w:pPr>
-      <w:hyperlink w:anchor="_Toc82152599" w:history="1">
+      <w:hyperlink w:anchor="_Toc82524177" w:history="1">
         <w:r>
           <w:rPr>
             <w:rStyle w:val="Hipervnculo"/>
@@ -10950,7 +10948,7 @@
             <w:noProof/>
             <w:webHidden/>
           </w:rPr>
-          <w:instrText xml:space="preserve"> PAGEREF _Toc82152599 \h </w:instrText>
+          <w:instrText xml:space="preserve"> PAGEREF _Toc82524177 \h </w:instrText>
         </w:r>
         <w:r>
           <w:rPr>
@@ -11039,7 +11037,7 @@
         </w:rPr>
         <w:fldChar w:fldCharType="separate"/>
       </w:r>
-      <w:hyperlink w:anchor="_Toc82152600" w:history="1">
+      <w:hyperlink w:anchor="_Toc82524178" w:history="1">
         <w:r>
           <w:rPr>
             <w:rStyle w:val="Hipervnculo"/>
@@ -11066,7 +11064,7 @@
             <w:noProof/>
             <w:webHidden/>
           </w:rPr>
-          <w:instrText xml:space="preserve"> PAGEREF _Toc82152600 \h </w:instrText>
+          <w:instrText xml:space="preserve"> PAGEREF _Toc82524178 \h </w:instrText>
         </w:r>
         <w:r>
           <w:rPr>
@@ -11112,7 +11110,7 @@
           <w:szCs w:val="22"/>
         </w:rPr>
       </w:pPr>
-      <w:hyperlink w:anchor="_Toc82152601" w:history="1">
+      <w:hyperlink w:anchor="_Toc82524179" w:history="1">
         <w:r>
           <w:rPr>
             <w:rStyle w:val="Hipervnculo"/>
@@ -11139,7 +11137,7 @@
             <w:noProof/>
             <w:webHidden/>
           </w:rPr>
-          <w:instrText xml:space="preserve"> PAGEREF _Toc82152601 \h </w:instrText>
+          <w:instrText xml:space="preserve"> PAGEREF _Toc82524179 \h </w:instrText>
         </w:r>
         <w:r>
           <w:rPr>
@@ -11185,7 +11183,7 @@
           <w:szCs w:val="22"/>
         </w:rPr>
       </w:pPr>
-      <w:hyperlink w:anchor="_Toc82152602" w:history="1">
+      <w:hyperlink w:anchor="_Toc82524180" w:history="1">
         <w:r>
           <w:rPr>
             <w:rStyle w:val="Hipervnculo"/>
@@ -11212,7 +11210,7 @@
             <w:noProof/>
             <w:webHidden/>
           </w:rPr>
-          <w:instrText xml:space="preserve"> PAGEREF _Toc82152602 \h </w:instrText>
+          <w:instrText xml:space="preserve"> PAGEREF _Toc82524180 \h </w:instrText>
         </w:r>
         <w:r>
           <w:rPr>
@@ -11258,7 +11256,7 @@
           <w:szCs w:val="22"/>
         </w:rPr>
       </w:pPr>
-      <w:hyperlink w:anchor="_Toc82152603" w:history="1">
+      <w:hyperlink w:anchor="_Toc82524181" w:history="1">
         <w:r>
           <w:rPr>
             <w:rStyle w:val="Hipervnculo"/>
@@ -11285,7 +11283,7 @@
             <w:noProof/>
             <w:webHidden/>
           </w:rPr>
-          <w:instrText xml:space="preserve"> PAGEREF _Toc82152603 \h </w:instrText>
+          <w:instrText xml:space="preserve"> PAGEREF _Toc82524181 \h </w:instrText>
         </w:r>
         <w:r>
           <w:rPr>
@@ -11331,7 +11329,7 @@
           <w:szCs w:val="22"/>
         </w:rPr>
       </w:pPr>
-      <w:hyperlink w:anchor="_Toc82152604" w:history="1">
+      <w:hyperlink w:anchor="_Toc82524182" w:history="1">
         <w:r>
           <w:rPr>
             <w:rStyle w:val="Hipervnculo"/>
@@ -11358,7 +11356,7 @@
             <w:noProof/>
             <w:webHidden/>
           </w:rPr>
-          <w:instrText xml:space="preserve"> PAGEREF _Toc82152604 \h </w:instrText>
+          <w:instrText xml:space="preserve"> PAGEREF _Toc82524182 \h </w:instrText>
         </w:r>
         <w:r>
           <w:rPr>
@@ -11404,13 +11402,13 @@
           <w:szCs w:val="22"/>
         </w:rPr>
       </w:pPr>
-      <w:hyperlink w:anchor="_Toc82152605" w:history="1">
+      <w:hyperlink w:anchor="_Toc82524183" w:history="1">
         <w:r>
           <w:rPr>
             <w:rStyle w:val="Hipervnculo"/>
             <w:noProof/>
           </w:rPr>
-          <w:t>Tabla 7. Glosario de Abreviaturas</w:t>
+          <w:t>Tabla 6. Glosario de Abreviaturas</w:t>
         </w:r>
         <w:r>
           <w:rPr>
@@ -11431,7 +11429,7 @@
             <w:noProof/>
             <w:webHidden/>
           </w:rPr>
-          <w:instrText xml:space="preserve"> PAGEREF _Toc82152605 \h </w:instrText>
+          <w:instrText xml:space="preserve"> PAGEREF _Toc82524183 \h </w:instrText>
         </w:r>
         <w:r>
           <w:rPr>
@@ -11502,7 +11500,7 @@
       <w:pPr>
         <w:pStyle w:val="Ttulo1"/>
       </w:pPr>
-      <w:bookmarkStart w:id="4" w:name="_Toc82152512"/>
+      <w:bookmarkStart w:id="4" w:name="_Toc82524090"/>
       <w:r>
         <w:lastRenderedPageBreak/>
         <w:t>Introducción</w:t>
@@ -11513,7 +11511,7 @@
       <w:pPr>
         <w:pStyle w:val="Ttulo2"/>
       </w:pPr>
-      <w:bookmarkStart w:id="5" w:name="_Toc82152513"/>
+      <w:bookmarkStart w:id="5" w:name="_Toc82524091"/>
       <w:r>
         <w:t>Descripción Preliminar.</w:t>
       </w:r>
@@ -11535,21 +11533,7 @@
         <w:rPr>
           <w:lang w:val="es-ES_tradnl"/>
         </w:rPr>
-        <w:t xml:space="preserve">funcionalidad a Operativa sin Ficha ha sido necesaria </w:t>
-      </w:r>
-      <w:proofErr w:type="spellStart"/>
-      <w:r>
-        <w:rPr>
-          <w:lang w:val="es-ES_tradnl"/>
-        </w:rPr>
-        <w:t>Ia</w:t>
-      </w:r>
-      <w:proofErr w:type="spellEnd"/>
-      <w:r>
-        <w:rPr>
-          <w:lang w:val="es-ES_tradnl"/>
-        </w:rPr>
-        <w:t xml:space="preserve"> separación técnica de los entornos de</w:t>
+        <w:t>funcionalidad a Operativa sin Ficha ha sido necesaria Ia separación técnica de los entornos de</w:t>
       </w:r>
       <w:r>
         <w:rPr>
@@ -11649,7 +11633,7 @@
       <w:pPr>
         <w:pStyle w:val="Ttulo2"/>
       </w:pPr>
-      <w:bookmarkStart w:id="6" w:name="_Toc82152514"/>
+      <w:bookmarkStart w:id="6" w:name="_Toc82524092"/>
       <w:r>
         <w:t>Características Principales.</w:t>
       </w:r>
@@ -11721,15 +11705,7 @@
         <w:t>Integración en Servidores Simples y D</w:t>
       </w:r>
       <w:r>
-        <w:t xml:space="preserve">uales en estructura </w:t>
-      </w:r>
-      <w:proofErr w:type="spellStart"/>
-      <w:r>
-        <w:t>Main-Standby</w:t>
-      </w:r>
-      <w:proofErr w:type="spellEnd"/>
-      <w:r>
-        <w:t>.</w:t>
+        <w:t>uales en estructura Main-Standby.</w:t>
       </w:r>
     </w:p>
     <w:p>
@@ -11741,15 +11717,7 @@
         </w:numPr>
       </w:pPr>
       <w:r>
-        <w:t xml:space="preserve">Soporte a </w:t>
-      </w:r>
-      <w:proofErr w:type="spellStart"/>
-      <w:r>
-        <w:t>SCV’s</w:t>
-      </w:r>
-      <w:proofErr w:type="spellEnd"/>
-      <w:r>
-        <w:t xml:space="preserve"> CD30 y ULISES V 5000i.</w:t>
+        <w:t>Soporte a SCV’s CD30 y ULISES V 5000i.</w:t>
       </w:r>
     </w:p>
     <w:p>
@@ -11968,35 +11936,7 @@
         <w:rPr>
           <w:lang w:val="es-ES_tradnl"/>
         </w:rPr>
-        <w:t xml:space="preserve">Mapeado de </w:t>
-      </w:r>
-      <w:proofErr w:type="spellStart"/>
-      <w:r>
-        <w:rPr>
-          <w:lang w:val="es-ES_tradnl"/>
-        </w:rPr>
-        <w:t>IDs</w:t>
-      </w:r>
-      <w:proofErr w:type="spellEnd"/>
-      <w:r>
-        <w:rPr>
-          <w:lang w:val="es-ES_tradnl"/>
-        </w:rPr>
-        <w:t xml:space="preserve"> de Sectores entre SACTA y SCV. Esto permite que existan </w:t>
-      </w:r>
-      <w:proofErr w:type="spellStart"/>
-      <w:r>
-        <w:rPr>
-          <w:lang w:val="es-ES_tradnl"/>
-        </w:rPr>
-        <w:t>IDs</w:t>
-      </w:r>
-      <w:proofErr w:type="spellEnd"/>
-      <w:r>
-        <w:rPr>
-          <w:lang w:val="es-ES_tradnl"/>
-        </w:rPr>
-        <w:t xml:space="preserve"> de sectores en SACTA repetidos entre dependencias.</w:t>
+        <w:t>Mapeado de IDs de Sectores entre SACTA y SCV. Esto permite que existan IDs de sectores en SACTA repetidos entre dependencias.</w:t>
       </w:r>
     </w:p>
     <w:p>
@@ -12014,63 +11954,7 @@
         <w:rPr>
           <w:lang w:val="es-ES_tradnl"/>
         </w:rPr>
-        <w:t xml:space="preserve">Mapeado de </w:t>
-      </w:r>
-      <w:proofErr w:type="spellStart"/>
-      <w:r>
-        <w:rPr>
-          <w:lang w:val="es-ES_tradnl"/>
-        </w:rPr>
-        <w:t>IDs</w:t>
-      </w:r>
-      <w:proofErr w:type="spellEnd"/>
-      <w:r>
-        <w:rPr>
-          <w:lang w:val="es-ES_tradnl"/>
-        </w:rPr>
-        <w:t xml:space="preserve"> de </w:t>
-      </w:r>
-      <w:proofErr w:type="spellStart"/>
-      <w:r>
-        <w:rPr>
-          <w:lang w:val="es-ES_tradnl"/>
-        </w:rPr>
-        <w:t>UCSs</w:t>
-      </w:r>
-      <w:proofErr w:type="spellEnd"/>
-      <w:r>
-        <w:rPr>
-          <w:lang w:val="es-ES_tradnl"/>
-        </w:rPr>
-        <w:t xml:space="preserve"> entre SACTA y SCV. Esto permite que existan </w:t>
-      </w:r>
-      <w:proofErr w:type="spellStart"/>
-      <w:r>
-        <w:rPr>
-          <w:lang w:val="es-ES_tradnl"/>
-        </w:rPr>
-        <w:t>IDs</w:t>
-      </w:r>
-      <w:proofErr w:type="spellEnd"/>
-      <w:r>
-        <w:rPr>
-          <w:lang w:val="es-ES_tradnl"/>
-        </w:rPr>
-        <w:t xml:space="preserve"> de </w:t>
-      </w:r>
-      <w:proofErr w:type="spellStart"/>
-      <w:r>
-        <w:rPr>
-          <w:lang w:val="es-ES_tradnl"/>
-        </w:rPr>
-        <w:t>UCSs</w:t>
-      </w:r>
-      <w:proofErr w:type="spellEnd"/>
-      <w:r>
-        <w:rPr>
-          <w:lang w:val="es-ES_tradnl"/>
-        </w:rPr>
-        <w:t xml:space="preserve"> en SACTA repetidos entre dependencias.</w:t>
+        <w:t>Mapeado de IDs de UCSs entre SACTA y SCV. Esto permite que existan IDs de UCSs en SACTA repetidos entre dependencias.</w:t>
       </w:r>
     </w:p>
     <w:p>
@@ -12112,49 +11996,7 @@
         <w:rPr>
           <w:lang w:val="es-ES_tradnl"/>
         </w:rPr>
-        <w:t xml:space="preserve"> (para </w:t>
-      </w:r>
-      <w:proofErr w:type="spellStart"/>
-      <w:r>
-        <w:rPr>
-          <w:lang w:val="es-ES_tradnl"/>
-        </w:rPr>
-        <w:t>SCV’s</w:t>
-      </w:r>
-      <w:proofErr w:type="spellEnd"/>
-      <w:r>
-        <w:rPr>
-          <w:lang w:val="es-ES_tradnl"/>
-        </w:rPr>
-        <w:t xml:space="preserve"> CD30 con base de datos </w:t>
-      </w:r>
-      <w:proofErr w:type="spellStart"/>
-      <w:r>
-        <w:rPr>
-          <w:lang w:val="es-ES_tradnl"/>
-        </w:rPr>
-        <w:t>MySQL</w:t>
-      </w:r>
-      <w:proofErr w:type="spellEnd"/>
-      <w:r>
-        <w:rPr>
-          <w:lang w:val="es-ES_tradnl"/>
-        </w:rPr>
-        <w:t xml:space="preserve"> y </w:t>
-      </w:r>
-      <w:proofErr w:type="spellStart"/>
-      <w:r>
-        <w:rPr>
-          <w:lang w:val="es-ES_tradnl"/>
-        </w:rPr>
-        <w:t>SCVs</w:t>
-      </w:r>
-      <w:proofErr w:type="spellEnd"/>
-      <w:r>
-        <w:rPr>
-          <w:lang w:val="es-ES_tradnl"/>
-        </w:rPr>
-        <w:t xml:space="preserve"> ULISES V 5000i)</w:t>
+        <w:t xml:space="preserve"> (para SCV’s CD30 con base de datos MySQL y SCVs ULISES V 5000i)</w:t>
       </w:r>
       <w:proofErr w:type="gramStart"/>
       <w:r>
@@ -12199,7 +12041,7 @@
       <w:pPr>
         <w:pStyle w:val="Ttulo2"/>
       </w:pPr>
-      <w:bookmarkStart w:id="7" w:name="_Toc82152515"/>
+      <w:bookmarkStart w:id="7" w:name="_Toc82524093"/>
       <w:r>
         <w:lastRenderedPageBreak/>
         <w:t>Referencias.</w:t>
@@ -12654,7 +12496,7 @@
       <w:pPr>
         <w:pStyle w:val="PiedeIlustracion"/>
       </w:pPr>
-      <w:bookmarkStart w:id="8" w:name="_Toc82152600"/>
+      <w:bookmarkStart w:id="8" w:name="_Toc82524178"/>
       <w:r>
         <w:t xml:space="preserve">Tabla </w:t>
       </w:r>
@@ -12704,7 +12546,7 @@
       <w:pPr>
         <w:pStyle w:val="Ttulo1"/>
       </w:pPr>
-      <w:bookmarkStart w:id="9" w:name="_Toc82152516"/>
+      <w:bookmarkStart w:id="9" w:name="_Toc82524094"/>
       <w:r>
         <w:lastRenderedPageBreak/>
         <w:t>Descripción General.</w:t>
@@ -12715,7 +12557,7 @@
       <w:pPr>
         <w:pStyle w:val="Ttulo2"/>
       </w:pPr>
-      <w:bookmarkStart w:id="10" w:name="_Toc82152517"/>
+      <w:bookmarkStart w:id="10" w:name="_Toc82524095"/>
       <w:r>
         <w:t>Arquitectura Hardware.</w:t>
       </w:r>
@@ -12757,7 +12599,7 @@
       <w:pPr>
         <w:pStyle w:val="Ttulo3"/>
       </w:pPr>
-      <w:bookmarkStart w:id="11" w:name="_Toc82152518"/>
+      <w:bookmarkStart w:id="11" w:name="_Toc82524096"/>
       <w:r>
         <w:t>Estructura Versión 0.</w:t>
       </w:r>
@@ -14312,18 +14154,31 @@
         <w:pStyle w:val="PiedeIlustracion"/>
       </w:pPr>
       <w:bookmarkStart w:id="12" w:name="_Ref62466629"/>
-      <w:bookmarkStart w:id="13" w:name="_Toc82152570"/>
+      <w:bookmarkStart w:id="13" w:name="_Toc82524148"/>
       <w:r>
         <w:t xml:space="preserve">Ilustración </w:t>
       </w:r>
-      <w:fldSimple w:instr=" SEQ Ilustración \* ARABIC ">
-        <w:r>
-          <w:rPr>
-            <w:noProof/>
-          </w:rPr>
-          <w:t>1</w:t>
-        </w:r>
-      </w:fldSimple>
+      <w:r>
+        <w:fldChar w:fldCharType="begin"/>
+      </w:r>
+      <w:r>
+        <w:instrText xml:space="preserve"> SEQ Ilustración \* ARABIC </w:instrText>
+      </w:r>
+      <w:r>
+        <w:fldChar w:fldCharType="separate"/>
+      </w:r>
+      <w:r>
+        <w:rPr>
+          <w:noProof/>
+        </w:rPr>
+        <w:t>1</w:t>
+      </w:r>
+      <w:r>
+        <w:rPr>
+          <w:noProof/>
+        </w:rPr>
+        <w:fldChar w:fldCharType="end"/>
+      </w:r>
       <w:bookmarkEnd w:id="12"/>
       <w:r>
         <w:t>. Esquema hardware de conexión para CD30</w:t>
@@ -14344,15 +14199,7 @@
         </w:numPr>
       </w:pPr>
       <w:r>
-        <w:t xml:space="preserve">SACTA-TWR: Conjunto de </w:t>
-      </w:r>
-      <w:proofErr w:type="spellStart"/>
-      <w:r>
-        <w:t>PSIs</w:t>
-      </w:r>
-      <w:proofErr w:type="spellEnd"/>
-      <w:r>
-        <w:t xml:space="preserve"> correspondiente a una dependencia tipo TWR.</w:t>
+        <w:t>SACTA-TWR: Conjunto de PSIs correspondiente a una dependencia tipo TWR.</w:t>
       </w:r>
     </w:p>
     <w:p>
@@ -14364,15 +14211,7 @@
         </w:numPr>
       </w:pPr>
       <w:r>
-        <w:t xml:space="preserve">SACTA-APP: Conjunto de </w:t>
-      </w:r>
-      <w:proofErr w:type="spellStart"/>
-      <w:r>
-        <w:t>PSIs</w:t>
-      </w:r>
-      <w:proofErr w:type="spellEnd"/>
-      <w:r>
-        <w:t xml:space="preserve"> correspondiente a una dependencia tipo APP.</w:t>
+        <w:t>SACTA-APP: Conjunto de PSIs correspondiente a una dependencia tipo APP.</w:t>
       </w:r>
     </w:p>
     <w:p>
@@ -14390,15 +14229,7 @@
         <w:t>irew</w:t>
       </w:r>
       <w:r>
-        <w:t xml:space="preserve">alls de acceso a las dos redes SACTA. Existe un conjunto de dos redes para acceder a cada uno de los conjuntos </w:t>
-      </w:r>
-      <w:proofErr w:type="spellStart"/>
-      <w:r>
-        <w:t>PSIs</w:t>
-      </w:r>
-      <w:proofErr w:type="spellEnd"/>
-      <w:r>
-        <w:t xml:space="preserve"> de cada dependencia.</w:t>
+        <w:t>alls de acceso a las dos redes SACTA. Existe un conjunto de dos redes para acceder a cada uno de los conjuntos PSIs de cada dependencia.</w:t>
       </w:r>
     </w:p>
     <w:p>
@@ -14410,15 +14241,7 @@
         </w:numPr>
       </w:pPr>
       <w:r>
-        <w:t xml:space="preserve">SACTA-PROXY: Elemento que integra las redes de acceso a los conjuntos </w:t>
-      </w:r>
-      <w:proofErr w:type="spellStart"/>
-      <w:r>
-        <w:t>PSIs</w:t>
-      </w:r>
-      <w:proofErr w:type="spellEnd"/>
-      <w:r>
-        <w:t xml:space="preserve"> SACTA además de la aplicación PROXY que, a su vez, controla </w:t>
+        <w:t xml:space="preserve">SACTA-PROXY: Elemento que integra las redes de acceso a los conjuntos PSIs SACTA además de la aplicación PROXY que, a su vez, controla </w:t>
       </w:r>
       <w:r>
         <w:t>el acceso a las redes del SCV.</w:t>
@@ -14433,22 +14256,14 @@
         </w:numPr>
       </w:pPr>
       <w:r>
-        <w:t xml:space="preserve">SCV-L1, SCV-L2: </w:t>
-      </w:r>
-      <w:proofErr w:type="spellStart"/>
-      <w:r>
-        <w:t>Switches</w:t>
-      </w:r>
-      <w:proofErr w:type="spellEnd"/>
-      <w:r>
-        <w:t xml:space="preserve"> de Acceso a las dos redes del SCV.</w:t>
+        <w:t>SCV-L1, SCV-L2: Switches de Acceso a las dos redes del SCV.</w:t>
       </w:r>
     </w:p>
     <w:p>
       <w:pPr>
         <w:pStyle w:val="Ttulo3"/>
       </w:pPr>
-      <w:bookmarkStart w:id="14" w:name="_Toc82152519"/>
+      <w:bookmarkStart w:id="14" w:name="_Toc82524097"/>
       <w:r>
         <w:t>Estructura Versión 1.</w:t>
       </w:r>
@@ -14464,21 +14279,7 @@
         <w:rPr>
           <w:lang w:val="es-ES_tradnl"/>
         </w:rPr>
-        <w:t xml:space="preserve">Esta estructura se utiliza en los emplazamientos con SCV ULISES V 5000i. Estos </w:t>
-      </w:r>
-      <w:proofErr w:type="spellStart"/>
-      <w:r>
-        <w:rPr>
-          <w:lang w:val="es-ES_tradnl"/>
-        </w:rPr>
-        <w:t>SCVs</w:t>
-      </w:r>
-      <w:proofErr w:type="spellEnd"/>
-      <w:r>
-        <w:rPr>
-          <w:lang w:val="es-ES_tradnl"/>
-        </w:rPr>
-        <w:t xml:space="preserve"> están gestionados normalmente por un CLUSTER de dos servidores, estos servidores están conectados a la red REDAN-VOZ que es una red Dual. </w:t>
+        <w:t xml:space="preserve">Esta estructura se utiliza en los emplazamientos con SCV ULISES V 5000i. Estos SCVs están gestionados normalmente por un CLUSTER de dos servidores, estos servidores están conectados a la red REDAN-VOZ que es una red Dual. </w:t>
       </w:r>
     </w:p>
     <w:p>
@@ -16896,18 +16697,31 @@
         <w:pStyle w:val="PiedeIlustracion"/>
       </w:pPr>
       <w:bookmarkStart w:id="15" w:name="_Ref62469571"/>
-      <w:bookmarkStart w:id="16" w:name="_Toc82152571"/>
+      <w:bookmarkStart w:id="16" w:name="_Toc82524149"/>
       <w:r>
         <w:t xml:space="preserve">Ilustración </w:t>
       </w:r>
-      <w:fldSimple w:instr=" SEQ Ilustración \* ARABIC ">
-        <w:r>
-          <w:rPr>
-            <w:noProof/>
-          </w:rPr>
-          <w:t>2</w:t>
-        </w:r>
-      </w:fldSimple>
+      <w:r>
+        <w:fldChar w:fldCharType="begin"/>
+      </w:r>
+      <w:r>
+        <w:instrText xml:space="preserve"> SEQ Ilustración \* ARABIC </w:instrText>
+      </w:r>
+      <w:r>
+        <w:fldChar w:fldCharType="separate"/>
+      </w:r>
+      <w:r>
+        <w:rPr>
+          <w:noProof/>
+        </w:rPr>
+        <w:t>2</w:t>
+      </w:r>
+      <w:r>
+        <w:rPr>
+          <w:noProof/>
+        </w:rPr>
+        <w:fldChar w:fldCharType="end"/>
+      </w:r>
       <w:bookmarkEnd w:id="15"/>
       <w:r>
         <w:t>. Esquema hardware de conexión para ULISES V 5000i.</w:t>
@@ -16936,15 +16750,7 @@
         </w:numPr>
       </w:pPr>
       <w:r>
-        <w:t xml:space="preserve">SACTA-TWR: Conjunto de </w:t>
-      </w:r>
-      <w:proofErr w:type="spellStart"/>
-      <w:r>
-        <w:t>PSIs</w:t>
-      </w:r>
-      <w:proofErr w:type="spellEnd"/>
-      <w:r>
-        <w:t xml:space="preserve"> correspondiente a una dependencia tipo TWR.</w:t>
+        <w:t>SACTA-TWR: Conjunto de PSIs correspondiente a una dependencia tipo TWR.</w:t>
       </w:r>
     </w:p>
     <w:p>
@@ -16956,15 +16762,7 @@
         </w:numPr>
       </w:pPr>
       <w:r>
-        <w:t xml:space="preserve">SACTA-APP: Conjunto de </w:t>
-      </w:r>
-      <w:proofErr w:type="spellStart"/>
-      <w:r>
-        <w:t>PSIs</w:t>
-      </w:r>
-      <w:proofErr w:type="spellEnd"/>
-      <w:r>
-        <w:t xml:space="preserve"> correspondiente a una dependencia tipo APP.</w:t>
+        <w:t>SACTA-APP: Conjunto de PSIs correspondiente a una dependencia tipo APP.</w:t>
       </w:r>
     </w:p>
     <w:p>
@@ -16976,15 +16774,7 @@
         </w:numPr>
       </w:pPr>
       <w:r>
-        <w:t xml:space="preserve">FW1, FW2: Firewalls de acceso a las dos redes SACTA. Existe un conjunto de dos redes para acceder a cada uno de los conjuntos </w:t>
-      </w:r>
-      <w:proofErr w:type="spellStart"/>
-      <w:r>
-        <w:t>PSIs</w:t>
-      </w:r>
-      <w:proofErr w:type="spellEnd"/>
-      <w:r>
-        <w:t xml:space="preserve"> de cada dependencia.</w:t>
+        <w:t>FW1, FW2: Firewalls de acceso a las dos redes SACTA. Existe un conjunto de dos redes para acceder a cada uno de los conjuntos PSIs de cada dependencia.</w:t>
       </w:r>
     </w:p>
     <w:p>
@@ -17085,7 +16875,7 @@
       <w:bookmarkStart w:id="21" w:name="_Toc2241603"/>
       <w:bookmarkStart w:id="22" w:name="_Toc5354484"/>
       <w:bookmarkStart w:id="23" w:name="_Toc41469146"/>
-      <w:bookmarkStart w:id="24" w:name="_Toc82152520"/>
+      <w:bookmarkStart w:id="24" w:name="_Toc82524098"/>
       <w:r>
         <w:t>Arquitectura Software</w:t>
       </w:r>
@@ -17578,7 +17368,7 @@
       <w:bookmarkStart w:id="28" w:name="_Toc2241759"/>
       <w:bookmarkStart w:id="29" w:name="_Toc5354626"/>
       <w:bookmarkStart w:id="30" w:name="_Toc41469298"/>
-      <w:bookmarkStart w:id="31" w:name="_Toc82152601"/>
+      <w:bookmarkStart w:id="31" w:name="_Toc82524179"/>
       <w:r>
         <w:t xml:space="preserve">Tabla </w:t>
       </w:r>
@@ -17650,7 +17440,7 @@
       <w:pPr>
         <w:pStyle w:val="Ttulo2"/>
       </w:pPr>
-      <w:bookmarkStart w:id="32" w:name="_Toc82152521"/>
+      <w:bookmarkStart w:id="32" w:name="_Toc82524099"/>
       <w:r>
         <w:t>Funciones.</w:t>
       </w:r>
@@ -17660,17 +17450,9 @@
       <w:pPr>
         <w:pStyle w:val="Ttulo3"/>
       </w:pPr>
-      <w:bookmarkStart w:id="33" w:name="_Toc82152522"/>
-      <w:r>
-        <w:t xml:space="preserve">Interfaz SACTA a </w:t>
-      </w:r>
-      <w:proofErr w:type="spellStart"/>
-      <w:r>
-        <w:t>PSIs</w:t>
-      </w:r>
-      <w:proofErr w:type="spellEnd"/>
-      <w:r>
-        <w:t xml:space="preserve"> (Emul</w:t>
+      <w:bookmarkStart w:id="33" w:name="_Toc82524100"/>
+      <w:r>
+        <w:t>Interfaz SACTA a PSIs (Emul</w:t>
       </w:r>
       <w:r>
         <w:t>ador de SCV)</w:t>
@@ -17726,17 +17508,9 @@
       <w:pPr>
         <w:pStyle w:val="Ttulo3"/>
       </w:pPr>
-      <w:bookmarkStart w:id="34" w:name="_Toc82152523"/>
-      <w:r>
-        <w:t xml:space="preserve">Interfaz SACTA a </w:t>
-      </w:r>
-      <w:proofErr w:type="spellStart"/>
-      <w:r>
-        <w:t>Scv</w:t>
-      </w:r>
-      <w:proofErr w:type="spellEnd"/>
-      <w:r>
-        <w:t xml:space="preserve"> (Emu</w:t>
+      <w:bookmarkStart w:id="34" w:name="_Toc82524101"/>
+      <w:r>
+        <w:t>Interfaz SACTA a Scv (Emu</w:t>
       </w:r>
       <w:r>
         <w:t>lador de PSI).</w:t>
@@ -17789,7 +17563,7 @@
       <w:pPr>
         <w:pStyle w:val="Ttulo3"/>
       </w:pPr>
-      <w:bookmarkStart w:id="35" w:name="_Toc82152524"/>
+      <w:bookmarkStart w:id="35" w:name="_Toc82524102"/>
       <w:r>
         <w:t>Sincronización de Actividad de Emuladores.</w:t>
       </w:r>
@@ -17829,16 +17603,8 @@
         <w:rPr>
           <w:lang w:val="es-ES_tradnl"/>
         </w:rPr>
-        <w:t xml:space="preserve">Evento Actividad LAN (ON/OFF) de Dependencia </w:t>
-      </w:r>
-      <w:proofErr w:type="spellStart"/>
-      <w:r>
-        <w:rPr>
-          <w:lang w:val="es-ES_tradnl"/>
-        </w:rPr>
-        <w:t>Sacta</w:t>
-      </w:r>
-      <w:proofErr w:type="spellEnd"/>
+        <w:t>Evento Actividad LAN (ON/OFF) de Dependencia Sacta</w:t>
+      </w:r>
       <w:r>
         <w:rPr>
           <w:lang w:val="es-ES_tradnl"/>
@@ -17855,21 +17621,7 @@
         <w:rPr>
           <w:lang w:val="es-ES_tradnl"/>
         </w:rPr>
-        <w:t xml:space="preserve">. Las </w:t>
-      </w:r>
-      <w:proofErr w:type="spellStart"/>
-      <w:r>
-        <w:rPr>
-          <w:lang w:val="es-ES_tradnl"/>
-        </w:rPr>
-        <w:t>PSIs</w:t>
-      </w:r>
-      <w:proofErr w:type="spellEnd"/>
-      <w:r>
-        <w:rPr>
-          <w:lang w:val="es-ES_tradnl"/>
-        </w:rPr>
-        <w:t xml:space="preserve"> de dependencias SACTA (cuando están activas), se encuentran enviando tramas de presencia (en ambas redes).</w:t>
+        <w:t>. Las PSIs de dependencias SACTA (cuando están activas), se encuentran enviando tramas de presencia (en ambas redes).</w:t>
       </w:r>
     </w:p>
     <w:p>
@@ -18143,19 +17895,11 @@
         </w:rPr>
         <w:t xml:space="preserve"> todos los emuladores (</w:t>
       </w:r>
-      <w:proofErr w:type="spellStart"/>
-      <w:r>
-        <w:rPr>
-          <w:lang w:val="es-ES_tradnl"/>
-        </w:rPr>
-        <w:t>SCVs</w:t>
-      </w:r>
-      <w:proofErr w:type="spellEnd"/>
-      <w:r>
-        <w:rPr>
-          <w:lang w:val="es-ES_tradnl"/>
-        </w:rPr>
-        <w:t xml:space="preserve"> y PSI) con Actividad LAN a OFF y controles de transmisión deshabilitados.</w:t>
+      <w:r>
+        <w:rPr>
+          <w:lang w:val="es-ES_tradnl"/>
+        </w:rPr>
+        <w:t>SCVs y PSI) con Actividad LAN a OFF y controles de transmisión deshabilitados.</w:t>
       </w:r>
     </w:p>
     <w:p>
@@ -18384,7 +18128,7 @@
       <w:pPr>
         <w:pStyle w:val="Ttulo3"/>
       </w:pPr>
-      <w:bookmarkStart w:id="36" w:name="_Toc82152525"/>
+      <w:bookmarkStart w:id="36" w:name="_Toc82524103"/>
       <w:r>
         <w:t>Gestión de Sectorizaciones.</w:t>
       </w:r>
@@ -19283,21 +19027,7 @@
         <w:rPr>
           <w:lang w:val="es-ES_tradnl"/>
         </w:rPr>
-        <w:t xml:space="preserve">Se abre una ventana de tiempo (configurable, por defecto 2 </w:t>
-      </w:r>
-      <w:proofErr w:type="spellStart"/>
-      <w:r>
-        <w:rPr>
-          <w:lang w:val="es-ES_tradnl"/>
-        </w:rPr>
-        <w:t>seg</w:t>
-      </w:r>
-      <w:proofErr w:type="spellEnd"/>
-      <w:r>
-        <w:rPr>
-          <w:lang w:val="es-ES_tradnl"/>
-        </w:rPr>
-        <w:t>.) durante la cual solo se acepta procesar 1 trama de sectorización (una en cada LAN) de cada una de las dependencias activas.</w:t>
+        <w:t>Se abre una ventana de tiempo (configurable, por defecto 2 seg.) durante la cual solo se acepta procesar 1 trama de sectorización (una en cada LAN) de cada una de las dependencias activas.</w:t>
       </w:r>
     </w:p>
     <w:p>
@@ -19382,35 +19112,7 @@
         <w:rPr>
           <w:lang w:val="es-ES_tradnl"/>
         </w:rPr>
-        <w:t>Si no se reciben todas las tramas esperadas (</w:t>
-      </w:r>
-      <w:proofErr w:type="spellStart"/>
-      <w:r>
-        <w:rPr>
-          <w:lang w:val="es-ES_tradnl"/>
-        </w:rPr>
-        <w:t>timeout</w:t>
-      </w:r>
-      <w:proofErr w:type="spellEnd"/>
-      <w:r>
-        <w:rPr>
-          <w:lang w:val="es-ES_tradnl"/>
-        </w:rPr>
-        <w:t xml:space="preserve"> configurable, por defecto 5 </w:t>
-      </w:r>
-      <w:proofErr w:type="spellStart"/>
-      <w:r>
-        <w:rPr>
-          <w:lang w:val="es-ES_tradnl"/>
-        </w:rPr>
-        <w:t>seg</w:t>
-      </w:r>
-      <w:proofErr w:type="spellEnd"/>
-      <w:r>
-        <w:rPr>
-          <w:lang w:val="es-ES_tradnl"/>
-        </w:rPr>
-        <w:t>), o alguna de ellas es considerada NO VALIDA:</w:t>
+        <w:t>Si no se reciben todas las tramas esperadas (timeout configurable, por defecto 5 seg), o alguna de ellas es considerada NO VALIDA:</w:t>
       </w:r>
     </w:p>
     <w:p>
@@ -19512,24 +19214,11 @@
       <w:bookmarkStart w:id="39" w:name="_Ref62556199"/>
       <w:bookmarkStart w:id="40" w:name="_Ref62556217"/>
       <w:bookmarkStart w:id="41" w:name="_Ref62556223"/>
-      <w:bookmarkStart w:id="42" w:name="_Toc82152526"/>
-      <w:r>
-        <w:t xml:space="preserve">Control </w:t>
-      </w:r>
-      <w:proofErr w:type="spellStart"/>
-      <w:r>
-        <w:t>Main</w:t>
-      </w:r>
-      <w:proofErr w:type="spellEnd"/>
-      <w:r>
-        <w:t xml:space="preserve"> / </w:t>
-      </w:r>
-      <w:proofErr w:type="spellStart"/>
-      <w:r>
-        <w:t>Standby</w:t>
+      <w:bookmarkStart w:id="42" w:name="_Toc82524104"/>
+      <w:r>
+        <w:t>Control Main / Standby</w:t>
       </w:r>
       <w:bookmarkEnd w:id="42"/>
-      <w:proofErr w:type="spellEnd"/>
     </w:p>
     <w:p>
       <w:pPr>
@@ -19670,7 +19359,7 @@
       <w:pPr>
         <w:pStyle w:val="Ttulo3"/>
       </w:pPr>
-      <w:bookmarkStart w:id="43" w:name="_Toc82152527"/>
+      <w:bookmarkStart w:id="43" w:name="_Toc82524105"/>
       <w:r>
         <w:t>Sincronización de Configuración del Proxy.</w:t>
       </w:r>
@@ -19723,21 +19412,7 @@
         <w:rPr>
           <w:lang w:val="es-ES_tradnl"/>
         </w:rPr>
-        <w:t xml:space="preserve"> de configuraciones que se efectúen en cada uno de los nodos (Activo y/o </w:t>
-      </w:r>
-      <w:proofErr w:type="spellStart"/>
-      <w:r>
-        <w:rPr>
-          <w:lang w:val="es-ES_tradnl"/>
-        </w:rPr>
-        <w:t>Standby</w:t>
-      </w:r>
-      <w:proofErr w:type="spellEnd"/>
-      <w:r>
-        <w:rPr>
-          <w:lang w:val="es-ES_tradnl"/>
-        </w:rPr>
-        <w:t>) a través de las opciones ofrecidas por la aplicación WEB.</w:t>
+        <w:t xml:space="preserve"> de configuraciones que se efectúen en cada uno de los nodos (Activo y/o Standby) a través de las opciones ofrecidas por la aplicación WEB.</w:t>
       </w:r>
     </w:p>
     <w:p>
@@ -19776,7 +19451,7 @@
       <w:pPr>
         <w:pStyle w:val="Ttulo3"/>
       </w:pPr>
-      <w:bookmarkStart w:id="44" w:name="_Toc82152528"/>
+      <w:bookmarkStart w:id="44" w:name="_Toc82524106"/>
       <w:r>
         <w:t>Histórico</w:t>
       </w:r>
@@ -19878,15 +19553,7 @@
         </w:numPr>
       </w:pPr>
       <w:r>
-        <w:t xml:space="preserve">Cambio de modo de funcionamiento (Activo / </w:t>
-      </w:r>
-      <w:proofErr w:type="spellStart"/>
-      <w:r>
-        <w:t>Standby</w:t>
-      </w:r>
-      <w:proofErr w:type="spellEnd"/>
-      <w:r>
-        <w:t>) en el servicio.</w:t>
+        <w:t>Cambio de modo de funcionamiento (Activo / Standby) en el servicio.</w:t>
       </w:r>
     </w:p>
     <w:p>
@@ -19897,21 +19564,8 @@
           <w:numId w:val="22"/>
         </w:numPr>
       </w:pPr>
-      <w:proofErr w:type="spellStart"/>
-      <w:r>
-        <w:t>Login</w:t>
-      </w:r>
-      <w:proofErr w:type="spellEnd"/>
-      <w:r>
-        <w:t xml:space="preserve"> / </w:t>
-      </w:r>
-      <w:proofErr w:type="spellStart"/>
-      <w:r>
-        <w:t>Logout</w:t>
-      </w:r>
-      <w:proofErr w:type="spellEnd"/>
-      <w:r>
-        <w:t xml:space="preserve"> / Intentos fallidos de acceso de Usuarios.</w:t>
+      <w:r>
+        <w:t>Login / Logout / Intentos fallidos de acceso de Usuarios.</w:t>
       </w:r>
     </w:p>
     <w:p>
@@ -20074,23 +19728,7 @@
         </w:numPr>
       </w:pPr>
       <w:r>
-        <w:t xml:space="preserve">En SCV CD30 (si tiene Base de datos </w:t>
-      </w:r>
-      <w:proofErr w:type="spellStart"/>
-      <w:r>
-        <w:t>MySQL</w:t>
-      </w:r>
-      <w:proofErr w:type="spellEnd"/>
-      <w:r>
-        <w:t>): Se inserta en la tabla “</w:t>
-      </w:r>
-      <w:proofErr w:type="spellStart"/>
-      <w:r>
-        <w:t>tbnewhistórico</w:t>
-      </w:r>
-      <w:proofErr w:type="spellEnd"/>
-      <w:r>
-        <w:t>”, según el siguiente mapeado:</w:t>
+        <w:t>En SCV CD30 (si tiene Base de datos MySQL): Se inserta en la tabla “tbnewhistórico”, según el siguiente mapeado:</w:t>
       </w:r>
     </w:p>
     <w:p>
@@ -20101,11 +19739,9 @@
           <w:numId w:val="23"/>
         </w:numPr>
       </w:pPr>
-      <w:proofErr w:type="spellStart"/>
       <w:r>
         <w:t>Idfechahora</w:t>
       </w:r>
-      <w:proofErr w:type="spellEnd"/>
       <w:r>
         <w:t>: Fecha / Hora local en el PROXY en la que se ha generado el registro.</w:t>
       </w:r>
@@ -20118,13 +19754,8 @@
           <w:numId w:val="23"/>
         </w:numPr>
       </w:pPr>
-      <w:proofErr w:type="spellStart"/>
-      <w:r>
-        <w:t>Idequipo</w:t>
-      </w:r>
-      <w:proofErr w:type="spellEnd"/>
-      <w:r>
-        <w:t>: 4.</w:t>
+      <w:r>
+        <w:t>Idequipo: 4.</w:t>
       </w:r>
     </w:p>
     <w:p>
@@ -20135,11 +19766,9 @@
           <w:numId w:val="23"/>
         </w:numPr>
       </w:pPr>
-      <w:proofErr w:type="spellStart"/>
       <w:r>
         <w:t>Idincidencia</w:t>
       </w:r>
-      <w:proofErr w:type="spellEnd"/>
       <w:r>
         <w:t>: 9999.</w:t>
       </w:r>
@@ -20192,13 +19821,8 @@
         <w:t>En SCV Ulises V 5000i: Se inserta en la tabla "</w:t>
       </w:r>
       <w:r>
-        <w:t xml:space="preserve"> </w:t>
-      </w:r>
-      <w:proofErr w:type="spellStart"/>
-      <w:r>
-        <w:t>historicoincidencias</w:t>
-      </w:r>
-      <w:proofErr w:type="spellEnd"/>
+        <w:t xml:space="preserve"> historicoincidencias</w:t>
+      </w:r>
       <w:r>
         <w:t>”, según el siguiente mapeado:</w:t>
       </w:r>
@@ -20211,11 +19835,9 @@
           <w:numId w:val="23"/>
         </w:numPr>
       </w:pPr>
-      <w:proofErr w:type="spellStart"/>
       <w:r>
         <w:t>IdSistema</w:t>
       </w:r>
-      <w:proofErr w:type="spellEnd"/>
       <w:r>
         <w:t>: “departamento”.</w:t>
       </w:r>
@@ -20228,11 +19850,9 @@
           <w:numId w:val="23"/>
         </w:numPr>
       </w:pPr>
-      <w:proofErr w:type="spellStart"/>
       <w:r>
         <w:t>Scv</w:t>
       </w:r>
-      <w:proofErr w:type="spellEnd"/>
       <w:r>
         <w:t>: 0.</w:t>
       </w:r>
@@ -20245,11 +19865,9 @@
           <w:numId w:val="23"/>
         </w:numPr>
       </w:pPr>
-      <w:proofErr w:type="spellStart"/>
       <w:r>
         <w:t>IdIncidencia</w:t>
       </w:r>
-      <w:proofErr w:type="spellEnd"/>
       <w:r>
         <w:t>: 50 (Incidencia en Servicio).</w:t>
       </w:r>
@@ -20262,21 +19880,11 @@
           <w:numId w:val="23"/>
         </w:numPr>
       </w:pPr>
-      <w:proofErr w:type="spellStart"/>
       <w:r>
         <w:t>IdHw</w:t>
       </w:r>
-      <w:proofErr w:type="spellEnd"/>
-      <w:r>
-        <w:t>: “</w:t>
-      </w:r>
-      <w:proofErr w:type="spellStart"/>
-      <w:r>
-        <w:t>ProxySacta</w:t>
-      </w:r>
-      <w:proofErr w:type="spellEnd"/>
-      <w:r>
-        <w:t>”</w:t>
+      <w:r>
+        <w:t>: “ProxySacta”</w:t>
       </w:r>
       <w:r>
         <w:t xml:space="preserve"> + nombre de la máquina donde se está generando la incidencia</w:t>
@@ -20293,11 +19901,9 @@
           <w:numId w:val="23"/>
         </w:numPr>
       </w:pPr>
-      <w:proofErr w:type="spellStart"/>
       <w:r>
         <w:t>TipoHw</w:t>
       </w:r>
-      <w:proofErr w:type="spellEnd"/>
       <w:r>
         <w:t>: 4.</w:t>
       </w:r>
@@ -20310,11 +19916,9 @@
           <w:numId w:val="23"/>
         </w:numPr>
       </w:pPr>
-      <w:proofErr w:type="spellStart"/>
       <w:r>
         <w:t>FechaHora</w:t>
       </w:r>
-      <w:proofErr w:type="spellEnd"/>
       <w:r>
         <w:t>: Fecha / Hora local en el PROXY en la que se ha generado el registro.</w:t>
       </w:r>
@@ -20342,11 +19946,9 @@
           <w:numId w:val="23"/>
         </w:numPr>
       </w:pPr>
-      <w:proofErr w:type="spellStart"/>
       <w:r>
         <w:t>Descripcion</w:t>
       </w:r>
-      <w:proofErr w:type="spellEnd"/>
       <w:r>
         <w:t>: Descripción formateada de la incidencia.</w:t>
       </w:r>
@@ -20355,7 +19957,7 @@
       <w:pPr>
         <w:pStyle w:val="Ttulo3"/>
       </w:pPr>
-      <w:bookmarkStart w:id="45" w:name="_Toc82152529"/>
+      <w:bookmarkStart w:id="45" w:name="_Toc82524107"/>
       <w:r>
         <w:t>Interfaz de Usuario.</w:t>
       </w:r>
@@ -20369,7 +19971,7 @@
         <w:pStyle w:val="Ttulo4"/>
       </w:pPr>
       <w:bookmarkStart w:id="46" w:name="_Ref62558365"/>
-      <w:bookmarkStart w:id="47" w:name="_Toc82152530"/>
+      <w:bookmarkStart w:id="47" w:name="_Toc82524108"/>
       <w:r>
         <w:t>Control de Acceso.</w:t>
       </w:r>
@@ -20412,7 +20014,7 @@
       <w:pPr>
         <w:pStyle w:val="Ttulo4"/>
       </w:pPr>
-      <w:bookmarkStart w:id="48" w:name="_Toc82152531"/>
+      <w:bookmarkStart w:id="48" w:name="_Toc82524109"/>
       <w:r>
         <w:lastRenderedPageBreak/>
         <w:t>Monitorización de Estado.</w:t>
@@ -20791,7 +20393,7 @@
       <w:pPr>
         <w:pStyle w:val="Ttulo4"/>
       </w:pPr>
-      <w:bookmarkStart w:id="49" w:name="_Toc82152532"/>
+      <w:bookmarkStart w:id="49" w:name="_Toc82524110"/>
       <w:r>
         <w:t>Explotación de Históricos.</w:t>
       </w:r>
@@ -20992,7 +20594,7 @@
       <w:pPr>
         <w:pStyle w:val="Ttulo4"/>
       </w:pPr>
-      <w:bookmarkStart w:id="50" w:name="_Toc82152533"/>
+      <w:bookmarkStart w:id="50" w:name="_Toc82524111"/>
       <w:r>
         <w:t>Configuración del Sistema.</w:t>
       </w:r>
@@ -21179,21 +20781,8 @@
           <w:numId w:val="18"/>
         </w:numPr>
       </w:pPr>
-      <w:proofErr w:type="spellStart"/>
-      <w:r>
-        <w:t>Tick</w:t>
-      </w:r>
-      <w:proofErr w:type="spellEnd"/>
-      <w:r>
-        <w:t xml:space="preserve"> / </w:t>
-      </w:r>
-      <w:proofErr w:type="spellStart"/>
-      <w:r>
-        <w:t>Timeout</w:t>
-      </w:r>
-      <w:proofErr w:type="spellEnd"/>
-      <w:r>
-        <w:t xml:space="preserve"> de Presencia.</w:t>
+      <w:r>
+        <w:t>Tick / Timeout de Presencia.</w:t>
       </w:r>
     </w:p>
     <w:p>
@@ -21242,15 +20831,7 @@
         </w:numPr>
       </w:pPr>
       <w:r>
-        <w:t xml:space="preserve">Parámetros asociados a la Interfaces con las </w:t>
-      </w:r>
-      <w:proofErr w:type="spellStart"/>
-      <w:r>
-        <w:t>PSIs</w:t>
-      </w:r>
-      <w:proofErr w:type="spellEnd"/>
-      <w:r>
-        <w:t xml:space="preserve"> de Dependencias. Corresponden a los parámetros del Protocolo SACTA del emulador de SCV para dos </w:t>
+        <w:t xml:space="preserve">Parámetros asociados a la Interfaces con las PSIs de Dependencias. Corresponden a los parámetros del Protocolo SACTA del emulador de SCV para dos </w:t>
       </w:r>
       <w:proofErr w:type="gramStart"/>
       <w:r>
@@ -21293,21 +20874,8 @@
           <w:numId w:val="18"/>
         </w:numPr>
       </w:pPr>
-      <w:proofErr w:type="spellStart"/>
-      <w:r>
-        <w:t>Tick</w:t>
-      </w:r>
-      <w:proofErr w:type="spellEnd"/>
-      <w:r>
-        <w:t xml:space="preserve"> / </w:t>
-      </w:r>
-      <w:proofErr w:type="spellStart"/>
-      <w:r>
-        <w:t>Timeout</w:t>
-      </w:r>
-      <w:proofErr w:type="spellEnd"/>
-      <w:r>
-        <w:t xml:space="preserve"> de Presencia.</w:t>
+      <w:r>
+        <w:t>Tick / Timeout de Presencia.</w:t>
       </w:r>
     </w:p>
     <w:p>
@@ -21319,15 +20887,7 @@
         </w:numPr>
       </w:pPr>
       <w:r>
-        <w:t xml:space="preserve">Parámetros de las </w:t>
-      </w:r>
-      <w:proofErr w:type="spellStart"/>
-      <w:r>
-        <w:t>PSI’s</w:t>
-      </w:r>
-      <w:proofErr w:type="spellEnd"/>
-      <w:r>
-        <w:t xml:space="preserve"> de Dependencias: Dominio / Centro / Grupo, listas de SPSI / SPSV permitidos</w:t>
+        <w:t>Parámetros de las PSI’s de Dependencias: Dominio / Centro / Grupo, listas de SPSI / SPSV permitidos</w:t>
       </w:r>
       <w:r>
         <w:rPr>
@@ -21358,7 +20918,7 @@
       <w:pPr>
         <w:pStyle w:val="Ttulo2"/>
       </w:pPr>
-      <w:bookmarkStart w:id="51" w:name="_Toc82152534"/>
+      <w:bookmarkStart w:id="51" w:name="_Toc82524112"/>
       <w:r>
         <w:t>Dimensionamiento.</w:t>
       </w:r>
@@ -21637,7 +21197,7 @@
       <w:pPr>
         <w:pStyle w:val="Ttulo1"/>
       </w:pPr>
-      <w:bookmarkStart w:id="52" w:name="_Toc82152535"/>
+      <w:bookmarkStart w:id="52" w:name="_Toc82524113"/>
       <w:r>
         <w:lastRenderedPageBreak/>
         <w:t>Guía de Instalación.</w:t>
@@ -21648,7 +21208,7 @@
       <w:pPr>
         <w:pStyle w:val="Ttulo2"/>
       </w:pPr>
-      <w:bookmarkStart w:id="53" w:name="_Toc82152536"/>
+      <w:bookmarkStart w:id="53" w:name="_Toc82524114"/>
       <w:r>
         <w:t>Preparación.</w:t>
       </w:r>
@@ -21658,7 +21218,7 @@
       <w:pPr>
         <w:pStyle w:val="Ttulo3"/>
       </w:pPr>
-      <w:bookmarkStart w:id="54" w:name="_Toc82152537"/>
+      <w:bookmarkStart w:id="54" w:name="_Toc82524115"/>
       <w:r>
         <w:t>Ordenador Simple.</w:t>
       </w:r>
@@ -21668,7 +21228,7 @@
       <w:pPr>
         <w:pStyle w:val="Ttulo4"/>
       </w:pPr>
-      <w:bookmarkStart w:id="55" w:name="_Toc82152538"/>
+      <w:bookmarkStart w:id="55" w:name="_Toc82524116"/>
       <w:r>
         <w:t>Establecer las IP físicas y virtuales que se van a configurar.</w:t>
       </w:r>
@@ -22215,7 +21775,7 @@
         <w:pStyle w:val="PiedeIlustracion"/>
       </w:pPr>
       <w:bookmarkStart w:id="56" w:name="_Ref62470805"/>
-      <w:bookmarkStart w:id="57" w:name="_Toc82152602"/>
+      <w:bookmarkStart w:id="57" w:name="_Toc82524180"/>
       <w:r>
         <w:t xml:space="preserve">Tabla </w:t>
       </w:r>
@@ -22259,7 +21819,7 @@
       <w:pPr>
         <w:pStyle w:val="Ttulo4"/>
       </w:pPr>
-      <w:bookmarkStart w:id="58" w:name="_Toc82152539"/>
+      <w:bookmarkStart w:id="58" w:name="_Toc82524117"/>
       <w:r>
         <w:t>Instalar y configurar las interfaces ETH (6).</w:t>
       </w:r>
@@ -22309,7 +21869,7 @@
       <w:pPr>
         <w:pStyle w:val="Ttulo4"/>
       </w:pPr>
-      <w:bookmarkStart w:id="65" w:name="_Toc82152540"/>
+      <w:bookmarkStart w:id="65" w:name="_Toc82524118"/>
       <w:r>
         <w:t>Componentes</w:t>
       </w:r>
@@ -22497,7 +22057,7 @@
       <w:pPr>
         <w:pStyle w:val="Ttulo4"/>
       </w:pPr>
-      <w:bookmarkStart w:id="73" w:name="_Toc82152541"/>
+      <w:bookmarkStart w:id="73" w:name="_Toc82524119"/>
       <w:bookmarkEnd w:id="70"/>
       <w:bookmarkEnd w:id="71"/>
       <w:bookmarkEnd w:id="72"/>
@@ -22539,13 +22099,8 @@
         <w:t>Puerto (Net A, Recepción)</w:t>
       </w:r>
       <w:r>
-        <w:t xml:space="preserve"> – Puerto de escucha para mensajes de la red A de </w:t>
-      </w:r>
-      <w:proofErr w:type="spellStart"/>
-      <w:r>
-        <w:t>Sacta</w:t>
-      </w:r>
-      <w:proofErr w:type="spellEnd"/>
+        <w:t xml:space="preserve"> – Puerto de escucha para mensajes de la red A de Sacta</w:t>
+      </w:r>
       <w:r>
         <w:t>. Cambiar a 15001.</w:t>
       </w:r>
@@ -22566,15 +22121,7 @@
         <w:t>Puerto (Net A, Envío)</w:t>
       </w:r>
       <w:r>
-        <w:t xml:space="preserve"> – Puerto de escucha de la red A de </w:t>
-      </w:r>
-      <w:proofErr w:type="spellStart"/>
-      <w:r>
-        <w:t>Sacta</w:t>
-      </w:r>
-      <w:proofErr w:type="spellEnd"/>
-      <w:r>
-        <w:t xml:space="preserve"> al que el módulo enviará</w:t>
+        <w:t xml:space="preserve"> – Puerto de escucha de la red A de Sacta al que el módulo enviará</w:t>
       </w:r>
       <w:r>
         <w:t>. Cambiar a 19205.</w:t>
@@ -22599,13 +22146,8 @@
         <w:t>Puerto (Net B, Recepción)</w:t>
       </w:r>
       <w:r>
-        <w:t xml:space="preserve"> – Puerto de escucha para mensajes de la red B de </w:t>
-      </w:r>
-      <w:proofErr w:type="spellStart"/>
-      <w:r>
-        <w:t>Sacta</w:t>
-      </w:r>
-      <w:proofErr w:type="spellEnd"/>
+        <w:t xml:space="preserve"> – Puerto de escucha para mensajes de la red B de Sacta</w:t>
+      </w:r>
       <w:r>
         <w:t>: Cambiar a 15101.</w:t>
       </w:r>
@@ -22626,15 +22168,7 @@
         <w:t>Puerto (Net B, Envío)</w:t>
       </w:r>
       <w:r>
-        <w:t xml:space="preserve"> – Puerto de escucha de la red B de </w:t>
-      </w:r>
-      <w:proofErr w:type="spellStart"/>
-      <w:r>
-        <w:t>Sacta</w:t>
-      </w:r>
-      <w:proofErr w:type="spellEnd"/>
-      <w:r>
-        <w:t xml:space="preserve"> al que el módulo enviará mensajes</w:t>
+        <w:t xml:space="preserve"> – Puerto de escucha de la red B de Sacta al que el módulo enviará mensajes</w:t>
       </w:r>
       <w:r>
         <w:t>: Cambiar a 19205.</w:t>
@@ -22644,7 +22178,7 @@
       <w:pPr>
         <w:pStyle w:val="Ttulo3"/>
       </w:pPr>
-      <w:bookmarkStart w:id="74" w:name="_Toc82152542"/>
+      <w:bookmarkStart w:id="74" w:name="_Toc82524120"/>
       <w:r>
         <w:t xml:space="preserve">CLUSTER </w:t>
       </w:r>
@@ -22657,7 +22191,7 @@
       <w:pPr>
         <w:pStyle w:val="Ttulo4"/>
       </w:pPr>
-      <w:bookmarkStart w:id="75" w:name="_Toc82152543"/>
+      <w:bookmarkStart w:id="75" w:name="_Toc82524121"/>
       <w:r>
         <w:t>Establecer</w:t>
       </w:r>
@@ -23235,7 +22769,7 @@
         <w:pStyle w:val="PiedeIlustracion"/>
       </w:pPr>
       <w:bookmarkStart w:id="76" w:name="_Ref62471080"/>
-      <w:bookmarkStart w:id="77" w:name="_Toc82152603"/>
+      <w:bookmarkStart w:id="77" w:name="_Toc82524181"/>
       <w:r>
         <w:t xml:space="preserve">Tabla </w:t>
       </w:r>
@@ -23779,7 +23313,7 @@
         <w:pStyle w:val="PiedeIlustracion"/>
       </w:pPr>
       <w:bookmarkStart w:id="78" w:name="_Ref62471088"/>
-      <w:bookmarkStart w:id="79" w:name="_Toc82152604"/>
+      <w:bookmarkStart w:id="79" w:name="_Toc82524182"/>
       <w:r>
         <w:t xml:space="preserve">Tabla </w:t>
       </w:r>
@@ -23829,7 +23363,7 @@
       <w:pPr>
         <w:pStyle w:val="Ttulo4"/>
       </w:pPr>
-      <w:bookmarkStart w:id="80" w:name="_Toc82152544"/>
+      <w:bookmarkStart w:id="80" w:name="_Toc82524122"/>
       <w:r>
         <w:t>Instalar las Interfaces ETH adicionales (4) y Configurar los TEAMS.</w:t>
       </w:r>
@@ -23849,19 +23383,11 @@
       <w:r>
         <w:t xml:space="preserve">Para formar cada grupo, se ha de seguir el siguiente procedimiento (Dependiente del sistema operativo del servidor), </w:t>
       </w:r>
-      <w:proofErr w:type="spellStart"/>
-      <w:r>
-        <w:rPr>
-          <w:lang w:val="es-ES_tradnl"/>
-        </w:rPr>
-        <w:t>e</w:t>
-      </w:r>
-      <w:proofErr w:type="spellEnd"/>
-      <w:r>
-        <w:rPr>
-          <w:lang w:val="es-ES_tradnl"/>
-        </w:rPr>
-        <w:t xml:space="preserve"> cada NODO del CLUSTER.</w:t>
+      <w:r>
+        <w:rPr>
+          <w:lang w:val="es-ES_tradnl"/>
+        </w:rPr>
+        <w:t>e cada NODO del CLUSTER.</w:t>
       </w:r>
     </w:p>
     <w:p>
@@ -23870,7 +23396,7 @@
       </w:pPr>
       <w:bookmarkStart w:id="81" w:name="_Toc70406528"/>
       <w:bookmarkStart w:id="82" w:name="_Toc75246820"/>
-      <w:bookmarkStart w:id="83" w:name="_Toc82152545"/>
+      <w:bookmarkStart w:id="83" w:name="_Toc82524123"/>
       <w:r>
         <w:t>Windows 10 Pro</w:t>
       </w:r>
@@ -23899,39 +23425,7 @@
         <w:t xml:space="preserve">ibir “Intel”, que presentará </w:t>
       </w:r>
       <w:r>
-        <w:t xml:space="preserve">“Intel </w:t>
-      </w:r>
-      <w:proofErr w:type="spellStart"/>
-      <w:r>
-        <w:t>PROSet</w:t>
-      </w:r>
-      <w:proofErr w:type="spellEnd"/>
-      <w:r>
-        <w:t xml:space="preserve"> </w:t>
-      </w:r>
-      <w:proofErr w:type="spellStart"/>
-      <w:r>
-        <w:t>Adapter</w:t>
-      </w:r>
-      <w:proofErr w:type="spellEnd"/>
-      <w:r>
-        <w:t xml:space="preserve"> </w:t>
-      </w:r>
-      <w:proofErr w:type="spellStart"/>
-      <w:r>
-        <w:t>Configuration</w:t>
-      </w:r>
-      <w:proofErr w:type="spellEnd"/>
-      <w:r>
-        <w:t xml:space="preserve"> </w:t>
-      </w:r>
-      <w:proofErr w:type="spellStart"/>
-      <w:r>
-        <w:t>Utility</w:t>
-      </w:r>
-      <w:proofErr w:type="spellEnd"/>
-      <w:r>
-        <w:t>”. Ejecutar</w:t>
+        <w:t>“Intel PROSet Adapter Configuration Utility”. Ejecutar</w:t>
       </w:r>
       <w:r>
         <w:t xml:space="preserve"> esta aplicación</w:t>
@@ -23995,7 +23489,7 @@
       <w:pPr>
         <w:pStyle w:val="PiedeIlustracion"/>
       </w:pPr>
-      <w:bookmarkStart w:id="84" w:name="_Toc82152572"/>
+      <w:bookmarkStart w:id="84" w:name="_Toc82524150"/>
       <w:r>
         <w:t xml:space="preserve">Ilustración </w:t>
       </w:r>
@@ -24042,39 +23536,7 @@
         <w:ind w:left="360"/>
       </w:pPr>
       <w:r>
-        <w:t xml:space="preserve">Se presentará la ventana “Intel </w:t>
-      </w:r>
-      <w:proofErr w:type="spellStart"/>
-      <w:r>
-        <w:t>PROSet</w:t>
-      </w:r>
-      <w:proofErr w:type="spellEnd"/>
-      <w:r>
-        <w:t xml:space="preserve"> </w:t>
-      </w:r>
-      <w:proofErr w:type="spellStart"/>
-      <w:r>
-        <w:t>Adapter</w:t>
-      </w:r>
-      <w:proofErr w:type="spellEnd"/>
-      <w:r>
-        <w:t xml:space="preserve"> </w:t>
-      </w:r>
-      <w:proofErr w:type="spellStart"/>
-      <w:r>
-        <w:t>Configuration</w:t>
-      </w:r>
-      <w:proofErr w:type="spellEnd"/>
-      <w:r>
-        <w:t xml:space="preserve"> </w:t>
-      </w:r>
-      <w:proofErr w:type="spellStart"/>
-      <w:r>
-        <w:t>Utility</w:t>
-      </w:r>
-      <w:proofErr w:type="spellEnd"/>
-      <w:r>
-        <w:t xml:space="preserve">”. </w:t>
+        <w:t xml:space="preserve">Se presentará la ventana “Intel PROSet Adapter Configuration Utility”. </w:t>
       </w:r>
     </w:p>
     <w:p>
@@ -24132,7 +23594,7 @@
           <w:numId w:val="45"/>
         </w:numPr>
       </w:pPr>
-      <w:bookmarkStart w:id="85" w:name="_Toc82152573"/>
+      <w:bookmarkStart w:id="85" w:name="_Toc82524151"/>
       <w:r>
         <w:t xml:space="preserve">Ilustración </w:t>
       </w:r>
@@ -24183,15 +23645,7 @@
         </w:numPr>
       </w:pPr>
       <w:r>
-        <w:t xml:space="preserve">Tras seleccionar un interfaz </w:t>
-      </w:r>
-      <w:proofErr w:type="spellStart"/>
-      <w:r>
-        <w:t>Eth</w:t>
-      </w:r>
-      <w:proofErr w:type="spellEnd"/>
-      <w:r>
-        <w:t>, en el panel derecho de esta ventana seleccionar la pestaña “Equipos/VLAN”, y a continuación, pulsar el botón “Crear equipo”.</w:t>
+        <w:t>Tras seleccionar un interfaz Eth, en el panel derecho de esta ventana seleccionar la pestaña “Equipos/VLAN”, y a continuación, pulsar el botón “Crear equipo”.</w:t>
       </w:r>
     </w:p>
     <w:p>
@@ -24203,15 +23657,7 @@
         </w:numPr>
       </w:pPr>
       <w:r>
-        <w:t>Paso 1: Se presentará un asistente, donde se deberán seleccionar los dos adaptadores Ethernet de la máquina que formarán el ‘</w:t>
-      </w:r>
-      <w:proofErr w:type="spellStart"/>
-      <w:r>
-        <w:t>teaming</w:t>
-      </w:r>
-      <w:proofErr w:type="spellEnd"/>
-      <w:r>
-        <w:t>’.</w:t>
+        <w:t>Paso 1: Se presentará un asistente, donde se deberán seleccionar los dos adaptadores Ethernet de la máquina que formarán el ‘teaming’.</w:t>
       </w:r>
     </w:p>
     <w:p>
@@ -24279,7 +23725,7 @@
       <w:pPr>
         <w:pStyle w:val="PiedeIlustracion"/>
       </w:pPr>
-      <w:bookmarkStart w:id="86" w:name="_Toc82152574"/>
+      <w:bookmarkStart w:id="86" w:name="_Toc82524152"/>
       <w:r>
         <w:t xml:space="preserve">Ilustración </w:t>
       </w:r>
@@ -24382,7 +23828,7 @@
       <w:pPr>
         <w:pStyle w:val="PiedeIlustracion"/>
       </w:pPr>
-      <w:bookmarkStart w:id="87" w:name="_Toc82152575"/>
+      <w:bookmarkStart w:id="87" w:name="_Toc82524153"/>
       <w:r>
         <w:lastRenderedPageBreak/>
         <w:t xml:space="preserve">Ilustración </w:t>
@@ -24482,7 +23928,7 @@
       <w:pPr>
         <w:pStyle w:val="PiedeIlustracion"/>
       </w:pPr>
-      <w:bookmarkStart w:id="88" w:name="_Toc82152576"/>
+      <w:bookmarkStart w:id="88" w:name="_Toc82524154"/>
       <w:r>
         <w:t xml:space="preserve">Ilustración </w:t>
       </w:r>
@@ -24544,13 +23990,8 @@
         <w:t>Comprobar que se presenta un nuevo ítem con el identificador asignado en la creaci</w:t>
       </w:r>
       <w:r>
-        <w:t xml:space="preserve">ón del </w:t>
-      </w:r>
-      <w:proofErr w:type="spellStart"/>
-      <w:r>
-        <w:t>teaming</w:t>
-      </w:r>
-      <w:proofErr w:type="spellEnd"/>
+        <w:t>ón del teaming</w:t>
+      </w:r>
       <w:r>
         <w:t>.</w:t>
       </w:r>
@@ -24607,7 +24048,7 @@
       </w:pPr>
       <w:bookmarkStart w:id="89" w:name="_Toc70406529"/>
       <w:bookmarkStart w:id="90" w:name="_Toc75246821"/>
-      <w:bookmarkStart w:id="91" w:name="_Toc82152577"/>
+      <w:bookmarkStart w:id="91" w:name="_Toc82524155"/>
       <w:r>
         <w:t xml:space="preserve">Ilustración </w:t>
       </w:r>
@@ -24653,7 +24094,7 @@
       <w:pPr>
         <w:pStyle w:val="Ttulo5"/>
       </w:pPr>
-      <w:bookmarkStart w:id="92" w:name="_Toc82152546"/>
+      <w:bookmarkStart w:id="92" w:name="_Toc82524124"/>
       <w:r>
         <w:t>Windows 2019 Server</w:t>
       </w:r>
@@ -24739,7 +24180,7 @@
       <w:pPr>
         <w:pStyle w:val="PiedeIlustracion"/>
       </w:pPr>
-      <w:bookmarkStart w:id="93" w:name="_Toc82152578"/>
+      <w:bookmarkStart w:id="93" w:name="_Toc82524156"/>
       <w:r>
         <w:t xml:space="preserve">Ilustración </w:t>
       </w:r>
@@ -24886,7 +24327,7 @@
           <w:numId w:val="45"/>
         </w:numPr>
       </w:pPr>
-      <w:bookmarkStart w:id="94" w:name="_Toc82152579"/>
+      <w:bookmarkStart w:id="94" w:name="_Toc82524157"/>
       <w:r>
         <w:t xml:space="preserve">Ilustración </w:t>
       </w:r>
@@ -24949,21 +24390,7 @@
         <w:rPr>
           <w:rFonts w:cs="Arial"/>
         </w:rPr>
-        <w:t>, seleccionar uno de los adaptadores con los que queremos formar el equipo/</w:t>
-      </w:r>
-      <w:proofErr w:type="spellStart"/>
-      <w:r>
-        <w:rPr>
-          <w:rFonts w:cs="Arial"/>
-        </w:rPr>
-        <w:t>teaming</w:t>
-      </w:r>
-      <w:proofErr w:type="spellEnd"/>
-      <w:r>
-        <w:rPr>
-          <w:rFonts w:cs="Arial"/>
-        </w:rPr>
-        <w:t>, y desplegar su menú contextual, seleccionando a continuación la opción, “Agregar a nuevo equipo”.</w:t>
+        <w:t>, seleccionar uno de los adaptadores con los que queremos formar el equipo/teaming, y desplegar su menú contextual, seleccionando a continuación la opción, “Agregar a nuevo equipo”.</w:t>
       </w:r>
     </w:p>
     <w:p>
@@ -24991,35 +24418,7 @@
         <w:rPr>
           <w:rFonts w:cs="Arial"/>
         </w:rPr>
-        <w:t xml:space="preserve"> la ventana de “Formación de equipos de NIC”. En esta ventana se introducirá el nombre del equipo, se seleccionará el otro interfaz </w:t>
-      </w:r>
-      <w:proofErr w:type="spellStart"/>
-      <w:r>
-        <w:rPr>
-          <w:rFonts w:cs="Arial"/>
-        </w:rPr>
-        <w:t>Eth</w:t>
-      </w:r>
-      <w:proofErr w:type="spellEnd"/>
-      <w:r>
-        <w:rPr>
-          <w:rFonts w:cs="Arial"/>
-        </w:rPr>
-        <w:t xml:space="preserve"> con el que forma el </w:t>
-      </w:r>
-      <w:proofErr w:type="spellStart"/>
-      <w:r>
-        <w:rPr>
-          <w:rFonts w:cs="Arial"/>
-        </w:rPr>
-        <w:t>teaming</w:t>
-      </w:r>
-      <w:proofErr w:type="spellEnd"/>
-      <w:r>
-        <w:rPr>
-          <w:rFonts w:cs="Arial"/>
-        </w:rPr>
-        <w:t>, y finalmente seleccionaremos las “Propiedades adicionales”, en concreto</w:t>
+        <w:t xml:space="preserve"> la ventana de “Formación de equipos de NIC”. En esta ventana se introducirá el nombre del equipo, se seleccionará el otro interfaz Eth con el que forma el teaming, y finalmente seleccionaremos las “Propiedades adicionales”, en concreto</w:t>
       </w:r>
     </w:p>
     <w:p>
@@ -25126,7 +24525,7 @@
       </w:pPr>
       <w:bookmarkStart w:id="95" w:name="_Toc70406530"/>
       <w:bookmarkStart w:id="96" w:name="_Toc75246822"/>
-      <w:bookmarkStart w:id="97" w:name="_Toc82152547"/>
+      <w:bookmarkStart w:id="97" w:name="_Toc82524125"/>
       <w:r>
         <w:t>Windows 7</w:t>
       </w:r>
@@ -25153,23 +24552,7 @@
         <w:t>conexiones</w:t>
       </w:r>
       <w:r>
-        <w:t xml:space="preserve"> de red y aparecerán las dos tarjetas que tienen instalados los </w:t>
-      </w:r>
-      <w:proofErr w:type="spellStart"/>
-      <w:r>
-        <w:t>PC´s</w:t>
-      </w:r>
-      <w:proofErr w:type="spellEnd"/>
-      <w:r>
-        <w:t xml:space="preserve">, tanto los Servidores como los </w:t>
-      </w:r>
-      <w:proofErr w:type="spellStart"/>
-      <w:r>
-        <w:t>PC´s</w:t>
-      </w:r>
-      <w:proofErr w:type="spellEnd"/>
-      <w:r>
-        <w:t xml:space="preserve"> de Operador. Pinchando con el botón derecho sobre el primer adaptador, y clicando en propiedades, aparece la pantalla </w:t>
+        <w:t xml:space="preserve"> de red y aparecerán las dos tarjetas que tienen instalados los PC´s, tanto los Servidores como los PC´s de Operador. Pinchando con el botón derecho sobre el primer adaptador, y clicando en propiedades, aparece la pantalla </w:t>
       </w:r>
       <w:r>
         <w:t>siguiente:</w:t>
@@ -25238,7 +24621,7 @@
           <w:numId w:val="45"/>
         </w:numPr>
       </w:pPr>
-      <w:bookmarkStart w:id="98" w:name="_Toc82152580"/>
+      <w:bookmarkStart w:id="98" w:name="_Toc82524158"/>
       <w:r>
         <w:t xml:space="preserve">Ilustración </w:t>
       </w:r>
@@ -25378,7 +24761,7 @@
           <w:numId w:val="45"/>
         </w:numPr>
       </w:pPr>
-      <w:bookmarkStart w:id="99" w:name="_Toc82152581"/>
+      <w:bookmarkStart w:id="99" w:name="_Toc82524159"/>
       <w:r>
         <w:t xml:space="preserve">Ilustración </w:t>
       </w:r>
@@ -25496,7 +24879,7 @@
           <w:numId w:val="45"/>
         </w:numPr>
       </w:pPr>
-      <w:bookmarkStart w:id="100" w:name="_Toc82152582"/>
+      <w:bookmarkStart w:id="100" w:name="_Toc82524160"/>
       <w:r>
         <w:t xml:space="preserve">Ilustración </w:t>
       </w:r>
@@ -25615,7 +24998,7 @@
           <w:numId w:val="45"/>
         </w:numPr>
       </w:pPr>
-      <w:bookmarkStart w:id="101" w:name="_Toc82152583"/>
+      <w:bookmarkStart w:id="101" w:name="_Toc82524161"/>
       <w:r>
         <w:t xml:space="preserve">Ilustración </w:t>
       </w:r>
@@ -25733,7 +25116,7 @@
           <w:numId w:val="45"/>
         </w:numPr>
       </w:pPr>
-      <w:bookmarkStart w:id="102" w:name="_Toc82152584"/>
+      <w:bookmarkStart w:id="102" w:name="_Toc82524162"/>
       <w:r>
         <w:t xml:space="preserve">Ilustración </w:t>
       </w:r>
@@ -25851,7 +25234,7 @@
           <w:numId w:val="45"/>
         </w:numPr>
       </w:pPr>
-      <w:bookmarkStart w:id="103" w:name="_Toc82152585"/>
+      <w:bookmarkStart w:id="103" w:name="_Toc82524163"/>
       <w:r>
         <w:t xml:space="preserve">Ilustración </w:t>
       </w:r>
@@ -26014,7 +25397,7 @@
           <w:numId w:val="45"/>
         </w:numPr>
       </w:pPr>
-      <w:bookmarkStart w:id="104" w:name="_Toc82152586"/>
+      <w:bookmarkStart w:id="104" w:name="_Toc82524164"/>
       <w:r>
         <w:t xml:space="preserve">Ilustración </w:t>
       </w:r>
@@ -26070,7 +25453,7 @@
       <w:pPr>
         <w:pStyle w:val="Ttulo4"/>
       </w:pPr>
-      <w:bookmarkStart w:id="105" w:name="_Toc82152548"/>
+      <w:bookmarkStart w:id="105" w:name="_Toc82524126"/>
       <w:r>
         <w:t>Actualizar y configurar el servicio de CLUSTER.</w:t>
       </w:r>
@@ -26104,15 +25487,7 @@
         </w:numPr>
       </w:pPr>
       <w:r>
-        <w:t>En ambos servidores, detener el servicio ‘</w:t>
-      </w:r>
-      <w:proofErr w:type="spellStart"/>
-      <w:r>
-        <w:t>ClusterSrv</w:t>
-      </w:r>
-      <w:proofErr w:type="spellEnd"/>
-      <w:r>
-        <w:t>’.</w:t>
+        <w:t>En ambos servidores, detener el servicio ‘ClusterSrv’.</w:t>
       </w:r>
     </w:p>
     <w:p>
@@ -26157,15 +25532,7 @@
         </w:numPr>
       </w:pPr>
       <w:r>
-        <w:t xml:space="preserve">Sobre este directorio, </w:t>
-      </w:r>
-      <w:proofErr w:type="spellStart"/>
-      <w:r>
-        <w:t>sobreescribir</w:t>
-      </w:r>
-      <w:proofErr w:type="spellEnd"/>
-      <w:r>
-        <w:t xml:space="preserve"> los ficheros contenidos en el paquete de actualización (</w:t>
+        <w:t>Sobre este directorio, sobreescribir los ficheros contenidos en el paquete de actualización (</w:t>
       </w:r>
       <w:r>
         <w:t>NuCluster3-update.zip</w:t>
@@ -26257,7 +25624,7 @@
       <w:pPr>
         <w:pStyle w:val="PiedeIlustracion"/>
       </w:pPr>
-      <w:bookmarkStart w:id="106" w:name="_Toc82152587"/>
+      <w:bookmarkStart w:id="106" w:name="_Toc82524165"/>
       <w:r>
         <w:t xml:space="preserve">Ilustración </w:t>
       </w:r>
@@ -26383,30 +25750,14 @@
         </w:numPr>
       </w:pPr>
       <w:r>
-        <w:t xml:space="preserve">En ambos servidores </w:t>
-      </w:r>
-      <w:proofErr w:type="spellStart"/>
-      <w:r>
-        <w:t>rearrancar</w:t>
-      </w:r>
-      <w:proofErr w:type="spellEnd"/>
-      <w:r>
-        <w:t xml:space="preserve"> el servicio ‘</w:t>
-      </w:r>
-      <w:proofErr w:type="spellStart"/>
-      <w:r>
-        <w:t>ClusterSrv</w:t>
-      </w:r>
-      <w:proofErr w:type="spellEnd"/>
-      <w:r>
-        <w:t>’.</w:t>
+        <w:t>En ambos servidores rearrancar el servicio ‘ClusterSrv’.</w:t>
       </w:r>
     </w:p>
     <w:p>
       <w:pPr>
         <w:pStyle w:val="Ttulo4"/>
       </w:pPr>
-      <w:bookmarkStart w:id="107" w:name="_Toc82152549"/>
+      <w:bookmarkStart w:id="107" w:name="_Toc82524127"/>
       <w:r>
         <w:t xml:space="preserve">Reconfigurar el servicio SACTA del </w:t>
       </w:r>
@@ -26522,7 +25873,7 @@
       <w:pPr>
         <w:pStyle w:val="PiedeIlustracion"/>
       </w:pPr>
-      <w:bookmarkStart w:id="108" w:name="_Toc82152588"/>
+      <w:bookmarkStart w:id="108" w:name="_Toc82524166"/>
       <w:r>
         <w:t xml:space="preserve">Ilustración </w:t>
       </w:r>
@@ -26669,15 +26020,7 @@
         </w:numPr>
       </w:pPr>
       <w:r>
-        <w:t xml:space="preserve">LAN1 </w:t>
-      </w:r>
-      <w:proofErr w:type="spellStart"/>
-      <w:r>
-        <w:t>Unicast</w:t>
-      </w:r>
-      <w:proofErr w:type="spellEnd"/>
-      <w:r>
-        <w:t xml:space="preserve">: IPL1 según </w:t>
+        <w:t xml:space="preserve">LAN1 Unicast: IPL1 según </w:t>
       </w:r>
       <w:r>
         <w:fldChar w:fldCharType="begin"/>
@@ -26731,15 +26074,7 @@
         </w:numPr>
       </w:pPr>
       <w:r>
-        <w:t xml:space="preserve">LAN2 </w:t>
-      </w:r>
-      <w:proofErr w:type="spellStart"/>
-      <w:r>
-        <w:t>Unicast</w:t>
-      </w:r>
-      <w:proofErr w:type="spellEnd"/>
-      <w:r>
-        <w:t xml:space="preserve">: IPL2 según </w:t>
+        <w:t xml:space="preserve">LAN2 Unicast: IPL2 según </w:t>
       </w:r>
       <w:r>
         <w:fldChar w:fldCharType="begin"/>
@@ -26797,7 +26132,7 @@
       <w:pPr>
         <w:pStyle w:val="Ttulo2"/>
       </w:pPr>
-      <w:bookmarkStart w:id="109" w:name="_Toc82152550"/>
+      <w:bookmarkStart w:id="109" w:name="_Toc82524128"/>
       <w:r>
         <w:t>I</w:t>
       </w:r>
@@ -26816,7 +26151,7 @@
       <w:bookmarkStart w:id="113" w:name="_Toc2241624"/>
       <w:bookmarkStart w:id="114" w:name="_Toc5354506"/>
       <w:bookmarkStart w:id="115" w:name="_Toc41469168"/>
-      <w:bookmarkStart w:id="116" w:name="_Toc82152551"/>
+      <w:bookmarkStart w:id="116" w:name="_Toc82524129"/>
       <w:r>
         <w:t>Prerrequisitos.</w:t>
       </w:r>
@@ -26851,15 +26186,7 @@
         <w:spacing w:before="120" w:line="360" w:lineRule="auto"/>
       </w:pPr>
       <w:r>
-        <w:t xml:space="preserve">Internet Explorer 11 (o superior), Google </w:t>
-      </w:r>
-      <w:proofErr w:type="spellStart"/>
-      <w:r>
-        <w:t>Chrome</w:t>
-      </w:r>
-      <w:proofErr w:type="spellEnd"/>
-      <w:r>
-        <w:t xml:space="preserve"> o Mozilla Firefox como navegador por defecto.</w:t>
+        <w:t>Internet Explorer 11 (o superior), Google Chrome o Mozilla Firefox como navegador por defecto.</w:t>
       </w:r>
     </w:p>
     <w:p>
@@ -26886,7 +26213,7 @@
       <w:bookmarkStart w:id="121" w:name="_Toc5354507"/>
       <w:bookmarkStart w:id="122" w:name="_Toc41469169"/>
       <w:bookmarkStart w:id="123" w:name="_Ref62640112"/>
-      <w:bookmarkStart w:id="124" w:name="_Toc82152552"/>
+      <w:bookmarkStart w:id="124" w:name="_Toc82524130"/>
       <w:r>
         <w:t>Proceso.</w:t>
       </w:r>
@@ -27101,10 +26428,10 @@
                 <w:noProof/>
               </w:rPr>
               <w:drawing>
-                <wp:inline distT="0" distB="0" distL="0" distR="0" wp14:anchorId="15039182" wp14:editId="0C640721">
-                  <wp:extent cx="2282400" cy="1774800"/>
-                  <wp:effectExtent l="0" t="0" r="3810" b="0"/>
-                  <wp:docPr id="15" name="Imagen 15"/>
+                <wp:inline distT="0" distB="0" distL="0" distR="0" wp14:anchorId="109F3029" wp14:editId="46075DE0">
+                  <wp:extent cx="2822400" cy="2206800"/>
+                  <wp:effectExtent l="0" t="0" r="0" b="3175"/>
+                  <wp:docPr id="20" name="Imagen 20"/>
                   <wp:cNvGraphicFramePr>
                     <a:graphicFrameLocks xmlns:a="http://schemas.openxmlformats.org/drawingml/2006/main" noChangeAspect="1"/>
                   </wp:cNvGraphicFramePr>
@@ -27124,7 +26451,7 @@
                         <pic:spPr>
                           <a:xfrm>
                             <a:off x="0" y="0"/>
-                            <a:ext cx="2282400" cy="1774800"/>
+                            <a:ext cx="2822400" cy="2206800"/>
                           </a:xfrm>
                           <a:prstGeom prst="rect">
                             <a:avLst/>
@@ -27177,7 +26504,7 @@
                 <w:sz w:val="18"/>
                 <w:szCs w:val="18"/>
               </w:rPr>
-              <w:t>Tipo de Servidor: Se puede seleccionar si la máquina sobre la que se está instalando el servicio es ‘Simple’ (como en el caso de los PROXIES para CD30) o ‘Dual’ (como en el caso de los PROXIES para Ulises).</w:t>
+              <w:t>Tipo de SCV: Se puede seleccionar entre ‘Ulises’ y ‘CD30’.</w:t>
             </w:r>
           </w:p>
           <w:p>
@@ -27197,7 +26524,7 @@
                 <w:sz w:val="18"/>
                 <w:szCs w:val="18"/>
               </w:rPr>
-              <w:t>Tipo de SCV: Se puede seleccionar entre ‘Ulises’ y ‘CD30’.</w:t>
+              <w:t>Tipo de Servidor: Se puede seleccionar si la máquina sobre la que se está instalando el servicio es ‘Simple’ (como en el caso de los PROXIES para CD30) o ‘Dual’ (como en el caso de los PROXIES para Ulises).</w:t>
             </w:r>
           </w:p>
           <w:p>
@@ -27237,36 +26564,7 @@
                 <w:sz w:val="18"/>
                 <w:szCs w:val="18"/>
               </w:rPr>
-              <w:t>Conexión a BDT. Habilita (o deshabilita) si la aplicación debe de conectarse a la base de datos del SCV, para obtener la información de usuarios e insertar históricos en la tabla correspondiente.</w:t>
-            </w:r>
-          </w:p>
-          <w:p>
-            <w:pPr>
-              <w:pStyle w:val="Prrafodelista"/>
-              <w:numPr>
-                <w:ilvl w:val="0"/>
-                <w:numId w:val="16"/>
-              </w:numPr>
-              <w:rPr>
-                <w:sz w:val="18"/>
-                <w:szCs w:val="18"/>
-              </w:rPr>
-            </w:pPr>
-            <w:proofErr w:type="spellStart"/>
-            <w:r>
-              <w:rPr>
-                <w:sz w:val="18"/>
-                <w:szCs w:val="18"/>
-              </w:rPr>
-              <w:t>Timeout</w:t>
-            </w:r>
-            <w:proofErr w:type="spellEnd"/>
-            <w:r>
-              <w:rPr>
-                <w:sz w:val="18"/>
-                <w:szCs w:val="18"/>
-              </w:rPr>
-              <w:t xml:space="preserve"> de Conexión BDT. Valor en segundos para determinar si la base de datos (siempre que esté habilitada en el punto anterior) está disponible o no.</w:t>
+              <w:t>IP LAN Interna. Solo si se selecciona Tipo de Servidor ‘Dual’, corresponde a la IP asignada a la máquina en la LAN de supervisión del CLUSTER (Lan Interna).</w:t>
             </w:r>
           </w:p>
           <w:p>
@@ -27286,23 +26584,7 @@
                 <w:sz w:val="18"/>
                 <w:szCs w:val="18"/>
               </w:rPr>
-              <w:t>Usuario ‘</w:t>
-            </w:r>
-            <w:proofErr w:type="spellStart"/>
-            <w:r>
-              <w:rPr>
-                <w:sz w:val="18"/>
-                <w:szCs w:val="18"/>
-              </w:rPr>
-              <w:t>root</w:t>
-            </w:r>
-            <w:proofErr w:type="spellEnd"/>
-            <w:r>
-              <w:rPr>
-                <w:sz w:val="18"/>
-                <w:szCs w:val="18"/>
-              </w:rPr>
-              <w:t>’ de la base de datos.</w:t>
+              <w:t>Conexión a BDT. Habilita (o deshabilita) si la aplicación debe de conectarse a la base de datos del SCV, para obtener la información de usuarios e insertar históricos en la tabla correspondiente.</w:t>
             </w:r>
           </w:p>
           <w:p>
@@ -27322,39 +26604,47 @@
                 <w:sz w:val="18"/>
                 <w:szCs w:val="18"/>
               </w:rPr>
-              <w:t xml:space="preserve">Clave de Acceso para el </w:t>
+              <w:t>Timeout de Conexión BDT. Valor en segundos para determinar si la base de datos (siempre que esté habilitada en el punto anterior) está disponible o no.</w:t>
             </w:r>
-            <w:proofErr w:type="spellStart"/>
+          </w:p>
+          <w:p>
+            <w:pPr>
+              <w:pStyle w:val="Prrafodelista"/>
+              <w:numPr>
+                <w:ilvl w:val="0"/>
+                <w:numId w:val="16"/>
+              </w:numPr>
+              <w:rPr>
+                <w:sz w:val="18"/>
+                <w:szCs w:val="18"/>
+              </w:rPr>
+            </w:pPr>
             <w:r>
               <w:rPr>
                 <w:sz w:val="18"/>
                 <w:szCs w:val="18"/>
               </w:rPr>
-              <w:t>usurio</w:t>
+              <w:t>Usuario ‘root’ de la base de datos.</w:t>
             </w:r>
-            <w:proofErr w:type="spellEnd"/>
+          </w:p>
+          <w:p>
+            <w:pPr>
+              <w:pStyle w:val="Prrafodelista"/>
+              <w:numPr>
+                <w:ilvl w:val="0"/>
+                <w:numId w:val="16"/>
+              </w:numPr>
+              <w:rPr>
+                <w:sz w:val="18"/>
+                <w:szCs w:val="18"/>
+              </w:rPr>
+            </w:pPr>
             <w:r>
               <w:rPr>
                 <w:sz w:val="18"/>
                 <w:szCs w:val="18"/>
               </w:rPr>
-              <w:t xml:space="preserve"> ‘</w:t>
-            </w:r>
-            <w:proofErr w:type="spellStart"/>
-            <w:r>
-              <w:rPr>
-                <w:sz w:val="18"/>
-                <w:szCs w:val="18"/>
-              </w:rPr>
-              <w:t>root</w:t>
-            </w:r>
-            <w:proofErr w:type="spellEnd"/>
-            <w:r>
-              <w:rPr>
-                <w:sz w:val="18"/>
-                <w:szCs w:val="18"/>
-              </w:rPr>
-              <w:t>’ de la base de datos.</w:t>
+              <w:t>Clave de Acceso para el usurio ‘root’ de la base de datos.</w:t>
             </w:r>
           </w:p>
           <w:p>
@@ -27615,7 +26905,7 @@
       <w:bookmarkStart w:id="127" w:name="_Toc2241703"/>
       <w:bookmarkStart w:id="128" w:name="_Toc5354571"/>
       <w:bookmarkStart w:id="129" w:name="_Toc41469243"/>
-      <w:bookmarkStart w:id="130" w:name="_Toc82152589"/>
+      <w:bookmarkStart w:id="130" w:name="_Toc82524167"/>
       <w:r>
         <w:t xml:space="preserve">Ilustración </w:t>
       </w:r>
@@ -27677,19 +26967,11 @@
       <w:r>
         <w:t xml:space="preserve">Comprobar que el proceso </w:t>
       </w:r>
-      <w:proofErr w:type="spellStart"/>
       <w:r>
         <w:rPr>
           <w:b/>
         </w:rPr>
-        <w:t>sacta</w:t>
-      </w:r>
-      <w:proofErr w:type="spellEnd"/>
-      <w:r>
-        <w:rPr>
-          <w:b/>
-        </w:rPr>
-        <w:t>-proxy</w:t>
+        <w:t>sacta-proxy</w:t>
       </w:r>
       <w:r>
         <w:t xml:space="preserve"> ha quedado instalado como servicio con </w:t>
@@ -27777,7 +27059,7 @@
       <w:pPr>
         <w:pStyle w:val="PiedeIlustracion"/>
       </w:pPr>
-      <w:bookmarkStart w:id="131" w:name="_Toc82152590"/>
+      <w:bookmarkStart w:id="131" w:name="_Toc82524168"/>
       <w:r>
         <w:t xml:space="preserve">Ilustración </w:t>
       </w:r>
@@ -27829,7 +27111,7 @@
       <w:pPr>
         <w:pStyle w:val="Ttulo2"/>
       </w:pPr>
-      <w:bookmarkStart w:id="132" w:name="_Toc82152553"/>
+      <w:bookmarkStart w:id="132" w:name="_Toc82524131"/>
       <w:r>
         <w:t>Configuración del Sistema.</w:t>
       </w:r>
@@ -27931,7 +27213,7 @@
       <w:pPr>
         <w:pStyle w:val="Ttulo2"/>
       </w:pPr>
-      <w:bookmarkStart w:id="133" w:name="_Toc82152554"/>
+      <w:bookmarkStart w:id="133" w:name="_Toc82524132"/>
       <w:r>
         <w:lastRenderedPageBreak/>
         <w:t>Parámetros de Configuración Local.</w:t>
@@ -27976,14 +27258,12 @@
         </w:rPr>
         <w:t>Esta configuración reside en el fichero “</w:t>
       </w:r>
-      <w:proofErr w:type="spellStart"/>
       <w:r>
         <w:rPr>
           <w:lang w:val="es-ES_tradnl"/>
         </w:rPr>
         <w:t>sacta-proxy.exe.config</w:t>
       </w:r>
-      <w:proofErr w:type="spellEnd"/>
       <w:r>
         <w:rPr>
           <w:lang w:val="es-ES_tradnl"/>
@@ -28056,14 +27336,12 @@
                 <w:lang w:val="es-ES_tradnl"/>
               </w:rPr>
             </w:pPr>
-            <w:proofErr w:type="spellStart"/>
             <w:r>
               <w:rPr>
                 <w:lang w:val="es-ES_tradnl"/>
               </w:rPr>
               <w:t>ScvServerIp</w:t>
             </w:r>
-            <w:proofErr w:type="spellEnd"/>
           </w:p>
         </w:tc>
         <w:tc>
@@ -28112,14 +27390,12 @@
                 <w:lang w:val="es-ES_tradnl"/>
               </w:rPr>
             </w:pPr>
-            <w:proofErr w:type="spellStart"/>
             <w:r>
               <w:rPr>
                 <w:lang w:val="es-ES_tradnl"/>
               </w:rPr>
               <w:t>InternalLanInterface</w:t>
             </w:r>
-            <w:proofErr w:type="spellEnd"/>
           </w:p>
         </w:tc>
         <w:tc>
@@ -28168,14 +27444,12 @@
                 <w:lang w:val="es-ES_tradnl"/>
               </w:rPr>
             </w:pPr>
-            <w:proofErr w:type="spellStart"/>
             <w:r>
               <w:rPr>
                 <w:lang w:val="es-ES_tradnl"/>
               </w:rPr>
               <w:t>ServerType</w:t>
             </w:r>
-            <w:proofErr w:type="spellEnd"/>
           </w:p>
         </w:tc>
         <w:tc>
@@ -28254,14 +27528,12 @@
                 <w:lang w:val="es-ES_tradnl"/>
               </w:rPr>
             </w:pPr>
-            <w:proofErr w:type="spellStart"/>
             <w:r>
               <w:rPr>
                 <w:lang w:val="es-ES_tradnl"/>
               </w:rPr>
               <w:t>ScvType</w:t>
             </w:r>
-            <w:proofErr w:type="spellEnd"/>
           </w:p>
         </w:tc>
         <w:tc>
@@ -28340,14 +27612,12 @@
                 <w:lang w:val="es-ES_tradnl"/>
               </w:rPr>
             </w:pPr>
-            <w:proofErr w:type="spellStart"/>
             <w:r>
               <w:rPr>
                 <w:lang w:val="es-ES_tradnl"/>
               </w:rPr>
               <w:t>WebPort</w:t>
             </w:r>
-            <w:proofErr w:type="spellEnd"/>
           </w:p>
         </w:tc>
         <w:tc>
@@ -28396,14 +27666,12 @@
                 <w:lang w:val="es-ES_tradnl"/>
               </w:rPr>
             </w:pPr>
-            <w:proofErr w:type="spellStart"/>
             <w:r>
               <w:rPr>
                 <w:lang w:val="es-ES_tradnl"/>
               </w:rPr>
               <w:t>DbConn</w:t>
             </w:r>
-            <w:proofErr w:type="spellEnd"/>
           </w:p>
         </w:tc>
         <w:tc>
@@ -28482,14 +27750,12 @@
                 <w:lang w:val="es-ES_tradnl"/>
               </w:rPr>
             </w:pPr>
-            <w:proofErr w:type="spellStart"/>
             <w:r>
               <w:rPr>
                 <w:lang w:val="es-ES_tradnl"/>
               </w:rPr>
               <w:t>DbRootUser</w:t>
             </w:r>
-            <w:proofErr w:type="spellEnd"/>
           </w:p>
         </w:tc>
         <w:tc>
@@ -28538,14 +27804,12 @@
                 <w:lang w:val="es-ES_tradnl"/>
               </w:rPr>
             </w:pPr>
-            <w:proofErr w:type="spellStart"/>
             <w:r>
               <w:rPr>
                 <w:lang w:val="es-ES_tradnl"/>
               </w:rPr>
               <w:t>DbRootPwd</w:t>
             </w:r>
-            <w:proofErr w:type="spellEnd"/>
           </w:p>
         </w:tc>
         <w:tc>
@@ -28594,14 +27858,12 @@
                 <w:lang w:val="es-ES_tradnl"/>
               </w:rPr>
             </w:pPr>
-            <w:proofErr w:type="spellStart"/>
             <w:r>
               <w:rPr>
                 <w:lang w:val="es-ES_tradnl"/>
               </w:rPr>
               <w:t>DbConnTimeout</w:t>
             </w:r>
-            <w:proofErr w:type="spellEnd"/>
           </w:p>
         </w:tc>
         <w:tc>
@@ -28650,14 +27912,12 @@
                 <w:lang w:val="es-ES_tradnl"/>
               </w:rPr>
             </w:pPr>
-            <w:proofErr w:type="spellStart"/>
             <w:r>
               <w:rPr>
                 <w:lang w:val="es-ES_tradnl"/>
               </w:rPr>
               <w:t>DbMaxConsecutiveErrors</w:t>
             </w:r>
-            <w:proofErr w:type="spellEnd"/>
           </w:p>
         </w:tc>
         <w:tc>
@@ -28713,7 +27973,6 @@
                 <w:lang w:val="es-ES_tradnl"/>
               </w:rPr>
             </w:pPr>
-            <w:proofErr w:type="spellStart"/>
             <w:r>
               <w:rPr>
                 <w:lang w:val="es-ES_tradnl"/>
@@ -28721,7 +27980,6 @@
               <w:lastRenderedPageBreak/>
               <w:t>ScvSectInitTimeout</w:t>
             </w:r>
-            <w:proofErr w:type="spellEnd"/>
           </w:p>
         </w:tc>
         <w:tc>
@@ -28770,14 +28028,12 @@
                 <w:lang w:val="es-ES_tradnl"/>
               </w:rPr>
             </w:pPr>
-            <w:proofErr w:type="spellStart"/>
             <w:r>
               <w:rPr>
                 <w:lang w:val="es-ES_tradnl"/>
               </w:rPr>
               <w:t>ScvSectAckTimeout</w:t>
             </w:r>
-            <w:proofErr w:type="spellEnd"/>
           </w:p>
         </w:tc>
         <w:tc>
@@ -28826,14 +28082,12 @@
                 <w:lang w:val="es-ES_tradnl"/>
               </w:rPr>
             </w:pPr>
-            <w:proofErr w:type="spellStart"/>
             <w:r>
               <w:rPr>
                 <w:lang w:val="es-ES_tradnl"/>
               </w:rPr>
               <w:t>DepSecAskWindow</w:t>
             </w:r>
-            <w:proofErr w:type="spellEnd"/>
           </w:p>
         </w:tc>
         <w:tc>
@@ -28894,14 +28148,12 @@
                 <w:lang w:val="es-ES_tradnl"/>
               </w:rPr>
             </w:pPr>
-            <w:proofErr w:type="spellStart"/>
             <w:r>
               <w:rPr>
                 <w:lang w:val="es-ES_tradnl"/>
               </w:rPr>
               <w:t>DataSyncEnable</w:t>
             </w:r>
-            <w:proofErr w:type="spellEnd"/>
           </w:p>
         </w:tc>
         <w:tc>
@@ -28950,14 +28202,12 @@
                 <w:lang w:val="es-ES_tradnl"/>
               </w:rPr>
             </w:pPr>
-            <w:proofErr w:type="spellStart"/>
             <w:r>
               <w:rPr>
                 <w:lang w:val="es-ES_tradnl"/>
               </w:rPr>
               <w:t>DataSyncMulticastGroup</w:t>
             </w:r>
-            <w:proofErr w:type="spellEnd"/>
           </w:p>
         </w:tc>
         <w:tc>
@@ -28975,28 +28225,7 @@
               <w:rPr>
                 <w:lang w:val="es-ES_tradnl"/>
               </w:rPr>
-              <w:t xml:space="preserve">Grupo </w:t>
-            </w:r>
-            <w:proofErr w:type="spellStart"/>
-            <w:r>
-              <w:rPr>
-                <w:lang w:val="es-ES_tradnl"/>
-              </w:rPr>
-              <w:t>Multicast</w:t>
-            </w:r>
-            <w:proofErr w:type="spellEnd"/>
-            <w:r>
-              <w:rPr>
-                <w:lang w:val="es-ES_tradnl"/>
-              </w:rPr>
-              <w:t xml:space="preserve"> (</w:t>
-            </w:r>
-            <w:proofErr w:type="spellStart"/>
-            <w:r>
-              <w:rPr>
-                <w:lang w:val="es-ES_tradnl"/>
-              </w:rPr>
-              <w:t>IP</w:t>
+              <w:t>Grupo Multicast (IP</w:t>
             </w:r>
             <w:proofErr w:type="gramStart"/>
             <w:r>
@@ -29005,25 +28234,12 @@
               </w:rPr>
               <w:t>:Puerto</w:t>
             </w:r>
-            <w:proofErr w:type="spellEnd"/>
             <w:proofErr w:type="gramEnd"/>
             <w:r>
               <w:rPr>
                 <w:lang w:val="es-ES_tradnl"/>
               </w:rPr>
-              <w:t xml:space="preserve">), utilizado para la </w:t>
-            </w:r>
-            <w:r>
-              <w:rPr>
-                <w:lang w:val="es-ES_tradnl"/>
-              </w:rPr>
-              <w:t>sincronización de la configuración entre los nodos del CLUSTER</w:t>
-            </w:r>
-            <w:r>
-              <w:rPr>
-                <w:lang w:val="es-ES_tradnl"/>
-              </w:rPr>
-              <w:t>.</w:t>
+              <w:t>), utilizado para la sincronización de la configuración entre los nodos del CLUSTER.</w:t>
             </w:r>
           </w:p>
           <w:p>
@@ -29054,14 +28270,12 @@
                 <w:lang w:val="es-ES_tradnl"/>
               </w:rPr>
             </w:pPr>
-            <w:proofErr w:type="spellStart"/>
             <w:r>
               <w:rPr>
                 <w:lang w:val="es-ES_tradnl"/>
               </w:rPr>
               <w:t>DataSyncSendingPeriod</w:t>
             </w:r>
-            <w:proofErr w:type="spellEnd"/>
           </w:p>
         </w:tc>
         <w:tc>
@@ -29079,19 +28293,7 @@
               <w:rPr>
                 <w:lang w:val="es-ES_tradnl"/>
               </w:rPr>
-              <w:t xml:space="preserve">Periodo de envío de información, en segundos, en el proceso para la </w:t>
-            </w:r>
-            <w:r>
-              <w:rPr>
-                <w:lang w:val="es-ES_tradnl"/>
-              </w:rPr>
-              <w:t>sincronización de la configuración entre los nodos del CLUSTER</w:t>
-            </w:r>
-            <w:r>
-              <w:rPr>
-                <w:lang w:val="es-ES_tradnl"/>
-              </w:rPr>
-              <w:t>.</w:t>
+              <w:t>Periodo de envío de información, en segundos, en el proceso para la sincronización de la configuración entre los nodos del CLUSTER.</w:t>
             </w:r>
           </w:p>
           <w:p>
@@ -29122,14 +28324,12 @@
                 <w:lang w:val="es-ES_tradnl"/>
               </w:rPr>
             </w:pPr>
-            <w:proofErr w:type="spellStart"/>
             <w:r>
               <w:rPr>
                 <w:lang w:val="es-ES_tradnl"/>
               </w:rPr>
               <w:t>DataSyncListenerSpvPeriod</w:t>
             </w:r>
-            <w:proofErr w:type="spellEnd"/>
           </w:p>
         </w:tc>
         <w:tc>
@@ -29147,19 +28347,7 @@
               <w:rPr>
                 <w:lang w:val="es-ES_tradnl"/>
               </w:rPr>
-              <w:t xml:space="preserve">Periodo de supervisión de la conexión entre Nodos, en segundos, en el proceso para la </w:t>
-            </w:r>
-            <w:r>
-              <w:rPr>
-                <w:lang w:val="es-ES_tradnl"/>
-              </w:rPr>
-              <w:t>sincronización de la configuración entre los nodos del CLUSTER</w:t>
-            </w:r>
-            <w:r>
-              <w:rPr>
-                <w:lang w:val="es-ES_tradnl"/>
-              </w:rPr>
-              <w:t>.</w:t>
+              <w:t>Periodo de supervisión de la conexión entre Nodos, en segundos, en el proceso para la sincronización de la configuración entre los nodos del CLUSTER.</w:t>
             </w:r>
           </w:p>
           <w:p>
@@ -29190,14 +28378,12 @@
                 <w:lang w:val="es-ES_tradnl"/>
               </w:rPr>
             </w:pPr>
-            <w:proofErr w:type="spellStart"/>
             <w:r>
               <w:rPr>
                 <w:lang w:val="es-ES_tradnl"/>
               </w:rPr>
               <w:t>DataSyncMaxJitter</w:t>
             </w:r>
-            <w:proofErr w:type="spellEnd"/>
           </w:p>
         </w:tc>
         <w:tc>
@@ -29246,14 +28432,12 @@
                 <w:lang w:val="es-ES_tradnl"/>
               </w:rPr>
             </w:pPr>
-            <w:proofErr w:type="spellStart"/>
             <w:r>
               <w:rPr>
                 <w:lang w:val="es-ES_tradnl"/>
               </w:rPr>
               <w:t>DataSyncInternalDelay</w:t>
             </w:r>
-            <w:proofErr w:type="spellEnd"/>
           </w:p>
         </w:tc>
         <w:tc>
@@ -29271,19 +28455,7 @@
               <w:rPr>
                 <w:lang w:val="es-ES_tradnl"/>
               </w:rPr>
-              <w:t xml:space="preserve">Tiempo en segundos, que se incluyen en el cálculo de la hora local en el proceso de </w:t>
-            </w:r>
-            <w:r>
-              <w:rPr>
-                <w:lang w:val="es-ES_tradnl"/>
-              </w:rPr>
-              <w:t>sincronización de la configuración entre los nodos del CLUSTER</w:t>
-            </w:r>
-            <w:r>
-              <w:rPr>
-                <w:lang w:val="es-ES_tradnl"/>
-              </w:rPr>
-              <w:t>.</w:t>
+              <w:t>Tiempo en segundos, que se incluyen en el cálculo de la hora local en el proceso de sincronización de la configuración entre los nodos del CLUSTER.</w:t>
             </w:r>
           </w:p>
           <w:p>
@@ -29314,7 +28486,7 @@
       <w:pPr>
         <w:pStyle w:val="Ttulo1"/>
       </w:pPr>
-      <w:bookmarkStart w:id="134" w:name="_Toc82152555"/>
+      <w:bookmarkStart w:id="134" w:name="_Toc82524133"/>
       <w:r>
         <w:lastRenderedPageBreak/>
         <w:t>Aplicación Web. Guía de Usuario.</w:t>
@@ -29453,7 +28625,7 @@
       <w:bookmarkStart w:id="137" w:name="_Toc519592984"/>
       <w:bookmarkStart w:id="138" w:name="_Toc5274716"/>
       <w:bookmarkStart w:id="139" w:name="_Toc55228282"/>
-      <w:bookmarkStart w:id="140" w:name="_Toc82152591"/>
+      <w:bookmarkStart w:id="140" w:name="_Toc82524169"/>
       <w:r>
         <w:t xml:space="preserve">Ilustración </w:t>
       </w:r>
@@ -29524,7 +28696,7 @@
       <w:pPr>
         <w:pStyle w:val="Ttulo2"/>
       </w:pPr>
-      <w:bookmarkStart w:id="141" w:name="_Toc82152556"/>
+      <w:bookmarkStart w:id="141" w:name="_Toc82524134"/>
       <w:r>
         <w:t>Estructura General.</w:t>
       </w:r>
@@ -29552,8 +28724,8 @@
       </w:pPr>
       <w:r>
         <w:rPr>
+          <w:noProof/>
           <w:bdr w:val="single" w:sz="4" w:space="0" w:color="auto"/>
-          <w:lang w:val="es-ES_tradnl"/>
         </w:rPr>
         <w:lastRenderedPageBreak/>
         <w:drawing>
@@ -29597,7 +28769,7 @@
       <w:pPr>
         <w:pStyle w:val="PiedeIlustracion"/>
       </w:pPr>
-      <w:bookmarkStart w:id="142" w:name="_Toc82152592"/>
+      <w:bookmarkStart w:id="142" w:name="_Toc82524170"/>
       <w:r>
         <w:t xml:space="preserve">Ilustración </w:t>
       </w:r>
@@ -29772,11 +28944,9 @@
         </w:numPr>
         <w:spacing w:before="120" w:line="360" w:lineRule="auto"/>
       </w:pPr>
-      <w:proofErr w:type="spellStart"/>
       <w:r>
         <w:t>Logout</w:t>
       </w:r>
-      <w:proofErr w:type="spellEnd"/>
       <w:r>
         <w:t xml:space="preserve">: </w:t>
       </w:r>
@@ -29927,15 +29097,7 @@
         <w:spacing w:before="120" w:line="360" w:lineRule="auto"/>
       </w:pPr>
       <w:r>
-        <w:t xml:space="preserve">DS. Servicio en Servidor DUAL y Nodo en </w:t>
-      </w:r>
-      <w:proofErr w:type="spellStart"/>
-      <w:r>
-        <w:t>Standby</w:t>
-      </w:r>
-      <w:proofErr w:type="spellEnd"/>
-      <w:r>
-        <w:t>.</w:t>
+        <w:t>DS. Servicio en Servidor DUAL y Nodo en Standby.</w:t>
       </w:r>
     </w:p>
     <w:p>
@@ -30036,7 +29198,7 @@
       <w:pPr>
         <w:pStyle w:val="Ttulo2"/>
       </w:pPr>
-      <w:bookmarkStart w:id="143" w:name="_Toc82152557"/>
+      <w:bookmarkStart w:id="143" w:name="_Toc82524135"/>
       <w:r>
         <w:t>Información de Estado e Historicos.</w:t>
       </w:r>
@@ -30075,11 +29237,9 @@
         </w:numPr>
         <w:spacing w:before="120" w:line="360" w:lineRule="auto"/>
       </w:pPr>
-      <w:proofErr w:type="spellStart"/>
       <w:r>
         <w:t>Historico</w:t>
       </w:r>
-      <w:proofErr w:type="spellEnd"/>
       <w:r>
         <w:t>.</w:t>
       </w:r>
@@ -30090,7 +29250,7 @@
       </w:pPr>
       <w:bookmarkStart w:id="144" w:name="_Ref62654396"/>
       <w:bookmarkStart w:id="145" w:name="_Ref62654406"/>
-      <w:bookmarkStart w:id="146" w:name="_Toc82152558"/>
+      <w:bookmarkStart w:id="146" w:name="_Toc82524136"/>
       <w:r>
         <w:t>Información de Estado.</w:t>
       </w:r>
@@ -30132,7 +29292,7 @@
       </w:pPr>
       <w:r>
         <w:rPr>
-          <w:lang w:val="es-ES_tradnl"/>
+          <w:noProof/>
         </w:rPr>
         <w:lastRenderedPageBreak/>
         <w:drawing>
@@ -30176,7 +29336,7 @@
       <w:pPr>
         <w:pStyle w:val="PiedeIlustracion"/>
       </w:pPr>
-      <w:bookmarkStart w:id="147" w:name="_Toc82152593"/>
+      <w:bookmarkStart w:id="147" w:name="_Toc82524171"/>
       <w:r>
         <w:t xml:space="preserve">Ilustración </w:t>
       </w:r>
@@ -30352,13 +29512,7 @@
         </w:numPr>
       </w:pPr>
       <w:r>
-        <w:t>Sincronización</w:t>
-      </w:r>
-      <w:r>
-        <w:t>:</w:t>
-      </w:r>
-      <w:r>
-        <w:t xml:space="preserve"> Estado de la sincronización de la configuración. Puede tomar los siguiente valores:</w:t>
+        <w:t>Sincronización: Estado de la sincronización de la configuración. Puede tomar los siguiente valores:</w:t>
       </w:r>
     </w:p>
     <w:p>
@@ -30394,15 +29548,7 @@
         </w:numPr>
       </w:pPr>
       <w:r>
-        <w:t xml:space="preserve">Error </w:t>
-      </w:r>
-      <w:proofErr w:type="spellStart"/>
-      <w:r>
-        <w:t>Jitter</w:t>
-      </w:r>
-      <w:proofErr w:type="spellEnd"/>
-      <w:r>
-        <w:t>. Los Nodos no están sincronizados.</w:t>
+        <w:t>Error Jitter. Los Nodos no están sincronizados.</w:t>
       </w:r>
     </w:p>
     <w:p>
@@ -30414,16 +29560,7 @@
         </w:numPr>
       </w:pPr>
       <w:r>
-        <w:t>Configuración</w:t>
-      </w:r>
-      <w:r>
-        <w:t xml:space="preserve">: </w:t>
-      </w:r>
-      <w:r>
-        <w:t>Fecha / Hora de la configuración activa en el proxy</w:t>
-      </w:r>
-      <w:r>
-        <w:t>.</w:t>
+        <w:t>Configuración: Fecha / Hora de la configuración activa en el proxy.</w:t>
       </w:r>
     </w:p>
     <w:p>
@@ -30588,15 +29725,7 @@
         </w:numPr>
       </w:pPr>
       <w:r>
-        <w:t xml:space="preserve">Texto en NEGRO: La dependencia tiene activas sus dos </w:t>
-      </w:r>
-      <w:proofErr w:type="spellStart"/>
-      <w:r>
-        <w:t>LANs</w:t>
-      </w:r>
-      <w:proofErr w:type="spellEnd"/>
-      <w:r>
-        <w:t>.</w:t>
+        <w:t>Texto en NEGRO: La dependencia tiene activas sus dos LANs.</w:t>
       </w:r>
     </w:p>
     <w:p>
@@ -30608,15 +29737,7 @@
         </w:numPr>
       </w:pPr>
       <w:r>
-        <w:t xml:space="preserve">Texto en NARANJA: La dependencia está activa pero alguna de sus </w:t>
-      </w:r>
-      <w:proofErr w:type="spellStart"/>
-      <w:r>
-        <w:t>LANs</w:t>
-      </w:r>
-      <w:proofErr w:type="spellEnd"/>
-      <w:r>
-        <w:t xml:space="preserve"> no.</w:t>
+        <w:t>Texto en NARANJA: La dependencia está activa pero alguna de sus LANs no.</w:t>
       </w:r>
     </w:p>
     <w:p>
@@ -30628,23 +29749,7 @@
         </w:numPr>
       </w:pPr>
       <w:r>
-        <w:t xml:space="preserve">Texto en ROJO: La dependencia no </w:t>
-      </w:r>
-      <w:proofErr w:type="spellStart"/>
-      <w:r>
-        <w:t>esta</w:t>
-      </w:r>
-      <w:proofErr w:type="spellEnd"/>
-      <w:r>
-        <w:t xml:space="preserve"> activa (ambas </w:t>
-      </w:r>
-      <w:proofErr w:type="spellStart"/>
-      <w:r>
-        <w:t>LANs</w:t>
-      </w:r>
-      <w:proofErr w:type="spellEnd"/>
-      <w:r>
-        <w:t xml:space="preserve"> no activas)</w:t>
+        <w:t>Texto en ROJO: La dependencia no esta activa (ambas LANs no activas)</w:t>
       </w:r>
     </w:p>
     <w:p>
@@ -30668,13 +29773,8 @@
         </w:numPr>
       </w:pPr>
       <w:r>
-        <w:t xml:space="preserve">SCV: Corresponde al emulador de </w:t>
-      </w:r>
-      <w:proofErr w:type="spellStart"/>
-      <w:r>
-        <w:t>PSIs</w:t>
-      </w:r>
-      <w:proofErr w:type="spellEnd"/>
+        <w:t>SCV: Corresponde al emulador de PSIs</w:t>
+      </w:r>
       <w:r>
         <w:t xml:space="preserve"> que ‘habla’ con el SCV controlado.</w:t>
       </w:r>
@@ -30796,15 +29896,7 @@
         </w:numPr>
       </w:pPr>
       <w:r>
-        <w:t xml:space="preserve">Lan1 + ENDPOINT Escucha. Control asociado al estado de la LAN1. Al accionar sobre </w:t>
-      </w:r>
-      <w:proofErr w:type="spellStart"/>
-      <w:r>
-        <w:t>el</w:t>
-      </w:r>
-      <w:proofErr w:type="spellEnd"/>
-      <w:r>
-        <w:t xml:space="preserve"> se despliega la Información asociada a esta LAN:</w:t>
+        <w:t>Lan1 + ENDPOINT Escucha. Control asociado al estado de la LAN1. Al accionar sobre el se despliega la Información asociada a esta LAN:</w:t>
       </w:r>
     </w:p>
     <w:p>
@@ -30864,15 +29956,7 @@
         </w:numPr>
       </w:pPr>
       <w:r>
-        <w:t xml:space="preserve">Lan2 + ENDPOINT Escucha. Control asociado al estado de la LAN2. Al accionar sobre </w:t>
-      </w:r>
-      <w:proofErr w:type="spellStart"/>
-      <w:r>
-        <w:t>el</w:t>
-      </w:r>
-      <w:proofErr w:type="spellEnd"/>
-      <w:r>
-        <w:t xml:space="preserve"> se despliega la Información asociada a esta LAN:</w:t>
+        <w:t>Lan2 + ENDPOINT Escucha. Control asociado al estado de la LAN2. Al accionar sobre el se despliega la Información asociada a esta LAN:</w:t>
       </w:r>
     </w:p>
     <w:p>
@@ -30943,15 +30027,7 @@
         <w:t xml:space="preserve"> </w:t>
       </w:r>
       <w:r>
-        <w:t xml:space="preserve">Control asociado a la visualización de la actividad SACTA de la dependencia. Al accionar sobre </w:t>
-      </w:r>
-      <w:proofErr w:type="spellStart"/>
-      <w:r>
-        <w:t>el</w:t>
-      </w:r>
-      <w:proofErr w:type="spellEnd"/>
-      <w:r>
-        <w:t>, se despliega la información detallada asociad:</w:t>
+        <w:t>Control asociado a la visualización de la actividad SACTA de la dependencia. Al accionar sobre el, se despliega la información detallada asociad:</w:t>
       </w:r>
     </w:p>
     <w:p>
@@ -31043,7 +30119,7 @@
       <w:pPr>
         <w:pStyle w:val="Ttulo3"/>
       </w:pPr>
-      <w:bookmarkStart w:id="148" w:name="_Toc82152559"/>
+      <w:bookmarkStart w:id="148" w:name="_Toc82524137"/>
       <w:r>
         <w:t>Históricos.</w:t>
       </w:r>
@@ -31059,21 +30135,7 @@
         <w:rPr>
           <w:lang w:val="es-ES_tradnl"/>
         </w:rPr>
-        <w:t>Al acceder a la opción “Estado” + “</w:t>
-      </w:r>
-      <w:proofErr w:type="spellStart"/>
-      <w:r>
-        <w:rPr>
-          <w:lang w:val="es-ES_tradnl"/>
-        </w:rPr>
-        <w:t>Historico</w:t>
-      </w:r>
-      <w:proofErr w:type="spellEnd"/>
-      <w:r>
-        <w:rPr>
-          <w:lang w:val="es-ES_tradnl"/>
-        </w:rPr>
-        <w:t>”, se muestra el contenido del fichero local de histórico asociado al PROXY. La información de este fichero se actualiza cada vez que se actúa sobre la pestaña ‘Histórico’, y se despliega en el formato mostrado por la siguiente pantalla</w:t>
+        <w:t>Al acceder a la opción “Estado” + “Historico”, se muestra el contenido del fichero local de histórico asociado al PROXY. La información de este fichero se actualiza cada vez que se actúa sobre la pestaña ‘Histórico’, y se despliega en el formato mostrado por la siguiente pantalla</w:t>
       </w:r>
     </w:p>
     <w:p>
@@ -31128,7 +30190,7 @@
       <w:pPr>
         <w:pStyle w:val="PiedeIlustracion"/>
       </w:pPr>
-      <w:bookmarkStart w:id="149" w:name="_Toc82152594"/>
+      <w:bookmarkStart w:id="149" w:name="_Toc82524172"/>
       <w:r>
         <w:t xml:space="preserve">Ilustración </w:t>
       </w:r>
@@ -31208,21 +30270,7 @@
         <w:rPr>
           <w:lang w:val="es-ES_tradnl"/>
         </w:rPr>
-        <w:t>. Partiendo del control ‘</w:t>
-      </w:r>
-      <w:proofErr w:type="spellStart"/>
-      <w:r>
-        <w:rPr>
-          <w:lang w:val="es-ES_tradnl"/>
-        </w:rPr>
-        <w:t>Add</w:t>
-      </w:r>
-      <w:proofErr w:type="spellEnd"/>
-      <w:r>
-        <w:rPr>
-          <w:lang w:val="es-ES_tradnl"/>
-        </w:rPr>
-        <w:t xml:space="preserve"> Condición’, se van desplegando una serie de controles que van componiendo un filtro condicional por una o varias columnas, que se pueden anidar en grupos OR o AND.</w:t>
+        <w:t>. Partiendo del control ‘Add Condición’, se van desplegando una serie de controles que van componiendo un filtro condicional por una o varias columnas, que se pueden anidar en grupos OR o AND.</w:t>
       </w:r>
     </w:p>
     <w:p>
@@ -31278,7 +30326,7 @@
       <w:pPr>
         <w:pStyle w:val="PiedeIlustracion"/>
       </w:pPr>
-      <w:bookmarkStart w:id="150" w:name="_Toc82152595"/>
+      <w:bookmarkStart w:id="150" w:name="_Toc82524173"/>
       <w:r>
         <w:t xml:space="preserve">Ilustración </w:t>
       </w:r>
@@ -31334,21 +30382,7 @@
         <w:rPr>
           <w:lang w:val="es-ES_tradnl"/>
         </w:rPr>
-        <w:t>Al actuar sobre el control ‘</w:t>
-      </w:r>
-      <w:proofErr w:type="spellStart"/>
-      <w:r>
-        <w:rPr>
-          <w:lang w:val="es-ES_tradnl"/>
-        </w:rPr>
-        <w:t>Add</w:t>
-      </w:r>
-      <w:proofErr w:type="spellEnd"/>
-      <w:r>
-        <w:rPr>
-          <w:lang w:val="es-ES_tradnl"/>
-        </w:rPr>
-        <w:t xml:space="preserve"> Condición’, se despliegan 3 controles que permiten configurar la condición. En el primero se selecciona la ‘columna’ sobre la que se establece la condición, en el segundo el criterio de la condición (Igual, distinto, empieza por..</w:t>
+        <w:t>Al actuar sobre el control ‘Add Condición’, se despliegan 3 controles que permiten configurar la condición. En el primero se selecciona la ‘columna’ sobre la que se establece la condición, en el segundo el criterio de la condición (Igual, distinto, empieza por..</w:t>
       </w:r>
       <w:proofErr w:type="gramStart"/>
       <w:r>
@@ -31382,21 +30416,7 @@
         <w:rPr>
           <w:lang w:val="es-ES_tradnl"/>
         </w:rPr>
-        <w:t>Si volvemos a actuar sobre el control ‘</w:t>
-      </w:r>
-      <w:proofErr w:type="spellStart"/>
-      <w:r>
-        <w:rPr>
-          <w:lang w:val="es-ES_tradnl"/>
-        </w:rPr>
-        <w:t>Add</w:t>
-      </w:r>
-      <w:proofErr w:type="spellEnd"/>
-      <w:r>
-        <w:rPr>
-          <w:lang w:val="es-ES_tradnl"/>
-        </w:rPr>
-        <w:t xml:space="preserve"> Condición’, se despliegan otros 3 controles análogos para componer la siguiente condición</w:t>
+        <w:t>Si volvemos a actuar sobre el control ‘Add Condición’, se despliegan otros 3 controles análogos para componer la siguiente condición</w:t>
       </w:r>
       <w:r>
         <w:rPr>
@@ -31509,21 +30529,7 @@
         <w:rPr>
           <w:lang w:val="es-ES_tradnl"/>
         </w:rPr>
-        <w:t xml:space="preserve"> seleccionados por el Filtro y el control Buscar, en páginas del tamaño establecido por el control Mostrar. Inicialmente se ordenan por fecha con el criterio de ‘Primero los </w:t>
-      </w:r>
-      <w:proofErr w:type="spellStart"/>
-      <w:r>
-        <w:rPr>
-          <w:lang w:val="es-ES_tradnl"/>
-        </w:rPr>
-        <w:t>mas</w:t>
-      </w:r>
-      <w:proofErr w:type="spellEnd"/>
-      <w:r>
-        <w:rPr>
-          <w:lang w:val="es-ES_tradnl"/>
-        </w:rPr>
-        <w:t xml:space="preserve"> modernos’, aunque este criterio se pu</w:t>
+        <w:t xml:space="preserve"> seleccionados por el Filtro y el control Buscar, en páginas del tamaño establecido por el control Mostrar. Inicialmente se ordenan por fecha con el criterio de ‘Primero los mas modernos’, aunque este criterio se pu</w:t>
       </w:r>
       <w:r>
         <w:rPr>
@@ -31631,21 +30637,7 @@
         <w:rPr>
           <w:lang w:val="es-ES_tradnl"/>
         </w:rPr>
-        <w:t xml:space="preserve">Cambio de modo de funcionamiento (Activo / </w:t>
-      </w:r>
-      <w:proofErr w:type="spellStart"/>
-      <w:r>
-        <w:rPr>
-          <w:lang w:val="es-ES_tradnl"/>
-        </w:rPr>
-        <w:t>Standby</w:t>
-      </w:r>
-      <w:proofErr w:type="spellEnd"/>
-      <w:r>
-        <w:rPr>
-          <w:lang w:val="es-ES_tradnl"/>
-        </w:rPr>
-        <w:t>) en el servicio.</w:t>
+        <w:t>Cambio de modo de funcionamiento (Activo / Standby) en el servicio.</w:t>
       </w:r>
     </w:p>
     <w:p>
@@ -31659,33 +30651,11 @@
           <w:lang w:val="es-ES_tradnl"/>
         </w:rPr>
       </w:pPr>
-      <w:proofErr w:type="spellStart"/>
-      <w:r>
-        <w:rPr>
-          <w:lang w:val="es-ES_tradnl"/>
-        </w:rPr>
-        <w:t>Login</w:t>
-      </w:r>
-      <w:proofErr w:type="spellEnd"/>
-      <w:r>
-        <w:rPr>
-          <w:lang w:val="es-ES_tradnl"/>
-        </w:rPr>
-        <w:t xml:space="preserve"> / </w:t>
-      </w:r>
-      <w:proofErr w:type="spellStart"/>
-      <w:r>
-        <w:rPr>
-          <w:lang w:val="es-ES_tradnl"/>
-        </w:rPr>
-        <w:t>Logout</w:t>
-      </w:r>
-      <w:proofErr w:type="spellEnd"/>
-      <w:r>
-        <w:rPr>
-          <w:lang w:val="es-ES_tradnl"/>
-        </w:rPr>
-        <w:t xml:space="preserve"> / Intentos fallidos de acceso de Usuarios.</w:t>
+      <w:r>
+        <w:rPr>
+          <w:lang w:val="es-ES_tradnl"/>
+        </w:rPr>
+        <w:t>Login / Logout / Intentos fallidos de acceso de Usuarios.</w:t>
       </w:r>
     </w:p>
     <w:p>
@@ -31964,7 +30934,7 @@
       </w:pPr>
       <w:bookmarkStart w:id="151" w:name="_Ref62636995"/>
       <w:bookmarkStart w:id="152" w:name="_Ref62637001"/>
-      <w:bookmarkStart w:id="153" w:name="_Toc82152560"/>
+      <w:bookmarkStart w:id="153" w:name="_Toc82524138"/>
       <w:r>
         <w:t>Configuración.</w:t>
       </w:r>
@@ -32103,21 +31073,7 @@
         <w:rPr>
           <w:lang w:val="es-ES_tradnl"/>
         </w:rPr>
-        <w:t>Si todos los valores establecidos (en la página visualizada y en las ocultas) están dentro de los rangos establecidos, se habilita el control ‘</w:t>
-      </w:r>
-      <w:proofErr w:type="spellStart"/>
-      <w:r>
-        <w:rPr>
-          <w:lang w:val="es-ES_tradnl"/>
-        </w:rPr>
-        <w:t>Save</w:t>
-      </w:r>
-      <w:proofErr w:type="spellEnd"/>
-      <w:r>
-        <w:rPr>
-          <w:lang w:val="es-ES_tradnl"/>
-        </w:rPr>
-        <w:t>’. La acción sobre este control</w:t>
+        <w:t>Si todos los valores establecidos (en la página visualizada y en las ocultas) están dentro de los rangos establecidos, se habilita el control ‘Save’. La acción sobre este control</w:t>
       </w:r>
       <w:r>
         <w:rPr>
@@ -32232,21 +31188,7 @@
         <w:rPr>
           <w:lang w:val="es-ES_tradnl"/>
         </w:rPr>
-        <w:t>Al modificar cualquier valor (en rango o fuera de rango), se activa el control ‘</w:t>
-      </w:r>
-      <w:proofErr w:type="spellStart"/>
-      <w:r>
-        <w:rPr>
-          <w:lang w:val="es-ES_tradnl"/>
-        </w:rPr>
-        <w:t>Reset</w:t>
-      </w:r>
-      <w:proofErr w:type="spellEnd"/>
-      <w:r>
-        <w:rPr>
-          <w:lang w:val="es-ES_tradnl"/>
-        </w:rPr>
-        <w:t>’. La acción sobre este control permite ‘recargar’ los valores del servicio desechando los cambios que pudiesen haberse efectuado.</w:t>
+        <w:t>Al modificar cualquier valor (en rango o fuera de rango), se activa el control ‘Reset’. La acción sobre este control permite ‘recargar’ los valores del servicio desechando los cambios que pudiesen haberse efectuado.</w:t>
       </w:r>
     </w:p>
     <w:p>
@@ -32264,56 +31206,14 @@
         <w:rPr>
           <w:lang w:val="es-ES_tradnl"/>
         </w:rPr>
-        <w:t>Si se han hecho cambios (en rango o fuera de rango) sin que hayan sido desechados (</w:t>
-      </w:r>
-      <w:proofErr w:type="spellStart"/>
-      <w:r>
-        <w:rPr>
-          <w:lang w:val="es-ES_tradnl"/>
-        </w:rPr>
-        <w:t>Reset</w:t>
-      </w:r>
-      <w:proofErr w:type="spellEnd"/>
-      <w:r>
-        <w:rPr>
-          <w:lang w:val="es-ES_tradnl"/>
-        </w:rPr>
-        <w:t xml:space="preserve">) y se intenta cambiar de página a través del </w:t>
-      </w:r>
-      <w:proofErr w:type="spellStart"/>
-      <w:r>
-        <w:rPr>
-          <w:lang w:val="es-ES_tradnl"/>
-        </w:rPr>
-        <w:t>Menu</w:t>
-      </w:r>
-      <w:proofErr w:type="spellEnd"/>
-      <w:r>
-        <w:rPr>
-          <w:lang w:val="es-ES_tradnl"/>
-        </w:rPr>
-        <w:t xml:space="preserve"> Principal, el sistema presenta un mensaje de confirmación avisando que existen cambios pendientes que se perderían al efectuar el cambio. Si se confirma el cambio de </w:t>
-      </w:r>
-      <w:proofErr w:type="spellStart"/>
-      <w:r>
-        <w:rPr>
-          <w:lang w:val="es-ES_tradnl"/>
-        </w:rPr>
-        <w:t>Menu</w:t>
-      </w:r>
-      <w:proofErr w:type="spellEnd"/>
-      <w:r>
-        <w:rPr>
-          <w:lang w:val="es-ES_tradnl"/>
-        </w:rPr>
-        <w:t xml:space="preserve"> los cambios se pierde.</w:t>
+        <w:t>Si se han hecho cambios (en rango o fuera de rango) sin que hayan sido desechados (Reset) y se intenta cambiar de página a través del Menu Principal, el sistema presenta un mensaje de confirmación avisando que existen cambios pendientes que se perderían al efectuar el cambio. Si se confirma el cambio de Menu los cambios se pierde.</w:t>
       </w:r>
     </w:p>
     <w:p>
       <w:pPr>
         <w:pStyle w:val="Ttulo3"/>
       </w:pPr>
-      <w:bookmarkStart w:id="154" w:name="_Toc82152561"/>
+      <w:bookmarkStart w:id="154" w:name="_Toc82524139"/>
       <w:r>
         <w:t>Parámetros Generales</w:t>
       </w:r>
@@ -32420,7 +31320,7 @@
       <w:pPr>
         <w:pStyle w:val="PiedeIlustracion"/>
       </w:pPr>
-      <w:bookmarkStart w:id="155" w:name="_Toc82152596"/>
+      <w:bookmarkStart w:id="155" w:name="_Toc82524174"/>
       <w:r>
         <w:t xml:space="preserve">Ilustración </w:t>
       </w:r>
@@ -32547,7 +31447,7 @@
         <w:pStyle w:val="Ttulo3"/>
       </w:pPr>
       <w:bookmarkStart w:id="156" w:name="_Ref62641681"/>
-      <w:bookmarkStart w:id="157" w:name="_Toc82152562"/>
+      <w:bookmarkStart w:id="157" w:name="_Toc82524140"/>
       <w:r>
         <w:t>Configuración de Interfaz con SCV</w:t>
       </w:r>
@@ -32623,7 +31523,7 @@
       <w:pPr>
         <w:pStyle w:val="PiedeIlustracion"/>
       </w:pPr>
-      <w:bookmarkStart w:id="158" w:name="_Toc82152597"/>
+      <w:bookmarkStart w:id="158" w:name="_Toc82524175"/>
       <w:r>
         <w:t xml:space="preserve">Ilustración </w:t>
       </w:r>
@@ -32706,7 +31606,7 @@
       <w:pPr>
         <w:pStyle w:val="Ttulo4"/>
       </w:pPr>
-      <w:bookmarkStart w:id="159" w:name="_Toc82152563"/>
+      <w:bookmarkStart w:id="159" w:name="_Toc82524141"/>
       <w:r>
         <w:t>Grupo de Comunicaciones.</w:t>
       </w:r>
@@ -32807,26 +31707,10 @@
         </w:numPr>
       </w:pPr>
       <w:r>
-        <w:t xml:space="preserve">Grupo </w:t>
-      </w:r>
-      <w:proofErr w:type="spellStart"/>
-      <w:r>
-        <w:t>M</w:t>
-      </w:r>
-      <w:r>
-        <w:t>ulticast</w:t>
-      </w:r>
-      <w:proofErr w:type="spellEnd"/>
-      <w:r>
-        <w:t xml:space="preserve">: Dirección IP </w:t>
-      </w:r>
-      <w:proofErr w:type="spellStart"/>
-      <w:r>
-        <w:t>Multicast</w:t>
-      </w:r>
-      <w:proofErr w:type="spellEnd"/>
-      <w:r>
-        <w:t xml:space="preserve"> al que hay que subscribirse para recibir las tramas de LAN1 procedentes del SCV. El parámetro introducido debe cumplimentar el formato para direcciones IPV4.</w:t>
+        <w:t>Grupo M</w:t>
+      </w:r>
+      <w:r>
+        <w:t>ulticast: Dirección IP Multicast al que hay que subscribirse para recibir las tramas de LAN1 procedentes del SCV. El parámetro introducido debe cumplimentar el formato para direcciones IPV4.</w:t>
       </w:r>
     </w:p>
     <w:p>
@@ -32889,16 +31773,11 @@
         </w:numPr>
       </w:pPr>
       <w:r>
-        <w:t xml:space="preserve">Grupo </w:t>
-      </w:r>
-      <w:proofErr w:type="spellStart"/>
-      <w:r>
-        <w:t>M</w:t>
+        <w:t>Grupo M</w:t>
       </w:r>
       <w:r>
         <w:t>ulticast</w:t>
       </w:r>
-      <w:proofErr w:type="spellEnd"/>
       <w:r>
         <w:t>:</w:t>
       </w:r>
@@ -32938,17 +31817,9 @@
       <w:pPr>
         <w:pStyle w:val="Ttulo4"/>
       </w:pPr>
-      <w:bookmarkStart w:id="160" w:name="_Toc82152564"/>
-      <w:r>
-        <w:t xml:space="preserve">Grupo de Protocolo </w:t>
-      </w:r>
-      <w:proofErr w:type="spellStart"/>
-      <w:r>
-        <w:t>Sacta</w:t>
-      </w:r>
-      <w:proofErr w:type="spellEnd"/>
-      <w:r>
-        <w:t>.</w:t>
+      <w:bookmarkStart w:id="160" w:name="_Toc82524142"/>
+      <w:r>
+        <w:t>Grupo de Protocolo Sacta.</w:t>
       </w:r>
       <w:bookmarkEnd w:id="160"/>
     </w:p>
@@ -32968,13 +31839,8 @@
           <w:numId w:val="36"/>
         </w:numPr>
       </w:pPr>
-      <w:proofErr w:type="spellStart"/>
-      <w:r>
-        <w:t>Tick</w:t>
-      </w:r>
-      <w:proofErr w:type="spellEnd"/>
-      <w:r>
-        <w:t xml:space="preserve"> Presencia.</w:t>
+      <w:r>
+        <w:t>Tick Presencia.</w:t>
       </w:r>
       <w:r>
         <w:t xml:space="preserve"> Establece el periodo de envió de mensajes de presencia del emulador hacia el SCV. Permite valores en el rango 1…10 segundos.</w:t>
@@ -32988,13 +31854,8 @@
           <w:numId w:val="36"/>
         </w:numPr>
       </w:pPr>
-      <w:proofErr w:type="spellStart"/>
-      <w:r>
-        <w:t>Timeout</w:t>
-      </w:r>
-      <w:proofErr w:type="spellEnd"/>
-      <w:r>
-        <w:t xml:space="preserve"> P</w:t>
+      <w:r>
+        <w:t>Timeout P</w:t>
       </w:r>
       <w:r>
         <w:t>resencia. Establece el tiempo, transcurrido el cual sin recibir ‘presencias’ procedentes del SCV, se considera que este ha dejado de estar ACTIVO. Permite valores en el rango 20…60 segundos.</w:t>
@@ -33116,13 +31977,8 @@
           <w:numId w:val="36"/>
         </w:numPr>
       </w:pPr>
-      <w:proofErr w:type="spellStart"/>
-      <w:r>
-        <w:t>Scv</w:t>
-      </w:r>
-      <w:proofErr w:type="spellEnd"/>
-      <w:r>
-        <w:t>.</w:t>
+      <w:r>
+        <w:t>Scv.</w:t>
       </w:r>
       <w:r>
         <w:t xml:space="preserve"> Parámetros que identifican al SCV dentro del protocolo SACTA frente al emulador (deben  corresponder a los configurados en la contraparte).</w:t>
@@ -33256,7 +32112,7 @@
         <w:pStyle w:val="Ttulo3"/>
       </w:pPr>
       <w:bookmarkStart w:id="161" w:name="_Ref62639570"/>
-      <w:bookmarkStart w:id="162" w:name="_Toc82152565"/>
+      <w:bookmarkStart w:id="162" w:name="_Toc82524143"/>
       <w:r>
         <w:t>Configuración de Interfaz con SACTA.</w:t>
       </w:r>
@@ -33276,15 +32132,7 @@
         <w:t xml:space="preserve">La opción ‘Configuración’ + ‘Interfaz SACTA’ da acceso a la pantalla de configuración de </w:t>
       </w:r>
       <w:r>
-        <w:t xml:space="preserve">los parámetros del Protocolo SACTA de los emuladores de SCV que hablan con las </w:t>
-      </w:r>
-      <w:proofErr w:type="spellStart"/>
-      <w:r>
-        <w:t>PSIs</w:t>
-      </w:r>
-      <w:proofErr w:type="spellEnd"/>
-      <w:r>
-        <w:t xml:space="preserve"> de las diferentes dependencias.</w:t>
+        <w:t>los parámetros del Protocolo SACTA de los emuladores de SCV que hablan con las PSIs de las diferentes dependencias.</w:t>
       </w:r>
     </w:p>
     <w:p>
@@ -33340,7 +32188,7 @@
       <w:pPr>
         <w:pStyle w:val="PiedeIlustracion"/>
       </w:pPr>
-      <w:bookmarkStart w:id="163" w:name="_Toc82152598"/>
+      <w:bookmarkStart w:id="163" w:name="_Toc82524176"/>
       <w:r>
         <w:t xml:space="preserve">Ilustración </w:t>
       </w:r>
@@ -33413,21 +32261,7 @@
         <w:rPr>
           <w:lang w:val="es-ES_tradnl"/>
         </w:rPr>
-        <w:t xml:space="preserve">Selector de Dependencia </w:t>
-      </w:r>
-      <w:proofErr w:type="spellStart"/>
-      <w:r>
-        <w:rPr>
-          <w:lang w:val="es-ES_tradnl"/>
-        </w:rPr>
-        <w:t>Sacta</w:t>
-      </w:r>
-      <w:proofErr w:type="spellEnd"/>
-      <w:r>
-        <w:rPr>
-          <w:lang w:val="es-ES_tradnl"/>
-        </w:rPr>
-        <w:t>.</w:t>
+        <w:t>Selector de Dependencia Sacta.</w:t>
       </w:r>
     </w:p>
     <w:p>
@@ -33442,21 +32276,7 @@
         <w:rPr>
           <w:lang w:val="es-ES_tradnl"/>
         </w:rPr>
-        <w:t xml:space="preserve">Datos de Dependencia </w:t>
-      </w:r>
-      <w:proofErr w:type="spellStart"/>
-      <w:r>
-        <w:rPr>
-          <w:lang w:val="es-ES_tradnl"/>
-        </w:rPr>
-        <w:t>Sacta</w:t>
-      </w:r>
-      <w:proofErr w:type="spellEnd"/>
-      <w:r>
-        <w:rPr>
-          <w:lang w:val="es-ES_tradnl"/>
-        </w:rPr>
-        <w:t xml:space="preserve"> Seleccionada. Q</w:t>
+        <w:t>Datos de Dependencia Sacta Seleccionada. Q</w:t>
       </w:r>
       <w:r>
         <w:rPr>
@@ -33510,7 +32330,7 @@
       <w:pPr>
         <w:pStyle w:val="Ttulo4"/>
       </w:pPr>
-      <w:bookmarkStart w:id="164" w:name="_Toc82152566"/>
+      <w:bookmarkStart w:id="164" w:name="_Toc82524144"/>
       <w:r>
         <w:t>Grupo de Comunicaciones.</w:t>
       </w:r>
@@ -33590,15 +32410,7 @@
         <w:t>ón es donde el emu</w:t>
       </w:r>
       <w:r>
-        <w:t xml:space="preserve">lador ‘escucha’ los datos enviados desde la dependencia de </w:t>
-      </w:r>
-      <w:proofErr w:type="spellStart"/>
-      <w:r>
-        <w:t>PSIs</w:t>
-      </w:r>
-      <w:proofErr w:type="spellEnd"/>
-      <w:r>
-        <w:t xml:space="preserve">. </w:t>
+        <w:t xml:space="preserve">lador ‘escucha’ los datos enviados desde la dependencia de PSIs. </w:t>
       </w:r>
       <w:r>
         <w:t>El parámetro introducido debe cumplimentar el formato para direcciones IPV4.</w:t>
@@ -33613,23 +32425,7 @@
         </w:numPr>
       </w:pPr>
       <w:r>
-        <w:t xml:space="preserve">Grupo </w:t>
-      </w:r>
-      <w:proofErr w:type="spellStart"/>
-      <w:r>
-        <w:t>Multicast</w:t>
-      </w:r>
-      <w:proofErr w:type="spellEnd"/>
-      <w:r>
-        <w:t xml:space="preserve">: Dirección IP </w:t>
-      </w:r>
-      <w:proofErr w:type="spellStart"/>
-      <w:r>
-        <w:t>Multicast</w:t>
-      </w:r>
-      <w:proofErr w:type="spellEnd"/>
-      <w:r>
-        <w:t xml:space="preserve"> al </w:t>
+        <w:t xml:space="preserve">Grupo Multicast: Dirección IP Multicast al </w:t>
       </w:r>
       <w:r>
         <w:t>que se envían</w:t>
@@ -33711,15 +32507,7 @@
         </w:numPr>
       </w:pPr>
       <w:r>
-        <w:t xml:space="preserve">Grupo </w:t>
-      </w:r>
-      <w:proofErr w:type="spellStart"/>
-      <w:r>
-        <w:t>Multicast</w:t>
-      </w:r>
-      <w:proofErr w:type="spellEnd"/>
-      <w:r>
-        <w:t>: ídem al grupo anterior.</w:t>
+        <w:t>Grupo Multicast: ídem al grupo anterior.</w:t>
       </w:r>
     </w:p>
     <w:p>
@@ -33750,17 +32538,9 @@
       <w:pPr>
         <w:pStyle w:val="Ttulo4"/>
       </w:pPr>
-      <w:bookmarkStart w:id="165" w:name="_Toc82152567"/>
-      <w:r>
-        <w:t xml:space="preserve">Grupo de Protocolo </w:t>
-      </w:r>
-      <w:proofErr w:type="spellStart"/>
-      <w:r>
-        <w:t>Sacta</w:t>
-      </w:r>
-      <w:proofErr w:type="spellEnd"/>
-      <w:r>
-        <w:t>.</w:t>
+      <w:bookmarkStart w:id="165" w:name="_Toc82524145"/>
+      <w:r>
+        <w:t>Grupo de Protocolo Sacta.</w:t>
       </w:r>
       <w:bookmarkEnd w:id="165"/>
     </w:p>
@@ -33777,24 +32557,11 @@
           <w:numId w:val="36"/>
         </w:numPr>
       </w:pPr>
-      <w:proofErr w:type="spellStart"/>
-      <w:r>
-        <w:t>Tick</w:t>
-      </w:r>
-      <w:proofErr w:type="spellEnd"/>
-      <w:r>
-        <w:t xml:space="preserve"> Presencia. Establece el periodo de envió de mensajes de presencia del emulador hacia </w:t>
-      </w:r>
-      <w:r>
-        <w:t xml:space="preserve">las </w:t>
-      </w:r>
-      <w:proofErr w:type="spellStart"/>
-      <w:r>
-        <w:t>PSIs</w:t>
-      </w:r>
-      <w:proofErr w:type="spellEnd"/>
-      <w:r>
-        <w:t xml:space="preserve"> de dependencia</w:t>
+      <w:r>
+        <w:t xml:space="preserve">Tick Presencia. Establece el periodo de envió de mensajes de presencia del emulador hacia </w:t>
+      </w:r>
+      <w:r>
+        <w:t>las PSIs de dependencia</w:t>
       </w:r>
       <w:r>
         <w:t>. Permite valores en el rango 1…10 segundos.</w:t>
@@ -33808,24 +32575,11 @@
           <w:numId w:val="36"/>
         </w:numPr>
       </w:pPr>
-      <w:proofErr w:type="spellStart"/>
-      <w:r>
-        <w:t>Timeout</w:t>
-      </w:r>
-      <w:proofErr w:type="spellEnd"/>
-      <w:r>
-        <w:t xml:space="preserve"> Presencia. Establece el tiempo, transcurrido el cual sin recibir </w:t>
-      </w:r>
-      <w:r>
-        <w:t xml:space="preserve">‘presencias’ procedentes de las </w:t>
-      </w:r>
-      <w:proofErr w:type="spellStart"/>
-      <w:r>
-        <w:t>PSIs</w:t>
-      </w:r>
-      <w:proofErr w:type="spellEnd"/>
-      <w:r>
-        <w:t xml:space="preserve"> de dependencias</w:t>
+      <w:r>
+        <w:t xml:space="preserve">Timeout Presencia. Establece el tiempo, transcurrido el cual sin recibir </w:t>
+      </w:r>
+      <w:r>
+        <w:t>‘presencias’ procedentes de las PSIs de dependencias</w:t>
       </w:r>
       <w:r>
         <w:t xml:space="preserve">, se considera que </w:t>
@@ -33852,15 +32606,7 @@
         <w:t xml:space="preserve">. Parámetros que identifican </w:t>
       </w:r>
       <w:r>
-        <w:t xml:space="preserve">a las </w:t>
-      </w:r>
-      <w:proofErr w:type="spellStart"/>
-      <w:r>
-        <w:t>PSIs</w:t>
-      </w:r>
-      <w:proofErr w:type="spellEnd"/>
-      <w:r>
-        <w:t xml:space="preserve"> de dependencia</w:t>
+        <w:t>a las PSIs de dependencia</w:t>
       </w:r>
       <w:r>
         <w:t xml:space="preserve"> dentro del protocolo SACTA frente al </w:t>
@@ -33971,15 +32717,7 @@
         <w:t xml:space="preserve"> dentro del protocolo SACTA frente a</w:t>
       </w:r>
       <w:r>
-        <w:t xml:space="preserve"> las </w:t>
-      </w:r>
-      <w:proofErr w:type="spellStart"/>
-      <w:r>
-        <w:t>PSIs</w:t>
-      </w:r>
-      <w:proofErr w:type="spellEnd"/>
-      <w:r>
-        <w:t xml:space="preserve"> de la dependencia</w:t>
+        <w:t xml:space="preserve"> las PSIs de la dependencia</w:t>
       </w:r>
       <w:r>
         <w:t xml:space="preserve"> (deben  corresponder a los configurados en la contraparte).</w:t>
@@ -34030,15 +32768,7 @@
         </w:numPr>
       </w:pPr>
       <w:r>
-        <w:t xml:space="preserve">Posiciones. Lista de ID de USCS (separadas por comas) manejadas en la interfaz con las </w:t>
-      </w:r>
-      <w:proofErr w:type="spellStart"/>
-      <w:r>
-        <w:t>PSIs</w:t>
-      </w:r>
-      <w:proofErr w:type="spellEnd"/>
-      <w:r>
-        <w:t xml:space="preserve"> de la dependencia. </w:t>
+        <w:t xml:space="preserve">Posiciones. Lista de ID de USCS (separadas por comas) manejadas en la interfaz con las PSIs de la dependencia. </w:t>
       </w:r>
     </w:p>
     <w:p>
@@ -34050,15 +32780,7 @@
         </w:numPr>
       </w:pPr>
       <w:r>
-        <w:t xml:space="preserve">Sectores. Lista de ID de Sectores (OR) separados por comas (,) manejados en la interfaz con las </w:t>
-      </w:r>
-      <w:proofErr w:type="spellStart"/>
-      <w:r>
-        <w:t>PSIs</w:t>
-      </w:r>
-      <w:proofErr w:type="spellEnd"/>
-      <w:r>
-        <w:t xml:space="preserve"> de la dependencia.</w:t>
+        <w:t>Sectores. Lista de ID de Sectores (OR) separados por comas (,) manejados en la interfaz con las PSIs de la dependencia.</w:t>
       </w:r>
     </w:p>
     <w:p>
@@ -34070,13 +32792,8 @@
         </w:numPr>
       </w:pPr>
       <w:r>
-        <w:t xml:space="preserve">Sectores Virtuales. Lista de ID de sectores virtuales (ORV) separados por comas (,) manejados en la interfaz con las </w:t>
-      </w:r>
-      <w:proofErr w:type="spellStart"/>
-      <w:r>
-        <w:t>PSIs</w:t>
-      </w:r>
-      <w:proofErr w:type="spellEnd"/>
+        <w:t>Sectores Virtuales. Lista de ID de sectores virtuales (ORV) separados por comas (,) manejados en la interfaz con las PSIs</w:t>
+      </w:r>
     </w:p>
     <w:p>
       <w:pPr>
@@ -34161,7 +32878,7 @@
       <w:pPr>
         <w:pStyle w:val="Ttulo2"/>
       </w:pPr>
-      <w:bookmarkStart w:id="166" w:name="_Toc82152568"/>
+      <w:bookmarkStart w:id="166" w:name="_Toc82524146"/>
       <w:r>
         <w:lastRenderedPageBreak/>
         <w:t>Datos de Aplicación.</w:t>
@@ -34233,7 +32950,7 @@
       <w:pPr>
         <w:pStyle w:val="PiedeIlustracion"/>
       </w:pPr>
-      <w:bookmarkStart w:id="167" w:name="_Toc82152599"/>
+      <w:bookmarkStart w:id="167" w:name="_Toc82524177"/>
       <w:r>
         <w:t xml:space="preserve">Ilustración </w:t>
       </w:r>
@@ -34298,7 +33015,7 @@
       <w:bookmarkStart w:id="168" w:name="_Toc532379996"/>
       <w:bookmarkStart w:id="169" w:name="_Toc2246534"/>
       <w:bookmarkStart w:id="170" w:name="_Toc32919683"/>
-      <w:bookmarkStart w:id="171" w:name="_Toc82152569"/>
+      <w:bookmarkStart w:id="171" w:name="_Toc82524147"/>
       <w:r>
         <w:lastRenderedPageBreak/>
         <w:t>G</w:t>
@@ -34374,29 +33091,8 @@
               <w:spacing w:before="0" w:after="0" w:line="360" w:lineRule="auto"/>
             </w:pPr>
             <w:r>
-              <w:t xml:space="preserve">American </w:t>
+              <w:t>American National Standards Institute</w:t>
             </w:r>
-            <w:proofErr w:type="spellStart"/>
-            <w:r>
-              <w:t>National</w:t>
-            </w:r>
-            <w:proofErr w:type="spellEnd"/>
-            <w:r>
-              <w:t xml:space="preserve"> </w:t>
-            </w:r>
-            <w:proofErr w:type="spellStart"/>
-            <w:r>
-              <w:t>Standards</w:t>
-            </w:r>
-            <w:proofErr w:type="spellEnd"/>
-            <w:r>
-              <w:t xml:space="preserve"> </w:t>
-            </w:r>
-            <w:proofErr w:type="spellStart"/>
-            <w:r>
-              <w:t>Institute</w:t>
-            </w:r>
-            <w:proofErr w:type="spellEnd"/>
           </w:p>
         </w:tc>
       </w:tr>
@@ -34424,13 +33120,8 @@
               <w:pStyle w:val="TextoNivel1"/>
               <w:spacing w:before="0" w:after="0" w:line="360" w:lineRule="auto"/>
             </w:pPr>
-            <w:proofErr w:type="spellStart"/>
             <w:r>
-              <w:t>Area</w:t>
-            </w:r>
-            <w:proofErr w:type="spellEnd"/>
-            <w:r>
-              <w:t xml:space="preserve"> Control Centre.</w:t>
+              <w:t>Area Control Centre.</w:t>
             </w:r>
           </w:p>
         </w:tc>
@@ -34490,15 +33181,7 @@
               <w:spacing w:before="0" w:after="0" w:line="360" w:lineRule="auto"/>
             </w:pPr>
             <w:r>
-              <w:t xml:space="preserve">"Air </w:t>
-            </w:r>
-            <w:proofErr w:type="spellStart"/>
-            <w:r>
-              <w:t>Traffic</w:t>
-            </w:r>
-            <w:proofErr w:type="spellEnd"/>
-            <w:r>
-              <w:t xml:space="preserve"> Management"</w:t>
+              <w:t>"Air Traffic Management"</w:t>
             </w:r>
           </w:p>
         </w:tc>
@@ -34528,23 +33211,7 @@
               <w:spacing w:before="0" w:after="0" w:line="360" w:lineRule="auto"/>
             </w:pPr>
             <w:r>
-              <w:t xml:space="preserve">"Air </w:t>
-            </w:r>
-            <w:proofErr w:type="spellStart"/>
-            <w:r>
-              <w:t>Traffic</w:t>
-            </w:r>
-            <w:proofErr w:type="spellEnd"/>
-            <w:r>
-              <w:t xml:space="preserve"> </w:t>
-            </w:r>
-            <w:proofErr w:type="spellStart"/>
-            <w:r>
-              <w:t>System</w:t>
-            </w:r>
-            <w:proofErr w:type="spellEnd"/>
-            <w:r>
-              <w:t>"</w:t>
+              <w:t>"Air Traffic System"</w:t>
             </w:r>
           </w:p>
         </w:tc>
@@ -34574,39 +33241,7 @@
               <w:spacing w:before="0" w:after="0" w:line="360" w:lineRule="auto"/>
             </w:pPr>
             <w:r>
-              <w:t xml:space="preserve">" </w:t>
-            </w:r>
-            <w:proofErr w:type="spellStart"/>
-            <w:r>
-              <w:t>European</w:t>
-            </w:r>
-            <w:proofErr w:type="spellEnd"/>
-            <w:r>
-              <w:t xml:space="preserve"> </w:t>
-            </w:r>
-            <w:proofErr w:type="spellStart"/>
-            <w:r>
-              <w:t>Telecommunications</w:t>
-            </w:r>
-            <w:proofErr w:type="spellEnd"/>
-            <w:r>
-              <w:t xml:space="preserve"> </w:t>
-            </w:r>
-            <w:proofErr w:type="spellStart"/>
-            <w:r>
-              <w:t>Standards</w:t>
-            </w:r>
-            <w:proofErr w:type="spellEnd"/>
-            <w:r>
-              <w:t xml:space="preserve"> </w:t>
-            </w:r>
-            <w:proofErr w:type="spellStart"/>
-            <w:r>
-              <w:t>Institute</w:t>
-            </w:r>
-            <w:proofErr w:type="spellEnd"/>
-            <w:r>
-              <w:t>"</w:t>
+              <w:t>" European Telecommunications Standards Institute"</w:t>
             </w:r>
           </w:p>
         </w:tc>
@@ -34738,23 +33373,7 @@
               <w:spacing w:before="0" w:after="0" w:line="360" w:lineRule="auto"/>
             </w:pPr>
             <w:r>
-              <w:t>"</w:t>
-            </w:r>
-            <w:proofErr w:type="spellStart"/>
-            <w:r>
-              <w:t>Hypertext</w:t>
-            </w:r>
-            <w:proofErr w:type="spellEnd"/>
-            <w:r>
-              <w:t xml:space="preserve"> Transfer </w:t>
-            </w:r>
-            <w:proofErr w:type="spellStart"/>
-            <w:r>
-              <w:t>Protocol</w:t>
-            </w:r>
-            <w:proofErr w:type="spellEnd"/>
-            <w:r>
-              <w:t>"</w:t>
+              <w:t>"Hypertext Transfer Protocol"</w:t>
             </w:r>
           </w:p>
         </w:tc>
@@ -34784,13 +33403,8 @@
               <w:spacing w:before="0" w:after="0" w:line="360" w:lineRule="auto"/>
             </w:pPr>
             <w:r>
-              <w:t xml:space="preserve">Internet </w:t>
+              <w:t>Internet Protocol</w:t>
             </w:r>
-            <w:proofErr w:type="spellStart"/>
-            <w:r>
-              <w:t>Protocol</w:t>
-            </w:r>
-            <w:proofErr w:type="spellEnd"/>
           </w:p>
         </w:tc>
       </w:tr>
@@ -34819,21 +33433,8 @@
               <w:spacing w:before="0" w:after="0" w:line="360" w:lineRule="auto"/>
             </w:pPr>
             <w:r>
-              <w:t xml:space="preserve">International </w:t>
+              <w:t>International Standards Organization</w:t>
             </w:r>
-            <w:proofErr w:type="spellStart"/>
-            <w:r>
-              <w:t>Standards</w:t>
-            </w:r>
-            <w:proofErr w:type="spellEnd"/>
-            <w:r>
-              <w:t xml:space="preserve"> </w:t>
-            </w:r>
-            <w:proofErr w:type="spellStart"/>
-            <w:r>
-              <w:t>Organization</w:t>
-            </w:r>
-            <w:proofErr w:type="spellEnd"/>
           </w:p>
         </w:tc>
       </w:tr>
@@ -34862,21 +33463,8 @@
               <w:spacing w:before="0" w:after="0" w:line="360" w:lineRule="auto"/>
             </w:pPr>
             <w:r>
-              <w:t xml:space="preserve">International </w:t>
+              <w:t>International Telecommunications Union</w:t>
             </w:r>
-            <w:proofErr w:type="spellStart"/>
-            <w:r>
-              <w:t>Telecommunications</w:t>
-            </w:r>
-            <w:proofErr w:type="spellEnd"/>
-            <w:r>
-              <w:t xml:space="preserve"> </w:t>
-            </w:r>
-            <w:proofErr w:type="spellStart"/>
-            <w:r>
-              <w:t>Union</w:t>
-            </w:r>
-            <w:proofErr w:type="spellEnd"/>
           </w:p>
         </w:tc>
       </w:tr>
@@ -34905,15 +33493,7 @@
               <w:spacing w:before="0" w:after="0" w:line="360" w:lineRule="auto"/>
             </w:pPr>
             <w:r>
-              <w:t xml:space="preserve">Local </w:t>
-            </w:r>
-            <w:proofErr w:type="spellStart"/>
-            <w:r>
-              <w:t>Area</w:t>
-            </w:r>
-            <w:proofErr w:type="spellEnd"/>
-            <w:r>
-              <w:t xml:space="preserve"> Network</w:t>
+              <w:t>Local Area Network</w:t>
             </w:r>
           </w:p>
         </w:tc>
@@ -34943,21 +33523,8 @@
               <w:spacing w:before="0" w:after="0" w:line="360" w:lineRule="auto"/>
             </w:pPr>
             <w:r>
-              <w:t xml:space="preserve">Open </w:t>
+              <w:t>Open Systems Interconnection</w:t>
             </w:r>
-            <w:proofErr w:type="spellStart"/>
-            <w:r>
-              <w:t>Systems</w:t>
-            </w:r>
-            <w:proofErr w:type="spellEnd"/>
-            <w:r>
-              <w:t xml:space="preserve"> </w:t>
-            </w:r>
-            <w:proofErr w:type="spellStart"/>
-            <w:r>
-              <w:t>Interconnection</w:t>
-            </w:r>
-            <w:proofErr w:type="spellEnd"/>
           </w:p>
         </w:tc>
       </w:tr>
@@ -35166,15 +33733,7 @@
               <w:spacing w:before="0" w:after="0" w:line="360" w:lineRule="auto"/>
             </w:pPr>
             <w:r>
-              <w:t xml:space="preserve">Terminal </w:t>
-            </w:r>
-            <w:proofErr w:type="spellStart"/>
-            <w:r>
-              <w:t>Area</w:t>
-            </w:r>
-            <w:proofErr w:type="spellEnd"/>
-            <w:r>
-              <w:t xml:space="preserve"> Control Centre</w:t>
+              <w:t>Terminal Area Control Centre</w:t>
             </w:r>
           </w:p>
         </w:tc>
@@ -35203,19 +33762,9 @@
               <w:pStyle w:val="TextoNivel1"/>
               <w:spacing w:before="0" w:after="0" w:line="360" w:lineRule="auto"/>
             </w:pPr>
-            <w:proofErr w:type="spellStart"/>
             <w:r>
-              <w:t>Transport</w:t>
+              <w:t>Transport Control Protocol</w:t>
             </w:r>
-            <w:proofErr w:type="spellEnd"/>
-            <w:r>
-              <w:t xml:space="preserve"> Control </w:t>
-            </w:r>
-            <w:proofErr w:type="spellStart"/>
-            <w:r>
-              <w:t>Protocol</w:t>
-            </w:r>
-            <w:proofErr w:type="spellEnd"/>
           </w:p>
         </w:tc>
       </w:tr>
@@ -35303,27 +33852,9 @@
               <w:pStyle w:val="TextoNivel1"/>
               <w:spacing w:before="0" w:after="0" w:line="360" w:lineRule="auto"/>
             </w:pPr>
-            <w:proofErr w:type="spellStart"/>
             <w:r>
-              <w:t>User</w:t>
+              <w:t>User Datagram Protocol</w:t>
             </w:r>
-            <w:proofErr w:type="spellEnd"/>
-            <w:r>
-              <w:t xml:space="preserve"> </w:t>
-            </w:r>
-            <w:proofErr w:type="spellStart"/>
-            <w:r>
-              <w:t>Datagram</w:t>
-            </w:r>
-            <w:proofErr w:type="spellEnd"/>
-            <w:r>
-              <w:t xml:space="preserve"> </w:t>
-            </w:r>
-            <w:proofErr w:type="spellStart"/>
-            <w:r>
-              <w:t>Protocol</w:t>
-            </w:r>
-            <w:proofErr w:type="spellEnd"/>
           </w:p>
         </w:tc>
       </w:tr>
@@ -35382,15 +33913,7 @@
               <w:spacing w:before="0" w:after="0" w:line="360" w:lineRule="auto"/>
             </w:pPr>
             <w:r>
-              <w:t xml:space="preserve">Virtual Local </w:t>
-            </w:r>
-            <w:proofErr w:type="spellStart"/>
-            <w:r>
-              <w:t>Area</w:t>
-            </w:r>
-            <w:proofErr w:type="spellEnd"/>
-            <w:r>
-              <w:t xml:space="preserve"> Network</w:t>
+              <w:t>Virtual Local Area Network</w:t>
             </w:r>
           </w:p>
         </w:tc>
@@ -35420,15 +33943,7 @@
               <w:spacing w:before="0" w:after="0" w:line="360" w:lineRule="auto"/>
             </w:pPr>
             <w:r>
-              <w:t xml:space="preserve">Wide </w:t>
-            </w:r>
-            <w:proofErr w:type="spellStart"/>
-            <w:r>
-              <w:t>Area</w:t>
-            </w:r>
-            <w:proofErr w:type="spellEnd"/>
-            <w:r>
-              <w:t xml:space="preserve"> Network</w:t>
+              <w:t>Wide Area Network</w:t>
             </w:r>
           </w:p>
         </w:tc>
@@ -35458,15 +33973,7 @@
               <w:spacing w:before="0" w:after="0" w:line="360" w:lineRule="auto"/>
             </w:pPr>
             <w:r>
-              <w:t>"</w:t>
-            </w:r>
-            <w:proofErr w:type="spellStart"/>
-            <w:r>
-              <w:t>World</w:t>
-            </w:r>
-            <w:proofErr w:type="spellEnd"/>
-            <w:r>
-              <w:t xml:space="preserve"> Wide Web". Sistema de documentos interconectados por enlaces de hipertexto, disponibles en una red.</w:t>
+              <w:t>"World Wide Web". Sistema de documentos interconectados por enlaces de hipertexto, disponibles en una red.</w:t>
             </w:r>
           </w:p>
         </w:tc>
@@ -35481,7 +33988,7 @@
       <w:bookmarkStart w:id="174" w:name="_Toc532380025"/>
       <w:bookmarkStart w:id="175" w:name="_Toc2246449"/>
       <w:bookmarkStart w:id="176" w:name="_Toc31697768"/>
-      <w:bookmarkStart w:id="177" w:name="_Toc82152605"/>
+      <w:bookmarkStart w:id="177" w:name="_Toc82524183"/>
       <w:r>
         <w:t xml:space="preserve">Tabla </w:t>
       </w:r>
@@ -35593,6 +34100,7 @@
         <w:dataBinding w:prefixMappings="xmlns:ns0='http://purl.org/dc/elements/1.1/' xmlns:ns1='http://schemas.openxmlformats.org/package/2006/metadata/core-properties' " w:xpath="/ns1:coreProperties[1]/ns1:keywords[1]" w:storeItemID="{6C3C8BC8-F283-45AE-878A-BAB7291924A1}"/>
         <w:text/>
       </w:sdtPr>
+      <w:sdtEndPr/>
       <w:sdtContent>
         <w:r>
           <w:rPr>
@@ -35627,6 +34135,7 @@
           <w:calendar w:val="gregorian"/>
         </w:date>
       </w:sdtPr>
+      <w:sdtEndPr/>
       <w:sdtContent>
         <w:r>
           <w:rPr>
@@ -35682,7 +34191,7 @@
         <w:sz w:val="16"/>
         <w:szCs w:val="16"/>
       </w:rPr>
-      <w:t>6</w:t>
+      <w:t>49</w:t>
     </w:r>
     <w:r>
       <w:rPr>
@@ -35875,15 +34384,7 @@
         <w:footnoteRef/>
       </w:r>
       <w:r>
-        <w:t xml:space="preserve"> Esta función está disponible para los SCV que tengan soporte de Base de Datos tipo </w:t>
-      </w:r>
-      <w:proofErr w:type="spellStart"/>
-      <w:r>
-        <w:t>MySQL</w:t>
-      </w:r>
-      <w:proofErr w:type="spellEnd"/>
-      <w:r>
-        <w:t>.</w:t>
+        <w:t xml:space="preserve"> Esta función está disponible para los SCV que tengan soporte de Base de Datos tipo MySQL.</w:t>
       </w:r>
     </w:p>
   </w:footnote>
@@ -36084,15 +34585,7 @@
         <w:footnoteRef/>
       </w:r>
       <w:r>
-        <w:t xml:space="preserve"> El fichero de configuración que se suministra establece 2 dependencias de nombre ‘TWR’ y ‘APP’. Estos parámetros no son modificables por el usuario final. Si se quisiera utilizar la aplicación en emplazamientos con </w:t>
-      </w:r>
-      <w:proofErr w:type="spellStart"/>
-      <w:r>
-        <w:t>mas</w:t>
-      </w:r>
-      <w:proofErr w:type="spellEnd"/>
-      <w:r>
-        <w:t xml:space="preserve"> dependencias, se deberá solicitar un nuevo ‘fichero de configuración’ que incluya esta ampliación.</w:t>
+        <w:t xml:space="preserve"> El fichero de configuración que se suministra establece 2 dependencias de nombre ‘TWR’ y ‘APP’. Estos parámetros no son modificables por el usuario final. Si se quisiera utilizar la aplicación en emplazamientos con mas dependencias, se deberá solicitar un nuevo ‘fichero de configuración’ que incluya esta ampliación.</w:t>
       </w:r>
     </w:p>
   </w:footnote>
@@ -36108,17 +34601,12 @@
         <w:footnoteRef/>
       </w:r>
       <w:r>
-        <w:t xml:space="preserve"> Estos valores (</w:t>
-      </w:r>
-      <w:proofErr w:type="spellStart"/>
-      <w:r>
-        <w:t>x</w:t>
+        <w:t xml:space="preserve"> Estos valores (x</w:t>
       </w:r>
       <w:proofErr w:type="gramStart"/>
       <w:r>
         <w:t>,y</w:t>
       </w:r>
-      <w:proofErr w:type="spellEnd"/>
       <w:proofErr w:type="gramEnd"/>
       <w:r>
         <w:t>) los debe dar ENAIRE para cada emplazamiento.</w:t>
@@ -36137,15 +34625,7 @@
         <w:footnoteRef/>
       </w:r>
       <w:r>
-        <w:t xml:space="preserve"> Con </w:t>
-      </w:r>
-      <w:proofErr w:type="spellStart"/>
-      <w:r>
-        <w:t>ProtocolVersion</w:t>
-      </w:r>
-      <w:proofErr w:type="spellEnd"/>
-      <w:r>
-        <w:t>=0</w:t>
+        <w:t xml:space="preserve"> Con ProtocolVersion=0</w:t>
       </w:r>
     </w:p>
   </w:footnote>
@@ -36209,17 +34689,12 @@
         <w:footnoteRef/>
       </w:r>
       <w:r>
-        <w:t xml:space="preserve"> Estos valores (</w:t>
-      </w:r>
-      <w:proofErr w:type="spellStart"/>
-      <w:r>
-        <w:t>x</w:t>
+        <w:t xml:space="preserve"> Estos valores (x</w:t>
       </w:r>
       <w:proofErr w:type="gramStart"/>
       <w:r>
         <w:t>,y,z</w:t>
       </w:r>
-      <w:proofErr w:type="spellEnd"/>
       <w:proofErr w:type="gramEnd"/>
       <w:r>
         <w:t>) los debe dar ENAIRE para cada emplazamiento.</w:t>
@@ -36238,15 +34713,7 @@
         <w:footnoteRef/>
       </w:r>
       <w:r>
-        <w:t xml:space="preserve"> Con </w:t>
-      </w:r>
-      <w:proofErr w:type="spellStart"/>
-      <w:r>
-        <w:t>ProtocolVersion</w:t>
-      </w:r>
-      <w:proofErr w:type="spellEnd"/>
-      <w:r>
-        <w:t>=1</w:t>
+        <w:t xml:space="preserve"> Con ProtocolVersion=1</w:t>
       </w:r>
     </w:p>
   </w:footnote>
@@ -36294,17 +34761,12 @@
         <w:footnoteRef/>
       </w:r>
       <w:r>
-        <w:t xml:space="preserve"> Estos valores (</w:t>
-      </w:r>
-      <w:proofErr w:type="spellStart"/>
-      <w:r>
-        <w:t>x</w:t>
+        <w:t xml:space="preserve"> Estos valores (x</w:t>
       </w:r>
       <w:proofErr w:type="gramStart"/>
       <w:r>
         <w:t>,y,z</w:t>
       </w:r>
-      <w:proofErr w:type="spellEnd"/>
       <w:proofErr w:type="gramEnd"/>
       <w:r>
         <w:t>) los debe dar ENAIRE para cada emplazamiento.</w:t>
@@ -36323,15 +34785,7 @@
         <w:footnoteRef/>
       </w:r>
       <w:r>
-        <w:t xml:space="preserve"> Con </w:t>
-      </w:r>
-      <w:proofErr w:type="spellStart"/>
-      <w:r>
-        <w:t>ProtocolVersion</w:t>
-      </w:r>
-      <w:proofErr w:type="spellEnd"/>
-      <w:r>
-        <w:t>=1</w:t>
+        <w:t xml:space="preserve"> Con ProtocolVersion=1</w:t>
       </w:r>
     </w:p>
   </w:footnote>
@@ -36404,26 +34858,10 @@
         <w:t xml:space="preserve"> Normalmente en “</w:t>
       </w:r>
       <w:r>
-        <w:t>c:\</w:t>
-      </w:r>
-      <w:proofErr w:type="spellStart"/>
-      <w:r>
-        <w:t>Program</w:t>
-      </w:r>
-      <w:proofErr w:type="spellEnd"/>
-      <w:r>
-        <w:t xml:space="preserve"> Files (x86)\</w:t>
-      </w:r>
-      <w:r>
-        <w:t xml:space="preserve"> DF </w:t>
-      </w:r>
-      <w:proofErr w:type="spellStart"/>
-      <w:r>
-        <w:t>Nucleo</w:t>
-      </w:r>
-      <w:proofErr w:type="spellEnd"/>
-      <w:r>
-        <w:t>\UlisesV5000Cluster</w:t>
+        <w:t>c:\Program Files (x86)\</w:t>
+      </w:r>
+      <w:r>
+        <w:t xml:space="preserve"> DF Nucleo\UlisesV5000Cluster</w:t>
       </w:r>
     </w:p>
   </w:footnote>
@@ -36505,7 +34943,6 @@
       <w:r>
         <w:t xml:space="preserve"> W.X.Y.Z puede sustituirse por </w:t>
       </w:r>
-      <w:proofErr w:type="spellStart"/>
       <w:r>
         <w:rPr>
           <w:i/>
@@ -36513,7 +34950,6 @@
         </w:rPr>
         <w:t>localhost</w:t>
       </w:r>
-      <w:proofErr w:type="spellEnd"/>
       <w:r>
         <w:t xml:space="preserve"> si el ordenador sobre el que se está ejecutando el navegador es el propio servidor.</w:t>
       </w:r>
@@ -36773,6 +35209,7 @@
         <w:dataBinding w:prefixMappings="xmlns:ns0='http://purl.org/dc/elements/1.1/' xmlns:ns1='http://schemas.openxmlformats.org/package/2006/metadata/core-properties' " w:xpath="/ns1:coreProperties[1]/ns0:subject[1]" w:storeItemID="{6C3C8BC8-F283-45AE-878A-BAB7291924A1}"/>
         <w:text/>
       </w:sdtPr>
+      <w:sdtEndPr/>
       <w:sdtContent>
         <w:r>
           <w:rPr>
@@ -36871,6 +35308,7 @@
       <w:dataBinding w:prefixMappings="xmlns:ns0='http://purl.org/dc/elements/1.1/' xmlns:ns1='http://schemas.openxmlformats.org/package/2006/metadata/core-properties' " w:xpath="/ns1:coreProperties[1]/ns0:title[1]" w:storeItemID="{6C3C8BC8-F283-45AE-878A-BAB7291924A1}"/>
       <w:text/>
     </w:sdtPr>
+    <w:sdtEndPr/>
     <w:sdtContent>
       <w:p>
         <w:pPr>
@@ -36934,6 +35372,7 @@
         <w:dataBinding w:prefixMappings="xmlns:ns0='http://purl.org/dc/elements/1.1/' xmlns:ns1='http://schemas.openxmlformats.org/package/2006/metadata/core-properties' " w:xpath="/ns1:coreProperties[1]/ns1:contentStatus[1]" w:storeItemID="{6C3C8BC8-F283-45AE-878A-BAB7291924A1}"/>
         <w:text/>
       </w:sdtPr>
+      <w:sdtEndPr/>
       <w:sdtContent>
         <w:r>
           <w:rPr>
@@ -47475,6 +45914,7 @@
     <w:rsid w:val="009C440C"/>
     <w:rsid w:val="009C60D3"/>
     <w:rsid w:val="00AE1C7E"/>
+    <w:rsid w:val="00B35810"/>
     <w:rsid w:val="00B51C0A"/>
     <w:rsid w:val="00D20007"/>
     <w:rsid w:val="00F94785"/>
@@ -48259,7 +46699,7 @@
 </file>
 
 <file path=customXml/itemProps2.xml><?xml version="1.0" encoding="utf-8"?>
-<ds:datastoreItem xmlns:ds="http://schemas.openxmlformats.org/officeDocument/2006/customXml" ds:itemID="{C7978AED-E445-45D2-B6D9-D05E29164340}">
+<ds:datastoreItem xmlns:ds="http://schemas.openxmlformats.org/officeDocument/2006/customXml" ds:itemID="{5C0F62A7-30C0-47D0-A033-979A88BCA105}">
   <ds:schemaRefs>
     <ds:schemaRef ds:uri="http://schemas.openxmlformats.org/officeDocument/2006/bibliography"/>
   </ds:schemaRefs>

--- a/doc/Manuales/NucleoSactaProxy. Descripcion General.docx
+++ b/doc/Manuales/NucleoSactaProxy. Descripcion General.docx
@@ -2295,6 +2295,14 @@
                 <w:szCs w:val="20"/>
               </w:rPr>
             </w:pPr>
+            <w:r>
+              <w:rPr>
+                <w:rFonts w:cs="Arial"/>
+                <w:sz w:val="20"/>
+                <w:szCs w:val="20"/>
+              </w:rPr>
+              <w:t>22-09-2021</w:t>
+            </w:r>
           </w:p>
         </w:tc>
         <w:tc>
@@ -2313,8 +2321,14 @@
                 <w:szCs w:val="20"/>
               </w:rPr>
             </w:pPr>
-            <w:bookmarkStart w:id="3" w:name="_GoBack"/>
-            <w:bookmarkEnd w:id="3"/>
+            <w:r>
+              <w:rPr>
+                <w:rFonts w:cs="Arial"/>
+                <w:sz w:val="20"/>
+                <w:szCs w:val="20"/>
+              </w:rPr>
+              <w:t>RM4918. Revisión de rangos de campos de protocolo.</w:t>
+            </w:r>
           </w:p>
         </w:tc>
         <w:tc>
@@ -2333,6 +2347,14 @@
                 <w:szCs w:val="20"/>
               </w:rPr>
             </w:pPr>
+            <w:r>
+              <w:rPr>
+                <w:rFonts w:cs="Arial"/>
+                <w:sz w:val="20"/>
+                <w:szCs w:val="20"/>
+              </w:rPr>
+              <w:t>Arturo García</w:t>
+            </w:r>
           </w:p>
         </w:tc>
       </w:tr>
@@ -11500,144 +11522,144 @@
       <w:pPr>
         <w:pStyle w:val="Ttulo1"/>
       </w:pPr>
-      <w:bookmarkStart w:id="4" w:name="_Toc82524090"/>
+      <w:bookmarkStart w:id="3" w:name="_Toc82524090"/>
       <w:r>
         <w:lastRenderedPageBreak/>
         <w:t>Introducción</w:t>
       </w:r>
+      <w:bookmarkEnd w:id="3"/>
+    </w:p>
+    <w:p>
+      <w:pPr>
+        <w:pStyle w:val="Ttulo2"/>
+      </w:pPr>
+      <w:bookmarkStart w:id="4" w:name="_Toc82524091"/>
+      <w:r>
+        <w:t>Descripción Preliminar.</w:t>
+      </w:r>
       <w:bookmarkEnd w:id="4"/>
     </w:p>
     <w:p>
       <w:pPr>
+        <w:rPr>
+          <w:lang w:val="es-ES_tradnl"/>
+        </w:rPr>
+      </w:pPr>
+      <w:r>
+        <w:rPr>
+          <w:lang w:val="es-ES_tradnl"/>
+        </w:rPr>
+        <w:t xml:space="preserve">Debido a la evolución de la </w:t>
+      </w:r>
+      <w:r>
+        <w:rPr>
+          <w:lang w:val="es-ES_tradnl"/>
+        </w:rPr>
+        <w:t>funcionalidad a Operativa sin Ficha ha sido necesaria Ia separación técnica de los entornos de</w:t>
+      </w:r>
+      <w:r>
+        <w:rPr>
+          <w:lang w:val="es-ES_tradnl"/>
+        </w:rPr>
+        <w:t xml:space="preserve"> </w:t>
+      </w:r>
+      <w:r>
+        <w:rPr>
+          <w:lang w:val="es-ES_tradnl"/>
+        </w:rPr>
+        <w:t xml:space="preserve">Aproximación y Torre en el Sistema Automatizado de Control de Tráfico Aéreo (SACTA). </w:t>
+      </w:r>
+    </w:p>
+    <w:p>
+      <w:pPr>
+        <w:rPr>
+          <w:lang w:val="es-ES_tradnl"/>
+        </w:rPr>
+      </w:pPr>
+      <w:r>
+        <w:rPr>
+          <w:lang w:val="es-ES_tradnl"/>
+        </w:rPr>
+        <w:t>Esta</w:t>
+      </w:r>
+      <w:r>
+        <w:rPr>
+          <w:lang w:val="es-ES_tradnl"/>
+        </w:rPr>
+        <w:t xml:space="preserve"> </w:t>
+      </w:r>
+      <w:r>
+        <w:rPr>
+          <w:lang w:val="es-ES_tradnl"/>
+        </w:rPr>
+        <w:t>separación tiene impacto directo sobre el Sistema de Comunicaciones Voz (SCV) de las torres</w:t>
+      </w:r>
+      <w:r>
+        <w:rPr>
+          <w:lang w:val="es-ES_tradnl"/>
+        </w:rPr>
+        <w:t xml:space="preserve"> </w:t>
+      </w:r>
+      <w:r>
+        <w:rPr>
+          <w:lang w:val="es-ES_tradnl"/>
+        </w:rPr>
+        <w:t>en que se comparten los servicios de Torre y Aproximación, en particular sobre el interfaz que</w:t>
+      </w:r>
+      <w:r>
+        <w:rPr>
+          <w:lang w:val="es-ES_tradnl"/>
+        </w:rPr>
+        <w:t xml:space="preserve"> </w:t>
+      </w:r>
+      <w:r>
+        <w:rPr>
+          <w:lang w:val="es-ES_tradnl"/>
+        </w:rPr>
+        <w:t>comunica el SCV con SACTA</w:t>
+      </w:r>
+      <w:r>
+        <w:rPr>
+          <w:lang w:val="es-ES_tradnl"/>
+        </w:rPr>
+        <w:t>.</w:t>
+      </w:r>
+    </w:p>
+    <w:p>
+      <w:pPr>
+        <w:rPr>
+          <w:lang w:val="es-ES_tradnl"/>
+        </w:rPr>
+      </w:pPr>
+      <w:r>
+        <w:t>Esta circunstancia hace preciso incorporar en estas instalaciones un servicio Software (PROXY-SACTA) que se inserte en la comunicación entre SACTA y SCV. La misión fundamental del PROXY-SACTA será trasladar las sectorizaciones recibidas en dos o más sesiones de SACTA a una sola hacia el SCV manteniendo en cada lado los protocolos adecuados</w:t>
+      </w:r>
+    </w:p>
+    <w:p>
+      <w:pPr>
+        <w:rPr>
+          <w:lang w:val="es-ES_tradnl"/>
+        </w:rPr>
+      </w:pPr>
+      <w:r>
+        <w:t>El PROXY-SACTA emula un SCV en sus comunicaciones con SACTA y emula SACTA en sus comunicaciones con el SCV. En ambos lados cumplimenta el Protocolo descrito en el documento “Especificación DE LA INTERFAZ SACTA</w:t>
+      </w:r>
+      <w:r>
+        <w:t>-SCV EN SACTA 3.5 PARA ACC, T-</w:t>
+      </w:r>
+      <w:r>
+        <w:t xml:space="preserve">ACC Y TWR" (SGFC|801.100). Asimismo, PROXY-SACTA dispone de los servicios de configuración de sectores, posiciones/UCS necesario para su funcionamiento. </w:t>
+      </w:r>
+    </w:p>
+    <w:p>
+      <w:pPr>
         <w:pStyle w:val="Ttulo2"/>
       </w:pPr>
-      <w:bookmarkStart w:id="5" w:name="_Toc82524091"/>
-      <w:r>
-        <w:t>Descripción Preliminar.</w:t>
+      <w:bookmarkStart w:id="5" w:name="_Toc82524092"/>
+      <w:r>
+        <w:t>Características Principales.</w:t>
       </w:r>
       <w:bookmarkEnd w:id="5"/>
-    </w:p>
-    <w:p>
-      <w:pPr>
-        <w:rPr>
-          <w:lang w:val="es-ES_tradnl"/>
-        </w:rPr>
-      </w:pPr>
-      <w:r>
-        <w:rPr>
-          <w:lang w:val="es-ES_tradnl"/>
-        </w:rPr>
-        <w:t xml:space="preserve">Debido a la evolución de la </w:t>
-      </w:r>
-      <w:r>
-        <w:rPr>
-          <w:lang w:val="es-ES_tradnl"/>
-        </w:rPr>
-        <w:t>funcionalidad a Operativa sin Ficha ha sido necesaria Ia separación técnica de los entornos de</w:t>
-      </w:r>
-      <w:r>
-        <w:rPr>
-          <w:lang w:val="es-ES_tradnl"/>
-        </w:rPr>
-        <w:t xml:space="preserve"> </w:t>
-      </w:r>
-      <w:r>
-        <w:rPr>
-          <w:lang w:val="es-ES_tradnl"/>
-        </w:rPr>
-        <w:t xml:space="preserve">Aproximación y Torre en el Sistema Automatizado de Control de Tráfico Aéreo (SACTA). </w:t>
-      </w:r>
-    </w:p>
-    <w:p>
-      <w:pPr>
-        <w:rPr>
-          <w:lang w:val="es-ES_tradnl"/>
-        </w:rPr>
-      </w:pPr>
-      <w:r>
-        <w:rPr>
-          <w:lang w:val="es-ES_tradnl"/>
-        </w:rPr>
-        <w:t>Esta</w:t>
-      </w:r>
-      <w:r>
-        <w:rPr>
-          <w:lang w:val="es-ES_tradnl"/>
-        </w:rPr>
-        <w:t xml:space="preserve"> </w:t>
-      </w:r>
-      <w:r>
-        <w:rPr>
-          <w:lang w:val="es-ES_tradnl"/>
-        </w:rPr>
-        <w:t>separación tiene impacto directo sobre el Sistema de Comunicaciones Voz (SCV) de las torres</w:t>
-      </w:r>
-      <w:r>
-        <w:rPr>
-          <w:lang w:val="es-ES_tradnl"/>
-        </w:rPr>
-        <w:t xml:space="preserve"> </w:t>
-      </w:r>
-      <w:r>
-        <w:rPr>
-          <w:lang w:val="es-ES_tradnl"/>
-        </w:rPr>
-        <w:t>en que se comparten los servicios de Torre y Aproximación, en particular sobre el interfaz que</w:t>
-      </w:r>
-      <w:r>
-        <w:rPr>
-          <w:lang w:val="es-ES_tradnl"/>
-        </w:rPr>
-        <w:t xml:space="preserve"> </w:t>
-      </w:r>
-      <w:r>
-        <w:rPr>
-          <w:lang w:val="es-ES_tradnl"/>
-        </w:rPr>
-        <w:t>comunica el SCV con SACTA</w:t>
-      </w:r>
-      <w:r>
-        <w:rPr>
-          <w:lang w:val="es-ES_tradnl"/>
-        </w:rPr>
-        <w:t>.</w:t>
-      </w:r>
-    </w:p>
-    <w:p>
-      <w:pPr>
-        <w:rPr>
-          <w:lang w:val="es-ES_tradnl"/>
-        </w:rPr>
-      </w:pPr>
-      <w:r>
-        <w:t>Esta circunstancia hace preciso incorporar en estas instalaciones un servicio Software (PROXY-SACTA) que se inserte en la comunicación entre SACTA y SCV. La misión fundamental del PROXY-SACTA será trasladar las sectorizaciones recibidas en dos o más sesiones de SACTA a una sola hacia el SCV manteniendo en cada lado los protocolos adecuados</w:t>
-      </w:r>
-    </w:p>
-    <w:p>
-      <w:pPr>
-        <w:rPr>
-          <w:lang w:val="es-ES_tradnl"/>
-        </w:rPr>
-      </w:pPr>
-      <w:r>
-        <w:t>El PROXY-SACTA emula un SCV en sus comunicaciones con SACTA y emula SACTA en sus comunicaciones con el SCV. En ambos lados cumplimenta el Protocolo descrito en el documento “Especificación DE LA INTERFAZ SACTA</w:t>
-      </w:r>
-      <w:r>
-        <w:t>-SCV EN SACTA 3.5 PARA ACC, T-</w:t>
-      </w:r>
-      <w:r>
-        <w:t xml:space="preserve">ACC Y TWR" (SGFC|801.100). Asimismo, PROXY-SACTA dispone de los servicios de configuración de sectores, posiciones/UCS necesario para su funcionamiento. </w:t>
-      </w:r>
-    </w:p>
-    <w:p>
-      <w:pPr>
-        <w:pStyle w:val="Ttulo2"/>
-      </w:pPr>
-      <w:bookmarkStart w:id="6" w:name="_Toc82524092"/>
-      <w:r>
-        <w:t>Características Principales.</w:t>
-      </w:r>
-      <w:bookmarkEnd w:id="6"/>
     </w:p>
     <w:p>
       <w:pPr>
@@ -11996,22 +12018,14 @@
         <w:rPr>
           <w:lang w:val="es-ES_tradnl"/>
         </w:rPr>
-        <w:t xml:space="preserve"> (para SCV’s CD30 con base de datos MySQL y SCVs ULISES V 5000i)</w:t>
-      </w:r>
-      <w:proofErr w:type="gramStart"/>
+        <w:t xml:space="preserve"> (para SCV’s CD30 con base de datos MySQL y SCVs ULISES V 5000i).</w:t>
+      </w:r>
       <w:r>
         <w:rPr>
           <w:lang w:val="es-ES_tradnl"/>
         </w:rPr>
         <w:t>.</w:t>
       </w:r>
-      <w:r>
-        <w:rPr>
-          <w:lang w:val="es-ES_tradnl"/>
-        </w:rPr>
-        <w:t>.</w:t>
-      </w:r>
-      <w:proofErr w:type="gramEnd"/>
     </w:p>
     <w:p>
       <w:pPr>
@@ -12041,12 +12055,12 @@
       <w:pPr>
         <w:pStyle w:val="Ttulo2"/>
       </w:pPr>
-      <w:bookmarkStart w:id="7" w:name="_Toc82524093"/>
+      <w:bookmarkStart w:id="6" w:name="_Toc82524093"/>
       <w:r>
         <w:lastRenderedPageBreak/>
         <w:t>Referencias.</w:t>
       </w:r>
-      <w:bookmarkEnd w:id="7"/>
+      <w:bookmarkEnd w:id="6"/>
     </w:p>
     <w:tbl>
       <w:tblPr>
@@ -12496,7 +12510,7 @@
       <w:pPr>
         <w:pStyle w:val="PiedeIlustracion"/>
       </w:pPr>
-      <w:bookmarkStart w:id="8" w:name="_Toc82524178"/>
+      <w:bookmarkStart w:id="7" w:name="_Toc82524178"/>
       <w:r>
         <w:t xml:space="preserve">Tabla </w:t>
       </w:r>
@@ -12533,7 +12547,7 @@
       <w:r>
         <w:t>. Documentos de Referencia.</w:t>
       </w:r>
-      <w:bookmarkEnd w:id="8"/>
+      <w:bookmarkEnd w:id="7"/>
     </w:p>
     <w:p>
       <w:pPr>
@@ -12546,22 +12560,22 @@
       <w:pPr>
         <w:pStyle w:val="Ttulo1"/>
       </w:pPr>
-      <w:bookmarkStart w:id="9" w:name="_Toc82524094"/>
+      <w:bookmarkStart w:id="8" w:name="_Toc82524094"/>
       <w:r>
         <w:lastRenderedPageBreak/>
         <w:t>Descripción General.</w:t>
       </w:r>
+      <w:bookmarkEnd w:id="8"/>
+    </w:p>
+    <w:p>
+      <w:pPr>
+        <w:pStyle w:val="Ttulo2"/>
+      </w:pPr>
+      <w:bookmarkStart w:id="9" w:name="_Toc82524095"/>
+      <w:r>
+        <w:t>Arquitectura Hardware.</w:t>
+      </w:r>
       <w:bookmarkEnd w:id="9"/>
-    </w:p>
-    <w:p>
-      <w:pPr>
-        <w:pStyle w:val="Ttulo2"/>
-      </w:pPr>
-      <w:bookmarkStart w:id="10" w:name="_Toc82524095"/>
-      <w:r>
-        <w:t>Arquitectura Hardware.</w:t>
-      </w:r>
-      <w:bookmarkEnd w:id="10"/>
     </w:p>
     <w:p>
       <w:r>
@@ -12599,11 +12613,11 @@
       <w:pPr>
         <w:pStyle w:val="Ttulo3"/>
       </w:pPr>
-      <w:bookmarkStart w:id="11" w:name="_Toc82524096"/>
+      <w:bookmarkStart w:id="10" w:name="_Toc82524096"/>
       <w:r>
         <w:t>Estructura Versión 0.</w:t>
       </w:r>
-      <w:bookmarkEnd w:id="11"/>
+      <w:bookmarkEnd w:id="10"/>
     </w:p>
     <w:p>
       <w:r>
@@ -14153,37 +14167,24 @@
       <w:pPr>
         <w:pStyle w:val="PiedeIlustracion"/>
       </w:pPr>
-      <w:bookmarkStart w:id="12" w:name="_Ref62466629"/>
-      <w:bookmarkStart w:id="13" w:name="_Toc82524148"/>
+      <w:bookmarkStart w:id="11" w:name="_Ref62466629"/>
+      <w:bookmarkStart w:id="12" w:name="_Toc82524148"/>
       <w:r>
         <w:t xml:space="preserve">Ilustración </w:t>
       </w:r>
-      <w:r>
-        <w:fldChar w:fldCharType="begin"/>
-      </w:r>
-      <w:r>
-        <w:instrText xml:space="preserve"> SEQ Ilustración \* ARABIC </w:instrText>
-      </w:r>
-      <w:r>
-        <w:fldChar w:fldCharType="separate"/>
-      </w:r>
-      <w:r>
-        <w:rPr>
-          <w:noProof/>
-        </w:rPr>
-        <w:t>1</w:t>
-      </w:r>
-      <w:r>
-        <w:rPr>
-          <w:noProof/>
-        </w:rPr>
-        <w:fldChar w:fldCharType="end"/>
+      <w:fldSimple w:instr=" SEQ Ilustración \* ARABIC ">
+        <w:r>
+          <w:rPr>
+            <w:noProof/>
+          </w:rPr>
+          <w:t>1</w:t>
+        </w:r>
+      </w:fldSimple>
+      <w:bookmarkEnd w:id="11"/>
+      <w:r>
+        <w:t>. Esquema hardware de conexión para CD30</w:t>
       </w:r>
       <w:bookmarkEnd w:id="12"/>
-      <w:r>
-        <w:t>. Esquema hardware de conexión para CD30</w:t>
-      </w:r>
-      <w:bookmarkEnd w:id="13"/>
     </w:p>
     <w:p>
       <w:r>
@@ -14263,11 +14264,11 @@
       <w:pPr>
         <w:pStyle w:val="Ttulo3"/>
       </w:pPr>
-      <w:bookmarkStart w:id="14" w:name="_Toc82524097"/>
+      <w:bookmarkStart w:id="13" w:name="_Toc82524097"/>
       <w:r>
         <w:t>Estructura Versión 1.</w:t>
       </w:r>
-      <w:bookmarkEnd w:id="14"/>
+      <w:bookmarkEnd w:id="13"/>
     </w:p>
     <w:p>
       <w:pPr>
@@ -16696,37 +16697,24 @@
       <w:pPr>
         <w:pStyle w:val="PiedeIlustracion"/>
       </w:pPr>
-      <w:bookmarkStart w:id="15" w:name="_Ref62469571"/>
-      <w:bookmarkStart w:id="16" w:name="_Toc82524149"/>
+      <w:bookmarkStart w:id="14" w:name="_Ref62469571"/>
+      <w:bookmarkStart w:id="15" w:name="_Toc82524149"/>
       <w:r>
         <w:t xml:space="preserve">Ilustración </w:t>
       </w:r>
-      <w:r>
-        <w:fldChar w:fldCharType="begin"/>
-      </w:r>
-      <w:r>
-        <w:instrText xml:space="preserve"> SEQ Ilustración \* ARABIC </w:instrText>
-      </w:r>
-      <w:r>
-        <w:fldChar w:fldCharType="separate"/>
-      </w:r>
-      <w:r>
-        <w:rPr>
-          <w:noProof/>
-        </w:rPr>
-        <w:t>2</w:t>
-      </w:r>
-      <w:r>
-        <w:rPr>
-          <w:noProof/>
-        </w:rPr>
-        <w:fldChar w:fldCharType="end"/>
+      <w:fldSimple w:instr=" SEQ Ilustración \* ARABIC ">
+        <w:r>
+          <w:rPr>
+            <w:noProof/>
+          </w:rPr>
+          <w:t>2</w:t>
+        </w:r>
+      </w:fldSimple>
+      <w:bookmarkEnd w:id="14"/>
+      <w:r>
+        <w:t>. Esquema hardware de conexión para ULISES V 5000i.</w:t>
       </w:r>
       <w:bookmarkEnd w:id="15"/>
-      <w:r>
-        <w:t>. Esquema hardware de conexión para ULISES V 5000i.</w:t>
-      </w:r>
-      <w:bookmarkEnd w:id="16"/>
     </w:p>
     <w:p>
       <w:pPr>
@@ -16868,17 +16856,18 @@
       <w:pPr>
         <w:pStyle w:val="Ttulo2"/>
       </w:pPr>
-      <w:bookmarkStart w:id="17" w:name="_Toc274832500"/>
-      <w:bookmarkStart w:id="18" w:name="_Toc450559954"/>
-      <w:bookmarkStart w:id="19" w:name="_Toc472066464"/>
-      <w:bookmarkStart w:id="20" w:name="_Toc527972320"/>
-      <w:bookmarkStart w:id="21" w:name="_Toc2241603"/>
-      <w:bookmarkStart w:id="22" w:name="_Toc5354484"/>
-      <w:bookmarkStart w:id="23" w:name="_Toc41469146"/>
-      <w:bookmarkStart w:id="24" w:name="_Toc82524098"/>
+      <w:bookmarkStart w:id="16" w:name="_Toc274832500"/>
+      <w:bookmarkStart w:id="17" w:name="_Toc450559954"/>
+      <w:bookmarkStart w:id="18" w:name="_Toc472066464"/>
+      <w:bookmarkStart w:id="19" w:name="_Toc527972320"/>
+      <w:bookmarkStart w:id="20" w:name="_Toc2241603"/>
+      <w:bookmarkStart w:id="21" w:name="_Toc5354484"/>
+      <w:bookmarkStart w:id="22" w:name="_Toc41469146"/>
+      <w:bookmarkStart w:id="23" w:name="_Toc82524098"/>
       <w:r>
         <w:t>Arquitectura Software</w:t>
       </w:r>
+      <w:bookmarkEnd w:id="16"/>
       <w:bookmarkEnd w:id="17"/>
       <w:bookmarkEnd w:id="18"/>
       <w:bookmarkEnd w:id="19"/>
@@ -16886,7 +16875,6 @@
       <w:bookmarkEnd w:id="21"/>
       <w:bookmarkEnd w:id="22"/>
       <w:bookmarkEnd w:id="23"/>
-      <w:bookmarkEnd w:id="24"/>
     </w:p>
     <w:p>
       <w:r>
@@ -17362,13 +17350,13 @@
       <w:pPr>
         <w:pStyle w:val="PiedeIlustracion"/>
       </w:pPr>
-      <w:bookmarkStart w:id="25" w:name="_Toc274832571"/>
-      <w:bookmarkStart w:id="26" w:name="_Toc472066569"/>
-      <w:bookmarkStart w:id="27" w:name="_Toc527972466"/>
-      <w:bookmarkStart w:id="28" w:name="_Toc2241759"/>
-      <w:bookmarkStart w:id="29" w:name="_Toc5354626"/>
-      <w:bookmarkStart w:id="30" w:name="_Toc41469298"/>
-      <w:bookmarkStart w:id="31" w:name="_Toc82524179"/>
+      <w:bookmarkStart w:id="24" w:name="_Toc274832571"/>
+      <w:bookmarkStart w:id="25" w:name="_Toc472066569"/>
+      <w:bookmarkStart w:id="26" w:name="_Toc527972466"/>
+      <w:bookmarkStart w:id="27" w:name="_Toc2241759"/>
+      <w:bookmarkStart w:id="28" w:name="_Toc5354626"/>
+      <w:bookmarkStart w:id="29" w:name="_Toc41469298"/>
+      <w:bookmarkStart w:id="30" w:name="_Toc82524179"/>
       <w:r>
         <w:t xml:space="preserve">Tabla </w:t>
       </w:r>
@@ -17405,169 +17393,169 @@
       <w:r>
         <w:t>. Aplicaciones de Mantenimiento</w:t>
       </w:r>
+      <w:bookmarkEnd w:id="24"/>
       <w:bookmarkEnd w:id="25"/>
       <w:bookmarkEnd w:id="26"/>
       <w:bookmarkEnd w:id="27"/>
       <w:bookmarkEnd w:id="28"/>
       <w:bookmarkEnd w:id="29"/>
+      <w:r>
+        <w:t>.</w:t>
+      </w:r>
       <w:bookmarkEnd w:id="30"/>
+    </w:p>
+    <w:p>
+      <w:r>
+        <w:t xml:space="preserve">Como modelo de aplicación hay que decir que el servidor se estructura sobre un ‘servicio’ de Windows y </w:t>
+      </w:r>
+      <w:r>
+        <w:t>el acceso de los operadores</w:t>
+      </w:r>
+      <w:r>
+        <w:t xml:space="preserve"> se estructura como una aplicación web</w:t>
+      </w:r>
+      <w:r>
+        <w:t xml:space="preserve"> </w:t>
+      </w:r>
+      <w:r>
+        <w:t>que puede ser localizada en cualquier elemento que tenga conectividad con el servidor donde se localice el servicio</w:t>
+      </w:r>
       <w:r>
         <w:t>.</w:t>
       </w:r>
+    </w:p>
+    <w:p>
+      <w:pPr>
+        <w:pStyle w:val="Ttulo2"/>
+      </w:pPr>
+      <w:bookmarkStart w:id="31" w:name="_Toc82524099"/>
+      <w:r>
+        <w:t>Funciones.</w:t>
+      </w:r>
       <w:bookmarkEnd w:id="31"/>
     </w:p>
     <w:p>
-      <w:r>
-        <w:t xml:space="preserve">Como modelo de aplicación hay que decir que el servidor se estructura sobre un ‘servicio’ de Windows y </w:t>
-      </w:r>
-      <w:r>
-        <w:t>el acceso de los operadores</w:t>
-      </w:r>
-      <w:r>
-        <w:t xml:space="preserve"> se estructura como una aplicación web</w:t>
-      </w:r>
-      <w:r>
-        <w:t xml:space="preserve"> </w:t>
-      </w:r>
-      <w:r>
-        <w:t>que puede ser localizada en cualquier elemento que tenga conectividad con el servidor donde se localice el servicio</w:t>
+      <w:pPr>
+        <w:pStyle w:val="Ttulo3"/>
+      </w:pPr>
+      <w:bookmarkStart w:id="32" w:name="_Toc82524100"/>
+      <w:r>
+        <w:t>Interfaz SACTA a PSIs (Emul</w:t>
+      </w:r>
+      <w:r>
+        <w:t>ador de SCV)</w:t>
       </w:r>
       <w:r>
         <w:t>.</w:t>
       </w:r>
-    </w:p>
-    <w:p>
-      <w:pPr>
-        <w:pStyle w:val="Ttulo2"/>
-      </w:pPr>
-      <w:bookmarkStart w:id="32" w:name="_Toc82524099"/>
-      <w:r>
-        <w:t>Funciones.</w:t>
-      </w:r>
       <w:bookmarkEnd w:id="32"/>
     </w:p>
     <w:p>
+      <w:r>
+        <w:t xml:space="preserve">El PROXY-SACTA emula un SCV para cada una de las dependencias SACTA que se encuentren en la configuración </w:t>
+      </w:r>
+      <w:r>
+        <w:t>del sistema, que cumplimenta</w:t>
+      </w:r>
+      <w:r>
+        <w:t xml:space="preserve"> el Protocolo descrito en el documento “Especificación DE LA INTERFAZ SACTA-SCV EN SACTA 3.5 PARA ACC, T-ACC Y TWR" (SGFC|801.100)” en el lado SCV.</w:t>
+      </w:r>
+    </w:p>
+    <w:p>
+      <w:pPr>
+        <w:rPr>
+          <w:lang w:val="es-ES_tradnl"/>
+        </w:rPr>
+      </w:pPr>
+      <w:r>
+        <w:t xml:space="preserve">Los datos utilizados en el protocolo son los definidos en la configuración (ver </w:t>
+      </w:r>
+      <w:r>
+        <w:fldChar w:fldCharType="begin"/>
+      </w:r>
+      <w:r>
+        <w:instrText xml:space="preserve"> REF _Ref62639570 \r \h </w:instrText>
+      </w:r>
+      <w:r>
+        <w:fldChar w:fldCharType="separate"/>
+      </w:r>
+      <w:r>
+        <w:t>4.3.3</w:t>
+      </w:r>
+      <w:r>
+        <w:fldChar w:fldCharType="end"/>
+      </w:r>
+      <w:r>
+        <w:t>)</w:t>
+      </w:r>
+      <w:r>
+        <w:t>.</w:t>
+      </w:r>
+    </w:p>
+    <w:p>
       <w:pPr>
         <w:pStyle w:val="Ttulo3"/>
       </w:pPr>
-      <w:bookmarkStart w:id="33" w:name="_Toc82524100"/>
-      <w:r>
-        <w:t>Interfaz SACTA a PSIs (Emul</w:t>
-      </w:r>
-      <w:r>
-        <w:t>ador de SCV)</w:t>
+      <w:bookmarkStart w:id="33" w:name="_Toc82524101"/>
+      <w:r>
+        <w:t>Interfaz SACTA a Scv (Emu</w:t>
+      </w:r>
+      <w:r>
+        <w:t>lador de PSI).</w:t>
+      </w:r>
+      <w:bookmarkEnd w:id="33"/>
+    </w:p>
+    <w:p>
+      <w:r>
+        <w:t>El PROXY-SACTA emula una PSI para configurar al SCV de la instalación que cumplimenta el Protocolo descrito en el documento “Especificación DE LA INTERFAZ SACTA-SCV EN SACTA 3.5 PARA ACC, T-ACC Y TWR" (SGFC|801.100)” en el lado SCV.</w:t>
+      </w:r>
+    </w:p>
+    <w:p>
+      <w:pPr>
+        <w:rPr>
+          <w:lang w:val="es-ES_tradnl"/>
+        </w:rPr>
+      </w:pPr>
+      <w:r>
+        <w:t xml:space="preserve">Los datos utilizados en el protocolo son los definidos en la configuración (ver </w:t>
+      </w:r>
+      <w:r>
+        <w:fldChar w:fldCharType="begin"/>
+      </w:r>
+      <w:r>
+        <w:instrText xml:space="preserve"> REF _Ref62641681 \r \h </w:instrText>
+      </w:r>
+      <w:r>
+        <w:fldChar w:fldCharType="separate"/>
+      </w:r>
+      <w:r>
+        <w:t>4.3.2</w:t>
+      </w:r>
+      <w:r>
+        <w:fldChar w:fldCharType="end"/>
+      </w:r>
+      <w:r>
+        <w:t>).</w:t>
+      </w:r>
+      <w:r>
+        <w:t xml:space="preserve"> A partir de los cuales se genera l</w:t>
+      </w:r>
+      <w:r>
+        <w:t>a configuración de sectores, sectores virtuales y posiciones se genera de forma automática utilizando los datos configurados para las dependencias</w:t>
       </w:r>
       <w:r>
         <w:t>.</w:t>
       </w:r>
-      <w:bookmarkEnd w:id="33"/>
-    </w:p>
-    <w:p>
-      <w:r>
-        <w:t xml:space="preserve">El PROXY-SACTA emula un SCV para cada una de las dependencias SACTA que se encuentren en la configuración </w:t>
-      </w:r>
-      <w:r>
-        <w:t>del sistema, que cumplimenta</w:t>
-      </w:r>
-      <w:r>
-        <w:t xml:space="preserve"> el Protocolo descrito en el documento “Especificación DE LA INTERFAZ SACTA-SCV EN SACTA 3.5 PARA ACC, T-ACC Y TWR" (SGFC|801.100)” en el lado SCV.</w:t>
-      </w:r>
-    </w:p>
-    <w:p>
-      <w:pPr>
-        <w:rPr>
-          <w:lang w:val="es-ES_tradnl"/>
-        </w:rPr>
-      </w:pPr>
-      <w:r>
-        <w:t xml:space="preserve">Los datos utilizados en el protocolo son los definidos en la configuración (ver </w:t>
-      </w:r>
-      <w:r>
-        <w:fldChar w:fldCharType="begin"/>
-      </w:r>
-      <w:r>
-        <w:instrText xml:space="preserve"> REF _Ref62639570 \r \h </w:instrText>
-      </w:r>
-      <w:r>
-        <w:fldChar w:fldCharType="separate"/>
-      </w:r>
-      <w:r>
-        <w:t>4.3.3</w:t>
-      </w:r>
-      <w:r>
-        <w:fldChar w:fldCharType="end"/>
-      </w:r>
-      <w:r>
-        <w:t>)</w:t>
-      </w:r>
-      <w:r>
-        <w:t>.</w:t>
-      </w:r>
     </w:p>
     <w:p>
       <w:pPr>
         <w:pStyle w:val="Ttulo3"/>
       </w:pPr>
-      <w:bookmarkStart w:id="34" w:name="_Toc82524101"/>
-      <w:r>
-        <w:t>Interfaz SACTA a Scv (Emu</w:t>
-      </w:r>
-      <w:r>
-        <w:t>lador de PSI).</w:t>
+      <w:bookmarkStart w:id="34" w:name="_Toc82524102"/>
+      <w:r>
+        <w:t>Sincronización de Actividad de Emuladores.</w:t>
       </w:r>
       <w:bookmarkEnd w:id="34"/>
-    </w:p>
-    <w:p>
-      <w:r>
-        <w:t>El PROXY-SACTA emula una PSI para configurar al SCV de la instalación que cumplimenta el Protocolo descrito en el documento “Especificación DE LA INTERFAZ SACTA-SCV EN SACTA 3.5 PARA ACC, T-ACC Y TWR" (SGFC|801.100)” en el lado SCV.</w:t>
-      </w:r>
-    </w:p>
-    <w:p>
-      <w:pPr>
-        <w:rPr>
-          <w:lang w:val="es-ES_tradnl"/>
-        </w:rPr>
-      </w:pPr>
-      <w:r>
-        <w:t xml:space="preserve">Los datos utilizados en el protocolo son los definidos en la configuración (ver </w:t>
-      </w:r>
-      <w:r>
-        <w:fldChar w:fldCharType="begin"/>
-      </w:r>
-      <w:r>
-        <w:instrText xml:space="preserve"> REF _Ref62641681 \r \h </w:instrText>
-      </w:r>
-      <w:r>
-        <w:fldChar w:fldCharType="separate"/>
-      </w:r>
-      <w:r>
-        <w:t>4.3.2</w:t>
-      </w:r>
-      <w:r>
-        <w:fldChar w:fldCharType="end"/>
-      </w:r>
-      <w:r>
-        <w:t>).</w:t>
-      </w:r>
-      <w:r>
-        <w:t xml:space="preserve"> A partir de los cuales se genera l</w:t>
-      </w:r>
-      <w:r>
-        <w:t>a configuración de sectores, sectores virtuales y posiciones se genera de forma automática utilizando los datos configurados para las dependencias</w:t>
-      </w:r>
-      <w:r>
-        <w:t>.</w:t>
-      </w:r>
-    </w:p>
-    <w:p>
-      <w:pPr>
-        <w:pStyle w:val="Ttulo3"/>
-      </w:pPr>
-      <w:bookmarkStart w:id="35" w:name="_Toc82524102"/>
-      <w:r>
-        <w:t>Sincronización de Actividad de Emuladores.</w:t>
-      </w:r>
-      <w:bookmarkEnd w:id="35"/>
     </w:p>
     <w:p>
       <w:pPr>
@@ -18128,11 +18116,11 @@
       <w:pPr>
         <w:pStyle w:val="Ttulo3"/>
       </w:pPr>
-      <w:bookmarkStart w:id="36" w:name="_Toc82524103"/>
+      <w:bookmarkStart w:id="35" w:name="_Toc82524103"/>
       <w:r>
         <w:t>Gestión de Sectorizaciones.</w:t>
       </w:r>
-      <w:bookmarkEnd w:id="36"/>
+      <w:bookmarkEnd w:id="35"/>
       <w:r>
         <w:t xml:space="preserve"> </w:t>
       </w:r>
@@ -19209,16 +19197,16 @@
       <w:pPr>
         <w:pStyle w:val="Ttulo3"/>
       </w:pPr>
+      <w:bookmarkStart w:id="36" w:name="_Toc82524104"/>
       <w:bookmarkStart w:id="37" w:name="_Ref62556152"/>
       <w:bookmarkStart w:id="38" w:name="_Ref62556185"/>
       <w:bookmarkStart w:id="39" w:name="_Ref62556199"/>
       <w:bookmarkStart w:id="40" w:name="_Ref62556217"/>
       <w:bookmarkStart w:id="41" w:name="_Ref62556223"/>
-      <w:bookmarkStart w:id="42" w:name="_Toc82524104"/>
       <w:r>
         <w:t>Control Main / Standby</w:t>
       </w:r>
-      <w:bookmarkEnd w:id="42"/>
+      <w:bookmarkEnd w:id="36"/>
     </w:p>
     <w:p>
       <w:pPr>
@@ -19325,21 +19313,7 @@
         <w:rPr>
           <w:lang w:val="es-ES_tradnl"/>
         </w:rPr>
-        <w:t xml:space="preserve">En Modo STANDBY el sistema mantiene detenidos </w:t>
-      </w:r>
-      <w:proofErr w:type="gramStart"/>
-      <w:r>
-        <w:rPr>
-          <w:lang w:val="es-ES_tradnl"/>
-        </w:rPr>
-        <w:t>su emuladores</w:t>
-      </w:r>
-      <w:proofErr w:type="gramEnd"/>
-      <w:r>
-        <w:rPr>
-          <w:lang w:val="es-ES_tradnl"/>
-        </w:rPr>
-        <w:t>. Solo mantiene activo en servicio WEB de HMI.</w:t>
+        <w:t>En Modo STANDBY el sistema mantiene detenidos su emuladores. Solo mantiene activo en servicio WEB de HMI.</w:t>
       </w:r>
     </w:p>
     <w:p>
@@ -19359,11 +19333,11 @@
       <w:pPr>
         <w:pStyle w:val="Ttulo3"/>
       </w:pPr>
-      <w:bookmarkStart w:id="43" w:name="_Toc82524105"/>
+      <w:bookmarkStart w:id="42" w:name="_Toc82524105"/>
       <w:r>
         <w:t>Sincronización de Configuración del Proxy.</w:t>
       </w:r>
-      <w:bookmarkEnd w:id="43"/>
+      <w:bookmarkEnd w:id="42"/>
     </w:p>
     <w:p>
       <w:pPr>
@@ -19451,7 +19425,7 @@
       <w:pPr>
         <w:pStyle w:val="Ttulo3"/>
       </w:pPr>
-      <w:bookmarkStart w:id="44" w:name="_Toc82524106"/>
+      <w:bookmarkStart w:id="43" w:name="_Toc82524106"/>
       <w:r>
         <w:t>Histórico</w:t>
       </w:r>
@@ -19463,7 +19437,7 @@
       <w:bookmarkEnd w:id="39"/>
       <w:bookmarkEnd w:id="40"/>
       <w:bookmarkEnd w:id="41"/>
-      <w:bookmarkEnd w:id="44"/>
+      <w:bookmarkEnd w:id="43"/>
       <w:r>
         <w:t xml:space="preserve"> </w:t>
       </w:r>
@@ -19957,69 +19931,69 @@
       <w:pPr>
         <w:pStyle w:val="Ttulo3"/>
       </w:pPr>
-      <w:bookmarkStart w:id="45" w:name="_Toc82524107"/>
+      <w:bookmarkStart w:id="44" w:name="_Toc82524107"/>
       <w:r>
         <w:t>Interfaz de Usuario.</w:t>
       </w:r>
+      <w:bookmarkEnd w:id="44"/>
+      <w:r>
+        <w:t xml:space="preserve"> </w:t>
+      </w:r>
+    </w:p>
+    <w:p>
+      <w:pPr>
+        <w:pStyle w:val="Ttulo4"/>
+      </w:pPr>
+      <w:bookmarkStart w:id="45" w:name="_Ref62558365"/>
+      <w:bookmarkStart w:id="46" w:name="_Toc82524108"/>
+      <w:r>
+        <w:t>Control de Acceso.</w:t>
+      </w:r>
       <w:bookmarkEnd w:id="45"/>
+      <w:bookmarkEnd w:id="46"/>
       <w:r>
         <w:t xml:space="preserve"> </w:t>
       </w:r>
     </w:p>
     <w:p>
       <w:pPr>
+        <w:pStyle w:val="TextoNivel1"/>
+      </w:pPr>
+      <w:r>
+        <w:t>El acceso a las diferentes funciones ofrecidas se realiza a través del control tipo Usuario / Clave, establecido en la base de datos del SCV correspondiente</w:t>
+      </w:r>
+      <w:r>
+        <w:rPr>
+          <w:rStyle w:val="Refdenotaalpie"/>
+        </w:rPr>
+        <w:footnoteReference w:id="7"/>
+      </w:r>
+      <w:r>
+        <w:t>. Para aquellas instalaciones que no tienen el servicio de Base de Datos disponible</w:t>
+      </w:r>
+      <w:r>
+        <w:t xml:space="preserve"> se accederá al servicio a través de una clave maestra.</w:t>
+      </w:r>
+      <w:r>
+        <w:rPr>
+          <w:rStyle w:val="Refdenotaalpie"/>
+        </w:rPr>
+        <w:footnoteReference w:id="8"/>
+      </w:r>
+      <w:r>
+        <w:t xml:space="preserve"> </w:t>
+      </w:r>
+    </w:p>
+    <w:p>
+      <w:pPr>
         <w:pStyle w:val="Ttulo4"/>
       </w:pPr>
-      <w:bookmarkStart w:id="46" w:name="_Ref62558365"/>
-      <w:bookmarkStart w:id="47" w:name="_Toc82524108"/>
-      <w:r>
-        <w:t>Control de Acceso.</w:t>
-      </w:r>
-      <w:bookmarkEnd w:id="46"/>
-      <w:bookmarkEnd w:id="47"/>
-      <w:r>
-        <w:t xml:space="preserve"> </w:t>
-      </w:r>
-    </w:p>
-    <w:p>
-      <w:pPr>
-        <w:pStyle w:val="TextoNivel1"/>
-      </w:pPr>
-      <w:r>
-        <w:t>El acceso a las diferentes funciones ofrecidas se realiza a través del control tipo Usuario / Clave, establecido en la base de datos del SCV correspondiente</w:t>
-      </w:r>
-      <w:r>
-        <w:rPr>
-          <w:rStyle w:val="Refdenotaalpie"/>
-        </w:rPr>
-        <w:footnoteReference w:id="7"/>
-      </w:r>
-      <w:r>
-        <w:t>. Para aquellas instalaciones que no tienen el servicio de Base de Datos disponible</w:t>
-      </w:r>
-      <w:r>
-        <w:t xml:space="preserve"> se accederá al servicio a través de una clave maestra.</w:t>
-      </w:r>
-      <w:r>
-        <w:rPr>
-          <w:rStyle w:val="Refdenotaalpie"/>
-        </w:rPr>
-        <w:footnoteReference w:id="8"/>
-      </w:r>
-      <w:r>
-        <w:t xml:space="preserve"> </w:t>
-      </w:r>
-    </w:p>
-    <w:p>
-      <w:pPr>
-        <w:pStyle w:val="Ttulo4"/>
-      </w:pPr>
-      <w:bookmarkStart w:id="48" w:name="_Toc82524109"/>
+      <w:bookmarkStart w:id="47" w:name="_Toc82524109"/>
       <w:r>
         <w:lastRenderedPageBreak/>
         <w:t>Monitorización de Estado.</w:t>
       </w:r>
-      <w:bookmarkEnd w:id="48"/>
+      <w:bookmarkEnd w:id="47"/>
       <w:r>
         <w:t xml:space="preserve"> </w:t>
       </w:r>
@@ -20393,11 +20367,11 @@
       <w:pPr>
         <w:pStyle w:val="Ttulo4"/>
       </w:pPr>
-      <w:bookmarkStart w:id="49" w:name="_Toc82524110"/>
+      <w:bookmarkStart w:id="48" w:name="_Toc82524110"/>
       <w:r>
         <w:t>Explotación de Históricos.</w:t>
       </w:r>
-      <w:bookmarkEnd w:id="49"/>
+      <w:bookmarkEnd w:id="48"/>
       <w:r>
         <w:t xml:space="preserve"> </w:t>
       </w:r>
@@ -20453,15 +20427,7 @@
         </w:numPr>
       </w:pPr>
       <w:r>
-        <w:t xml:space="preserve">Profundidad </w:t>
-      </w:r>
-      <w:proofErr w:type="gramStart"/>
-      <w:r>
-        <w:t>Histórico</w:t>
-      </w:r>
-      <w:proofErr w:type="gramEnd"/>
-      <w:r>
-        <w:t xml:space="preserve"> (Registros)</w:t>
+        <w:t>Profundidad Histórico (Registros)</w:t>
       </w:r>
       <w:r>
         <w:t>.</w:t>
@@ -20594,11 +20560,11 @@
       <w:pPr>
         <w:pStyle w:val="Ttulo4"/>
       </w:pPr>
-      <w:bookmarkStart w:id="50" w:name="_Toc82524111"/>
+      <w:bookmarkStart w:id="49" w:name="_Toc82524111"/>
       <w:r>
         <w:t>Configuración del Sistema.</w:t>
       </w:r>
-      <w:bookmarkEnd w:id="50"/>
+      <w:bookmarkEnd w:id="49"/>
     </w:p>
     <w:p>
       <w:pPr>
@@ -20831,15 +20797,7 @@
         </w:numPr>
       </w:pPr>
       <w:r>
-        <w:t xml:space="preserve">Parámetros asociados a la Interfaces con las PSIs de Dependencias. Corresponden a los parámetros del Protocolo SACTA del emulador de SCV para dos </w:t>
-      </w:r>
-      <w:proofErr w:type="gramStart"/>
-      <w:r>
-        <w:t>dependencia</w:t>
-      </w:r>
-      <w:proofErr w:type="gramEnd"/>
-      <w:r>
-        <w:t xml:space="preserve"> (TWR y APP) que hablan con el PROXY. La configuración de cada una de ellas se divide en dos grupos:</w:t>
+        <w:t>Parámetros asociados a la Interfaces con las PSIs de Dependencias. Corresponden a los parámetros del Protocolo SACTA del emulador de SCV para dos dependencia (TWR y APP) que hablan con el PROXY. La configuración de cada una de ellas se divide en dos grupos:</w:t>
       </w:r>
     </w:p>
     <w:p>
@@ -20918,11 +20876,11 @@
       <w:pPr>
         <w:pStyle w:val="Ttulo2"/>
       </w:pPr>
-      <w:bookmarkStart w:id="51" w:name="_Toc82524112"/>
+      <w:bookmarkStart w:id="50" w:name="_Toc82524112"/>
       <w:r>
         <w:t>Dimensionamiento.</w:t>
       </w:r>
-      <w:bookmarkEnd w:id="51"/>
+      <w:bookmarkEnd w:id="50"/>
     </w:p>
     <w:tbl>
       <w:tblPr>
@@ -21197,42 +21155,42 @@
       <w:pPr>
         <w:pStyle w:val="Ttulo1"/>
       </w:pPr>
-      <w:bookmarkStart w:id="52" w:name="_Toc82524113"/>
+      <w:bookmarkStart w:id="51" w:name="_Toc82524113"/>
       <w:r>
         <w:lastRenderedPageBreak/>
         <w:t>Guía de Instalación.</w:t>
       </w:r>
+      <w:bookmarkEnd w:id="51"/>
+    </w:p>
+    <w:p>
+      <w:pPr>
+        <w:pStyle w:val="Ttulo2"/>
+      </w:pPr>
+      <w:bookmarkStart w:id="52" w:name="_Toc82524114"/>
+      <w:r>
+        <w:t>Preparación.</w:t>
+      </w:r>
       <w:bookmarkEnd w:id="52"/>
     </w:p>
     <w:p>
       <w:pPr>
-        <w:pStyle w:val="Ttulo2"/>
-      </w:pPr>
-      <w:bookmarkStart w:id="53" w:name="_Toc82524114"/>
-      <w:r>
-        <w:t>Preparación.</w:t>
+        <w:pStyle w:val="Ttulo3"/>
+      </w:pPr>
+      <w:bookmarkStart w:id="53" w:name="_Toc82524115"/>
+      <w:r>
+        <w:t>Ordenador Simple.</w:t>
       </w:r>
       <w:bookmarkEnd w:id="53"/>
     </w:p>
     <w:p>
       <w:pPr>
-        <w:pStyle w:val="Ttulo3"/>
-      </w:pPr>
-      <w:bookmarkStart w:id="54" w:name="_Toc82524115"/>
-      <w:r>
-        <w:t>Ordenador Simple.</w:t>
+        <w:pStyle w:val="Ttulo4"/>
+      </w:pPr>
+      <w:bookmarkStart w:id="54" w:name="_Toc82524116"/>
+      <w:r>
+        <w:t>Establecer las IP físicas y virtuales que se van a configurar.</w:t>
       </w:r>
       <w:bookmarkEnd w:id="54"/>
-    </w:p>
-    <w:p>
-      <w:pPr>
-        <w:pStyle w:val="Ttulo4"/>
-      </w:pPr>
-      <w:bookmarkStart w:id="55" w:name="_Toc82524116"/>
-      <w:r>
-        <w:t>Establecer las IP físicas y virtuales que se van a configurar.</w:t>
-      </w:r>
-      <w:bookmarkEnd w:id="55"/>
     </w:p>
     <w:p>
       <w:pPr>
@@ -21774,8 +21732,8 @@
       <w:pPr>
         <w:pStyle w:val="PiedeIlustracion"/>
       </w:pPr>
-      <w:bookmarkStart w:id="56" w:name="_Ref62470805"/>
-      <w:bookmarkStart w:id="57" w:name="_Toc82524180"/>
+      <w:bookmarkStart w:id="55" w:name="_Ref62470805"/>
+      <w:bookmarkStart w:id="56" w:name="_Toc82524180"/>
       <w:r>
         <w:t xml:space="preserve">Tabla </w:t>
       </w:r>
@@ -21809,83 +21767,83 @@
         </w:rPr>
         <w:fldChar w:fldCharType="end"/>
       </w:r>
+      <w:bookmarkEnd w:id="55"/>
+      <w:r>
+        <w:t>. Plan IP en Ordenador Simple.</w:t>
+      </w:r>
       <w:bookmarkEnd w:id="56"/>
-      <w:r>
-        <w:t>. Plan IP en Ordenador Simple.</w:t>
+    </w:p>
+    <w:p>
+      <w:pPr>
+        <w:pStyle w:val="Ttulo4"/>
+      </w:pPr>
+      <w:bookmarkStart w:id="57" w:name="_Toc82524117"/>
+      <w:r>
+        <w:t>Instalar y configurar las interfaces ETH (6).</w:t>
       </w:r>
       <w:bookmarkEnd w:id="57"/>
     </w:p>
     <w:p>
+      <w:bookmarkStart w:id="58" w:name="_Toc452388831"/>
+      <w:bookmarkStart w:id="59" w:name="_Ref519852744"/>
+      <w:bookmarkStart w:id="60" w:name="_Ref519852770"/>
+      <w:bookmarkStart w:id="61" w:name="_Toc520302331"/>
+      <w:bookmarkStart w:id="62" w:name="_Toc27641632"/>
+      <w:bookmarkStart w:id="63" w:name="_Toc54777906"/>
+      <w:r>
+        <w:t xml:space="preserve">Una vez instalados los adaptadores y sus controladores correspondientes, hay que identificar cada una de las interfaces añadidas con las descritas en la </w:t>
+      </w:r>
+      <w:r>
+        <w:fldChar w:fldCharType="begin"/>
+      </w:r>
+      <w:r>
+        <w:instrText xml:space="preserve"> REF _Ref62470805 \h </w:instrText>
+      </w:r>
+      <w:r>
+        <w:fldChar w:fldCharType="separate"/>
+      </w:r>
+      <w:r>
+        <w:t xml:space="preserve">Tabla </w:t>
+      </w:r>
+      <w:r>
+        <w:rPr>
+          <w:noProof/>
+        </w:rPr>
+        <w:t>3</w:t>
+      </w:r>
+      <w:r>
+        <w:fldChar w:fldCharType="end"/>
+      </w:r>
+      <w:r>
+        <w:t>.</w:t>
+      </w:r>
+    </w:p>
+    <w:p>
+      <w:r>
+        <w:t>Para cada una de ellas se procede a programar la IP asociada en la misma tabla.</w:t>
+      </w:r>
+    </w:p>
+    <w:p>
       <w:pPr>
         <w:pStyle w:val="Ttulo4"/>
       </w:pPr>
-      <w:bookmarkStart w:id="58" w:name="_Toc82524117"/>
-      <w:r>
-        <w:t>Instalar y configurar las interfaces ETH (6).</w:t>
+      <w:bookmarkStart w:id="64" w:name="_Toc82524118"/>
+      <w:r>
+        <w:t>Componentes</w:t>
+      </w:r>
+      <w:r>
+        <w:t xml:space="preserve"> Windows</w:t>
       </w:r>
       <w:bookmarkEnd w:id="58"/>
-    </w:p>
-    <w:p>
-      <w:bookmarkStart w:id="59" w:name="_Toc452388831"/>
-      <w:bookmarkStart w:id="60" w:name="_Ref519852744"/>
-      <w:bookmarkStart w:id="61" w:name="_Ref519852770"/>
-      <w:bookmarkStart w:id="62" w:name="_Toc520302331"/>
-      <w:bookmarkStart w:id="63" w:name="_Toc27641632"/>
-      <w:bookmarkStart w:id="64" w:name="_Toc54777906"/>
-      <w:r>
-        <w:t xml:space="preserve">Una vez instalados los adaptadores y sus controladores correspondientes, hay que identificar cada una de las interfaces añadidas con las descritas en la </w:t>
-      </w:r>
-      <w:r>
-        <w:fldChar w:fldCharType="begin"/>
-      </w:r>
-      <w:r>
-        <w:instrText xml:space="preserve"> REF _Ref62470805 \h </w:instrText>
-      </w:r>
-      <w:r>
-        <w:fldChar w:fldCharType="separate"/>
-      </w:r>
-      <w:r>
-        <w:t xml:space="preserve">Tabla </w:t>
-      </w:r>
-      <w:r>
-        <w:rPr>
-          <w:noProof/>
-        </w:rPr>
-        <w:t>3</w:t>
-      </w:r>
-      <w:r>
-        <w:fldChar w:fldCharType="end"/>
-      </w:r>
-      <w:r>
-        <w:t>.</w:t>
-      </w:r>
-    </w:p>
-    <w:p>
-      <w:r>
-        <w:t>Para cada una de ellas se procede a programar la IP asociada en la misma tabla.</w:t>
-      </w:r>
-    </w:p>
-    <w:p>
-      <w:pPr>
-        <w:pStyle w:val="Ttulo4"/>
-      </w:pPr>
-      <w:bookmarkStart w:id="65" w:name="_Toc82524118"/>
-      <w:r>
-        <w:t>Componentes</w:t>
-      </w:r>
-      <w:r>
-        <w:t xml:space="preserve"> Windows</w:t>
-      </w:r>
       <w:bookmarkEnd w:id="59"/>
       <w:bookmarkEnd w:id="60"/>
       <w:bookmarkEnd w:id="61"/>
       <w:bookmarkEnd w:id="62"/>
       <w:bookmarkEnd w:id="63"/>
+      <w:r>
+        <w:t>.</w:t>
+      </w:r>
       <w:bookmarkEnd w:id="64"/>
-      <w:r>
-        <w:t>.</w:t>
-      </w:r>
-      <w:bookmarkEnd w:id="65"/>
     </w:p>
     <w:p>
       <w:pPr>
@@ -21894,9 +21852,9 @@
           <w:u w:val="single"/>
         </w:rPr>
       </w:pPr>
-      <w:bookmarkStart w:id="66" w:name="_Toc452388833"/>
-      <w:bookmarkStart w:id="67" w:name="_Toc520302333"/>
-      <w:bookmarkStart w:id="68" w:name="_Toc54777908"/>
+      <w:bookmarkStart w:id="65" w:name="_Toc452388833"/>
+      <w:bookmarkStart w:id="66" w:name="_Toc520302333"/>
+      <w:bookmarkStart w:id="67" w:name="_Toc54777908"/>
       <w:r>
         <w:rPr>
           <w:i/>
@@ -21904,9 +21862,9 @@
         </w:rPr>
         <w:t>.NET Framework 4.5</w:t>
       </w:r>
+      <w:bookmarkEnd w:id="65"/>
       <w:bookmarkEnd w:id="66"/>
       <w:bookmarkEnd w:id="67"/>
-      <w:bookmarkEnd w:id="68"/>
       <w:r>
         <w:rPr>
           <w:i/>
@@ -22035,7 +21993,7 @@
           <w:u w:val="single"/>
         </w:rPr>
       </w:pPr>
-      <w:bookmarkStart w:id="69" w:name="_Toc54777909"/>
+      <w:bookmarkStart w:id="68" w:name="_Toc54777909"/>
       <w:r>
         <w:rPr>
           <w:i/>
@@ -22043,29 +22001,29 @@
         </w:rPr>
         <w:t>Actualizaciones de seguridad.</w:t>
       </w:r>
+      <w:bookmarkEnd w:id="68"/>
+    </w:p>
+    <w:p>
+      <w:r>
+        <w:t xml:space="preserve">Es recomendable actualizar el sistema operativo con las últimas actualizaciones de seguridad publicadas. </w:t>
+      </w:r>
+      <w:bookmarkStart w:id="69" w:name="_Toc452388837"/>
+      <w:bookmarkStart w:id="70" w:name="_Toc520302337"/>
+      <w:bookmarkStart w:id="71" w:name="_Toc54777913"/>
+    </w:p>
+    <w:p>
+      <w:pPr>
+        <w:pStyle w:val="Ttulo4"/>
+      </w:pPr>
+      <w:bookmarkStart w:id="72" w:name="_Toc82524119"/>
       <w:bookmarkEnd w:id="69"/>
-    </w:p>
-    <w:p>
-      <w:r>
-        <w:t xml:space="preserve">Es recomendable actualizar el sistema operativo con las últimas actualizaciones de seguridad publicadas. </w:t>
-      </w:r>
-      <w:bookmarkStart w:id="70" w:name="_Toc452388837"/>
-      <w:bookmarkStart w:id="71" w:name="_Toc520302337"/>
-      <w:bookmarkStart w:id="72" w:name="_Toc54777913"/>
-    </w:p>
-    <w:p>
-      <w:pPr>
-        <w:pStyle w:val="Ttulo4"/>
-      </w:pPr>
-      <w:bookmarkStart w:id="73" w:name="_Toc82524119"/>
       <w:bookmarkEnd w:id="70"/>
       <w:bookmarkEnd w:id="71"/>
-      <w:bookmarkEnd w:id="72"/>
       <w:r>
         <w:lastRenderedPageBreak/>
         <w:t>Reconfigurar el servicio SACTA del SCV.</w:t>
       </w:r>
-      <w:bookmarkEnd w:id="73"/>
+      <w:bookmarkEnd w:id="72"/>
     </w:p>
     <w:p>
       <w:pPr>
@@ -22178,30 +22136,30 @@
       <w:pPr>
         <w:pStyle w:val="Ttulo3"/>
       </w:pPr>
-      <w:bookmarkStart w:id="74" w:name="_Toc82524120"/>
+      <w:bookmarkStart w:id="73" w:name="_Toc82524120"/>
       <w:r>
         <w:t xml:space="preserve">CLUSTER </w:t>
       </w:r>
       <w:r>
         <w:t>Ulises.</w:t>
       </w:r>
+      <w:bookmarkEnd w:id="73"/>
+    </w:p>
+    <w:p>
+      <w:pPr>
+        <w:pStyle w:val="Ttulo4"/>
+      </w:pPr>
+      <w:bookmarkStart w:id="74" w:name="_Toc82524121"/>
+      <w:r>
+        <w:t>Establecer</w:t>
+      </w:r>
+      <w:r>
+        <w:t xml:space="preserve"> las IP físicas y virtuales que se van a configurar</w:t>
+      </w:r>
+      <w:r>
+        <w:t>.</w:t>
+      </w:r>
       <w:bookmarkEnd w:id="74"/>
-    </w:p>
-    <w:p>
-      <w:pPr>
-        <w:pStyle w:val="Ttulo4"/>
-      </w:pPr>
-      <w:bookmarkStart w:id="75" w:name="_Toc82524121"/>
-      <w:r>
-        <w:t>Establecer</w:t>
-      </w:r>
-      <w:r>
-        <w:t xml:space="preserve"> las IP físicas y virtuales que se van a configurar</w:t>
-      </w:r>
-      <w:r>
-        <w:t>.</w:t>
-      </w:r>
-      <w:bookmarkEnd w:id="75"/>
     </w:p>
     <w:p>
       <w:pPr>
@@ -22768,8 +22726,8 @@
       <w:pPr>
         <w:pStyle w:val="PiedeIlustracion"/>
       </w:pPr>
-      <w:bookmarkStart w:id="76" w:name="_Ref62471080"/>
-      <w:bookmarkStart w:id="77" w:name="_Toc82524181"/>
+      <w:bookmarkStart w:id="75" w:name="_Ref62471080"/>
+      <w:bookmarkStart w:id="76" w:name="_Toc82524181"/>
       <w:r>
         <w:t xml:space="preserve">Tabla </w:t>
       </w:r>
@@ -22803,11 +22761,11 @@
         </w:rPr>
         <w:fldChar w:fldCharType="end"/>
       </w:r>
+      <w:bookmarkEnd w:id="75"/>
+      <w:r>
+        <w:t>. Plan IP en CLUSTER. Nodo 1.</w:t>
+      </w:r>
       <w:bookmarkEnd w:id="76"/>
-      <w:r>
-        <w:t>. Plan IP en CLUSTER. Nodo 1.</w:t>
-      </w:r>
-      <w:bookmarkEnd w:id="77"/>
     </w:p>
     <w:p>
       <w:pPr>
@@ -23312,8 +23270,8 @@
       <w:pPr>
         <w:pStyle w:val="PiedeIlustracion"/>
       </w:pPr>
-      <w:bookmarkStart w:id="78" w:name="_Ref62471088"/>
-      <w:bookmarkStart w:id="79" w:name="_Toc82524182"/>
+      <w:bookmarkStart w:id="77" w:name="_Ref62471088"/>
+      <w:bookmarkStart w:id="78" w:name="_Toc82524182"/>
       <w:r>
         <w:t xml:space="preserve">Tabla </w:t>
       </w:r>
@@ -23347,68 +23305,68 @@
         </w:rPr>
         <w:fldChar w:fldCharType="end"/>
       </w:r>
+      <w:bookmarkEnd w:id="77"/>
+      <w:r>
+        <w:t>. Plan IP en CLUSTER. N</w:t>
+      </w:r>
+      <w:r>
+        <w:t>odo 2</w:t>
+      </w:r>
+      <w:r>
+        <w:t>.</w:t>
+      </w:r>
       <w:bookmarkEnd w:id="78"/>
-      <w:r>
-        <w:t>. Plan IP en CLUSTER. N</w:t>
-      </w:r>
-      <w:r>
-        <w:t>odo 2</w:t>
-      </w:r>
-      <w:r>
-        <w:t>.</w:t>
+    </w:p>
+    <w:p>
+      <w:pPr>
+        <w:pStyle w:val="Ttulo4"/>
+      </w:pPr>
+      <w:bookmarkStart w:id="79" w:name="_Toc82524122"/>
+      <w:r>
+        <w:t>Instalar las Interfaces ETH adicionales (4) y Configurar los TEAMS.</w:t>
       </w:r>
       <w:bookmarkEnd w:id="79"/>
     </w:p>
     <w:p>
-      <w:pPr>
-        <w:pStyle w:val="Ttulo4"/>
-      </w:pPr>
-      <w:bookmarkStart w:id="80" w:name="_Toc82524122"/>
-      <w:r>
-        <w:t>Instalar las Interfaces ETH adicionales (4) y Configurar los TEAMS.</w:t>
+      <w:r>
+        <w:t>Una vez instalados los adaptadores adicionales y sus controladores correspondientes, hay que agruparlos dos a dos, formando 2 grupos o TEAMS.</w:t>
+      </w:r>
+    </w:p>
+    <w:p>
+      <w:pPr>
+        <w:rPr>
+          <w:lang w:val="es-ES_tradnl"/>
+        </w:rPr>
+      </w:pPr>
+      <w:r>
+        <w:t xml:space="preserve">Para formar cada grupo, se ha de seguir el siguiente procedimiento (Dependiente del sistema operativo del servidor), </w:t>
+      </w:r>
+      <w:r>
+        <w:rPr>
+          <w:lang w:val="es-ES_tradnl"/>
+        </w:rPr>
+        <w:t>e cada NODO del CLUSTER.</w:t>
+      </w:r>
+    </w:p>
+    <w:p>
+      <w:pPr>
+        <w:pStyle w:val="Ttulo5"/>
+      </w:pPr>
+      <w:bookmarkStart w:id="80" w:name="_Toc70406528"/>
+      <w:bookmarkStart w:id="81" w:name="_Toc75246820"/>
+      <w:bookmarkStart w:id="82" w:name="_Toc82524123"/>
+      <w:r>
+        <w:t>Windows 10 Pro</w:t>
       </w:r>
       <w:bookmarkEnd w:id="80"/>
-    </w:p>
-    <w:p>
-      <w:r>
-        <w:t>Una vez instalados los adaptadores adicionales y sus controladores correspondientes, hay que agruparlos dos a dos, formando 2 grupos o TEAMS.</w:t>
-      </w:r>
-    </w:p>
-    <w:p>
-      <w:pPr>
-        <w:rPr>
-          <w:lang w:val="es-ES_tradnl"/>
-        </w:rPr>
-      </w:pPr>
-      <w:r>
-        <w:t xml:space="preserve">Para formar cada grupo, se ha de seguir el siguiente procedimiento (Dependiente del sistema operativo del servidor), </w:t>
-      </w:r>
-      <w:r>
-        <w:rPr>
-          <w:lang w:val="es-ES_tradnl"/>
-        </w:rPr>
-        <w:t>e cada NODO del CLUSTER.</w:t>
-      </w:r>
-    </w:p>
-    <w:p>
-      <w:pPr>
-        <w:pStyle w:val="Ttulo5"/>
-      </w:pPr>
-      <w:bookmarkStart w:id="81" w:name="_Toc70406528"/>
-      <w:bookmarkStart w:id="82" w:name="_Toc75246820"/>
-      <w:bookmarkStart w:id="83" w:name="_Toc82524123"/>
-      <w:r>
-        <w:t>Windows 10 Pro</w:t>
-      </w:r>
       <w:bookmarkEnd w:id="81"/>
+      <w:r>
+        <w:rPr>
+          <w:rStyle w:val="Refdenotaalpie"/>
+        </w:rPr>
+        <w:footnoteReference w:id="31"/>
+      </w:r>
       <w:bookmarkEnd w:id="82"/>
-      <w:r>
-        <w:rPr>
-          <w:rStyle w:val="Refdenotaalpie"/>
-        </w:rPr>
-        <w:footnoteReference w:id="31"/>
-      </w:r>
-      <w:bookmarkEnd w:id="83"/>
     </w:p>
     <w:p>
       <w:pPr>
@@ -23489,7 +23447,7 @@
       <w:pPr>
         <w:pStyle w:val="PiedeIlustracion"/>
       </w:pPr>
-      <w:bookmarkStart w:id="84" w:name="_Toc82524150"/>
+      <w:bookmarkStart w:id="83" w:name="_Toc82524150"/>
       <w:r>
         <w:t xml:space="preserve">Ilustración </w:t>
       </w:r>
@@ -23529,7 +23487,7 @@
       <w:r>
         <w:t>.</w:t>
       </w:r>
-      <w:bookmarkEnd w:id="84"/>
+      <w:bookmarkEnd w:id="83"/>
     </w:p>
     <w:p>
       <w:pPr>
@@ -23594,7 +23552,7 @@
           <w:numId w:val="45"/>
         </w:numPr>
       </w:pPr>
-      <w:bookmarkStart w:id="85" w:name="_Toc82524151"/>
+      <w:bookmarkStart w:id="84" w:name="_Toc82524151"/>
       <w:r>
         <w:t xml:space="preserve">Ilustración </w:t>
       </w:r>
@@ -23634,7 +23592,7 @@
       <w:r>
         <w:t>.</w:t>
       </w:r>
-      <w:bookmarkEnd w:id="85"/>
+      <w:bookmarkEnd w:id="84"/>
     </w:p>
     <w:p>
       <w:pPr>
@@ -23725,7 +23683,7 @@
       <w:pPr>
         <w:pStyle w:val="PiedeIlustracion"/>
       </w:pPr>
-      <w:bookmarkStart w:id="86" w:name="_Toc82524152"/>
+      <w:bookmarkStart w:id="85" w:name="_Toc82524152"/>
       <w:r>
         <w:t xml:space="preserve">Ilustración </w:t>
       </w:r>
@@ -23765,7 +23723,7 @@
       <w:r>
         <w:t>.</w:t>
       </w:r>
-      <w:bookmarkEnd w:id="86"/>
+      <w:bookmarkEnd w:id="85"/>
     </w:p>
     <w:p>
       <w:pPr>
@@ -23828,7 +23786,7 @@
       <w:pPr>
         <w:pStyle w:val="PiedeIlustracion"/>
       </w:pPr>
-      <w:bookmarkStart w:id="87" w:name="_Toc82524153"/>
+      <w:bookmarkStart w:id="86" w:name="_Toc82524153"/>
       <w:r>
         <w:lastRenderedPageBreak/>
         <w:t xml:space="preserve">Ilustración </w:t>
@@ -23869,7 +23827,7 @@
       <w:r>
         <w:t>.</w:t>
       </w:r>
-      <w:bookmarkEnd w:id="87"/>
+      <w:bookmarkEnd w:id="86"/>
     </w:p>
     <w:p>
       <w:pPr>
@@ -23928,7 +23886,7 @@
       <w:pPr>
         <w:pStyle w:val="PiedeIlustracion"/>
       </w:pPr>
-      <w:bookmarkStart w:id="88" w:name="_Toc82524154"/>
+      <w:bookmarkStart w:id="87" w:name="_Toc82524154"/>
       <w:r>
         <w:t xml:space="preserve">Ilustración </w:t>
       </w:r>
@@ -23968,7 +23926,7 @@
       <w:r>
         <w:t>.</w:t>
       </w:r>
-      <w:bookmarkEnd w:id="88"/>
+      <w:bookmarkEnd w:id="87"/>
     </w:p>
     <w:p>
       <w:pPr>
@@ -24046,9 +24004,9 @@
       <w:pPr>
         <w:pStyle w:val="PiedeIlustracion"/>
       </w:pPr>
+      <w:bookmarkStart w:id="88" w:name="_Toc82524155"/>
       <w:bookmarkStart w:id="89" w:name="_Toc70406529"/>
       <w:bookmarkStart w:id="90" w:name="_Toc75246821"/>
-      <w:bookmarkStart w:id="91" w:name="_Toc82524155"/>
       <w:r>
         <w:t xml:space="preserve">Ilustración </w:t>
       </w:r>
@@ -24088,19 +24046,19 @@
       <w:r>
         <w:t>.</w:t>
       </w:r>
-      <w:bookmarkEnd w:id="91"/>
+      <w:bookmarkEnd w:id="88"/>
     </w:p>
     <w:p>
       <w:pPr>
         <w:pStyle w:val="Ttulo5"/>
       </w:pPr>
-      <w:bookmarkStart w:id="92" w:name="_Toc82524124"/>
+      <w:bookmarkStart w:id="91" w:name="_Toc82524124"/>
       <w:r>
         <w:t>Windows 2019 Server</w:t>
       </w:r>
       <w:bookmarkEnd w:id="89"/>
       <w:bookmarkEnd w:id="90"/>
-      <w:bookmarkEnd w:id="92"/>
+      <w:bookmarkEnd w:id="91"/>
     </w:p>
     <w:p>
       <w:pPr>
@@ -24180,7 +24138,7 @@
       <w:pPr>
         <w:pStyle w:val="PiedeIlustracion"/>
       </w:pPr>
-      <w:bookmarkStart w:id="93" w:name="_Toc82524156"/>
+      <w:bookmarkStart w:id="92" w:name="_Toc82524156"/>
       <w:r>
         <w:t xml:space="preserve">Ilustración </w:t>
       </w:r>
@@ -24217,7 +24175,7 @@
       <w:r>
         <w:t>. Configuración TEAM Windows 2019 Server. Paso 1.</w:t>
       </w:r>
-      <w:bookmarkEnd w:id="93"/>
+      <w:bookmarkEnd w:id="92"/>
     </w:p>
     <w:p>
       <w:pPr>
@@ -24327,7 +24285,7 @@
           <w:numId w:val="45"/>
         </w:numPr>
       </w:pPr>
-      <w:bookmarkStart w:id="94" w:name="_Toc82524157"/>
+      <w:bookmarkStart w:id="93" w:name="_Toc82524157"/>
       <w:r>
         <w:t xml:space="preserve">Ilustración </w:t>
       </w:r>
@@ -24364,7 +24322,7 @@
       <w:r>
         <w:t>. Configuración TEAM Windows 2019 Server. Paso 2.</w:t>
       </w:r>
-      <w:bookmarkEnd w:id="94"/>
+      <w:bookmarkEnd w:id="93"/>
     </w:p>
     <w:p>
       <w:pPr>
@@ -24481,23 +24439,7 @@
           <w:rFonts w:ascii="Arial" w:hAnsi="Arial" w:cs="Arial"/>
           <w:lang w:val="es-ES"/>
         </w:rPr>
-        <w:t xml:space="preserve">Adaptador de modo de espera= Se seleccionará uno de los adaptadores. NOTA: En este caso, siempre que el adaptador en modo principal esté en servicio, este será el operativo, conmutando </w:t>
-      </w:r>
-      <w:proofErr w:type="gramStart"/>
-      <w:r>
-        <w:rPr>
-          <w:rFonts w:ascii="Arial" w:hAnsi="Arial" w:cs="Arial"/>
-          <w:lang w:val="es-ES"/>
-        </w:rPr>
-        <w:t>del</w:t>
-      </w:r>
-      <w:proofErr w:type="gramEnd"/>
-      <w:r>
-        <w:rPr>
-          <w:rFonts w:ascii="Arial" w:hAnsi="Arial" w:cs="Arial"/>
-          <w:lang w:val="es-ES"/>
-        </w:rPr>
-        <w:t xml:space="preserve"> espera al principal.</w:t>
+        <w:t>Adaptador de modo de espera= Se seleccionará uno de los adaptadores. NOTA: En este caso, siempre que el adaptador en modo principal esté en servicio, este será el operativo, conmutando del espera al principal.</w:t>
       </w:r>
     </w:p>
     <w:p>
@@ -24523,15 +24465,15 @@
       <w:pPr>
         <w:pStyle w:val="Ttulo5"/>
       </w:pPr>
-      <w:bookmarkStart w:id="95" w:name="_Toc70406530"/>
-      <w:bookmarkStart w:id="96" w:name="_Toc75246822"/>
-      <w:bookmarkStart w:id="97" w:name="_Toc82524125"/>
+      <w:bookmarkStart w:id="94" w:name="_Toc70406530"/>
+      <w:bookmarkStart w:id="95" w:name="_Toc75246822"/>
+      <w:bookmarkStart w:id="96" w:name="_Toc82524125"/>
       <w:r>
         <w:t>Windows 7</w:t>
       </w:r>
+      <w:bookmarkEnd w:id="94"/>
       <w:bookmarkEnd w:id="95"/>
       <w:bookmarkEnd w:id="96"/>
-      <w:bookmarkEnd w:id="97"/>
     </w:p>
     <w:p>
       <w:pPr>
@@ -24621,7 +24563,7 @@
           <w:numId w:val="45"/>
         </w:numPr>
       </w:pPr>
-      <w:bookmarkStart w:id="98" w:name="_Toc82524158"/>
+      <w:bookmarkStart w:id="97" w:name="_Toc82524158"/>
       <w:r>
         <w:t xml:space="preserve">Ilustración </w:t>
       </w:r>
@@ -24658,7 +24600,7 @@
       <w:r>
         <w:t>. Configuración TEAM Windows 7. Paso 1.</w:t>
       </w:r>
-      <w:bookmarkEnd w:id="98"/>
+      <w:bookmarkEnd w:id="97"/>
     </w:p>
     <w:p>
       <w:pPr>
@@ -24761,7 +24703,7 @@
           <w:numId w:val="45"/>
         </w:numPr>
       </w:pPr>
-      <w:bookmarkStart w:id="99" w:name="_Toc82524159"/>
+      <w:bookmarkStart w:id="98" w:name="_Toc82524159"/>
       <w:r>
         <w:t xml:space="preserve">Ilustración </w:t>
       </w:r>
@@ -24798,7 +24740,7 @@
       <w:r>
         <w:t>. Configuración TEAM Windows 7. Paso 2.</w:t>
       </w:r>
-      <w:bookmarkEnd w:id="99"/>
+      <w:bookmarkEnd w:id="98"/>
     </w:p>
     <w:p>
       <w:pPr>
@@ -24879,7 +24821,7 @@
           <w:numId w:val="45"/>
         </w:numPr>
       </w:pPr>
-      <w:bookmarkStart w:id="100" w:name="_Toc82524160"/>
+      <w:bookmarkStart w:id="99" w:name="_Toc82524160"/>
       <w:r>
         <w:t xml:space="preserve">Ilustración </w:t>
       </w:r>
@@ -24916,7 +24858,7 @@
       <w:r>
         <w:t>. Configuración TEAM Windows 7. Paso 3.</w:t>
       </w:r>
-      <w:bookmarkEnd w:id="100"/>
+      <w:bookmarkEnd w:id="99"/>
     </w:p>
     <w:p>
       <w:pPr>
@@ -24998,7 +24940,7 @@
           <w:numId w:val="45"/>
         </w:numPr>
       </w:pPr>
-      <w:bookmarkStart w:id="101" w:name="_Toc82524161"/>
+      <w:bookmarkStart w:id="100" w:name="_Toc82524161"/>
       <w:r>
         <w:t xml:space="preserve">Ilustración </w:t>
       </w:r>
@@ -25035,7 +24977,7 @@
       <w:r>
         <w:t>. Configuración TEAM Windows 7. Paso 4.</w:t>
       </w:r>
-      <w:bookmarkEnd w:id="101"/>
+      <w:bookmarkEnd w:id="100"/>
     </w:p>
     <w:p>
       <w:pPr>
@@ -25116,7 +25058,7 @@
           <w:numId w:val="45"/>
         </w:numPr>
       </w:pPr>
-      <w:bookmarkStart w:id="102" w:name="_Toc82524162"/>
+      <w:bookmarkStart w:id="101" w:name="_Toc82524162"/>
       <w:r>
         <w:t xml:space="preserve">Ilustración </w:t>
       </w:r>
@@ -25153,7 +25095,7 @@
       <w:r>
         <w:t>. Configuración TEAM Windows 7. Paso 5.</w:t>
       </w:r>
-      <w:bookmarkEnd w:id="102"/>
+      <w:bookmarkEnd w:id="101"/>
     </w:p>
     <w:p>
       <w:pPr>
@@ -25234,7 +25176,7 @@
           <w:numId w:val="45"/>
         </w:numPr>
       </w:pPr>
-      <w:bookmarkStart w:id="103" w:name="_Toc82524163"/>
+      <w:bookmarkStart w:id="102" w:name="_Toc82524163"/>
       <w:r>
         <w:t xml:space="preserve">Ilustración </w:t>
       </w:r>
@@ -25271,7 +25213,7 @@
       <w:r>
         <w:t>. Configuración TEAM Windows 7. Paso 6.</w:t>
       </w:r>
-      <w:bookmarkEnd w:id="103"/>
+      <w:bookmarkEnd w:id="102"/>
     </w:p>
     <w:p>
       <w:pPr>
@@ -25397,7 +25339,7 @@
           <w:numId w:val="45"/>
         </w:numPr>
       </w:pPr>
-      <w:bookmarkStart w:id="104" w:name="_Toc82524164"/>
+      <w:bookmarkStart w:id="103" w:name="_Toc82524164"/>
       <w:r>
         <w:t xml:space="preserve">Ilustración </w:t>
       </w:r>
@@ -25434,7 +25376,7 @@
       <w:r>
         <w:t>. Configuración TEAM Windows 7. Paso 7.</w:t>
       </w:r>
-      <w:bookmarkEnd w:id="104"/>
+      <w:bookmarkEnd w:id="103"/>
     </w:p>
     <w:p>
       <w:pPr>
@@ -25453,11 +25395,11 @@
       <w:pPr>
         <w:pStyle w:val="Ttulo4"/>
       </w:pPr>
-      <w:bookmarkStart w:id="105" w:name="_Toc82524126"/>
+      <w:bookmarkStart w:id="104" w:name="_Toc82524126"/>
       <w:r>
         <w:t>Actualizar y configurar el servicio de CLUSTER.</w:t>
       </w:r>
-      <w:bookmarkEnd w:id="105"/>
+      <w:bookmarkEnd w:id="104"/>
     </w:p>
     <w:p>
       <w:pPr>
@@ -25624,7 +25566,7 @@
       <w:pPr>
         <w:pStyle w:val="PiedeIlustracion"/>
       </w:pPr>
-      <w:bookmarkStart w:id="106" w:name="_Toc82524165"/>
+      <w:bookmarkStart w:id="105" w:name="_Toc82524165"/>
       <w:r>
         <w:t xml:space="preserve">Ilustración </w:t>
       </w:r>
@@ -25664,7 +25606,7 @@
       <w:r>
         <w:t>.</w:t>
       </w:r>
-      <w:bookmarkEnd w:id="106"/>
+      <w:bookmarkEnd w:id="105"/>
     </w:p>
     <w:p>
       <w:pPr>
@@ -25757,7 +25699,7 @@
       <w:pPr>
         <w:pStyle w:val="Ttulo4"/>
       </w:pPr>
-      <w:bookmarkStart w:id="107" w:name="_Toc82524127"/>
+      <w:bookmarkStart w:id="106" w:name="_Toc82524127"/>
       <w:r>
         <w:t xml:space="preserve">Reconfigurar el servicio SACTA del </w:t>
       </w:r>
@@ -25767,7 +25709,7 @@
       <w:r>
         <w:t>.</w:t>
       </w:r>
-      <w:bookmarkEnd w:id="107"/>
+      <w:bookmarkEnd w:id="106"/>
     </w:p>
     <w:p>
       <w:pPr>
@@ -25873,7 +25815,7 @@
       <w:pPr>
         <w:pStyle w:val="PiedeIlustracion"/>
       </w:pPr>
-      <w:bookmarkStart w:id="108" w:name="_Toc82524166"/>
+      <w:bookmarkStart w:id="107" w:name="_Toc82524166"/>
       <w:r>
         <w:t xml:space="preserve">Ilustración </w:t>
       </w:r>
@@ -25913,7 +25855,7 @@
       <w:r>
         <w:t>.</w:t>
       </w:r>
-      <w:bookmarkEnd w:id="108"/>
+      <w:bookmarkEnd w:id="107"/>
     </w:p>
     <w:p>
       <w:pPr>
@@ -26132,36 +26074,36 @@
       <w:pPr>
         <w:pStyle w:val="Ttulo2"/>
       </w:pPr>
-      <w:bookmarkStart w:id="109" w:name="_Toc82524128"/>
+      <w:bookmarkStart w:id="108" w:name="_Toc82524128"/>
       <w:r>
         <w:t>I</w:t>
       </w:r>
       <w:r>
         <w:t>nstalación del Servicio.</w:t>
       </w:r>
+      <w:bookmarkEnd w:id="108"/>
+    </w:p>
+    <w:p>
+      <w:pPr>
+        <w:pStyle w:val="Ttulo3"/>
+      </w:pPr>
+      <w:bookmarkStart w:id="109" w:name="_Toc450559965"/>
+      <w:bookmarkStart w:id="110" w:name="_Toc472066480"/>
+      <w:bookmarkStart w:id="111" w:name="_Toc527972341"/>
+      <w:bookmarkStart w:id="112" w:name="_Toc2241624"/>
+      <w:bookmarkStart w:id="113" w:name="_Toc5354506"/>
+      <w:bookmarkStart w:id="114" w:name="_Toc41469168"/>
+      <w:bookmarkStart w:id="115" w:name="_Toc82524129"/>
+      <w:r>
+        <w:t>Prerrequisitos.</w:t>
+      </w:r>
       <w:bookmarkEnd w:id="109"/>
-    </w:p>
-    <w:p>
-      <w:pPr>
-        <w:pStyle w:val="Ttulo3"/>
-      </w:pPr>
-      <w:bookmarkStart w:id="110" w:name="_Toc450559965"/>
-      <w:bookmarkStart w:id="111" w:name="_Toc472066480"/>
-      <w:bookmarkStart w:id="112" w:name="_Toc527972341"/>
-      <w:bookmarkStart w:id="113" w:name="_Toc2241624"/>
-      <w:bookmarkStart w:id="114" w:name="_Toc5354506"/>
-      <w:bookmarkStart w:id="115" w:name="_Toc41469168"/>
-      <w:bookmarkStart w:id="116" w:name="_Toc82524129"/>
-      <w:r>
-        <w:t>Prerrequisitos.</w:t>
-      </w:r>
       <w:bookmarkEnd w:id="110"/>
       <w:bookmarkEnd w:id="111"/>
       <w:bookmarkEnd w:id="112"/>
       <w:bookmarkEnd w:id="113"/>
       <w:bookmarkEnd w:id="114"/>
       <w:bookmarkEnd w:id="115"/>
-      <w:bookmarkEnd w:id="116"/>
     </w:p>
     <w:p>
       <w:pPr>
@@ -26206,17 +26148,18 @@
       <w:pPr>
         <w:pStyle w:val="Ttulo3"/>
       </w:pPr>
-      <w:bookmarkStart w:id="117" w:name="_Toc450559966"/>
-      <w:bookmarkStart w:id="118" w:name="_Toc472066481"/>
-      <w:bookmarkStart w:id="119" w:name="_Toc527972342"/>
-      <w:bookmarkStart w:id="120" w:name="_Toc2241625"/>
-      <w:bookmarkStart w:id="121" w:name="_Toc5354507"/>
-      <w:bookmarkStart w:id="122" w:name="_Toc41469169"/>
-      <w:bookmarkStart w:id="123" w:name="_Ref62640112"/>
-      <w:bookmarkStart w:id="124" w:name="_Toc82524130"/>
+      <w:bookmarkStart w:id="116" w:name="_Toc450559966"/>
+      <w:bookmarkStart w:id="117" w:name="_Toc472066481"/>
+      <w:bookmarkStart w:id="118" w:name="_Toc527972342"/>
+      <w:bookmarkStart w:id="119" w:name="_Toc2241625"/>
+      <w:bookmarkStart w:id="120" w:name="_Toc5354507"/>
+      <w:bookmarkStart w:id="121" w:name="_Toc41469169"/>
+      <w:bookmarkStart w:id="122" w:name="_Ref62640112"/>
+      <w:bookmarkStart w:id="123" w:name="_Toc82524130"/>
       <w:r>
         <w:t>Proceso.</w:t>
       </w:r>
+      <w:bookmarkEnd w:id="116"/>
       <w:bookmarkEnd w:id="117"/>
       <w:bookmarkEnd w:id="118"/>
       <w:bookmarkEnd w:id="119"/>
@@ -26224,7 +26167,6 @@
       <w:bookmarkEnd w:id="121"/>
       <w:bookmarkEnd w:id="122"/>
       <w:bookmarkEnd w:id="123"/>
-      <w:bookmarkEnd w:id="124"/>
     </w:p>
     <w:p>
       <w:pPr>
@@ -26900,12 +26842,12 @@
       <w:pPr>
         <w:pStyle w:val="PiedeIlustracion"/>
       </w:pPr>
-      <w:bookmarkStart w:id="125" w:name="_Toc472066531"/>
-      <w:bookmarkStart w:id="126" w:name="_Toc527972414"/>
-      <w:bookmarkStart w:id="127" w:name="_Toc2241703"/>
-      <w:bookmarkStart w:id="128" w:name="_Toc5354571"/>
-      <w:bookmarkStart w:id="129" w:name="_Toc41469243"/>
-      <w:bookmarkStart w:id="130" w:name="_Toc82524167"/>
+      <w:bookmarkStart w:id="124" w:name="_Toc472066531"/>
+      <w:bookmarkStart w:id="125" w:name="_Toc527972414"/>
+      <w:bookmarkStart w:id="126" w:name="_Toc2241703"/>
+      <w:bookmarkStart w:id="127" w:name="_Toc5354571"/>
+      <w:bookmarkStart w:id="128" w:name="_Toc41469243"/>
+      <w:bookmarkStart w:id="129" w:name="_Toc82524167"/>
       <w:r>
         <w:t xml:space="preserve">Ilustración </w:t>
       </w:r>
@@ -26948,12 +26890,12 @@
       <w:r>
         <w:t>.</w:t>
       </w:r>
+      <w:bookmarkEnd w:id="124"/>
       <w:bookmarkEnd w:id="125"/>
       <w:bookmarkEnd w:id="126"/>
       <w:bookmarkEnd w:id="127"/>
       <w:bookmarkEnd w:id="128"/>
       <w:bookmarkEnd w:id="129"/>
-      <w:bookmarkEnd w:id="130"/>
     </w:p>
     <w:p>
       <w:pPr>
@@ -27059,7 +27001,7 @@
       <w:pPr>
         <w:pStyle w:val="PiedeIlustracion"/>
       </w:pPr>
-      <w:bookmarkStart w:id="131" w:name="_Toc82524168"/>
+      <w:bookmarkStart w:id="130" w:name="_Toc82524168"/>
       <w:r>
         <w:t xml:space="preserve">Ilustración </w:t>
       </w:r>
@@ -27105,120 +27047,120 @@
       <w:r>
         <w:t>.</w:t>
       </w:r>
+      <w:bookmarkEnd w:id="130"/>
+    </w:p>
+    <w:p>
+      <w:pPr>
+        <w:pStyle w:val="Ttulo2"/>
+      </w:pPr>
+      <w:bookmarkStart w:id="131" w:name="_Toc82524131"/>
+      <w:r>
+        <w:t>Configuración del Sistema.</w:t>
+      </w:r>
       <w:bookmarkEnd w:id="131"/>
     </w:p>
     <w:p>
       <w:pPr>
+        <w:rPr>
+          <w:lang w:val="es-ES_tradnl"/>
+        </w:rPr>
+      </w:pPr>
+      <w:r>
+        <w:rPr>
+          <w:lang w:val="es-ES_tradnl"/>
+        </w:rPr>
+        <w:t xml:space="preserve">Una vez instalado el servicio, hay que proceder a su configuración inicial. Para ello utilizaremos las herramientas que ofrece la interfaz HMI para ello (ver </w:t>
+      </w:r>
+      <w:r>
+        <w:rPr>
+          <w:lang w:val="es-ES_tradnl"/>
+        </w:rPr>
+        <w:fldChar w:fldCharType="begin"/>
+      </w:r>
+      <w:r>
+        <w:rPr>
+          <w:lang w:val="es-ES_tradnl"/>
+        </w:rPr>
+        <w:instrText xml:space="preserve"> REF _Ref62636995 \r \h </w:instrText>
+      </w:r>
+      <w:r>
+        <w:rPr>
+          <w:lang w:val="es-ES_tradnl"/>
+        </w:rPr>
+      </w:r>
+      <w:r>
+        <w:rPr>
+          <w:lang w:val="es-ES_tradnl"/>
+        </w:rPr>
+        <w:fldChar w:fldCharType="separate"/>
+      </w:r>
+      <w:r>
+        <w:rPr>
+          <w:lang w:val="es-ES_tradnl"/>
+        </w:rPr>
+        <w:t>4.3</w:t>
+      </w:r>
+      <w:r>
+        <w:rPr>
+          <w:lang w:val="es-ES_tradnl"/>
+        </w:rPr>
+        <w:fldChar w:fldCharType="end"/>
+      </w:r>
+      <w:r>
+        <w:rPr>
+          <w:lang w:val="es-ES_tradnl"/>
+        </w:rPr>
+        <w:t xml:space="preserve"> </w:t>
+      </w:r>
+      <w:r>
+        <w:rPr>
+          <w:lang w:val="es-ES_tradnl"/>
+        </w:rPr>
+        <w:fldChar w:fldCharType="begin"/>
+      </w:r>
+      <w:r>
+        <w:rPr>
+          <w:lang w:val="es-ES_tradnl"/>
+        </w:rPr>
+        <w:instrText xml:space="preserve"> REF _Ref62637001 \h </w:instrText>
+      </w:r>
+      <w:r>
+        <w:rPr>
+          <w:lang w:val="es-ES_tradnl"/>
+        </w:rPr>
+      </w:r>
+      <w:r>
+        <w:rPr>
+          <w:lang w:val="es-ES_tradnl"/>
+        </w:rPr>
+        <w:fldChar w:fldCharType="separate"/>
+      </w:r>
+      <w:r>
+        <w:t>Configuración.</w:t>
+      </w:r>
+      <w:r>
+        <w:rPr>
+          <w:lang w:val="es-ES_tradnl"/>
+        </w:rPr>
+        <w:fldChar w:fldCharType="end"/>
+      </w:r>
+      <w:r>
+        <w:rPr>
+          <w:lang w:val="es-ES_tradnl"/>
+        </w:rPr>
+        <w:t>).</w:t>
+      </w:r>
+    </w:p>
+    <w:p>
+      <w:pPr>
         <w:pStyle w:val="Ttulo2"/>
       </w:pPr>
-      <w:bookmarkStart w:id="132" w:name="_Toc82524131"/>
-      <w:r>
-        <w:t>Configuración del Sistema.</w:t>
-      </w:r>
-      <w:bookmarkEnd w:id="132"/>
-    </w:p>
-    <w:p>
-      <w:pPr>
-        <w:rPr>
-          <w:lang w:val="es-ES_tradnl"/>
-        </w:rPr>
-      </w:pPr>
-      <w:r>
-        <w:rPr>
-          <w:lang w:val="es-ES_tradnl"/>
-        </w:rPr>
-        <w:t xml:space="preserve">Una vez instalado el servicio, hay que proceder a su configuración inicial. Para ello utilizaremos las herramientas que ofrece la interfaz HMI para ello (ver </w:t>
-      </w:r>
-      <w:r>
-        <w:rPr>
-          <w:lang w:val="es-ES_tradnl"/>
-        </w:rPr>
-        <w:fldChar w:fldCharType="begin"/>
-      </w:r>
-      <w:r>
-        <w:rPr>
-          <w:lang w:val="es-ES_tradnl"/>
-        </w:rPr>
-        <w:instrText xml:space="preserve"> REF _Ref62636995 \r \h </w:instrText>
-      </w:r>
-      <w:r>
-        <w:rPr>
-          <w:lang w:val="es-ES_tradnl"/>
-        </w:rPr>
-      </w:r>
-      <w:r>
-        <w:rPr>
-          <w:lang w:val="es-ES_tradnl"/>
-        </w:rPr>
-        <w:fldChar w:fldCharType="separate"/>
-      </w:r>
-      <w:r>
-        <w:rPr>
-          <w:lang w:val="es-ES_tradnl"/>
-        </w:rPr>
-        <w:t>4.3</w:t>
-      </w:r>
-      <w:r>
-        <w:rPr>
-          <w:lang w:val="es-ES_tradnl"/>
-        </w:rPr>
-        <w:fldChar w:fldCharType="end"/>
-      </w:r>
-      <w:r>
-        <w:rPr>
-          <w:lang w:val="es-ES_tradnl"/>
-        </w:rPr>
-        <w:t xml:space="preserve"> </w:t>
-      </w:r>
-      <w:r>
-        <w:rPr>
-          <w:lang w:val="es-ES_tradnl"/>
-        </w:rPr>
-        <w:fldChar w:fldCharType="begin"/>
-      </w:r>
-      <w:r>
-        <w:rPr>
-          <w:lang w:val="es-ES_tradnl"/>
-        </w:rPr>
-        <w:instrText xml:space="preserve"> REF _Ref62637001 \h </w:instrText>
-      </w:r>
-      <w:r>
-        <w:rPr>
-          <w:lang w:val="es-ES_tradnl"/>
-        </w:rPr>
-      </w:r>
-      <w:r>
-        <w:rPr>
-          <w:lang w:val="es-ES_tradnl"/>
-        </w:rPr>
-        <w:fldChar w:fldCharType="separate"/>
-      </w:r>
-      <w:r>
-        <w:t>Configuración.</w:t>
-      </w:r>
-      <w:r>
-        <w:rPr>
-          <w:lang w:val="es-ES_tradnl"/>
-        </w:rPr>
-        <w:fldChar w:fldCharType="end"/>
-      </w:r>
-      <w:r>
-        <w:rPr>
-          <w:lang w:val="es-ES_tradnl"/>
-        </w:rPr>
-        <w:t>).</w:t>
-      </w:r>
-    </w:p>
-    <w:p>
-      <w:pPr>
-        <w:pStyle w:val="Ttulo2"/>
-      </w:pPr>
-      <w:bookmarkStart w:id="133" w:name="_Toc82524132"/>
+      <w:bookmarkStart w:id="132" w:name="_Toc82524132"/>
       <w:r>
         <w:lastRenderedPageBreak/>
         <w:t>Parámetros de Configuración Local.</w:t>
       </w:r>
-      <w:bookmarkEnd w:id="133"/>
+      <w:bookmarkEnd w:id="132"/>
     </w:p>
     <w:p>
       <w:pPr>
@@ -28225,21 +28167,7 @@
               <w:rPr>
                 <w:lang w:val="es-ES_tradnl"/>
               </w:rPr>
-              <w:t>Grupo Multicast (IP</w:t>
-            </w:r>
-            <w:proofErr w:type="gramStart"/>
-            <w:r>
-              <w:rPr>
-                <w:lang w:val="es-ES_tradnl"/>
-              </w:rPr>
-              <w:t>:Puerto</w:t>
-            </w:r>
-            <w:proofErr w:type="gramEnd"/>
-            <w:r>
-              <w:rPr>
-                <w:lang w:val="es-ES_tradnl"/>
-              </w:rPr>
-              <w:t>), utilizado para la sincronización de la configuración entre los nodos del CLUSTER.</w:t>
+              <w:t>Grupo Multicast (IP:Puerto), utilizado para la sincronización de la configuración entre los nodos del CLUSTER.</w:t>
             </w:r>
           </w:p>
           <w:p>
@@ -28486,12 +28414,12 @@
       <w:pPr>
         <w:pStyle w:val="Ttulo1"/>
       </w:pPr>
-      <w:bookmarkStart w:id="134" w:name="_Toc82524133"/>
+      <w:bookmarkStart w:id="133" w:name="_Toc82524133"/>
       <w:r>
         <w:lastRenderedPageBreak/>
         <w:t>Aplicación Web. Guía de Usuario.</w:t>
       </w:r>
-      <w:bookmarkEnd w:id="134"/>
+      <w:bookmarkEnd w:id="133"/>
     </w:p>
     <w:p>
       <w:r>
@@ -28620,12 +28548,12 @@
       <w:pPr>
         <w:pStyle w:val="PiedeIlustracion"/>
       </w:pPr>
-      <w:bookmarkStart w:id="135" w:name="_Toc353890809"/>
-      <w:bookmarkStart w:id="136" w:name="_Ref487703035"/>
-      <w:bookmarkStart w:id="137" w:name="_Toc519592984"/>
-      <w:bookmarkStart w:id="138" w:name="_Toc5274716"/>
-      <w:bookmarkStart w:id="139" w:name="_Toc55228282"/>
-      <w:bookmarkStart w:id="140" w:name="_Toc82524169"/>
+      <w:bookmarkStart w:id="134" w:name="_Toc353890809"/>
+      <w:bookmarkStart w:id="135" w:name="_Ref487703035"/>
+      <w:bookmarkStart w:id="136" w:name="_Toc519592984"/>
+      <w:bookmarkStart w:id="137" w:name="_Toc5274716"/>
+      <w:bookmarkStart w:id="138" w:name="_Toc55228282"/>
+      <w:bookmarkStart w:id="139" w:name="_Toc82524169"/>
       <w:r>
         <w:t xml:space="preserve">Ilustración </w:t>
       </w:r>
@@ -28668,39 +28596,39 @@
       <w:r>
         <w:t>LOGIN de la aplicación.</w:t>
       </w:r>
+      <w:bookmarkEnd w:id="134"/>
       <w:bookmarkEnd w:id="135"/>
       <w:bookmarkEnd w:id="136"/>
       <w:bookmarkEnd w:id="137"/>
       <w:bookmarkEnd w:id="138"/>
       <w:bookmarkEnd w:id="139"/>
+    </w:p>
+    <w:p>
+      <w:r>
+        <w:t>Una vez se haya accedido correctamente mediante la introducción del usuario y la clave</w:t>
+      </w:r>
+      <w:r>
+        <w:rPr>
+          <w:rStyle w:val="Refdenotaalpie"/>
+        </w:rPr>
+        <w:footnoteReference w:id="38"/>
+      </w:r>
+      <w:r>
+        <w:t xml:space="preserve">, </w:t>
+      </w:r>
+      <w:r>
+        <w:t>se abre la aplicación.</w:t>
+      </w:r>
+    </w:p>
+    <w:p>
+      <w:pPr>
+        <w:pStyle w:val="Ttulo2"/>
+      </w:pPr>
+      <w:bookmarkStart w:id="140" w:name="_Toc82524134"/>
+      <w:r>
+        <w:t>Estructura General.</w:t>
+      </w:r>
       <w:bookmarkEnd w:id="140"/>
-    </w:p>
-    <w:p>
-      <w:r>
-        <w:t>Una vez se haya accedido correctamente mediante la introducción del usuario y la clave</w:t>
-      </w:r>
-      <w:r>
-        <w:rPr>
-          <w:rStyle w:val="Refdenotaalpie"/>
-        </w:rPr>
-        <w:footnoteReference w:id="38"/>
-      </w:r>
-      <w:r>
-        <w:t xml:space="preserve">, </w:t>
-      </w:r>
-      <w:r>
-        <w:t>se abre la aplicación.</w:t>
-      </w:r>
-    </w:p>
-    <w:p>
-      <w:pPr>
-        <w:pStyle w:val="Ttulo2"/>
-      </w:pPr>
-      <w:bookmarkStart w:id="141" w:name="_Toc82524134"/>
-      <w:r>
-        <w:t>Estructura General.</w:t>
-      </w:r>
-      <w:bookmarkEnd w:id="141"/>
     </w:p>
     <w:p>
       <w:pPr>
@@ -28769,7 +28697,7 @@
       <w:pPr>
         <w:pStyle w:val="PiedeIlustracion"/>
       </w:pPr>
-      <w:bookmarkStart w:id="142" w:name="_Toc82524170"/>
+      <w:bookmarkStart w:id="141" w:name="_Toc82524170"/>
       <w:r>
         <w:t xml:space="preserve">Ilustración </w:t>
       </w:r>
@@ -28812,7 +28740,7 @@
       <w:r>
         <w:t>.</w:t>
       </w:r>
-      <w:bookmarkEnd w:id="142"/>
+      <w:bookmarkEnd w:id="141"/>
     </w:p>
     <w:p>
       <w:r>
@@ -29198,11 +29126,11 @@
       <w:pPr>
         <w:pStyle w:val="Ttulo2"/>
       </w:pPr>
-      <w:bookmarkStart w:id="143" w:name="_Toc82524135"/>
+      <w:bookmarkStart w:id="142" w:name="_Toc82524135"/>
       <w:r>
         <w:t>Información de Estado e Historicos.</w:t>
       </w:r>
-      <w:bookmarkEnd w:id="143"/>
+      <w:bookmarkEnd w:id="142"/>
     </w:p>
     <w:p>
       <w:r>
@@ -29248,15 +29176,15 @@
       <w:pPr>
         <w:pStyle w:val="Ttulo3"/>
       </w:pPr>
-      <w:bookmarkStart w:id="144" w:name="_Ref62654396"/>
-      <w:bookmarkStart w:id="145" w:name="_Ref62654406"/>
-      <w:bookmarkStart w:id="146" w:name="_Toc82524136"/>
+      <w:bookmarkStart w:id="143" w:name="_Ref62654396"/>
+      <w:bookmarkStart w:id="144" w:name="_Ref62654406"/>
+      <w:bookmarkStart w:id="145" w:name="_Toc82524136"/>
       <w:r>
         <w:t>Información de Estado.</w:t>
       </w:r>
+      <w:bookmarkEnd w:id="143"/>
       <w:bookmarkEnd w:id="144"/>
       <w:bookmarkEnd w:id="145"/>
-      <w:bookmarkEnd w:id="146"/>
     </w:p>
     <w:p>
       <w:pPr>
@@ -29336,7 +29264,7 @@
       <w:pPr>
         <w:pStyle w:val="PiedeIlustracion"/>
       </w:pPr>
-      <w:bookmarkStart w:id="147" w:name="_Toc82524171"/>
+      <w:bookmarkStart w:id="146" w:name="_Toc82524171"/>
       <w:r>
         <w:t xml:space="preserve">Ilustración </w:t>
       </w:r>
@@ -29379,7 +29307,7 @@
       <w:r>
         <w:t>.</w:t>
       </w:r>
-      <w:bookmarkEnd w:id="147"/>
+      <w:bookmarkEnd w:id="146"/>
     </w:p>
     <w:p>
       <w:pPr>
@@ -30119,11 +30047,11 @@
       <w:pPr>
         <w:pStyle w:val="Ttulo3"/>
       </w:pPr>
-      <w:bookmarkStart w:id="148" w:name="_Toc82524137"/>
+      <w:bookmarkStart w:id="147" w:name="_Toc82524137"/>
       <w:r>
         <w:t>Históricos.</w:t>
       </w:r>
-      <w:bookmarkEnd w:id="148"/>
+      <w:bookmarkEnd w:id="147"/>
     </w:p>
     <w:p>
       <w:pPr>
@@ -30190,7 +30118,7 @@
       <w:pPr>
         <w:pStyle w:val="PiedeIlustracion"/>
       </w:pPr>
-      <w:bookmarkStart w:id="149" w:name="_Toc82524172"/>
+      <w:bookmarkStart w:id="148" w:name="_Toc82524172"/>
       <w:r>
         <w:t xml:space="preserve">Ilustración </w:t>
       </w:r>
@@ -30233,7 +30161,7 @@
       <w:r>
         <w:t>.</w:t>
       </w:r>
-      <w:bookmarkEnd w:id="149"/>
+      <w:bookmarkEnd w:id="148"/>
     </w:p>
     <w:p>
       <w:pPr>
@@ -30326,7 +30254,7 @@
       <w:pPr>
         <w:pStyle w:val="PiedeIlustracion"/>
       </w:pPr>
-      <w:bookmarkStart w:id="150" w:name="_Toc82524173"/>
+      <w:bookmarkStart w:id="149" w:name="_Toc82524173"/>
       <w:r>
         <w:t xml:space="preserve">Ilustración </w:t>
       </w:r>
@@ -30369,7 +30297,7 @@
       <w:r>
         <w:t>.</w:t>
       </w:r>
-      <w:bookmarkEnd w:id="150"/>
+      <w:bookmarkEnd w:id="149"/>
     </w:p>
     <w:p>
       <w:pPr>
@@ -30382,21 +30310,7 @@
         <w:rPr>
           <w:lang w:val="es-ES_tradnl"/>
         </w:rPr>
-        <w:t>Al actuar sobre el control ‘Add Condición’, se despliegan 3 controles que permiten configurar la condición. En el primero se selecciona la ‘columna’ sobre la que se establece la condición, en el segundo el criterio de la condición (Igual, distinto, empieza por..</w:t>
-      </w:r>
-      <w:proofErr w:type="gramStart"/>
-      <w:r>
-        <w:rPr>
-          <w:lang w:val="es-ES_tradnl"/>
-        </w:rPr>
-        <w:t>,</w:t>
-      </w:r>
-      <w:proofErr w:type="gramEnd"/>
-      <w:r>
-        <w:rPr>
-          <w:lang w:val="es-ES_tradnl"/>
-        </w:rPr>
-        <w:t xml:space="preserve"> contiene…, etc.) y en el tercero el valor buscado.</w:t>
+        <w:t>Al actuar sobre el control ‘Add Condición’, se despliegan 3 controles que permiten configurar la condición. En el primero se selecciona la ‘columna’ sobre la que se establece la condición, en el segundo el criterio de la condición (Igual, distinto, empieza por.., contiene…, etc.) y en el tercero el valor buscado.</w:t>
       </w:r>
       <w:r>
         <w:rPr>
@@ -30932,15 +30846,15 @@
       <w:pPr>
         <w:pStyle w:val="Ttulo2"/>
       </w:pPr>
-      <w:bookmarkStart w:id="151" w:name="_Ref62636995"/>
-      <w:bookmarkStart w:id="152" w:name="_Ref62637001"/>
-      <w:bookmarkStart w:id="153" w:name="_Toc82524138"/>
+      <w:bookmarkStart w:id="150" w:name="_Ref62636995"/>
+      <w:bookmarkStart w:id="151" w:name="_Ref62637001"/>
+      <w:bookmarkStart w:id="152" w:name="_Toc82524138"/>
       <w:r>
         <w:t>Configuración.</w:t>
       </w:r>
+      <w:bookmarkEnd w:id="150"/>
       <w:bookmarkEnd w:id="151"/>
       <w:bookmarkEnd w:id="152"/>
-      <w:bookmarkEnd w:id="153"/>
     </w:p>
     <w:p>
       <w:pPr>
@@ -31213,11 +31127,11 @@
       <w:pPr>
         <w:pStyle w:val="Ttulo3"/>
       </w:pPr>
-      <w:bookmarkStart w:id="154" w:name="_Toc82524139"/>
+      <w:bookmarkStart w:id="153" w:name="_Toc82524139"/>
       <w:r>
         <w:t>Parámetros Generales</w:t>
       </w:r>
-      <w:bookmarkEnd w:id="154"/>
+      <w:bookmarkEnd w:id="153"/>
     </w:p>
     <w:p>
       <w:pPr>
@@ -31320,7 +31234,7 @@
       <w:pPr>
         <w:pStyle w:val="PiedeIlustracion"/>
       </w:pPr>
-      <w:bookmarkStart w:id="155" w:name="_Toc82524174"/>
+      <w:bookmarkStart w:id="154" w:name="_Toc82524174"/>
       <w:r>
         <w:t xml:space="preserve">Ilustración </w:t>
       </w:r>
@@ -31360,7 +31274,7 @@
       <w:r>
         <w:t>Aplicación. Configuración de Parámetros Generales.</w:t>
       </w:r>
-      <w:bookmarkEnd w:id="155"/>
+      <w:bookmarkEnd w:id="154"/>
     </w:p>
     <w:p>
       <w:r>
@@ -31396,15 +31310,7 @@
     </w:p>
     <w:p>
       <w:r>
-        <w:t xml:space="preserve">OR: El servicio SACTA está activo para el SCV cuando alguna de las fuentes exteriores </w:t>
-      </w:r>
-      <w:proofErr w:type="gramStart"/>
-      <w:r>
-        <w:t>están</w:t>
-      </w:r>
-      <w:proofErr w:type="gramEnd"/>
-      <w:r>
-        <w:t xml:space="preserve"> activas.</w:t>
+        <w:t>OR: El servicio SACTA está activo para el SCV cuando alguna de las fuentes exteriores están activas.</w:t>
       </w:r>
     </w:p>
     <w:p>
@@ -31446,13 +31352,13 @@
       <w:pPr>
         <w:pStyle w:val="Ttulo3"/>
       </w:pPr>
-      <w:bookmarkStart w:id="156" w:name="_Ref62641681"/>
-      <w:bookmarkStart w:id="157" w:name="_Toc82524140"/>
+      <w:bookmarkStart w:id="155" w:name="_Ref62641681"/>
+      <w:bookmarkStart w:id="156" w:name="_Toc82524140"/>
       <w:r>
         <w:t>Configuración de Interfaz con SCV</w:t>
       </w:r>
+      <w:bookmarkEnd w:id="155"/>
       <w:bookmarkEnd w:id="156"/>
-      <w:bookmarkEnd w:id="157"/>
     </w:p>
     <w:p>
       <w:pPr>
@@ -31523,7 +31429,7 @@
       <w:pPr>
         <w:pStyle w:val="PiedeIlustracion"/>
       </w:pPr>
-      <w:bookmarkStart w:id="158" w:name="_Toc82524175"/>
+      <w:bookmarkStart w:id="157" w:name="_Toc82524175"/>
       <w:r>
         <w:t xml:space="preserve">Ilustración </w:t>
       </w:r>
@@ -31563,7 +31469,7 @@
       <w:r>
         <w:t>Aplicación. Configuración de Interfaz al SCV.</w:t>
       </w:r>
-      <w:bookmarkEnd w:id="158"/>
+      <w:bookmarkEnd w:id="157"/>
     </w:p>
     <w:p>
       <w:r>
@@ -31606,11 +31512,11 @@
       <w:pPr>
         <w:pStyle w:val="Ttulo4"/>
       </w:pPr>
-      <w:bookmarkStart w:id="159" w:name="_Toc82524141"/>
+      <w:bookmarkStart w:id="158" w:name="_Toc82524141"/>
       <w:r>
         <w:t>Grupo de Comunicaciones.</w:t>
       </w:r>
-      <w:bookmarkEnd w:id="159"/>
+      <w:bookmarkEnd w:id="158"/>
     </w:p>
     <w:p>
       <w:r>
@@ -31710,7 +31616,12 @@
         <w:t>Grupo M</w:t>
       </w:r>
       <w:r>
-        <w:t>ulticast: Dirección IP Multicast al que hay que subscribirse para recibir las tramas de LAN1 procedentes del SCV. El parámetro introducido debe cumplimentar el formato para direcciones IPV4.</w:t>
+        <w:t xml:space="preserve">ulticast: Dirección </w:t>
+      </w:r>
+      <w:bookmarkStart w:id="159" w:name="_GoBack"/>
+      <w:bookmarkEnd w:id="159"/>
+      <w:r>
+        <w:t>IP Multicast al que hay que subscribirse para recibir las tramas de LAN1 procedentes del SCV. El parámetro introducido debe cumplimentar el formato para direcciones IPV4.</w:t>
       </w:r>
     </w:p>
     <w:p>
@@ -32627,7 +32538,13 @@
         </w:numPr>
       </w:pPr>
       <w:r>
-        <w:t>Dominio. Permite valores en el rango 0…1.</w:t>
+        <w:t>Domini</w:t>
+      </w:r>
+      <w:r>
+        <w:t>o. Permite valores en el rango 1…2</w:t>
+      </w:r>
+      <w:r>
+        <w:t>.</w:t>
       </w:r>
     </w:p>
     <w:p>
@@ -32639,7 +32556,13 @@
         </w:numPr>
       </w:pPr>
       <w:r>
-        <w:t>Centro. Permite valores en el rango 100…120.</w:t>
+        <w:t>Centro.</w:t>
+      </w:r>
+      <w:r>
+        <w:t xml:space="preserve"> Permite valores en el rango 1…255</w:t>
+      </w:r>
+      <w:r>
+        <w:t>.</w:t>
       </w:r>
     </w:p>
     <w:p>
@@ -32651,7 +32574,13 @@
         </w:numPr>
       </w:pPr>
       <w:r>
-        <w:t>Grupo. Permite valores en el rango 1…120.</w:t>
+        <w:t>Grupo. P</w:t>
+      </w:r>
+      <w:r>
+        <w:t>ermite valores en el rango 1…255</w:t>
+      </w:r>
+      <w:r>
+        <w:t>.</w:t>
       </w:r>
     </w:p>
     <w:p>
@@ -32732,7 +32661,13 @@
         </w:numPr>
       </w:pPr>
       <w:r>
-        <w:t>Dominio. Permite valores en el rango 0…1.</w:t>
+        <w:t>Domini</w:t>
+      </w:r>
+      <w:r>
+        <w:t>o. Permite valores en el rango 1…2</w:t>
+      </w:r>
+      <w:r>
+        <w:t>.</w:t>
       </w:r>
     </w:p>
     <w:p>
@@ -32744,7 +32679,13 @@
         </w:numPr>
       </w:pPr>
       <w:r>
-        <w:t>Centro. Permite valores en el rango 100…120.</w:t>
+        <w:t xml:space="preserve">Centro. Permite valores en el </w:t>
+      </w:r>
+      <w:r>
+        <w:t>rango 1…255</w:t>
+      </w:r>
+      <w:r>
+        <w:t>.</w:t>
       </w:r>
     </w:p>
     <w:p>
@@ -32756,7 +32697,13 @@
         </w:numPr>
       </w:pPr>
       <w:r>
-        <w:t>Usuario. Permite valores en el rango 1…120.</w:t>
+        <w:t>Usuario. P</w:t>
+      </w:r>
+      <w:r>
+        <w:t>ermite valores en el rango 1…65535</w:t>
+      </w:r>
+      <w:r>
+        <w:t>.</w:t>
       </w:r>
     </w:p>
     <w:p>
@@ -32812,7 +32759,6 @@
         </w:rPr>
         <w:t>ENPSI</w:t>
       </w:r>
-      <w:proofErr w:type="gramStart"/>
       <w:r>
         <w:t>:POS</w:t>
       </w:r>
@@ -32822,7 +32768,6 @@
         </w:rPr>
         <w:t>ENSCV</w:t>
       </w:r>
-      <w:proofErr w:type="gramEnd"/>
       <w:r>
         <w:t>&gt;</w:t>
       </w:r>
@@ -32859,7 +32804,6 @@
         </w:rPr>
         <w:t>ENPSI</w:t>
       </w:r>
-      <w:proofErr w:type="gramStart"/>
       <w:r>
         <w:t>:OR</w:t>
       </w:r>
@@ -32869,7 +32813,6 @@
         </w:rPr>
         <w:t>ENSCV</w:t>
       </w:r>
-      <w:proofErr w:type="gramEnd"/>
       <w:r>
         <w:t>&gt; separados por comas (,).Si el código en PSI coincide con el código en SCV no haría falta poner en la lista el par correspondiente.</w:t>
       </w:r>
@@ -34191,7 +34134,7 @@
         <w:sz w:val="16"/>
         <w:szCs w:val="16"/>
       </w:rPr>
-      <w:t>49</w:t>
+      <w:t>45</w:t>
     </w:r>
     <w:r>
       <w:rPr>
@@ -34464,15 +34407,7 @@
         <w:footnoteRef/>
       </w:r>
       <w:r>
-        <w:t xml:space="preserve"> Conjunto IP</w:t>
-      </w:r>
-      <w:proofErr w:type="gramStart"/>
-      <w:r>
-        <w:t>:PUERTO</w:t>
-      </w:r>
-      <w:proofErr w:type="gramEnd"/>
-      <w:r>
-        <w:t>.</w:t>
+        <w:t xml:space="preserve"> Conjunto IP:PUERTO.</w:t>
       </w:r>
     </w:p>
   </w:footnote>
@@ -34601,15 +34536,7 @@
         <w:footnoteRef/>
       </w:r>
       <w:r>
-        <w:t xml:space="preserve"> Estos valores (x</w:t>
-      </w:r>
-      <w:proofErr w:type="gramStart"/>
-      <w:r>
-        <w:t>,y</w:t>
-      </w:r>
-      <w:proofErr w:type="gramEnd"/>
-      <w:r>
-        <w:t>) los debe dar ENAIRE para cada emplazamiento.</w:t>
+        <w:t xml:space="preserve"> Estos valores (x,y) los debe dar ENAIRE para cada emplazamiento.</w:t>
       </w:r>
     </w:p>
   </w:footnote>
@@ -34689,15 +34616,7 @@
         <w:footnoteRef/>
       </w:r>
       <w:r>
-        <w:t xml:space="preserve"> Estos valores (x</w:t>
-      </w:r>
-      <w:proofErr w:type="gramStart"/>
-      <w:r>
-        <w:t>,y,z</w:t>
-      </w:r>
-      <w:proofErr w:type="gramEnd"/>
-      <w:r>
-        <w:t>) los debe dar ENAIRE para cada emplazamiento.</w:t>
+        <w:t xml:space="preserve"> Estos valores (x,y,z) los debe dar ENAIRE para cada emplazamiento.</w:t>
       </w:r>
     </w:p>
   </w:footnote>
@@ -34761,15 +34680,7 @@
         <w:footnoteRef/>
       </w:r>
       <w:r>
-        <w:t xml:space="preserve"> Estos valores (x</w:t>
-      </w:r>
-      <w:proofErr w:type="gramStart"/>
-      <w:r>
-        <w:t>,y,z</w:t>
-      </w:r>
-      <w:proofErr w:type="gramEnd"/>
-      <w:r>
-        <w:t>) los debe dar ENAIRE para cada emplazamiento.</w:t>
+        <w:t xml:space="preserve"> Estos valores (x,y,z) los debe dar ENAIRE para cada emplazamiento.</w:t>
       </w:r>
     </w:p>
   </w:footnote>
@@ -35108,42 +35019,6 @@
     <w:pPr>
       <w:pStyle w:val="Encabezado"/>
     </w:pPr>
-    <w:r>
-      <w:rPr>
-        <w:noProof/>
-      </w:rPr>
-      <w:pict>
-        <v:shapetype id="_x0000_t136" coordsize="21600,21600" o:spt="136" adj="10800" path="m@7,l@8,m@5,21600l@6,21600e">
-          <v:formulas>
-            <v:f eqn="sum #0 0 10800"/>
-            <v:f eqn="prod #0 2 1"/>
-            <v:f eqn="sum 21600 0 @1"/>
-            <v:f eqn="sum 0 0 @2"/>
-            <v:f eqn="sum 21600 0 @3"/>
-            <v:f eqn="if @0 @3 0"/>
-            <v:f eqn="if @0 21600 @1"/>
-            <v:f eqn="if @0 0 @2"/>
-            <v:f eqn="if @0 @4 21600"/>
-            <v:f eqn="mid @5 @6"/>
-            <v:f eqn="mid @8 @5"/>
-            <v:f eqn="mid @7 @8"/>
-            <v:f eqn="mid @6 @7"/>
-            <v:f eqn="sum @6 0 @5"/>
-          </v:formulas>
-          <v:path textpathok="t" o:connecttype="custom" o:connectlocs="@9,0;@10,10800;@11,21600;@12,10800" o:connectangles="270,180,90,0"/>
-          <v:textpath on="t" fitshape="t"/>
-          <v:handles>
-            <v:h position="#0,bottomRight" xrange="6629,14971"/>
-          </v:handles>
-          <o:lock v:ext="edit" text="t" shapetype="t"/>
-        </v:shapetype>
-        <v:shape id="PowerPlusWaterMarkObject206916360" o:spid="_x0000_s2050" type="#_x0000_t136" style="position:absolute;left:0;text-align:left;margin-left:0;margin-top:0;width:599.5pt;height:119.9pt;rotation:315;z-index:-251645952;mso-position-horizontal:center;mso-position-horizontal-relative:margin;mso-position-vertical:center;mso-position-vertical-relative:margin" o:allowincell="f" fillcolor="silver" stroked="f">
-          <v:fill opacity=".5"/>
-          <v:textpath style="font-family:&quot;Arial&quot;;font-size:1pt" string="BORRADOR"/>
-          <w10:wrap anchorx="margin" anchory="margin"/>
-        </v:shape>
-      </w:pict>
-    </w:r>
   </w:p>
 </w:hdr>
 </file>
@@ -35160,42 +35035,6 @@
         <w:lang w:val="en-US"/>
       </w:rPr>
     </w:pPr>
-    <w:r>
-      <w:rPr>
-        <w:noProof/>
-      </w:rPr>
-      <w:pict>
-        <v:shapetype id="_x0000_t136" coordsize="21600,21600" o:spt="136" adj="10800" path="m@7,l@8,m@5,21600l@6,21600e">
-          <v:formulas>
-            <v:f eqn="sum #0 0 10800"/>
-            <v:f eqn="prod #0 2 1"/>
-            <v:f eqn="sum 21600 0 @1"/>
-            <v:f eqn="sum 0 0 @2"/>
-            <v:f eqn="sum 21600 0 @3"/>
-            <v:f eqn="if @0 @3 0"/>
-            <v:f eqn="if @0 21600 @1"/>
-            <v:f eqn="if @0 0 @2"/>
-            <v:f eqn="if @0 @4 21600"/>
-            <v:f eqn="mid @5 @6"/>
-            <v:f eqn="mid @8 @5"/>
-            <v:f eqn="mid @7 @8"/>
-            <v:f eqn="mid @6 @7"/>
-            <v:f eqn="sum @6 0 @5"/>
-          </v:formulas>
-          <v:path textpathok="t" o:connecttype="custom" o:connectlocs="@9,0;@10,10800;@11,21600;@12,10800" o:connectangles="270,180,90,0"/>
-          <v:textpath on="t" fitshape="t"/>
-          <v:handles>
-            <v:h position="#0,bottomRight" xrange="6629,14971"/>
-          </v:handles>
-          <o:lock v:ext="edit" text="t" shapetype="t"/>
-        </v:shapetype>
-        <v:shape id="PowerPlusWaterMarkObject206916361" o:spid="_x0000_s2051" type="#_x0000_t136" style="position:absolute;left:0;text-align:left;margin-left:0;margin-top:0;width:599.5pt;height:119.9pt;rotation:315;z-index:-251643904;mso-position-horizontal:center;mso-position-horizontal-relative:margin;mso-position-vertical:center;mso-position-vertical-relative:margin" o:allowincell="f" fillcolor="silver" stroked="f">
-          <v:fill opacity=".5"/>
-          <v:textpath style="font-family:&quot;Arial&quot;;font-size:1pt" string="BORRADOR"/>
-          <w10:wrap anchorx="margin" anchory="margin"/>
-        </v:shape>
-      </w:pict>
-    </w:r>
     <w:sdt>
       <w:sdtPr>
         <w:rPr>
@@ -35480,42 +35319,6 @@
     <w:pPr>
       <w:pStyle w:val="Encabezado"/>
     </w:pPr>
-    <w:r>
-      <w:rPr>
-        <w:noProof/>
-      </w:rPr>
-      <w:pict>
-        <v:shapetype id="_x0000_t136" coordsize="21600,21600" o:spt="136" adj="10800" path="m@7,l@8,m@5,21600l@6,21600e">
-          <v:formulas>
-            <v:f eqn="sum #0 0 10800"/>
-            <v:f eqn="prod #0 2 1"/>
-            <v:f eqn="sum 21600 0 @1"/>
-            <v:f eqn="sum 0 0 @2"/>
-            <v:f eqn="sum 21600 0 @3"/>
-            <v:f eqn="if @0 @3 0"/>
-            <v:f eqn="if @0 21600 @1"/>
-            <v:f eqn="if @0 0 @2"/>
-            <v:f eqn="if @0 @4 21600"/>
-            <v:f eqn="mid @5 @6"/>
-            <v:f eqn="mid @8 @5"/>
-            <v:f eqn="mid @7 @8"/>
-            <v:f eqn="mid @6 @7"/>
-            <v:f eqn="sum @6 0 @5"/>
-          </v:formulas>
-          <v:path textpathok="t" o:connecttype="custom" o:connectlocs="@9,0;@10,10800;@11,21600;@12,10800" o:connectangles="270,180,90,0"/>
-          <v:textpath on="t" fitshape="t"/>
-          <v:handles>
-            <v:h position="#0,bottomRight" xrange="6629,14971"/>
-          </v:handles>
-          <o:lock v:ext="edit" text="t" shapetype="t"/>
-        </v:shapetype>
-        <v:shape id="PowerPlusWaterMarkObject206916359" o:spid="_x0000_s2049" type="#_x0000_t136" style="position:absolute;left:0;text-align:left;margin-left:0;margin-top:0;width:599.5pt;height:119.9pt;rotation:315;z-index:-251648000;mso-position-horizontal:center;mso-position-horizontal-relative:margin;mso-position-vertical:center;mso-position-vertical-relative:margin" o:allowincell="f" fillcolor="silver" stroked="f">
-          <v:fill opacity=".5"/>
-          <v:textpath style="font-family:&quot;Arial&quot;;font-size:1pt" string="BORRADOR"/>
-          <w10:wrap anchorx="margin" anchory="margin"/>
-        </v:shape>
-      </w:pict>
-    </w:r>
   </w:p>
 </w:hdr>
 </file>
@@ -45916,6 +45719,7 @@
     <w:rsid w:val="00AE1C7E"/>
     <w:rsid w:val="00B35810"/>
     <w:rsid w:val="00B51C0A"/>
+    <w:rsid w:val="00CB36D9"/>
     <w:rsid w:val="00D20007"/>
     <w:rsid w:val="00F94785"/>
   </w:rsids>
@@ -46699,7 +46503,7 @@
 </file>
 
 <file path=customXml/itemProps2.xml><?xml version="1.0" encoding="utf-8"?>
-<ds:datastoreItem xmlns:ds="http://schemas.openxmlformats.org/officeDocument/2006/customXml" ds:itemID="{5C0F62A7-30C0-47D0-A033-979A88BCA105}">
+<ds:datastoreItem xmlns:ds="http://schemas.openxmlformats.org/officeDocument/2006/customXml" ds:itemID="{5A4A3188-58CE-493B-96FB-F8FF45504B8F}">
   <ds:schemaRefs>
     <ds:schemaRef ds:uri="http://schemas.openxmlformats.org/officeDocument/2006/bibliography"/>
   </ds:schemaRefs>
